--- a/requisiti/documento_di_progetto.docx
+++ b/requisiti/documento_di_progetto.docx
@@ -42,7 +42,7 @@
     </w:p>
     <w:p>
       <w:pPr>
-        <w:pStyle w:val="Heading2"/>
+        <w:pStyle w:val="Heading1"/>
         <w:rPr>
           <w:bCs/>
           <w:lang w:val="it-IT"/>
@@ -354,7 +354,7 @@
     </w:p>
     <w:p>
       <w:pPr>
-        <w:pStyle w:val="Heading2"/>
+        <w:pStyle w:val="Heading1"/>
         <w:rPr>
           <w:bCs/>
           <w:lang w:val="it-IT"/>
@@ -543,7 +543,7 @@
     </w:p>
     <w:p>
       <w:pPr>
-        <w:pStyle w:val="Heading2"/>
+        <w:pStyle w:val="Heading1"/>
         <w:rPr>
           <w:lang w:val="it-IT"/>
         </w:rPr>
@@ -558,12 +558,431 @@
     </w:p>
     <w:p>
       <w:pPr>
-        <w:rPr>
-          <w:lang w:val="it-IT"/>
-        </w:rPr>
-      </w:pPr>
+        <w:pStyle w:val="Heading2"/>
+        <w:rPr>
+          <w:lang w:val="it-IT"/>
+        </w:rPr>
+      </w:pPr>
+      <w:r>
+        <w:rPr>
+          <w:lang w:val="it-IT"/>
+        </w:rPr>
+        <w:t>Goal tema comune:</w:t>
+      </w:r>
+    </w:p>
+    <w:p>
+      <w:pPr>
+        <w:pStyle w:val="ListParagraph"/>
+        <w:numPr>
+          <w:ilvl w:val="0"/>
+          <w:numId w:val="4"/>
+        </w:numPr>
+        <w:rPr>
+          <w:lang w:val="it-IT"/>
+        </w:rPr>
+      </w:pPr>
+      <w:r>
+        <w:rPr>
+          <w:lang w:val="it-IT"/>
+        </w:rPr>
+        <w:t>Obiettivi Client</w:t>
+      </w:r>
+    </w:p>
+    <w:p>
+      <w:pPr>
+        <w:pStyle w:val="ListParagraph"/>
+        <w:numPr>
+          <w:ilvl w:val="1"/>
+          <w:numId w:val="4"/>
+        </w:numPr>
+        <w:rPr>
+          <w:lang w:val="it-IT"/>
+        </w:rPr>
+      </w:pPr>
+      <w:r>
+        <w:rPr>
+          <w:lang w:val="it-IT"/>
+        </w:rPr>
+        <w:t xml:space="preserve">Generate </w:t>
+      </w:r>
+      <w:proofErr w:type="spellStart"/>
+      <w:r>
+        <w:rPr>
+          <w:lang w:val="it-IT"/>
+        </w:rPr>
+        <w:t>Request</w:t>
+      </w:r>
+      <w:proofErr w:type="spellEnd"/>
+      <w:r>
+        <w:rPr>
+          <w:lang w:val="it-IT"/>
+        </w:rPr>
+        <w:t>:</w:t>
+      </w:r>
+    </w:p>
+    <w:p>
+      <w:pPr>
+        <w:pStyle w:val="ListParagraph"/>
+        <w:ind w:left="1440"/>
+        <w:rPr>
+          <w:lang w:val="it-IT"/>
+        </w:rPr>
+      </w:pPr>
+      <w:r>
+        <w:rPr>
+          <w:lang w:val="it-IT"/>
+        </w:rPr>
+        <w:t xml:space="preserve">Generare un </w:t>
+      </w:r>
+      <w:proofErr w:type="spellStart"/>
+      <w:r>
+        <w:rPr>
+          <w:lang w:val="it-IT"/>
+        </w:rPr>
+        <w:t>Request</w:t>
+      </w:r>
+      <w:proofErr w:type="spellEnd"/>
+      <w:r>
+        <w:rPr>
+          <w:lang w:val="it-IT"/>
+        </w:rPr>
+        <w:t xml:space="preserve"> Object (ovvero una call </w:t>
+      </w:r>
+      <w:proofErr w:type="spellStart"/>
+      <w:r>
+        <w:rPr>
+          <w:lang w:val="it-IT"/>
+        </w:rPr>
+        <w:t>rpc</w:t>
+      </w:r>
+      <w:proofErr w:type="spellEnd"/>
+      <w:r>
+        <w:rPr>
+          <w:lang w:val="it-IT"/>
+        </w:rPr>
+        <w:t xml:space="preserve">). </w:t>
+      </w:r>
+    </w:p>
+    <w:p>
+      <w:pPr>
+        <w:pStyle w:val="ListParagraph"/>
+        <w:numPr>
+          <w:ilvl w:val="1"/>
+          <w:numId w:val="4"/>
+        </w:numPr>
+        <w:rPr>
+          <w:lang w:val="it-IT"/>
+        </w:rPr>
+      </w:pPr>
+      <w:proofErr w:type="spellStart"/>
+      <w:r>
+        <w:rPr>
+          <w:lang w:val="it-IT"/>
+        </w:rPr>
+        <w:t>Handle</w:t>
+      </w:r>
+      <w:proofErr w:type="spellEnd"/>
+      <w:r>
+        <w:rPr>
+          <w:lang w:val="it-IT"/>
+        </w:rPr>
+        <w:t xml:space="preserve"> </w:t>
+      </w:r>
+      <w:proofErr w:type="spellStart"/>
+      <w:r>
+        <w:rPr>
+          <w:lang w:val="it-IT"/>
+        </w:rPr>
+        <w:t>Response</w:t>
+      </w:r>
+      <w:proofErr w:type="spellEnd"/>
+    </w:p>
+    <w:p>
+      <w:pPr>
+        <w:pStyle w:val="ListParagraph"/>
+        <w:numPr>
+          <w:ilvl w:val="0"/>
+          <w:numId w:val="4"/>
+        </w:numPr>
+        <w:rPr>
+          <w:lang w:val="it-IT"/>
+        </w:rPr>
+      </w:pPr>
+      <w:r>
+        <w:rPr>
+          <w:lang w:val="it-IT"/>
+        </w:rPr>
+        <w:t>Obiettivi Server</w:t>
+      </w:r>
+    </w:p>
+    <w:p>
+      <w:pPr>
+        <w:pStyle w:val="ListParagraph"/>
+        <w:numPr>
+          <w:ilvl w:val="1"/>
+          <w:numId w:val="4"/>
+        </w:numPr>
+        <w:rPr>
+          <w:lang w:val="it-IT"/>
+        </w:rPr>
+      </w:pPr>
+      <w:r>
+        <w:rPr>
+          <w:lang w:val="it-IT"/>
+        </w:rPr>
+        <w:t xml:space="preserve">Generate </w:t>
+      </w:r>
+      <w:proofErr w:type="spellStart"/>
+      <w:r>
+        <w:rPr>
+          <w:lang w:val="it-IT"/>
+        </w:rPr>
+        <w:t>Response</w:t>
+      </w:r>
+      <w:proofErr w:type="spellEnd"/>
+    </w:p>
+    <w:p>
+      <w:pPr>
+        <w:pStyle w:val="ListParagraph"/>
+        <w:numPr>
+          <w:ilvl w:val="1"/>
+          <w:numId w:val="4"/>
+        </w:numPr>
+        <w:rPr>
+          <w:lang w:val="it-IT"/>
+        </w:rPr>
+      </w:pPr>
+      <w:proofErr w:type="spellStart"/>
+      <w:r>
+        <w:rPr>
+          <w:lang w:val="it-IT"/>
+        </w:rPr>
+        <w:t>Handle</w:t>
+      </w:r>
+      <w:proofErr w:type="spellEnd"/>
+      <w:r>
+        <w:rPr>
+          <w:lang w:val="it-IT"/>
+        </w:rPr>
+        <w:t xml:space="preserve"> </w:t>
+      </w:r>
+      <w:proofErr w:type="spellStart"/>
+      <w:r>
+        <w:rPr>
+          <w:lang w:val="it-IT"/>
+        </w:rPr>
+        <w:t>Request</w:t>
+      </w:r>
+      <w:proofErr w:type="spellEnd"/>
+    </w:p>
+    <w:p>
+      <w:pPr>
+        <w:pStyle w:val="Heading1"/>
+        <w:rPr>
+          <w:lang w:val="it-IT"/>
+        </w:rPr>
+      </w:pPr>
+    </w:p>
+    <w:p>
+      <w:pPr>
+        <w:pStyle w:val="Heading2"/>
+        <w:rPr>
+          <w:lang w:val="it-IT"/>
+        </w:rPr>
+      </w:pPr>
+      <w:r>
+        <w:rPr>
+          <w:lang w:val="it-IT"/>
+        </w:rPr>
+        <w:t>Goal tema B) Broker</w:t>
+      </w:r>
+    </w:p>
+    <w:p>
+      <w:pPr>
+        <w:pStyle w:val="ListParagraph"/>
+        <w:numPr>
+          <w:ilvl w:val="0"/>
+          <w:numId w:val="5"/>
+        </w:numPr>
+        <w:rPr>
+          <w:lang w:val="it-IT"/>
+        </w:rPr>
+      </w:pPr>
+      <w:r>
+        <w:rPr>
+          <w:lang w:val="it-IT"/>
+        </w:rPr>
+        <w:t>Obiettivi Client</w:t>
+      </w:r>
+    </w:p>
+    <w:p>
+      <w:pPr>
+        <w:pStyle w:val="ListParagraph"/>
+        <w:numPr>
+          <w:ilvl w:val="1"/>
+          <w:numId w:val="5"/>
+        </w:numPr>
+        <w:rPr>
+          <w:lang w:val="it-IT"/>
+        </w:rPr>
+      </w:pPr>
+      <w:proofErr w:type="spellStart"/>
+      <w:r>
+        <w:rPr>
+          <w:lang w:val="it-IT"/>
+        </w:rPr>
+        <w:t>Invoke</w:t>
+      </w:r>
+      <w:proofErr w:type="spellEnd"/>
+      <w:r>
+        <w:rPr>
+          <w:lang w:val="it-IT"/>
+        </w:rPr>
+        <w:t xml:space="preserve"> a Service:</w:t>
+      </w:r>
+    </w:p>
+    <w:p>
+      <w:pPr>
+        <w:pStyle w:val="ListParagraph"/>
+        <w:ind w:left="1440"/>
+        <w:rPr>
+          <w:lang w:val="it-IT"/>
+        </w:rPr>
+      </w:pPr>
+      <w:r>
+        <w:rPr>
+          <w:lang w:val="it-IT"/>
+        </w:rPr>
+        <w:t>Invocare un servizio fra quelli registrati nel Broker.</w:t>
+      </w:r>
+    </w:p>
+    <w:p>
+      <w:pPr>
+        <w:pStyle w:val="ListParagraph"/>
+        <w:numPr>
+          <w:ilvl w:val="1"/>
+          <w:numId w:val="5"/>
+        </w:numPr>
+      </w:pPr>
+      <w:r>
+        <w:t>Request a list of desired services</w:t>
+      </w:r>
+      <w:r>
+        <w:t>:</w:t>
+      </w:r>
+    </w:p>
+    <w:p>
+      <w:pPr>
+        <w:pStyle w:val="ListParagraph"/>
+        <w:ind w:left="1440"/>
+        <w:rPr>
+          <w:lang w:val="it-IT"/>
+        </w:rPr>
+      </w:pPr>
+      <w:r>
+        <w:rPr>
+          <w:lang w:val="it-IT"/>
+        </w:rPr>
+        <w:t>Richiedere una lista</w:t>
+      </w:r>
+      <w:r>
+        <w:rPr>
+          <w:lang w:val="it-IT"/>
+        </w:rPr>
+        <w:t>,</w:t>
+      </w:r>
+      <w:r>
+        <w:rPr>
+          <w:lang w:val="it-IT"/>
+        </w:rPr>
+        <w:t xml:space="preserve"> </w:t>
+      </w:r>
+      <w:r>
+        <w:rPr>
+          <w:lang w:val="it-IT"/>
+        </w:rPr>
+        <w:t>basata su una ricerca</w:t>
+      </w:r>
+      <w:r>
+        <w:rPr>
+          <w:lang w:val="it-IT"/>
+        </w:rPr>
+        <w:t>,</w:t>
+      </w:r>
+      <w:r>
+        <w:rPr>
+          <w:lang w:val="it-IT"/>
+        </w:rPr>
+        <w:t xml:space="preserve"> di servizi registrati nel Broker</w:t>
+      </w:r>
+      <w:r>
+        <w:rPr>
+          <w:lang w:val="it-IT"/>
+        </w:rPr>
+        <w:t>.</w:t>
+      </w:r>
       <w:bookmarkStart w:id="0" w:name="_GoBack"/>
       <w:bookmarkEnd w:id="0"/>
+    </w:p>
+    <w:p>
+      <w:pPr>
+        <w:pStyle w:val="ListParagraph"/>
+        <w:numPr>
+          <w:ilvl w:val="0"/>
+          <w:numId w:val="5"/>
+        </w:numPr>
+        <w:rPr>
+          <w:lang w:val="it-IT"/>
+        </w:rPr>
+      </w:pPr>
+      <w:r>
+        <w:rPr>
+          <w:lang w:val="it-IT"/>
+        </w:rPr>
+        <w:t>Obiettivi Server</w:t>
+      </w:r>
+    </w:p>
+    <w:p>
+      <w:pPr>
+        <w:pStyle w:val="ListParagraph"/>
+        <w:numPr>
+          <w:ilvl w:val="1"/>
+          <w:numId w:val="5"/>
+        </w:numPr>
+        <w:rPr>
+          <w:lang w:val="it-IT"/>
+        </w:rPr>
+      </w:pPr>
+    </w:p>
+    <w:p>
+      <w:pPr>
+        <w:pStyle w:val="ListParagraph"/>
+        <w:numPr>
+          <w:ilvl w:val="0"/>
+          <w:numId w:val="5"/>
+        </w:numPr>
+        <w:rPr>
+          <w:lang w:val="it-IT"/>
+        </w:rPr>
+      </w:pPr>
+      <w:r>
+        <w:rPr>
+          <w:lang w:val="it-IT"/>
+        </w:rPr>
+        <w:t>Obiettivi Broker</w:t>
+      </w:r>
+    </w:p>
+    <w:p>
+      <w:pPr>
+        <w:pStyle w:val="ListParagraph"/>
+        <w:numPr>
+          <w:ilvl w:val="1"/>
+          <w:numId w:val="5"/>
+        </w:numPr>
+        <w:rPr>
+          <w:lang w:val="it-IT"/>
+        </w:rPr>
+      </w:pPr>
     </w:p>
     <w:sectPr>
       <w:pgSz w:w="11900" w:h="16840"/>
@@ -1024,6 +1443,232 @@
       </w:rPr>
     </w:lvl>
   </w:abstractNum>
+  <w:abstractNum w:abstractNumId="3">
+    <w:nsid w:val="40677D9E"/>
+    <w:multiLevelType w:val="hybridMultilevel"/>
+    <w:tmpl w:val="D3D8833C"/>
+    <w:lvl w:ilvl="0" w:tplc="08090001">
+      <w:start w:val="1"/>
+      <w:numFmt w:val="bullet"/>
+      <w:lvlText w:val=""/>
+      <w:lvlJc w:val="left"/>
+      <w:pPr>
+        <w:ind w:left="720" w:hanging="360"/>
+      </w:pPr>
+      <w:rPr>
+        <w:rFonts w:ascii="Symbol" w:hAnsi="Symbol" w:hint="default"/>
+      </w:rPr>
+    </w:lvl>
+    <w:lvl w:ilvl="1" w:tplc="08090003">
+      <w:start w:val="1"/>
+      <w:numFmt w:val="bullet"/>
+      <w:lvlText w:val="o"/>
+      <w:lvlJc w:val="left"/>
+      <w:pPr>
+        <w:ind w:left="1440" w:hanging="360"/>
+      </w:pPr>
+      <w:rPr>
+        <w:rFonts w:ascii="Courier New" w:hAnsi="Courier New" w:cs="Courier New" w:hint="default"/>
+      </w:rPr>
+    </w:lvl>
+    <w:lvl w:ilvl="2" w:tplc="08090005" w:tentative="1">
+      <w:start w:val="1"/>
+      <w:numFmt w:val="bullet"/>
+      <w:lvlText w:val=""/>
+      <w:lvlJc w:val="left"/>
+      <w:pPr>
+        <w:ind w:left="2160" w:hanging="360"/>
+      </w:pPr>
+      <w:rPr>
+        <w:rFonts w:ascii="Wingdings" w:hAnsi="Wingdings" w:hint="default"/>
+      </w:rPr>
+    </w:lvl>
+    <w:lvl w:ilvl="3" w:tplc="08090001" w:tentative="1">
+      <w:start w:val="1"/>
+      <w:numFmt w:val="bullet"/>
+      <w:lvlText w:val=""/>
+      <w:lvlJc w:val="left"/>
+      <w:pPr>
+        <w:ind w:left="2880" w:hanging="360"/>
+      </w:pPr>
+      <w:rPr>
+        <w:rFonts w:ascii="Symbol" w:hAnsi="Symbol" w:hint="default"/>
+      </w:rPr>
+    </w:lvl>
+    <w:lvl w:ilvl="4" w:tplc="08090003" w:tentative="1">
+      <w:start w:val="1"/>
+      <w:numFmt w:val="bullet"/>
+      <w:lvlText w:val="o"/>
+      <w:lvlJc w:val="left"/>
+      <w:pPr>
+        <w:ind w:left="3600" w:hanging="360"/>
+      </w:pPr>
+      <w:rPr>
+        <w:rFonts w:ascii="Courier New" w:hAnsi="Courier New" w:cs="Courier New" w:hint="default"/>
+      </w:rPr>
+    </w:lvl>
+    <w:lvl w:ilvl="5" w:tplc="08090005" w:tentative="1">
+      <w:start w:val="1"/>
+      <w:numFmt w:val="bullet"/>
+      <w:lvlText w:val=""/>
+      <w:lvlJc w:val="left"/>
+      <w:pPr>
+        <w:ind w:left="4320" w:hanging="360"/>
+      </w:pPr>
+      <w:rPr>
+        <w:rFonts w:ascii="Wingdings" w:hAnsi="Wingdings" w:hint="default"/>
+      </w:rPr>
+    </w:lvl>
+    <w:lvl w:ilvl="6" w:tplc="08090001" w:tentative="1">
+      <w:start w:val="1"/>
+      <w:numFmt w:val="bullet"/>
+      <w:lvlText w:val=""/>
+      <w:lvlJc w:val="left"/>
+      <w:pPr>
+        <w:ind w:left="5040" w:hanging="360"/>
+      </w:pPr>
+      <w:rPr>
+        <w:rFonts w:ascii="Symbol" w:hAnsi="Symbol" w:hint="default"/>
+      </w:rPr>
+    </w:lvl>
+    <w:lvl w:ilvl="7" w:tplc="08090003" w:tentative="1">
+      <w:start w:val="1"/>
+      <w:numFmt w:val="bullet"/>
+      <w:lvlText w:val="o"/>
+      <w:lvlJc w:val="left"/>
+      <w:pPr>
+        <w:ind w:left="5760" w:hanging="360"/>
+      </w:pPr>
+      <w:rPr>
+        <w:rFonts w:ascii="Courier New" w:hAnsi="Courier New" w:cs="Courier New" w:hint="default"/>
+      </w:rPr>
+    </w:lvl>
+    <w:lvl w:ilvl="8" w:tplc="08090005" w:tentative="1">
+      <w:start w:val="1"/>
+      <w:numFmt w:val="bullet"/>
+      <w:lvlText w:val=""/>
+      <w:lvlJc w:val="left"/>
+      <w:pPr>
+        <w:ind w:left="6480" w:hanging="360"/>
+      </w:pPr>
+      <w:rPr>
+        <w:rFonts w:ascii="Wingdings" w:hAnsi="Wingdings" w:hint="default"/>
+      </w:rPr>
+    </w:lvl>
+  </w:abstractNum>
+  <w:abstractNum w:abstractNumId="4">
+    <w:nsid w:val="7EA90065"/>
+    <w:multiLevelType w:val="hybridMultilevel"/>
+    <w:tmpl w:val="107499E0"/>
+    <w:lvl w:ilvl="0" w:tplc="08090001">
+      <w:start w:val="1"/>
+      <w:numFmt w:val="bullet"/>
+      <w:lvlText w:val=""/>
+      <w:lvlJc w:val="left"/>
+      <w:pPr>
+        <w:ind w:left="720" w:hanging="360"/>
+      </w:pPr>
+      <w:rPr>
+        <w:rFonts w:ascii="Symbol" w:hAnsi="Symbol" w:hint="default"/>
+      </w:rPr>
+    </w:lvl>
+    <w:lvl w:ilvl="1" w:tplc="08090003">
+      <w:start w:val="1"/>
+      <w:numFmt w:val="bullet"/>
+      <w:lvlText w:val="o"/>
+      <w:lvlJc w:val="left"/>
+      <w:pPr>
+        <w:ind w:left="1440" w:hanging="360"/>
+      </w:pPr>
+      <w:rPr>
+        <w:rFonts w:ascii="Courier New" w:hAnsi="Courier New" w:cs="Courier New" w:hint="default"/>
+      </w:rPr>
+    </w:lvl>
+    <w:lvl w:ilvl="2" w:tplc="08090005" w:tentative="1">
+      <w:start w:val="1"/>
+      <w:numFmt w:val="bullet"/>
+      <w:lvlText w:val=""/>
+      <w:lvlJc w:val="left"/>
+      <w:pPr>
+        <w:ind w:left="2160" w:hanging="360"/>
+      </w:pPr>
+      <w:rPr>
+        <w:rFonts w:ascii="Wingdings" w:hAnsi="Wingdings" w:hint="default"/>
+      </w:rPr>
+    </w:lvl>
+    <w:lvl w:ilvl="3" w:tplc="08090001" w:tentative="1">
+      <w:start w:val="1"/>
+      <w:numFmt w:val="bullet"/>
+      <w:lvlText w:val=""/>
+      <w:lvlJc w:val="left"/>
+      <w:pPr>
+        <w:ind w:left="2880" w:hanging="360"/>
+      </w:pPr>
+      <w:rPr>
+        <w:rFonts w:ascii="Symbol" w:hAnsi="Symbol" w:hint="default"/>
+      </w:rPr>
+    </w:lvl>
+    <w:lvl w:ilvl="4" w:tplc="08090003" w:tentative="1">
+      <w:start w:val="1"/>
+      <w:numFmt w:val="bullet"/>
+      <w:lvlText w:val="o"/>
+      <w:lvlJc w:val="left"/>
+      <w:pPr>
+        <w:ind w:left="3600" w:hanging="360"/>
+      </w:pPr>
+      <w:rPr>
+        <w:rFonts w:ascii="Courier New" w:hAnsi="Courier New" w:cs="Courier New" w:hint="default"/>
+      </w:rPr>
+    </w:lvl>
+    <w:lvl w:ilvl="5" w:tplc="08090005" w:tentative="1">
+      <w:start w:val="1"/>
+      <w:numFmt w:val="bullet"/>
+      <w:lvlText w:val=""/>
+      <w:lvlJc w:val="left"/>
+      <w:pPr>
+        <w:ind w:left="4320" w:hanging="360"/>
+      </w:pPr>
+      <w:rPr>
+        <w:rFonts w:ascii="Wingdings" w:hAnsi="Wingdings" w:hint="default"/>
+      </w:rPr>
+    </w:lvl>
+    <w:lvl w:ilvl="6" w:tplc="08090001" w:tentative="1">
+      <w:start w:val="1"/>
+      <w:numFmt w:val="bullet"/>
+      <w:lvlText w:val=""/>
+      <w:lvlJc w:val="left"/>
+      <w:pPr>
+        <w:ind w:left="5040" w:hanging="360"/>
+      </w:pPr>
+      <w:rPr>
+        <w:rFonts w:ascii="Symbol" w:hAnsi="Symbol" w:hint="default"/>
+      </w:rPr>
+    </w:lvl>
+    <w:lvl w:ilvl="7" w:tplc="08090003" w:tentative="1">
+      <w:start w:val="1"/>
+      <w:numFmt w:val="bullet"/>
+      <w:lvlText w:val="o"/>
+      <w:lvlJc w:val="left"/>
+      <w:pPr>
+        <w:ind w:left="5760" w:hanging="360"/>
+      </w:pPr>
+      <w:rPr>
+        <w:rFonts w:ascii="Courier New" w:hAnsi="Courier New" w:cs="Courier New" w:hint="default"/>
+      </w:rPr>
+    </w:lvl>
+    <w:lvl w:ilvl="8" w:tplc="08090005" w:tentative="1">
+      <w:start w:val="1"/>
+      <w:numFmt w:val="bullet"/>
+      <w:lvlText w:val=""/>
+      <w:lvlJc w:val="left"/>
+      <w:pPr>
+        <w:ind w:left="6480" w:hanging="360"/>
+      </w:pPr>
+      <w:rPr>
+        <w:rFonts w:ascii="Wingdings" w:hAnsi="Wingdings" w:hint="default"/>
+      </w:rPr>
+    </w:lvl>
+  </w:abstractNum>
   <w:num w:numId="1">
     <w:abstractNumId w:val="1"/>
   </w:num>
@@ -1032,6 +1677,12 @@
   </w:num>
   <w:num w:numId="3">
     <w:abstractNumId w:val="0"/>
+  </w:num>
+  <w:num w:numId="4">
+    <w:abstractNumId w:val="3"/>
+  </w:num>
+  <w:num w:numId="5">
+    <w:abstractNumId w:val="4"/>
   </w:num>
 </w:numbering>
 </file>
@@ -1441,6 +2092,28 @@
       <w:rFonts w:ascii="Garamond" w:hAnsi="Garamond"/>
     </w:rPr>
   </w:style>
+  <w:style w:type="paragraph" w:styleId="Heading1">
+    <w:name w:val="heading 1"/>
+    <w:basedOn w:val="Normal"/>
+    <w:next w:val="Normal"/>
+    <w:link w:val="Heading1Char"/>
+    <w:uiPriority w:val="9"/>
+    <w:qFormat/>
+    <w:rsid w:val="000D5CDA"/>
+    <w:pPr>
+      <w:keepNext/>
+      <w:keepLines/>
+      <w:spacing w:before="240"/>
+      <w:outlineLvl w:val="0"/>
+    </w:pPr>
+    <w:rPr>
+      <w:rFonts w:eastAsiaTheme="majorEastAsia" w:cstheme="majorBidi"/>
+      <w:b/>
+      <w:color w:val="000000" w:themeColor="text1"/>
+      <w:sz w:val="32"/>
+      <w:szCs w:val="32"/>
+    </w:rPr>
+  </w:style>
   <w:style w:type="paragraph" w:styleId="Heading2">
     <w:name w:val="heading 2"/>
     <w:basedOn w:val="Normal"/>
@@ -1467,6 +2140,7 @@
   <w:style w:type="character" w:default="1" w:styleId="DefaultParagraphFont">
     <w:name w:val="Default Paragraph Font"/>
     <w:uiPriority w:val="1"/>
+    <w:semiHidden/>
     <w:unhideWhenUsed/>
   </w:style>
   <w:style w:type="table" w:default="1" w:styleId="TableNormal">
@@ -1548,6 +2222,31 @@
       <w:sz w:val="26"/>
       <w:szCs w:val="26"/>
     </w:rPr>
+  </w:style>
+  <w:style w:type="character" w:customStyle="1" w:styleId="Heading1Char">
+    <w:name w:val="Heading 1 Char"/>
+    <w:basedOn w:val="DefaultParagraphFont"/>
+    <w:link w:val="Heading1"/>
+    <w:uiPriority w:val="9"/>
+    <w:rsid w:val="000D5CDA"/>
+    <w:rPr>
+      <w:rFonts w:ascii="Garamond" w:eastAsiaTheme="majorEastAsia" w:hAnsi="Garamond" w:cstheme="majorBidi"/>
+      <w:b/>
+      <w:color w:val="000000" w:themeColor="text1"/>
+      <w:sz w:val="32"/>
+      <w:szCs w:val="32"/>
+    </w:rPr>
+  </w:style>
+  <w:style w:type="paragraph" w:styleId="ListParagraph">
+    <w:name w:val="List Paragraph"/>
+    <w:basedOn w:val="Normal"/>
+    <w:uiPriority w:val="34"/>
+    <w:qFormat/>
+    <w:rsid w:val="007C48CA"/>
+    <w:pPr>
+      <w:ind w:left="720"/>
+      <w:contextualSpacing/>
+    </w:pPr>
   </w:style>
 </w:styles>
 </file>

--- a/requisiti/documento_di_progetto.docx
+++ b/requisiti/documento_di_progetto.docx
@@ -201,73 +201,37 @@
         </w:rPr>
         <w:t xml:space="preserve">ite un’apposita interfaccia e/o </w:t>
       </w:r>
-      <w:proofErr w:type="spellStart"/>
-      <w:r>
-        <w:rPr>
-          <w:lang w:val="it-IT"/>
-        </w:rPr>
-        <w:t>factory</w:t>
-      </w:r>
-      <w:proofErr w:type="spellEnd"/>
-      <w:r>
-        <w:rPr>
-          <w:lang w:val="it-IT"/>
-        </w:rPr>
-        <w:t xml:space="preserve">. </w:t>
-      </w:r>
-    </w:p>
-    <w:p>
-      <w:pPr>
-        <w:rPr>
-          <w:lang w:val="it-IT"/>
-        </w:rPr>
-      </w:pPr>
-      <w:r>
-        <w:rPr>
-          <w:lang w:val="it-IT"/>
-        </w:rPr>
-        <w:t xml:space="preserve">Come canale si suggerisce fortemente l’uso di un approccio a code, come ad esempio </w:t>
-      </w:r>
-      <w:proofErr w:type="spellStart"/>
-      <w:r>
-        <w:rPr>
-          <w:lang w:val="it-IT"/>
-        </w:rPr>
-        <w:t>ZeroMQ</w:t>
-      </w:r>
-      <w:proofErr w:type="spellEnd"/>
-      <w:r>
-        <w:rPr>
-          <w:lang w:val="it-IT"/>
-        </w:rPr>
-        <w:t>.</w:t>
-      </w:r>
-    </w:p>
-    <w:p>
-      <w:pPr>
-        <w:rPr>
-          <w:lang w:val="it-IT"/>
-        </w:rPr>
-      </w:pPr>
-      <w:r>
-        <w:rPr>
-          <w:lang w:val="it-IT"/>
-        </w:rPr>
-        <w:t xml:space="preserve">Le risorse di </w:t>
-      </w:r>
-      <w:proofErr w:type="spellStart"/>
-      <w:r>
-        <w:rPr>
-          <w:lang w:val="it-IT"/>
-        </w:rPr>
-        <w:t>ZeroMQ</w:t>
-      </w:r>
-      <w:proofErr w:type="spellEnd"/>
-      <w:r>
-        <w:rPr>
-          <w:lang w:val="it-IT"/>
-        </w:rPr>
-        <w:t xml:space="preserve"> sono accessibili qui: </w:t>
+      <w:r>
+        <w:rPr>
+          <w:lang w:val="it-IT"/>
+        </w:rPr>
+        <w:t xml:space="preserve">factory. </w:t>
+      </w:r>
+    </w:p>
+    <w:p>
+      <w:pPr>
+        <w:rPr>
+          <w:lang w:val="it-IT"/>
+        </w:rPr>
+      </w:pPr>
+      <w:r>
+        <w:rPr>
+          <w:lang w:val="it-IT"/>
+        </w:rPr>
+        <w:t>Come canale si suggerisce fortemente l’uso di un approccio a code, come ad esempio ZeroMQ.</w:t>
+      </w:r>
+    </w:p>
+    <w:p>
+      <w:pPr>
+        <w:rPr>
+          <w:lang w:val="it-IT"/>
+        </w:rPr>
+      </w:pPr>
+      <w:r>
+        <w:rPr>
+          <w:lang w:val="it-IT"/>
+        </w:rPr>
+        <w:t xml:space="preserve">Le risorse di ZeroMQ sono accessibili qui: </w:t>
       </w:r>
       <w:hyperlink r:id="rId6" w:history="1">
         <w:r>
@@ -302,13 +266,8 @@
       <w:r>
         <w:t xml:space="preserve">In </w:t>
       </w:r>
-      <w:proofErr w:type="spellStart"/>
-      <w:r>
-        <w:t>particolare</w:t>
-      </w:r>
-      <w:proofErr w:type="spellEnd"/>
-      <w:r>
-        <w:t>:</w:t>
+      <w:r>
+        <w:t>particolare:</w:t>
       </w:r>
     </w:p>
     <w:p>
@@ -425,19 +384,11 @@
           <w:lang w:val="it-IT"/>
         </w:rPr>
       </w:pPr>
-      <w:proofErr w:type="gramStart"/>
-      <w:r>
-        <w:rPr>
-          <w:lang w:val="it-IT"/>
-        </w:rPr>
-        <w:t>E’</w:t>
-      </w:r>
-      <w:proofErr w:type="gramEnd"/>
-      <w:r>
-        <w:rPr>
-          <w:lang w:val="it-IT"/>
-        </w:rPr>
-        <w:t xml:space="preserve"> possibile richiedere al broker (anch’esso implementato tramite metodi JSON-RPC):</w:t>
+      <w:r>
+        <w:rPr>
+          <w:lang w:val="it-IT"/>
+        </w:rPr>
+        <w:t>E’ possibile richiedere al broker (anch’esso implementato tramite metodi JSON-RPC):</w:t>
       </w:r>
     </w:p>
     <w:p>
@@ -454,21 +405,7 @@
         <w:rPr>
           <w:lang w:val="it-IT"/>
         </w:rPr>
-        <w:t>Di restituire un elenco di servizi in base a una ricerca (una o più parola, che viene cercata in tutti i metadati). Il risultato è una lista di servizi con tutta la loro descrizione e il metodo JSON-RPC associato. Ad esempio se cerco “Somma” e ci sono più servizi con questo identificativo di servizio, il broker ritorna tutti questi servizi e il loro identificativo JSON-RPC (“</w:t>
-      </w:r>
-      <w:proofErr w:type="spellStart"/>
-      <w:r>
-        <w:rPr>
-          <w:lang w:val="it-IT"/>
-        </w:rPr>
-        <w:t>SommaXX</w:t>
-      </w:r>
-      <w:proofErr w:type="spellEnd"/>
-      <w:r>
-        <w:rPr>
-          <w:lang w:val="it-IT"/>
-        </w:rPr>
-        <w:t>”)</w:t>
+        <w:t>Di restituire un elenco di servizi in base a una ricerca (una o più parola, che viene cercata in tutti i metadati). Il risultato è una lista di servizi con tutta la loro descrizione e il metodo JSON-RPC associato. Ad esempio se cerco “Somma” e ci sono più servizi con questo identificativo di servizio, il broker ritorna tutti questi servizi e il loro identificativo JSON-RPC (“SommaXX”)</w:t>
       </w:r>
     </w:p>
     <w:p>
@@ -485,21 +422,7 @@
         <w:rPr>
           <w:lang w:val="it-IT"/>
         </w:rPr>
-        <w:t>Di invocare, in modo trasparente, un servizio, tramite il metodo JSON-RPC associato (“</w:t>
-      </w:r>
-      <w:proofErr w:type="spellStart"/>
-      <w:r>
-        <w:rPr>
-          <w:lang w:val="it-IT"/>
-        </w:rPr>
-        <w:t>SommaXX</w:t>
-      </w:r>
-      <w:proofErr w:type="spellEnd"/>
-      <w:r>
-        <w:rPr>
-          <w:lang w:val="it-IT"/>
-        </w:rPr>
-        <w:t>”).</w:t>
+        <w:t>Di invocare, in modo trasparente, un servizio, tramite il metodo JSON-RPC associato (“SommaXX”).</w:t>
       </w:r>
     </w:p>
     <w:p>
@@ -603,21 +526,7 @@
         <w:rPr>
           <w:lang w:val="it-IT"/>
         </w:rPr>
-        <w:t xml:space="preserve">Generate </w:t>
-      </w:r>
-      <w:proofErr w:type="spellStart"/>
-      <w:r>
-        <w:rPr>
-          <w:lang w:val="it-IT"/>
-        </w:rPr>
-        <w:t>Request</w:t>
-      </w:r>
-      <w:proofErr w:type="spellEnd"/>
-      <w:r>
-        <w:rPr>
-          <w:lang w:val="it-IT"/>
-        </w:rPr>
-        <w:t>:</w:t>
+        <w:t>Generate Request:</w:t>
       </w:r>
     </w:p>
     <w:p>
@@ -632,35 +541,7 @@
         <w:rPr>
           <w:lang w:val="it-IT"/>
         </w:rPr>
-        <w:t xml:space="preserve">Generare un </w:t>
-      </w:r>
-      <w:proofErr w:type="spellStart"/>
-      <w:r>
-        <w:rPr>
-          <w:lang w:val="it-IT"/>
-        </w:rPr>
-        <w:t>Request</w:t>
-      </w:r>
-      <w:proofErr w:type="spellEnd"/>
-      <w:r>
-        <w:rPr>
-          <w:lang w:val="it-IT"/>
-        </w:rPr>
-        <w:t xml:space="preserve"> Object (ovvero una call </w:t>
-      </w:r>
-      <w:proofErr w:type="spellStart"/>
-      <w:r>
-        <w:rPr>
-          <w:lang w:val="it-IT"/>
-        </w:rPr>
-        <w:t>rpc</w:t>
-      </w:r>
-      <w:proofErr w:type="spellEnd"/>
-      <w:r>
-        <w:rPr>
-          <w:lang w:val="it-IT"/>
-        </w:rPr>
-        <w:t xml:space="preserve">). </w:t>
+        <w:t xml:space="preserve">Generare un Request Object (ovvero una call rpc). </w:t>
       </w:r>
     </w:p>
     <w:p>
@@ -674,28 +555,12 @@
           <w:lang w:val="it-IT"/>
         </w:rPr>
       </w:pPr>
-      <w:proofErr w:type="spellStart"/>
-      <w:r>
-        <w:rPr>
-          <w:lang w:val="it-IT"/>
-        </w:rPr>
-        <w:t>Handle</w:t>
-      </w:r>
-      <w:proofErr w:type="spellEnd"/>
-      <w:r>
-        <w:rPr>
-          <w:lang w:val="it-IT"/>
-        </w:rPr>
-        <w:t xml:space="preserve"> </w:t>
-      </w:r>
-      <w:proofErr w:type="spellStart"/>
-      <w:r>
-        <w:rPr>
-          <w:lang w:val="it-IT"/>
-        </w:rPr>
-        <w:t>Response</w:t>
-      </w:r>
-      <w:proofErr w:type="spellEnd"/>
+      <w:r>
+        <w:rPr>
+          <w:lang w:val="it-IT"/>
+        </w:rPr>
+        <w:t>Handle Response</w:t>
+      </w:r>
     </w:p>
     <w:p>
       <w:pPr>
@@ -730,16 +595,8 @@
         <w:rPr>
           <w:lang w:val="it-IT"/>
         </w:rPr>
-        <w:t xml:space="preserve">Generate </w:t>
-      </w:r>
-      <w:proofErr w:type="spellStart"/>
-      <w:r>
-        <w:rPr>
-          <w:lang w:val="it-IT"/>
-        </w:rPr>
-        <w:t>Response</w:t>
-      </w:r>
-      <w:proofErr w:type="spellEnd"/>
+        <w:t>Generate Response</w:t>
+      </w:r>
     </w:p>
     <w:p>
       <w:pPr>
@@ -752,28 +609,12 @@
           <w:lang w:val="it-IT"/>
         </w:rPr>
       </w:pPr>
-      <w:proofErr w:type="spellStart"/>
-      <w:r>
-        <w:rPr>
-          <w:lang w:val="it-IT"/>
-        </w:rPr>
-        <w:t>Handle</w:t>
-      </w:r>
-      <w:proofErr w:type="spellEnd"/>
-      <w:r>
-        <w:rPr>
-          <w:lang w:val="it-IT"/>
-        </w:rPr>
-        <w:t xml:space="preserve"> </w:t>
-      </w:r>
-      <w:proofErr w:type="spellStart"/>
-      <w:r>
-        <w:rPr>
-          <w:lang w:val="it-IT"/>
-        </w:rPr>
-        <w:t>Request</w:t>
-      </w:r>
-      <w:proofErr w:type="spellEnd"/>
+      <w:r>
+        <w:rPr>
+          <w:lang w:val="it-IT"/>
+        </w:rPr>
+        <w:t>Handle Request</w:t>
+      </w:r>
     </w:p>
     <w:p>
       <w:pPr>
@@ -826,19 +667,11 @@
           <w:lang w:val="it-IT"/>
         </w:rPr>
       </w:pPr>
-      <w:proofErr w:type="spellStart"/>
-      <w:r>
-        <w:rPr>
-          <w:lang w:val="it-IT"/>
-        </w:rPr>
-        <w:t>Invoke</w:t>
-      </w:r>
-      <w:proofErr w:type="spellEnd"/>
-      <w:r>
-        <w:rPr>
-          <w:lang w:val="it-IT"/>
-        </w:rPr>
-        <w:t xml:space="preserve"> a Service:</w:t>
+      <w:r>
+        <w:rPr>
+          <w:lang w:val="it-IT"/>
+        </w:rPr>
+        <w:t>Invoke a Service:</w:t>
       </w:r>
     </w:p>
     <w:p>
@@ -853,7 +686,61 @@
         <w:rPr>
           <w:lang w:val="it-IT"/>
         </w:rPr>
-        <w:t>Invocare un servizio fra quelli registrati nel Broker.</w:t>
+        <w:t xml:space="preserve">Invocare un servizio fra quelli registrati nel </w:t>
+      </w:r>
+      <w:r>
+        <w:rPr>
+          <w:lang w:val="it-IT"/>
+        </w:rPr>
+        <w:t>sistema</w:t>
+      </w:r>
+      <w:r>
+        <w:rPr>
+          <w:lang w:val="it-IT"/>
+        </w:rPr>
+        <w:t>.</w:t>
+      </w:r>
+      <w:r>
+        <w:rPr>
+          <w:lang w:val="it-IT"/>
+        </w:rPr>
+        <w:t xml:space="preserve"> </w:t>
+      </w:r>
+      <w:r>
+        <w:rPr>
+          <w:lang w:val="it-IT"/>
+        </w:rPr>
+        <w:t>(</w:t>
+      </w:r>
+      <w:r>
+        <w:rPr>
+          <w:lang w:val="it-IT"/>
+        </w:rPr>
+        <w:t>Se si conosce il servizio non è necessario richiedere informazioni riguardo i servizi disponibili.</w:t>
+      </w:r>
+      <w:r>
+        <w:rPr>
+          <w:lang w:val="it-IT"/>
+        </w:rPr>
+        <w:t>)</w:t>
+      </w:r>
+      <w:r>
+        <w:rPr>
+          <w:lang w:val="it-IT"/>
+        </w:rPr>
+        <w:t xml:space="preserve">. Il Client deve poter dare la possibilità all’utente di usufruire dei servizi disponibili nel </w:t>
+      </w:r>
+      <w:r>
+        <w:rPr>
+          <w:lang w:val="it-IT"/>
+        </w:rPr>
+        <w:t>Broker</w:t>
+      </w:r>
+      <w:r>
+        <w:rPr>
+          <w:lang w:val="it-IT"/>
+        </w:rPr>
+        <w:t>.</w:t>
       </w:r>
     </w:p>
     <w:p>
@@ -901,19 +788,19 @@
         <w:rPr>
           <w:lang w:val="it-IT"/>
         </w:rPr>
-        <w:t>basata su una ricerca</w:t>
-      </w:r>
-      <w:r>
-        <w:rPr>
-          <w:lang w:val="it-IT"/>
-        </w:rPr>
-        <w:t>,</w:t>
-      </w:r>
-      <w:r>
-        <w:rPr>
-          <w:lang w:val="it-IT"/>
-        </w:rPr>
-        <w:t xml:space="preserve"> di servizi registrati nel Broker</w:t>
+        <w:t>basata su una ricerca,</w:t>
+      </w:r>
+      <w:r>
+        <w:rPr>
+          <w:lang w:val="it-IT"/>
+        </w:rPr>
+        <w:t xml:space="preserve"> di servizi registrati nel </w:t>
+      </w:r>
+      <w:r>
+        <w:rPr>
+          <w:lang w:val="it-IT"/>
+        </w:rPr>
+        <w:t>sistema</w:t>
       </w:r>
       <w:r>
         <w:rPr>
@@ -921,8 +808,24 @@
         </w:rPr>
         <w:t>.</w:t>
       </w:r>
-      <w:bookmarkStart w:id="0" w:name="_GoBack"/>
-      <w:bookmarkEnd w:id="0"/>
+      <w:r>
+        <w:rPr>
+          <w:lang w:val="it-IT"/>
+        </w:rPr>
+        <w:t xml:space="preserve"> </w:t>
+      </w:r>
+      <w:r>
+        <w:rPr>
+          <w:lang w:val="it-IT"/>
+        </w:rPr>
+        <w:t xml:space="preserve">Al fine di comunicare all’utente come utilizzare ciascun servizio </w:t>
+      </w:r>
+      <w:r>
+        <w:rPr>
+          <w:lang w:val="it-IT"/>
+        </w:rPr>
+        <w:t>è necessario che il Client sia in possesso della lista.</w:t>
+      </w:r>
     </w:p>
     <w:p>
       <w:pPr>
@@ -953,6 +856,86 @@
           <w:lang w:val="it-IT"/>
         </w:rPr>
       </w:pPr>
+      <w:r>
+        <w:rPr>
+          <w:lang w:val="it-IT"/>
+        </w:rPr>
+        <w:t>Publish a Service</w:t>
+      </w:r>
+      <w:r>
+        <w:rPr>
+          <w:lang w:val="it-IT"/>
+        </w:rPr>
+        <w:t>:</w:t>
+      </w:r>
+    </w:p>
+    <w:p>
+      <w:pPr>
+        <w:pStyle w:val="ListParagraph"/>
+        <w:ind w:left="1440"/>
+        <w:rPr>
+          <w:lang w:val="it-IT"/>
+        </w:rPr>
+      </w:pPr>
+      <w:r>
+        <w:rPr>
+          <w:lang w:val="it-IT"/>
+        </w:rPr>
+        <w:t xml:space="preserve">Pubblicare il servizio che il Server vuole fornire al sistema. Il Server deve poter essere raggiunto nel dal Broker qualora un Client volesse usufruire (attraverso il canale di comunicazione trasparente stabilito dal Broker) del suo servizio.  </w:t>
+      </w:r>
+    </w:p>
+    <w:p>
+      <w:pPr>
+        <w:pStyle w:val="ListParagraph"/>
+        <w:numPr>
+          <w:ilvl w:val="1"/>
+          <w:numId w:val="5"/>
+        </w:numPr>
+        <w:rPr>
+          <w:lang w:val="it-IT"/>
+        </w:rPr>
+      </w:pPr>
+      <w:r>
+        <w:rPr>
+          <w:lang w:val="it-IT"/>
+        </w:rPr>
+        <w:t>Delete the own Service</w:t>
+      </w:r>
+      <w:r>
+        <w:rPr>
+          <w:lang w:val="it-IT"/>
+        </w:rPr>
+        <w:t>:</w:t>
+      </w:r>
+    </w:p>
+    <w:p>
+      <w:pPr>
+        <w:pStyle w:val="ListParagraph"/>
+        <w:ind w:left="1440"/>
+        <w:rPr>
+          <w:lang w:val="it-IT"/>
+        </w:rPr>
+      </w:pPr>
+      <w:r>
+        <w:rPr>
+          <w:lang w:val="it-IT"/>
+        </w:rPr>
+        <w:t xml:space="preserve">Cancellare il servizio che il Server ha pubblicato nel sistema. </w:t>
+      </w:r>
+      <w:r>
+        <w:rPr>
+          <w:lang w:val="it-IT"/>
+        </w:rPr>
+        <w:t xml:space="preserve">Dev’essere sempre </w:t>
+      </w:r>
+      <w:bookmarkStart w:id="0" w:name="_GoBack"/>
+      <w:bookmarkEnd w:id="0"/>
+      <w:r>
+        <w:rPr>
+          <w:lang w:val="it-IT"/>
+        </w:rPr>
+        <w:t>possibile per il Server di cancellare il proprio servizio dal Broker.</w:t>
+      </w:r>
     </w:p>
     <w:p>
       <w:pPr>
@@ -983,6 +966,72 @@
           <w:lang w:val="it-IT"/>
         </w:rPr>
       </w:pPr>
+      <w:r>
+        <w:rPr>
+          <w:lang w:val="it-IT"/>
+        </w:rPr>
+        <w:t>Make Services ava</w:t>
+      </w:r>
+      <w:r>
+        <w:rPr>
+          <w:lang w:val="it-IT"/>
+        </w:rPr>
+        <w:t>ilable to all connected Clients</w:t>
+      </w:r>
+    </w:p>
+    <w:p>
+      <w:pPr>
+        <w:pStyle w:val="ListParagraph"/>
+        <w:numPr>
+          <w:ilvl w:val="1"/>
+          <w:numId w:val="5"/>
+        </w:numPr>
+      </w:pPr>
+      <w:r>
+        <w:rPr>
+          <w:lang w:val="it-IT"/>
+        </w:rPr>
+        <w:t>Create a transparent communi</w:t>
+      </w:r>
+      <w:r>
+        <w:t>cation</w:t>
+      </w:r>
+    </w:p>
+    <w:p>
+      <w:pPr>
+        <w:pStyle w:val="ListParagraph"/>
+        <w:numPr>
+          <w:ilvl w:val="1"/>
+          <w:numId w:val="5"/>
+        </w:numPr>
+      </w:pPr>
+      <w:r>
+        <w:t>Manage efficiently services</w:t>
+      </w:r>
+    </w:p>
+    <w:p>
+      <w:pPr>
+        <w:pStyle w:val="ListParagraph"/>
+        <w:numPr>
+          <w:ilvl w:val="0"/>
+          <w:numId w:val="5"/>
+        </w:numPr>
+      </w:pPr>
+      <w:r>
+        <w:t>Obiettivi comuni (Server-Broker)</w:t>
+      </w:r>
+    </w:p>
+    <w:p>
+      <w:pPr>
+        <w:pStyle w:val="ListParagraph"/>
+        <w:numPr>
+          <w:ilvl w:val="1"/>
+          <w:numId w:val="5"/>
+        </w:numPr>
+      </w:pPr>
+      <w:r>
+        <w:t>Delete an available Service</w:t>
+      </w:r>
     </w:p>
     <w:sectPr>
       <w:pgSz w:w="11900" w:h="16840"/>

--- a/requisiti/documento_di_progetto.docx
+++ b/requisiti/documento_di_progetto.docx
@@ -541,7 +541,7 @@
         <w:rPr>
           <w:lang w:val="it-IT"/>
         </w:rPr>
-        <w:t xml:space="preserve">Generare un Request Object (ovvero una call rpc). </w:t>
+        <w:t>Al fine di comunicare con il Server è previsto dal protocollo JSON-RPC che il Client generi un oggetto JSON-RPC Request. Affinchè questo avvenga il Client dev’essere in grado di comporre, secondo lo standard, la richiesta da scambiare con il Server.</w:t>
       </w:r>
     </w:p>
     <w:p>
@@ -561,6 +561,27 @@
         </w:rPr>
         <w:t>Handle Response</w:t>
       </w:r>
+      <w:r>
+        <w:rPr>
+          <w:lang w:val="it-IT"/>
+        </w:rPr>
+        <w:t>:</w:t>
+      </w:r>
+    </w:p>
+    <w:p>
+      <w:pPr>
+        <w:pStyle w:val="ListParagraph"/>
+        <w:ind w:left="1440"/>
+        <w:rPr>
+          <w:lang w:val="it-IT"/>
+        </w:rPr>
+      </w:pPr>
+      <w:r>
+        <w:rPr>
+          <w:lang w:val="it-IT"/>
+        </w:rPr>
+        <w:t>Per completare la comunicazione fra Client e Server è necessario che il Client sia in grado di accettare, gestendo eventuali errori, le JSON-RPC Response che riceverà dal Server in seguito ad una Request effettuata.</w:t>
+      </w:r>
     </w:p>
     <w:p>
       <w:pPr>
@@ -601,6 +622,21 @@
     <w:p>
       <w:pPr>
         <w:pStyle w:val="ListParagraph"/>
+        <w:ind w:left="1440"/>
+        <w:rPr>
+          <w:lang w:val="it-IT"/>
+        </w:rPr>
+      </w:pPr>
+      <w:r>
+        <w:rPr>
+          <w:lang w:val="it-IT"/>
+        </w:rPr>
+        <w:t>Per fornire al Client il risultato dell’operazione che ha richiesto oppure per segnalare un errore di composizione nella JSON-RPC Request, il Server deve comporre e inoltrare al Client, rispettivamente, un oggetto JSON-RPC Response oppure un oggetto JSON-RPC Error.</w:t>
+      </w:r>
+    </w:p>
+    <w:p>
+      <w:pPr>
+        <w:pStyle w:val="ListParagraph"/>
         <w:numPr>
           <w:ilvl w:val="1"/>
           <w:numId w:val="4"/>
@@ -618,6 +654,33 @@
     </w:p>
     <w:p>
       <w:pPr>
+        <w:pStyle w:val="ListParagraph"/>
+        <w:ind w:left="1440"/>
+        <w:rPr>
+          <w:lang w:val="it-IT"/>
+        </w:rPr>
+      </w:pPr>
+      <w:r>
+        <w:rPr>
+          <w:lang w:val="it-IT"/>
+        </w:rPr>
+        <w:t>È necessario che il Server sia</w:t>
+      </w:r>
+      <w:r>
+        <w:rPr>
+          <w:lang w:val="it-IT"/>
+        </w:rPr>
+        <w:t xml:space="preserve"> in grado di </w:t>
+      </w:r>
+      <w:r>
+        <w:rPr>
+          <w:lang w:val="it-IT"/>
+        </w:rPr>
+        <w:t>ricevere e interpretare secondo lo standard JSON-RPC le Requests che riceverà.</w:t>
+      </w:r>
+    </w:p>
+    <w:p>
+      <w:pPr>
         <w:pStyle w:val="Heading1"/>
         <w:rPr>
           <w:lang w:val="it-IT"/>
@@ -698,12 +761,6 @@
         <w:rPr>
           <w:lang w:val="it-IT"/>
         </w:rPr>
-        <w:t>.</w:t>
-      </w:r>
-      <w:r>
-        <w:rPr>
-          <w:lang w:val="it-IT"/>
-        </w:rPr>
         <w:t xml:space="preserve"> </w:t>
       </w:r>
       <w:r>
@@ -716,7 +773,13 @@
         <w:rPr>
           <w:lang w:val="it-IT"/>
         </w:rPr>
-        <w:t>Se si conosce il servizio non è necessario richiedere informazioni riguardo i servizi disponibili.</w:t>
+        <w:t>s</w:t>
+      </w:r>
+      <w:r>
+        <w:rPr>
+          <w:lang w:val="it-IT"/>
+        </w:rPr>
+        <w:t>e si conosce il servizio non è necessario richiedere informazioni riguardo i servizi disponibili.</w:t>
       </w:r>
       <w:r>
         <w:rPr>
@@ -750,12 +813,15 @@
           <w:ilvl w:val="1"/>
           <w:numId w:val="5"/>
         </w:numPr>
-      </w:pPr>
-      <w:r>
-        <w:t>Request a list of desired services</w:t>
-      </w:r>
-      <w:r>
-        <w:t>:</w:t>
+        <w:rPr>
+          <w:lang w:val="it-IT"/>
+        </w:rPr>
+      </w:pPr>
+      <w:r>
+        <w:rPr>
+          <w:lang w:val="it-IT"/>
+        </w:rPr>
+        <w:t>Request a list of desired services:</w:t>
       </w:r>
     </w:p>
     <w:p>
@@ -881,7 +947,7 @@
         <w:rPr>
           <w:lang w:val="it-IT"/>
         </w:rPr>
-        <w:t xml:space="preserve">Pubblicare il servizio che il Server vuole fornire al sistema. Il Server deve poter essere raggiunto nel dal Broker qualora un Client volesse usufruire (attraverso il canale di comunicazione trasparente stabilito dal Broker) del suo servizio.  </w:t>
+        <w:t xml:space="preserve">Pubblicare il servizio che il Server vuole fornire al sistema. Il Server deve poter essere raggiunto dal Broker qualora un Client volesse usufruire (attraverso il canale di comunicazione trasparente stabilito dal Broker) del suo servizio.  </w:t>
       </w:r>
     </w:p>
     <w:p>
@@ -920,21 +986,31 @@
         <w:rPr>
           <w:lang w:val="it-IT"/>
         </w:rPr>
-        <w:t xml:space="preserve">Cancellare il servizio che il Server ha pubblicato nel sistema. </w:t>
-      </w:r>
-      <w:r>
-        <w:rPr>
-          <w:lang w:val="it-IT"/>
-        </w:rPr>
-        <w:t xml:space="preserve">Dev’essere sempre </w:t>
-      </w:r>
-      <w:bookmarkStart w:id="0" w:name="_GoBack"/>
-      <w:bookmarkEnd w:id="0"/>
-      <w:r>
-        <w:rPr>
-          <w:lang w:val="it-IT"/>
-        </w:rPr>
-        <w:t>possibile per il Server di cancellare il proprio servizio dal Broker.</w:t>
+        <w:t>Dev’essere sempre pos</w:t>
+      </w:r>
+      <w:r>
+        <w:rPr>
+          <w:lang w:val="it-IT"/>
+        </w:rPr>
+        <w:t>sibile per il Server</w:t>
+      </w:r>
+      <w:r>
+        <w:rPr>
+          <w:lang w:val="it-IT"/>
+        </w:rPr>
+        <w:t xml:space="preserve"> </w:t>
+      </w:r>
+      <w:r>
+        <w:rPr>
+          <w:lang w:val="it-IT"/>
+        </w:rPr>
+        <w:t>rimuovere, attraverso un’opportuna comunicazione, il proprio servizio dall’elenco dei servizi del Broker</w:t>
+      </w:r>
+      <w:r>
+        <w:rPr>
+          <w:lang w:val="it-IT"/>
+        </w:rPr>
+        <w:t>.</w:t>
       </w:r>
     </w:p>
     <w:p>
@@ -962,21 +1038,66 @@
           <w:ilvl w:val="1"/>
           <w:numId w:val="5"/>
         </w:numPr>
-        <w:rPr>
-          <w:lang w:val="it-IT"/>
-        </w:rPr>
-      </w:pPr>
-      <w:r>
-        <w:rPr>
-          <w:lang w:val="it-IT"/>
-        </w:rPr>
+      </w:pPr>
+      <w:r>
         <w:t>Make Services ava</w:t>
       </w:r>
       <w:r>
-        <w:rPr>
-          <w:lang w:val="it-IT"/>
-        </w:rPr>
         <w:t>ilable to all connected Clients</w:t>
+      </w:r>
+      <w:r>
+        <w:t>:</w:t>
+      </w:r>
+    </w:p>
+    <w:p>
+      <w:pPr>
+        <w:pStyle w:val="ListParagraph"/>
+        <w:ind w:left="1440"/>
+        <w:rPr>
+          <w:lang w:val="it-IT"/>
+        </w:rPr>
+      </w:pPr>
+      <w:r>
+        <w:rPr>
+          <w:lang w:val="it-IT"/>
+        </w:rPr>
+        <w:t xml:space="preserve">Per rendere disponibili i servizi registrati nel sistema </w:t>
+      </w:r>
+      <w:r>
+        <w:rPr>
+          <w:lang w:val="it-IT"/>
+        </w:rPr>
+        <w:t xml:space="preserve">il Broker ha il compito di </w:t>
+      </w:r>
+      <w:r>
+        <w:rPr>
+          <w:lang w:val="it-IT"/>
+        </w:rPr>
+        <w:t>aggiornare</w:t>
+      </w:r>
+      <w:r>
+        <w:rPr>
+          <w:lang w:val="it-IT"/>
+        </w:rPr>
+        <w:t xml:space="preserve"> l’elenco dei servizi </w:t>
+      </w:r>
+      <w:r>
+        <w:rPr>
+          <w:lang w:val="it-IT"/>
+        </w:rPr>
+        <w:t>visibili ai Clients</w:t>
+      </w:r>
+      <w:r>
+        <w:rPr>
+          <w:lang w:val="it-IT"/>
+        </w:rPr>
+        <w:t>.</w:t>
+      </w:r>
+      <w:r>
+        <w:rPr>
+          <w:lang w:val="it-IT"/>
+        </w:rPr>
+        <w:t xml:space="preserve"> In particolare l’operazione di aggiornamento consiste nell’aggiunta e rimozione, rispettivamente, di un nuovo servizio e di uno non più disponibile.</w:t>
       </w:r>
     </w:p>
     <w:p>
@@ -996,6 +1117,78 @@
       <w:r>
         <w:t>cation</w:t>
       </w:r>
+      <w:r>
+        <w:t>:</w:t>
+      </w:r>
+    </w:p>
+    <w:p>
+      <w:pPr>
+        <w:pStyle w:val="ListParagraph"/>
+        <w:ind w:left="1440"/>
+        <w:rPr>
+          <w:lang w:val="it-IT"/>
+        </w:rPr>
+      </w:pPr>
+      <w:r>
+        <w:rPr>
+          <w:lang w:val="it-IT"/>
+        </w:rPr>
+        <w:t>È com</w:t>
+      </w:r>
+      <w:r>
+        <w:rPr>
+          <w:lang w:val="it-IT"/>
+        </w:rPr>
+        <w:t>pito del Broker fare da tramite</w:t>
+      </w:r>
+      <w:r>
+        <w:rPr>
+          <w:lang w:val="it-IT"/>
+        </w:rPr>
+        <w:t xml:space="preserve"> fra il Client e il Server </w:t>
+      </w:r>
+      <w:r>
+        <w:rPr>
+          <w:lang w:val="it-IT"/>
+        </w:rPr>
+        <w:t>per l’intera durata della comunicazione</w:t>
+      </w:r>
+      <w:r>
+        <w:rPr>
+          <w:lang w:val="it-IT"/>
+        </w:rPr>
+        <w:t>,</w:t>
+      </w:r>
+      <w:r>
+        <w:rPr>
+          <w:lang w:val="it-IT"/>
+        </w:rPr>
+        <w:t xml:space="preserve"> senza che il Client sia in possesso delle informazioni necessarie </w:t>
+      </w:r>
+      <w:r>
+        <w:rPr>
+          <w:lang w:val="it-IT"/>
+        </w:rPr>
+        <w:t>per dialogare con il Server</w:t>
+      </w:r>
+      <w:r>
+        <w:rPr>
+          <w:lang w:val="it-IT"/>
+        </w:rPr>
+        <w:t xml:space="preserve">. </w:t>
+      </w:r>
+      <w:r>
+        <w:rPr>
+          <w:lang w:val="it-IT"/>
+        </w:rPr>
+        <w:br/>
+      </w:r>
+      <w:r>
+        <w:rPr>
+          <w:lang w:val="it-IT"/>
+        </w:rPr>
+        <w:t>Le Request del Client vengono inoltrate (senza subire alcuna modifica) al Server il quale, allo stesso modo, attraverso il Broker invierà una Response al Client.</w:t>
+      </w:r>
     </w:p>
     <w:p>
       <w:pPr>
@@ -1008,6 +1201,75 @@
       <w:r>
         <w:t>Manage efficiently services</w:t>
       </w:r>
+      <w:r>
+        <w:t xml:space="preserve"> </w:t>
+      </w:r>
+      <w:r>
+        <w:t>(Soft-Goal)</w:t>
+      </w:r>
+      <w:r>
+        <w:t>:</w:t>
+      </w:r>
+    </w:p>
+    <w:p>
+      <w:pPr>
+        <w:pStyle w:val="ListParagraph"/>
+        <w:ind w:left="1440"/>
+        <w:rPr>
+          <w:lang w:val="it-IT"/>
+        </w:rPr>
+      </w:pPr>
+      <w:r>
+        <w:rPr>
+          <w:lang w:val="it-IT"/>
+        </w:rPr>
+        <w:t xml:space="preserve">Affinchè </w:t>
+      </w:r>
+      <w:r>
+        <w:rPr>
+          <w:lang w:val="it-IT"/>
+        </w:rPr>
+        <w:t>il sistema possa usufruire dei servizi disponibili</w:t>
+      </w:r>
+      <w:r>
+        <w:rPr>
+          <w:lang w:val="it-IT"/>
+        </w:rPr>
+        <w:t xml:space="preserve"> in modo efficiente</w:t>
+      </w:r>
+      <w:r>
+        <w:rPr>
+          <w:lang w:val="it-IT"/>
+        </w:rPr>
+        <w:t xml:space="preserve"> </w:t>
+      </w:r>
+      <w:r>
+        <w:rPr>
+          <w:lang w:val="it-IT"/>
+        </w:rPr>
+        <w:t xml:space="preserve">è buona norma progettare il Broker in modo che la lista dei servizi disponibili </w:t>
+      </w:r>
+      <w:r>
+        <w:rPr>
+          <w:lang w:val="it-IT"/>
+        </w:rPr>
+        <w:t>non contenga servizi duplicati o</w:t>
+      </w:r>
+      <w:r>
+        <w:rPr>
+          <w:lang w:val="it-IT"/>
+        </w:rPr>
+        <w:t xml:space="preserve"> servizi non più disponibili.</w:t>
+      </w:r>
+    </w:p>
+    <w:p>
+      <w:pPr>
+        <w:pStyle w:val="ListParagraph"/>
+        <w:ind w:left="1440"/>
+        <w:rPr>
+          <w:lang w:val="it-IT"/>
+        </w:rPr>
+      </w:pPr>
     </w:p>
     <w:p>
       <w:pPr>
@@ -1016,8 +1278,14 @@
           <w:ilvl w:val="0"/>
           <w:numId w:val="5"/>
         </w:numPr>
-      </w:pPr>
-      <w:r>
+        <w:rPr>
+          <w:lang w:val="it-IT"/>
+        </w:rPr>
+      </w:pPr>
+      <w:r>
+        <w:rPr>
+          <w:lang w:val="it-IT"/>
+        </w:rPr>
         <w:t>Obiettivi comuni (Server-Broker)</w:t>
       </w:r>
     </w:p>
@@ -1028,10 +1296,78 @@
           <w:ilvl w:val="1"/>
           <w:numId w:val="5"/>
         </w:numPr>
-      </w:pPr>
-      <w:r>
-        <w:t>Delete an available Service</w:t>
-      </w:r>
+        <w:rPr>
+          <w:lang w:val="it-IT"/>
+        </w:rPr>
+      </w:pPr>
+      <w:r>
+        <w:rPr>
+          <w:lang w:val="it-IT"/>
+        </w:rPr>
+        <w:t>Delete an una</w:t>
+      </w:r>
+      <w:r>
+        <w:rPr>
+          <w:lang w:val="it-IT"/>
+        </w:rPr>
+        <w:t>vailable Service</w:t>
+      </w:r>
+      <w:r>
+        <w:rPr>
+          <w:lang w:val="it-IT"/>
+        </w:rPr>
+        <w:t>:</w:t>
+      </w:r>
+    </w:p>
+    <w:p>
+      <w:pPr>
+        <w:pStyle w:val="ListParagraph"/>
+        <w:ind w:left="1440"/>
+        <w:rPr>
+          <w:lang w:val="it-IT"/>
+        </w:rPr>
+      </w:pPr>
+      <w:r>
+        <w:rPr>
+          <w:lang w:val="it-IT"/>
+        </w:rPr>
+        <w:t>Il Broker e il Server possono negoziare la cancellazione di un servizio: il Server può richiedere al Broker la cancellazione del suo servizio dall’elenco</w:t>
+      </w:r>
+      <w:r>
+        <w:rPr>
+          <w:lang w:val="it-IT"/>
+        </w:rPr>
+        <w:t xml:space="preserve"> dei servizi</w:t>
+      </w:r>
+      <w:r>
+        <w:rPr>
+          <w:lang w:val="it-IT"/>
+        </w:rPr>
+        <w:t>, il Broker deve cancellare i servizi non più disponibili o raggiungibili</w:t>
+      </w:r>
+      <w:r>
+        <w:rPr>
+          <w:lang w:val="it-IT"/>
+        </w:rPr>
+        <w:t xml:space="preserve"> nel sistema</w:t>
+      </w:r>
+      <w:bookmarkStart w:id="0" w:name="_GoBack"/>
+      <w:bookmarkEnd w:id="0"/>
+      <w:r>
+        <w:rPr>
+          <w:lang w:val="it-IT"/>
+        </w:rPr>
+        <w:t>.</w:t>
+      </w:r>
+    </w:p>
+    <w:p>
+      <w:pPr>
+        <w:pStyle w:val="ListParagraph"/>
+        <w:ind w:left="1440"/>
+        <w:rPr>
+          <w:lang w:val="it-IT"/>
+        </w:rPr>
+      </w:pPr>
     </w:p>
     <w:sectPr>
       <w:pgSz w:w="11900" w:h="16840"/>

--- a/requisiti/documento_di_progetto.docx
+++ b/requisiti/documento_di_progetto.docx
@@ -1,10 +1,10 @@
 
 <file path=word/document.xml><?xml version="1.0" encoding="utf-8"?>
-<w:document xmlns:wpc="http://schemas.microsoft.com/office/word/2010/wordprocessingCanvas" xmlns:mo="http://schemas.microsoft.com/office/mac/office/2008/main" xmlns:mc="http://schemas.openxmlformats.org/markup-compatibility/2006" xmlns:mv="urn:schemas-microsoft-com:mac:vml" xmlns:o="urn:schemas-microsoft-com:office:office" xmlns:r="http://schemas.openxmlformats.org/officeDocument/2006/relationships" xmlns:m="http://schemas.openxmlformats.org/officeDocument/2006/math" xmlns:v="urn:schemas-microsoft-com:vml" xmlns:wp14="http://schemas.microsoft.com/office/word/2010/wordprocessingDrawing" xmlns:wp="http://schemas.openxmlformats.org/drawingml/2006/wordprocessingDrawing" xmlns:w10="urn:schemas-microsoft-com:office:word" xmlns:w="http://schemas.openxmlformats.org/wordprocessingml/2006/main" xmlns:w14="http://schemas.microsoft.com/office/word/2010/wordml" xmlns:w15="http://schemas.microsoft.com/office/word/2012/wordml" xmlns:wpg="http://schemas.microsoft.com/office/word/2010/wordprocessingGroup" xmlns:wpi="http://schemas.microsoft.com/office/word/2010/wordprocessingInk" xmlns:wne="http://schemas.microsoft.com/office/word/2006/wordml" xmlns:wps="http://schemas.microsoft.com/office/word/2010/wordprocessingShape" mc:Ignorable="w14 w15 wp14">
+<w:document xmlns:wpc="http://schemas.microsoft.com/office/word/2010/wordprocessingCanvas" xmlns:mo="http://schemas.microsoft.com/office/mac/office/2008/main" xmlns:mc="http://schemas.openxmlformats.org/markup-compatibility/2006" xmlns:mv="urn:schemas-microsoft-com:mac:vml" xmlns:o="urn:schemas-microsoft-com:office:office" xmlns:r="http://schemas.openxmlformats.org/officeDocument/2006/relationships" xmlns:m="http://schemas.openxmlformats.org/officeDocument/2006/math" xmlns:v="urn:schemas-microsoft-com:vml" xmlns:wp14="http://schemas.microsoft.com/office/word/2010/wordprocessingDrawing" xmlns:wp="http://schemas.openxmlformats.org/drawingml/2006/wordprocessingDrawing" xmlns:w10="urn:schemas-microsoft-com:office:word" xmlns:w="http://schemas.openxmlformats.org/wordprocessingml/2006/main" xmlns:w14="http://schemas.microsoft.com/office/word/2010/wordml" xmlns:wpg="http://schemas.microsoft.com/office/word/2010/wordprocessingGroup" xmlns:wpi="http://schemas.microsoft.com/office/word/2010/wordprocessingInk" xmlns:wne="http://schemas.microsoft.com/office/word/2006/wordml" xmlns:wps="http://schemas.microsoft.com/office/word/2010/wordprocessingShape" mc:Ignorable="w14 wp14">
   <w:body>
     <w:p>
       <w:pPr>
-        <w:pStyle w:val="Title"/>
+        <w:pStyle w:val="Titolo"/>
         <w:rPr>
           <w:lang w:val="it-IT"/>
         </w:rPr>
@@ -31,8 +31,10 @@
         <w:rPr>
           <w:lang w:val="it-IT"/>
         </w:rPr>
-        <w:t>Documento di progetto</w:t>
-      </w:r>
+        <w:t>Documento di progett</w:t>
+      </w:r>
+      <w:bookmarkStart w:id="0" w:name="_GoBack"/>
+      <w:bookmarkEnd w:id="0"/>
       <w:r>
         <w:rPr>
           <w:lang w:val="it-IT"/>
@@ -42,7 +44,7 @@
     </w:p>
     <w:p>
       <w:pPr>
-        <w:pStyle w:val="Heading1"/>
+        <w:pStyle w:val="Titolo1"/>
         <w:rPr>
           <w:bCs/>
           <w:lang w:val="it-IT"/>
@@ -107,10 +109,10 @@
         </w:rPr>
         <w:t xml:space="preserve">I dettagli del protocollo sono descritti qui: </w:t>
       </w:r>
-      <w:hyperlink r:id="rId5" w:history="1">
+      <w:hyperlink r:id="rId6" w:history="1">
         <w:r>
           <w:rPr>
-            <w:rStyle w:val="Hyperlink"/>
+            <w:rStyle w:val="Collegamentoipertestuale"/>
             <w:lang w:val="it-IT"/>
           </w:rPr>
           <w:t>http://www.jsonrpc.org/specification</w:t>
@@ -233,10 +235,10 @@
         </w:rPr>
         <w:t xml:space="preserve">Le risorse di ZeroMQ sono accessibili qui: </w:t>
       </w:r>
-      <w:hyperlink r:id="rId6" w:history="1">
+      <w:hyperlink r:id="rId7" w:history="1">
         <w:r>
           <w:rPr>
-            <w:rStyle w:val="Hyperlink"/>
+            <w:rStyle w:val="Collegamentoipertestuale"/>
             <w:lang w:val="it-IT"/>
           </w:rPr>
           <w:t>http://zeromq.org/</w:t>
@@ -313,7 +315,7 @@
     </w:p>
     <w:p>
       <w:pPr>
-        <w:pStyle w:val="Heading1"/>
+        <w:pStyle w:val="Titolo1"/>
         <w:rPr>
           <w:bCs/>
           <w:lang w:val="it-IT"/>
@@ -466,7 +468,7 @@
     </w:p>
     <w:p>
       <w:pPr>
-        <w:pStyle w:val="Heading1"/>
+        <w:pStyle w:val="Titolo1"/>
         <w:rPr>
           <w:lang w:val="it-IT"/>
         </w:rPr>
@@ -481,7 +483,7 @@
     </w:p>
     <w:p>
       <w:pPr>
-        <w:pStyle w:val="Heading2"/>
+        <w:pStyle w:val="Titolo2"/>
         <w:rPr>
           <w:lang w:val="it-IT"/>
         </w:rPr>
@@ -495,7 +497,7 @@
     </w:p>
     <w:p>
       <w:pPr>
-        <w:pStyle w:val="ListParagraph"/>
+        <w:pStyle w:val="Paragrafoelenco"/>
         <w:numPr>
           <w:ilvl w:val="0"/>
           <w:numId w:val="4"/>
@@ -513,7 +515,7 @@
     </w:p>
     <w:p>
       <w:pPr>
-        <w:pStyle w:val="ListParagraph"/>
+        <w:pStyle w:val="Paragrafoelenco"/>
         <w:numPr>
           <w:ilvl w:val="1"/>
           <w:numId w:val="4"/>
@@ -531,7 +533,7 @@
     </w:p>
     <w:p>
       <w:pPr>
-        <w:pStyle w:val="ListParagraph"/>
+        <w:pStyle w:val="Paragrafoelenco"/>
         <w:ind w:left="1440"/>
         <w:rPr>
           <w:lang w:val="it-IT"/>
@@ -546,7 +548,7 @@
     </w:p>
     <w:p>
       <w:pPr>
-        <w:pStyle w:val="ListParagraph"/>
+        <w:pStyle w:val="Paragrafoelenco"/>
         <w:numPr>
           <w:ilvl w:val="1"/>
           <w:numId w:val="4"/>
@@ -570,7 +572,7 @@
     </w:p>
     <w:p>
       <w:pPr>
-        <w:pStyle w:val="ListParagraph"/>
+        <w:pStyle w:val="Paragrafoelenco"/>
         <w:ind w:left="1440"/>
         <w:rPr>
           <w:lang w:val="it-IT"/>
@@ -585,7 +587,7 @@
     </w:p>
     <w:p>
       <w:pPr>
-        <w:pStyle w:val="ListParagraph"/>
+        <w:pStyle w:val="Paragrafoelenco"/>
         <w:numPr>
           <w:ilvl w:val="0"/>
           <w:numId w:val="4"/>
@@ -603,7 +605,7 @@
     </w:p>
     <w:p>
       <w:pPr>
-        <w:pStyle w:val="ListParagraph"/>
+        <w:pStyle w:val="Paragrafoelenco"/>
         <w:numPr>
           <w:ilvl w:val="1"/>
           <w:numId w:val="4"/>
@@ -621,7 +623,7 @@
     </w:p>
     <w:p>
       <w:pPr>
-        <w:pStyle w:val="ListParagraph"/>
+        <w:pStyle w:val="Paragrafoelenco"/>
         <w:ind w:left="1440"/>
         <w:rPr>
           <w:lang w:val="it-IT"/>
@@ -636,7 +638,7 @@
     </w:p>
     <w:p>
       <w:pPr>
-        <w:pStyle w:val="ListParagraph"/>
+        <w:pStyle w:val="Paragrafoelenco"/>
         <w:numPr>
           <w:ilvl w:val="1"/>
           <w:numId w:val="4"/>
@@ -654,7 +656,7 @@
     </w:p>
     <w:p>
       <w:pPr>
-        <w:pStyle w:val="ListParagraph"/>
+        <w:pStyle w:val="Paragrafoelenco"/>
         <w:ind w:left="1440"/>
         <w:rPr>
           <w:lang w:val="it-IT"/>
@@ -681,15 +683,15 @@
     </w:p>
     <w:p>
       <w:pPr>
-        <w:pStyle w:val="Heading1"/>
-        <w:rPr>
-          <w:lang w:val="it-IT"/>
-        </w:rPr>
-      </w:pPr>
-    </w:p>
-    <w:p>
-      <w:pPr>
-        <w:pStyle w:val="Heading2"/>
+        <w:pStyle w:val="Titolo1"/>
+        <w:rPr>
+          <w:lang w:val="it-IT"/>
+        </w:rPr>
+      </w:pPr>
+    </w:p>
+    <w:p>
+      <w:pPr>
+        <w:pStyle w:val="Titolo2"/>
         <w:rPr>
           <w:lang w:val="it-IT"/>
         </w:rPr>
@@ -703,7 +705,7 @@
     </w:p>
     <w:p>
       <w:pPr>
-        <w:pStyle w:val="ListParagraph"/>
+        <w:pStyle w:val="Paragrafoelenco"/>
         <w:numPr>
           <w:ilvl w:val="0"/>
           <w:numId w:val="5"/>
@@ -721,7 +723,7 @@
     </w:p>
     <w:p>
       <w:pPr>
-        <w:pStyle w:val="ListParagraph"/>
+        <w:pStyle w:val="Paragrafoelenco"/>
         <w:numPr>
           <w:ilvl w:val="1"/>
           <w:numId w:val="5"/>
@@ -739,7 +741,7 @@
     </w:p>
     <w:p>
       <w:pPr>
-        <w:pStyle w:val="ListParagraph"/>
+        <w:pStyle w:val="Paragrafoelenco"/>
         <w:ind w:left="1440"/>
         <w:rPr>
           <w:lang w:val="it-IT"/>
@@ -808,7 +810,7 @@
     </w:p>
     <w:p>
       <w:pPr>
-        <w:pStyle w:val="ListParagraph"/>
+        <w:pStyle w:val="Paragrafoelenco"/>
         <w:numPr>
           <w:ilvl w:val="1"/>
           <w:numId w:val="5"/>
@@ -826,7 +828,7 @@
     </w:p>
     <w:p>
       <w:pPr>
-        <w:pStyle w:val="ListParagraph"/>
+        <w:pStyle w:val="Paragrafoelenco"/>
         <w:ind w:left="1440"/>
         <w:rPr>
           <w:lang w:val="it-IT"/>
@@ -895,7 +897,7 @@
     </w:p>
     <w:p>
       <w:pPr>
-        <w:pStyle w:val="ListParagraph"/>
+        <w:pStyle w:val="Paragrafoelenco"/>
         <w:numPr>
           <w:ilvl w:val="0"/>
           <w:numId w:val="5"/>
@@ -913,7 +915,7 @@
     </w:p>
     <w:p>
       <w:pPr>
-        <w:pStyle w:val="ListParagraph"/>
+        <w:pStyle w:val="Paragrafoelenco"/>
         <w:numPr>
           <w:ilvl w:val="1"/>
           <w:numId w:val="5"/>
@@ -937,7 +939,7 @@
     </w:p>
     <w:p>
       <w:pPr>
-        <w:pStyle w:val="ListParagraph"/>
+        <w:pStyle w:val="Paragrafoelenco"/>
         <w:ind w:left="1440"/>
         <w:rPr>
           <w:lang w:val="it-IT"/>
@@ -952,7 +954,7 @@
     </w:p>
     <w:p>
       <w:pPr>
-        <w:pStyle w:val="ListParagraph"/>
+        <w:pStyle w:val="Paragrafoelenco"/>
         <w:numPr>
           <w:ilvl w:val="1"/>
           <w:numId w:val="5"/>
@@ -976,7 +978,7 @@
     </w:p>
     <w:p>
       <w:pPr>
-        <w:pStyle w:val="ListParagraph"/>
+        <w:pStyle w:val="Paragrafoelenco"/>
         <w:ind w:left="1440"/>
         <w:rPr>
           <w:lang w:val="it-IT"/>
@@ -1015,7 +1017,7 @@
     </w:p>
     <w:p>
       <w:pPr>
-        <w:pStyle w:val="ListParagraph"/>
+        <w:pStyle w:val="Paragrafoelenco"/>
         <w:numPr>
           <w:ilvl w:val="0"/>
           <w:numId w:val="5"/>
@@ -1033,7 +1035,7 @@
     </w:p>
     <w:p>
       <w:pPr>
-        <w:pStyle w:val="ListParagraph"/>
+        <w:pStyle w:val="Paragrafoelenco"/>
         <w:numPr>
           <w:ilvl w:val="1"/>
           <w:numId w:val="5"/>
@@ -1051,7 +1053,7 @@
     </w:p>
     <w:p>
       <w:pPr>
-        <w:pStyle w:val="ListParagraph"/>
+        <w:pStyle w:val="Paragrafoelenco"/>
         <w:ind w:left="1440"/>
         <w:rPr>
           <w:lang w:val="it-IT"/>
@@ -1102,7 +1104,7 @@
     </w:p>
     <w:p>
       <w:pPr>
-        <w:pStyle w:val="ListParagraph"/>
+        <w:pStyle w:val="Paragrafoelenco"/>
         <w:numPr>
           <w:ilvl w:val="1"/>
           <w:numId w:val="5"/>
@@ -1123,7 +1125,7 @@
     </w:p>
     <w:p>
       <w:pPr>
-        <w:pStyle w:val="ListParagraph"/>
+        <w:pStyle w:val="Paragrafoelenco"/>
         <w:ind w:left="1440"/>
         <w:rPr>
           <w:lang w:val="it-IT"/>
@@ -1145,13 +1147,7 @@
         <w:rPr>
           <w:lang w:val="it-IT"/>
         </w:rPr>
-        <w:t xml:space="preserve"> fra il Client e il Server </w:t>
-      </w:r>
-      <w:r>
-        <w:rPr>
-          <w:lang w:val="it-IT"/>
-        </w:rPr>
-        <w:t>per l’intera durata della comunicazione</w:t>
+        <w:t xml:space="preserve"> fra il Client e il Server per l’intera durata della comunicazione</w:t>
       </w:r>
       <w:r>
         <w:rPr>
@@ -1192,7 +1188,7 @@
     </w:p>
     <w:p>
       <w:pPr>
-        <w:pStyle w:val="ListParagraph"/>
+        <w:pStyle w:val="Paragrafoelenco"/>
         <w:numPr>
           <w:ilvl w:val="1"/>
           <w:numId w:val="5"/>
@@ -1213,7 +1209,7 @@
     </w:p>
     <w:p>
       <w:pPr>
-        <w:pStyle w:val="ListParagraph"/>
+        <w:pStyle w:val="Paragrafoelenco"/>
         <w:ind w:left="1440"/>
         <w:rPr>
           <w:lang w:val="it-IT"/>
@@ -1264,7 +1260,7 @@
     </w:p>
     <w:p>
       <w:pPr>
-        <w:pStyle w:val="ListParagraph"/>
+        <w:pStyle w:val="Paragrafoelenco"/>
         <w:ind w:left="1440"/>
         <w:rPr>
           <w:lang w:val="it-IT"/>
@@ -1273,7 +1269,7 @@
     </w:p>
     <w:p>
       <w:pPr>
-        <w:pStyle w:val="ListParagraph"/>
+        <w:pStyle w:val="Paragrafoelenco"/>
         <w:numPr>
           <w:ilvl w:val="0"/>
           <w:numId w:val="5"/>
@@ -1291,7 +1287,7 @@
     </w:p>
     <w:p>
       <w:pPr>
-        <w:pStyle w:val="ListParagraph"/>
+        <w:pStyle w:val="Paragrafoelenco"/>
         <w:numPr>
           <w:ilvl w:val="1"/>
           <w:numId w:val="5"/>
@@ -1321,7 +1317,7 @@
     </w:p>
     <w:p>
       <w:pPr>
-        <w:pStyle w:val="ListParagraph"/>
+        <w:pStyle w:val="Paragrafoelenco"/>
         <w:ind w:left="1440"/>
         <w:rPr>
           <w:lang w:val="it-IT"/>
@@ -1351,8 +1347,6 @@
         </w:rPr>
         <w:t xml:space="preserve"> nel sistema</w:t>
       </w:r>
-      <w:bookmarkStart w:id="0" w:name="_GoBack"/>
-      <w:bookmarkEnd w:id="0"/>
       <w:r>
         <w:rPr>
           <w:lang w:val="it-IT"/>
@@ -1362,7 +1356,7 @@
     </w:p>
     <w:p>
       <w:pPr>
-        <w:pStyle w:val="ListParagraph"/>
+        <w:pStyle w:val="Paragrafoelenco"/>
         <w:ind w:left="1440"/>
         <w:rPr>
           <w:lang w:val="it-IT"/>
@@ -1380,7 +1374,7 @@
 </file>
 
 <file path=word/numbering.xml><?xml version="1.0" encoding="utf-8"?>
-<w:numbering xmlns:wpc="http://schemas.microsoft.com/office/word/2010/wordprocessingCanvas" xmlns:mo="http://schemas.microsoft.com/office/mac/office/2008/main" xmlns:mc="http://schemas.openxmlformats.org/markup-compatibility/2006" xmlns:mv="urn:schemas-microsoft-com:mac:vml" xmlns:o="urn:schemas-microsoft-com:office:office" xmlns:r="http://schemas.openxmlformats.org/officeDocument/2006/relationships" xmlns:m="http://schemas.openxmlformats.org/officeDocument/2006/math" xmlns:v="urn:schemas-microsoft-com:vml" xmlns:wp14="http://schemas.microsoft.com/office/word/2010/wordprocessingDrawing" xmlns:wp="http://schemas.openxmlformats.org/drawingml/2006/wordprocessingDrawing" xmlns:w10="urn:schemas-microsoft-com:office:word" xmlns:w="http://schemas.openxmlformats.org/wordprocessingml/2006/main" xmlns:w14="http://schemas.microsoft.com/office/word/2010/wordml" xmlns:w15="http://schemas.microsoft.com/office/word/2012/wordml" xmlns:wpg="http://schemas.microsoft.com/office/word/2010/wordprocessingGroup" xmlns:wpi="http://schemas.microsoft.com/office/word/2010/wordprocessingInk" xmlns:wne="http://schemas.microsoft.com/office/word/2006/wordml" xmlns:wps="http://schemas.microsoft.com/office/word/2010/wordprocessingShape" mc:Ignorable="w14 w15 wp14">
+<w:numbering xmlns:wpc="http://schemas.microsoft.com/office/word/2010/wordprocessingCanvas" xmlns:mo="http://schemas.microsoft.com/office/mac/office/2008/main" xmlns:mc="http://schemas.openxmlformats.org/markup-compatibility/2006" xmlns:mv="urn:schemas-microsoft-com:mac:vml" xmlns:o="urn:schemas-microsoft-com:office:office" xmlns:r="http://schemas.openxmlformats.org/officeDocument/2006/relationships" xmlns:m="http://schemas.openxmlformats.org/officeDocument/2006/math" xmlns:v="urn:schemas-microsoft-com:vml" xmlns:wp14="http://schemas.microsoft.com/office/word/2010/wordprocessingDrawing" xmlns:wp="http://schemas.openxmlformats.org/drawingml/2006/wordprocessingDrawing" xmlns:w10="urn:schemas-microsoft-com:office:word" xmlns:w="http://schemas.openxmlformats.org/wordprocessingml/2006/main" xmlns:w14="http://schemas.microsoft.com/office/word/2010/wordml" xmlns:wpg="http://schemas.microsoft.com/office/word/2010/wordprocessingGroup" xmlns:wpi="http://schemas.microsoft.com/office/word/2010/wordprocessingInk" xmlns:wne="http://schemas.microsoft.com/office/word/2006/wordml" xmlns:wps="http://schemas.microsoft.com/office/word/2010/wordprocessingShape" mc:Ignorable="w14 wp14">
   <w:abstractNum w:abstractNumId="0">
     <w:nsid w:val="1CFE0426"/>
     <w:multiLevelType w:val="multilevel"/>
@@ -2073,7 +2067,7 @@
 </file>
 
 <file path=word/styles.xml><?xml version="1.0" encoding="utf-8"?>
-<w:styles xmlns:mc="http://schemas.openxmlformats.org/markup-compatibility/2006" xmlns:r="http://schemas.openxmlformats.org/officeDocument/2006/relationships" xmlns:w="http://schemas.openxmlformats.org/wordprocessingml/2006/main" xmlns:w14="http://schemas.microsoft.com/office/word/2010/wordml" xmlns:w15="http://schemas.microsoft.com/office/word/2012/wordml" mc:Ignorable="w14 w15">
+<w:styles xmlns:mc="http://schemas.openxmlformats.org/markup-compatibility/2006" xmlns:r="http://schemas.openxmlformats.org/officeDocument/2006/relationships" xmlns:w="http://schemas.openxmlformats.org/wordprocessingml/2006/main" xmlns:w14="http://schemas.microsoft.com/office/word/2010/wordml" mc:Ignorable="w14">
   <w:docDefaults>
     <w:rPrDefault>
       <w:rPr>
@@ -2085,391 +2079,146 @@
     </w:rPrDefault>
     <w:pPrDefault/>
   </w:docDefaults>
-  <w:latentStyles w:defLockedState="0" w:defUIPriority="99" w:defSemiHidden="0" w:defUnhideWhenUsed="0" w:defQFormat="0" w:count="382">
-    <w:lsdException w:name="Normal" w:uiPriority="0" w:qFormat="1"/>
-    <w:lsdException w:name="heading 1" w:uiPriority="9" w:qFormat="1"/>
-    <w:lsdException w:name="heading 2" w:semiHidden="1" w:uiPriority="9" w:unhideWhenUsed="1" w:qFormat="1"/>
-    <w:lsdException w:name="heading 3" w:semiHidden="1" w:uiPriority="9" w:unhideWhenUsed="1" w:qFormat="1"/>
-    <w:lsdException w:name="heading 4" w:semiHidden="1" w:uiPriority="9" w:unhideWhenUsed="1" w:qFormat="1"/>
-    <w:lsdException w:name="heading 5" w:semiHidden="1" w:uiPriority="9" w:unhideWhenUsed="1" w:qFormat="1"/>
-    <w:lsdException w:name="heading 6" w:semiHidden="1" w:uiPriority="9" w:unhideWhenUsed="1" w:qFormat="1"/>
-    <w:lsdException w:name="heading 7" w:semiHidden="1" w:uiPriority="9" w:unhideWhenUsed="1" w:qFormat="1"/>
-    <w:lsdException w:name="heading 8" w:semiHidden="1" w:uiPriority="9" w:unhideWhenUsed="1" w:qFormat="1"/>
-    <w:lsdException w:name="heading 9" w:semiHidden="1" w:uiPriority="9" w:unhideWhenUsed="1" w:qFormat="1"/>
-    <w:lsdException w:name="index 1" w:semiHidden="1" w:unhideWhenUsed="1"/>
-    <w:lsdException w:name="index 2" w:semiHidden="1" w:unhideWhenUsed="1"/>
-    <w:lsdException w:name="index 3" w:semiHidden="1" w:unhideWhenUsed="1"/>
-    <w:lsdException w:name="index 4" w:semiHidden="1" w:unhideWhenUsed="1"/>
-    <w:lsdException w:name="index 5" w:semiHidden="1" w:unhideWhenUsed="1"/>
-    <w:lsdException w:name="index 6" w:semiHidden="1" w:unhideWhenUsed="1"/>
-    <w:lsdException w:name="index 7" w:semiHidden="1" w:unhideWhenUsed="1"/>
-    <w:lsdException w:name="index 8" w:semiHidden="1" w:unhideWhenUsed="1"/>
-    <w:lsdException w:name="index 9" w:semiHidden="1" w:unhideWhenUsed="1"/>
-    <w:lsdException w:name="toc 1" w:semiHidden="1" w:uiPriority="39" w:unhideWhenUsed="1"/>
-    <w:lsdException w:name="toc 2" w:semiHidden="1" w:uiPriority="39" w:unhideWhenUsed="1"/>
-    <w:lsdException w:name="toc 3" w:semiHidden="1" w:uiPriority="39" w:unhideWhenUsed="1"/>
-    <w:lsdException w:name="toc 4" w:semiHidden="1" w:uiPriority="39" w:unhideWhenUsed="1"/>
-    <w:lsdException w:name="toc 5" w:semiHidden="1" w:uiPriority="39" w:unhideWhenUsed="1"/>
-    <w:lsdException w:name="toc 6" w:semiHidden="1" w:uiPriority="39" w:unhideWhenUsed="1"/>
-    <w:lsdException w:name="toc 7" w:semiHidden="1" w:uiPriority="39" w:unhideWhenUsed="1"/>
-    <w:lsdException w:name="toc 8" w:semiHidden="1" w:uiPriority="39" w:unhideWhenUsed="1"/>
-    <w:lsdException w:name="toc 9" w:semiHidden="1" w:uiPriority="39" w:unhideWhenUsed="1"/>
-    <w:lsdException w:name="Normal Indent" w:semiHidden="1" w:unhideWhenUsed="1"/>
-    <w:lsdException w:name="footnote text" w:semiHidden="1" w:unhideWhenUsed="1"/>
-    <w:lsdException w:name="annotation text" w:semiHidden="1" w:unhideWhenUsed="1"/>
-    <w:lsdException w:name="header" w:semiHidden="1" w:unhideWhenUsed="1"/>
-    <w:lsdException w:name="footer" w:semiHidden="1" w:unhideWhenUsed="1"/>
-    <w:lsdException w:name="index heading" w:semiHidden="1" w:unhideWhenUsed="1"/>
-    <w:lsdException w:name="caption" w:semiHidden="1" w:uiPriority="35" w:unhideWhenUsed="1" w:qFormat="1"/>
-    <w:lsdException w:name="table of figures" w:semiHidden="1" w:unhideWhenUsed="1"/>
-    <w:lsdException w:name="envelope address" w:semiHidden="1" w:unhideWhenUsed="1"/>
-    <w:lsdException w:name="envelope return" w:semiHidden="1" w:unhideWhenUsed="1"/>
-    <w:lsdException w:name="footnote reference" w:semiHidden="1" w:unhideWhenUsed="1"/>
-    <w:lsdException w:name="annotation reference" w:semiHidden="1" w:unhideWhenUsed="1"/>
-    <w:lsdException w:name="line number" w:semiHidden="1" w:unhideWhenUsed="1"/>
-    <w:lsdException w:name="page number" w:semiHidden="1" w:unhideWhenUsed="1"/>
-    <w:lsdException w:name="endnote reference" w:semiHidden="1" w:unhideWhenUsed="1"/>
-    <w:lsdException w:name="endnote text" w:semiHidden="1" w:unhideWhenUsed="1"/>
-    <w:lsdException w:name="table of authorities" w:semiHidden="1" w:unhideWhenUsed="1"/>
-    <w:lsdException w:name="macro" w:semiHidden="1" w:unhideWhenUsed="1"/>
-    <w:lsdException w:name="toa heading" w:semiHidden="1" w:unhideWhenUsed="1"/>
-    <w:lsdException w:name="List" w:semiHidden="1" w:unhideWhenUsed="1"/>
-    <w:lsdException w:name="List Bullet" w:semiHidden="1" w:unhideWhenUsed="1"/>
-    <w:lsdException w:name="List Number" w:semiHidden="1" w:unhideWhenUsed="1"/>
-    <w:lsdException w:name="List 2" w:semiHidden="1" w:unhideWhenUsed="1"/>
-    <w:lsdException w:name="List 3" w:semiHidden="1" w:unhideWhenUsed="1"/>
-    <w:lsdException w:name="List 4" w:semiHidden="1" w:unhideWhenUsed="1"/>
-    <w:lsdException w:name="List 5" w:semiHidden="1" w:unhideWhenUsed="1"/>
-    <w:lsdException w:name="List Bullet 2" w:semiHidden="1" w:unhideWhenUsed="1"/>
-    <w:lsdException w:name="List Bullet 3" w:semiHidden="1" w:unhideWhenUsed="1"/>
-    <w:lsdException w:name="List Bullet 4" w:semiHidden="1" w:unhideWhenUsed="1"/>
-    <w:lsdException w:name="List Bullet 5" w:semiHidden="1" w:unhideWhenUsed="1"/>
-    <w:lsdException w:name="List Number 2" w:semiHidden="1" w:unhideWhenUsed="1"/>
-    <w:lsdException w:name="List Number 3" w:semiHidden="1" w:unhideWhenUsed="1"/>
-    <w:lsdException w:name="List Number 4" w:semiHidden="1" w:unhideWhenUsed="1"/>
-    <w:lsdException w:name="List Number 5" w:semiHidden="1" w:unhideWhenUsed="1"/>
-    <w:lsdException w:name="Title" w:uiPriority="10" w:qFormat="1"/>
-    <w:lsdException w:name="Closing" w:semiHidden="1" w:unhideWhenUsed="1"/>
-    <w:lsdException w:name="Signature" w:semiHidden="1" w:unhideWhenUsed="1"/>
-    <w:lsdException w:name="Default Paragraph Font" w:semiHidden="1" w:uiPriority="1" w:unhideWhenUsed="1"/>
-    <w:lsdException w:name="Body Text" w:semiHidden="1" w:unhideWhenUsed="1"/>
-    <w:lsdException w:name="Body Text Indent" w:semiHidden="1" w:unhideWhenUsed="1"/>
-    <w:lsdException w:name="List Continue" w:semiHidden="1" w:unhideWhenUsed="1"/>
-    <w:lsdException w:name="List Continue 2" w:semiHidden="1" w:unhideWhenUsed="1"/>
-    <w:lsdException w:name="List Continue 3" w:semiHidden="1" w:unhideWhenUsed="1"/>
-    <w:lsdException w:name="List Continue 4" w:semiHidden="1" w:unhideWhenUsed="1"/>
-    <w:lsdException w:name="List Continue 5" w:semiHidden="1" w:unhideWhenUsed="1"/>
-    <w:lsdException w:name="Message Header" w:semiHidden="1" w:unhideWhenUsed="1"/>
-    <w:lsdException w:name="Subtitle" w:uiPriority="11" w:qFormat="1"/>
-    <w:lsdException w:name="Salutation" w:semiHidden="1" w:unhideWhenUsed="1"/>
-    <w:lsdException w:name="Date" w:semiHidden="1" w:unhideWhenUsed="1"/>
-    <w:lsdException w:name="Body Text First Indent" w:semiHidden="1" w:unhideWhenUsed="1"/>
-    <w:lsdException w:name="Body Text First Indent 2" w:semiHidden="1" w:unhideWhenUsed="1"/>
-    <w:lsdException w:name="Note Heading" w:semiHidden="1" w:unhideWhenUsed="1"/>
-    <w:lsdException w:name="Body Text 2" w:semiHidden="1" w:unhideWhenUsed="1"/>
-    <w:lsdException w:name="Body Text 3" w:semiHidden="1" w:unhideWhenUsed="1"/>
-    <w:lsdException w:name="Body Text Indent 2" w:semiHidden="1" w:unhideWhenUsed="1"/>
-    <w:lsdException w:name="Body Text Indent 3" w:semiHidden="1" w:unhideWhenUsed="1"/>
-    <w:lsdException w:name="Block Text" w:semiHidden="1" w:unhideWhenUsed="1"/>
-    <w:lsdException w:name="Hyperlink" w:semiHidden="1" w:unhideWhenUsed="1"/>
-    <w:lsdException w:name="FollowedHyperlink" w:semiHidden="1" w:unhideWhenUsed="1"/>
-    <w:lsdException w:name="Strong" w:uiPriority="22" w:qFormat="1"/>
-    <w:lsdException w:name="Emphasis" w:uiPriority="20" w:qFormat="1"/>
-    <w:lsdException w:name="Document Map" w:semiHidden="1" w:unhideWhenUsed="1"/>
-    <w:lsdException w:name="Plain Text" w:semiHidden="1" w:unhideWhenUsed="1"/>
-    <w:lsdException w:name="E-mail Signature" w:semiHidden="1" w:unhideWhenUsed="1"/>
-    <w:lsdException w:name="HTML Top of Form" w:semiHidden="1" w:unhideWhenUsed="1"/>
-    <w:lsdException w:name="HTML Bottom of Form" w:semiHidden="1" w:unhideWhenUsed="1"/>
-    <w:lsdException w:name="Normal (Web)" w:semiHidden="1" w:unhideWhenUsed="1"/>
-    <w:lsdException w:name="HTML Acronym" w:semiHidden="1" w:unhideWhenUsed="1"/>
-    <w:lsdException w:name="HTML Address" w:semiHidden="1" w:unhideWhenUsed="1"/>
-    <w:lsdException w:name="HTML Cite" w:semiHidden="1" w:unhideWhenUsed="1"/>
-    <w:lsdException w:name="HTML Code" w:semiHidden="1" w:unhideWhenUsed="1"/>
-    <w:lsdException w:name="HTML Definition" w:semiHidden="1" w:unhideWhenUsed="1"/>
-    <w:lsdException w:name="HTML Keyboard" w:semiHidden="1" w:unhideWhenUsed="1"/>
-    <w:lsdException w:name="HTML Preformatted" w:semiHidden="1" w:unhideWhenUsed="1"/>
-    <w:lsdException w:name="HTML Sample" w:semiHidden="1" w:unhideWhenUsed="1"/>
-    <w:lsdException w:name="HTML Typewriter" w:semiHidden="1" w:unhideWhenUsed="1"/>
-    <w:lsdException w:name="HTML Variable" w:semiHidden="1" w:unhideWhenUsed="1"/>
-    <w:lsdException w:name="Normal Table" w:semiHidden="1" w:unhideWhenUsed="1"/>
-    <w:lsdException w:name="annotation subject" w:semiHidden="1" w:unhideWhenUsed="1"/>
-    <w:lsdException w:name="No List" w:semiHidden="1" w:unhideWhenUsed="1"/>
-    <w:lsdException w:name="Outline List 1" w:semiHidden="1" w:unhideWhenUsed="1"/>
-    <w:lsdException w:name="Outline List 2" w:semiHidden="1" w:unhideWhenUsed="1"/>
-    <w:lsdException w:name="Outline List 3" w:semiHidden="1" w:unhideWhenUsed="1"/>
-    <w:lsdException w:name="Table Simple 1" w:semiHidden="1" w:unhideWhenUsed="1"/>
-    <w:lsdException w:name="Table Simple 2" w:semiHidden="1" w:unhideWhenUsed="1"/>
-    <w:lsdException w:name="Table Simple 3" w:semiHidden="1" w:unhideWhenUsed="1"/>
-    <w:lsdException w:name="Table Classic 1" w:semiHidden="1" w:unhideWhenUsed="1"/>
-    <w:lsdException w:name="Table Classic 2" w:semiHidden="1" w:unhideWhenUsed="1"/>
-    <w:lsdException w:name="Table Classic 3" w:semiHidden="1" w:unhideWhenUsed="1"/>
-    <w:lsdException w:name="Table Classic 4" w:semiHidden="1" w:unhideWhenUsed="1"/>
-    <w:lsdException w:name="Table Colorful 1" w:semiHidden="1" w:unhideWhenUsed="1"/>
-    <w:lsdException w:name="Table Colorful 2" w:semiHidden="1" w:unhideWhenUsed="1"/>
-    <w:lsdException w:name="Table Colorful 3" w:semiHidden="1" w:unhideWhenUsed="1"/>
-    <w:lsdException w:name="Table Columns 1" w:semiHidden="1" w:unhideWhenUsed="1"/>
-    <w:lsdException w:name="Table Columns 2" w:semiHidden="1" w:unhideWhenUsed="1"/>
-    <w:lsdException w:name="Table Columns 3" w:semiHidden="1" w:unhideWhenUsed="1"/>
-    <w:lsdException w:name="Table Columns 4" w:semiHidden="1" w:unhideWhenUsed="1"/>
-    <w:lsdException w:name="Table Columns 5" w:semiHidden="1" w:unhideWhenUsed="1"/>
-    <w:lsdException w:name="Table Grid 1" w:semiHidden="1" w:unhideWhenUsed="1"/>
-    <w:lsdException w:name="Table Grid 2" w:semiHidden="1" w:unhideWhenUsed="1"/>
-    <w:lsdException w:name="Table Grid 3" w:semiHidden="1" w:unhideWhenUsed="1"/>
-    <w:lsdException w:name="Table Grid 4" w:semiHidden="1" w:unhideWhenUsed="1"/>
-    <w:lsdException w:name="Table Grid 5" w:semiHidden="1" w:unhideWhenUsed="1"/>
-    <w:lsdException w:name="Table Grid 6" w:semiHidden="1" w:unhideWhenUsed="1"/>
-    <w:lsdException w:name="Table Grid 7" w:semiHidden="1" w:unhideWhenUsed="1"/>
-    <w:lsdException w:name="Table Grid 8" w:semiHidden="1" w:unhideWhenUsed="1"/>
-    <w:lsdException w:name="Table List 1" w:semiHidden="1" w:unhideWhenUsed="1"/>
-    <w:lsdException w:name="Table List 2" w:semiHidden="1" w:unhideWhenUsed="1"/>
-    <w:lsdException w:name="Table List 3" w:semiHidden="1" w:unhideWhenUsed="1"/>
-    <w:lsdException w:name="Table List 4" w:semiHidden="1" w:unhideWhenUsed="1"/>
-    <w:lsdException w:name="Table List 5" w:semiHidden="1" w:unhideWhenUsed="1"/>
-    <w:lsdException w:name="Table List 6" w:semiHidden="1" w:unhideWhenUsed="1"/>
-    <w:lsdException w:name="Table List 7" w:semiHidden="1" w:unhideWhenUsed="1"/>
-    <w:lsdException w:name="Table List 8" w:semiHidden="1" w:unhideWhenUsed="1"/>
-    <w:lsdException w:name="Table 3D effects 1" w:semiHidden="1" w:unhideWhenUsed="1"/>
-    <w:lsdException w:name="Table 3D effects 2" w:semiHidden="1" w:unhideWhenUsed="1"/>
-    <w:lsdException w:name="Table 3D effects 3" w:semiHidden="1" w:unhideWhenUsed="1"/>
-    <w:lsdException w:name="Table Contemporary" w:semiHidden="1" w:unhideWhenUsed="1"/>
-    <w:lsdException w:name="Table Elegant" w:semiHidden="1" w:unhideWhenUsed="1"/>
-    <w:lsdException w:name="Table Professional" w:semiHidden="1" w:unhideWhenUsed="1"/>
-    <w:lsdException w:name="Table Subtle 1" w:semiHidden="1" w:unhideWhenUsed="1"/>
-    <w:lsdException w:name="Table Subtle 2" w:semiHidden="1" w:unhideWhenUsed="1"/>
-    <w:lsdException w:name="Table Web 1" w:semiHidden="1" w:unhideWhenUsed="1"/>
-    <w:lsdException w:name="Table Web 2" w:semiHidden="1" w:unhideWhenUsed="1"/>
-    <w:lsdException w:name="Table Web 3" w:semiHidden="1" w:unhideWhenUsed="1"/>
-    <w:lsdException w:name="Balloon Text" w:semiHidden="1" w:unhideWhenUsed="1"/>
-    <w:lsdException w:name="Table Grid" w:uiPriority="39"/>
-    <w:lsdException w:name="Table Theme" w:semiHidden="1" w:unhideWhenUsed="1"/>
-    <w:lsdException w:name="Note Level 1" w:semiHidden="1" w:unhideWhenUsed="1"/>
-    <w:lsdException w:name="Note Level 2" w:semiHidden="1" w:unhideWhenUsed="1"/>
-    <w:lsdException w:name="Note Level 3" w:semiHidden="1" w:unhideWhenUsed="1"/>
-    <w:lsdException w:name="Note Level 4" w:semiHidden="1" w:unhideWhenUsed="1"/>
-    <w:lsdException w:name="Note Level 5" w:semiHidden="1" w:unhideWhenUsed="1"/>
-    <w:lsdException w:name="Note Level 6" w:semiHidden="1" w:unhideWhenUsed="1"/>
-    <w:lsdException w:name="Note Level 7" w:semiHidden="1" w:unhideWhenUsed="1"/>
-    <w:lsdException w:name="Note Level 8" w:semiHidden="1" w:unhideWhenUsed="1"/>
-    <w:lsdException w:name="Note Level 9" w:semiHidden="1" w:unhideWhenUsed="1"/>
-    <w:lsdException w:name="Placeholder Text" w:semiHidden="1"/>
-    <w:lsdException w:name="No Spacing" w:uiPriority="1" w:qFormat="1"/>
-    <w:lsdException w:name="Light Shading" w:uiPriority="60"/>
-    <w:lsdException w:name="Light List" w:uiPriority="61"/>
-    <w:lsdException w:name="Light Grid" w:uiPriority="62"/>
-    <w:lsdException w:name="Medium Shading 1" w:uiPriority="63"/>
-    <w:lsdException w:name="Medium Shading 2" w:uiPriority="64"/>
-    <w:lsdException w:name="Medium List 1" w:uiPriority="65"/>
-    <w:lsdException w:name="Medium List 2" w:uiPriority="66"/>
-    <w:lsdException w:name="Medium Grid 1" w:uiPriority="67"/>
-    <w:lsdException w:name="Medium Grid 2" w:uiPriority="68"/>
-    <w:lsdException w:name="Medium Grid 3" w:uiPriority="69"/>
-    <w:lsdException w:name="Dark List" w:uiPriority="70"/>
-    <w:lsdException w:name="Colorful Shading" w:uiPriority="71"/>
-    <w:lsdException w:name="Colorful List" w:uiPriority="72"/>
-    <w:lsdException w:name="Colorful Grid" w:uiPriority="73"/>
-    <w:lsdException w:name="Light Shading Accent 1" w:uiPriority="60"/>
-    <w:lsdException w:name="Light List Accent 1" w:uiPriority="61"/>
-    <w:lsdException w:name="Light Grid Accent 1" w:uiPriority="62"/>
-    <w:lsdException w:name="Medium Shading 1 Accent 1" w:uiPriority="63"/>
-    <w:lsdException w:name="Medium Shading 2 Accent 1" w:uiPriority="64"/>
-    <w:lsdException w:name="Medium List 1 Accent 1" w:uiPriority="65"/>
-    <w:lsdException w:name="Revision" w:semiHidden="1"/>
-    <w:lsdException w:name="List Paragraph" w:uiPriority="34" w:qFormat="1"/>
-    <w:lsdException w:name="Quote" w:uiPriority="29" w:qFormat="1"/>
-    <w:lsdException w:name="Intense Quote" w:uiPriority="30" w:qFormat="1"/>
-    <w:lsdException w:name="Medium List 2 Accent 1" w:uiPriority="66"/>
-    <w:lsdException w:name="Medium Grid 1 Accent 1" w:uiPriority="67"/>
-    <w:lsdException w:name="Medium Grid 2 Accent 1" w:uiPriority="68"/>
-    <w:lsdException w:name="Medium Grid 3 Accent 1" w:uiPriority="69"/>
-    <w:lsdException w:name="Dark List Accent 1" w:uiPriority="70"/>
-    <w:lsdException w:name="Colorful Shading Accent 1" w:uiPriority="71"/>
-    <w:lsdException w:name="Colorful List Accent 1" w:uiPriority="72"/>
-    <w:lsdException w:name="Colorful Grid Accent 1" w:uiPriority="73"/>
-    <w:lsdException w:name="Light Shading Accent 2" w:uiPriority="60"/>
-    <w:lsdException w:name="Light List Accent 2" w:uiPriority="61"/>
-    <w:lsdException w:name="Light Grid Accent 2" w:uiPriority="62"/>
-    <w:lsdException w:name="Medium Shading 1 Accent 2" w:uiPriority="63"/>
-    <w:lsdException w:name="Medium Shading 2 Accent 2" w:uiPriority="64"/>
-    <w:lsdException w:name="Medium List 1 Accent 2" w:uiPriority="65"/>
-    <w:lsdException w:name="Medium List 2 Accent 2" w:uiPriority="66"/>
-    <w:lsdException w:name="Medium Grid 1 Accent 2" w:uiPriority="67"/>
-    <w:lsdException w:name="Medium Grid 2 Accent 2" w:uiPriority="68"/>
-    <w:lsdException w:name="Medium Grid 3 Accent 2" w:uiPriority="69"/>
-    <w:lsdException w:name="Dark List Accent 2" w:uiPriority="70"/>
-    <w:lsdException w:name="Colorful Shading Accent 2" w:uiPriority="71"/>
-    <w:lsdException w:name="Colorful List Accent 2" w:uiPriority="72"/>
-    <w:lsdException w:name="Colorful Grid Accent 2" w:uiPriority="73"/>
-    <w:lsdException w:name="Light Shading Accent 3" w:uiPriority="60"/>
-    <w:lsdException w:name="Light List Accent 3" w:uiPriority="61"/>
-    <w:lsdException w:name="Light Grid Accent 3" w:uiPriority="62"/>
-    <w:lsdException w:name="Medium Shading 1 Accent 3" w:uiPriority="63"/>
-    <w:lsdException w:name="Medium Shading 2 Accent 3" w:uiPriority="64"/>
-    <w:lsdException w:name="Medium List 1 Accent 3" w:uiPriority="65"/>
-    <w:lsdException w:name="Medium List 2 Accent 3" w:uiPriority="66"/>
-    <w:lsdException w:name="Medium Grid 1 Accent 3" w:uiPriority="67"/>
-    <w:lsdException w:name="Medium Grid 2 Accent 3" w:uiPriority="68"/>
-    <w:lsdException w:name="Medium Grid 3 Accent 3" w:uiPriority="69"/>
-    <w:lsdException w:name="Dark List Accent 3" w:uiPriority="70"/>
-    <w:lsdException w:name="Colorful Shading Accent 3" w:uiPriority="71"/>
-    <w:lsdException w:name="Colorful List Accent 3" w:uiPriority="72"/>
-    <w:lsdException w:name="Colorful Grid Accent 3" w:uiPriority="73"/>
-    <w:lsdException w:name="Light Shading Accent 4" w:uiPriority="60"/>
-    <w:lsdException w:name="Light List Accent 4" w:uiPriority="61"/>
-    <w:lsdException w:name="Light Grid Accent 4" w:uiPriority="62"/>
-    <w:lsdException w:name="Medium Shading 1 Accent 4" w:uiPriority="63"/>
-    <w:lsdException w:name="Medium Shading 2 Accent 4" w:uiPriority="64"/>
-    <w:lsdException w:name="Medium List 1 Accent 4" w:uiPriority="65"/>
-    <w:lsdException w:name="Medium List 2 Accent 4" w:uiPriority="66"/>
-    <w:lsdException w:name="Medium Grid 1 Accent 4" w:uiPriority="67"/>
-    <w:lsdException w:name="Medium Grid 2 Accent 4" w:uiPriority="68"/>
-    <w:lsdException w:name="Medium Grid 3 Accent 4" w:uiPriority="69"/>
-    <w:lsdException w:name="Dark List Accent 4" w:uiPriority="70"/>
-    <w:lsdException w:name="Colorful Shading Accent 4" w:uiPriority="71"/>
-    <w:lsdException w:name="Colorful List Accent 4" w:uiPriority="72"/>
-    <w:lsdException w:name="Colorful Grid Accent 4" w:uiPriority="73"/>
-    <w:lsdException w:name="Light Shading Accent 5" w:uiPriority="60"/>
-    <w:lsdException w:name="Light List Accent 5" w:uiPriority="61"/>
-    <w:lsdException w:name="Light Grid Accent 5" w:uiPriority="62"/>
-    <w:lsdException w:name="Medium Shading 1 Accent 5" w:uiPriority="63"/>
-    <w:lsdException w:name="Medium Shading 2 Accent 5" w:uiPriority="64"/>
-    <w:lsdException w:name="Medium List 1 Accent 5" w:uiPriority="65"/>
-    <w:lsdException w:name="Medium List 2 Accent 5" w:uiPriority="66"/>
-    <w:lsdException w:name="Medium Grid 1 Accent 5" w:uiPriority="67"/>
-    <w:lsdException w:name="Medium Grid 2 Accent 5" w:uiPriority="68"/>
-    <w:lsdException w:name="Medium Grid 3 Accent 5" w:uiPriority="69"/>
-    <w:lsdException w:name="Dark List Accent 5" w:uiPriority="70"/>
-    <w:lsdException w:name="Colorful Shading Accent 5" w:uiPriority="71"/>
-    <w:lsdException w:name="Colorful List Accent 5" w:uiPriority="72"/>
-    <w:lsdException w:name="Colorful Grid Accent 5" w:uiPriority="73"/>
-    <w:lsdException w:name="Light Shading Accent 6" w:uiPriority="60"/>
-    <w:lsdException w:name="Light List Accent 6" w:uiPriority="61"/>
-    <w:lsdException w:name="Light Grid Accent 6" w:uiPriority="62"/>
-    <w:lsdException w:name="Medium Shading 1 Accent 6" w:uiPriority="63"/>
-    <w:lsdException w:name="Medium Shading 2 Accent 6" w:uiPriority="64"/>
-    <w:lsdException w:name="Medium List 1 Accent 6" w:uiPriority="65"/>
-    <w:lsdException w:name="Medium List 2 Accent 6" w:uiPriority="66"/>
-    <w:lsdException w:name="Medium Grid 1 Accent 6" w:uiPriority="67"/>
-    <w:lsdException w:name="Medium Grid 2 Accent 6" w:uiPriority="68"/>
-    <w:lsdException w:name="Medium Grid 3 Accent 6" w:uiPriority="69"/>
-    <w:lsdException w:name="Dark List Accent 6" w:uiPriority="70"/>
-    <w:lsdException w:name="Colorful Shading Accent 6" w:uiPriority="71"/>
-    <w:lsdException w:name="Colorful List Accent 6" w:uiPriority="72"/>
-    <w:lsdException w:name="Colorful Grid Accent 6" w:uiPriority="73"/>
-    <w:lsdException w:name="Subtle Emphasis" w:uiPriority="19" w:qFormat="1"/>
-    <w:lsdException w:name="Intense Emphasis" w:uiPriority="21" w:qFormat="1"/>
-    <w:lsdException w:name="Subtle Reference" w:uiPriority="31" w:qFormat="1"/>
-    <w:lsdException w:name="Intense Reference" w:uiPriority="32" w:qFormat="1"/>
-    <w:lsdException w:name="Book Title" w:uiPriority="33" w:qFormat="1"/>
-    <w:lsdException w:name="Bibliography" w:semiHidden="1" w:uiPriority="37" w:unhideWhenUsed="1"/>
-    <w:lsdException w:name="TOC Heading" w:semiHidden="1" w:uiPriority="39" w:unhideWhenUsed="1" w:qFormat="1"/>
-    <w:lsdException w:name="Plain Table 1" w:uiPriority="41"/>
-    <w:lsdException w:name="Plain Table 2" w:uiPriority="42"/>
-    <w:lsdException w:name="Plain Table 3" w:uiPriority="43"/>
-    <w:lsdException w:name="Plain Table 4" w:uiPriority="44"/>
-    <w:lsdException w:name="Plain Table 5" w:uiPriority="45"/>
-    <w:lsdException w:name="Grid Table Light" w:uiPriority="40"/>
-    <w:lsdException w:name="Grid Table 1 Light" w:uiPriority="46"/>
-    <w:lsdException w:name="Grid Table 2" w:uiPriority="47"/>
-    <w:lsdException w:name="Grid Table 3" w:uiPriority="48"/>
-    <w:lsdException w:name="Grid Table 4" w:uiPriority="49"/>
-    <w:lsdException w:name="Grid Table 5 Dark" w:uiPriority="50"/>
-    <w:lsdException w:name="Grid Table 6 Colorful" w:uiPriority="51"/>
-    <w:lsdException w:name="Grid Table 7 Colorful" w:uiPriority="52"/>
-    <w:lsdException w:name="Grid Table 1 Light Accent 1" w:uiPriority="46"/>
-    <w:lsdException w:name="Grid Table 2 Accent 1" w:uiPriority="47"/>
-    <w:lsdException w:name="Grid Table 3 Accent 1" w:uiPriority="48"/>
-    <w:lsdException w:name="Grid Table 4 Accent 1" w:uiPriority="49"/>
-    <w:lsdException w:name="Grid Table 5 Dark Accent 1" w:uiPriority="50"/>
-    <w:lsdException w:name="Grid Table 6 Colorful Accent 1" w:uiPriority="51"/>
-    <w:lsdException w:name="Grid Table 7 Colorful Accent 1" w:uiPriority="52"/>
-    <w:lsdException w:name="Grid Table 1 Light Accent 2" w:uiPriority="46"/>
-    <w:lsdException w:name="Grid Table 2 Accent 2" w:uiPriority="47"/>
-    <w:lsdException w:name="Grid Table 3 Accent 2" w:uiPriority="48"/>
-    <w:lsdException w:name="Grid Table 4 Accent 2" w:uiPriority="49"/>
-    <w:lsdException w:name="Grid Table 5 Dark Accent 2" w:uiPriority="50"/>
-    <w:lsdException w:name="Grid Table 6 Colorful Accent 2" w:uiPriority="51"/>
-    <w:lsdException w:name="Grid Table 7 Colorful Accent 2" w:uiPriority="52"/>
-    <w:lsdException w:name="Grid Table 1 Light Accent 3" w:uiPriority="46"/>
-    <w:lsdException w:name="Grid Table 2 Accent 3" w:uiPriority="47"/>
-    <w:lsdException w:name="Grid Table 3 Accent 3" w:uiPriority="48"/>
-    <w:lsdException w:name="Grid Table 4 Accent 3" w:uiPriority="49"/>
-    <w:lsdException w:name="Grid Table 5 Dark Accent 3" w:uiPriority="50"/>
-    <w:lsdException w:name="Grid Table 6 Colorful Accent 3" w:uiPriority="51"/>
-    <w:lsdException w:name="Grid Table 7 Colorful Accent 3" w:uiPriority="52"/>
-    <w:lsdException w:name="Grid Table 1 Light Accent 4" w:uiPriority="46"/>
-    <w:lsdException w:name="Grid Table 2 Accent 4" w:uiPriority="47"/>
-    <w:lsdException w:name="Grid Table 3 Accent 4" w:uiPriority="48"/>
-    <w:lsdException w:name="Grid Table 4 Accent 4" w:uiPriority="49"/>
-    <w:lsdException w:name="Grid Table 5 Dark Accent 4" w:uiPriority="50"/>
-    <w:lsdException w:name="Grid Table 6 Colorful Accent 4" w:uiPriority="51"/>
-    <w:lsdException w:name="Grid Table 7 Colorful Accent 4" w:uiPriority="52"/>
-    <w:lsdException w:name="Grid Table 1 Light Accent 5" w:uiPriority="46"/>
-    <w:lsdException w:name="Grid Table 2 Accent 5" w:uiPriority="47"/>
-    <w:lsdException w:name="Grid Table 3 Accent 5" w:uiPriority="48"/>
-    <w:lsdException w:name="Grid Table 4 Accent 5" w:uiPriority="49"/>
-    <w:lsdException w:name="Grid Table 5 Dark Accent 5" w:uiPriority="50"/>
-    <w:lsdException w:name="Grid Table 6 Colorful Accent 5" w:uiPriority="51"/>
-    <w:lsdException w:name="Grid Table 7 Colorful Accent 5" w:uiPriority="52"/>
-    <w:lsdException w:name="Grid Table 1 Light Accent 6" w:uiPriority="46"/>
-    <w:lsdException w:name="Grid Table 2 Accent 6" w:uiPriority="47"/>
-    <w:lsdException w:name="Grid Table 3 Accent 6" w:uiPriority="48"/>
-    <w:lsdException w:name="Grid Table 4 Accent 6" w:uiPriority="49"/>
-    <w:lsdException w:name="Grid Table 5 Dark Accent 6" w:uiPriority="50"/>
-    <w:lsdException w:name="Grid Table 6 Colorful Accent 6" w:uiPriority="51"/>
-    <w:lsdException w:name="Grid Table 7 Colorful Accent 6" w:uiPriority="52"/>
-    <w:lsdException w:name="List Table 1 Light" w:uiPriority="46"/>
-    <w:lsdException w:name="List Table 2" w:uiPriority="47"/>
-    <w:lsdException w:name="List Table 3" w:uiPriority="48"/>
-    <w:lsdException w:name="List Table 4" w:uiPriority="49"/>
-    <w:lsdException w:name="List Table 5 Dark" w:uiPriority="50"/>
-    <w:lsdException w:name="List Table 6 Colorful" w:uiPriority="51"/>
-    <w:lsdException w:name="List Table 7 Colorful" w:uiPriority="52"/>
-    <w:lsdException w:name="List Table 1 Light Accent 1" w:uiPriority="46"/>
-    <w:lsdException w:name="List Table 2 Accent 1" w:uiPriority="47"/>
-    <w:lsdException w:name="List Table 3 Accent 1" w:uiPriority="48"/>
-    <w:lsdException w:name="List Table 4 Accent 1" w:uiPriority="49"/>
-    <w:lsdException w:name="List Table 5 Dark Accent 1" w:uiPriority="50"/>
-    <w:lsdException w:name="List Table 6 Colorful Accent 1" w:uiPriority="51"/>
-    <w:lsdException w:name="List Table 7 Colorful Accent 1" w:uiPriority="52"/>
-    <w:lsdException w:name="List Table 1 Light Accent 2" w:uiPriority="46"/>
-    <w:lsdException w:name="List Table 2 Accent 2" w:uiPriority="47"/>
-    <w:lsdException w:name="List Table 3 Accent 2" w:uiPriority="48"/>
-    <w:lsdException w:name="List Table 4 Accent 2" w:uiPriority="49"/>
-    <w:lsdException w:name="List Table 5 Dark Accent 2" w:uiPriority="50"/>
-    <w:lsdException w:name="List Table 6 Colorful Accent 2" w:uiPriority="51"/>
-    <w:lsdException w:name="List Table 7 Colorful Accent 2" w:uiPriority="52"/>
-    <w:lsdException w:name="List Table 1 Light Accent 3" w:uiPriority="46"/>
-    <w:lsdException w:name="List Table 2 Accent 3" w:uiPriority="47"/>
-    <w:lsdException w:name="List Table 3 Accent 3" w:uiPriority="48"/>
-    <w:lsdException w:name="List Table 4 Accent 3" w:uiPriority="49"/>
-    <w:lsdException w:name="List Table 5 Dark Accent 3" w:uiPriority="50"/>
-    <w:lsdException w:name="List Table 6 Colorful Accent 3" w:uiPriority="51"/>
-    <w:lsdException w:name="List Table 7 Colorful Accent 3" w:uiPriority="52"/>
-    <w:lsdException w:name="List Table 1 Light Accent 4" w:uiPriority="46"/>
-    <w:lsdException w:name="List Table 2 Accent 4" w:uiPriority="47"/>
-    <w:lsdException w:name="List Table 3 Accent 4" w:uiPriority="48"/>
-    <w:lsdException w:name="List Table 4 Accent 4" w:uiPriority="49"/>
-    <w:lsdException w:name="List Table 5 Dark Accent 4" w:uiPriority="50"/>
-    <w:lsdException w:name="List Table 6 Colorful Accent 4" w:uiPriority="51"/>
-    <w:lsdException w:name="List Table 7 Colorful Accent 4" w:uiPriority="52"/>
-    <w:lsdException w:name="List Table 1 Light Accent 5" w:uiPriority="46"/>
-    <w:lsdException w:name="List Table 2 Accent 5" w:uiPriority="47"/>
-    <w:lsdException w:name="List Table 3 Accent 5" w:uiPriority="48"/>
-    <w:lsdException w:name="List Table 4 Accent 5" w:uiPriority="49"/>
-    <w:lsdException w:name="List Table 5 Dark Accent 5" w:uiPriority="50"/>
-    <w:lsdException w:name="List Table 6 Colorful Accent 5" w:uiPriority="51"/>
-    <w:lsdException w:name="List Table 7 Colorful Accent 5" w:uiPriority="52"/>
-    <w:lsdException w:name="List Table 1 Light Accent 6" w:uiPriority="46"/>
-    <w:lsdException w:name="List Table 2 Accent 6" w:uiPriority="47"/>
-    <w:lsdException w:name="List Table 3 Accent 6" w:uiPriority="48"/>
-    <w:lsdException w:name="List Table 4 Accent 6" w:uiPriority="49"/>
-    <w:lsdException w:name="List Table 5 Dark Accent 6" w:uiPriority="50"/>
-    <w:lsdException w:name="List Table 6 Colorful Accent 6" w:uiPriority="51"/>
-    <w:lsdException w:name="List Table 7 Colorful Accent 6" w:uiPriority="52"/>
-    <w:lsdException w:name="Mention" w:semiHidden="1" w:unhideWhenUsed="1"/>
-    <w:lsdException w:name="Smart Hyperlink" w:semiHidden="1" w:unhideWhenUsed="1"/>
+  <w:latentStyles w:defLockedState="0" w:defUIPriority="99" w:defSemiHidden="1" w:defUnhideWhenUsed="1" w:defQFormat="0" w:count="276">
+    <w:lsdException w:name="Normal" w:semiHidden="0" w:uiPriority="0" w:unhideWhenUsed="0" w:qFormat="1"/>
+    <w:lsdException w:name="heading 1" w:semiHidden="0" w:uiPriority="9" w:unhideWhenUsed="0" w:qFormat="1"/>
+    <w:lsdException w:name="heading 2" w:uiPriority="9" w:qFormat="1"/>
+    <w:lsdException w:name="heading 3" w:uiPriority="9" w:qFormat="1"/>
+    <w:lsdException w:name="heading 4" w:uiPriority="9" w:qFormat="1"/>
+    <w:lsdException w:name="heading 5" w:uiPriority="9" w:qFormat="1"/>
+    <w:lsdException w:name="heading 6" w:uiPriority="9" w:qFormat="1"/>
+    <w:lsdException w:name="heading 7" w:uiPriority="9" w:qFormat="1"/>
+    <w:lsdException w:name="heading 8" w:uiPriority="9" w:qFormat="1"/>
+    <w:lsdException w:name="heading 9" w:uiPriority="9" w:qFormat="1"/>
+    <w:lsdException w:name="toc 1" w:uiPriority="39"/>
+    <w:lsdException w:name="toc 2" w:uiPriority="39"/>
+    <w:lsdException w:name="toc 3" w:uiPriority="39"/>
+    <w:lsdException w:name="toc 4" w:uiPriority="39"/>
+    <w:lsdException w:name="toc 5" w:uiPriority="39"/>
+    <w:lsdException w:name="toc 6" w:uiPriority="39"/>
+    <w:lsdException w:name="toc 7" w:uiPriority="39"/>
+    <w:lsdException w:name="toc 8" w:uiPriority="39"/>
+    <w:lsdException w:name="toc 9" w:uiPriority="39"/>
+    <w:lsdException w:name="caption" w:uiPriority="35" w:qFormat="1"/>
+    <w:lsdException w:name="Title" w:semiHidden="0" w:uiPriority="10" w:unhideWhenUsed="0" w:qFormat="1"/>
+    <w:lsdException w:name="Default Paragraph Font" w:uiPriority="1"/>
+    <w:lsdException w:name="Subtitle" w:semiHidden="0" w:uiPriority="11" w:unhideWhenUsed="0" w:qFormat="1"/>
+    <w:lsdException w:name="Strong" w:semiHidden="0" w:uiPriority="22" w:unhideWhenUsed="0" w:qFormat="1"/>
+    <w:lsdException w:name="Emphasis" w:semiHidden="0" w:uiPriority="20" w:unhideWhenUsed="0" w:qFormat="1"/>
+    <w:lsdException w:name="Table Grid" w:semiHidden="0" w:uiPriority="39" w:unhideWhenUsed="0"/>
+    <w:lsdException w:name="Placeholder Text" w:unhideWhenUsed="0"/>
+    <w:lsdException w:name="No Spacing" w:semiHidden="0" w:uiPriority="1" w:unhideWhenUsed="0" w:qFormat="1"/>
+    <w:lsdException w:name="Light Shading" w:semiHidden="0" w:uiPriority="60" w:unhideWhenUsed="0"/>
+    <w:lsdException w:name="Light List" w:semiHidden="0" w:uiPriority="61" w:unhideWhenUsed="0"/>
+    <w:lsdException w:name="Light Grid" w:semiHidden="0" w:uiPriority="62" w:unhideWhenUsed="0"/>
+    <w:lsdException w:name="Medium Shading 1" w:semiHidden="0" w:uiPriority="63" w:unhideWhenUsed="0"/>
+    <w:lsdException w:name="Medium Shading 2" w:semiHidden="0" w:uiPriority="64" w:unhideWhenUsed="0"/>
+    <w:lsdException w:name="Medium List 1" w:semiHidden="0" w:uiPriority="65" w:unhideWhenUsed="0"/>
+    <w:lsdException w:name="Medium List 2" w:semiHidden="0" w:uiPriority="66" w:unhideWhenUsed="0"/>
+    <w:lsdException w:name="Medium Grid 1" w:semiHidden="0" w:uiPriority="67" w:unhideWhenUsed="0"/>
+    <w:lsdException w:name="Medium Grid 2" w:semiHidden="0" w:uiPriority="68" w:unhideWhenUsed="0"/>
+    <w:lsdException w:name="Medium Grid 3" w:semiHidden="0" w:uiPriority="69" w:unhideWhenUsed="0"/>
+    <w:lsdException w:name="Dark List" w:semiHidden="0" w:uiPriority="70" w:unhideWhenUsed="0"/>
+    <w:lsdException w:name="Colorful Shading" w:semiHidden="0" w:uiPriority="71" w:unhideWhenUsed="0"/>
+    <w:lsdException w:name="Colorful List" w:semiHidden="0" w:uiPriority="72" w:unhideWhenUsed="0"/>
+    <w:lsdException w:name="Colorful Grid" w:semiHidden="0" w:uiPriority="73" w:unhideWhenUsed="0"/>
+    <w:lsdException w:name="Light Shading Accent 1" w:semiHidden="0" w:uiPriority="60" w:unhideWhenUsed="0"/>
+    <w:lsdException w:name="Light List Accent 1" w:semiHidden="0" w:uiPriority="61" w:unhideWhenUsed="0"/>
+    <w:lsdException w:name="Light Grid Accent 1" w:semiHidden="0" w:uiPriority="62" w:unhideWhenUsed="0"/>
+    <w:lsdException w:name="Medium Shading 1 Accent 1" w:semiHidden="0" w:uiPriority="63" w:unhideWhenUsed="0"/>
+    <w:lsdException w:name="Medium Shading 2 Accent 1" w:semiHidden="0" w:uiPriority="64" w:unhideWhenUsed="0"/>
+    <w:lsdException w:name="Medium List 1 Accent 1" w:semiHidden="0" w:uiPriority="65" w:unhideWhenUsed="0"/>
+    <w:lsdException w:name="Revision" w:unhideWhenUsed="0"/>
+    <w:lsdException w:name="List Paragraph" w:semiHidden="0" w:uiPriority="34" w:unhideWhenUsed="0" w:qFormat="1"/>
+    <w:lsdException w:name="Quote" w:semiHidden="0" w:uiPriority="29" w:unhideWhenUsed="0" w:qFormat="1"/>
+    <w:lsdException w:name="Intense Quote" w:semiHidden="0" w:uiPriority="30" w:unhideWhenUsed="0" w:qFormat="1"/>
+    <w:lsdException w:name="Medium List 2 Accent 1" w:semiHidden="0" w:uiPriority="66" w:unhideWhenUsed="0"/>
+    <w:lsdException w:name="Medium Grid 1 Accent 1" w:semiHidden="0" w:uiPriority="67" w:unhideWhenUsed="0"/>
+    <w:lsdException w:name="Medium Grid 2 Accent 1" w:semiHidden="0" w:uiPriority="68" w:unhideWhenUsed="0"/>
+    <w:lsdException w:name="Medium Grid 3 Accent 1" w:semiHidden="0" w:uiPriority="69" w:unhideWhenUsed="0"/>
+    <w:lsdException w:name="Dark List Accent 1" w:semiHidden="0" w:uiPriority="70" w:unhideWhenUsed="0"/>
+    <w:lsdException w:name="Colorful Shading Accent 1" w:semiHidden="0" w:uiPriority="71" w:unhideWhenUsed="0"/>
+    <w:lsdException w:name="Colorful List Accent 1" w:semiHidden="0" w:uiPriority="72" w:unhideWhenUsed="0"/>
+    <w:lsdException w:name="Colorful Grid Accent 1" w:semiHidden="0" w:uiPriority="73" w:unhideWhenUsed="0"/>
+    <w:lsdException w:name="Light Shading Accent 2" w:semiHidden="0" w:uiPriority="60" w:unhideWhenUsed="0"/>
+    <w:lsdException w:name="Light List Accent 2" w:semiHidden="0" w:uiPriority="61" w:unhideWhenUsed="0"/>
+    <w:lsdException w:name="Light Grid Accent 2" w:semiHidden="0" w:uiPriority="62" w:unhideWhenUsed="0"/>
+    <w:lsdException w:name="Medium Shading 1 Accent 2" w:semiHidden="0" w:uiPriority="63" w:unhideWhenUsed="0"/>
+    <w:lsdException w:name="Medium Shading 2 Accent 2" w:semiHidden="0" w:uiPriority="64" w:unhideWhenUsed="0"/>
+    <w:lsdException w:name="Medium List 1 Accent 2" w:semiHidden="0" w:uiPriority="65" w:unhideWhenUsed="0"/>
+    <w:lsdException w:name="Medium List 2 Accent 2" w:semiHidden="0" w:uiPriority="66" w:unhideWhenUsed="0"/>
+    <w:lsdException w:name="Medium Grid 1 Accent 2" w:semiHidden="0" w:uiPriority="67" w:unhideWhenUsed="0"/>
+    <w:lsdException w:name="Medium Grid 2 Accent 2" w:semiHidden="0" w:uiPriority="68" w:unhideWhenUsed="0"/>
+    <w:lsdException w:name="Medium Grid 3 Accent 2" w:semiHidden="0" w:uiPriority="69" w:unhideWhenUsed="0"/>
+    <w:lsdException w:name="Dark List Accent 2" w:semiHidden="0" w:uiPriority="70" w:unhideWhenUsed="0"/>
+    <w:lsdException w:name="Colorful Shading Accent 2" w:semiHidden="0" w:uiPriority="71" w:unhideWhenUsed="0"/>
+    <w:lsdException w:name="Colorful List Accent 2" w:semiHidden="0" w:uiPriority="72" w:unhideWhenUsed="0"/>
+    <w:lsdException w:name="Colorful Grid Accent 2" w:semiHidden="0" w:uiPriority="73" w:unhideWhenUsed="0"/>
+    <w:lsdException w:name="Light Shading Accent 3" w:semiHidden="0" w:uiPriority="60" w:unhideWhenUsed="0"/>
+    <w:lsdException w:name="Light List Accent 3" w:semiHidden="0" w:uiPriority="61" w:unhideWhenUsed="0"/>
+    <w:lsdException w:name="Light Grid Accent 3" w:semiHidden="0" w:uiPriority="62" w:unhideWhenUsed="0"/>
+    <w:lsdException w:name="Medium Shading 1 Accent 3" w:semiHidden="0" w:uiPriority="63" w:unhideWhenUsed="0"/>
+    <w:lsdException w:name="Medium Shading 2 Accent 3" w:semiHidden="0" w:uiPriority="64" w:unhideWhenUsed="0"/>
+    <w:lsdException w:name="Medium List 1 Accent 3" w:semiHidden="0" w:uiPriority="65" w:unhideWhenUsed="0"/>
+    <w:lsdException w:name="Medium List 2 Accent 3" w:semiHidden="0" w:uiPriority="66" w:unhideWhenUsed="0"/>
+    <w:lsdException w:name="Medium Grid 1 Accent 3" w:semiHidden="0" w:uiPriority="67" w:unhideWhenUsed="0"/>
+    <w:lsdException w:name="Medium Grid 2 Accent 3" w:semiHidden="0" w:uiPriority="68" w:unhideWhenUsed="0"/>
+    <w:lsdException w:name="Medium Grid 3 Accent 3" w:semiHidden="0" w:uiPriority="69" w:unhideWhenUsed="0"/>
+    <w:lsdException w:name="Dark List Accent 3" w:semiHidden="0" w:uiPriority="70" w:unhideWhenUsed="0"/>
+    <w:lsdException w:name="Colorful Shading Accent 3" w:semiHidden="0" w:uiPriority="71" w:unhideWhenUsed="0"/>
+    <w:lsdException w:name="Colorful List Accent 3" w:semiHidden="0" w:uiPriority="72" w:unhideWhenUsed="0"/>
+    <w:lsdException w:name="Colorful Grid Accent 3" w:semiHidden="0" w:uiPriority="73" w:unhideWhenUsed="0"/>
+    <w:lsdException w:name="Light Shading Accent 4" w:semiHidden="0" w:uiPriority="60" w:unhideWhenUsed="0"/>
+    <w:lsdException w:name="Light List Accent 4" w:semiHidden="0" w:uiPriority="61" w:unhideWhenUsed="0"/>
+    <w:lsdException w:name="Light Grid Accent 4" w:semiHidden="0" w:uiPriority="62" w:unhideWhenUsed="0"/>
+    <w:lsdException w:name="Medium Shading 1 Accent 4" w:semiHidden="0" w:uiPriority="63" w:unhideWhenUsed="0"/>
+    <w:lsdException w:name="Medium Shading 2 Accent 4" w:semiHidden="0" w:uiPriority="64" w:unhideWhenUsed="0"/>
+    <w:lsdException w:name="Medium List 1 Accent 4" w:semiHidden="0" w:uiPriority="65" w:unhideWhenUsed="0"/>
+    <w:lsdException w:name="Medium List 2 Accent 4" w:semiHidden="0" w:uiPriority="66" w:unhideWhenUsed="0"/>
+    <w:lsdException w:name="Medium Grid 1 Accent 4" w:semiHidden="0" w:uiPriority="67" w:unhideWhenUsed="0"/>
+    <w:lsdException w:name="Medium Grid 2 Accent 4" w:semiHidden="0" w:uiPriority="68" w:unhideWhenUsed="0"/>
+    <w:lsdException w:name="Medium Grid 3 Accent 4" w:semiHidden="0" w:uiPriority="69" w:unhideWhenUsed="0"/>
+    <w:lsdException w:name="Dark List Accent 4" w:semiHidden="0" w:uiPriority="70" w:unhideWhenUsed="0"/>
+    <w:lsdException w:name="Colorful Shading Accent 4" w:semiHidden="0" w:uiPriority="71" w:unhideWhenUsed="0"/>
+    <w:lsdException w:name="Colorful List Accent 4" w:semiHidden="0" w:uiPriority="72" w:unhideWhenUsed="0"/>
+    <w:lsdException w:name="Colorful Grid Accent 4" w:semiHidden="0" w:uiPriority="73" w:unhideWhenUsed="0"/>
+    <w:lsdException w:name="Light Shading Accent 5" w:semiHidden="0" w:uiPriority="60" w:unhideWhenUsed="0"/>
+    <w:lsdException w:name="Light List Accent 5" w:semiHidden="0" w:uiPriority="61" w:unhideWhenUsed="0"/>
+    <w:lsdException w:name="Light Grid Accent 5" w:semiHidden="0" w:uiPriority="62" w:unhideWhenUsed="0"/>
+    <w:lsdException w:name="Medium Shading 1 Accent 5" w:semiHidden="0" w:uiPriority="63" w:unhideWhenUsed="0"/>
+    <w:lsdException w:name="Medium Shading 2 Accent 5" w:semiHidden="0" w:uiPriority="64" w:unhideWhenUsed="0"/>
+    <w:lsdException w:name="Medium List 1 Accent 5" w:semiHidden="0" w:uiPriority="65" w:unhideWhenUsed="0"/>
+    <w:lsdException w:name="Medium List 2 Accent 5" w:semiHidden="0" w:uiPriority="66" w:unhideWhenUsed="0"/>
+    <w:lsdException w:name="Medium Grid 1 Accent 5" w:semiHidden="0" w:uiPriority="67" w:unhideWhenUsed="0"/>
+    <w:lsdException w:name="Medium Grid 2 Accent 5" w:semiHidden="0" w:uiPriority="68" w:unhideWhenUsed="0"/>
+    <w:lsdException w:name="Medium Grid 3 Accent 5" w:semiHidden="0" w:uiPriority="69" w:unhideWhenUsed="0"/>
+    <w:lsdException w:name="Dark List Accent 5" w:semiHidden="0" w:uiPriority="70" w:unhideWhenUsed="0"/>
+    <w:lsdException w:name="Colorful Shading Accent 5" w:semiHidden="0" w:uiPriority="71" w:unhideWhenUsed="0"/>
+    <w:lsdException w:name="Colorful List Accent 5" w:semiHidden="0" w:uiPriority="72" w:unhideWhenUsed="0"/>
+    <w:lsdException w:name="Colorful Grid Accent 5" w:semiHidden="0" w:uiPriority="73" w:unhideWhenUsed="0"/>
+    <w:lsdException w:name="Light Shading Accent 6" w:semiHidden="0" w:uiPriority="60" w:unhideWhenUsed="0"/>
+    <w:lsdException w:name="Light List Accent 6" w:semiHidden="0" w:uiPriority="61" w:unhideWhenUsed="0"/>
+    <w:lsdException w:name="Light Grid Accent 6" w:semiHidden="0" w:uiPriority="62" w:unhideWhenUsed="0"/>
+    <w:lsdException w:name="Medium Shading 1 Accent 6" w:semiHidden="0" w:uiPriority="63" w:unhideWhenUsed="0"/>
+    <w:lsdException w:name="Medium Shading 2 Accent 6" w:semiHidden="0" w:uiPriority="64" w:unhideWhenUsed="0"/>
+    <w:lsdException w:name="Medium List 1 Accent 6" w:semiHidden="0" w:uiPriority="65" w:unhideWhenUsed="0"/>
+    <w:lsdException w:name="Medium List 2 Accent 6" w:semiHidden="0" w:uiPriority="66" w:unhideWhenUsed="0"/>
+    <w:lsdException w:name="Medium Grid 1 Accent 6" w:semiHidden="0" w:uiPriority="67" w:unhideWhenUsed="0"/>
+    <w:lsdException w:name="Medium Grid 2 Accent 6" w:semiHidden="0" w:uiPriority="68" w:unhideWhenUsed="0"/>
+    <w:lsdException w:name="Medium Grid 3 Accent 6" w:semiHidden="0" w:uiPriority="69" w:unhideWhenUsed="0"/>
+    <w:lsdException w:name="Dark List Accent 6" w:semiHidden="0" w:uiPriority="70" w:unhideWhenUsed="0"/>
+    <w:lsdException w:name="Colorful Shading Accent 6" w:semiHidden="0" w:uiPriority="71" w:unhideWhenUsed="0"/>
+    <w:lsdException w:name="Colorful List Accent 6" w:semiHidden="0" w:uiPriority="72" w:unhideWhenUsed="0"/>
+    <w:lsdException w:name="Colorful Grid Accent 6" w:semiHidden="0" w:uiPriority="73" w:unhideWhenUsed="0"/>
+    <w:lsdException w:name="Subtle Emphasis" w:semiHidden="0" w:uiPriority="19" w:unhideWhenUsed="0" w:qFormat="1"/>
+    <w:lsdException w:name="Intense Emphasis" w:semiHidden="0" w:uiPriority="21" w:unhideWhenUsed="0" w:qFormat="1"/>
+    <w:lsdException w:name="Subtle Reference" w:semiHidden="0" w:uiPriority="31" w:unhideWhenUsed="0" w:qFormat="1"/>
+    <w:lsdException w:name="Intense Reference" w:semiHidden="0" w:uiPriority="32" w:unhideWhenUsed="0" w:qFormat="1"/>
+    <w:lsdException w:name="Book Title" w:semiHidden="0" w:uiPriority="33" w:unhideWhenUsed="0" w:qFormat="1"/>
+    <w:lsdException w:name="Bibliography" w:uiPriority="37"/>
+    <w:lsdException w:name="TOC Heading" w:uiPriority="39" w:qFormat="1"/>
   </w:latentStyles>
-  <w:style w:type="paragraph" w:default="1" w:styleId="Normal">
+  <w:style w:type="paragraph" w:default="1" w:styleId="Normale">
     <w:name w:val="Normal"/>
     <w:qFormat/>
     <w:rsid w:val="0050219F"/>
@@ -2477,11 +2226,11 @@
       <w:rFonts w:ascii="Garamond" w:hAnsi="Garamond"/>
     </w:rPr>
   </w:style>
-  <w:style w:type="paragraph" w:styleId="Heading1">
+  <w:style w:type="paragraph" w:styleId="Titolo1">
     <w:name w:val="heading 1"/>
-    <w:basedOn w:val="Normal"/>
-    <w:next w:val="Normal"/>
-    <w:link w:val="Heading1Char"/>
+    <w:basedOn w:val="Normale"/>
+    <w:next w:val="Normale"/>
+    <w:link w:val="Titolo1Carattere"/>
     <w:uiPriority w:val="9"/>
     <w:qFormat/>
     <w:rsid w:val="000D5CDA"/>
@@ -2499,11 +2248,11 @@
       <w:szCs w:val="32"/>
     </w:rPr>
   </w:style>
-  <w:style w:type="paragraph" w:styleId="Heading2">
+  <w:style w:type="paragraph" w:styleId="Titolo2">
     <w:name w:val="heading 2"/>
-    <w:basedOn w:val="Normal"/>
-    <w:next w:val="Normal"/>
-    <w:link w:val="Heading2Char"/>
+    <w:basedOn w:val="Normale"/>
+    <w:next w:val="Normale"/>
+    <w:link w:val="Titolo2Carattere"/>
     <w:uiPriority w:val="9"/>
     <w:unhideWhenUsed/>
     <w:qFormat/>
@@ -2522,13 +2271,13 @@
       <w:szCs w:val="26"/>
     </w:rPr>
   </w:style>
-  <w:style w:type="character" w:default="1" w:styleId="DefaultParagraphFont">
+  <w:style w:type="character" w:default="1" w:styleId="Caratterepredefinitoparagrafo">
     <w:name w:val="Default Paragraph Font"/>
     <w:uiPriority w:val="1"/>
     <w:semiHidden/>
     <w:unhideWhenUsed/>
   </w:style>
-  <w:style w:type="table" w:default="1" w:styleId="TableNormal">
+  <w:style w:type="table" w:default="1" w:styleId="Tabellanormale">
     <w:name w:val="Normal Table"/>
     <w:uiPriority w:val="99"/>
     <w:semiHidden/>
@@ -2543,17 +2292,17 @@
       </w:tblCellMar>
     </w:tblPr>
   </w:style>
-  <w:style w:type="numbering" w:default="1" w:styleId="NoList">
+  <w:style w:type="numbering" w:default="1" w:styleId="Nessunelenco">
     <w:name w:val="No List"/>
     <w:uiPriority w:val="99"/>
     <w:semiHidden/>
     <w:unhideWhenUsed/>
   </w:style>
-  <w:style w:type="paragraph" w:styleId="Title">
+  <w:style w:type="paragraph" w:styleId="Titolo">
     <w:name w:val="Title"/>
-    <w:basedOn w:val="Normal"/>
-    <w:next w:val="Normal"/>
-    <w:link w:val="TitleChar"/>
+    <w:basedOn w:val="Normale"/>
+    <w:next w:val="Normale"/>
+    <w:link w:val="TitoloCarattere"/>
     <w:uiPriority w:val="10"/>
     <w:qFormat/>
     <w:rsid w:val="009152DA"/>
@@ -2569,10 +2318,10 @@
       <w:szCs w:val="56"/>
     </w:rPr>
   </w:style>
-  <w:style w:type="character" w:customStyle="1" w:styleId="TitleChar">
-    <w:name w:val="Title Char"/>
-    <w:basedOn w:val="DefaultParagraphFont"/>
-    <w:link w:val="Title"/>
+  <w:style w:type="character" w:customStyle="1" w:styleId="TitoloCarattere">
+    <w:name w:val="Titolo Carattere"/>
+    <w:basedOn w:val="Caratterepredefinitoparagrafo"/>
+    <w:link w:val="Titolo"/>
     <w:uiPriority w:val="10"/>
     <w:rsid w:val="009152DA"/>
     <w:rPr>
@@ -2583,9 +2332,9 @@
       <w:szCs w:val="56"/>
     </w:rPr>
   </w:style>
-  <w:style w:type="character" w:styleId="Hyperlink">
+  <w:style w:type="character" w:styleId="Collegamentoipertestuale">
     <w:name w:val="Hyperlink"/>
-    <w:basedOn w:val="DefaultParagraphFont"/>
+    <w:basedOn w:val="Caratterepredefinitoparagrafo"/>
     <w:uiPriority w:val="99"/>
     <w:unhideWhenUsed/>
     <w:rsid w:val="00B50A36"/>
@@ -2594,10 +2343,10 @@
       <w:u w:val="single"/>
     </w:rPr>
   </w:style>
-  <w:style w:type="character" w:customStyle="1" w:styleId="Heading2Char">
-    <w:name w:val="Heading 2 Char"/>
-    <w:basedOn w:val="DefaultParagraphFont"/>
-    <w:link w:val="Heading2"/>
+  <w:style w:type="character" w:customStyle="1" w:styleId="Titolo2Carattere">
+    <w:name w:val="Titolo 2 Carattere"/>
+    <w:basedOn w:val="Caratterepredefinitoparagrafo"/>
+    <w:link w:val="Titolo2"/>
     <w:uiPriority w:val="9"/>
     <w:rsid w:val="00521B06"/>
     <w:rPr>
@@ -2608,10 +2357,10 @@
       <w:szCs w:val="26"/>
     </w:rPr>
   </w:style>
-  <w:style w:type="character" w:customStyle="1" w:styleId="Heading1Char">
-    <w:name w:val="Heading 1 Char"/>
-    <w:basedOn w:val="DefaultParagraphFont"/>
-    <w:link w:val="Heading1"/>
+  <w:style w:type="character" w:customStyle="1" w:styleId="Titolo1Carattere">
+    <w:name w:val="Titolo 1 Carattere"/>
+    <w:basedOn w:val="Caratterepredefinitoparagrafo"/>
+    <w:link w:val="Titolo1"/>
     <w:uiPriority w:val="9"/>
     <w:rsid w:val="000D5CDA"/>
     <w:rPr>
@@ -2622,9 +2371,328 @@
       <w:szCs w:val="32"/>
     </w:rPr>
   </w:style>
-  <w:style w:type="paragraph" w:styleId="ListParagraph">
+  <w:style w:type="paragraph" w:styleId="Paragrafoelenco">
     <w:name w:val="List Paragraph"/>
-    <w:basedOn w:val="Normal"/>
+    <w:basedOn w:val="Normale"/>
+    <w:uiPriority w:val="34"/>
+    <w:qFormat/>
+    <w:rsid w:val="007C48CA"/>
+    <w:pPr>
+      <w:ind w:left="720"/>
+      <w:contextualSpacing/>
+    </w:pPr>
+  </w:style>
+</w:styles>
+</file>
+
+<file path=word/stylesWithEffects.xml><?xml version="1.0" encoding="utf-8"?>
+<w:styles xmlns:wpc="http://schemas.microsoft.com/office/word/2010/wordprocessingCanvas" xmlns:mo="http://schemas.microsoft.com/office/mac/office/2008/main" xmlns:mc="http://schemas.openxmlformats.org/markup-compatibility/2006" xmlns:mv="urn:schemas-microsoft-com:mac:vml" xmlns:o="urn:schemas-microsoft-com:office:office" xmlns:r="http://schemas.openxmlformats.org/officeDocument/2006/relationships" xmlns:m="http://schemas.openxmlformats.org/officeDocument/2006/math" xmlns:v="urn:schemas-microsoft-com:vml" xmlns:wp14="http://schemas.microsoft.com/office/word/2010/wordprocessingDrawing" xmlns:wp="http://schemas.openxmlformats.org/drawingml/2006/wordprocessingDrawing" xmlns:w10="urn:schemas-microsoft-com:office:word" xmlns:w="http://schemas.openxmlformats.org/wordprocessingml/2006/main" xmlns:w14="http://schemas.microsoft.com/office/word/2010/wordml" xmlns:wpg="http://schemas.microsoft.com/office/word/2010/wordprocessingGroup" xmlns:wpi="http://schemas.microsoft.com/office/word/2010/wordprocessingInk" xmlns:wne="http://schemas.microsoft.com/office/word/2006/wordml" xmlns:wps="http://schemas.microsoft.com/office/word/2010/wordprocessingShape" mc:Ignorable="w14 wp14">
+  <w:docDefaults>
+    <w:rPrDefault>
+      <w:rPr>
+        <w:rFonts w:asciiTheme="minorHAnsi" w:eastAsiaTheme="minorHAnsi" w:hAnsiTheme="minorHAnsi" w:cstheme="minorBidi"/>
+        <w:sz w:val="24"/>
+        <w:szCs w:val="24"/>
+        <w:lang w:val="en-GB" w:eastAsia="en-US" w:bidi="ar-SA"/>
+      </w:rPr>
+    </w:rPrDefault>
+    <w:pPrDefault/>
+  </w:docDefaults>
+  <w:latentStyles w:defLockedState="0" w:defUIPriority="99" w:defSemiHidden="1" w:defUnhideWhenUsed="1" w:defQFormat="0" w:count="276">
+    <w:lsdException w:name="Normal" w:semiHidden="0" w:uiPriority="0" w:unhideWhenUsed="0" w:qFormat="1"/>
+    <w:lsdException w:name="heading 1" w:semiHidden="0" w:uiPriority="9" w:unhideWhenUsed="0" w:qFormat="1"/>
+    <w:lsdException w:name="heading 2" w:uiPriority="9" w:qFormat="1"/>
+    <w:lsdException w:name="heading 3" w:uiPriority="9" w:qFormat="1"/>
+    <w:lsdException w:name="heading 4" w:uiPriority="9" w:qFormat="1"/>
+    <w:lsdException w:name="heading 5" w:uiPriority="9" w:qFormat="1"/>
+    <w:lsdException w:name="heading 6" w:uiPriority="9" w:qFormat="1"/>
+    <w:lsdException w:name="heading 7" w:uiPriority="9" w:qFormat="1"/>
+    <w:lsdException w:name="heading 8" w:uiPriority="9" w:qFormat="1"/>
+    <w:lsdException w:name="heading 9" w:uiPriority="9" w:qFormat="1"/>
+    <w:lsdException w:name="toc 1" w:uiPriority="39"/>
+    <w:lsdException w:name="toc 2" w:uiPriority="39"/>
+    <w:lsdException w:name="toc 3" w:uiPriority="39"/>
+    <w:lsdException w:name="toc 4" w:uiPriority="39"/>
+    <w:lsdException w:name="toc 5" w:uiPriority="39"/>
+    <w:lsdException w:name="toc 6" w:uiPriority="39"/>
+    <w:lsdException w:name="toc 7" w:uiPriority="39"/>
+    <w:lsdException w:name="toc 8" w:uiPriority="39"/>
+    <w:lsdException w:name="toc 9" w:uiPriority="39"/>
+    <w:lsdException w:name="caption" w:uiPriority="35" w:qFormat="1"/>
+    <w:lsdException w:name="Title" w:semiHidden="0" w:uiPriority="10" w:unhideWhenUsed="0" w:qFormat="1"/>
+    <w:lsdException w:name="Default Paragraph Font" w:uiPriority="1"/>
+    <w:lsdException w:name="Subtitle" w:semiHidden="0" w:uiPriority="11" w:unhideWhenUsed="0" w:qFormat="1"/>
+    <w:lsdException w:name="Strong" w:semiHidden="0" w:uiPriority="22" w:unhideWhenUsed="0" w:qFormat="1"/>
+    <w:lsdException w:name="Emphasis" w:semiHidden="0" w:uiPriority="20" w:unhideWhenUsed="0" w:qFormat="1"/>
+    <w:lsdException w:name="Table Grid" w:semiHidden="0" w:uiPriority="39" w:unhideWhenUsed="0"/>
+    <w:lsdException w:name="Placeholder Text" w:unhideWhenUsed="0"/>
+    <w:lsdException w:name="No Spacing" w:semiHidden="0" w:uiPriority="1" w:unhideWhenUsed="0" w:qFormat="1"/>
+    <w:lsdException w:name="Light Shading" w:semiHidden="0" w:uiPriority="60" w:unhideWhenUsed="0"/>
+    <w:lsdException w:name="Light List" w:semiHidden="0" w:uiPriority="61" w:unhideWhenUsed="0"/>
+    <w:lsdException w:name="Light Grid" w:semiHidden="0" w:uiPriority="62" w:unhideWhenUsed="0"/>
+    <w:lsdException w:name="Medium Shading 1" w:semiHidden="0" w:uiPriority="63" w:unhideWhenUsed="0"/>
+    <w:lsdException w:name="Medium Shading 2" w:semiHidden="0" w:uiPriority="64" w:unhideWhenUsed="0"/>
+    <w:lsdException w:name="Medium List 1" w:semiHidden="0" w:uiPriority="65" w:unhideWhenUsed="0"/>
+    <w:lsdException w:name="Medium List 2" w:semiHidden="0" w:uiPriority="66" w:unhideWhenUsed="0"/>
+    <w:lsdException w:name="Medium Grid 1" w:semiHidden="0" w:uiPriority="67" w:unhideWhenUsed="0"/>
+    <w:lsdException w:name="Medium Grid 2" w:semiHidden="0" w:uiPriority="68" w:unhideWhenUsed="0"/>
+    <w:lsdException w:name="Medium Grid 3" w:semiHidden="0" w:uiPriority="69" w:unhideWhenUsed="0"/>
+    <w:lsdException w:name="Dark List" w:semiHidden="0" w:uiPriority="70" w:unhideWhenUsed="0"/>
+    <w:lsdException w:name="Colorful Shading" w:semiHidden="0" w:uiPriority="71" w:unhideWhenUsed="0"/>
+    <w:lsdException w:name="Colorful List" w:semiHidden="0" w:uiPriority="72" w:unhideWhenUsed="0"/>
+    <w:lsdException w:name="Colorful Grid" w:semiHidden="0" w:uiPriority="73" w:unhideWhenUsed="0"/>
+    <w:lsdException w:name="Light Shading Accent 1" w:semiHidden="0" w:uiPriority="60" w:unhideWhenUsed="0"/>
+    <w:lsdException w:name="Light List Accent 1" w:semiHidden="0" w:uiPriority="61" w:unhideWhenUsed="0"/>
+    <w:lsdException w:name="Light Grid Accent 1" w:semiHidden="0" w:uiPriority="62" w:unhideWhenUsed="0"/>
+    <w:lsdException w:name="Medium Shading 1 Accent 1" w:semiHidden="0" w:uiPriority="63" w:unhideWhenUsed="0"/>
+    <w:lsdException w:name="Medium Shading 2 Accent 1" w:semiHidden="0" w:uiPriority="64" w:unhideWhenUsed="0"/>
+    <w:lsdException w:name="Medium List 1 Accent 1" w:semiHidden="0" w:uiPriority="65" w:unhideWhenUsed="0"/>
+    <w:lsdException w:name="Revision" w:unhideWhenUsed="0"/>
+    <w:lsdException w:name="List Paragraph" w:semiHidden="0" w:uiPriority="34" w:unhideWhenUsed="0" w:qFormat="1"/>
+    <w:lsdException w:name="Quote" w:semiHidden="0" w:uiPriority="29" w:unhideWhenUsed="0" w:qFormat="1"/>
+    <w:lsdException w:name="Intense Quote" w:semiHidden="0" w:uiPriority="30" w:unhideWhenUsed="0" w:qFormat="1"/>
+    <w:lsdException w:name="Medium List 2 Accent 1" w:semiHidden="0" w:uiPriority="66" w:unhideWhenUsed="0"/>
+    <w:lsdException w:name="Medium Grid 1 Accent 1" w:semiHidden="0" w:uiPriority="67" w:unhideWhenUsed="0"/>
+    <w:lsdException w:name="Medium Grid 2 Accent 1" w:semiHidden="0" w:uiPriority="68" w:unhideWhenUsed="0"/>
+    <w:lsdException w:name="Medium Grid 3 Accent 1" w:semiHidden="0" w:uiPriority="69" w:unhideWhenUsed="0"/>
+    <w:lsdException w:name="Dark List Accent 1" w:semiHidden="0" w:uiPriority="70" w:unhideWhenUsed="0"/>
+    <w:lsdException w:name="Colorful Shading Accent 1" w:semiHidden="0" w:uiPriority="71" w:unhideWhenUsed="0"/>
+    <w:lsdException w:name="Colorful List Accent 1" w:semiHidden="0" w:uiPriority="72" w:unhideWhenUsed="0"/>
+    <w:lsdException w:name="Colorful Grid Accent 1" w:semiHidden="0" w:uiPriority="73" w:unhideWhenUsed="0"/>
+    <w:lsdException w:name="Light Shading Accent 2" w:semiHidden="0" w:uiPriority="60" w:unhideWhenUsed="0"/>
+    <w:lsdException w:name="Light List Accent 2" w:semiHidden="0" w:uiPriority="61" w:unhideWhenUsed="0"/>
+    <w:lsdException w:name="Light Grid Accent 2" w:semiHidden="0" w:uiPriority="62" w:unhideWhenUsed="0"/>
+    <w:lsdException w:name="Medium Shading 1 Accent 2" w:semiHidden="0" w:uiPriority="63" w:unhideWhenUsed="0"/>
+    <w:lsdException w:name="Medium Shading 2 Accent 2" w:semiHidden="0" w:uiPriority="64" w:unhideWhenUsed="0"/>
+    <w:lsdException w:name="Medium List 1 Accent 2" w:semiHidden="0" w:uiPriority="65" w:unhideWhenUsed="0"/>
+    <w:lsdException w:name="Medium List 2 Accent 2" w:semiHidden="0" w:uiPriority="66" w:unhideWhenUsed="0"/>
+    <w:lsdException w:name="Medium Grid 1 Accent 2" w:semiHidden="0" w:uiPriority="67" w:unhideWhenUsed="0"/>
+    <w:lsdException w:name="Medium Grid 2 Accent 2" w:semiHidden="0" w:uiPriority="68" w:unhideWhenUsed="0"/>
+    <w:lsdException w:name="Medium Grid 3 Accent 2" w:semiHidden="0" w:uiPriority="69" w:unhideWhenUsed="0"/>
+    <w:lsdException w:name="Dark List Accent 2" w:semiHidden="0" w:uiPriority="70" w:unhideWhenUsed="0"/>
+    <w:lsdException w:name="Colorful Shading Accent 2" w:semiHidden="0" w:uiPriority="71" w:unhideWhenUsed="0"/>
+    <w:lsdException w:name="Colorful List Accent 2" w:semiHidden="0" w:uiPriority="72" w:unhideWhenUsed="0"/>
+    <w:lsdException w:name="Colorful Grid Accent 2" w:semiHidden="0" w:uiPriority="73" w:unhideWhenUsed="0"/>
+    <w:lsdException w:name="Light Shading Accent 3" w:semiHidden="0" w:uiPriority="60" w:unhideWhenUsed="0"/>
+    <w:lsdException w:name="Light List Accent 3" w:semiHidden="0" w:uiPriority="61" w:unhideWhenUsed="0"/>
+    <w:lsdException w:name="Light Grid Accent 3" w:semiHidden="0" w:uiPriority="62" w:unhideWhenUsed="0"/>
+    <w:lsdException w:name="Medium Shading 1 Accent 3" w:semiHidden="0" w:uiPriority="63" w:unhideWhenUsed="0"/>
+    <w:lsdException w:name="Medium Shading 2 Accent 3" w:semiHidden="0" w:uiPriority="64" w:unhideWhenUsed="0"/>
+    <w:lsdException w:name="Medium List 1 Accent 3" w:semiHidden="0" w:uiPriority="65" w:unhideWhenUsed="0"/>
+    <w:lsdException w:name="Medium List 2 Accent 3" w:semiHidden="0" w:uiPriority="66" w:unhideWhenUsed="0"/>
+    <w:lsdException w:name="Medium Grid 1 Accent 3" w:semiHidden="0" w:uiPriority="67" w:unhideWhenUsed="0"/>
+    <w:lsdException w:name="Medium Grid 2 Accent 3" w:semiHidden="0" w:uiPriority="68" w:unhideWhenUsed="0"/>
+    <w:lsdException w:name="Medium Grid 3 Accent 3" w:semiHidden="0" w:uiPriority="69" w:unhideWhenUsed="0"/>
+    <w:lsdException w:name="Dark List Accent 3" w:semiHidden="0" w:uiPriority="70" w:unhideWhenUsed="0"/>
+    <w:lsdException w:name="Colorful Shading Accent 3" w:semiHidden="0" w:uiPriority="71" w:unhideWhenUsed="0"/>
+    <w:lsdException w:name="Colorful List Accent 3" w:semiHidden="0" w:uiPriority="72" w:unhideWhenUsed="0"/>
+    <w:lsdException w:name="Colorful Grid Accent 3" w:semiHidden="0" w:uiPriority="73" w:unhideWhenUsed="0"/>
+    <w:lsdException w:name="Light Shading Accent 4" w:semiHidden="0" w:uiPriority="60" w:unhideWhenUsed="0"/>
+    <w:lsdException w:name="Light List Accent 4" w:semiHidden="0" w:uiPriority="61" w:unhideWhenUsed="0"/>
+    <w:lsdException w:name="Light Grid Accent 4" w:semiHidden="0" w:uiPriority="62" w:unhideWhenUsed="0"/>
+    <w:lsdException w:name="Medium Shading 1 Accent 4" w:semiHidden="0" w:uiPriority="63" w:unhideWhenUsed="0"/>
+    <w:lsdException w:name="Medium Shading 2 Accent 4" w:semiHidden="0" w:uiPriority="64" w:unhideWhenUsed="0"/>
+    <w:lsdException w:name="Medium List 1 Accent 4" w:semiHidden="0" w:uiPriority="65" w:unhideWhenUsed="0"/>
+    <w:lsdException w:name="Medium List 2 Accent 4" w:semiHidden="0" w:uiPriority="66" w:unhideWhenUsed="0"/>
+    <w:lsdException w:name="Medium Grid 1 Accent 4" w:semiHidden="0" w:uiPriority="67" w:unhideWhenUsed="0"/>
+    <w:lsdException w:name="Medium Grid 2 Accent 4" w:semiHidden="0" w:uiPriority="68" w:unhideWhenUsed="0"/>
+    <w:lsdException w:name="Medium Grid 3 Accent 4" w:semiHidden="0" w:uiPriority="69" w:unhideWhenUsed="0"/>
+    <w:lsdException w:name="Dark List Accent 4" w:semiHidden="0" w:uiPriority="70" w:unhideWhenUsed="0"/>
+    <w:lsdException w:name="Colorful Shading Accent 4" w:semiHidden="0" w:uiPriority="71" w:unhideWhenUsed="0"/>
+    <w:lsdException w:name="Colorful List Accent 4" w:semiHidden="0" w:uiPriority="72" w:unhideWhenUsed="0"/>
+    <w:lsdException w:name="Colorful Grid Accent 4" w:semiHidden="0" w:uiPriority="73" w:unhideWhenUsed="0"/>
+    <w:lsdException w:name="Light Shading Accent 5" w:semiHidden="0" w:uiPriority="60" w:unhideWhenUsed="0"/>
+    <w:lsdException w:name="Light List Accent 5" w:semiHidden="0" w:uiPriority="61" w:unhideWhenUsed="0"/>
+    <w:lsdException w:name="Light Grid Accent 5" w:semiHidden="0" w:uiPriority="62" w:unhideWhenUsed="0"/>
+    <w:lsdException w:name="Medium Shading 1 Accent 5" w:semiHidden="0" w:uiPriority="63" w:unhideWhenUsed="0"/>
+    <w:lsdException w:name="Medium Shading 2 Accent 5" w:semiHidden="0" w:uiPriority="64" w:unhideWhenUsed="0"/>
+    <w:lsdException w:name="Medium List 1 Accent 5" w:semiHidden="0" w:uiPriority="65" w:unhideWhenUsed="0"/>
+    <w:lsdException w:name="Medium List 2 Accent 5" w:semiHidden="0" w:uiPriority="66" w:unhideWhenUsed="0"/>
+    <w:lsdException w:name="Medium Grid 1 Accent 5" w:semiHidden="0" w:uiPriority="67" w:unhideWhenUsed="0"/>
+    <w:lsdException w:name="Medium Grid 2 Accent 5" w:semiHidden="0" w:uiPriority="68" w:unhideWhenUsed="0"/>
+    <w:lsdException w:name="Medium Grid 3 Accent 5" w:semiHidden="0" w:uiPriority="69" w:unhideWhenUsed="0"/>
+    <w:lsdException w:name="Dark List Accent 5" w:semiHidden="0" w:uiPriority="70" w:unhideWhenUsed="0"/>
+    <w:lsdException w:name="Colorful Shading Accent 5" w:semiHidden="0" w:uiPriority="71" w:unhideWhenUsed="0"/>
+    <w:lsdException w:name="Colorful List Accent 5" w:semiHidden="0" w:uiPriority="72" w:unhideWhenUsed="0"/>
+    <w:lsdException w:name="Colorful Grid Accent 5" w:semiHidden="0" w:uiPriority="73" w:unhideWhenUsed="0"/>
+    <w:lsdException w:name="Light Shading Accent 6" w:semiHidden="0" w:uiPriority="60" w:unhideWhenUsed="0"/>
+    <w:lsdException w:name="Light List Accent 6" w:semiHidden="0" w:uiPriority="61" w:unhideWhenUsed="0"/>
+    <w:lsdException w:name="Light Grid Accent 6" w:semiHidden="0" w:uiPriority="62" w:unhideWhenUsed="0"/>
+    <w:lsdException w:name="Medium Shading 1 Accent 6" w:semiHidden="0" w:uiPriority="63" w:unhideWhenUsed="0"/>
+    <w:lsdException w:name="Medium Shading 2 Accent 6" w:semiHidden="0" w:uiPriority="64" w:unhideWhenUsed="0"/>
+    <w:lsdException w:name="Medium List 1 Accent 6" w:semiHidden="0" w:uiPriority="65" w:unhideWhenUsed="0"/>
+    <w:lsdException w:name="Medium List 2 Accent 6" w:semiHidden="0" w:uiPriority="66" w:unhideWhenUsed="0"/>
+    <w:lsdException w:name="Medium Grid 1 Accent 6" w:semiHidden="0" w:uiPriority="67" w:unhideWhenUsed="0"/>
+    <w:lsdException w:name="Medium Grid 2 Accent 6" w:semiHidden="0" w:uiPriority="68" w:unhideWhenUsed="0"/>
+    <w:lsdException w:name="Medium Grid 3 Accent 6" w:semiHidden="0" w:uiPriority="69" w:unhideWhenUsed="0"/>
+    <w:lsdException w:name="Dark List Accent 6" w:semiHidden="0" w:uiPriority="70" w:unhideWhenUsed="0"/>
+    <w:lsdException w:name="Colorful Shading Accent 6" w:semiHidden="0" w:uiPriority="71" w:unhideWhenUsed="0"/>
+    <w:lsdException w:name="Colorful List Accent 6" w:semiHidden="0" w:uiPriority="72" w:unhideWhenUsed="0"/>
+    <w:lsdException w:name="Colorful Grid Accent 6" w:semiHidden="0" w:uiPriority="73" w:unhideWhenUsed="0"/>
+    <w:lsdException w:name="Subtle Emphasis" w:semiHidden="0" w:uiPriority="19" w:unhideWhenUsed="0" w:qFormat="1"/>
+    <w:lsdException w:name="Intense Emphasis" w:semiHidden="0" w:uiPriority="21" w:unhideWhenUsed="0" w:qFormat="1"/>
+    <w:lsdException w:name="Subtle Reference" w:semiHidden="0" w:uiPriority="31" w:unhideWhenUsed="0" w:qFormat="1"/>
+    <w:lsdException w:name="Intense Reference" w:semiHidden="0" w:uiPriority="32" w:unhideWhenUsed="0" w:qFormat="1"/>
+    <w:lsdException w:name="Book Title" w:semiHidden="0" w:uiPriority="33" w:unhideWhenUsed="0" w:qFormat="1"/>
+    <w:lsdException w:name="Bibliography" w:uiPriority="37"/>
+    <w:lsdException w:name="TOC Heading" w:uiPriority="39" w:qFormat="1"/>
+  </w:latentStyles>
+  <w:style w:type="paragraph" w:default="1" w:styleId="Normale">
+    <w:name w:val="Normal"/>
+    <w:qFormat/>
+    <w:rsid w:val="0050219F"/>
+    <w:rPr>
+      <w:rFonts w:ascii="Garamond" w:hAnsi="Garamond"/>
+    </w:rPr>
+  </w:style>
+  <w:style w:type="paragraph" w:styleId="Titolo1">
+    <w:name w:val="heading 1"/>
+    <w:basedOn w:val="Normale"/>
+    <w:next w:val="Normale"/>
+    <w:link w:val="Titolo1Carattere"/>
+    <w:uiPriority w:val="9"/>
+    <w:qFormat/>
+    <w:rsid w:val="000D5CDA"/>
+    <w:pPr>
+      <w:keepNext/>
+      <w:keepLines/>
+      <w:spacing w:before="240"/>
+      <w:outlineLvl w:val="0"/>
+    </w:pPr>
+    <w:rPr>
+      <w:rFonts w:eastAsiaTheme="majorEastAsia" w:cstheme="majorBidi"/>
+      <w:b/>
+      <w:color w:val="000000" w:themeColor="text1"/>
+      <w:sz w:val="32"/>
+      <w:szCs w:val="32"/>
+    </w:rPr>
+  </w:style>
+  <w:style w:type="paragraph" w:styleId="Titolo2">
+    <w:name w:val="heading 2"/>
+    <w:basedOn w:val="Normale"/>
+    <w:next w:val="Normale"/>
+    <w:link w:val="Titolo2Carattere"/>
+    <w:uiPriority w:val="9"/>
+    <w:unhideWhenUsed/>
+    <w:qFormat/>
+    <w:rsid w:val="00521B06"/>
+    <w:pPr>
+      <w:keepNext/>
+      <w:keepLines/>
+      <w:spacing w:before="40"/>
+      <w:outlineLvl w:val="1"/>
+    </w:pPr>
+    <w:rPr>
+      <w:rFonts w:eastAsiaTheme="majorEastAsia" w:cstheme="majorBidi"/>
+      <w:b/>
+      <w:color w:val="000000" w:themeColor="text1"/>
+      <w:sz w:val="26"/>
+      <w:szCs w:val="26"/>
+    </w:rPr>
+  </w:style>
+  <w:style w:type="character" w:default="1" w:styleId="Caratterepredefinitoparagrafo">
+    <w:name w:val="Default Paragraph Font"/>
+    <w:uiPriority w:val="1"/>
+    <w:semiHidden/>
+    <w:unhideWhenUsed/>
+  </w:style>
+  <w:style w:type="table" w:default="1" w:styleId="Tabellanormale">
+    <w:name w:val="Normal Table"/>
+    <w:uiPriority w:val="99"/>
+    <w:semiHidden/>
+    <w:unhideWhenUsed/>
+    <w:tblPr>
+      <w:tblInd w:w="0" w:type="dxa"/>
+      <w:tblCellMar>
+        <w:top w:w="0" w:type="dxa"/>
+        <w:left w:w="108" w:type="dxa"/>
+        <w:bottom w:w="0" w:type="dxa"/>
+        <w:right w:w="108" w:type="dxa"/>
+      </w:tblCellMar>
+    </w:tblPr>
+  </w:style>
+  <w:style w:type="numbering" w:default="1" w:styleId="Nessunelenco">
+    <w:name w:val="No List"/>
+    <w:uiPriority w:val="99"/>
+    <w:semiHidden/>
+    <w:unhideWhenUsed/>
+  </w:style>
+  <w:style w:type="paragraph" w:styleId="Titolo">
+    <w:name w:val="Title"/>
+    <w:basedOn w:val="Normale"/>
+    <w:next w:val="Normale"/>
+    <w:link w:val="TitoloCarattere"/>
+    <w:uiPriority w:val="10"/>
+    <w:qFormat/>
+    <w:rsid w:val="009152DA"/>
+    <w:pPr>
+      <w:contextualSpacing/>
+      <w:jc w:val="center"/>
+    </w:pPr>
+    <w:rPr>
+      <w:rFonts w:eastAsiaTheme="majorEastAsia" w:cstheme="majorBidi"/>
+      <w:spacing w:val="-10"/>
+      <w:kern w:val="28"/>
+      <w:sz w:val="48"/>
+      <w:szCs w:val="56"/>
+    </w:rPr>
+  </w:style>
+  <w:style w:type="character" w:customStyle="1" w:styleId="TitoloCarattere">
+    <w:name w:val="Titolo Carattere"/>
+    <w:basedOn w:val="Caratterepredefinitoparagrafo"/>
+    <w:link w:val="Titolo"/>
+    <w:uiPriority w:val="10"/>
+    <w:rsid w:val="009152DA"/>
+    <w:rPr>
+      <w:rFonts w:ascii="Garamond" w:eastAsiaTheme="majorEastAsia" w:hAnsi="Garamond" w:cstheme="majorBidi"/>
+      <w:spacing w:val="-10"/>
+      <w:kern w:val="28"/>
+      <w:sz w:val="48"/>
+      <w:szCs w:val="56"/>
+    </w:rPr>
+  </w:style>
+  <w:style w:type="character" w:styleId="Collegamentoipertestuale">
+    <w:name w:val="Hyperlink"/>
+    <w:basedOn w:val="Caratterepredefinitoparagrafo"/>
+    <w:uiPriority w:val="99"/>
+    <w:unhideWhenUsed/>
+    <w:rsid w:val="00B50A36"/>
+    <w:rPr>
+      <w:color w:val="0563C1" w:themeColor="hyperlink"/>
+      <w:u w:val="single"/>
+    </w:rPr>
+  </w:style>
+  <w:style w:type="character" w:customStyle="1" w:styleId="Titolo2Carattere">
+    <w:name w:val="Titolo 2 Carattere"/>
+    <w:basedOn w:val="Caratterepredefinitoparagrafo"/>
+    <w:link w:val="Titolo2"/>
+    <w:uiPriority w:val="9"/>
+    <w:rsid w:val="00521B06"/>
+    <w:rPr>
+      <w:rFonts w:ascii="Garamond" w:eastAsiaTheme="majorEastAsia" w:hAnsi="Garamond" w:cstheme="majorBidi"/>
+      <w:b/>
+      <w:color w:val="000000" w:themeColor="text1"/>
+      <w:sz w:val="26"/>
+      <w:szCs w:val="26"/>
+    </w:rPr>
+  </w:style>
+  <w:style w:type="character" w:customStyle="1" w:styleId="Titolo1Carattere">
+    <w:name w:val="Titolo 1 Carattere"/>
+    <w:basedOn w:val="Caratterepredefinitoparagrafo"/>
+    <w:link w:val="Titolo1"/>
+    <w:uiPriority w:val="9"/>
+    <w:rsid w:val="000D5CDA"/>
+    <w:rPr>
+      <w:rFonts w:ascii="Garamond" w:eastAsiaTheme="majorEastAsia" w:hAnsi="Garamond" w:cstheme="majorBidi"/>
+      <w:b/>
+      <w:color w:val="000000" w:themeColor="text1"/>
+      <w:sz w:val="32"/>
+      <w:szCs w:val="32"/>
+    </w:rPr>
+  </w:style>
+  <w:style w:type="paragraph" w:styleId="Paragrafoelenco">
+    <w:name w:val="List Paragraph"/>
+    <w:basedOn w:val="Normale"/>
     <w:uiPriority w:val="34"/>
     <w:qFormat/>
     <w:rsid w:val="007C48CA"/>
@@ -2679,7 +2747,7 @@
     </a:clrScheme>
     <a:fontScheme name="Office">
       <a:majorFont>
-        <a:latin typeface="Calibri Light" panose="020F0302020204030204"/>
+        <a:latin typeface="Calibri Light"/>
         <a:ea typeface=""/>
         <a:cs typeface=""/>
         <a:font script="Jpan" typeface="Yu Gothic Light"/>
@@ -2714,7 +2782,7 @@
         <a:font script="Geor" typeface="Sylfaen"/>
       </a:majorFont>
       <a:minorFont>
-        <a:latin typeface="Calibri" panose="020F0502020204030204"/>
+        <a:latin typeface="Calibri"/>
         <a:ea typeface=""/>
         <a:cs typeface=""/>
         <a:font script="Jpan" typeface="Yu Mincho"/>
@@ -2891,7 +2959,7 @@
   <a:extraClrSchemeLst/>
   <a:extLst>
     <a:ext uri="{05A4C25C-085E-4340-85A3-A5531E510DB2}">
-      <thm15:themeFamily xmlns:thm15="http://schemas.microsoft.com/office/thememl/2012/main" name="Office Theme" id="{62F939B6-93AF-4DB8-9C6B-D6C7DFDC589F}" vid="{4A3C46E8-61CC-4603-A589-7422A47A8E4A}"/>
+      <thm15:themeFamily xmlns:thm15="http://schemas.microsoft.com/office/thememl/2012/main" xmlns="" name="Office Theme" id="{62F939B6-93AF-4DB8-9C6B-D6C7DFDC589F}" vid="{4A3C46E8-61CC-4603-A589-7422A47A8E4A}"/>
     </a:ext>
   </a:extLst>
 </a:theme>

--- a/requisiti/documento_di_progetto.docx
+++ b/requisiti/documento_di_progetto.docx
@@ -1,10 +1,10 @@
 
 <file path=word/document.xml><?xml version="1.0" encoding="utf-8"?>
-<w:document xmlns:wpc="http://schemas.microsoft.com/office/word/2010/wordprocessingCanvas" xmlns:mo="http://schemas.microsoft.com/office/mac/office/2008/main" xmlns:mc="http://schemas.openxmlformats.org/markup-compatibility/2006" xmlns:mv="urn:schemas-microsoft-com:mac:vml" xmlns:o="urn:schemas-microsoft-com:office:office" xmlns:r="http://schemas.openxmlformats.org/officeDocument/2006/relationships" xmlns:m="http://schemas.openxmlformats.org/officeDocument/2006/math" xmlns:v="urn:schemas-microsoft-com:vml" xmlns:wp14="http://schemas.microsoft.com/office/word/2010/wordprocessingDrawing" xmlns:wp="http://schemas.openxmlformats.org/drawingml/2006/wordprocessingDrawing" xmlns:w10="urn:schemas-microsoft-com:office:word" xmlns:w="http://schemas.openxmlformats.org/wordprocessingml/2006/main" xmlns:w14="http://schemas.microsoft.com/office/word/2010/wordml" xmlns:wpg="http://schemas.microsoft.com/office/word/2010/wordprocessingGroup" xmlns:wpi="http://schemas.microsoft.com/office/word/2010/wordprocessingInk" xmlns:wne="http://schemas.microsoft.com/office/word/2006/wordml" xmlns:wps="http://schemas.microsoft.com/office/word/2010/wordprocessingShape" mc:Ignorable="w14 wp14">
+<w:document xmlns:wpc="http://schemas.microsoft.com/office/word/2010/wordprocessingCanvas" xmlns:mo="http://schemas.microsoft.com/office/mac/office/2008/main" xmlns:mc="http://schemas.openxmlformats.org/markup-compatibility/2006" xmlns:mv="urn:schemas-microsoft-com:mac:vml" xmlns:o="urn:schemas-microsoft-com:office:office" xmlns:r="http://schemas.openxmlformats.org/officeDocument/2006/relationships" xmlns:m="http://schemas.openxmlformats.org/officeDocument/2006/math" xmlns:v="urn:schemas-microsoft-com:vml" xmlns:wp14="http://schemas.microsoft.com/office/word/2010/wordprocessingDrawing" xmlns:wp="http://schemas.openxmlformats.org/drawingml/2006/wordprocessingDrawing" xmlns:w10="urn:schemas-microsoft-com:office:word" xmlns:w="http://schemas.openxmlformats.org/wordprocessingml/2006/main" xmlns:w14="http://schemas.microsoft.com/office/word/2010/wordml" xmlns:w15="http://schemas.microsoft.com/office/word/2012/wordml" xmlns:wpg="http://schemas.microsoft.com/office/word/2010/wordprocessingGroup" xmlns:wpi="http://schemas.microsoft.com/office/word/2010/wordprocessingInk" xmlns:wne="http://schemas.microsoft.com/office/word/2006/wordml" xmlns:wps="http://schemas.microsoft.com/office/word/2010/wordprocessingShape" mc:Ignorable="w14 w15 wp14">
   <w:body>
     <w:p>
       <w:pPr>
-        <w:pStyle w:val="Titolo"/>
+        <w:pStyle w:val="Title"/>
         <w:rPr>
           <w:lang w:val="it-IT"/>
         </w:rPr>
@@ -32,6 +32,12 @@
           <w:lang w:val="it-IT"/>
         </w:rPr>
         <w:t>Documento di progett</w:t>
+      </w:r>
+      <w:r>
+        <w:rPr>
+          <w:lang w:val="it-IT"/>
+        </w:rPr>
+        <w:t>o</w:t>
       </w:r>
       <w:bookmarkStart w:id="0" w:name="_GoBack"/>
       <w:bookmarkEnd w:id="0"/>
@@ -44,7 +50,7 @@
     </w:p>
     <w:p>
       <w:pPr>
-        <w:pStyle w:val="Titolo1"/>
+        <w:pStyle w:val="Heading1"/>
         <w:rPr>
           <w:bCs/>
           <w:lang w:val="it-IT"/>
@@ -109,10 +115,10 @@
         </w:rPr>
         <w:t xml:space="preserve">I dettagli del protocollo sono descritti qui: </w:t>
       </w:r>
-      <w:hyperlink r:id="rId6" w:history="1">
+      <w:hyperlink r:id="rId5" w:history="1">
         <w:r>
           <w:rPr>
-            <w:rStyle w:val="Collegamentoipertestuale"/>
+            <w:rStyle w:val="Hyperlink"/>
             <w:lang w:val="it-IT"/>
           </w:rPr>
           <w:t>http://www.jsonrpc.org/specification</w:t>
@@ -235,10 +241,10 @@
         </w:rPr>
         <w:t xml:space="preserve">Le risorse di ZeroMQ sono accessibili qui: </w:t>
       </w:r>
-      <w:hyperlink r:id="rId7" w:history="1">
+      <w:hyperlink r:id="rId6" w:history="1">
         <w:r>
           <w:rPr>
-            <w:rStyle w:val="Collegamentoipertestuale"/>
+            <w:rStyle w:val="Hyperlink"/>
             <w:lang w:val="it-IT"/>
           </w:rPr>
           <w:t>http://zeromq.org/</w:t>
@@ -315,7 +321,7 @@
     </w:p>
     <w:p>
       <w:pPr>
-        <w:pStyle w:val="Titolo1"/>
+        <w:pStyle w:val="Heading1"/>
         <w:rPr>
           <w:bCs/>
           <w:lang w:val="it-IT"/>
@@ -386,11 +392,19 @@
           <w:lang w:val="it-IT"/>
         </w:rPr>
       </w:pPr>
-      <w:r>
-        <w:rPr>
-          <w:lang w:val="it-IT"/>
-        </w:rPr>
-        <w:t>E’ possibile richiedere al broker (anch’esso implementato tramite metodi JSON-RPC):</w:t>
+      <w:proofErr w:type="gramStart"/>
+      <w:r>
+        <w:rPr>
+          <w:lang w:val="it-IT"/>
+        </w:rPr>
+        <w:t>E’</w:t>
+      </w:r>
+      <w:proofErr w:type="gramEnd"/>
+      <w:r>
+        <w:rPr>
+          <w:lang w:val="it-IT"/>
+        </w:rPr>
+        <w:t xml:space="preserve"> possibile richiedere al broker (anch’esso implementato tramite metodi JSON-RPC):</w:t>
       </w:r>
     </w:p>
     <w:p>
@@ -468,7 +482,7 @@
     </w:p>
     <w:p>
       <w:pPr>
-        <w:pStyle w:val="Titolo1"/>
+        <w:pStyle w:val="Heading1"/>
         <w:rPr>
           <w:lang w:val="it-IT"/>
         </w:rPr>
@@ -483,7 +497,7 @@
     </w:p>
     <w:p>
       <w:pPr>
-        <w:pStyle w:val="Titolo2"/>
+        <w:pStyle w:val="Heading2"/>
         <w:rPr>
           <w:lang w:val="it-IT"/>
         </w:rPr>
@@ -497,7 +511,7 @@
     </w:p>
     <w:p>
       <w:pPr>
-        <w:pStyle w:val="Paragrafoelenco"/>
+        <w:pStyle w:val="ListParagraph"/>
         <w:numPr>
           <w:ilvl w:val="0"/>
           <w:numId w:val="4"/>
@@ -515,7 +529,7 @@
     </w:p>
     <w:p>
       <w:pPr>
-        <w:pStyle w:val="Paragrafoelenco"/>
+        <w:pStyle w:val="ListParagraph"/>
         <w:numPr>
           <w:ilvl w:val="1"/>
           <w:numId w:val="4"/>
@@ -533,7 +547,7 @@
     </w:p>
     <w:p>
       <w:pPr>
-        <w:pStyle w:val="Paragrafoelenco"/>
+        <w:pStyle w:val="ListParagraph"/>
         <w:ind w:left="1440"/>
         <w:rPr>
           <w:lang w:val="it-IT"/>
@@ -548,7 +562,7 @@
     </w:p>
     <w:p>
       <w:pPr>
-        <w:pStyle w:val="Paragrafoelenco"/>
+        <w:pStyle w:val="ListParagraph"/>
         <w:numPr>
           <w:ilvl w:val="1"/>
           <w:numId w:val="4"/>
@@ -572,7 +586,7 @@
     </w:p>
     <w:p>
       <w:pPr>
-        <w:pStyle w:val="Paragrafoelenco"/>
+        <w:pStyle w:val="ListParagraph"/>
         <w:ind w:left="1440"/>
         <w:rPr>
           <w:lang w:val="it-IT"/>
@@ -587,7 +601,7 @@
     </w:p>
     <w:p>
       <w:pPr>
-        <w:pStyle w:val="Paragrafoelenco"/>
+        <w:pStyle w:val="ListParagraph"/>
         <w:numPr>
           <w:ilvl w:val="0"/>
           <w:numId w:val="4"/>
@@ -605,7 +619,7 @@
     </w:p>
     <w:p>
       <w:pPr>
-        <w:pStyle w:val="Paragrafoelenco"/>
+        <w:pStyle w:val="ListParagraph"/>
         <w:numPr>
           <w:ilvl w:val="1"/>
           <w:numId w:val="4"/>
@@ -623,7 +637,7 @@
     </w:p>
     <w:p>
       <w:pPr>
-        <w:pStyle w:val="Paragrafoelenco"/>
+        <w:pStyle w:val="ListParagraph"/>
         <w:ind w:left="1440"/>
         <w:rPr>
           <w:lang w:val="it-IT"/>
@@ -638,7 +652,7 @@
     </w:p>
     <w:p>
       <w:pPr>
-        <w:pStyle w:val="Paragrafoelenco"/>
+        <w:pStyle w:val="ListParagraph"/>
         <w:numPr>
           <w:ilvl w:val="1"/>
           <w:numId w:val="4"/>
@@ -656,7 +670,7 @@
     </w:p>
     <w:p>
       <w:pPr>
-        <w:pStyle w:val="Paragrafoelenco"/>
+        <w:pStyle w:val="ListParagraph"/>
         <w:ind w:left="1440"/>
         <w:rPr>
           <w:lang w:val="it-IT"/>
@@ -683,15 +697,15 @@
     </w:p>
     <w:p>
       <w:pPr>
-        <w:pStyle w:val="Titolo1"/>
-        <w:rPr>
-          <w:lang w:val="it-IT"/>
-        </w:rPr>
-      </w:pPr>
-    </w:p>
-    <w:p>
-      <w:pPr>
-        <w:pStyle w:val="Titolo2"/>
+        <w:pStyle w:val="Heading1"/>
+        <w:rPr>
+          <w:lang w:val="it-IT"/>
+        </w:rPr>
+      </w:pPr>
+    </w:p>
+    <w:p>
+      <w:pPr>
+        <w:pStyle w:val="Heading2"/>
         <w:rPr>
           <w:lang w:val="it-IT"/>
         </w:rPr>
@@ -705,7 +719,7 @@
     </w:p>
     <w:p>
       <w:pPr>
-        <w:pStyle w:val="Paragrafoelenco"/>
+        <w:pStyle w:val="ListParagraph"/>
         <w:numPr>
           <w:ilvl w:val="0"/>
           <w:numId w:val="5"/>
@@ -723,7 +737,7 @@
     </w:p>
     <w:p>
       <w:pPr>
-        <w:pStyle w:val="Paragrafoelenco"/>
+        <w:pStyle w:val="ListParagraph"/>
         <w:numPr>
           <w:ilvl w:val="1"/>
           <w:numId w:val="5"/>
@@ -741,7 +755,7 @@
     </w:p>
     <w:p>
       <w:pPr>
-        <w:pStyle w:val="Paragrafoelenco"/>
+        <w:pStyle w:val="ListParagraph"/>
         <w:ind w:left="1440"/>
         <w:rPr>
           <w:lang w:val="it-IT"/>
@@ -810,25 +824,19 @@
     </w:p>
     <w:p>
       <w:pPr>
-        <w:pStyle w:val="Paragrafoelenco"/>
+        <w:pStyle w:val="ListParagraph"/>
         <w:numPr>
           <w:ilvl w:val="1"/>
           <w:numId w:val="5"/>
         </w:numPr>
-        <w:rPr>
-          <w:lang w:val="it-IT"/>
-        </w:rPr>
-      </w:pPr>
-      <w:r>
-        <w:rPr>
-          <w:lang w:val="it-IT"/>
-        </w:rPr>
+      </w:pPr>
+      <w:r>
         <w:t>Request a list of desired services:</w:t>
       </w:r>
     </w:p>
     <w:p>
       <w:pPr>
-        <w:pStyle w:val="Paragrafoelenco"/>
+        <w:pStyle w:val="ListParagraph"/>
         <w:ind w:left="1440"/>
         <w:rPr>
           <w:lang w:val="it-IT"/>
@@ -897,7 +905,7 @@
     </w:p>
     <w:p>
       <w:pPr>
-        <w:pStyle w:val="Paragrafoelenco"/>
+        <w:pStyle w:val="ListParagraph"/>
         <w:numPr>
           <w:ilvl w:val="0"/>
           <w:numId w:val="5"/>
@@ -915,7 +923,7 @@
     </w:p>
     <w:p>
       <w:pPr>
-        <w:pStyle w:val="Paragrafoelenco"/>
+        <w:pStyle w:val="ListParagraph"/>
         <w:numPr>
           <w:ilvl w:val="1"/>
           <w:numId w:val="5"/>
@@ -939,7 +947,7 @@
     </w:p>
     <w:p>
       <w:pPr>
-        <w:pStyle w:val="Paragrafoelenco"/>
+        <w:pStyle w:val="ListParagraph"/>
         <w:ind w:left="1440"/>
         <w:rPr>
           <w:lang w:val="it-IT"/>
@@ -954,7 +962,7 @@
     </w:p>
     <w:p>
       <w:pPr>
-        <w:pStyle w:val="Paragrafoelenco"/>
+        <w:pStyle w:val="ListParagraph"/>
         <w:numPr>
           <w:ilvl w:val="1"/>
           <w:numId w:val="5"/>
@@ -978,7 +986,7 @@
     </w:p>
     <w:p>
       <w:pPr>
-        <w:pStyle w:val="Paragrafoelenco"/>
+        <w:pStyle w:val="ListParagraph"/>
         <w:ind w:left="1440"/>
         <w:rPr>
           <w:lang w:val="it-IT"/>
@@ -1017,7 +1025,7 @@
     </w:p>
     <w:p>
       <w:pPr>
-        <w:pStyle w:val="Paragrafoelenco"/>
+        <w:pStyle w:val="ListParagraph"/>
         <w:numPr>
           <w:ilvl w:val="0"/>
           <w:numId w:val="5"/>
@@ -1035,7 +1043,7 @@
     </w:p>
     <w:p>
       <w:pPr>
-        <w:pStyle w:val="Paragrafoelenco"/>
+        <w:pStyle w:val="ListParagraph"/>
         <w:numPr>
           <w:ilvl w:val="1"/>
           <w:numId w:val="5"/>
@@ -1053,7 +1061,7 @@
     </w:p>
     <w:p>
       <w:pPr>
-        <w:pStyle w:val="Paragrafoelenco"/>
+        <w:pStyle w:val="ListParagraph"/>
         <w:ind w:left="1440"/>
         <w:rPr>
           <w:lang w:val="it-IT"/>
@@ -1104,7 +1112,7 @@
     </w:p>
     <w:p>
       <w:pPr>
-        <w:pStyle w:val="Paragrafoelenco"/>
+        <w:pStyle w:val="ListParagraph"/>
         <w:numPr>
           <w:ilvl w:val="1"/>
           <w:numId w:val="5"/>
@@ -1125,7 +1133,7 @@
     </w:p>
     <w:p>
       <w:pPr>
-        <w:pStyle w:val="Paragrafoelenco"/>
+        <w:pStyle w:val="ListParagraph"/>
         <w:ind w:left="1440"/>
         <w:rPr>
           <w:lang w:val="it-IT"/>
@@ -1188,7 +1196,7 @@
     </w:p>
     <w:p>
       <w:pPr>
-        <w:pStyle w:val="Paragrafoelenco"/>
+        <w:pStyle w:val="ListParagraph"/>
         <w:numPr>
           <w:ilvl w:val="1"/>
           <w:numId w:val="5"/>
@@ -1209,7 +1217,7 @@
     </w:p>
     <w:p>
       <w:pPr>
-        <w:pStyle w:val="Paragrafoelenco"/>
+        <w:pStyle w:val="ListParagraph"/>
         <w:ind w:left="1440"/>
         <w:rPr>
           <w:lang w:val="it-IT"/>
@@ -1260,7 +1268,7 @@
     </w:p>
     <w:p>
       <w:pPr>
-        <w:pStyle w:val="Paragrafoelenco"/>
+        <w:pStyle w:val="ListParagraph"/>
         <w:ind w:left="1440"/>
         <w:rPr>
           <w:lang w:val="it-IT"/>
@@ -1269,7 +1277,7 @@
     </w:p>
     <w:p>
       <w:pPr>
-        <w:pStyle w:val="Paragrafoelenco"/>
+        <w:pStyle w:val="ListParagraph"/>
         <w:numPr>
           <w:ilvl w:val="0"/>
           <w:numId w:val="5"/>
@@ -1287,7 +1295,7 @@
     </w:p>
     <w:p>
       <w:pPr>
-        <w:pStyle w:val="Paragrafoelenco"/>
+        <w:pStyle w:val="ListParagraph"/>
         <w:numPr>
           <w:ilvl w:val="1"/>
           <w:numId w:val="5"/>
@@ -1317,7 +1325,7 @@
     </w:p>
     <w:p>
       <w:pPr>
-        <w:pStyle w:val="Paragrafoelenco"/>
+        <w:pStyle w:val="ListParagraph"/>
         <w:ind w:left="1440"/>
         <w:rPr>
           <w:lang w:val="it-IT"/>
@@ -1356,7 +1364,7 @@
     </w:p>
     <w:p>
       <w:pPr>
-        <w:pStyle w:val="Paragrafoelenco"/>
+        <w:pStyle w:val="ListParagraph"/>
         <w:ind w:left="1440"/>
         <w:rPr>
           <w:lang w:val="it-IT"/>
@@ -1374,7 +1382,7 @@
 </file>
 
 <file path=word/numbering.xml><?xml version="1.0" encoding="utf-8"?>
-<w:numbering xmlns:wpc="http://schemas.microsoft.com/office/word/2010/wordprocessingCanvas" xmlns:mo="http://schemas.microsoft.com/office/mac/office/2008/main" xmlns:mc="http://schemas.openxmlformats.org/markup-compatibility/2006" xmlns:mv="urn:schemas-microsoft-com:mac:vml" xmlns:o="urn:schemas-microsoft-com:office:office" xmlns:r="http://schemas.openxmlformats.org/officeDocument/2006/relationships" xmlns:m="http://schemas.openxmlformats.org/officeDocument/2006/math" xmlns:v="urn:schemas-microsoft-com:vml" xmlns:wp14="http://schemas.microsoft.com/office/word/2010/wordprocessingDrawing" xmlns:wp="http://schemas.openxmlformats.org/drawingml/2006/wordprocessingDrawing" xmlns:w10="urn:schemas-microsoft-com:office:word" xmlns:w="http://schemas.openxmlformats.org/wordprocessingml/2006/main" xmlns:w14="http://schemas.microsoft.com/office/word/2010/wordml" xmlns:wpg="http://schemas.microsoft.com/office/word/2010/wordprocessingGroup" xmlns:wpi="http://schemas.microsoft.com/office/word/2010/wordprocessingInk" xmlns:wne="http://schemas.microsoft.com/office/word/2006/wordml" xmlns:wps="http://schemas.microsoft.com/office/word/2010/wordprocessingShape" mc:Ignorable="w14 wp14">
+<w:numbering xmlns:wpc="http://schemas.microsoft.com/office/word/2010/wordprocessingCanvas" xmlns:mo="http://schemas.microsoft.com/office/mac/office/2008/main" xmlns:mc="http://schemas.openxmlformats.org/markup-compatibility/2006" xmlns:mv="urn:schemas-microsoft-com:mac:vml" xmlns:o="urn:schemas-microsoft-com:office:office" xmlns:r="http://schemas.openxmlformats.org/officeDocument/2006/relationships" xmlns:m="http://schemas.openxmlformats.org/officeDocument/2006/math" xmlns:v="urn:schemas-microsoft-com:vml" xmlns:wp14="http://schemas.microsoft.com/office/word/2010/wordprocessingDrawing" xmlns:wp="http://schemas.openxmlformats.org/drawingml/2006/wordprocessingDrawing" xmlns:w10="urn:schemas-microsoft-com:office:word" xmlns:w="http://schemas.openxmlformats.org/wordprocessingml/2006/main" xmlns:w14="http://schemas.microsoft.com/office/word/2010/wordml" xmlns:w15="http://schemas.microsoft.com/office/word/2012/wordml" xmlns:wpg="http://schemas.microsoft.com/office/word/2010/wordprocessingGroup" xmlns:wpi="http://schemas.microsoft.com/office/word/2010/wordprocessingInk" xmlns:wne="http://schemas.microsoft.com/office/word/2006/wordml" xmlns:wps="http://schemas.microsoft.com/office/word/2010/wordprocessingShape" mc:Ignorable="w14 w15 wp14">
   <w:abstractNum w:abstractNumId="0">
     <w:nsid w:val="1CFE0426"/>
     <w:multiLevelType w:val="multilevel"/>
@@ -2067,7 +2075,7 @@
 </file>
 
 <file path=word/styles.xml><?xml version="1.0" encoding="utf-8"?>
-<w:styles xmlns:mc="http://schemas.openxmlformats.org/markup-compatibility/2006" xmlns:r="http://schemas.openxmlformats.org/officeDocument/2006/relationships" xmlns:w="http://schemas.openxmlformats.org/wordprocessingml/2006/main" xmlns:w14="http://schemas.microsoft.com/office/word/2010/wordml" mc:Ignorable="w14">
+<w:styles xmlns:mc="http://schemas.openxmlformats.org/markup-compatibility/2006" xmlns:r="http://schemas.openxmlformats.org/officeDocument/2006/relationships" xmlns:w="http://schemas.openxmlformats.org/wordprocessingml/2006/main" xmlns:w14="http://schemas.microsoft.com/office/word/2010/wordml" xmlns:w15="http://schemas.microsoft.com/office/word/2012/wordml" mc:Ignorable="w14 w15">
   <w:docDefaults>
     <w:rPrDefault>
       <w:rPr>
@@ -2079,146 +2087,391 @@
     </w:rPrDefault>
     <w:pPrDefault/>
   </w:docDefaults>
-  <w:latentStyles w:defLockedState="0" w:defUIPriority="99" w:defSemiHidden="1" w:defUnhideWhenUsed="1" w:defQFormat="0" w:count="276">
-    <w:lsdException w:name="Normal" w:semiHidden="0" w:uiPriority="0" w:unhideWhenUsed="0" w:qFormat="1"/>
-    <w:lsdException w:name="heading 1" w:semiHidden="0" w:uiPriority="9" w:unhideWhenUsed="0" w:qFormat="1"/>
-    <w:lsdException w:name="heading 2" w:uiPriority="9" w:qFormat="1"/>
-    <w:lsdException w:name="heading 3" w:uiPriority="9" w:qFormat="1"/>
-    <w:lsdException w:name="heading 4" w:uiPriority="9" w:qFormat="1"/>
-    <w:lsdException w:name="heading 5" w:uiPriority="9" w:qFormat="1"/>
-    <w:lsdException w:name="heading 6" w:uiPriority="9" w:qFormat="1"/>
-    <w:lsdException w:name="heading 7" w:uiPriority="9" w:qFormat="1"/>
-    <w:lsdException w:name="heading 8" w:uiPriority="9" w:qFormat="1"/>
-    <w:lsdException w:name="heading 9" w:uiPriority="9" w:qFormat="1"/>
-    <w:lsdException w:name="toc 1" w:uiPriority="39"/>
-    <w:lsdException w:name="toc 2" w:uiPriority="39"/>
-    <w:lsdException w:name="toc 3" w:uiPriority="39"/>
-    <w:lsdException w:name="toc 4" w:uiPriority="39"/>
-    <w:lsdException w:name="toc 5" w:uiPriority="39"/>
-    <w:lsdException w:name="toc 6" w:uiPriority="39"/>
-    <w:lsdException w:name="toc 7" w:uiPriority="39"/>
-    <w:lsdException w:name="toc 8" w:uiPriority="39"/>
-    <w:lsdException w:name="toc 9" w:uiPriority="39"/>
-    <w:lsdException w:name="caption" w:uiPriority="35" w:qFormat="1"/>
-    <w:lsdException w:name="Title" w:semiHidden="0" w:uiPriority="10" w:unhideWhenUsed="0" w:qFormat="1"/>
-    <w:lsdException w:name="Default Paragraph Font" w:uiPriority="1"/>
-    <w:lsdException w:name="Subtitle" w:semiHidden="0" w:uiPriority="11" w:unhideWhenUsed="0" w:qFormat="1"/>
-    <w:lsdException w:name="Strong" w:semiHidden="0" w:uiPriority="22" w:unhideWhenUsed="0" w:qFormat="1"/>
-    <w:lsdException w:name="Emphasis" w:semiHidden="0" w:uiPriority="20" w:unhideWhenUsed="0" w:qFormat="1"/>
-    <w:lsdException w:name="Table Grid" w:semiHidden="0" w:uiPriority="39" w:unhideWhenUsed="0"/>
-    <w:lsdException w:name="Placeholder Text" w:unhideWhenUsed="0"/>
-    <w:lsdException w:name="No Spacing" w:semiHidden="0" w:uiPriority="1" w:unhideWhenUsed="0" w:qFormat="1"/>
-    <w:lsdException w:name="Light Shading" w:semiHidden="0" w:uiPriority="60" w:unhideWhenUsed="0"/>
-    <w:lsdException w:name="Light List" w:semiHidden="0" w:uiPriority="61" w:unhideWhenUsed="0"/>
-    <w:lsdException w:name="Light Grid" w:semiHidden="0" w:uiPriority="62" w:unhideWhenUsed="0"/>
-    <w:lsdException w:name="Medium Shading 1" w:semiHidden="0" w:uiPriority="63" w:unhideWhenUsed="0"/>
-    <w:lsdException w:name="Medium Shading 2" w:semiHidden="0" w:uiPriority="64" w:unhideWhenUsed="0"/>
-    <w:lsdException w:name="Medium List 1" w:semiHidden="0" w:uiPriority="65" w:unhideWhenUsed="0"/>
-    <w:lsdException w:name="Medium List 2" w:semiHidden="0" w:uiPriority="66" w:unhideWhenUsed="0"/>
-    <w:lsdException w:name="Medium Grid 1" w:semiHidden="0" w:uiPriority="67" w:unhideWhenUsed="0"/>
-    <w:lsdException w:name="Medium Grid 2" w:semiHidden="0" w:uiPriority="68" w:unhideWhenUsed="0"/>
-    <w:lsdException w:name="Medium Grid 3" w:semiHidden="0" w:uiPriority="69" w:unhideWhenUsed="0"/>
-    <w:lsdException w:name="Dark List" w:semiHidden="0" w:uiPriority="70" w:unhideWhenUsed="0"/>
-    <w:lsdException w:name="Colorful Shading" w:semiHidden="0" w:uiPriority="71" w:unhideWhenUsed="0"/>
-    <w:lsdException w:name="Colorful List" w:semiHidden="0" w:uiPriority="72" w:unhideWhenUsed="0"/>
-    <w:lsdException w:name="Colorful Grid" w:semiHidden="0" w:uiPriority="73" w:unhideWhenUsed="0"/>
-    <w:lsdException w:name="Light Shading Accent 1" w:semiHidden="0" w:uiPriority="60" w:unhideWhenUsed="0"/>
-    <w:lsdException w:name="Light List Accent 1" w:semiHidden="0" w:uiPriority="61" w:unhideWhenUsed="0"/>
-    <w:lsdException w:name="Light Grid Accent 1" w:semiHidden="0" w:uiPriority="62" w:unhideWhenUsed="0"/>
-    <w:lsdException w:name="Medium Shading 1 Accent 1" w:semiHidden="0" w:uiPriority="63" w:unhideWhenUsed="0"/>
-    <w:lsdException w:name="Medium Shading 2 Accent 1" w:semiHidden="0" w:uiPriority="64" w:unhideWhenUsed="0"/>
-    <w:lsdException w:name="Medium List 1 Accent 1" w:semiHidden="0" w:uiPriority="65" w:unhideWhenUsed="0"/>
-    <w:lsdException w:name="Revision" w:unhideWhenUsed="0"/>
-    <w:lsdException w:name="List Paragraph" w:semiHidden="0" w:uiPriority="34" w:unhideWhenUsed="0" w:qFormat="1"/>
-    <w:lsdException w:name="Quote" w:semiHidden="0" w:uiPriority="29" w:unhideWhenUsed="0" w:qFormat="1"/>
-    <w:lsdException w:name="Intense Quote" w:semiHidden="0" w:uiPriority="30" w:unhideWhenUsed="0" w:qFormat="1"/>
-    <w:lsdException w:name="Medium List 2 Accent 1" w:semiHidden="0" w:uiPriority="66" w:unhideWhenUsed="0"/>
-    <w:lsdException w:name="Medium Grid 1 Accent 1" w:semiHidden="0" w:uiPriority="67" w:unhideWhenUsed="0"/>
-    <w:lsdException w:name="Medium Grid 2 Accent 1" w:semiHidden="0" w:uiPriority="68" w:unhideWhenUsed="0"/>
-    <w:lsdException w:name="Medium Grid 3 Accent 1" w:semiHidden="0" w:uiPriority="69" w:unhideWhenUsed="0"/>
-    <w:lsdException w:name="Dark List Accent 1" w:semiHidden="0" w:uiPriority="70" w:unhideWhenUsed="0"/>
-    <w:lsdException w:name="Colorful Shading Accent 1" w:semiHidden="0" w:uiPriority="71" w:unhideWhenUsed="0"/>
-    <w:lsdException w:name="Colorful List Accent 1" w:semiHidden="0" w:uiPriority="72" w:unhideWhenUsed="0"/>
-    <w:lsdException w:name="Colorful Grid Accent 1" w:semiHidden="0" w:uiPriority="73" w:unhideWhenUsed="0"/>
-    <w:lsdException w:name="Light Shading Accent 2" w:semiHidden="0" w:uiPriority="60" w:unhideWhenUsed="0"/>
-    <w:lsdException w:name="Light List Accent 2" w:semiHidden="0" w:uiPriority="61" w:unhideWhenUsed="0"/>
-    <w:lsdException w:name="Light Grid Accent 2" w:semiHidden="0" w:uiPriority="62" w:unhideWhenUsed="0"/>
-    <w:lsdException w:name="Medium Shading 1 Accent 2" w:semiHidden="0" w:uiPriority="63" w:unhideWhenUsed="0"/>
-    <w:lsdException w:name="Medium Shading 2 Accent 2" w:semiHidden="0" w:uiPriority="64" w:unhideWhenUsed="0"/>
-    <w:lsdException w:name="Medium List 1 Accent 2" w:semiHidden="0" w:uiPriority="65" w:unhideWhenUsed="0"/>
-    <w:lsdException w:name="Medium List 2 Accent 2" w:semiHidden="0" w:uiPriority="66" w:unhideWhenUsed="0"/>
-    <w:lsdException w:name="Medium Grid 1 Accent 2" w:semiHidden="0" w:uiPriority="67" w:unhideWhenUsed="0"/>
-    <w:lsdException w:name="Medium Grid 2 Accent 2" w:semiHidden="0" w:uiPriority="68" w:unhideWhenUsed="0"/>
-    <w:lsdException w:name="Medium Grid 3 Accent 2" w:semiHidden="0" w:uiPriority="69" w:unhideWhenUsed="0"/>
-    <w:lsdException w:name="Dark List Accent 2" w:semiHidden="0" w:uiPriority="70" w:unhideWhenUsed="0"/>
-    <w:lsdException w:name="Colorful Shading Accent 2" w:semiHidden="0" w:uiPriority="71" w:unhideWhenUsed="0"/>
-    <w:lsdException w:name="Colorful List Accent 2" w:semiHidden="0" w:uiPriority="72" w:unhideWhenUsed="0"/>
-    <w:lsdException w:name="Colorful Grid Accent 2" w:semiHidden="0" w:uiPriority="73" w:unhideWhenUsed="0"/>
-    <w:lsdException w:name="Light Shading Accent 3" w:semiHidden="0" w:uiPriority="60" w:unhideWhenUsed="0"/>
-    <w:lsdException w:name="Light List Accent 3" w:semiHidden="0" w:uiPriority="61" w:unhideWhenUsed="0"/>
-    <w:lsdException w:name="Light Grid Accent 3" w:semiHidden="0" w:uiPriority="62" w:unhideWhenUsed="0"/>
-    <w:lsdException w:name="Medium Shading 1 Accent 3" w:semiHidden="0" w:uiPriority="63" w:unhideWhenUsed="0"/>
-    <w:lsdException w:name="Medium Shading 2 Accent 3" w:semiHidden="0" w:uiPriority="64" w:unhideWhenUsed="0"/>
-    <w:lsdException w:name="Medium List 1 Accent 3" w:semiHidden="0" w:uiPriority="65" w:unhideWhenUsed="0"/>
-    <w:lsdException w:name="Medium List 2 Accent 3" w:semiHidden="0" w:uiPriority="66" w:unhideWhenUsed="0"/>
-    <w:lsdException w:name="Medium Grid 1 Accent 3" w:semiHidden="0" w:uiPriority="67" w:unhideWhenUsed="0"/>
-    <w:lsdException w:name="Medium Grid 2 Accent 3" w:semiHidden="0" w:uiPriority="68" w:unhideWhenUsed="0"/>
-    <w:lsdException w:name="Medium Grid 3 Accent 3" w:semiHidden="0" w:uiPriority="69" w:unhideWhenUsed="0"/>
-    <w:lsdException w:name="Dark List Accent 3" w:semiHidden="0" w:uiPriority="70" w:unhideWhenUsed="0"/>
-    <w:lsdException w:name="Colorful Shading Accent 3" w:semiHidden="0" w:uiPriority="71" w:unhideWhenUsed="0"/>
-    <w:lsdException w:name="Colorful List Accent 3" w:semiHidden="0" w:uiPriority="72" w:unhideWhenUsed="0"/>
-    <w:lsdException w:name="Colorful Grid Accent 3" w:semiHidden="0" w:uiPriority="73" w:unhideWhenUsed="0"/>
-    <w:lsdException w:name="Light Shading Accent 4" w:semiHidden="0" w:uiPriority="60" w:unhideWhenUsed="0"/>
-    <w:lsdException w:name="Light List Accent 4" w:semiHidden="0" w:uiPriority="61" w:unhideWhenUsed="0"/>
-    <w:lsdException w:name="Light Grid Accent 4" w:semiHidden="0" w:uiPriority="62" w:unhideWhenUsed="0"/>
-    <w:lsdException w:name="Medium Shading 1 Accent 4" w:semiHidden="0" w:uiPriority="63" w:unhideWhenUsed="0"/>
-    <w:lsdException w:name="Medium Shading 2 Accent 4" w:semiHidden="0" w:uiPriority="64" w:unhideWhenUsed="0"/>
-    <w:lsdException w:name="Medium List 1 Accent 4" w:semiHidden="0" w:uiPriority="65" w:unhideWhenUsed="0"/>
-    <w:lsdException w:name="Medium List 2 Accent 4" w:semiHidden="0" w:uiPriority="66" w:unhideWhenUsed="0"/>
-    <w:lsdException w:name="Medium Grid 1 Accent 4" w:semiHidden="0" w:uiPriority="67" w:unhideWhenUsed="0"/>
-    <w:lsdException w:name="Medium Grid 2 Accent 4" w:semiHidden="0" w:uiPriority="68" w:unhideWhenUsed="0"/>
-    <w:lsdException w:name="Medium Grid 3 Accent 4" w:semiHidden="0" w:uiPriority="69" w:unhideWhenUsed="0"/>
-    <w:lsdException w:name="Dark List Accent 4" w:semiHidden="0" w:uiPriority="70" w:unhideWhenUsed="0"/>
-    <w:lsdException w:name="Colorful Shading Accent 4" w:semiHidden="0" w:uiPriority="71" w:unhideWhenUsed="0"/>
-    <w:lsdException w:name="Colorful List Accent 4" w:semiHidden="0" w:uiPriority="72" w:unhideWhenUsed="0"/>
-    <w:lsdException w:name="Colorful Grid Accent 4" w:semiHidden="0" w:uiPriority="73" w:unhideWhenUsed="0"/>
-    <w:lsdException w:name="Light Shading Accent 5" w:semiHidden="0" w:uiPriority="60" w:unhideWhenUsed="0"/>
-    <w:lsdException w:name="Light List Accent 5" w:semiHidden="0" w:uiPriority="61" w:unhideWhenUsed="0"/>
-    <w:lsdException w:name="Light Grid Accent 5" w:semiHidden="0" w:uiPriority="62" w:unhideWhenUsed="0"/>
-    <w:lsdException w:name="Medium Shading 1 Accent 5" w:semiHidden="0" w:uiPriority="63" w:unhideWhenUsed="0"/>
-    <w:lsdException w:name="Medium Shading 2 Accent 5" w:semiHidden="0" w:uiPriority="64" w:unhideWhenUsed="0"/>
-    <w:lsdException w:name="Medium List 1 Accent 5" w:semiHidden="0" w:uiPriority="65" w:unhideWhenUsed="0"/>
-    <w:lsdException w:name="Medium List 2 Accent 5" w:semiHidden="0" w:uiPriority="66" w:unhideWhenUsed="0"/>
-    <w:lsdException w:name="Medium Grid 1 Accent 5" w:semiHidden="0" w:uiPriority="67" w:unhideWhenUsed="0"/>
-    <w:lsdException w:name="Medium Grid 2 Accent 5" w:semiHidden="0" w:uiPriority="68" w:unhideWhenUsed="0"/>
-    <w:lsdException w:name="Medium Grid 3 Accent 5" w:semiHidden="0" w:uiPriority="69" w:unhideWhenUsed="0"/>
-    <w:lsdException w:name="Dark List Accent 5" w:semiHidden="0" w:uiPriority="70" w:unhideWhenUsed="0"/>
-    <w:lsdException w:name="Colorful Shading Accent 5" w:semiHidden="0" w:uiPriority="71" w:unhideWhenUsed="0"/>
-    <w:lsdException w:name="Colorful List Accent 5" w:semiHidden="0" w:uiPriority="72" w:unhideWhenUsed="0"/>
-    <w:lsdException w:name="Colorful Grid Accent 5" w:semiHidden="0" w:uiPriority="73" w:unhideWhenUsed="0"/>
-    <w:lsdException w:name="Light Shading Accent 6" w:semiHidden="0" w:uiPriority="60" w:unhideWhenUsed="0"/>
-    <w:lsdException w:name="Light List Accent 6" w:semiHidden="0" w:uiPriority="61" w:unhideWhenUsed="0"/>
-    <w:lsdException w:name="Light Grid Accent 6" w:semiHidden="0" w:uiPriority="62" w:unhideWhenUsed="0"/>
-    <w:lsdException w:name="Medium Shading 1 Accent 6" w:semiHidden="0" w:uiPriority="63" w:unhideWhenUsed="0"/>
-    <w:lsdException w:name="Medium Shading 2 Accent 6" w:semiHidden="0" w:uiPriority="64" w:unhideWhenUsed="0"/>
-    <w:lsdException w:name="Medium List 1 Accent 6" w:semiHidden="0" w:uiPriority="65" w:unhideWhenUsed="0"/>
-    <w:lsdException w:name="Medium List 2 Accent 6" w:semiHidden="0" w:uiPriority="66" w:unhideWhenUsed="0"/>
-    <w:lsdException w:name="Medium Grid 1 Accent 6" w:semiHidden="0" w:uiPriority="67" w:unhideWhenUsed="0"/>
-    <w:lsdException w:name="Medium Grid 2 Accent 6" w:semiHidden="0" w:uiPriority="68" w:unhideWhenUsed="0"/>
-    <w:lsdException w:name="Medium Grid 3 Accent 6" w:semiHidden="0" w:uiPriority="69" w:unhideWhenUsed="0"/>
-    <w:lsdException w:name="Dark List Accent 6" w:semiHidden="0" w:uiPriority="70" w:unhideWhenUsed="0"/>
-    <w:lsdException w:name="Colorful Shading Accent 6" w:semiHidden="0" w:uiPriority="71" w:unhideWhenUsed="0"/>
-    <w:lsdException w:name="Colorful List Accent 6" w:semiHidden="0" w:uiPriority="72" w:unhideWhenUsed="0"/>
-    <w:lsdException w:name="Colorful Grid Accent 6" w:semiHidden="0" w:uiPriority="73" w:unhideWhenUsed="0"/>
-    <w:lsdException w:name="Subtle Emphasis" w:semiHidden="0" w:uiPriority="19" w:unhideWhenUsed="0" w:qFormat="1"/>
-    <w:lsdException w:name="Intense Emphasis" w:semiHidden="0" w:uiPriority="21" w:unhideWhenUsed="0" w:qFormat="1"/>
-    <w:lsdException w:name="Subtle Reference" w:semiHidden="0" w:uiPriority="31" w:unhideWhenUsed="0" w:qFormat="1"/>
-    <w:lsdException w:name="Intense Reference" w:semiHidden="0" w:uiPriority="32" w:unhideWhenUsed="0" w:qFormat="1"/>
-    <w:lsdException w:name="Book Title" w:semiHidden="0" w:uiPriority="33" w:unhideWhenUsed="0" w:qFormat="1"/>
-    <w:lsdException w:name="Bibliography" w:uiPriority="37"/>
-    <w:lsdException w:name="TOC Heading" w:uiPriority="39" w:qFormat="1"/>
+  <w:latentStyles w:defLockedState="0" w:defUIPriority="99" w:defSemiHidden="0" w:defUnhideWhenUsed="0" w:defQFormat="0" w:count="382">
+    <w:lsdException w:name="Normal" w:uiPriority="0" w:qFormat="1"/>
+    <w:lsdException w:name="heading 1" w:uiPriority="9" w:qFormat="1"/>
+    <w:lsdException w:name="heading 2" w:semiHidden="1" w:uiPriority="9" w:unhideWhenUsed="1" w:qFormat="1"/>
+    <w:lsdException w:name="heading 3" w:semiHidden="1" w:uiPriority="9" w:unhideWhenUsed="1" w:qFormat="1"/>
+    <w:lsdException w:name="heading 4" w:semiHidden="1" w:uiPriority="9" w:unhideWhenUsed="1" w:qFormat="1"/>
+    <w:lsdException w:name="heading 5" w:semiHidden="1" w:uiPriority="9" w:unhideWhenUsed="1" w:qFormat="1"/>
+    <w:lsdException w:name="heading 6" w:semiHidden="1" w:uiPriority="9" w:unhideWhenUsed="1" w:qFormat="1"/>
+    <w:lsdException w:name="heading 7" w:semiHidden="1" w:uiPriority="9" w:unhideWhenUsed="1" w:qFormat="1"/>
+    <w:lsdException w:name="heading 8" w:semiHidden="1" w:uiPriority="9" w:unhideWhenUsed="1" w:qFormat="1"/>
+    <w:lsdException w:name="heading 9" w:semiHidden="1" w:uiPriority="9" w:unhideWhenUsed="1" w:qFormat="1"/>
+    <w:lsdException w:name="index 1" w:semiHidden="1" w:unhideWhenUsed="1"/>
+    <w:lsdException w:name="index 2" w:semiHidden="1" w:unhideWhenUsed="1"/>
+    <w:lsdException w:name="index 3" w:semiHidden="1" w:unhideWhenUsed="1"/>
+    <w:lsdException w:name="index 4" w:semiHidden="1" w:unhideWhenUsed="1"/>
+    <w:lsdException w:name="index 5" w:semiHidden="1" w:unhideWhenUsed="1"/>
+    <w:lsdException w:name="index 6" w:semiHidden="1" w:unhideWhenUsed="1"/>
+    <w:lsdException w:name="index 7" w:semiHidden="1" w:unhideWhenUsed="1"/>
+    <w:lsdException w:name="index 8" w:semiHidden="1" w:unhideWhenUsed="1"/>
+    <w:lsdException w:name="index 9" w:semiHidden="1" w:unhideWhenUsed="1"/>
+    <w:lsdException w:name="toc 1" w:semiHidden="1" w:uiPriority="39" w:unhideWhenUsed="1"/>
+    <w:lsdException w:name="toc 2" w:semiHidden="1" w:uiPriority="39" w:unhideWhenUsed="1"/>
+    <w:lsdException w:name="toc 3" w:semiHidden="1" w:uiPriority="39" w:unhideWhenUsed="1"/>
+    <w:lsdException w:name="toc 4" w:semiHidden="1" w:uiPriority="39" w:unhideWhenUsed="1"/>
+    <w:lsdException w:name="toc 5" w:semiHidden="1" w:uiPriority="39" w:unhideWhenUsed="1"/>
+    <w:lsdException w:name="toc 6" w:semiHidden="1" w:uiPriority="39" w:unhideWhenUsed="1"/>
+    <w:lsdException w:name="toc 7" w:semiHidden="1" w:uiPriority="39" w:unhideWhenUsed="1"/>
+    <w:lsdException w:name="toc 8" w:semiHidden="1" w:uiPriority="39" w:unhideWhenUsed="1"/>
+    <w:lsdException w:name="toc 9" w:semiHidden="1" w:uiPriority="39" w:unhideWhenUsed="1"/>
+    <w:lsdException w:name="Normal Indent" w:semiHidden="1" w:unhideWhenUsed="1"/>
+    <w:lsdException w:name="footnote text" w:semiHidden="1" w:unhideWhenUsed="1"/>
+    <w:lsdException w:name="annotation text" w:semiHidden="1" w:unhideWhenUsed="1"/>
+    <w:lsdException w:name="header" w:semiHidden="1" w:unhideWhenUsed="1"/>
+    <w:lsdException w:name="footer" w:semiHidden="1" w:unhideWhenUsed="1"/>
+    <w:lsdException w:name="index heading" w:semiHidden="1" w:unhideWhenUsed="1"/>
+    <w:lsdException w:name="caption" w:semiHidden="1" w:uiPriority="35" w:unhideWhenUsed="1" w:qFormat="1"/>
+    <w:lsdException w:name="table of figures" w:semiHidden="1" w:unhideWhenUsed="1"/>
+    <w:lsdException w:name="envelope address" w:semiHidden="1" w:unhideWhenUsed="1"/>
+    <w:lsdException w:name="envelope return" w:semiHidden="1" w:unhideWhenUsed="1"/>
+    <w:lsdException w:name="footnote reference" w:semiHidden="1" w:unhideWhenUsed="1"/>
+    <w:lsdException w:name="annotation reference" w:semiHidden="1" w:unhideWhenUsed="1"/>
+    <w:lsdException w:name="line number" w:semiHidden="1" w:unhideWhenUsed="1"/>
+    <w:lsdException w:name="page number" w:semiHidden="1" w:unhideWhenUsed="1"/>
+    <w:lsdException w:name="endnote reference" w:semiHidden="1" w:unhideWhenUsed="1"/>
+    <w:lsdException w:name="endnote text" w:semiHidden="1" w:unhideWhenUsed="1"/>
+    <w:lsdException w:name="table of authorities" w:semiHidden="1" w:unhideWhenUsed="1"/>
+    <w:lsdException w:name="macro" w:semiHidden="1" w:unhideWhenUsed="1"/>
+    <w:lsdException w:name="toa heading" w:semiHidden="1" w:unhideWhenUsed="1"/>
+    <w:lsdException w:name="List" w:semiHidden="1" w:unhideWhenUsed="1"/>
+    <w:lsdException w:name="List Bullet" w:semiHidden="1" w:unhideWhenUsed="1"/>
+    <w:lsdException w:name="List Number" w:semiHidden="1" w:unhideWhenUsed="1"/>
+    <w:lsdException w:name="List 2" w:semiHidden="1" w:unhideWhenUsed="1"/>
+    <w:lsdException w:name="List 3" w:semiHidden="1" w:unhideWhenUsed="1"/>
+    <w:lsdException w:name="List 4" w:semiHidden="1" w:unhideWhenUsed="1"/>
+    <w:lsdException w:name="List 5" w:semiHidden="1" w:unhideWhenUsed="1"/>
+    <w:lsdException w:name="List Bullet 2" w:semiHidden="1" w:unhideWhenUsed="1"/>
+    <w:lsdException w:name="List Bullet 3" w:semiHidden="1" w:unhideWhenUsed="1"/>
+    <w:lsdException w:name="List Bullet 4" w:semiHidden="1" w:unhideWhenUsed="1"/>
+    <w:lsdException w:name="List Bullet 5" w:semiHidden="1" w:unhideWhenUsed="1"/>
+    <w:lsdException w:name="List Number 2" w:semiHidden="1" w:unhideWhenUsed="1"/>
+    <w:lsdException w:name="List Number 3" w:semiHidden="1" w:unhideWhenUsed="1"/>
+    <w:lsdException w:name="List Number 4" w:semiHidden="1" w:unhideWhenUsed="1"/>
+    <w:lsdException w:name="List Number 5" w:semiHidden="1" w:unhideWhenUsed="1"/>
+    <w:lsdException w:name="Title" w:uiPriority="10" w:qFormat="1"/>
+    <w:lsdException w:name="Closing" w:semiHidden="1" w:unhideWhenUsed="1"/>
+    <w:lsdException w:name="Signature" w:semiHidden="1" w:unhideWhenUsed="1"/>
+    <w:lsdException w:name="Default Paragraph Font" w:semiHidden="1" w:uiPriority="1" w:unhideWhenUsed="1"/>
+    <w:lsdException w:name="Body Text" w:semiHidden="1" w:unhideWhenUsed="1"/>
+    <w:lsdException w:name="Body Text Indent" w:semiHidden="1" w:unhideWhenUsed="1"/>
+    <w:lsdException w:name="List Continue" w:semiHidden="1" w:unhideWhenUsed="1"/>
+    <w:lsdException w:name="List Continue 2" w:semiHidden="1" w:unhideWhenUsed="1"/>
+    <w:lsdException w:name="List Continue 3" w:semiHidden="1" w:unhideWhenUsed="1"/>
+    <w:lsdException w:name="List Continue 4" w:semiHidden="1" w:unhideWhenUsed="1"/>
+    <w:lsdException w:name="List Continue 5" w:semiHidden="1" w:unhideWhenUsed="1"/>
+    <w:lsdException w:name="Message Header" w:semiHidden="1" w:unhideWhenUsed="1"/>
+    <w:lsdException w:name="Subtitle" w:uiPriority="11" w:qFormat="1"/>
+    <w:lsdException w:name="Salutation" w:semiHidden="1" w:unhideWhenUsed="1"/>
+    <w:lsdException w:name="Date" w:semiHidden="1" w:unhideWhenUsed="1"/>
+    <w:lsdException w:name="Body Text First Indent" w:semiHidden="1" w:unhideWhenUsed="1"/>
+    <w:lsdException w:name="Body Text First Indent 2" w:semiHidden="1" w:unhideWhenUsed="1"/>
+    <w:lsdException w:name="Note Heading" w:semiHidden="1" w:unhideWhenUsed="1"/>
+    <w:lsdException w:name="Body Text 2" w:semiHidden="1" w:unhideWhenUsed="1"/>
+    <w:lsdException w:name="Body Text 3" w:semiHidden="1" w:unhideWhenUsed="1"/>
+    <w:lsdException w:name="Body Text Indent 2" w:semiHidden="1" w:unhideWhenUsed="1"/>
+    <w:lsdException w:name="Body Text Indent 3" w:semiHidden="1" w:unhideWhenUsed="1"/>
+    <w:lsdException w:name="Block Text" w:semiHidden="1" w:unhideWhenUsed="1"/>
+    <w:lsdException w:name="Hyperlink" w:semiHidden="1" w:unhideWhenUsed="1"/>
+    <w:lsdException w:name="FollowedHyperlink" w:semiHidden="1" w:unhideWhenUsed="1"/>
+    <w:lsdException w:name="Strong" w:uiPriority="22" w:qFormat="1"/>
+    <w:lsdException w:name="Emphasis" w:uiPriority="20" w:qFormat="1"/>
+    <w:lsdException w:name="Document Map" w:semiHidden="1" w:unhideWhenUsed="1"/>
+    <w:lsdException w:name="Plain Text" w:semiHidden="1" w:unhideWhenUsed="1"/>
+    <w:lsdException w:name="E-mail Signature" w:semiHidden="1" w:unhideWhenUsed="1"/>
+    <w:lsdException w:name="HTML Top of Form" w:semiHidden="1" w:unhideWhenUsed="1"/>
+    <w:lsdException w:name="HTML Bottom of Form" w:semiHidden="1" w:unhideWhenUsed="1"/>
+    <w:lsdException w:name="Normal (Web)" w:semiHidden="1" w:unhideWhenUsed="1"/>
+    <w:lsdException w:name="HTML Acronym" w:semiHidden="1" w:unhideWhenUsed="1"/>
+    <w:lsdException w:name="HTML Address" w:semiHidden="1" w:unhideWhenUsed="1"/>
+    <w:lsdException w:name="HTML Cite" w:semiHidden="1" w:unhideWhenUsed="1"/>
+    <w:lsdException w:name="HTML Code" w:semiHidden="1" w:unhideWhenUsed="1"/>
+    <w:lsdException w:name="HTML Definition" w:semiHidden="1" w:unhideWhenUsed="1"/>
+    <w:lsdException w:name="HTML Keyboard" w:semiHidden="1" w:unhideWhenUsed="1"/>
+    <w:lsdException w:name="HTML Preformatted" w:semiHidden="1" w:unhideWhenUsed="1"/>
+    <w:lsdException w:name="HTML Sample" w:semiHidden="1" w:unhideWhenUsed="1"/>
+    <w:lsdException w:name="HTML Typewriter" w:semiHidden="1" w:unhideWhenUsed="1"/>
+    <w:lsdException w:name="HTML Variable" w:semiHidden="1" w:unhideWhenUsed="1"/>
+    <w:lsdException w:name="Normal Table" w:semiHidden="1" w:unhideWhenUsed="1"/>
+    <w:lsdException w:name="annotation subject" w:semiHidden="1" w:unhideWhenUsed="1"/>
+    <w:lsdException w:name="No List" w:semiHidden="1" w:unhideWhenUsed="1"/>
+    <w:lsdException w:name="Outline List 1" w:semiHidden="1" w:unhideWhenUsed="1"/>
+    <w:lsdException w:name="Outline List 2" w:semiHidden="1" w:unhideWhenUsed="1"/>
+    <w:lsdException w:name="Outline List 3" w:semiHidden="1" w:unhideWhenUsed="1"/>
+    <w:lsdException w:name="Table Simple 1" w:semiHidden="1" w:unhideWhenUsed="1"/>
+    <w:lsdException w:name="Table Simple 2" w:semiHidden="1" w:unhideWhenUsed="1"/>
+    <w:lsdException w:name="Table Simple 3" w:semiHidden="1" w:unhideWhenUsed="1"/>
+    <w:lsdException w:name="Table Classic 1" w:semiHidden="1" w:unhideWhenUsed="1"/>
+    <w:lsdException w:name="Table Classic 2" w:semiHidden="1" w:unhideWhenUsed="1"/>
+    <w:lsdException w:name="Table Classic 3" w:semiHidden="1" w:unhideWhenUsed="1"/>
+    <w:lsdException w:name="Table Classic 4" w:semiHidden="1" w:unhideWhenUsed="1"/>
+    <w:lsdException w:name="Table Colorful 1" w:semiHidden="1" w:unhideWhenUsed="1"/>
+    <w:lsdException w:name="Table Colorful 2" w:semiHidden="1" w:unhideWhenUsed="1"/>
+    <w:lsdException w:name="Table Colorful 3" w:semiHidden="1" w:unhideWhenUsed="1"/>
+    <w:lsdException w:name="Table Columns 1" w:semiHidden="1" w:unhideWhenUsed="1"/>
+    <w:lsdException w:name="Table Columns 2" w:semiHidden="1" w:unhideWhenUsed="1"/>
+    <w:lsdException w:name="Table Columns 3" w:semiHidden="1" w:unhideWhenUsed="1"/>
+    <w:lsdException w:name="Table Columns 4" w:semiHidden="1" w:unhideWhenUsed="1"/>
+    <w:lsdException w:name="Table Columns 5" w:semiHidden="1" w:unhideWhenUsed="1"/>
+    <w:lsdException w:name="Table Grid 1" w:semiHidden="1" w:unhideWhenUsed="1"/>
+    <w:lsdException w:name="Table Grid 2" w:semiHidden="1" w:unhideWhenUsed="1"/>
+    <w:lsdException w:name="Table Grid 3" w:semiHidden="1" w:unhideWhenUsed="1"/>
+    <w:lsdException w:name="Table Grid 4" w:semiHidden="1" w:unhideWhenUsed="1"/>
+    <w:lsdException w:name="Table Grid 5" w:semiHidden="1" w:unhideWhenUsed="1"/>
+    <w:lsdException w:name="Table Grid 6" w:semiHidden="1" w:unhideWhenUsed="1"/>
+    <w:lsdException w:name="Table Grid 7" w:semiHidden="1" w:unhideWhenUsed="1"/>
+    <w:lsdException w:name="Table Grid 8" w:semiHidden="1" w:unhideWhenUsed="1"/>
+    <w:lsdException w:name="Table List 1" w:semiHidden="1" w:unhideWhenUsed="1"/>
+    <w:lsdException w:name="Table List 2" w:semiHidden="1" w:unhideWhenUsed="1"/>
+    <w:lsdException w:name="Table List 3" w:semiHidden="1" w:unhideWhenUsed="1"/>
+    <w:lsdException w:name="Table List 4" w:semiHidden="1" w:unhideWhenUsed="1"/>
+    <w:lsdException w:name="Table List 5" w:semiHidden="1" w:unhideWhenUsed="1"/>
+    <w:lsdException w:name="Table List 6" w:semiHidden="1" w:unhideWhenUsed="1"/>
+    <w:lsdException w:name="Table List 7" w:semiHidden="1" w:unhideWhenUsed="1"/>
+    <w:lsdException w:name="Table List 8" w:semiHidden="1" w:unhideWhenUsed="1"/>
+    <w:lsdException w:name="Table 3D effects 1" w:semiHidden="1" w:unhideWhenUsed="1"/>
+    <w:lsdException w:name="Table 3D effects 2" w:semiHidden="1" w:unhideWhenUsed="1"/>
+    <w:lsdException w:name="Table 3D effects 3" w:semiHidden="1" w:unhideWhenUsed="1"/>
+    <w:lsdException w:name="Table Contemporary" w:semiHidden="1" w:unhideWhenUsed="1"/>
+    <w:lsdException w:name="Table Elegant" w:semiHidden="1" w:unhideWhenUsed="1"/>
+    <w:lsdException w:name="Table Professional" w:semiHidden="1" w:unhideWhenUsed="1"/>
+    <w:lsdException w:name="Table Subtle 1" w:semiHidden="1" w:unhideWhenUsed="1"/>
+    <w:lsdException w:name="Table Subtle 2" w:semiHidden="1" w:unhideWhenUsed="1"/>
+    <w:lsdException w:name="Table Web 1" w:semiHidden="1" w:unhideWhenUsed="1"/>
+    <w:lsdException w:name="Table Web 2" w:semiHidden="1" w:unhideWhenUsed="1"/>
+    <w:lsdException w:name="Table Web 3" w:semiHidden="1" w:unhideWhenUsed="1"/>
+    <w:lsdException w:name="Balloon Text" w:semiHidden="1" w:unhideWhenUsed="1"/>
+    <w:lsdException w:name="Table Grid" w:uiPriority="39"/>
+    <w:lsdException w:name="Table Theme" w:semiHidden="1" w:unhideWhenUsed="1"/>
+    <w:lsdException w:name="Note Level 1" w:semiHidden="1" w:unhideWhenUsed="1"/>
+    <w:lsdException w:name="Note Level 2" w:semiHidden="1" w:unhideWhenUsed="1"/>
+    <w:lsdException w:name="Note Level 3" w:semiHidden="1" w:unhideWhenUsed="1"/>
+    <w:lsdException w:name="Note Level 4" w:semiHidden="1" w:unhideWhenUsed="1"/>
+    <w:lsdException w:name="Note Level 5" w:semiHidden="1" w:unhideWhenUsed="1"/>
+    <w:lsdException w:name="Note Level 6" w:semiHidden="1" w:unhideWhenUsed="1"/>
+    <w:lsdException w:name="Note Level 7" w:semiHidden="1" w:unhideWhenUsed="1"/>
+    <w:lsdException w:name="Note Level 8" w:semiHidden="1" w:unhideWhenUsed="1"/>
+    <w:lsdException w:name="Note Level 9" w:semiHidden="1" w:unhideWhenUsed="1"/>
+    <w:lsdException w:name="Placeholder Text" w:semiHidden="1"/>
+    <w:lsdException w:name="No Spacing" w:uiPriority="1" w:qFormat="1"/>
+    <w:lsdException w:name="Light Shading" w:uiPriority="60"/>
+    <w:lsdException w:name="Light List" w:uiPriority="61"/>
+    <w:lsdException w:name="Light Grid" w:uiPriority="62"/>
+    <w:lsdException w:name="Medium Shading 1" w:uiPriority="63"/>
+    <w:lsdException w:name="Medium Shading 2" w:uiPriority="64"/>
+    <w:lsdException w:name="Medium List 1" w:uiPriority="65"/>
+    <w:lsdException w:name="Medium List 2" w:uiPriority="66"/>
+    <w:lsdException w:name="Medium Grid 1" w:uiPriority="67"/>
+    <w:lsdException w:name="Medium Grid 2" w:uiPriority="68"/>
+    <w:lsdException w:name="Medium Grid 3" w:uiPriority="69"/>
+    <w:lsdException w:name="Dark List" w:uiPriority="70"/>
+    <w:lsdException w:name="Colorful Shading" w:uiPriority="71"/>
+    <w:lsdException w:name="Colorful List" w:uiPriority="72"/>
+    <w:lsdException w:name="Colorful Grid" w:uiPriority="73"/>
+    <w:lsdException w:name="Light Shading Accent 1" w:uiPriority="60"/>
+    <w:lsdException w:name="Light List Accent 1" w:uiPriority="61"/>
+    <w:lsdException w:name="Light Grid Accent 1" w:uiPriority="62"/>
+    <w:lsdException w:name="Medium Shading 1 Accent 1" w:uiPriority="63"/>
+    <w:lsdException w:name="Medium Shading 2 Accent 1" w:uiPriority="64"/>
+    <w:lsdException w:name="Medium List 1 Accent 1" w:uiPriority="65"/>
+    <w:lsdException w:name="Revision" w:semiHidden="1"/>
+    <w:lsdException w:name="List Paragraph" w:uiPriority="34" w:qFormat="1"/>
+    <w:lsdException w:name="Quote" w:uiPriority="29" w:qFormat="1"/>
+    <w:lsdException w:name="Intense Quote" w:uiPriority="30" w:qFormat="1"/>
+    <w:lsdException w:name="Medium List 2 Accent 1" w:uiPriority="66"/>
+    <w:lsdException w:name="Medium Grid 1 Accent 1" w:uiPriority="67"/>
+    <w:lsdException w:name="Medium Grid 2 Accent 1" w:uiPriority="68"/>
+    <w:lsdException w:name="Medium Grid 3 Accent 1" w:uiPriority="69"/>
+    <w:lsdException w:name="Dark List Accent 1" w:uiPriority="70"/>
+    <w:lsdException w:name="Colorful Shading Accent 1" w:uiPriority="71"/>
+    <w:lsdException w:name="Colorful List Accent 1" w:uiPriority="72"/>
+    <w:lsdException w:name="Colorful Grid Accent 1" w:uiPriority="73"/>
+    <w:lsdException w:name="Light Shading Accent 2" w:uiPriority="60"/>
+    <w:lsdException w:name="Light List Accent 2" w:uiPriority="61"/>
+    <w:lsdException w:name="Light Grid Accent 2" w:uiPriority="62"/>
+    <w:lsdException w:name="Medium Shading 1 Accent 2" w:uiPriority="63"/>
+    <w:lsdException w:name="Medium Shading 2 Accent 2" w:uiPriority="64"/>
+    <w:lsdException w:name="Medium List 1 Accent 2" w:uiPriority="65"/>
+    <w:lsdException w:name="Medium List 2 Accent 2" w:uiPriority="66"/>
+    <w:lsdException w:name="Medium Grid 1 Accent 2" w:uiPriority="67"/>
+    <w:lsdException w:name="Medium Grid 2 Accent 2" w:uiPriority="68"/>
+    <w:lsdException w:name="Medium Grid 3 Accent 2" w:uiPriority="69"/>
+    <w:lsdException w:name="Dark List Accent 2" w:uiPriority="70"/>
+    <w:lsdException w:name="Colorful Shading Accent 2" w:uiPriority="71"/>
+    <w:lsdException w:name="Colorful List Accent 2" w:uiPriority="72"/>
+    <w:lsdException w:name="Colorful Grid Accent 2" w:uiPriority="73"/>
+    <w:lsdException w:name="Light Shading Accent 3" w:uiPriority="60"/>
+    <w:lsdException w:name="Light List Accent 3" w:uiPriority="61"/>
+    <w:lsdException w:name="Light Grid Accent 3" w:uiPriority="62"/>
+    <w:lsdException w:name="Medium Shading 1 Accent 3" w:uiPriority="63"/>
+    <w:lsdException w:name="Medium Shading 2 Accent 3" w:uiPriority="64"/>
+    <w:lsdException w:name="Medium List 1 Accent 3" w:uiPriority="65"/>
+    <w:lsdException w:name="Medium List 2 Accent 3" w:uiPriority="66"/>
+    <w:lsdException w:name="Medium Grid 1 Accent 3" w:uiPriority="67"/>
+    <w:lsdException w:name="Medium Grid 2 Accent 3" w:uiPriority="68"/>
+    <w:lsdException w:name="Medium Grid 3 Accent 3" w:uiPriority="69"/>
+    <w:lsdException w:name="Dark List Accent 3" w:uiPriority="70"/>
+    <w:lsdException w:name="Colorful Shading Accent 3" w:uiPriority="71"/>
+    <w:lsdException w:name="Colorful List Accent 3" w:uiPriority="72"/>
+    <w:lsdException w:name="Colorful Grid Accent 3" w:uiPriority="73"/>
+    <w:lsdException w:name="Light Shading Accent 4" w:uiPriority="60"/>
+    <w:lsdException w:name="Light List Accent 4" w:uiPriority="61"/>
+    <w:lsdException w:name="Light Grid Accent 4" w:uiPriority="62"/>
+    <w:lsdException w:name="Medium Shading 1 Accent 4" w:uiPriority="63"/>
+    <w:lsdException w:name="Medium Shading 2 Accent 4" w:uiPriority="64"/>
+    <w:lsdException w:name="Medium List 1 Accent 4" w:uiPriority="65"/>
+    <w:lsdException w:name="Medium List 2 Accent 4" w:uiPriority="66"/>
+    <w:lsdException w:name="Medium Grid 1 Accent 4" w:uiPriority="67"/>
+    <w:lsdException w:name="Medium Grid 2 Accent 4" w:uiPriority="68"/>
+    <w:lsdException w:name="Medium Grid 3 Accent 4" w:uiPriority="69"/>
+    <w:lsdException w:name="Dark List Accent 4" w:uiPriority="70"/>
+    <w:lsdException w:name="Colorful Shading Accent 4" w:uiPriority="71"/>
+    <w:lsdException w:name="Colorful List Accent 4" w:uiPriority="72"/>
+    <w:lsdException w:name="Colorful Grid Accent 4" w:uiPriority="73"/>
+    <w:lsdException w:name="Light Shading Accent 5" w:uiPriority="60"/>
+    <w:lsdException w:name="Light List Accent 5" w:uiPriority="61"/>
+    <w:lsdException w:name="Light Grid Accent 5" w:uiPriority="62"/>
+    <w:lsdException w:name="Medium Shading 1 Accent 5" w:uiPriority="63"/>
+    <w:lsdException w:name="Medium Shading 2 Accent 5" w:uiPriority="64"/>
+    <w:lsdException w:name="Medium List 1 Accent 5" w:uiPriority="65"/>
+    <w:lsdException w:name="Medium List 2 Accent 5" w:uiPriority="66"/>
+    <w:lsdException w:name="Medium Grid 1 Accent 5" w:uiPriority="67"/>
+    <w:lsdException w:name="Medium Grid 2 Accent 5" w:uiPriority="68"/>
+    <w:lsdException w:name="Medium Grid 3 Accent 5" w:uiPriority="69"/>
+    <w:lsdException w:name="Dark List Accent 5" w:uiPriority="70"/>
+    <w:lsdException w:name="Colorful Shading Accent 5" w:uiPriority="71"/>
+    <w:lsdException w:name="Colorful List Accent 5" w:uiPriority="72"/>
+    <w:lsdException w:name="Colorful Grid Accent 5" w:uiPriority="73"/>
+    <w:lsdException w:name="Light Shading Accent 6" w:uiPriority="60"/>
+    <w:lsdException w:name="Light List Accent 6" w:uiPriority="61"/>
+    <w:lsdException w:name="Light Grid Accent 6" w:uiPriority="62"/>
+    <w:lsdException w:name="Medium Shading 1 Accent 6" w:uiPriority="63"/>
+    <w:lsdException w:name="Medium Shading 2 Accent 6" w:uiPriority="64"/>
+    <w:lsdException w:name="Medium List 1 Accent 6" w:uiPriority="65"/>
+    <w:lsdException w:name="Medium List 2 Accent 6" w:uiPriority="66"/>
+    <w:lsdException w:name="Medium Grid 1 Accent 6" w:uiPriority="67"/>
+    <w:lsdException w:name="Medium Grid 2 Accent 6" w:uiPriority="68"/>
+    <w:lsdException w:name="Medium Grid 3 Accent 6" w:uiPriority="69"/>
+    <w:lsdException w:name="Dark List Accent 6" w:uiPriority="70"/>
+    <w:lsdException w:name="Colorful Shading Accent 6" w:uiPriority="71"/>
+    <w:lsdException w:name="Colorful List Accent 6" w:uiPriority="72"/>
+    <w:lsdException w:name="Colorful Grid Accent 6" w:uiPriority="73"/>
+    <w:lsdException w:name="Subtle Emphasis" w:uiPriority="19" w:qFormat="1"/>
+    <w:lsdException w:name="Intense Emphasis" w:uiPriority="21" w:qFormat="1"/>
+    <w:lsdException w:name="Subtle Reference" w:uiPriority="31" w:qFormat="1"/>
+    <w:lsdException w:name="Intense Reference" w:uiPriority="32" w:qFormat="1"/>
+    <w:lsdException w:name="Book Title" w:uiPriority="33" w:qFormat="1"/>
+    <w:lsdException w:name="Bibliography" w:semiHidden="1" w:uiPriority="37" w:unhideWhenUsed="1"/>
+    <w:lsdException w:name="TOC Heading" w:semiHidden="1" w:uiPriority="39" w:unhideWhenUsed="1" w:qFormat="1"/>
+    <w:lsdException w:name="Plain Table 1" w:uiPriority="41"/>
+    <w:lsdException w:name="Plain Table 2" w:uiPriority="42"/>
+    <w:lsdException w:name="Plain Table 3" w:uiPriority="43"/>
+    <w:lsdException w:name="Plain Table 4" w:uiPriority="44"/>
+    <w:lsdException w:name="Plain Table 5" w:uiPriority="45"/>
+    <w:lsdException w:name="Grid Table Light" w:uiPriority="40"/>
+    <w:lsdException w:name="Grid Table 1 Light" w:uiPriority="46"/>
+    <w:lsdException w:name="Grid Table 2" w:uiPriority="47"/>
+    <w:lsdException w:name="Grid Table 3" w:uiPriority="48"/>
+    <w:lsdException w:name="Grid Table 4" w:uiPriority="49"/>
+    <w:lsdException w:name="Grid Table 5 Dark" w:uiPriority="50"/>
+    <w:lsdException w:name="Grid Table 6 Colorful" w:uiPriority="51"/>
+    <w:lsdException w:name="Grid Table 7 Colorful" w:uiPriority="52"/>
+    <w:lsdException w:name="Grid Table 1 Light Accent 1" w:uiPriority="46"/>
+    <w:lsdException w:name="Grid Table 2 Accent 1" w:uiPriority="47"/>
+    <w:lsdException w:name="Grid Table 3 Accent 1" w:uiPriority="48"/>
+    <w:lsdException w:name="Grid Table 4 Accent 1" w:uiPriority="49"/>
+    <w:lsdException w:name="Grid Table 5 Dark Accent 1" w:uiPriority="50"/>
+    <w:lsdException w:name="Grid Table 6 Colorful Accent 1" w:uiPriority="51"/>
+    <w:lsdException w:name="Grid Table 7 Colorful Accent 1" w:uiPriority="52"/>
+    <w:lsdException w:name="Grid Table 1 Light Accent 2" w:uiPriority="46"/>
+    <w:lsdException w:name="Grid Table 2 Accent 2" w:uiPriority="47"/>
+    <w:lsdException w:name="Grid Table 3 Accent 2" w:uiPriority="48"/>
+    <w:lsdException w:name="Grid Table 4 Accent 2" w:uiPriority="49"/>
+    <w:lsdException w:name="Grid Table 5 Dark Accent 2" w:uiPriority="50"/>
+    <w:lsdException w:name="Grid Table 6 Colorful Accent 2" w:uiPriority="51"/>
+    <w:lsdException w:name="Grid Table 7 Colorful Accent 2" w:uiPriority="52"/>
+    <w:lsdException w:name="Grid Table 1 Light Accent 3" w:uiPriority="46"/>
+    <w:lsdException w:name="Grid Table 2 Accent 3" w:uiPriority="47"/>
+    <w:lsdException w:name="Grid Table 3 Accent 3" w:uiPriority="48"/>
+    <w:lsdException w:name="Grid Table 4 Accent 3" w:uiPriority="49"/>
+    <w:lsdException w:name="Grid Table 5 Dark Accent 3" w:uiPriority="50"/>
+    <w:lsdException w:name="Grid Table 6 Colorful Accent 3" w:uiPriority="51"/>
+    <w:lsdException w:name="Grid Table 7 Colorful Accent 3" w:uiPriority="52"/>
+    <w:lsdException w:name="Grid Table 1 Light Accent 4" w:uiPriority="46"/>
+    <w:lsdException w:name="Grid Table 2 Accent 4" w:uiPriority="47"/>
+    <w:lsdException w:name="Grid Table 3 Accent 4" w:uiPriority="48"/>
+    <w:lsdException w:name="Grid Table 4 Accent 4" w:uiPriority="49"/>
+    <w:lsdException w:name="Grid Table 5 Dark Accent 4" w:uiPriority="50"/>
+    <w:lsdException w:name="Grid Table 6 Colorful Accent 4" w:uiPriority="51"/>
+    <w:lsdException w:name="Grid Table 7 Colorful Accent 4" w:uiPriority="52"/>
+    <w:lsdException w:name="Grid Table 1 Light Accent 5" w:uiPriority="46"/>
+    <w:lsdException w:name="Grid Table 2 Accent 5" w:uiPriority="47"/>
+    <w:lsdException w:name="Grid Table 3 Accent 5" w:uiPriority="48"/>
+    <w:lsdException w:name="Grid Table 4 Accent 5" w:uiPriority="49"/>
+    <w:lsdException w:name="Grid Table 5 Dark Accent 5" w:uiPriority="50"/>
+    <w:lsdException w:name="Grid Table 6 Colorful Accent 5" w:uiPriority="51"/>
+    <w:lsdException w:name="Grid Table 7 Colorful Accent 5" w:uiPriority="52"/>
+    <w:lsdException w:name="Grid Table 1 Light Accent 6" w:uiPriority="46"/>
+    <w:lsdException w:name="Grid Table 2 Accent 6" w:uiPriority="47"/>
+    <w:lsdException w:name="Grid Table 3 Accent 6" w:uiPriority="48"/>
+    <w:lsdException w:name="Grid Table 4 Accent 6" w:uiPriority="49"/>
+    <w:lsdException w:name="Grid Table 5 Dark Accent 6" w:uiPriority="50"/>
+    <w:lsdException w:name="Grid Table 6 Colorful Accent 6" w:uiPriority="51"/>
+    <w:lsdException w:name="Grid Table 7 Colorful Accent 6" w:uiPriority="52"/>
+    <w:lsdException w:name="List Table 1 Light" w:uiPriority="46"/>
+    <w:lsdException w:name="List Table 2" w:uiPriority="47"/>
+    <w:lsdException w:name="List Table 3" w:uiPriority="48"/>
+    <w:lsdException w:name="List Table 4" w:uiPriority="49"/>
+    <w:lsdException w:name="List Table 5 Dark" w:uiPriority="50"/>
+    <w:lsdException w:name="List Table 6 Colorful" w:uiPriority="51"/>
+    <w:lsdException w:name="List Table 7 Colorful" w:uiPriority="52"/>
+    <w:lsdException w:name="List Table 1 Light Accent 1" w:uiPriority="46"/>
+    <w:lsdException w:name="List Table 2 Accent 1" w:uiPriority="47"/>
+    <w:lsdException w:name="List Table 3 Accent 1" w:uiPriority="48"/>
+    <w:lsdException w:name="List Table 4 Accent 1" w:uiPriority="49"/>
+    <w:lsdException w:name="List Table 5 Dark Accent 1" w:uiPriority="50"/>
+    <w:lsdException w:name="List Table 6 Colorful Accent 1" w:uiPriority="51"/>
+    <w:lsdException w:name="List Table 7 Colorful Accent 1" w:uiPriority="52"/>
+    <w:lsdException w:name="List Table 1 Light Accent 2" w:uiPriority="46"/>
+    <w:lsdException w:name="List Table 2 Accent 2" w:uiPriority="47"/>
+    <w:lsdException w:name="List Table 3 Accent 2" w:uiPriority="48"/>
+    <w:lsdException w:name="List Table 4 Accent 2" w:uiPriority="49"/>
+    <w:lsdException w:name="List Table 5 Dark Accent 2" w:uiPriority="50"/>
+    <w:lsdException w:name="List Table 6 Colorful Accent 2" w:uiPriority="51"/>
+    <w:lsdException w:name="List Table 7 Colorful Accent 2" w:uiPriority="52"/>
+    <w:lsdException w:name="List Table 1 Light Accent 3" w:uiPriority="46"/>
+    <w:lsdException w:name="List Table 2 Accent 3" w:uiPriority="47"/>
+    <w:lsdException w:name="List Table 3 Accent 3" w:uiPriority="48"/>
+    <w:lsdException w:name="List Table 4 Accent 3" w:uiPriority="49"/>
+    <w:lsdException w:name="List Table 5 Dark Accent 3" w:uiPriority="50"/>
+    <w:lsdException w:name="List Table 6 Colorful Accent 3" w:uiPriority="51"/>
+    <w:lsdException w:name="List Table 7 Colorful Accent 3" w:uiPriority="52"/>
+    <w:lsdException w:name="List Table 1 Light Accent 4" w:uiPriority="46"/>
+    <w:lsdException w:name="List Table 2 Accent 4" w:uiPriority="47"/>
+    <w:lsdException w:name="List Table 3 Accent 4" w:uiPriority="48"/>
+    <w:lsdException w:name="List Table 4 Accent 4" w:uiPriority="49"/>
+    <w:lsdException w:name="List Table 5 Dark Accent 4" w:uiPriority="50"/>
+    <w:lsdException w:name="List Table 6 Colorful Accent 4" w:uiPriority="51"/>
+    <w:lsdException w:name="List Table 7 Colorful Accent 4" w:uiPriority="52"/>
+    <w:lsdException w:name="List Table 1 Light Accent 5" w:uiPriority="46"/>
+    <w:lsdException w:name="List Table 2 Accent 5" w:uiPriority="47"/>
+    <w:lsdException w:name="List Table 3 Accent 5" w:uiPriority="48"/>
+    <w:lsdException w:name="List Table 4 Accent 5" w:uiPriority="49"/>
+    <w:lsdException w:name="List Table 5 Dark Accent 5" w:uiPriority="50"/>
+    <w:lsdException w:name="List Table 6 Colorful Accent 5" w:uiPriority="51"/>
+    <w:lsdException w:name="List Table 7 Colorful Accent 5" w:uiPriority="52"/>
+    <w:lsdException w:name="List Table 1 Light Accent 6" w:uiPriority="46"/>
+    <w:lsdException w:name="List Table 2 Accent 6" w:uiPriority="47"/>
+    <w:lsdException w:name="List Table 3 Accent 6" w:uiPriority="48"/>
+    <w:lsdException w:name="List Table 4 Accent 6" w:uiPriority="49"/>
+    <w:lsdException w:name="List Table 5 Dark Accent 6" w:uiPriority="50"/>
+    <w:lsdException w:name="List Table 6 Colorful Accent 6" w:uiPriority="51"/>
+    <w:lsdException w:name="List Table 7 Colorful Accent 6" w:uiPriority="52"/>
+    <w:lsdException w:name="Mention" w:semiHidden="1" w:unhideWhenUsed="1"/>
+    <w:lsdException w:name="Smart Hyperlink" w:semiHidden="1" w:unhideWhenUsed="1"/>
   </w:latentStyles>
-  <w:style w:type="paragraph" w:default="1" w:styleId="Normale">
+  <w:style w:type="paragraph" w:default="1" w:styleId="Normal">
     <w:name w:val="Normal"/>
     <w:qFormat/>
     <w:rsid w:val="0050219F"/>
@@ -2226,11 +2479,11 @@
       <w:rFonts w:ascii="Garamond" w:hAnsi="Garamond"/>
     </w:rPr>
   </w:style>
-  <w:style w:type="paragraph" w:styleId="Titolo1">
+  <w:style w:type="paragraph" w:styleId="Heading1">
     <w:name w:val="heading 1"/>
-    <w:basedOn w:val="Normale"/>
-    <w:next w:val="Normale"/>
-    <w:link w:val="Titolo1Carattere"/>
+    <w:basedOn w:val="Normal"/>
+    <w:next w:val="Normal"/>
+    <w:link w:val="Heading1Char"/>
     <w:uiPriority w:val="9"/>
     <w:qFormat/>
     <w:rsid w:val="000D5CDA"/>
@@ -2248,11 +2501,11 @@
       <w:szCs w:val="32"/>
     </w:rPr>
   </w:style>
-  <w:style w:type="paragraph" w:styleId="Titolo2">
+  <w:style w:type="paragraph" w:styleId="Heading2">
     <w:name w:val="heading 2"/>
-    <w:basedOn w:val="Normale"/>
-    <w:next w:val="Normale"/>
-    <w:link w:val="Titolo2Carattere"/>
+    <w:basedOn w:val="Normal"/>
+    <w:next w:val="Normal"/>
+    <w:link w:val="Heading2Char"/>
     <w:uiPriority w:val="9"/>
     <w:unhideWhenUsed/>
     <w:qFormat/>
@@ -2271,13 +2524,13 @@
       <w:szCs w:val="26"/>
     </w:rPr>
   </w:style>
-  <w:style w:type="character" w:default="1" w:styleId="Caratterepredefinitoparagrafo">
+  <w:style w:type="character" w:default="1" w:styleId="DefaultParagraphFont">
     <w:name w:val="Default Paragraph Font"/>
     <w:uiPriority w:val="1"/>
     <w:semiHidden/>
     <w:unhideWhenUsed/>
   </w:style>
-  <w:style w:type="table" w:default="1" w:styleId="Tabellanormale">
+  <w:style w:type="table" w:default="1" w:styleId="TableNormal">
     <w:name w:val="Normal Table"/>
     <w:uiPriority w:val="99"/>
     <w:semiHidden/>
@@ -2292,17 +2545,17 @@
       </w:tblCellMar>
     </w:tblPr>
   </w:style>
-  <w:style w:type="numbering" w:default="1" w:styleId="Nessunelenco">
+  <w:style w:type="numbering" w:default="1" w:styleId="NoList">
     <w:name w:val="No List"/>
     <w:uiPriority w:val="99"/>
     <w:semiHidden/>
     <w:unhideWhenUsed/>
   </w:style>
-  <w:style w:type="paragraph" w:styleId="Titolo">
+  <w:style w:type="paragraph" w:styleId="Title">
     <w:name w:val="Title"/>
-    <w:basedOn w:val="Normale"/>
-    <w:next w:val="Normale"/>
-    <w:link w:val="TitoloCarattere"/>
+    <w:basedOn w:val="Normal"/>
+    <w:next w:val="Normal"/>
+    <w:link w:val="TitleChar"/>
     <w:uiPriority w:val="10"/>
     <w:qFormat/>
     <w:rsid w:val="009152DA"/>
@@ -2318,10 +2571,10 @@
       <w:szCs w:val="56"/>
     </w:rPr>
   </w:style>
-  <w:style w:type="character" w:customStyle="1" w:styleId="TitoloCarattere">
-    <w:name w:val="Titolo Carattere"/>
-    <w:basedOn w:val="Caratterepredefinitoparagrafo"/>
-    <w:link w:val="Titolo"/>
+  <w:style w:type="character" w:customStyle="1" w:styleId="TitleChar">
+    <w:name w:val="Title Char"/>
+    <w:basedOn w:val="DefaultParagraphFont"/>
+    <w:link w:val="Title"/>
     <w:uiPriority w:val="10"/>
     <w:rsid w:val="009152DA"/>
     <w:rPr>
@@ -2332,9 +2585,9 @@
       <w:szCs w:val="56"/>
     </w:rPr>
   </w:style>
-  <w:style w:type="character" w:styleId="Collegamentoipertestuale">
+  <w:style w:type="character" w:styleId="Hyperlink">
     <w:name w:val="Hyperlink"/>
-    <w:basedOn w:val="Caratterepredefinitoparagrafo"/>
+    <w:basedOn w:val="DefaultParagraphFont"/>
     <w:uiPriority w:val="99"/>
     <w:unhideWhenUsed/>
     <w:rsid w:val="00B50A36"/>
@@ -2343,10 +2596,10 @@
       <w:u w:val="single"/>
     </w:rPr>
   </w:style>
-  <w:style w:type="character" w:customStyle="1" w:styleId="Titolo2Carattere">
-    <w:name w:val="Titolo 2 Carattere"/>
-    <w:basedOn w:val="Caratterepredefinitoparagrafo"/>
-    <w:link w:val="Titolo2"/>
+  <w:style w:type="character" w:customStyle="1" w:styleId="Heading2Char">
+    <w:name w:val="Heading 2 Char"/>
+    <w:basedOn w:val="DefaultParagraphFont"/>
+    <w:link w:val="Heading2"/>
     <w:uiPriority w:val="9"/>
     <w:rsid w:val="00521B06"/>
     <w:rPr>
@@ -2357,10 +2610,10 @@
       <w:szCs w:val="26"/>
     </w:rPr>
   </w:style>
-  <w:style w:type="character" w:customStyle="1" w:styleId="Titolo1Carattere">
-    <w:name w:val="Titolo 1 Carattere"/>
-    <w:basedOn w:val="Caratterepredefinitoparagrafo"/>
-    <w:link w:val="Titolo1"/>
+  <w:style w:type="character" w:customStyle="1" w:styleId="Heading1Char">
+    <w:name w:val="Heading 1 Char"/>
+    <w:basedOn w:val="DefaultParagraphFont"/>
+    <w:link w:val="Heading1"/>
     <w:uiPriority w:val="9"/>
     <w:rsid w:val="000D5CDA"/>
     <w:rPr>
@@ -2371,328 +2624,9 @@
       <w:szCs w:val="32"/>
     </w:rPr>
   </w:style>
-  <w:style w:type="paragraph" w:styleId="Paragrafoelenco">
+  <w:style w:type="paragraph" w:styleId="ListParagraph">
     <w:name w:val="List Paragraph"/>
-    <w:basedOn w:val="Normale"/>
-    <w:uiPriority w:val="34"/>
-    <w:qFormat/>
-    <w:rsid w:val="007C48CA"/>
-    <w:pPr>
-      <w:ind w:left="720"/>
-      <w:contextualSpacing/>
-    </w:pPr>
-  </w:style>
-</w:styles>
-</file>
-
-<file path=word/stylesWithEffects.xml><?xml version="1.0" encoding="utf-8"?>
-<w:styles xmlns:wpc="http://schemas.microsoft.com/office/word/2010/wordprocessingCanvas" xmlns:mo="http://schemas.microsoft.com/office/mac/office/2008/main" xmlns:mc="http://schemas.openxmlformats.org/markup-compatibility/2006" xmlns:mv="urn:schemas-microsoft-com:mac:vml" xmlns:o="urn:schemas-microsoft-com:office:office" xmlns:r="http://schemas.openxmlformats.org/officeDocument/2006/relationships" xmlns:m="http://schemas.openxmlformats.org/officeDocument/2006/math" xmlns:v="urn:schemas-microsoft-com:vml" xmlns:wp14="http://schemas.microsoft.com/office/word/2010/wordprocessingDrawing" xmlns:wp="http://schemas.openxmlformats.org/drawingml/2006/wordprocessingDrawing" xmlns:w10="urn:schemas-microsoft-com:office:word" xmlns:w="http://schemas.openxmlformats.org/wordprocessingml/2006/main" xmlns:w14="http://schemas.microsoft.com/office/word/2010/wordml" xmlns:wpg="http://schemas.microsoft.com/office/word/2010/wordprocessingGroup" xmlns:wpi="http://schemas.microsoft.com/office/word/2010/wordprocessingInk" xmlns:wne="http://schemas.microsoft.com/office/word/2006/wordml" xmlns:wps="http://schemas.microsoft.com/office/word/2010/wordprocessingShape" mc:Ignorable="w14 wp14">
-  <w:docDefaults>
-    <w:rPrDefault>
-      <w:rPr>
-        <w:rFonts w:asciiTheme="minorHAnsi" w:eastAsiaTheme="minorHAnsi" w:hAnsiTheme="minorHAnsi" w:cstheme="minorBidi"/>
-        <w:sz w:val="24"/>
-        <w:szCs w:val="24"/>
-        <w:lang w:val="en-GB" w:eastAsia="en-US" w:bidi="ar-SA"/>
-      </w:rPr>
-    </w:rPrDefault>
-    <w:pPrDefault/>
-  </w:docDefaults>
-  <w:latentStyles w:defLockedState="0" w:defUIPriority="99" w:defSemiHidden="1" w:defUnhideWhenUsed="1" w:defQFormat="0" w:count="276">
-    <w:lsdException w:name="Normal" w:semiHidden="0" w:uiPriority="0" w:unhideWhenUsed="0" w:qFormat="1"/>
-    <w:lsdException w:name="heading 1" w:semiHidden="0" w:uiPriority="9" w:unhideWhenUsed="0" w:qFormat="1"/>
-    <w:lsdException w:name="heading 2" w:uiPriority="9" w:qFormat="1"/>
-    <w:lsdException w:name="heading 3" w:uiPriority="9" w:qFormat="1"/>
-    <w:lsdException w:name="heading 4" w:uiPriority="9" w:qFormat="1"/>
-    <w:lsdException w:name="heading 5" w:uiPriority="9" w:qFormat="1"/>
-    <w:lsdException w:name="heading 6" w:uiPriority="9" w:qFormat="1"/>
-    <w:lsdException w:name="heading 7" w:uiPriority="9" w:qFormat="1"/>
-    <w:lsdException w:name="heading 8" w:uiPriority="9" w:qFormat="1"/>
-    <w:lsdException w:name="heading 9" w:uiPriority="9" w:qFormat="1"/>
-    <w:lsdException w:name="toc 1" w:uiPriority="39"/>
-    <w:lsdException w:name="toc 2" w:uiPriority="39"/>
-    <w:lsdException w:name="toc 3" w:uiPriority="39"/>
-    <w:lsdException w:name="toc 4" w:uiPriority="39"/>
-    <w:lsdException w:name="toc 5" w:uiPriority="39"/>
-    <w:lsdException w:name="toc 6" w:uiPriority="39"/>
-    <w:lsdException w:name="toc 7" w:uiPriority="39"/>
-    <w:lsdException w:name="toc 8" w:uiPriority="39"/>
-    <w:lsdException w:name="toc 9" w:uiPriority="39"/>
-    <w:lsdException w:name="caption" w:uiPriority="35" w:qFormat="1"/>
-    <w:lsdException w:name="Title" w:semiHidden="0" w:uiPriority="10" w:unhideWhenUsed="0" w:qFormat="1"/>
-    <w:lsdException w:name="Default Paragraph Font" w:uiPriority="1"/>
-    <w:lsdException w:name="Subtitle" w:semiHidden="0" w:uiPriority="11" w:unhideWhenUsed="0" w:qFormat="1"/>
-    <w:lsdException w:name="Strong" w:semiHidden="0" w:uiPriority="22" w:unhideWhenUsed="0" w:qFormat="1"/>
-    <w:lsdException w:name="Emphasis" w:semiHidden="0" w:uiPriority="20" w:unhideWhenUsed="0" w:qFormat="1"/>
-    <w:lsdException w:name="Table Grid" w:semiHidden="0" w:uiPriority="39" w:unhideWhenUsed="0"/>
-    <w:lsdException w:name="Placeholder Text" w:unhideWhenUsed="0"/>
-    <w:lsdException w:name="No Spacing" w:semiHidden="0" w:uiPriority="1" w:unhideWhenUsed="0" w:qFormat="1"/>
-    <w:lsdException w:name="Light Shading" w:semiHidden="0" w:uiPriority="60" w:unhideWhenUsed="0"/>
-    <w:lsdException w:name="Light List" w:semiHidden="0" w:uiPriority="61" w:unhideWhenUsed="0"/>
-    <w:lsdException w:name="Light Grid" w:semiHidden="0" w:uiPriority="62" w:unhideWhenUsed="0"/>
-    <w:lsdException w:name="Medium Shading 1" w:semiHidden="0" w:uiPriority="63" w:unhideWhenUsed="0"/>
-    <w:lsdException w:name="Medium Shading 2" w:semiHidden="0" w:uiPriority="64" w:unhideWhenUsed="0"/>
-    <w:lsdException w:name="Medium List 1" w:semiHidden="0" w:uiPriority="65" w:unhideWhenUsed="0"/>
-    <w:lsdException w:name="Medium List 2" w:semiHidden="0" w:uiPriority="66" w:unhideWhenUsed="0"/>
-    <w:lsdException w:name="Medium Grid 1" w:semiHidden="0" w:uiPriority="67" w:unhideWhenUsed="0"/>
-    <w:lsdException w:name="Medium Grid 2" w:semiHidden="0" w:uiPriority="68" w:unhideWhenUsed="0"/>
-    <w:lsdException w:name="Medium Grid 3" w:semiHidden="0" w:uiPriority="69" w:unhideWhenUsed="0"/>
-    <w:lsdException w:name="Dark List" w:semiHidden="0" w:uiPriority="70" w:unhideWhenUsed="0"/>
-    <w:lsdException w:name="Colorful Shading" w:semiHidden="0" w:uiPriority="71" w:unhideWhenUsed="0"/>
-    <w:lsdException w:name="Colorful List" w:semiHidden="0" w:uiPriority="72" w:unhideWhenUsed="0"/>
-    <w:lsdException w:name="Colorful Grid" w:semiHidden="0" w:uiPriority="73" w:unhideWhenUsed="0"/>
-    <w:lsdException w:name="Light Shading Accent 1" w:semiHidden="0" w:uiPriority="60" w:unhideWhenUsed="0"/>
-    <w:lsdException w:name="Light List Accent 1" w:semiHidden="0" w:uiPriority="61" w:unhideWhenUsed="0"/>
-    <w:lsdException w:name="Light Grid Accent 1" w:semiHidden="0" w:uiPriority="62" w:unhideWhenUsed="0"/>
-    <w:lsdException w:name="Medium Shading 1 Accent 1" w:semiHidden="0" w:uiPriority="63" w:unhideWhenUsed="0"/>
-    <w:lsdException w:name="Medium Shading 2 Accent 1" w:semiHidden="0" w:uiPriority="64" w:unhideWhenUsed="0"/>
-    <w:lsdException w:name="Medium List 1 Accent 1" w:semiHidden="0" w:uiPriority="65" w:unhideWhenUsed="0"/>
-    <w:lsdException w:name="Revision" w:unhideWhenUsed="0"/>
-    <w:lsdException w:name="List Paragraph" w:semiHidden="0" w:uiPriority="34" w:unhideWhenUsed="0" w:qFormat="1"/>
-    <w:lsdException w:name="Quote" w:semiHidden="0" w:uiPriority="29" w:unhideWhenUsed="0" w:qFormat="1"/>
-    <w:lsdException w:name="Intense Quote" w:semiHidden="0" w:uiPriority="30" w:unhideWhenUsed="0" w:qFormat="1"/>
-    <w:lsdException w:name="Medium List 2 Accent 1" w:semiHidden="0" w:uiPriority="66" w:unhideWhenUsed="0"/>
-    <w:lsdException w:name="Medium Grid 1 Accent 1" w:semiHidden="0" w:uiPriority="67" w:unhideWhenUsed="0"/>
-    <w:lsdException w:name="Medium Grid 2 Accent 1" w:semiHidden="0" w:uiPriority="68" w:unhideWhenUsed="0"/>
-    <w:lsdException w:name="Medium Grid 3 Accent 1" w:semiHidden="0" w:uiPriority="69" w:unhideWhenUsed="0"/>
-    <w:lsdException w:name="Dark List Accent 1" w:semiHidden="0" w:uiPriority="70" w:unhideWhenUsed="0"/>
-    <w:lsdException w:name="Colorful Shading Accent 1" w:semiHidden="0" w:uiPriority="71" w:unhideWhenUsed="0"/>
-    <w:lsdException w:name="Colorful List Accent 1" w:semiHidden="0" w:uiPriority="72" w:unhideWhenUsed="0"/>
-    <w:lsdException w:name="Colorful Grid Accent 1" w:semiHidden="0" w:uiPriority="73" w:unhideWhenUsed="0"/>
-    <w:lsdException w:name="Light Shading Accent 2" w:semiHidden="0" w:uiPriority="60" w:unhideWhenUsed="0"/>
-    <w:lsdException w:name="Light List Accent 2" w:semiHidden="0" w:uiPriority="61" w:unhideWhenUsed="0"/>
-    <w:lsdException w:name="Light Grid Accent 2" w:semiHidden="0" w:uiPriority="62" w:unhideWhenUsed="0"/>
-    <w:lsdException w:name="Medium Shading 1 Accent 2" w:semiHidden="0" w:uiPriority="63" w:unhideWhenUsed="0"/>
-    <w:lsdException w:name="Medium Shading 2 Accent 2" w:semiHidden="0" w:uiPriority="64" w:unhideWhenUsed="0"/>
-    <w:lsdException w:name="Medium List 1 Accent 2" w:semiHidden="0" w:uiPriority="65" w:unhideWhenUsed="0"/>
-    <w:lsdException w:name="Medium List 2 Accent 2" w:semiHidden="0" w:uiPriority="66" w:unhideWhenUsed="0"/>
-    <w:lsdException w:name="Medium Grid 1 Accent 2" w:semiHidden="0" w:uiPriority="67" w:unhideWhenUsed="0"/>
-    <w:lsdException w:name="Medium Grid 2 Accent 2" w:semiHidden="0" w:uiPriority="68" w:unhideWhenUsed="0"/>
-    <w:lsdException w:name="Medium Grid 3 Accent 2" w:semiHidden="0" w:uiPriority="69" w:unhideWhenUsed="0"/>
-    <w:lsdException w:name="Dark List Accent 2" w:semiHidden="0" w:uiPriority="70" w:unhideWhenUsed="0"/>
-    <w:lsdException w:name="Colorful Shading Accent 2" w:semiHidden="0" w:uiPriority="71" w:unhideWhenUsed="0"/>
-    <w:lsdException w:name="Colorful List Accent 2" w:semiHidden="0" w:uiPriority="72" w:unhideWhenUsed="0"/>
-    <w:lsdException w:name="Colorful Grid Accent 2" w:semiHidden="0" w:uiPriority="73" w:unhideWhenUsed="0"/>
-    <w:lsdException w:name="Light Shading Accent 3" w:semiHidden="0" w:uiPriority="60" w:unhideWhenUsed="0"/>
-    <w:lsdException w:name="Light List Accent 3" w:semiHidden="0" w:uiPriority="61" w:unhideWhenUsed="0"/>
-    <w:lsdException w:name="Light Grid Accent 3" w:semiHidden="0" w:uiPriority="62" w:unhideWhenUsed="0"/>
-    <w:lsdException w:name="Medium Shading 1 Accent 3" w:semiHidden="0" w:uiPriority="63" w:unhideWhenUsed="0"/>
-    <w:lsdException w:name="Medium Shading 2 Accent 3" w:semiHidden="0" w:uiPriority="64" w:unhideWhenUsed="0"/>
-    <w:lsdException w:name="Medium List 1 Accent 3" w:semiHidden="0" w:uiPriority="65" w:unhideWhenUsed="0"/>
-    <w:lsdException w:name="Medium List 2 Accent 3" w:semiHidden="0" w:uiPriority="66" w:unhideWhenUsed="0"/>
-    <w:lsdException w:name="Medium Grid 1 Accent 3" w:semiHidden="0" w:uiPriority="67" w:unhideWhenUsed="0"/>
-    <w:lsdException w:name="Medium Grid 2 Accent 3" w:semiHidden="0" w:uiPriority="68" w:unhideWhenUsed="0"/>
-    <w:lsdException w:name="Medium Grid 3 Accent 3" w:semiHidden="0" w:uiPriority="69" w:unhideWhenUsed="0"/>
-    <w:lsdException w:name="Dark List Accent 3" w:semiHidden="0" w:uiPriority="70" w:unhideWhenUsed="0"/>
-    <w:lsdException w:name="Colorful Shading Accent 3" w:semiHidden="0" w:uiPriority="71" w:unhideWhenUsed="0"/>
-    <w:lsdException w:name="Colorful List Accent 3" w:semiHidden="0" w:uiPriority="72" w:unhideWhenUsed="0"/>
-    <w:lsdException w:name="Colorful Grid Accent 3" w:semiHidden="0" w:uiPriority="73" w:unhideWhenUsed="0"/>
-    <w:lsdException w:name="Light Shading Accent 4" w:semiHidden="0" w:uiPriority="60" w:unhideWhenUsed="0"/>
-    <w:lsdException w:name="Light List Accent 4" w:semiHidden="0" w:uiPriority="61" w:unhideWhenUsed="0"/>
-    <w:lsdException w:name="Light Grid Accent 4" w:semiHidden="0" w:uiPriority="62" w:unhideWhenUsed="0"/>
-    <w:lsdException w:name="Medium Shading 1 Accent 4" w:semiHidden="0" w:uiPriority="63" w:unhideWhenUsed="0"/>
-    <w:lsdException w:name="Medium Shading 2 Accent 4" w:semiHidden="0" w:uiPriority="64" w:unhideWhenUsed="0"/>
-    <w:lsdException w:name="Medium List 1 Accent 4" w:semiHidden="0" w:uiPriority="65" w:unhideWhenUsed="0"/>
-    <w:lsdException w:name="Medium List 2 Accent 4" w:semiHidden="0" w:uiPriority="66" w:unhideWhenUsed="0"/>
-    <w:lsdException w:name="Medium Grid 1 Accent 4" w:semiHidden="0" w:uiPriority="67" w:unhideWhenUsed="0"/>
-    <w:lsdException w:name="Medium Grid 2 Accent 4" w:semiHidden="0" w:uiPriority="68" w:unhideWhenUsed="0"/>
-    <w:lsdException w:name="Medium Grid 3 Accent 4" w:semiHidden="0" w:uiPriority="69" w:unhideWhenUsed="0"/>
-    <w:lsdException w:name="Dark List Accent 4" w:semiHidden="0" w:uiPriority="70" w:unhideWhenUsed="0"/>
-    <w:lsdException w:name="Colorful Shading Accent 4" w:semiHidden="0" w:uiPriority="71" w:unhideWhenUsed="0"/>
-    <w:lsdException w:name="Colorful List Accent 4" w:semiHidden="0" w:uiPriority="72" w:unhideWhenUsed="0"/>
-    <w:lsdException w:name="Colorful Grid Accent 4" w:semiHidden="0" w:uiPriority="73" w:unhideWhenUsed="0"/>
-    <w:lsdException w:name="Light Shading Accent 5" w:semiHidden="0" w:uiPriority="60" w:unhideWhenUsed="0"/>
-    <w:lsdException w:name="Light List Accent 5" w:semiHidden="0" w:uiPriority="61" w:unhideWhenUsed="0"/>
-    <w:lsdException w:name="Light Grid Accent 5" w:semiHidden="0" w:uiPriority="62" w:unhideWhenUsed="0"/>
-    <w:lsdException w:name="Medium Shading 1 Accent 5" w:semiHidden="0" w:uiPriority="63" w:unhideWhenUsed="0"/>
-    <w:lsdException w:name="Medium Shading 2 Accent 5" w:semiHidden="0" w:uiPriority="64" w:unhideWhenUsed="0"/>
-    <w:lsdException w:name="Medium List 1 Accent 5" w:semiHidden="0" w:uiPriority="65" w:unhideWhenUsed="0"/>
-    <w:lsdException w:name="Medium List 2 Accent 5" w:semiHidden="0" w:uiPriority="66" w:unhideWhenUsed="0"/>
-    <w:lsdException w:name="Medium Grid 1 Accent 5" w:semiHidden="0" w:uiPriority="67" w:unhideWhenUsed="0"/>
-    <w:lsdException w:name="Medium Grid 2 Accent 5" w:semiHidden="0" w:uiPriority="68" w:unhideWhenUsed="0"/>
-    <w:lsdException w:name="Medium Grid 3 Accent 5" w:semiHidden="0" w:uiPriority="69" w:unhideWhenUsed="0"/>
-    <w:lsdException w:name="Dark List Accent 5" w:semiHidden="0" w:uiPriority="70" w:unhideWhenUsed="0"/>
-    <w:lsdException w:name="Colorful Shading Accent 5" w:semiHidden="0" w:uiPriority="71" w:unhideWhenUsed="0"/>
-    <w:lsdException w:name="Colorful List Accent 5" w:semiHidden="0" w:uiPriority="72" w:unhideWhenUsed="0"/>
-    <w:lsdException w:name="Colorful Grid Accent 5" w:semiHidden="0" w:uiPriority="73" w:unhideWhenUsed="0"/>
-    <w:lsdException w:name="Light Shading Accent 6" w:semiHidden="0" w:uiPriority="60" w:unhideWhenUsed="0"/>
-    <w:lsdException w:name="Light List Accent 6" w:semiHidden="0" w:uiPriority="61" w:unhideWhenUsed="0"/>
-    <w:lsdException w:name="Light Grid Accent 6" w:semiHidden="0" w:uiPriority="62" w:unhideWhenUsed="0"/>
-    <w:lsdException w:name="Medium Shading 1 Accent 6" w:semiHidden="0" w:uiPriority="63" w:unhideWhenUsed="0"/>
-    <w:lsdException w:name="Medium Shading 2 Accent 6" w:semiHidden="0" w:uiPriority="64" w:unhideWhenUsed="0"/>
-    <w:lsdException w:name="Medium List 1 Accent 6" w:semiHidden="0" w:uiPriority="65" w:unhideWhenUsed="0"/>
-    <w:lsdException w:name="Medium List 2 Accent 6" w:semiHidden="0" w:uiPriority="66" w:unhideWhenUsed="0"/>
-    <w:lsdException w:name="Medium Grid 1 Accent 6" w:semiHidden="0" w:uiPriority="67" w:unhideWhenUsed="0"/>
-    <w:lsdException w:name="Medium Grid 2 Accent 6" w:semiHidden="0" w:uiPriority="68" w:unhideWhenUsed="0"/>
-    <w:lsdException w:name="Medium Grid 3 Accent 6" w:semiHidden="0" w:uiPriority="69" w:unhideWhenUsed="0"/>
-    <w:lsdException w:name="Dark List Accent 6" w:semiHidden="0" w:uiPriority="70" w:unhideWhenUsed="0"/>
-    <w:lsdException w:name="Colorful Shading Accent 6" w:semiHidden="0" w:uiPriority="71" w:unhideWhenUsed="0"/>
-    <w:lsdException w:name="Colorful List Accent 6" w:semiHidden="0" w:uiPriority="72" w:unhideWhenUsed="0"/>
-    <w:lsdException w:name="Colorful Grid Accent 6" w:semiHidden="0" w:uiPriority="73" w:unhideWhenUsed="0"/>
-    <w:lsdException w:name="Subtle Emphasis" w:semiHidden="0" w:uiPriority="19" w:unhideWhenUsed="0" w:qFormat="1"/>
-    <w:lsdException w:name="Intense Emphasis" w:semiHidden="0" w:uiPriority="21" w:unhideWhenUsed="0" w:qFormat="1"/>
-    <w:lsdException w:name="Subtle Reference" w:semiHidden="0" w:uiPriority="31" w:unhideWhenUsed="0" w:qFormat="1"/>
-    <w:lsdException w:name="Intense Reference" w:semiHidden="0" w:uiPriority="32" w:unhideWhenUsed="0" w:qFormat="1"/>
-    <w:lsdException w:name="Book Title" w:semiHidden="0" w:uiPriority="33" w:unhideWhenUsed="0" w:qFormat="1"/>
-    <w:lsdException w:name="Bibliography" w:uiPriority="37"/>
-    <w:lsdException w:name="TOC Heading" w:uiPriority="39" w:qFormat="1"/>
-  </w:latentStyles>
-  <w:style w:type="paragraph" w:default="1" w:styleId="Normale">
-    <w:name w:val="Normal"/>
-    <w:qFormat/>
-    <w:rsid w:val="0050219F"/>
-    <w:rPr>
-      <w:rFonts w:ascii="Garamond" w:hAnsi="Garamond"/>
-    </w:rPr>
-  </w:style>
-  <w:style w:type="paragraph" w:styleId="Titolo1">
-    <w:name w:val="heading 1"/>
-    <w:basedOn w:val="Normale"/>
-    <w:next w:val="Normale"/>
-    <w:link w:val="Titolo1Carattere"/>
-    <w:uiPriority w:val="9"/>
-    <w:qFormat/>
-    <w:rsid w:val="000D5CDA"/>
-    <w:pPr>
-      <w:keepNext/>
-      <w:keepLines/>
-      <w:spacing w:before="240"/>
-      <w:outlineLvl w:val="0"/>
-    </w:pPr>
-    <w:rPr>
-      <w:rFonts w:eastAsiaTheme="majorEastAsia" w:cstheme="majorBidi"/>
-      <w:b/>
-      <w:color w:val="000000" w:themeColor="text1"/>
-      <w:sz w:val="32"/>
-      <w:szCs w:val="32"/>
-    </w:rPr>
-  </w:style>
-  <w:style w:type="paragraph" w:styleId="Titolo2">
-    <w:name w:val="heading 2"/>
-    <w:basedOn w:val="Normale"/>
-    <w:next w:val="Normale"/>
-    <w:link w:val="Titolo2Carattere"/>
-    <w:uiPriority w:val="9"/>
-    <w:unhideWhenUsed/>
-    <w:qFormat/>
-    <w:rsid w:val="00521B06"/>
-    <w:pPr>
-      <w:keepNext/>
-      <w:keepLines/>
-      <w:spacing w:before="40"/>
-      <w:outlineLvl w:val="1"/>
-    </w:pPr>
-    <w:rPr>
-      <w:rFonts w:eastAsiaTheme="majorEastAsia" w:cstheme="majorBidi"/>
-      <w:b/>
-      <w:color w:val="000000" w:themeColor="text1"/>
-      <w:sz w:val="26"/>
-      <w:szCs w:val="26"/>
-    </w:rPr>
-  </w:style>
-  <w:style w:type="character" w:default="1" w:styleId="Caratterepredefinitoparagrafo">
-    <w:name w:val="Default Paragraph Font"/>
-    <w:uiPriority w:val="1"/>
-    <w:semiHidden/>
-    <w:unhideWhenUsed/>
-  </w:style>
-  <w:style w:type="table" w:default="1" w:styleId="Tabellanormale">
-    <w:name w:val="Normal Table"/>
-    <w:uiPriority w:val="99"/>
-    <w:semiHidden/>
-    <w:unhideWhenUsed/>
-    <w:tblPr>
-      <w:tblInd w:w="0" w:type="dxa"/>
-      <w:tblCellMar>
-        <w:top w:w="0" w:type="dxa"/>
-        <w:left w:w="108" w:type="dxa"/>
-        <w:bottom w:w="0" w:type="dxa"/>
-        <w:right w:w="108" w:type="dxa"/>
-      </w:tblCellMar>
-    </w:tblPr>
-  </w:style>
-  <w:style w:type="numbering" w:default="1" w:styleId="Nessunelenco">
-    <w:name w:val="No List"/>
-    <w:uiPriority w:val="99"/>
-    <w:semiHidden/>
-    <w:unhideWhenUsed/>
-  </w:style>
-  <w:style w:type="paragraph" w:styleId="Titolo">
-    <w:name w:val="Title"/>
-    <w:basedOn w:val="Normale"/>
-    <w:next w:val="Normale"/>
-    <w:link w:val="TitoloCarattere"/>
-    <w:uiPriority w:val="10"/>
-    <w:qFormat/>
-    <w:rsid w:val="009152DA"/>
-    <w:pPr>
-      <w:contextualSpacing/>
-      <w:jc w:val="center"/>
-    </w:pPr>
-    <w:rPr>
-      <w:rFonts w:eastAsiaTheme="majorEastAsia" w:cstheme="majorBidi"/>
-      <w:spacing w:val="-10"/>
-      <w:kern w:val="28"/>
-      <w:sz w:val="48"/>
-      <w:szCs w:val="56"/>
-    </w:rPr>
-  </w:style>
-  <w:style w:type="character" w:customStyle="1" w:styleId="TitoloCarattere">
-    <w:name w:val="Titolo Carattere"/>
-    <w:basedOn w:val="Caratterepredefinitoparagrafo"/>
-    <w:link w:val="Titolo"/>
-    <w:uiPriority w:val="10"/>
-    <w:rsid w:val="009152DA"/>
-    <w:rPr>
-      <w:rFonts w:ascii="Garamond" w:eastAsiaTheme="majorEastAsia" w:hAnsi="Garamond" w:cstheme="majorBidi"/>
-      <w:spacing w:val="-10"/>
-      <w:kern w:val="28"/>
-      <w:sz w:val="48"/>
-      <w:szCs w:val="56"/>
-    </w:rPr>
-  </w:style>
-  <w:style w:type="character" w:styleId="Collegamentoipertestuale">
-    <w:name w:val="Hyperlink"/>
-    <w:basedOn w:val="Caratterepredefinitoparagrafo"/>
-    <w:uiPriority w:val="99"/>
-    <w:unhideWhenUsed/>
-    <w:rsid w:val="00B50A36"/>
-    <w:rPr>
-      <w:color w:val="0563C1" w:themeColor="hyperlink"/>
-      <w:u w:val="single"/>
-    </w:rPr>
-  </w:style>
-  <w:style w:type="character" w:customStyle="1" w:styleId="Titolo2Carattere">
-    <w:name w:val="Titolo 2 Carattere"/>
-    <w:basedOn w:val="Caratterepredefinitoparagrafo"/>
-    <w:link w:val="Titolo2"/>
-    <w:uiPriority w:val="9"/>
-    <w:rsid w:val="00521B06"/>
-    <w:rPr>
-      <w:rFonts w:ascii="Garamond" w:eastAsiaTheme="majorEastAsia" w:hAnsi="Garamond" w:cstheme="majorBidi"/>
-      <w:b/>
-      <w:color w:val="000000" w:themeColor="text1"/>
-      <w:sz w:val="26"/>
-      <w:szCs w:val="26"/>
-    </w:rPr>
-  </w:style>
-  <w:style w:type="character" w:customStyle="1" w:styleId="Titolo1Carattere">
-    <w:name w:val="Titolo 1 Carattere"/>
-    <w:basedOn w:val="Caratterepredefinitoparagrafo"/>
-    <w:link w:val="Titolo1"/>
-    <w:uiPriority w:val="9"/>
-    <w:rsid w:val="000D5CDA"/>
-    <w:rPr>
-      <w:rFonts w:ascii="Garamond" w:eastAsiaTheme="majorEastAsia" w:hAnsi="Garamond" w:cstheme="majorBidi"/>
-      <w:b/>
-      <w:color w:val="000000" w:themeColor="text1"/>
-      <w:sz w:val="32"/>
-      <w:szCs w:val="32"/>
-    </w:rPr>
-  </w:style>
-  <w:style w:type="paragraph" w:styleId="Paragrafoelenco">
-    <w:name w:val="List Paragraph"/>
-    <w:basedOn w:val="Normale"/>
+    <w:basedOn w:val="Normal"/>
     <w:uiPriority w:val="34"/>
     <w:qFormat/>
     <w:rsid w:val="007C48CA"/>
@@ -2959,7 +2893,7 @@
   <a:extraClrSchemeLst/>
   <a:extLst>
     <a:ext uri="{05A4C25C-085E-4340-85A3-A5531E510DB2}">
-      <thm15:themeFamily xmlns:thm15="http://schemas.microsoft.com/office/thememl/2012/main" xmlns="" name="Office Theme" id="{62F939B6-93AF-4DB8-9C6B-D6C7DFDC589F}" vid="{4A3C46E8-61CC-4603-A589-7422A47A8E4A}"/>
+      <thm15:themeFamily xmlns:thm15="http://schemas.microsoft.com/office/thememl/2012/main" name="Office Theme" id="{62F939B6-93AF-4DB8-9C6B-D6C7DFDC589F}" vid="{4A3C46E8-61CC-4603-A589-7422A47A8E4A}"/>
     </a:ext>
   </a:extLst>
 </a:theme>

--- a/requisiti/documento_di_progetto.docx
+++ b/requisiti/documento_di_progetto.docx
@@ -39,8 +39,6 @@
         </w:rPr>
         <w:t>o</w:t>
       </w:r>
-      <w:bookmarkStart w:id="0" w:name="_GoBack"/>
-      <w:bookmarkEnd w:id="0"/>
       <w:r>
         <w:rPr>
           <w:lang w:val="it-IT"/>
@@ -115,7 +113,7 @@
         </w:rPr>
         <w:t xml:space="preserve">I dettagli del protocollo sono descritti qui: </w:t>
       </w:r>
-      <w:hyperlink r:id="rId5" w:history="1">
+      <w:hyperlink r:id="rId7" w:history="1">
         <w:r>
           <w:rPr>
             <w:rStyle w:val="Hyperlink"/>
@@ -209,11 +207,19 @@
         </w:rPr>
         <w:t xml:space="preserve">ite un’apposita interfaccia e/o </w:t>
       </w:r>
-      <w:r>
-        <w:rPr>
-          <w:lang w:val="it-IT"/>
-        </w:rPr>
-        <w:t xml:space="preserve">factory. </w:t>
+      <w:proofErr w:type="spellStart"/>
+      <w:r>
+        <w:rPr>
+          <w:lang w:val="it-IT"/>
+        </w:rPr>
+        <w:t>factory</w:t>
+      </w:r>
+      <w:proofErr w:type="spellEnd"/>
+      <w:r>
+        <w:rPr>
+          <w:lang w:val="it-IT"/>
+        </w:rPr>
+        <w:t xml:space="preserve">. </w:t>
       </w:r>
     </w:p>
     <w:p>
@@ -226,7 +232,21 @@
         <w:rPr>
           <w:lang w:val="it-IT"/>
         </w:rPr>
-        <w:t>Come canale si suggerisce fortemente l’uso di un approccio a code, come ad esempio ZeroMQ.</w:t>
+        <w:t xml:space="preserve">Come canale si suggerisce fortemente l’uso di un approccio a code, come ad esempio </w:t>
+      </w:r>
+      <w:proofErr w:type="spellStart"/>
+      <w:r>
+        <w:rPr>
+          <w:lang w:val="it-IT"/>
+        </w:rPr>
+        <w:t>ZeroMQ</w:t>
+      </w:r>
+      <w:proofErr w:type="spellEnd"/>
+      <w:r>
+        <w:rPr>
+          <w:lang w:val="it-IT"/>
+        </w:rPr>
+        <w:t>.</w:t>
       </w:r>
     </w:p>
     <w:p>
@@ -239,9 +259,23 @@
         <w:rPr>
           <w:lang w:val="it-IT"/>
         </w:rPr>
-        <w:t xml:space="preserve">Le risorse di ZeroMQ sono accessibili qui: </w:t>
-      </w:r>
-      <w:hyperlink r:id="rId6" w:history="1">
+        <w:t xml:space="preserve">Le risorse di </w:t>
+      </w:r>
+      <w:proofErr w:type="spellStart"/>
+      <w:r>
+        <w:rPr>
+          <w:lang w:val="it-IT"/>
+        </w:rPr>
+        <w:t>ZeroMQ</w:t>
+      </w:r>
+      <w:proofErr w:type="spellEnd"/>
+      <w:r>
+        <w:rPr>
+          <w:lang w:val="it-IT"/>
+        </w:rPr>
+        <w:t xml:space="preserve"> sono accessibili qui: </w:t>
+      </w:r>
+      <w:hyperlink r:id="rId8" w:history="1">
         <w:r>
           <w:rPr>
             <w:rStyle w:val="Hyperlink"/>
@@ -274,8 +308,13 @@
       <w:r>
         <w:t xml:space="preserve">In </w:t>
       </w:r>
-      <w:r>
-        <w:t>particolare:</w:t>
+      <w:proofErr w:type="spellStart"/>
+      <w:r>
+        <w:t>particolare</w:t>
+      </w:r>
+      <w:proofErr w:type="spellEnd"/>
+      <w:r>
+        <w:t>:</w:t>
       </w:r>
     </w:p>
     <w:p>
@@ -421,7 +460,21 @@
         <w:rPr>
           <w:lang w:val="it-IT"/>
         </w:rPr>
-        <w:t>Di restituire un elenco di servizi in base a una ricerca (una o più parola, che viene cercata in tutti i metadati). Il risultato è una lista di servizi con tutta la loro descrizione e il metodo JSON-RPC associato. Ad esempio se cerco “Somma” e ci sono più servizi con questo identificativo di servizio, il broker ritorna tutti questi servizi e il loro identificativo JSON-RPC (“SommaXX”)</w:t>
+        <w:t>Di restituire un elenco di servizi in base a una ricerca (una o più parola, che viene cercata in tutti i metadati). Il risultato è una lista di servizi con tutta la loro descrizione e il metodo JSON-RPC associato. Ad esempio se cerco “Somma” e ci sono più servizi con questo identificativo di servizio, il broker ritorna tutti questi servizi e il loro identificativo JSON-RPC (“</w:t>
+      </w:r>
+      <w:proofErr w:type="spellStart"/>
+      <w:r>
+        <w:rPr>
+          <w:lang w:val="it-IT"/>
+        </w:rPr>
+        <w:t>SommaXX</w:t>
+      </w:r>
+      <w:proofErr w:type="spellEnd"/>
+      <w:r>
+        <w:rPr>
+          <w:lang w:val="it-IT"/>
+        </w:rPr>
+        <w:t>”)</w:t>
       </w:r>
     </w:p>
     <w:p>
@@ -438,7 +491,21 @@
         <w:rPr>
           <w:lang w:val="it-IT"/>
         </w:rPr>
-        <w:t>Di invocare, in modo trasparente, un servizio, tramite il metodo JSON-RPC associato (“SommaXX”).</w:t>
+        <w:t>Di invocare, in modo trasparente, un servizio, tramite il metodo JSON-RPC associato (“</w:t>
+      </w:r>
+      <w:proofErr w:type="spellStart"/>
+      <w:r>
+        <w:rPr>
+          <w:lang w:val="it-IT"/>
+        </w:rPr>
+        <w:t>SommaXX</w:t>
+      </w:r>
+      <w:proofErr w:type="spellEnd"/>
+      <w:r>
+        <w:rPr>
+          <w:lang w:val="it-IT"/>
+        </w:rPr>
+        <w:t>”).</w:t>
       </w:r>
     </w:p>
     <w:p>
@@ -542,7 +609,21 @@
         <w:rPr>
           <w:lang w:val="it-IT"/>
         </w:rPr>
-        <w:t>Generate Request:</w:t>
+        <w:t xml:space="preserve">Generate </w:t>
+      </w:r>
+      <w:proofErr w:type="spellStart"/>
+      <w:r>
+        <w:rPr>
+          <w:lang w:val="it-IT"/>
+        </w:rPr>
+        <w:t>Request</w:t>
+      </w:r>
+      <w:proofErr w:type="spellEnd"/>
+      <w:r>
+        <w:rPr>
+          <w:lang w:val="it-IT"/>
+        </w:rPr>
+        <w:t>:</w:t>
       </w:r>
     </w:p>
     <w:p>
@@ -557,7 +638,35 @@
         <w:rPr>
           <w:lang w:val="it-IT"/>
         </w:rPr>
-        <w:t>Al fine di comunicare con il Server è previsto dal protocollo JSON-RPC che il Client generi un oggetto JSON-RPC Request. Affinchè questo avvenga il Client dev’essere in grado di comporre, secondo lo standard, la richiesta da scambiare con il Server.</w:t>
+        <w:t xml:space="preserve">Al fine di comunicare con il Server è previsto dal protocollo JSON-RPC che il Client generi un oggetto JSON-RPC </w:t>
+      </w:r>
+      <w:proofErr w:type="spellStart"/>
+      <w:r>
+        <w:rPr>
+          <w:lang w:val="it-IT"/>
+        </w:rPr>
+        <w:t>Request</w:t>
+      </w:r>
+      <w:proofErr w:type="spellEnd"/>
+      <w:r>
+        <w:rPr>
+          <w:lang w:val="it-IT"/>
+        </w:rPr>
+        <w:t xml:space="preserve">. </w:t>
+      </w:r>
+      <w:proofErr w:type="spellStart"/>
+      <w:r>
+        <w:rPr>
+          <w:lang w:val="it-IT"/>
+        </w:rPr>
+        <w:t>Affinchè</w:t>
+      </w:r>
+      <w:proofErr w:type="spellEnd"/>
+      <w:r>
+        <w:rPr>
+          <w:lang w:val="it-IT"/>
+        </w:rPr>
+        <w:t xml:space="preserve"> questo avvenga il Client dev’essere in grado di comporre, secondo lo standard, la richiesta da scambiare con il Server.</w:t>
       </w:r>
     </w:p>
     <w:p>
@@ -571,12 +680,28 @@
           <w:lang w:val="it-IT"/>
         </w:rPr>
       </w:pPr>
-      <w:r>
-        <w:rPr>
-          <w:lang w:val="it-IT"/>
-        </w:rPr>
-        <w:t>Handle Response</w:t>
-      </w:r>
+      <w:proofErr w:type="spellStart"/>
+      <w:r>
+        <w:rPr>
+          <w:lang w:val="it-IT"/>
+        </w:rPr>
+        <w:t>Handle</w:t>
+      </w:r>
+      <w:proofErr w:type="spellEnd"/>
+      <w:r>
+        <w:rPr>
+          <w:lang w:val="it-IT"/>
+        </w:rPr>
+        <w:t xml:space="preserve"> </w:t>
+      </w:r>
+      <w:proofErr w:type="spellStart"/>
+      <w:r>
+        <w:rPr>
+          <w:lang w:val="it-IT"/>
+        </w:rPr>
+        <w:t>Response</w:t>
+      </w:r>
+      <w:proofErr w:type="spellEnd"/>
       <w:r>
         <w:rPr>
           <w:lang w:val="it-IT"/>
@@ -596,7 +721,35 @@
         <w:rPr>
           <w:lang w:val="it-IT"/>
         </w:rPr>
-        <w:t>Per completare la comunicazione fra Client e Server è necessario che il Client sia in grado di accettare, gestendo eventuali errori, le JSON-RPC Response che riceverà dal Server in seguito ad una Request effettuata.</w:t>
+        <w:t xml:space="preserve">Per completare la comunicazione fra Client e Server è necessario che il Client sia in grado di accettare, gestendo eventuali errori, le JSON-RPC </w:t>
+      </w:r>
+      <w:proofErr w:type="spellStart"/>
+      <w:r>
+        <w:rPr>
+          <w:lang w:val="it-IT"/>
+        </w:rPr>
+        <w:t>Response</w:t>
+      </w:r>
+      <w:proofErr w:type="spellEnd"/>
+      <w:r>
+        <w:rPr>
+          <w:lang w:val="it-IT"/>
+        </w:rPr>
+        <w:t xml:space="preserve"> che riceverà dal Server in seguito ad una </w:t>
+      </w:r>
+      <w:proofErr w:type="spellStart"/>
+      <w:r>
+        <w:rPr>
+          <w:lang w:val="it-IT"/>
+        </w:rPr>
+        <w:t>Request</w:t>
+      </w:r>
+      <w:proofErr w:type="spellEnd"/>
+      <w:r>
+        <w:rPr>
+          <w:lang w:val="it-IT"/>
+        </w:rPr>
+        <w:t xml:space="preserve"> effettuata.</w:t>
       </w:r>
     </w:p>
     <w:p>
@@ -632,8 +785,16 @@
         <w:rPr>
           <w:lang w:val="it-IT"/>
         </w:rPr>
-        <w:t>Generate Response</w:t>
-      </w:r>
+        <w:t xml:space="preserve">Generate </w:t>
+      </w:r>
+      <w:proofErr w:type="spellStart"/>
+      <w:r>
+        <w:rPr>
+          <w:lang w:val="it-IT"/>
+        </w:rPr>
+        <w:t>Response</w:t>
+      </w:r>
+      <w:proofErr w:type="spellEnd"/>
     </w:p>
     <w:p>
       <w:pPr>
@@ -647,7 +808,49 @@
         <w:rPr>
           <w:lang w:val="it-IT"/>
         </w:rPr>
-        <w:t>Per fornire al Client il risultato dell’operazione che ha richiesto oppure per segnalare un errore di composizione nella JSON-RPC Request, il Server deve comporre e inoltrare al Client, rispettivamente, un oggetto JSON-RPC Response oppure un oggetto JSON-RPC Error.</w:t>
+        <w:t xml:space="preserve">Per fornire al Client il risultato dell’operazione che ha richiesto oppure per segnalare un errore di composizione nella JSON-RPC </w:t>
+      </w:r>
+      <w:proofErr w:type="spellStart"/>
+      <w:r>
+        <w:rPr>
+          <w:lang w:val="it-IT"/>
+        </w:rPr>
+        <w:t>Request</w:t>
+      </w:r>
+      <w:proofErr w:type="spellEnd"/>
+      <w:r>
+        <w:rPr>
+          <w:lang w:val="it-IT"/>
+        </w:rPr>
+        <w:t xml:space="preserve">, il Server deve comporre e inoltrare al Client, rispettivamente, un oggetto JSON-RPC </w:t>
+      </w:r>
+      <w:proofErr w:type="spellStart"/>
+      <w:r>
+        <w:rPr>
+          <w:lang w:val="it-IT"/>
+        </w:rPr>
+        <w:t>Response</w:t>
+      </w:r>
+      <w:proofErr w:type="spellEnd"/>
+      <w:r>
+        <w:rPr>
+          <w:lang w:val="it-IT"/>
+        </w:rPr>
+        <w:t xml:space="preserve"> oppure un oggetto JSON-RPC </w:t>
+      </w:r>
+      <w:proofErr w:type="spellStart"/>
+      <w:r>
+        <w:rPr>
+          <w:lang w:val="it-IT"/>
+        </w:rPr>
+        <w:t>Error</w:t>
+      </w:r>
+      <w:proofErr w:type="spellEnd"/>
+      <w:r>
+        <w:rPr>
+          <w:lang w:val="it-IT"/>
+        </w:rPr>
+        <w:t>.</w:t>
       </w:r>
     </w:p>
     <w:p>
@@ -661,12 +864,28 @@
           <w:lang w:val="it-IT"/>
         </w:rPr>
       </w:pPr>
-      <w:r>
-        <w:rPr>
-          <w:lang w:val="it-IT"/>
-        </w:rPr>
-        <w:t>Handle Request</w:t>
-      </w:r>
+      <w:proofErr w:type="spellStart"/>
+      <w:r>
+        <w:rPr>
+          <w:lang w:val="it-IT"/>
+        </w:rPr>
+        <w:t>Handle</w:t>
+      </w:r>
+      <w:proofErr w:type="spellEnd"/>
+      <w:r>
+        <w:rPr>
+          <w:lang w:val="it-IT"/>
+        </w:rPr>
+        <w:t xml:space="preserve"> </w:t>
+      </w:r>
+      <w:proofErr w:type="spellStart"/>
+      <w:r>
+        <w:rPr>
+          <w:lang w:val="it-IT"/>
+        </w:rPr>
+        <w:t>Request</w:t>
+      </w:r>
+      <w:proofErr w:type="spellEnd"/>
     </w:p>
     <w:p>
       <w:pPr>
@@ -692,7 +911,21 @@
         <w:rPr>
           <w:lang w:val="it-IT"/>
         </w:rPr>
-        <w:t>ricevere e interpretare secondo lo standard JSON-RPC le Requests che riceverà.</w:t>
+        <w:t xml:space="preserve">ricevere e interpretare secondo lo standard JSON-RPC le </w:t>
+      </w:r>
+      <w:proofErr w:type="spellStart"/>
+      <w:r>
+        <w:rPr>
+          <w:lang w:val="it-IT"/>
+        </w:rPr>
+        <w:t>Requests</w:t>
+      </w:r>
+      <w:proofErr w:type="spellEnd"/>
+      <w:r>
+        <w:rPr>
+          <w:lang w:val="it-IT"/>
+        </w:rPr>
+        <w:t xml:space="preserve"> che riceverà.</w:t>
       </w:r>
     </w:p>
     <w:p>
@@ -746,11 +979,19 @@
           <w:lang w:val="it-IT"/>
         </w:rPr>
       </w:pPr>
-      <w:r>
-        <w:rPr>
-          <w:lang w:val="it-IT"/>
-        </w:rPr>
-        <w:t>Invoke a Service:</w:t>
+      <w:proofErr w:type="spellStart"/>
+      <w:r>
+        <w:rPr>
+          <w:lang w:val="it-IT"/>
+        </w:rPr>
+        <w:t>Invoke</w:t>
+      </w:r>
+      <w:proofErr w:type="spellEnd"/>
+      <w:r>
+        <w:rPr>
+          <w:lang w:val="it-IT"/>
+        </w:rPr>
+        <w:t xml:space="preserve"> a Service:</w:t>
       </w:r>
     </w:p>
     <w:p>
@@ -932,11 +1173,19 @@
           <w:lang w:val="it-IT"/>
         </w:rPr>
       </w:pPr>
-      <w:r>
-        <w:rPr>
-          <w:lang w:val="it-IT"/>
-        </w:rPr>
-        <w:t>Publish a Service</w:t>
+      <w:proofErr w:type="spellStart"/>
+      <w:r>
+        <w:rPr>
+          <w:lang w:val="it-IT"/>
+        </w:rPr>
+        <w:t>Publish</w:t>
+      </w:r>
+      <w:proofErr w:type="spellEnd"/>
+      <w:r>
+        <w:rPr>
+          <w:lang w:val="it-IT"/>
+        </w:rPr>
+        <w:t xml:space="preserve"> a Service</w:t>
       </w:r>
       <w:r>
         <w:rPr>
@@ -975,7 +1224,21 @@
         <w:rPr>
           <w:lang w:val="it-IT"/>
         </w:rPr>
-        <w:t>Delete the own Service</w:t>
+        <w:t xml:space="preserve">Delete the </w:t>
+      </w:r>
+      <w:proofErr w:type="spellStart"/>
+      <w:r>
+        <w:rPr>
+          <w:lang w:val="it-IT"/>
+        </w:rPr>
+        <w:t>own</w:t>
+      </w:r>
+      <w:proofErr w:type="spellEnd"/>
+      <w:r>
+        <w:rPr>
+          <w:lang w:val="it-IT"/>
+        </w:rPr>
+        <w:t xml:space="preserve"> Service</w:t>
       </w:r>
       <w:r>
         <w:rPr>
@@ -1022,6 +1285,30 @@
         </w:rPr>
         <w:t>.</w:t>
       </w:r>
+    </w:p>
+    <w:p>
+      <w:pPr>
+        <w:rPr>
+          <w:lang w:val="it-IT"/>
+        </w:rPr>
+      </w:pPr>
+      <w:r>
+        <w:rPr>
+          <w:lang w:val="it-IT"/>
+        </w:rPr>
+        <w:br w:type="page"/>
+      </w:r>
+      <w:bookmarkStart w:id="0" w:name="_GoBack"/>
+      <w:bookmarkEnd w:id="0"/>
+    </w:p>
+    <w:p>
+      <w:pPr>
+        <w:pStyle w:val="ListParagraph"/>
+        <w:ind w:left="1440"/>
+        <w:rPr>
+          <w:lang w:val="it-IT"/>
+        </w:rPr>
+      </w:pPr>
     </w:p>
     <w:p>
       <w:pPr>
@@ -1122,7 +1409,21 @@
         <w:rPr>
           <w:lang w:val="it-IT"/>
         </w:rPr>
-        <w:t>Create a transparent communi</w:t>
+        <w:t xml:space="preserve">Create a </w:t>
+      </w:r>
+      <w:proofErr w:type="spellStart"/>
+      <w:r>
+        <w:rPr>
+          <w:lang w:val="it-IT"/>
+        </w:rPr>
+        <w:t>transparent</w:t>
+      </w:r>
+      <w:proofErr w:type="spellEnd"/>
+      <w:r>
+        <w:rPr>
+          <w:lang w:val="it-IT"/>
+        </w:rPr>
+        <w:t xml:space="preserve"> communi</w:t>
       </w:r>
       <w:r>
         <w:t>cation</w:t>
@@ -1191,7 +1492,35 @@
         <w:rPr>
           <w:lang w:val="it-IT"/>
         </w:rPr>
-        <w:t>Le Request del Client vengono inoltrate (senza subire alcuna modifica) al Server il quale, allo stesso modo, attraverso il Broker invierà una Response al Client.</w:t>
+        <w:t xml:space="preserve">Le </w:t>
+      </w:r>
+      <w:proofErr w:type="spellStart"/>
+      <w:r>
+        <w:rPr>
+          <w:lang w:val="it-IT"/>
+        </w:rPr>
+        <w:t>Request</w:t>
+      </w:r>
+      <w:proofErr w:type="spellEnd"/>
+      <w:r>
+        <w:rPr>
+          <w:lang w:val="it-IT"/>
+        </w:rPr>
+        <w:t xml:space="preserve"> del Client vengono inoltrate (senza subire alcuna modifica) al Server il quale, allo stesso modo, attraverso il Broker invierà una </w:t>
+      </w:r>
+      <w:proofErr w:type="spellStart"/>
+      <w:r>
+        <w:rPr>
+          <w:lang w:val="it-IT"/>
+        </w:rPr>
+        <w:t>Response</w:t>
+      </w:r>
+      <w:proofErr w:type="spellEnd"/>
+      <w:r>
+        <w:rPr>
+          <w:lang w:val="it-IT"/>
+        </w:rPr>
+        <w:t xml:space="preserve"> al Client.</w:t>
       </w:r>
     </w:p>
     <w:p>
@@ -1223,11 +1552,19 @@
           <w:lang w:val="it-IT"/>
         </w:rPr>
       </w:pPr>
-      <w:r>
-        <w:rPr>
-          <w:lang w:val="it-IT"/>
-        </w:rPr>
-        <w:t xml:space="preserve">Affinchè </w:t>
+      <w:proofErr w:type="spellStart"/>
+      <w:r>
+        <w:rPr>
+          <w:lang w:val="it-IT"/>
+        </w:rPr>
+        <w:t>Affinchè</w:t>
+      </w:r>
+      <w:proofErr w:type="spellEnd"/>
+      <w:r>
+        <w:rPr>
+          <w:lang w:val="it-IT"/>
+        </w:rPr>
+        <w:t xml:space="preserve"> </w:t>
       </w:r>
       <w:r>
         <w:rPr>
@@ -1308,13 +1645,27 @@
         <w:rPr>
           <w:lang w:val="it-IT"/>
         </w:rPr>
-        <w:t>Delete an una</w:t>
-      </w:r>
-      <w:r>
-        <w:rPr>
-          <w:lang w:val="it-IT"/>
-        </w:rPr>
-        <w:t>vailable Service</w:t>
+        <w:t xml:space="preserve">Delete an </w:t>
+      </w:r>
+      <w:proofErr w:type="spellStart"/>
+      <w:r>
+        <w:rPr>
+          <w:lang w:val="it-IT"/>
+        </w:rPr>
+        <w:t>una</w:t>
+      </w:r>
+      <w:r>
+        <w:rPr>
+          <w:lang w:val="it-IT"/>
+        </w:rPr>
+        <w:t>vailable</w:t>
+      </w:r>
+      <w:proofErr w:type="spellEnd"/>
+      <w:r>
+        <w:rPr>
+          <w:lang w:val="it-IT"/>
+        </w:rPr>
+        <w:t xml:space="preserve"> Service</w:t>
       </w:r>
       <w:r>
         <w:rPr>
@@ -1364,8 +1715,7334 @@
     </w:p>
     <w:p>
       <w:pPr>
-        <w:pStyle w:val="ListParagraph"/>
-        <w:ind w:left="1440"/>
+        <w:rPr>
+          <w:lang w:val="it-IT"/>
+        </w:rPr>
+      </w:pPr>
+    </w:p>
+    <w:p>
+      <w:pPr>
+        <w:pStyle w:val="Heading1"/>
+        <w:rPr>
+          <w:lang w:val="it-IT"/>
+        </w:rPr>
+      </w:pPr>
+      <w:r>
+        <w:rPr>
+          <w:lang w:val="it-IT"/>
+        </w:rPr>
+        <w:t>Data Dictionary</w:t>
+      </w:r>
+    </w:p>
+    <w:p>
+      <w:pPr>
+        <w:rPr>
+          <w:szCs w:val="20"/>
+          <w:lang w:val="it-IT"/>
+        </w:rPr>
+      </w:pPr>
+      <w:r>
+        <w:rPr>
+          <w:b/>
+          <w:szCs w:val="20"/>
+          <w:lang w:val="it-IT"/>
+        </w:rPr>
+        <w:t xml:space="preserve">Premessa: </w:t>
+      </w:r>
+      <w:r>
+        <w:rPr>
+          <w:szCs w:val="20"/>
+          <w:lang w:val="it-IT"/>
+        </w:rPr>
+        <w:t>i termini “</w:t>
+      </w:r>
+      <w:proofErr w:type="spellStart"/>
+      <w:r>
+        <w:rPr>
+          <w:szCs w:val="20"/>
+          <w:lang w:val="it-IT"/>
+        </w:rPr>
+        <w:t>String</w:t>
+      </w:r>
+      <w:proofErr w:type="spellEnd"/>
+      <w:r>
+        <w:rPr>
+          <w:szCs w:val="20"/>
+          <w:lang w:val="it-IT"/>
+        </w:rPr>
+        <w:t>”, “</w:t>
+      </w:r>
+      <w:proofErr w:type="spellStart"/>
+      <w:r>
+        <w:rPr>
+          <w:szCs w:val="20"/>
+          <w:lang w:val="it-IT"/>
+        </w:rPr>
+        <w:t>Numbers</w:t>
+      </w:r>
+      <w:proofErr w:type="spellEnd"/>
+      <w:r>
+        <w:rPr>
+          <w:szCs w:val="20"/>
+          <w:lang w:val="it-IT"/>
+        </w:rPr>
+        <w:t>”, “</w:t>
+      </w:r>
+      <w:proofErr w:type="spellStart"/>
+      <w:r>
+        <w:rPr>
+          <w:szCs w:val="20"/>
+          <w:lang w:val="it-IT"/>
+        </w:rPr>
+        <w:t>Structured</w:t>
+      </w:r>
+      <w:proofErr w:type="spellEnd"/>
+      <w:r>
+        <w:rPr>
+          <w:szCs w:val="20"/>
+          <w:lang w:val="it-IT"/>
+        </w:rPr>
+        <w:t>”, “Array” sono da intendersi come definiti nella specifica JSON (</w:t>
+      </w:r>
+      <w:hyperlink r:id="rId9" w:history="1">
+        <w:r>
+          <w:rPr>
+            <w:rStyle w:val="Hyperlink"/>
+            <w:szCs w:val="20"/>
+            <w:lang w:val="it-IT"/>
+          </w:rPr>
+          <w:t>http://www.json.org)</w:t>
+        </w:r>
+      </w:hyperlink>
+      <w:r>
+        <w:rPr>
+          <w:szCs w:val="20"/>
+          <w:lang w:val="it-IT"/>
+        </w:rPr>
+        <w:t>. I simboli “</w:t>
+      </w:r>
+      <w:r>
+        <w:rPr>
+          <w:rFonts w:ascii="Consolas" w:hAnsi="Consolas"/>
+          <w:szCs w:val="20"/>
+          <w:lang w:val="it-IT"/>
+        </w:rPr>
+        <w:t>--&gt;</w:t>
+      </w:r>
+      <w:r>
+        <w:rPr>
+          <w:szCs w:val="20"/>
+          <w:lang w:val="it-IT"/>
+        </w:rPr>
+        <w:t>” e “</w:t>
+      </w:r>
+      <w:r>
+        <w:rPr>
+          <w:rFonts w:ascii="Consolas" w:hAnsi="Consolas"/>
+          <w:szCs w:val="20"/>
+          <w:lang w:val="it-IT"/>
+        </w:rPr>
+        <w:t>&lt;--</w:t>
+      </w:r>
+      <w:proofErr w:type="gramStart"/>
+      <w:r>
+        <w:rPr>
+          <w:szCs w:val="20"/>
+          <w:lang w:val="it-IT"/>
+        </w:rPr>
+        <w:t>“ sono</w:t>
+      </w:r>
+      <w:proofErr w:type="gramEnd"/>
+      <w:r>
+        <w:rPr>
+          <w:szCs w:val="20"/>
+          <w:lang w:val="it-IT"/>
+        </w:rPr>
+        <w:t xml:space="preserve"> da intendersi, rispettivamente, come messaggio emesso dal </w:t>
+      </w:r>
+      <w:r>
+        <w:rPr>
+          <w:i/>
+          <w:szCs w:val="20"/>
+          <w:lang w:val="it-IT"/>
+        </w:rPr>
+        <w:t>Client</w:t>
+      </w:r>
+      <w:r>
+        <w:rPr>
+          <w:szCs w:val="20"/>
+          <w:lang w:val="it-IT"/>
+        </w:rPr>
+        <w:t xml:space="preserve"> (e ricevuto dal </w:t>
+      </w:r>
+      <w:r>
+        <w:rPr>
+          <w:i/>
+          <w:szCs w:val="20"/>
+          <w:lang w:val="it-IT"/>
+        </w:rPr>
+        <w:t>Server</w:t>
+      </w:r>
+      <w:r>
+        <w:rPr>
+          <w:szCs w:val="20"/>
+          <w:lang w:val="it-IT"/>
+        </w:rPr>
+        <w:t xml:space="preserve">) e messaggio emesso dal </w:t>
+      </w:r>
+      <w:r>
+        <w:rPr>
+          <w:i/>
+          <w:szCs w:val="20"/>
+          <w:lang w:val="it-IT"/>
+        </w:rPr>
+        <w:t>Server</w:t>
+      </w:r>
+      <w:r>
+        <w:rPr>
+          <w:szCs w:val="20"/>
+          <w:lang w:val="it-IT"/>
+        </w:rPr>
+        <w:t xml:space="preserve"> (e ricevuto dal </w:t>
+      </w:r>
+      <w:r>
+        <w:rPr>
+          <w:i/>
+          <w:szCs w:val="20"/>
+          <w:lang w:val="it-IT"/>
+        </w:rPr>
+        <w:t>Client</w:t>
+      </w:r>
+      <w:r>
+        <w:rPr>
+          <w:szCs w:val="20"/>
+          <w:lang w:val="it-IT"/>
+        </w:rPr>
+        <w:t>). I termini “</w:t>
+      </w:r>
+      <w:r>
+        <w:rPr>
+          <w:i/>
+          <w:szCs w:val="20"/>
+          <w:lang w:val="it-IT"/>
+        </w:rPr>
+        <w:t>Server</w:t>
+      </w:r>
+      <w:r>
+        <w:rPr>
+          <w:szCs w:val="20"/>
+          <w:lang w:val="it-IT"/>
+        </w:rPr>
+        <w:t xml:space="preserve">” </w:t>
+      </w:r>
+      <w:proofErr w:type="gramStart"/>
+      <w:r>
+        <w:rPr>
+          <w:szCs w:val="20"/>
+          <w:lang w:val="it-IT"/>
+        </w:rPr>
+        <w:t>e “</w:t>
+      </w:r>
+      <w:proofErr w:type="gramEnd"/>
+      <w:r>
+        <w:rPr>
+          <w:i/>
+          <w:szCs w:val="20"/>
+          <w:lang w:val="it-IT"/>
+        </w:rPr>
+        <w:t>Client</w:t>
+      </w:r>
+      <w:r>
+        <w:rPr>
+          <w:szCs w:val="20"/>
+          <w:lang w:val="it-IT"/>
+        </w:rPr>
+        <w:t>” sono da intendersi contestualizzati nella parte di progetto (Applicazione o Libreria) di cui si sta facendo riferimento.</w:t>
+      </w:r>
+    </w:p>
+    <w:p>
+      <w:pPr>
+        <w:rPr>
+          <w:szCs w:val="20"/>
+          <w:lang w:val="it-IT"/>
+        </w:rPr>
+      </w:pPr>
+    </w:p>
+    <w:p>
+      <w:pPr>
+        <w:jc w:val="both"/>
+        <w:rPr>
+          <w:b/>
+          <w:szCs w:val="20"/>
+          <w:lang w:val="it-IT"/>
+        </w:rPr>
+      </w:pPr>
+      <w:proofErr w:type="spellStart"/>
+      <w:r>
+        <w:rPr>
+          <w:b/>
+          <w:szCs w:val="20"/>
+          <w:lang w:val="it-IT"/>
+        </w:rPr>
+        <w:t>Available</w:t>
+      </w:r>
+      <w:proofErr w:type="spellEnd"/>
+      <w:r>
+        <w:rPr>
+          <w:b/>
+          <w:szCs w:val="20"/>
+          <w:lang w:val="it-IT"/>
+        </w:rPr>
+        <w:t xml:space="preserve"> Services</w:t>
+      </w:r>
+    </w:p>
+    <w:tbl>
+      <w:tblPr>
+        <w:tblStyle w:val="TableGrid"/>
+        <w:tblW w:w="9648" w:type="dxa"/>
+        <w:tblInd w:w="675" w:type="dxa"/>
+        <w:tblLook w:val="04A0" w:firstRow="1" w:lastRow="0" w:firstColumn="1" w:lastColumn="0" w:noHBand="0" w:noVBand="1"/>
+      </w:tblPr>
+      <w:tblGrid>
+        <w:gridCol w:w="2127"/>
+        <w:gridCol w:w="7521"/>
+      </w:tblGrid>
+      <w:tr>
+        <w:trPr>
+          <w:trHeight w:val="386"/>
+        </w:trPr>
+        <w:tc>
+          <w:tcPr>
+            <w:tcW w:w="2127" w:type="dxa"/>
+          </w:tcPr>
+          <w:p>
+            <w:pPr>
+              <w:pBdr>
+                <w:top w:val="none" w:sz="0" w:space="0" w:color="auto"/>
+                <w:left w:val="none" w:sz="0" w:space="0" w:color="auto"/>
+                <w:bottom w:val="none" w:sz="0" w:space="0" w:color="auto"/>
+                <w:right w:val="none" w:sz="0" w:space="0" w:color="auto"/>
+                <w:between w:val="none" w:sz="0" w:space="0" w:color="auto"/>
+              </w:pBdr>
+              <w:rPr>
+                <w:b/>
+                <w:szCs w:val="20"/>
+                <w:lang w:val="it-IT"/>
+              </w:rPr>
+            </w:pPr>
+            <w:r>
+              <w:rPr>
+                <w:b/>
+                <w:szCs w:val="20"/>
+                <w:lang w:val="it-IT"/>
+              </w:rPr>
+              <w:t>Definizione</w:t>
+            </w:r>
+          </w:p>
+        </w:tc>
+        <w:tc>
+          <w:tcPr>
+            <w:tcW w:w="7521" w:type="dxa"/>
+          </w:tcPr>
+          <w:p>
+            <w:pPr>
+              <w:pBdr>
+                <w:top w:val="none" w:sz="0" w:space="0" w:color="auto"/>
+                <w:left w:val="none" w:sz="0" w:space="0" w:color="auto"/>
+                <w:bottom w:val="none" w:sz="0" w:space="0" w:color="auto"/>
+                <w:right w:val="none" w:sz="0" w:space="0" w:color="auto"/>
+                <w:between w:val="none" w:sz="0" w:space="0" w:color="auto"/>
+              </w:pBdr>
+              <w:rPr>
+                <w:szCs w:val="20"/>
+                <w:lang w:val="it-IT"/>
+              </w:rPr>
+            </w:pPr>
+            <w:r>
+              <w:rPr>
+                <w:i/>
+                <w:szCs w:val="20"/>
+                <w:lang w:val="it-IT"/>
+              </w:rPr>
+              <w:t>Services</w:t>
+            </w:r>
+            <w:r>
+              <w:rPr>
+                <w:szCs w:val="20"/>
+                <w:lang w:val="it-IT"/>
+              </w:rPr>
+              <w:t xml:space="preserve"> messi a disposizione dal </w:t>
+            </w:r>
+            <w:r>
+              <w:rPr>
+                <w:i/>
+                <w:szCs w:val="20"/>
+                <w:lang w:val="it-IT"/>
+              </w:rPr>
+              <w:t>Broker</w:t>
+            </w:r>
+            <w:r>
+              <w:rPr>
+                <w:szCs w:val="20"/>
+                <w:lang w:val="it-IT"/>
+              </w:rPr>
+              <w:t xml:space="preserve"> a tutti i </w:t>
+            </w:r>
+            <w:r>
+              <w:rPr>
+                <w:i/>
+                <w:szCs w:val="20"/>
+                <w:lang w:val="it-IT"/>
+              </w:rPr>
+              <w:t xml:space="preserve">Clients </w:t>
+            </w:r>
+            <w:r>
+              <w:rPr>
+                <w:szCs w:val="20"/>
+                <w:lang w:val="it-IT"/>
+              </w:rPr>
+              <w:t>del sistema</w:t>
+            </w:r>
+            <w:r>
+              <w:rPr>
+                <w:i/>
+                <w:szCs w:val="20"/>
+                <w:lang w:val="it-IT"/>
+              </w:rPr>
+              <w:t>.</w:t>
+            </w:r>
+          </w:p>
+        </w:tc>
+      </w:tr>
+      <w:tr>
+        <w:trPr>
+          <w:trHeight w:val="386"/>
+        </w:trPr>
+        <w:tc>
+          <w:tcPr>
+            <w:tcW w:w="2127" w:type="dxa"/>
+          </w:tcPr>
+          <w:p>
+            <w:pPr>
+              <w:pBdr>
+                <w:top w:val="none" w:sz="0" w:space="0" w:color="auto"/>
+                <w:left w:val="none" w:sz="0" w:space="0" w:color="auto"/>
+                <w:bottom w:val="none" w:sz="0" w:space="0" w:color="auto"/>
+                <w:right w:val="none" w:sz="0" w:space="0" w:color="auto"/>
+                <w:between w:val="none" w:sz="0" w:space="0" w:color="auto"/>
+              </w:pBdr>
+              <w:rPr>
+                <w:b/>
+                <w:szCs w:val="20"/>
+                <w:lang w:val="it-IT"/>
+              </w:rPr>
+            </w:pPr>
+            <w:r>
+              <w:rPr>
+                <w:b/>
+                <w:szCs w:val="20"/>
+                <w:lang w:val="it-IT"/>
+              </w:rPr>
+              <w:t>Tipo di dato</w:t>
+            </w:r>
+          </w:p>
+        </w:tc>
+        <w:tc>
+          <w:tcPr>
+            <w:tcW w:w="7521" w:type="dxa"/>
+          </w:tcPr>
+          <w:p>
+            <w:pPr>
+              <w:pBdr>
+                <w:top w:val="none" w:sz="0" w:space="0" w:color="auto"/>
+                <w:left w:val="none" w:sz="0" w:space="0" w:color="auto"/>
+                <w:bottom w:val="none" w:sz="0" w:space="0" w:color="auto"/>
+                <w:right w:val="none" w:sz="0" w:space="0" w:color="auto"/>
+                <w:between w:val="none" w:sz="0" w:space="0" w:color="auto"/>
+              </w:pBdr>
+              <w:rPr>
+                <w:szCs w:val="20"/>
+                <w:lang w:val="it-IT"/>
+              </w:rPr>
+            </w:pPr>
+            <w:r>
+              <w:rPr>
+                <w:szCs w:val="20"/>
+                <w:lang w:val="it-IT"/>
+              </w:rPr>
+              <w:t xml:space="preserve">Lista di istanze di </w:t>
+            </w:r>
+            <w:r>
+              <w:rPr>
+                <w:i/>
+                <w:szCs w:val="20"/>
+                <w:lang w:val="it-IT"/>
+              </w:rPr>
+              <w:t>Service</w:t>
+            </w:r>
+          </w:p>
+        </w:tc>
+      </w:tr>
+      <w:tr>
+        <w:trPr>
+          <w:trHeight w:val="386"/>
+        </w:trPr>
+        <w:tc>
+          <w:tcPr>
+            <w:tcW w:w="2127" w:type="dxa"/>
+          </w:tcPr>
+          <w:p>
+            <w:pPr>
+              <w:pBdr>
+                <w:top w:val="none" w:sz="0" w:space="0" w:color="auto"/>
+                <w:left w:val="none" w:sz="0" w:space="0" w:color="auto"/>
+                <w:bottom w:val="none" w:sz="0" w:space="0" w:color="auto"/>
+                <w:right w:val="none" w:sz="0" w:space="0" w:color="auto"/>
+                <w:between w:val="none" w:sz="0" w:space="0" w:color="auto"/>
+              </w:pBdr>
+              <w:rPr>
+                <w:b/>
+                <w:szCs w:val="20"/>
+                <w:lang w:val="it-IT"/>
+              </w:rPr>
+            </w:pPr>
+            <w:r>
+              <w:rPr>
+                <w:b/>
+                <w:szCs w:val="20"/>
+                <w:lang w:val="it-IT"/>
+              </w:rPr>
+              <w:t>Derivato da</w:t>
+            </w:r>
+          </w:p>
+        </w:tc>
+        <w:tc>
+          <w:tcPr>
+            <w:tcW w:w="7521" w:type="dxa"/>
+          </w:tcPr>
+          <w:p>
+            <w:pPr>
+              <w:pBdr>
+                <w:top w:val="none" w:sz="0" w:space="0" w:color="auto"/>
+                <w:left w:val="none" w:sz="0" w:space="0" w:color="auto"/>
+                <w:bottom w:val="none" w:sz="0" w:space="0" w:color="auto"/>
+                <w:right w:val="none" w:sz="0" w:space="0" w:color="auto"/>
+                <w:between w:val="none" w:sz="0" w:space="0" w:color="auto"/>
+              </w:pBdr>
+              <w:rPr>
+                <w:i/>
+                <w:szCs w:val="20"/>
+                <w:lang w:val="it-IT"/>
+              </w:rPr>
+            </w:pPr>
+            <w:r>
+              <w:rPr>
+                <w:i/>
+                <w:szCs w:val="20"/>
+                <w:lang w:val="it-IT"/>
+              </w:rPr>
+              <w:t>Service</w:t>
+            </w:r>
+          </w:p>
+        </w:tc>
+      </w:tr>
+    </w:tbl>
+    <w:p>
+      <w:pPr>
+        <w:rPr>
+          <w:szCs w:val="20"/>
+          <w:lang w:val="it-IT"/>
+        </w:rPr>
+      </w:pPr>
+    </w:p>
+    <w:p>
+      <w:pPr>
+        <w:rPr>
+          <w:b/>
+          <w:szCs w:val="20"/>
+          <w:lang w:val="it-IT"/>
+        </w:rPr>
+      </w:pPr>
+      <w:r>
+        <w:rPr>
+          <w:b/>
+          <w:szCs w:val="20"/>
+          <w:lang w:val="it-IT"/>
+        </w:rPr>
+        <w:t>Broker</w:t>
+      </w:r>
+    </w:p>
+    <w:tbl>
+      <w:tblPr>
+        <w:tblStyle w:val="TableGrid"/>
+        <w:tblW w:w="9592" w:type="dxa"/>
+        <w:tblLook w:val="04A0" w:firstRow="1" w:lastRow="0" w:firstColumn="1" w:lastColumn="0" w:noHBand="0" w:noVBand="1"/>
+      </w:tblPr>
+      <w:tblGrid>
+        <w:gridCol w:w="2093"/>
+        <w:gridCol w:w="7499"/>
+      </w:tblGrid>
+      <w:tr>
+        <w:trPr>
+          <w:trHeight w:val="386"/>
+        </w:trPr>
+        <w:tc>
+          <w:tcPr>
+            <w:tcW w:w="2093" w:type="dxa"/>
+          </w:tcPr>
+          <w:p>
+            <w:pPr>
+              <w:framePr w:hSpace="141" w:wrap="notBeside" w:hAnchor="text" w:x="722"/>
+              <w:pBdr>
+                <w:top w:val="none" w:sz="0" w:space="0" w:color="auto"/>
+                <w:left w:val="none" w:sz="0" w:space="0" w:color="auto"/>
+                <w:bottom w:val="none" w:sz="0" w:space="0" w:color="auto"/>
+                <w:right w:val="none" w:sz="0" w:space="0" w:color="auto"/>
+                <w:between w:val="none" w:sz="0" w:space="0" w:color="auto"/>
+              </w:pBdr>
+              <w:rPr>
+                <w:b/>
+                <w:szCs w:val="20"/>
+                <w:lang w:val="it-IT"/>
+              </w:rPr>
+            </w:pPr>
+            <w:r>
+              <w:rPr>
+                <w:b/>
+                <w:szCs w:val="20"/>
+                <w:lang w:val="it-IT"/>
+              </w:rPr>
+              <w:t>Definizione</w:t>
+            </w:r>
+          </w:p>
+        </w:tc>
+        <w:tc>
+          <w:tcPr>
+            <w:tcW w:w="7499" w:type="dxa"/>
+          </w:tcPr>
+          <w:p>
+            <w:pPr>
+              <w:framePr w:hSpace="141" w:wrap="notBeside" w:hAnchor="text" w:x="722"/>
+              <w:pBdr>
+                <w:top w:val="none" w:sz="0" w:space="0" w:color="auto"/>
+                <w:left w:val="none" w:sz="0" w:space="0" w:color="auto"/>
+                <w:bottom w:val="none" w:sz="0" w:space="0" w:color="auto"/>
+                <w:right w:val="none" w:sz="0" w:space="0" w:color="auto"/>
+                <w:between w:val="none" w:sz="0" w:space="0" w:color="auto"/>
+              </w:pBdr>
+              <w:rPr>
+                <w:szCs w:val="20"/>
+                <w:lang w:val="it-IT"/>
+              </w:rPr>
+            </w:pPr>
+            <w:r>
+              <w:rPr>
+                <w:szCs w:val="20"/>
+                <w:lang w:val="it-IT"/>
+              </w:rPr>
+              <w:t xml:space="preserve">Un </w:t>
+            </w:r>
+            <w:r>
+              <w:rPr>
+                <w:szCs w:val="20"/>
+                <w:lang w:val="it-IT"/>
+              </w:rPr>
+              <w:t>componente del sistema</w:t>
+            </w:r>
+            <w:r>
+              <w:rPr>
+                <w:szCs w:val="20"/>
+                <w:lang w:val="it-IT"/>
+              </w:rPr>
+              <w:t xml:space="preserve"> che si occupa di </w:t>
+            </w:r>
+            <w:r>
+              <w:rPr>
+                <w:szCs w:val="20"/>
+                <w:lang w:val="it-IT"/>
+              </w:rPr>
+              <w:t>fornire</w:t>
+            </w:r>
+            <w:r>
+              <w:rPr>
+                <w:szCs w:val="20"/>
+                <w:lang w:val="it-IT"/>
+              </w:rPr>
+              <w:t xml:space="preserve"> ai </w:t>
+            </w:r>
+            <w:r>
+              <w:rPr>
+                <w:i/>
+                <w:szCs w:val="20"/>
+                <w:lang w:val="it-IT"/>
+              </w:rPr>
+              <w:t>C</w:t>
+            </w:r>
+            <w:r>
+              <w:rPr>
+                <w:i/>
+                <w:szCs w:val="20"/>
+                <w:lang w:val="it-IT"/>
+              </w:rPr>
+              <w:t>lient</w:t>
+            </w:r>
+            <w:r>
+              <w:rPr>
+                <w:i/>
+                <w:szCs w:val="20"/>
+                <w:lang w:val="it-IT"/>
+              </w:rPr>
+              <w:t>s</w:t>
+            </w:r>
+            <w:r>
+              <w:rPr>
+                <w:szCs w:val="20"/>
+                <w:lang w:val="it-IT"/>
+              </w:rPr>
+              <w:t xml:space="preserve"> i servizi disponibili all’interno del sistema.</w:t>
+            </w:r>
+          </w:p>
+        </w:tc>
+      </w:tr>
+    </w:tbl>
+    <w:p>
+      <w:pPr>
+        <w:rPr>
+          <w:b/>
+          <w:szCs w:val="20"/>
+          <w:lang w:val="it-IT"/>
+        </w:rPr>
+      </w:pPr>
+    </w:p>
+    <w:p>
+      <w:pPr>
+        <w:rPr>
+          <w:b/>
+          <w:szCs w:val="20"/>
+          <w:lang w:val="it-IT"/>
+        </w:rPr>
+      </w:pPr>
+      <w:r>
+        <w:rPr>
+          <w:b/>
+          <w:szCs w:val="20"/>
+          <w:lang w:val="it-IT"/>
+        </w:rPr>
+        <w:t xml:space="preserve">Client </w:t>
+      </w:r>
+      <w:r>
+        <w:rPr>
+          <w:b/>
+          <w:szCs w:val="20"/>
+          <w:lang w:val="it-IT"/>
+        </w:rPr>
+        <w:t>–</w:t>
+      </w:r>
+      <w:r>
+        <w:rPr>
+          <w:b/>
+          <w:szCs w:val="20"/>
+          <w:lang w:val="it-IT"/>
+        </w:rPr>
+        <w:t xml:space="preserve"> Applicazione</w:t>
+      </w:r>
+      <w:r>
+        <w:rPr>
+          <w:rStyle w:val="FootnoteReference"/>
+          <w:b/>
+          <w:szCs w:val="20"/>
+          <w:lang w:val="it-IT"/>
+        </w:rPr>
+        <w:footnoteReference w:id="1"/>
+      </w:r>
+    </w:p>
+    <w:tbl>
+      <w:tblPr>
+        <w:tblStyle w:val="TableGrid"/>
+        <w:tblW w:w="9639" w:type="dxa"/>
+        <w:tblInd w:w="675" w:type="dxa"/>
+        <w:tblLook w:val="04A0" w:firstRow="1" w:lastRow="0" w:firstColumn="1" w:lastColumn="0" w:noHBand="0" w:noVBand="1"/>
+      </w:tblPr>
+      <w:tblGrid>
+        <w:gridCol w:w="2127"/>
+        <w:gridCol w:w="7512"/>
+      </w:tblGrid>
+      <w:tr>
+        <w:trPr>
+          <w:trHeight w:val="386"/>
+        </w:trPr>
+        <w:tc>
+          <w:tcPr>
+            <w:tcW w:w="2127" w:type="dxa"/>
+          </w:tcPr>
+          <w:p>
+            <w:pPr>
+              <w:pBdr>
+                <w:top w:val="none" w:sz="0" w:space="0" w:color="auto"/>
+                <w:left w:val="none" w:sz="0" w:space="0" w:color="auto"/>
+                <w:bottom w:val="none" w:sz="0" w:space="0" w:color="auto"/>
+                <w:right w:val="none" w:sz="0" w:space="0" w:color="auto"/>
+                <w:between w:val="none" w:sz="0" w:space="0" w:color="auto"/>
+              </w:pBdr>
+              <w:rPr>
+                <w:b/>
+                <w:szCs w:val="20"/>
+                <w:lang w:val="it-IT"/>
+              </w:rPr>
+            </w:pPr>
+            <w:r>
+              <w:rPr>
+                <w:b/>
+                <w:szCs w:val="20"/>
+                <w:lang w:val="it-IT"/>
+              </w:rPr>
+              <w:t>Definizione</w:t>
+            </w:r>
+          </w:p>
+        </w:tc>
+        <w:tc>
+          <w:tcPr>
+            <w:tcW w:w="7512" w:type="dxa"/>
+          </w:tcPr>
+          <w:p>
+            <w:pPr>
+              <w:widowControl w:val="0"/>
+              <w:rPr>
+                <w:szCs w:val="20"/>
+                <w:lang w:val="it-IT"/>
+              </w:rPr>
+            </w:pPr>
+            <w:r>
+              <w:rPr>
+                <w:szCs w:val="20"/>
+                <w:lang w:val="it-IT"/>
+              </w:rPr>
+              <w:t xml:space="preserve">Un </w:t>
+            </w:r>
+            <w:r>
+              <w:rPr>
+                <w:i/>
+                <w:szCs w:val="20"/>
+                <w:lang w:val="it-IT"/>
+              </w:rPr>
+              <w:t>C</w:t>
+            </w:r>
+            <w:r>
+              <w:rPr>
+                <w:i/>
+                <w:szCs w:val="20"/>
+                <w:lang w:val="it-IT"/>
+              </w:rPr>
+              <w:t>lient</w:t>
+            </w:r>
+            <w:r>
+              <w:rPr>
+                <w:szCs w:val="20"/>
+                <w:lang w:val="it-IT"/>
+              </w:rPr>
+              <w:t xml:space="preserve"> è un</w:t>
+            </w:r>
+            <w:r>
+              <w:rPr>
+                <w:szCs w:val="20"/>
+                <w:lang w:val="it-IT"/>
+              </w:rPr>
+              <w:t xml:space="preserve"> componente del sistema che attraverso il </w:t>
+            </w:r>
+            <w:r>
+              <w:rPr>
+                <w:i/>
+                <w:szCs w:val="20"/>
+                <w:lang w:val="it-IT"/>
+              </w:rPr>
+              <w:t>Broker</w:t>
+            </w:r>
+            <w:r>
+              <w:rPr>
+                <w:szCs w:val="20"/>
+                <w:lang w:val="it-IT"/>
+              </w:rPr>
+              <w:t xml:space="preserve"> effettua richieste ai </w:t>
+            </w:r>
+            <w:r>
+              <w:rPr>
+                <w:i/>
+                <w:szCs w:val="20"/>
+                <w:lang w:val="it-IT"/>
+              </w:rPr>
+              <w:t>Server</w:t>
+            </w:r>
+            <w:r>
+              <w:rPr>
+                <w:szCs w:val="20"/>
+                <w:lang w:val="it-IT"/>
+              </w:rPr>
+              <w:t xml:space="preserve"> che forniscono il servizio richiesto.</w:t>
+            </w:r>
+          </w:p>
+        </w:tc>
+      </w:tr>
+      <w:tr>
+        <w:trPr>
+          <w:trHeight w:val="386"/>
+        </w:trPr>
+        <w:tc>
+          <w:tcPr>
+            <w:tcW w:w="2127" w:type="dxa"/>
+          </w:tcPr>
+          <w:p>
+            <w:pPr>
+              <w:pBdr>
+                <w:top w:val="none" w:sz="0" w:space="0" w:color="auto"/>
+                <w:left w:val="none" w:sz="0" w:space="0" w:color="auto"/>
+                <w:bottom w:val="none" w:sz="0" w:space="0" w:color="auto"/>
+                <w:right w:val="none" w:sz="0" w:space="0" w:color="auto"/>
+                <w:between w:val="none" w:sz="0" w:space="0" w:color="auto"/>
+              </w:pBdr>
+              <w:rPr>
+                <w:b/>
+                <w:szCs w:val="20"/>
+                <w:lang w:val="it-IT"/>
+              </w:rPr>
+            </w:pPr>
+            <w:r>
+              <w:rPr>
+                <w:b/>
+                <w:szCs w:val="20"/>
+                <w:lang w:val="it-IT"/>
+              </w:rPr>
+              <w:t>Derivato da</w:t>
+            </w:r>
+          </w:p>
+        </w:tc>
+        <w:tc>
+          <w:tcPr>
+            <w:tcW w:w="7512" w:type="dxa"/>
+          </w:tcPr>
+          <w:p>
+            <w:pPr>
+              <w:pBdr>
+                <w:top w:val="none" w:sz="0" w:space="0" w:color="auto"/>
+                <w:left w:val="none" w:sz="0" w:space="0" w:color="auto"/>
+                <w:bottom w:val="none" w:sz="0" w:space="0" w:color="auto"/>
+                <w:right w:val="none" w:sz="0" w:space="0" w:color="auto"/>
+                <w:between w:val="none" w:sz="0" w:space="0" w:color="auto"/>
+              </w:pBdr>
+              <w:rPr>
+                <w:i/>
+                <w:szCs w:val="20"/>
+                <w:lang w:val="it-IT"/>
+              </w:rPr>
+            </w:pPr>
+            <w:proofErr w:type="spellStart"/>
+            <w:r>
+              <w:rPr>
+                <w:i/>
+                <w:szCs w:val="20"/>
+                <w:lang w:val="it-IT"/>
+              </w:rPr>
+              <w:t>Node</w:t>
+            </w:r>
+            <w:proofErr w:type="spellEnd"/>
+          </w:p>
+        </w:tc>
+      </w:tr>
+    </w:tbl>
+    <w:p>
+      <w:pPr>
+        <w:pBdr>
+          <w:top w:val="nil"/>
+        </w:pBdr>
+        <w:rPr>
+          <w:szCs w:val="20"/>
+          <w:lang w:val="it-IT"/>
+        </w:rPr>
+      </w:pPr>
+    </w:p>
+    <w:p>
+      <w:pPr>
+        <w:pBdr>
+          <w:top w:val="nil"/>
+        </w:pBdr>
+        <w:rPr>
+          <w:b/>
+          <w:szCs w:val="20"/>
+          <w:lang w:val="it-IT"/>
+        </w:rPr>
+      </w:pPr>
+      <w:r>
+        <w:rPr>
+          <w:b/>
+          <w:szCs w:val="20"/>
+          <w:lang w:val="it-IT"/>
+        </w:rPr>
+        <w:t>Client - Libreria</w:t>
+      </w:r>
+      <w:r>
+        <w:rPr>
+          <w:rStyle w:val="FootnoteReference"/>
+          <w:b/>
+          <w:szCs w:val="20"/>
+          <w:lang w:val="it-IT"/>
+        </w:rPr>
+        <w:footnoteReference w:id="2"/>
+      </w:r>
+    </w:p>
+    <w:tbl>
+      <w:tblPr>
+        <w:tblStyle w:val="TableGrid"/>
+        <w:tblW w:w="9639" w:type="dxa"/>
+        <w:tblInd w:w="675" w:type="dxa"/>
+        <w:tblLook w:val="04A0" w:firstRow="1" w:lastRow="0" w:firstColumn="1" w:lastColumn="0" w:noHBand="0" w:noVBand="1"/>
+      </w:tblPr>
+      <w:tblGrid>
+        <w:gridCol w:w="2127"/>
+        <w:gridCol w:w="7512"/>
+      </w:tblGrid>
+      <w:tr>
+        <w:trPr>
+          <w:trHeight w:val="386"/>
+        </w:trPr>
+        <w:tc>
+          <w:tcPr>
+            <w:tcW w:w="2127" w:type="dxa"/>
+          </w:tcPr>
+          <w:p>
+            <w:pPr>
+              <w:pBdr>
+                <w:top w:val="none" w:sz="0" w:space="0" w:color="auto"/>
+                <w:left w:val="none" w:sz="0" w:space="0" w:color="auto"/>
+                <w:bottom w:val="none" w:sz="0" w:space="0" w:color="auto"/>
+                <w:right w:val="none" w:sz="0" w:space="0" w:color="auto"/>
+                <w:between w:val="none" w:sz="0" w:space="0" w:color="auto"/>
+              </w:pBdr>
+              <w:rPr>
+                <w:b/>
+                <w:szCs w:val="20"/>
+                <w:lang w:val="it-IT"/>
+              </w:rPr>
+            </w:pPr>
+            <w:r>
+              <w:rPr>
+                <w:b/>
+                <w:szCs w:val="20"/>
+                <w:lang w:val="it-IT"/>
+              </w:rPr>
+              <w:t>Definizione</w:t>
+            </w:r>
+          </w:p>
+        </w:tc>
+        <w:tc>
+          <w:tcPr>
+            <w:tcW w:w="7512" w:type="dxa"/>
+          </w:tcPr>
+          <w:p>
+            <w:pPr>
+              <w:pBdr>
+                <w:top w:val="none" w:sz="0" w:space="0" w:color="auto"/>
+                <w:left w:val="none" w:sz="0" w:space="0" w:color="auto"/>
+                <w:bottom w:val="none" w:sz="0" w:space="0" w:color="auto"/>
+                <w:right w:val="none" w:sz="0" w:space="0" w:color="auto"/>
+                <w:between w:val="none" w:sz="0" w:space="0" w:color="auto"/>
+              </w:pBdr>
+              <w:rPr>
+                <w:szCs w:val="20"/>
+                <w:lang w:val="it-IT"/>
+              </w:rPr>
+            </w:pPr>
+            <w:r>
+              <w:rPr>
+                <w:szCs w:val="20"/>
+                <w:lang w:val="it-IT"/>
+              </w:rPr>
+              <w:t xml:space="preserve">Un programma finalizzato ad inviare </w:t>
+            </w:r>
+            <w:r>
+              <w:rPr>
+                <w:i/>
+                <w:szCs w:val="20"/>
+                <w:lang w:val="it-IT"/>
+              </w:rPr>
+              <w:t xml:space="preserve">JSON-RPC </w:t>
+            </w:r>
+            <w:proofErr w:type="spellStart"/>
+            <w:r>
+              <w:rPr>
+                <w:i/>
+                <w:szCs w:val="20"/>
+                <w:lang w:val="it-IT"/>
+              </w:rPr>
+              <w:t>Requests</w:t>
+            </w:r>
+            <w:proofErr w:type="spellEnd"/>
+            <w:r>
+              <w:rPr>
+                <w:szCs w:val="20"/>
+                <w:lang w:val="it-IT"/>
+              </w:rPr>
+              <w:t xml:space="preserve"> e ottenere </w:t>
+            </w:r>
+            <w:r>
+              <w:rPr>
+                <w:i/>
+                <w:szCs w:val="20"/>
+                <w:lang w:val="it-IT"/>
+              </w:rPr>
+              <w:t xml:space="preserve">JSON-RPC </w:t>
+            </w:r>
+            <w:proofErr w:type="spellStart"/>
+            <w:r>
+              <w:rPr>
+                <w:i/>
+                <w:szCs w:val="20"/>
+                <w:lang w:val="it-IT"/>
+              </w:rPr>
+              <w:t>Responses</w:t>
+            </w:r>
+            <w:proofErr w:type="spellEnd"/>
+            <w:r>
+              <w:rPr>
+                <w:szCs w:val="20"/>
+                <w:lang w:val="it-IT"/>
+              </w:rPr>
+              <w:t xml:space="preserve"> attraverso lo standard JSON-RPC</w:t>
+            </w:r>
+            <w:r>
+              <w:rPr>
+                <w:szCs w:val="20"/>
+                <w:lang w:val="it-IT"/>
+              </w:rPr>
+              <w:t>.</w:t>
+            </w:r>
+          </w:p>
+        </w:tc>
+      </w:tr>
+    </w:tbl>
+    <w:p>
+      <w:pPr>
+        <w:rPr>
+          <w:b/>
+          <w:szCs w:val="20"/>
+          <w:lang w:val="it-IT"/>
+        </w:rPr>
+      </w:pPr>
+    </w:p>
+    <w:p>
+      <w:pPr>
+        <w:rPr>
+          <w:b/>
+          <w:szCs w:val="20"/>
+          <w:lang w:val="it-IT"/>
+        </w:rPr>
+      </w:pPr>
+      <w:r>
+        <w:rPr>
+          <w:b/>
+          <w:szCs w:val="20"/>
+          <w:lang w:val="it-IT"/>
+        </w:rPr>
+        <w:br w:type="page"/>
+      </w:r>
+    </w:p>
+    <w:p>
+      <w:pPr>
+        <w:rPr>
+          <w:b/>
+          <w:szCs w:val="20"/>
+          <w:lang w:val="it-IT"/>
+        </w:rPr>
+      </w:pPr>
+      <w:proofErr w:type="spellStart"/>
+      <w:r>
+        <w:rPr>
+          <w:b/>
+          <w:szCs w:val="20"/>
+          <w:lang w:val="it-IT"/>
+        </w:rPr>
+        <w:t>Error</w:t>
+      </w:r>
+      <w:proofErr w:type="spellEnd"/>
+    </w:p>
+    <w:tbl>
+      <w:tblPr>
+        <w:tblStyle w:val="TableGrid"/>
+        <w:tblW w:w="9639" w:type="dxa"/>
+        <w:tblInd w:w="675" w:type="dxa"/>
+        <w:tblLook w:val="04A0" w:firstRow="1" w:lastRow="0" w:firstColumn="1" w:lastColumn="0" w:noHBand="0" w:noVBand="1"/>
+      </w:tblPr>
+      <w:tblGrid>
+        <w:gridCol w:w="2127"/>
+        <w:gridCol w:w="7512"/>
+      </w:tblGrid>
+      <w:tr>
+        <w:trPr>
+          <w:trHeight w:val="386"/>
+        </w:trPr>
+        <w:tc>
+          <w:tcPr>
+            <w:tcW w:w="2127" w:type="dxa"/>
+          </w:tcPr>
+          <w:p>
+            <w:pPr>
+              <w:pBdr>
+                <w:top w:val="none" w:sz="0" w:space="0" w:color="auto"/>
+                <w:left w:val="none" w:sz="0" w:space="0" w:color="auto"/>
+                <w:bottom w:val="none" w:sz="0" w:space="0" w:color="auto"/>
+                <w:right w:val="none" w:sz="0" w:space="0" w:color="auto"/>
+                <w:between w:val="none" w:sz="0" w:space="0" w:color="auto"/>
+              </w:pBdr>
+              <w:rPr>
+                <w:b/>
+                <w:szCs w:val="20"/>
+                <w:lang w:val="it-IT"/>
+              </w:rPr>
+            </w:pPr>
+            <w:r>
+              <w:rPr>
+                <w:b/>
+                <w:szCs w:val="20"/>
+                <w:lang w:val="it-IT"/>
+              </w:rPr>
+              <w:t>Definizione</w:t>
+            </w:r>
+          </w:p>
+        </w:tc>
+        <w:tc>
+          <w:tcPr>
+            <w:tcW w:w="7512" w:type="dxa"/>
+          </w:tcPr>
+          <w:p>
+            <w:pPr>
+              <w:pBdr>
+                <w:top w:val="none" w:sz="0" w:space="0" w:color="auto"/>
+                <w:left w:val="none" w:sz="0" w:space="0" w:color="auto"/>
+                <w:bottom w:val="none" w:sz="0" w:space="0" w:color="auto"/>
+                <w:right w:val="none" w:sz="0" w:space="0" w:color="auto"/>
+                <w:between w:val="none" w:sz="0" w:space="0" w:color="auto"/>
+              </w:pBdr>
+              <w:rPr>
+                <w:szCs w:val="20"/>
+                <w:lang w:val="it-IT"/>
+              </w:rPr>
+            </w:pPr>
+            <w:r>
+              <w:rPr>
+                <w:szCs w:val="20"/>
+                <w:lang w:val="it-IT"/>
+              </w:rPr>
+              <w:t xml:space="preserve">Messaggio inviato dal </w:t>
+            </w:r>
+            <w:r>
+              <w:rPr>
+                <w:i/>
+                <w:szCs w:val="20"/>
+                <w:lang w:val="it-IT"/>
+              </w:rPr>
+              <w:t>Server</w:t>
+            </w:r>
+            <w:r>
+              <w:rPr>
+                <w:szCs w:val="20"/>
+                <w:lang w:val="it-IT"/>
+              </w:rPr>
+              <w:t xml:space="preserve"> al </w:t>
+            </w:r>
+            <w:r>
+              <w:rPr>
+                <w:i/>
+                <w:szCs w:val="20"/>
+                <w:lang w:val="it-IT"/>
+              </w:rPr>
+              <w:t>Client</w:t>
+            </w:r>
+            <w:r>
+              <w:rPr>
+                <w:szCs w:val="20"/>
+                <w:lang w:val="it-IT"/>
+              </w:rPr>
+              <w:t xml:space="preserve"> quando una richiesta non viene eseguita correttamente. </w:t>
+            </w:r>
+            <w:r>
+              <w:rPr>
+                <w:szCs w:val="20"/>
+                <w:lang w:val="it-IT"/>
+              </w:rPr>
+              <w:t xml:space="preserve">Per </w:t>
+            </w:r>
+            <w:r>
+              <w:rPr>
+                <w:szCs w:val="20"/>
+                <w:lang w:val="it-IT"/>
+              </w:rPr>
+              <w:t>i codici di errore con i messaggi corrispondent</w:t>
+            </w:r>
+            <w:r>
+              <w:rPr>
+                <w:szCs w:val="20"/>
+                <w:lang w:val="it-IT"/>
+              </w:rPr>
+              <w:t>i fare riferimento alla sezione “Tipo di dato” di questa voce</w:t>
+            </w:r>
+            <w:r>
+              <w:rPr>
+                <w:szCs w:val="20"/>
+                <w:lang w:val="it-IT"/>
+              </w:rPr>
+              <w:t>.</w:t>
+            </w:r>
+          </w:p>
+        </w:tc>
+      </w:tr>
+      <w:tr>
+        <w:trPr>
+          <w:trHeight w:val="357"/>
+        </w:trPr>
+        <w:tc>
+          <w:tcPr>
+            <w:tcW w:w="2127" w:type="dxa"/>
+          </w:tcPr>
+          <w:p>
+            <w:pPr>
+              <w:pBdr>
+                <w:top w:val="none" w:sz="0" w:space="0" w:color="auto"/>
+                <w:left w:val="none" w:sz="0" w:space="0" w:color="auto"/>
+                <w:bottom w:val="none" w:sz="0" w:space="0" w:color="auto"/>
+                <w:right w:val="none" w:sz="0" w:space="0" w:color="auto"/>
+                <w:between w:val="none" w:sz="0" w:space="0" w:color="auto"/>
+              </w:pBdr>
+              <w:rPr>
+                <w:b/>
+                <w:szCs w:val="20"/>
+                <w:lang w:val="it-IT"/>
+              </w:rPr>
+            </w:pPr>
+            <w:r>
+              <w:rPr>
+                <w:b/>
+                <w:szCs w:val="20"/>
+                <w:lang w:val="it-IT"/>
+              </w:rPr>
+              <w:t>Tipo di dato</w:t>
+            </w:r>
+          </w:p>
+        </w:tc>
+        <w:tc>
+          <w:tcPr>
+            <w:tcW w:w="7512" w:type="dxa"/>
+          </w:tcPr>
+          <w:p>
+            <w:pPr>
+              <w:pBdr>
+                <w:top w:val="none" w:sz="0" w:space="0" w:color="auto"/>
+                <w:left w:val="none" w:sz="0" w:space="0" w:color="auto"/>
+                <w:bottom w:val="none" w:sz="0" w:space="0" w:color="auto"/>
+                <w:right w:val="none" w:sz="0" w:space="0" w:color="auto"/>
+                <w:between w:val="none" w:sz="0" w:space="0" w:color="auto"/>
+              </w:pBdr>
+              <w:shd w:val="clear" w:color="auto" w:fill="FFFFFF"/>
+              <w:spacing w:line="255" w:lineRule="atLeast"/>
+              <w:rPr>
+                <w:rFonts w:eastAsia="Times New Roman" w:cs="Helvetica"/>
+                <w:b/>
+                <w:bCs/>
+                <w:color w:val="333333"/>
+                <w:szCs w:val="20"/>
+              </w:rPr>
+            </w:pPr>
+            <w:proofErr w:type="spellStart"/>
+            <w:r>
+              <w:rPr>
+                <w:rFonts w:eastAsia="Times New Roman" w:cs="Helvetica"/>
+                <w:bCs/>
+                <w:color w:val="333333"/>
+                <w:szCs w:val="20"/>
+                <w:lang w:val="it-IT"/>
+              </w:rPr>
+              <w:t>Structured</w:t>
+            </w:r>
+            <w:proofErr w:type="spellEnd"/>
+            <w:r>
+              <w:rPr>
+                <w:rFonts w:eastAsia="Times New Roman" w:cs="Helvetica"/>
+                <w:b/>
+                <w:bCs/>
+                <w:color w:val="333333"/>
+                <w:szCs w:val="20"/>
+              </w:rPr>
+              <w:t>:</w:t>
+            </w:r>
+          </w:p>
+          <w:p>
+            <w:pPr>
+              <w:pStyle w:val="ListParagraph"/>
+              <w:numPr>
+                <w:ilvl w:val="0"/>
+                <w:numId w:val="8"/>
+              </w:numPr>
+              <w:pBdr>
+                <w:top w:val="none" w:sz="0" w:space="0" w:color="auto"/>
+                <w:left w:val="none" w:sz="0" w:space="0" w:color="auto"/>
+                <w:bottom w:val="none" w:sz="0" w:space="0" w:color="auto"/>
+                <w:right w:val="none" w:sz="0" w:space="0" w:color="auto"/>
+                <w:between w:val="none" w:sz="0" w:space="0" w:color="auto"/>
+              </w:pBdr>
+              <w:shd w:val="clear" w:color="auto" w:fill="FFFFFF"/>
+              <w:spacing w:line="255" w:lineRule="atLeast"/>
+              <w:rPr>
+                <w:rFonts w:eastAsia="Times New Roman" w:cs="Helvetica"/>
+                <w:b/>
+                <w:bCs/>
+                <w:color w:val="333333"/>
+                <w:szCs w:val="20"/>
+                <w:lang w:val="it-IT"/>
+              </w:rPr>
+            </w:pPr>
+            <w:r>
+              <w:rPr>
+                <w:rFonts w:eastAsia="Times New Roman" w:cs="Helvetica"/>
+                <w:b/>
+                <w:bCs/>
+                <w:color w:val="333333"/>
+                <w:szCs w:val="20"/>
+                <w:lang w:val="it-IT"/>
+              </w:rPr>
+              <w:t>c</w:t>
+            </w:r>
+            <w:r>
+              <w:rPr>
+                <w:rFonts w:eastAsia="Times New Roman" w:cs="Helvetica"/>
+                <w:b/>
+                <w:bCs/>
+                <w:color w:val="333333"/>
+                <w:szCs w:val="20"/>
+                <w:lang w:val="it-IT"/>
+              </w:rPr>
+              <w:t xml:space="preserve">ode: </w:t>
+            </w:r>
+            <w:r>
+              <w:rPr>
+                <w:rFonts w:eastAsia="Times New Roman" w:cs="Helvetica"/>
+                <w:bCs/>
+                <w:color w:val="333333"/>
+                <w:szCs w:val="20"/>
+                <w:lang w:val="it-IT"/>
+              </w:rPr>
+              <w:t>v</w:t>
+            </w:r>
+            <w:r>
+              <w:rPr>
+                <w:rFonts w:eastAsia="Times New Roman" w:cs="Helvetica"/>
+                <w:bCs/>
+                <w:color w:val="333333"/>
+                <w:szCs w:val="20"/>
+                <w:lang w:val="it-IT"/>
+              </w:rPr>
+              <w:t>alore numerico che specifica il tipo di errore. Questo campo deve essere specificato per ogni tipo di errore.</w:t>
+            </w:r>
+          </w:p>
+          <w:tbl>
+            <w:tblPr>
+              <w:tblStyle w:val="TableGrid"/>
+              <w:tblW w:w="0" w:type="auto"/>
+              <w:tblInd w:w="720" w:type="dxa"/>
+              <w:tblLook w:val="04A0" w:firstRow="1" w:lastRow="0" w:firstColumn="1" w:lastColumn="0" w:noHBand="0" w:noVBand="1"/>
+            </w:tblPr>
+            <w:tblGrid>
+              <w:gridCol w:w="2150"/>
+              <w:gridCol w:w="2205"/>
+              <w:gridCol w:w="2211"/>
+            </w:tblGrid>
+            <w:tr>
+              <w:tc>
+                <w:tcPr>
+                  <w:tcW w:w="2427" w:type="dxa"/>
+                </w:tcPr>
+                <w:p>
+                  <w:pPr>
+                    <w:pStyle w:val="ListParagraph"/>
+                    <w:pBdr>
+                      <w:top w:val="none" w:sz="0" w:space="0" w:color="auto"/>
+                      <w:left w:val="none" w:sz="0" w:space="0" w:color="auto"/>
+                      <w:bottom w:val="none" w:sz="0" w:space="0" w:color="auto"/>
+                      <w:right w:val="none" w:sz="0" w:space="0" w:color="auto"/>
+                      <w:between w:val="none" w:sz="0" w:space="0" w:color="auto"/>
+                    </w:pBdr>
+                    <w:spacing w:line="255" w:lineRule="atLeast"/>
+                    <w:ind w:left="0"/>
+                    <w:rPr>
+                      <w:rFonts w:eastAsia="Times New Roman" w:cs="Helvetica"/>
+                      <w:b/>
+                      <w:bCs/>
+                      <w:color w:val="333333"/>
+                      <w:szCs w:val="20"/>
+                      <w:lang w:val="it-IT"/>
+                    </w:rPr>
+                  </w:pPr>
+                  <w:r>
+                    <w:rPr>
+                      <w:rFonts w:eastAsia="Times New Roman" w:cs="Helvetica"/>
+                      <w:b/>
+                      <w:bCs/>
+                      <w:color w:val="333333"/>
+                      <w:szCs w:val="20"/>
+                      <w:lang w:val="it-IT"/>
+                    </w:rPr>
+                    <w:t>Codice (code)</w:t>
+                  </w:r>
+                </w:p>
+              </w:tc>
+              <w:tc>
+                <w:tcPr>
+                  <w:tcW w:w="2427" w:type="dxa"/>
+                </w:tcPr>
+                <w:p>
+                  <w:pPr>
+                    <w:pStyle w:val="ListParagraph"/>
+                    <w:pBdr>
+                      <w:top w:val="none" w:sz="0" w:space="0" w:color="auto"/>
+                      <w:left w:val="none" w:sz="0" w:space="0" w:color="auto"/>
+                      <w:bottom w:val="none" w:sz="0" w:space="0" w:color="auto"/>
+                      <w:right w:val="none" w:sz="0" w:space="0" w:color="auto"/>
+                      <w:between w:val="none" w:sz="0" w:space="0" w:color="auto"/>
+                    </w:pBdr>
+                    <w:spacing w:line="255" w:lineRule="atLeast"/>
+                    <w:ind w:left="0"/>
+                    <w:rPr>
+                      <w:rFonts w:eastAsia="Times New Roman" w:cs="Helvetica"/>
+                      <w:b/>
+                      <w:bCs/>
+                      <w:color w:val="333333"/>
+                      <w:szCs w:val="20"/>
+                      <w:lang w:val="it-IT"/>
+                    </w:rPr>
+                  </w:pPr>
+                  <w:r>
+                    <w:rPr>
+                      <w:rFonts w:eastAsia="Times New Roman" w:cs="Helvetica"/>
+                      <w:b/>
+                      <w:bCs/>
+                      <w:color w:val="333333"/>
+                      <w:szCs w:val="20"/>
+                      <w:lang w:val="it-IT"/>
+                    </w:rPr>
+                    <w:t>Messaggio (</w:t>
+                  </w:r>
+                  <w:proofErr w:type="spellStart"/>
+                  <w:r>
+                    <w:rPr>
+                      <w:rFonts w:eastAsia="Times New Roman" w:cs="Helvetica"/>
+                      <w:b/>
+                      <w:bCs/>
+                      <w:color w:val="333333"/>
+                      <w:szCs w:val="20"/>
+                      <w:lang w:val="it-IT"/>
+                    </w:rPr>
+                    <w:t>message</w:t>
+                  </w:r>
+                  <w:proofErr w:type="spellEnd"/>
+                  <w:r>
+                    <w:rPr>
+                      <w:rFonts w:eastAsia="Times New Roman" w:cs="Helvetica"/>
+                      <w:b/>
+                      <w:bCs/>
+                      <w:color w:val="333333"/>
+                      <w:szCs w:val="20"/>
+                      <w:lang w:val="it-IT"/>
+                    </w:rPr>
+                    <w:t>)</w:t>
+                  </w:r>
+                </w:p>
+              </w:tc>
+              <w:tc>
+                <w:tcPr>
+                  <w:tcW w:w="2427" w:type="dxa"/>
+                </w:tcPr>
+                <w:p>
+                  <w:pPr>
+                    <w:pStyle w:val="ListParagraph"/>
+                    <w:pBdr>
+                      <w:top w:val="none" w:sz="0" w:space="0" w:color="auto"/>
+                      <w:left w:val="none" w:sz="0" w:space="0" w:color="auto"/>
+                      <w:bottom w:val="none" w:sz="0" w:space="0" w:color="auto"/>
+                      <w:right w:val="none" w:sz="0" w:space="0" w:color="auto"/>
+                      <w:between w:val="none" w:sz="0" w:space="0" w:color="auto"/>
+                    </w:pBdr>
+                    <w:spacing w:line="255" w:lineRule="atLeast"/>
+                    <w:ind w:left="0"/>
+                    <w:rPr>
+                      <w:rFonts w:eastAsia="Times New Roman" w:cs="Helvetica"/>
+                      <w:b/>
+                      <w:bCs/>
+                      <w:color w:val="333333"/>
+                      <w:szCs w:val="20"/>
+                      <w:lang w:val="it-IT"/>
+                    </w:rPr>
+                  </w:pPr>
+                  <w:r>
+                    <w:rPr>
+                      <w:rFonts w:eastAsia="Times New Roman" w:cs="Helvetica"/>
+                      <w:b/>
+                      <w:bCs/>
+                      <w:color w:val="333333"/>
+                      <w:szCs w:val="20"/>
+                      <w:lang w:val="it-IT"/>
+                    </w:rPr>
+                    <w:t>Significato</w:t>
+                  </w:r>
+                </w:p>
+              </w:tc>
+            </w:tr>
+            <w:tr>
+              <w:tc>
+                <w:tcPr>
+                  <w:tcW w:w="2427" w:type="dxa"/>
+                </w:tcPr>
+                <w:p>
+                  <w:pPr>
+                    <w:pStyle w:val="ListParagraph"/>
+                    <w:pBdr>
+                      <w:top w:val="none" w:sz="0" w:space="0" w:color="auto"/>
+                      <w:left w:val="none" w:sz="0" w:space="0" w:color="auto"/>
+                      <w:bottom w:val="none" w:sz="0" w:space="0" w:color="auto"/>
+                      <w:right w:val="none" w:sz="0" w:space="0" w:color="auto"/>
+                      <w:between w:val="none" w:sz="0" w:space="0" w:color="auto"/>
+                    </w:pBdr>
+                    <w:spacing w:line="255" w:lineRule="atLeast"/>
+                    <w:ind w:left="0"/>
+                    <w:rPr>
+                      <w:rFonts w:eastAsia="Times New Roman" w:cs="Helvetica"/>
+                      <w:bCs/>
+                      <w:color w:val="333333"/>
+                      <w:szCs w:val="20"/>
+                      <w:lang w:val="it-IT"/>
+                    </w:rPr>
+                  </w:pPr>
+                  <w:r>
+                    <w:rPr>
+                      <w:rFonts w:eastAsia="Times New Roman" w:cs="Helvetica"/>
+                      <w:bCs/>
+                      <w:color w:val="333333"/>
+                      <w:szCs w:val="20"/>
+                      <w:lang w:val="it-IT"/>
+                    </w:rPr>
+                    <w:t>-32700</w:t>
+                  </w:r>
+                </w:p>
+              </w:tc>
+              <w:tc>
+                <w:tcPr>
+                  <w:tcW w:w="2427" w:type="dxa"/>
+                </w:tcPr>
+                <w:p>
+                  <w:pPr>
+                    <w:pStyle w:val="ListParagraph"/>
+                    <w:pBdr>
+                      <w:top w:val="none" w:sz="0" w:space="0" w:color="auto"/>
+                      <w:left w:val="none" w:sz="0" w:space="0" w:color="auto"/>
+                      <w:bottom w:val="none" w:sz="0" w:space="0" w:color="auto"/>
+                      <w:right w:val="none" w:sz="0" w:space="0" w:color="auto"/>
+                      <w:between w:val="none" w:sz="0" w:space="0" w:color="auto"/>
+                    </w:pBdr>
+                    <w:spacing w:line="255" w:lineRule="atLeast"/>
+                    <w:ind w:left="0"/>
+                    <w:rPr>
+                      <w:rFonts w:eastAsia="Times New Roman" w:cs="Helvetica"/>
+                      <w:bCs/>
+                      <w:color w:val="333333"/>
+                      <w:szCs w:val="20"/>
+                      <w:lang w:val="it-IT"/>
+                    </w:rPr>
+                  </w:pPr>
+                  <w:r>
+                    <w:rPr>
+                      <w:rFonts w:eastAsia="Times New Roman" w:cs="Helvetica"/>
+                      <w:bCs/>
+                      <w:color w:val="333333"/>
+                      <w:szCs w:val="20"/>
+                      <w:lang w:val="it-IT"/>
+                    </w:rPr>
+                    <w:t xml:space="preserve">Parse </w:t>
+                  </w:r>
+                  <w:proofErr w:type="spellStart"/>
+                  <w:r>
+                    <w:rPr>
+                      <w:rFonts w:eastAsia="Times New Roman" w:cs="Helvetica"/>
+                      <w:bCs/>
+                      <w:color w:val="333333"/>
+                      <w:szCs w:val="20"/>
+                      <w:lang w:val="it-IT"/>
+                    </w:rPr>
+                    <w:t>error</w:t>
+                  </w:r>
+                  <w:proofErr w:type="spellEnd"/>
+                </w:p>
+              </w:tc>
+              <w:tc>
+                <w:tcPr>
+                  <w:tcW w:w="2427" w:type="dxa"/>
+                </w:tcPr>
+                <w:p>
+                  <w:pPr>
+                    <w:pStyle w:val="ListParagraph"/>
+                    <w:pBdr>
+                      <w:top w:val="none" w:sz="0" w:space="0" w:color="auto"/>
+                      <w:left w:val="none" w:sz="0" w:space="0" w:color="auto"/>
+                      <w:bottom w:val="none" w:sz="0" w:space="0" w:color="auto"/>
+                      <w:right w:val="none" w:sz="0" w:space="0" w:color="auto"/>
+                      <w:between w:val="none" w:sz="0" w:space="0" w:color="auto"/>
+                    </w:pBdr>
+                    <w:spacing w:line="255" w:lineRule="atLeast"/>
+                    <w:ind w:left="0"/>
+                    <w:rPr>
+                      <w:rFonts w:eastAsia="Times New Roman" w:cs="Helvetica"/>
+                      <w:bCs/>
+                      <w:color w:val="333333"/>
+                      <w:szCs w:val="20"/>
+                      <w:lang w:val="it-IT"/>
+                    </w:rPr>
+                  </w:pPr>
+                  <w:r>
+                    <w:rPr>
+                      <w:rFonts w:eastAsia="Times New Roman" w:cs="Helvetica"/>
+                      <w:bCs/>
+                      <w:color w:val="333333"/>
+                      <w:szCs w:val="20"/>
+                      <w:lang w:val="it-IT"/>
+                    </w:rPr>
+                    <w:t>Errore di traduzione dell’oggetto JSON ricevuto dal Server.</w:t>
+                  </w:r>
+                </w:p>
+              </w:tc>
+            </w:tr>
+            <w:tr>
+              <w:tc>
+                <w:tcPr>
+                  <w:tcW w:w="2427" w:type="dxa"/>
+                </w:tcPr>
+                <w:p>
+                  <w:pPr>
+                    <w:pStyle w:val="ListParagraph"/>
+                    <w:pBdr>
+                      <w:top w:val="none" w:sz="0" w:space="0" w:color="auto"/>
+                      <w:left w:val="none" w:sz="0" w:space="0" w:color="auto"/>
+                      <w:bottom w:val="none" w:sz="0" w:space="0" w:color="auto"/>
+                      <w:right w:val="none" w:sz="0" w:space="0" w:color="auto"/>
+                      <w:between w:val="none" w:sz="0" w:space="0" w:color="auto"/>
+                    </w:pBdr>
+                    <w:spacing w:line="255" w:lineRule="atLeast"/>
+                    <w:ind w:left="0"/>
+                    <w:rPr>
+                      <w:rFonts w:eastAsia="Times New Roman" w:cs="Helvetica"/>
+                      <w:bCs/>
+                      <w:color w:val="333333"/>
+                      <w:szCs w:val="20"/>
+                      <w:lang w:val="it-IT"/>
+                    </w:rPr>
+                  </w:pPr>
+                  <w:r>
+                    <w:rPr>
+                      <w:rFonts w:eastAsia="Times New Roman" w:cs="Helvetica"/>
+                      <w:bCs/>
+                      <w:color w:val="333333"/>
+                      <w:szCs w:val="20"/>
+                      <w:lang w:val="it-IT"/>
+                    </w:rPr>
+                    <w:t>-32600</w:t>
+                  </w:r>
+                </w:p>
+              </w:tc>
+              <w:tc>
+                <w:tcPr>
+                  <w:tcW w:w="2427" w:type="dxa"/>
+                </w:tcPr>
+                <w:p>
+                  <w:pPr>
+                    <w:pStyle w:val="ListParagraph"/>
+                    <w:pBdr>
+                      <w:top w:val="none" w:sz="0" w:space="0" w:color="auto"/>
+                      <w:left w:val="none" w:sz="0" w:space="0" w:color="auto"/>
+                      <w:bottom w:val="none" w:sz="0" w:space="0" w:color="auto"/>
+                      <w:right w:val="none" w:sz="0" w:space="0" w:color="auto"/>
+                      <w:between w:val="none" w:sz="0" w:space="0" w:color="auto"/>
+                    </w:pBdr>
+                    <w:spacing w:line="255" w:lineRule="atLeast"/>
+                    <w:ind w:left="0"/>
+                    <w:rPr>
+                      <w:rFonts w:eastAsia="Times New Roman" w:cs="Helvetica"/>
+                      <w:bCs/>
+                      <w:color w:val="333333"/>
+                      <w:szCs w:val="20"/>
+                      <w:lang w:val="it-IT"/>
+                    </w:rPr>
+                  </w:pPr>
+                  <w:proofErr w:type="spellStart"/>
+                  <w:r>
+                    <w:rPr>
+                      <w:rFonts w:eastAsia="Times New Roman" w:cs="Helvetica"/>
+                      <w:bCs/>
+                      <w:color w:val="333333"/>
+                      <w:szCs w:val="20"/>
+                      <w:lang w:val="it-IT"/>
+                    </w:rPr>
+                    <w:t>Invalid</w:t>
+                  </w:r>
+                  <w:proofErr w:type="spellEnd"/>
+                  <w:r>
+                    <w:rPr>
+                      <w:rFonts w:eastAsia="Times New Roman" w:cs="Helvetica"/>
+                      <w:bCs/>
+                      <w:color w:val="333333"/>
+                      <w:szCs w:val="20"/>
+                      <w:lang w:val="it-IT"/>
+                    </w:rPr>
+                    <w:t xml:space="preserve"> </w:t>
+                  </w:r>
+                  <w:proofErr w:type="spellStart"/>
+                  <w:r>
+                    <w:rPr>
+                      <w:rFonts w:eastAsia="Times New Roman" w:cs="Helvetica"/>
+                      <w:bCs/>
+                      <w:color w:val="333333"/>
+                      <w:szCs w:val="20"/>
+                      <w:lang w:val="it-IT"/>
+                    </w:rPr>
+                    <w:t>Request</w:t>
+                  </w:r>
+                  <w:proofErr w:type="spellEnd"/>
+                </w:p>
+              </w:tc>
+              <w:tc>
+                <w:tcPr>
+                  <w:tcW w:w="2427" w:type="dxa"/>
+                </w:tcPr>
+                <w:p>
+                  <w:pPr>
+                    <w:pStyle w:val="ListParagraph"/>
+                    <w:pBdr>
+                      <w:top w:val="none" w:sz="0" w:space="0" w:color="auto"/>
+                      <w:left w:val="none" w:sz="0" w:space="0" w:color="auto"/>
+                      <w:bottom w:val="none" w:sz="0" w:space="0" w:color="auto"/>
+                      <w:right w:val="none" w:sz="0" w:space="0" w:color="auto"/>
+                      <w:between w:val="none" w:sz="0" w:space="0" w:color="auto"/>
+                    </w:pBdr>
+                    <w:spacing w:line="255" w:lineRule="atLeast"/>
+                    <w:ind w:left="0"/>
+                    <w:rPr>
+                      <w:rFonts w:eastAsia="Times New Roman" w:cs="Helvetica"/>
+                      <w:bCs/>
+                      <w:color w:val="333333"/>
+                      <w:szCs w:val="20"/>
+                      <w:lang w:val="it-IT"/>
+                    </w:rPr>
+                  </w:pPr>
+                  <w:r>
+                    <w:rPr>
+                      <w:rFonts w:eastAsia="Times New Roman" w:cs="Helvetica"/>
+                      <w:bCs/>
+                      <w:i/>
+                      <w:color w:val="333333"/>
+                      <w:szCs w:val="20"/>
+                      <w:lang w:val="it-IT"/>
+                    </w:rPr>
+                    <w:t xml:space="preserve">JSON-RPC </w:t>
+                  </w:r>
+                  <w:proofErr w:type="spellStart"/>
+                  <w:r>
+                    <w:rPr>
+                      <w:rFonts w:eastAsia="Times New Roman" w:cs="Helvetica"/>
+                      <w:bCs/>
+                      <w:i/>
+                      <w:color w:val="333333"/>
+                      <w:szCs w:val="20"/>
+                      <w:lang w:val="it-IT"/>
+                    </w:rPr>
+                    <w:t>Request</w:t>
+                  </w:r>
+                  <w:proofErr w:type="spellEnd"/>
+                  <w:r>
+                    <w:rPr>
+                      <w:rFonts w:eastAsia="Times New Roman" w:cs="Helvetica"/>
+                      <w:bCs/>
+                      <w:i/>
+                      <w:color w:val="333333"/>
+                      <w:szCs w:val="20"/>
+                      <w:lang w:val="it-IT"/>
+                    </w:rPr>
+                    <w:t xml:space="preserve"> </w:t>
+                  </w:r>
+                  <w:r>
+                    <w:rPr>
+                      <w:rFonts w:eastAsia="Times New Roman" w:cs="Helvetica"/>
+                      <w:bCs/>
+                      <w:color w:val="333333"/>
+                      <w:szCs w:val="20"/>
+                      <w:lang w:val="it-IT"/>
+                    </w:rPr>
+                    <w:t>non valida.</w:t>
+                  </w:r>
+                </w:p>
+              </w:tc>
+            </w:tr>
+            <w:tr>
+              <w:tc>
+                <w:tcPr>
+                  <w:tcW w:w="2427" w:type="dxa"/>
+                </w:tcPr>
+                <w:p>
+                  <w:pPr>
+                    <w:pStyle w:val="ListParagraph"/>
+                    <w:pBdr>
+                      <w:top w:val="none" w:sz="0" w:space="0" w:color="auto"/>
+                      <w:left w:val="none" w:sz="0" w:space="0" w:color="auto"/>
+                      <w:bottom w:val="none" w:sz="0" w:space="0" w:color="auto"/>
+                      <w:right w:val="none" w:sz="0" w:space="0" w:color="auto"/>
+                      <w:between w:val="none" w:sz="0" w:space="0" w:color="auto"/>
+                    </w:pBdr>
+                    <w:spacing w:line="255" w:lineRule="atLeast"/>
+                    <w:ind w:left="0"/>
+                    <w:rPr>
+                      <w:rFonts w:eastAsia="Times New Roman" w:cs="Helvetica"/>
+                      <w:bCs/>
+                      <w:color w:val="333333"/>
+                      <w:szCs w:val="20"/>
+                      <w:lang w:val="it-IT"/>
+                    </w:rPr>
+                  </w:pPr>
+                  <w:r>
+                    <w:rPr>
+                      <w:rFonts w:eastAsia="Times New Roman" w:cs="Helvetica"/>
+                      <w:bCs/>
+                      <w:color w:val="333333"/>
+                      <w:szCs w:val="20"/>
+                      <w:lang w:val="it-IT"/>
+                    </w:rPr>
+                    <w:t>-32601</w:t>
+                  </w:r>
+                </w:p>
+              </w:tc>
+              <w:tc>
+                <w:tcPr>
+                  <w:tcW w:w="2427" w:type="dxa"/>
+                </w:tcPr>
+                <w:p>
+                  <w:pPr>
+                    <w:pStyle w:val="ListParagraph"/>
+                    <w:pBdr>
+                      <w:top w:val="none" w:sz="0" w:space="0" w:color="auto"/>
+                      <w:left w:val="none" w:sz="0" w:space="0" w:color="auto"/>
+                      <w:bottom w:val="none" w:sz="0" w:space="0" w:color="auto"/>
+                      <w:right w:val="none" w:sz="0" w:space="0" w:color="auto"/>
+                      <w:between w:val="none" w:sz="0" w:space="0" w:color="auto"/>
+                    </w:pBdr>
+                    <w:spacing w:line="255" w:lineRule="atLeast"/>
+                    <w:ind w:left="0"/>
+                    <w:rPr>
+                      <w:rFonts w:eastAsia="Times New Roman" w:cs="Helvetica"/>
+                      <w:bCs/>
+                      <w:color w:val="333333"/>
+                      <w:szCs w:val="20"/>
+                      <w:lang w:val="it-IT"/>
+                    </w:rPr>
+                  </w:pPr>
+                  <w:r>
+                    <w:rPr>
+                      <w:rFonts w:eastAsia="Times New Roman" w:cs="Helvetica"/>
+                      <w:bCs/>
+                      <w:color w:val="333333"/>
+                      <w:szCs w:val="20"/>
+                      <w:lang w:val="it-IT"/>
+                    </w:rPr>
+                    <w:t xml:space="preserve">Method </w:t>
+                  </w:r>
+                  <w:proofErr w:type="spellStart"/>
+                  <w:r>
+                    <w:rPr>
+                      <w:rFonts w:eastAsia="Times New Roman" w:cs="Helvetica"/>
+                      <w:bCs/>
+                      <w:color w:val="333333"/>
+                      <w:szCs w:val="20"/>
+                      <w:lang w:val="it-IT"/>
+                    </w:rPr>
+                    <w:t>not</w:t>
+                  </w:r>
+                  <w:proofErr w:type="spellEnd"/>
+                  <w:r>
+                    <w:rPr>
+                      <w:rFonts w:eastAsia="Times New Roman" w:cs="Helvetica"/>
+                      <w:bCs/>
+                      <w:color w:val="333333"/>
+                      <w:szCs w:val="20"/>
+                      <w:lang w:val="it-IT"/>
+                    </w:rPr>
+                    <w:t xml:space="preserve"> </w:t>
+                  </w:r>
+                  <w:proofErr w:type="spellStart"/>
+                  <w:r>
+                    <w:rPr>
+                      <w:rFonts w:eastAsia="Times New Roman" w:cs="Helvetica"/>
+                      <w:bCs/>
+                      <w:color w:val="333333"/>
+                      <w:szCs w:val="20"/>
+                      <w:lang w:val="it-IT"/>
+                    </w:rPr>
+                    <w:t>found</w:t>
+                  </w:r>
+                  <w:proofErr w:type="spellEnd"/>
+                </w:p>
+              </w:tc>
+              <w:tc>
+                <w:tcPr>
+                  <w:tcW w:w="2427" w:type="dxa"/>
+                </w:tcPr>
+                <w:p>
+                  <w:pPr>
+                    <w:pStyle w:val="ListParagraph"/>
+                    <w:pBdr>
+                      <w:top w:val="none" w:sz="0" w:space="0" w:color="auto"/>
+                      <w:left w:val="none" w:sz="0" w:space="0" w:color="auto"/>
+                      <w:bottom w:val="none" w:sz="0" w:space="0" w:color="auto"/>
+                      <w:right w:val="none" w:sz="0" w:space="0" w:color="auto"/>
+                      <w:between w:val="none" w:sz="0" w:space="0" w:color="auto"/>
+                    </w:pBdr>
+                    <w:spacing w:line="255" w:lineRule="atLeast"/>
+                    <w:ind w:left="0"/>
+                    <w:rPr>
+                      <w:rFonts w:eastAsia="Times New Roman" w:cs="Helvetica"/>
+                      <w:bCs/>
+                      <w:color w:val="333333"/>
+                      <w:szCs w:val="20"/>
+                      <w:lang w:val="it-IT"/>
+                    </w:rPr>
+                  </w:pPr>
+                  <w:r>
+                    <w:rPr>
+                      <w:rFonts w:eastAsia="Times New Roman" w:cs="Helvetica"/>
+                      <w:bCs/>
+                      <w:color w:val="333333"/>
+                      <w:szCs w:val="20"/>
+                      <w:lang w:val="it-IT"/>
+                    </w:rPr>
+                    <w:t>Il metodo JSON-RPC non esiste o non è disponibile.</w:t>
+                  </w:r>
+                </w:p>
+              </w:tc>
+            </w:tr>
+            <w:tr>
+              <w:tc>
+                <w:tcPr>
+                  <w:tcW w:w="2427" w:type="dxa"/>
+                </w:tcPr>
+                <w:p>
+                  <w:pPr>
+                    <w:pStyle w:val="ListParagraph"/>
+                    <w:pBdr>
+                      <w:top w:val="none" w:sz="0" w:space="0" w:color="auto"/>
+                      <w:left w:val="none" w:sz="0" w:space="0" w:color="auto"/>
+                      <w:bottom w:val="none" w:sz="0" w:space="0" w:color="auto"/>
+                      <w:right w:val="none" w:sz="0" w:space="0" w:color="auto"/>
+                      <w:between w:val="none" w:sz="0" w:space="0" w:color="auto"/>
+                    </w:pBdr>
+                    <w:spacing w:line="255" w:lineRule="atLeast"/>
+                    <w:ind w:left="0"/>
+                    <w:rPr>
+                      <w:rFonts w:eastAsia="Times New Roman" w:cs="Helvetica"/>
+                      <w:bCs/>
+                      <w:color w:val="333333"/>
+                      <w:szCs w:val="20"/>
+                      <w:lang w:val="it-IT"/>
+                    </w:rPr>
+                  </w:pPr>
+                  <w:r>
+                    <w:rPr>
+                      <w:rFonts w:eastAsia="Times New Roman" w:cs="Helvetica"/>
+                      <w:bCs/>
+                      <w:color w:val="333333"/>
+                      <w:szCs w:val="20"/>
+                      <w:lang w:val="it-IT"/>
+                    </w:rPr>
+                    <w:t>-32602</w:t>
+                  </w:r>
+                </w:p>
+              </w:tc>
+              <w:tc>
+                <w:tcPr>
+                  <w:tcW w:w="2427" w:type="dxa"/>
+                </w:tcPr>
+                <w:p>
+                  <w:pPr>
+                    <w:pStyle w:val="ListParagraph"/>
+                    <w:pBdr>
+                      <w:top w:val="none" w:sz="0" w:space="0" w:color="auto"/>
+                      <w:left w:val="none" w:sz="0" w:space="0" w:color="auto"/>
+                      <w:bottom w:val="none" w:sz="0" w:space="0" w:color="auto"/>
+                      <w:right w:val="none" w:sz="0" w:space="0" w:color="auto"/>
+                      <w:between w:val="none" w:sz="0" w:space="0" w:color="auto"/>
+                    </w:pBdr>
+                    <w:spacing w:line="255" w:lineRule="atLeast"/>
+                    <w:ind w:left="0"/>
+                    <w:rPr>
+                      <w:rFonts w:eastAsia="Times New Roman" w:cs="Helvetica"/>
+                      <w:bCs/>
+                      <w:color w:val="333333"/>
+                      <w:szCs w:val="20"/>
+                      <w:lang w:val="it-IT"/>
+                    </w:rPr>
+                  </w:pPr>
+                  <w:proofErr w:type="spellStart"/>
+                  <w:r>
+                    <w:rPr>
+                      <w:rFonts w:eastAsia="Times New Roman" w:cs="Helvetica"/>
+                      <w:bCs/>
+                      <w:color w:val="333333"/>
+                      <w:szCs w:val="20"/>
+                      <w:lang w:val="it-IT"/>
+                    </w:rPr>
+                    <w:t>Invalid</w:t>
+                  </w:r>
+                  <w:proofErr w:type="spellEnd"/>
+                  <w:r>
+                    <w:rPr>
+                      <w:rFonts w:eastAsia="Times New Roman" w:cs="Helvetica"/>
+                      <w:bCs/>
+                      <w:color w:val="333333"/>
+                      <w:szCs w:val="20"/>
+                      <w:lang w:val="it-IT"/>
+                    </w:rPr>
+                    <w:t xml:space="preserve"> </w:t>
+                  </w:r>
+                  <w:proofErr w:type="spellStart"/>
+                  <w:r>
+                    <w:rPr>
+                      <w:rFonts w:eastAsia="Times New Roman" w:cs="Helvetica"/>
+                      <w:bCs/>
+                      <w:color w:val="333333"/>
+                      <w:szCs w:val="20"/>
+                      <w:lang w:val="it-IT"/>
+                    </w:rPr>
+                    <w:t>params</w:t>
+                  </w:r>
+                  <w:proofErr w:type="spellEnd"/>
+                </w:p>
+              </w:tc>
+              <w:tc>
+                <w:tcPr>
+                  <w:tcW w:w="2427" w:type="dxa"/>
+                </w:tcPr>
+                <w:p>
+                  <w:pPr>
+                    <w:pStyle w:val="ListParagraph"/>
+                    <w:pBdr>
+                      <w:top w:val="none" w:sz="0" w:space="0" w:color="auto"/>
+                      <w:left w:val="none" w:sz="0" w:space="0" w:color="auto"/>
+                      <w:bottom w:val="none" w:sz="0" w:space="0" w:color="auto"/>
+                      <w:right w:val="none" w:sz="0" w:space="0" w:color="auto"/>
+                      <w:between w:val="none" w:sz="0" w:space="0" w:color="auto"/>
+                    </w:pBdr>
+                    <w:spacing w:line="255" w:lineRule="atLeast"/>
+                    <w:ind w:left="0"/>
+                    <w:rPr>
+                      <w:rFonts w:eastAsia="Times New Roman" w:cs="Helvetica"/>
+                      <w:bCs/>
+                      <w:color w:val="333333"/>
+                      <w:szCs w:val="20"/>
+                      <w:lang w:val="it-IT"/>
+                    </w:rPr>
+                  </w:pPr>
+                  <w:r>
+                    <w:rPr>
+                      <w:rFonts w:eastAsia="Times New Roman" w:cs="Helvetica"/>
+                      <w:bCs/>
+                      <w:color w:val="333333"/>
+                      <w:szCs w:val="20"/>
+                      <w:lang w:val="it-IT"/>
+                    </w:rPr>
+                    <w:t>Parametri/o non validi/o per il metodo richiesto.</w:t>
+                  </w:r>
+                </w:p>
+              </w:tc>
+            </w:tr>
+            <w:tr>
+              <w:tc>
+                <w:tcPr>
+                  <w:tcW w:w="2427" w:type="dxa"/>
+                </w:tcPr>
+                <w:p>
+                  <w:pPr>
+                    <w:pStyle w:val="ListParagraph"/>
+                    <w:pBdr>
+                      <w:top w:val="none" w:sz="0" w:space="0" w:color="auto"/>
+                      <w:left w:val="none" w:sz="0" w:space="0" w:color="auto"/>
+                      <w:bottom w:val="none" w:sz="0" w:space="0" w:color="auto"/>
+                      <w:right w:val="none" w:sz="0" w:space="0" w:color="auto"/>
+                      <w:between w:val="none" w:sz="0" w:space="0" w:color="auto"/>
+                    </w:pBdr>
+                    <w:spacing w:line="255" w:lineRule="atLeast"/>
+                    <w:ind w:left="0"/>
+                    <w:rPr>
+                      <w:rFonts w:eastAsia="Times New Roman" w:cs="Helvetica"/>
+                      <w:bCs/>
+                      <w:color w:val="333333"/>
+                      <w:szCs w:val="20"/>
+                      <w:lang w:val="it-IT"/>
+                    </w:rPr>
+                  </w:pPr>
+                  <w:r>
+                    <w:rPr>
+                      <w:rFonts w:eastAsia="Times New Roman" w:cs="Helvetica"/>
+                      <w:bCs/>
+                      <w:color w:val="333333"/>
+                      <w:szCs w:val="20"/>
+                      <w:lang w:val="it-IT"/>
+                    </w:rPr>
+                    <w:t>-32603</w:t>
+                  </w:r>
+                </w:p>
+              </w:tc>
+              <w:tc>
+                <w:tcPr>
+                  <w:tcW w:w="2427" w:type="dxa"/>
+                </w:tcPr>
+                <w:p>
+                  <w:pPr>
+                    <w:pStyle w:val="ListParagraph"/>
+                    <w:pBdr>
+                      <w:top w:val="none" w:sz="0" w:space="0" w:color="auto"/>
+                      <w:left w:val="none" w:sz="0" w:space="0" w:color="auto"/>
+                      <w:bottom w:val="none" w:sz="0" w:space="0" w:color="auto"/>
+                      <w:right w:val="none" w:sz="0" w:space="0" w:color="auto"/>
+                      <w:between w:val="none" w:sz="0" w:space="0" w:color="auto"/>
+                    </w:pBdr>
+                    <w:spacing w:line="255" w:lineRule="atLeast"/>
+                    <w:ind w:left="0"/>
+                    <w:rPr>
+                      <w:rFonts w:eastAsia="Times New Roman" w:cs="Helvetica"/>
+                      <w:bCs/>
+                      <w:color w:val="333333"/>
+                      <w:szCs w:val="20"/>
+                      <w:lang w:val="it-IT"/>
+                    </w:rPr>
+                  </w:pPr>
+                  <w:proofErr w:type="spellStart"/>
+                  <w:r>
+                    <w:rPr>
+                      <w:rFonts w:eastAsia="Times New Roman" w:cs="Helvetica"/>
+                      <w:bCs/>
+                      <w:color w:val="333333"/>
+                      <w:szCs w:val="20"/>
+                      <w:lang w:val="it-IT"/>
+                    </w:rPr>
+                    <w:t>Internal</w:t>
+                  </w:r>
+                  <w:proofErr w:type="spellEnd"/>
+                  <w:r>
+                    <w:rPr>
+                      <w:rFonts w:eastAsia="Times New Roman" w:cs="Helvetica"/>
+                      <w:bCs/>
+                      <w:color w:val="333333"/>
+                      <w:szCs w:val="20"/>
+                      <w:lang w:val="it-IT"/>
+                    </w:rPr>
+                    <w:t xml:space="preserve"> </w:t>
+                  </w:r>
+                  <w:proofErr w:type="spellStart"/>
+                  <w:r>
+                    <w:rPr>
+                      <w:rFonts w:eastAsia="Times New Roman" w:cs="Helvetica"/>
+                      <w:bCs/>
+                      <w:color w:val="333333"/>
+                      <w:szCs w:val="20"/>
+                      <w:lang w:val="it-IT"/>
+                    </w:rPr>
+                    <w:t>error</w:t>
+                  </w:r>
+                  <w:proofErr w:type="spellEnd"/>
+                </w:p>
+              </w:tc>
+              <w:tc>
+                <w:tcPr>
+                  <w:tcW w:w="2427" w:type="dxa"/>
+                </w:tcPr>
+                <w:p>
+                  <w:pPr>
+                    <w:pStyle w:val="ListParagraph"/>
+                    <w:pBdr>
+                      <w:top w:val="none" w:sz="0" w:space="0" w:color="auto"/>
+                      <w:left w:val="none" w:sz="0" w:space="0" w:color="auto"/>
+                      <w:bottom w:val="none" w:sz="0" w:space="0" w:color="auto"/>
+                      <w:right w:val="none" w:sz="0" w:space="0" w:color="auto"/>
+                      <w:between w:val="none" w:sz="0" w:space="0" w:color="auto"/>
+                    </w:pBdr>
+                    <w:spacing w:line="255" w:lineRule="atLeast"/>
+                    <w:ind w:left="0"/>
+                    <w:rPr>
+                      <w:rFonts w:eastAsia="Times New Roman" w:cs="Helvetica"/>
+                      <w:bCs/>
+                      <w:color w:val="333333"/>
+                      <w:szCs w:val="20"/>
+                      <w:lang w:val="it-IT"/>
+                    </w:rPr>
+                  </w:pPr>
+                  <w:r>
+                    <w:rPr>
+                      <w:rFonts w:eastAsia="Times New Roman" w:cs="Helvetica"/>
+                      <w:bCs/>
+                      <w:color w:val="333333"/>
+                      <w:szCs w:val="20"/>
+                      <w:lang w:val="it-IT"/>
+                    </w:rPr>
+                    <w:t>Errore interno JSON-RPC.</w:t>
+                  </w:r>
+                </w:p>
+              </w:tc>
+            </w:tr>
+            <w:tr>
+              <w:tc>
+                <w:tcPr>
+                  <w:tcW w:w="2427" w:type="dxa"/>
+                </w:tcPr>
+                <w:p>
+                  <w:pPr>
+                    <w:pStyle w:val="ListParagraph"/>
+                    <w:pBdr>
+                      <w:top w:val="none" w:sz="0" w:space="0" w:color="auto"/>
+                      <w:left w:val="none" w:sz="0" w:space="0" w:color="auto"/>
+                      <w:bottom w:val="none" w:sz="0" w:space="0" w:color="auto"/>
+                      <w:right w:val="none" w:sz="0" w:space="0" w:color="auto"/>
+                      <w:between w:val="none" w:sz="0" w:space="0" w:color="auto"/>
+                    </w:pBdr>
+                    <w:spacing w:line="255" w:lineRule="atLeast"/>
+                    <w:ind w:left="0"/>
+                    <w:rPr>
+                      <w:rFonts w:eastAsia="Times New Roman" w:cs="Helvetica"/>
+                      <w:bCs/>
+                      <w:color w:val="333333"/>
+                      <w:szCs w:val="20"/>
+                      <w:lang w:val="it-IT"/>
+                    </w:rPr>
+                  </w:pPr>
+                  <w:r>
+                    <w:rPr>
+                      <w:rFonts w:eastAsia="Times New Roman" w:cs="Helvetica"/>
+                      <w:bCs/>
+                      <w:color w:val="333333"/>
+                      <w:szCs w:val="20"/>
+                      <w:lang w:val="it-IT"/>
+                    </w:rPr>
+                    <w:t>Da -32000 a -32099</w:t>
+                  </w:r>
+                </w:p>
+              </w:tc>
+              <w:tc>
+                <w:tcPr>
+                  <w:tcW w:w="2427" w:type="dxa"/>
+                </w:tcPr>
+                <w:p>
+                  <w:pPr>
+                    <w:pStyle w:val="ListParagraph"/>
+                    <w:pBdr>
+                      <w:top w:val="none" w:sz="0" w:space="0" w:color="auto"/>
+                      <w:left w:val="none" w:sz="0" w:space="0" w:color="auto"/>
+                      <w:bottom w:val="none" w:sz="0" w:space="0" w:color="auto"/>
+                      <w:right w:val="none" w:sz="0" w:space="0" w:color="auto"/>
+                      <w:between w:val="none" w:sz="0" w:space="0" w:color="auto"/>
+                    </w:pBdr>
+                    <w:spacing w:line="255" w:lineRule="atLeast"/>
+                    <w:ind w:left="0"/>
+                    <w:rPr>
+                      <w:rFonts w:eastAsia="Times New Roman" w:cs="Helvetica"/>
+                      <w:bCs/>
+                      <w:color w:val="333333"/>
+                      <w:szCs w:val="20"/>
+                      <w:lang w:val="it-IT"/>
+                    </w:rPr>
+                  </w:pPr>
+                  <w:r>
+                    <w:rPr>
+                      <w:rFonts w:eastAsia="Times New Roman" w:cs="Helvetica"/>
+                      <w:bCs/>
+                      <w:color w:val="333333"/>
+                      <w:szCs w:val="20"/>
+                      <w:lang w:val="it-IT"/>
+                    </w:rPr>
+                    <w:t xml:space="preserve">Server </w:t>
+                  </w:r>
+                  <w:proofErr w:type="spellStart"/>
+                  <w:r>
+                    <w:rPr>
+                      <w:rFonts w:eastAsia="Times New Roman" w:cs="Helvetica"/>
+                      <w:bCs/>
+                      <w:color w:val="333333"/>
+                      <w:szCs w:val="20"/>
+                      <w:lang w:val="it-IT"/>
+                    </w:rPr>
+                    <w:t>error</w:t>
+                  </w:r>
+                  <w:proofErr w:type="spellEnd"/>
+                </w:p>
+              </w:tc>
+              <w:tc>
+                <w:tcPr>
+                  <w:tcW w:w="2427" w:type="dxa"/>
+                </w:tcPr>
+                <w:p>
+                  <w:pPr>
+                    <w:pStyle w:val="ListParagraph"/>
+                    <w:pBdr>
+                      <w:top w:val="none" w:sz="0" w:space="0" w:color="auto"/>
+                      <w:left w:val="none" w:sz="0" w:space="0" w:color="auto"/>
+                      <w:bottom w:val="none" w:sz="0" w:space="0" w:color="auto"/>
+                      <w:right w:val="none" w:sz="0" w:space="0" w:color="auto"/>
+                      <w:between w:val="none" w:sz="0" w:space="0" w:color="auto"/>
+                    </w:pBdr>
+                    <w:spacing w:line="255" w:lineRule="atLeast"/>
+                    <w:ind w:left="0"/>
+                    <w:rPr>
+                      <w:rFonts w:eastAsia="Times New Roman" w:cs="Helvetica"/>
+                      <w:bCs/>
+                      <w:color w:val="333333"/>
+                      <w:szCs w:val="20"/>
+                      <w:lang w:val="it-IT"/>
+                    </w:rPr>
+                  </w:pPr>
+                  <w:r>
+                    <w:rPr>
+                      <w:rFonts w:eastAsia="Times New Roman" w:cs="Helvetica"/>
+                      <w:bCs/>
+                      <w:color w:val="333333"/>
+                      <w:szCs w:val="20"/>
+                      <w:lang w:val="it-IT"/>
+                    </w:rPr>
+                    <w:t>Riservati per errori definiti al di fuori della libreria.</w:t>
+                  </w:r>
+                </w:p>
+              </w:tc>
+            </w:tr>
+          </w:tbl>
+          <w:p>
+            <w:pPr>
+              <w:pStyle w:val="ListParagraph"/>
+              <w:pBdr>
+                <w:top w:val="none" w:sz="0" w:space="0" w:color="auto"/>
+                <w:left w:val="none" w:sz="0" w:space="0" w:color="auto"/>
+                <w:bottom w:val="none" w:sz="0" w:space="0" w:color="auto"/>
+                <w:right w:val="none" w:sz="0" w:space="0" w:color="auto"/>
+                <w:between w:val="none" w:sz="0" w:space="0" w:color="auto"/>
+              </w:pBdr>
+              <w:shd w:val="clear" w:color="auto" w:fill="FFFFFF"/>
+              <w:spacing w:line="255" w:lineRule="atLeast"/>
+              <w:rPr>
+                <w:rFonts w:eastAsia="Times New Roman" w:cs="Helvetica"/>
+                <w:b/>
+                <w:bCs/>
+                <w:color w:val="333333"/>
+                <w:szCs w:val="20"/>
+                <w:lang w:val="it-IT"/>
+              </w:rPr>
+            </w:pPr>
+          </w:p>
+          <w:p>
+            <w:pPr>
+              <w:pStyle w:val="ListParagraph"/>
+              <w:numPr>
+                <w:ilvl w:val="0"/>
+                <w:numId w:val="8"/>
+              </w:numPr>
+              <w:pBdr>
+                <w:top w:val="none" w:sz="0" w:space="0" w:color="auto"/>
+                <w:left w:val="none" w:sz="0" w:space="0" w:color="auto"/>
+                <w:bottom w:val="none" w:sz="0" w:space="0" w:color="auto"/>
+                <w:right w:val="none" w:sz="0" w:space="0" w:color="auto"/>
+                <w:between w:val="none" w:sz="0" w:space="0" w:color="auto"/>
+              </w:pBdr>
+              <w:shd w:val="clear" w:color="auto" w:fill="FFFFFF"/>
+              <w:spacing w:line="255" w:lineRule="atLeast"/>
+              <w:rPr>
+                <w:rFonts w:eastAsia="Times New Roman" w:cs="Helvetica"/>
+                <w:b/>
+                <w:bCs/>
+                <w:color w:val="333333"/>
+                <w:szCs w:val="20"/>
+                <w:lang w:val="it-IT"/>
+              </w:rPr>
+            </w:pPr>
+            <w:proofErr w:type="spellStart"/>
+            <w:r>
+              <w:rPr>
+                <w:rFonts w:eastAsia="Times New Roman" w:cs="Helvetica"/>
+                <w:b/>
+                <w:bCs/>
+                <w:color w:val="333333"/>
+                <w:szCs w:val="20"/>
+                <w:lang w:val="it-IT"/>
+              </w:rPr>
+              <w:t>m</w:t>
+            </w:r>
+            <w:r>
+              <w:rPr>
+                <w:rFonts w:eastAsia="Times New Roman" w:cs="Helvetica"/>
+                <w:b/>
+                <w:bCs/>
+                <w:color w:val="333333"/>
+                <w:szCs w:val="20"/>
+                <w:lang w:val="it-IT"/>
+              </w:rPr>
+              <w:t>essage</w:t>
+            </w:r>
+            <w:proofErr w:type="spellEnd"/>
+            <w:r>
+              <w:rPr>
+                <w:rFonts w:eastAsia="Times New Roman" w:cs="Helvetica"/>
+                <w:b/>
+                <w:bCs/>
+                <w:color w:val="333333"/>
+                <w:szCs w:val="20"/>
+                <w:lang w:val="it-IT"/>
+              </w:rPr>
+              <w:t xml:space="preserve">: </w:t>
+            </w:r>
+            <w:r>
+              <w:rPr>
+                <w:rFonts w:eastAsia="Times New Roman" w:cs="Helvetica"/>
+                <w:color w:val="333333"/>
+                <w:szCs w:val="20"/>
+                <w:lang w:val="it-IT"/>
+              </w:rPr>
+              <w:t>u</w:t>
+            </w:r>
+            <w:r>
+              <w:rPr>
+                <w:rFonts w:eastAsia="Times New Roman" w:cs="Helvetica"/>
+                <w:color w:val="333333"/>
+                <w:szCs w:val="20"/>
+                <w:lang w:val="it-IT"/>
+              </w:rPr>
+              <w:t xml:space="preserve">na </w:t>
+            </w:r>
+            <w:proofErr w:type="spellStart"/>
+            <w:r>
+              <w:rPr>
+                <w:rFonts w:eastAsia="Times New Roman" w:cs="Helvetica"/>
+                <w:color w:val="333333"/>
+                <w:szCs w:val="20"/>
+                <w:lang w:val="it-IT"/>
+              </w:rPr>
+              <w:t>String</w:t>
+            </w:r>
+            <w:proofErr w:type="spellEnd"/>
+            <w:r>
+              <w:rPr>
+                <w:rFonts w:eastAsia="Times New Roman" w:cs="Helvetica"/>
+                <w:color w:val="333333"/>
+                <w:szCs w:val="20"/>
+                <w:lang w:val="it-IT"/>
+              </w:rPr>
+              <w:t xml:space="preserve"> che descrive brevemente l’</w:t>
+            </w:r>
+            <w:r>
+              <w:rPr>
+                <w:rFonts w:eastAsia="Times New Roman" w:cs="Helvetica"/>
+                <w:color w:val="333333"/>
+                <w:szCs w:val="20"/>
+                <w:lang w:val="it-IT"/>
+              </w:rPr>
+              <w:t>errore riscontrato.</w:t>
+            </w:r>
+          </w:p>
+          <w:p>
+            <w:pPr>
+              <w:pStyle w:val="ListParagraph"/>
+              <w:numPr>
+                <w:ilvl w:val="0"/>
+                <w:numId w:val="8"/>
+              </w:numPr>
+              <w:pBdr>
+                <w:top w:val="none" w:sz="0" w:space="0" w:color="auto"/>
+                <w:left w:val="none" w:sz="0" w:space="0" w:color="auto"/>
+                <w:bottom w:val="none" w:sz="0" w:space="0" w:color="auto"/>
+                <w:right w:val="none" w:sz="0" w:space="0" w:color="auto"/>
+                <w:between w:val="none" w:sz="0" w:space="0" w:color="auto"/>
+              </w:pBdr>
+              <w:shd w:val="clear" w:color="auto" w:fill="FFFFFF"/>
+              <w:spacing w:line="270" w:lineRule="atLeast"/>
+              <w:rPr>
+                <w:rFonts w:eastAsia="Times New Roman" w:cs="Helvetica"/>
+                <w:color w:val="333333"/>
+                <w:szCs w:val="20"/>
+              </w:rPr>
+            </w:pPr>
+            <w:r>
+              <w:rPr>
+                <w:rFonts w:eastAsia="Times New Roman" w:cs="Helvetica"/>
+                <w:b/>
+                <w:bCs/>
+                <w:color w:val="333333"/>
+                <w:szCs w:val="20"/>
+                <w:lang w:val="it-IT"/>
+              </w:rPr>
+              <w:t xml:space="preserve">data: </w:t>
+            </w:r>
+            <w:r>
+              <w:rPr>
+                <w:rFonts w:eastAsia="Times New Roman" w:cs="Helvetica"/>
+                <w:color w:val="333333"/>
+                <w:szCs w:val="20"/>
+                <w:lang w:val="it-IT"/>
+              </w:rPr>
+              <w:t>u</w:t>
+            </w:r>
+            <w:r>
+              <w:rPr>
+                <w:rFonts w:eastAsia="Times New Roman" w:cs="Helvetica"/>
+                <w:color w:val="333333"/>
+                <w:szCs w:val="20"/>
+                <w:lang w:val="it-IT"/>
+              </w:rPr>
+              <w:t xml:space="preserve">n valore di tipo Primitive o </w:t>
+            </w:r>
+            <w:proofErr w:type="spellStart"/>
+            <w:r>
+              <w:rPr>
+                <w:rFonts w:eastAsia="Times New Roman" w:cs="Helvetica"/>
+                <w:color w:val="333333"/>
+                <w:szCs w:val="20"/>
+                <w:lang w:val="it-IT"/>
+              </w:rPr>
+              <w:t>Structured</w:t>
+            </w:r>
+            <w:proofErr w:type="spellEnd"/>
+            <w:r>
+              <w:rPr>
+                <w:rFonts w:eastAsia="Times New Roman" w:cs="Helvetica"/>
+                <w:color w:val="333333"/>
+                <w:szCs w:val="20"/>
+                <w:lang w:val="it-IT"/>
+              </w:rPr>
+              <w:t xml:space="preserve"> che contiene informazioni aggiuntive riguardanti l’errore riscontrato. Questo campo può essere omesso.</w:t>
+            </w:r>
+          </w:p>
+          <w:p>
+            <w:pPr>
+              <w:pBdr>
+                <w:top w:val="none" w:sz="0" w:space="0" w:color="auto"/>
+                <w:left w:val="none" w:sz="0" w:space="0" w:color="auto"/>
+                <w:bottom w:val="none" w:sz="0" w:space="0" w:color="auto"/>
+                <w:right w:val="none" w:sz="0" w:space="0" w:color="auto"/>
+                <w:between w:val="none" w:sz="0" w:space="0" w:color="auto"/>
+              </w:pBdr>
+              <w:rPr>
+                <w:szCs w:val="20"/>
+                <w:lang w:val="it-IT"/>
+              </w:rPr>
+            </w:pPr>
+          </w:p>
+        </w:tc>
+      </w:tr>
+      <w:tr>
+        <w:trPr>
+          <w:trHeight w:val="386"/>
+        </w:trPr>
+        <w:tc>
+          <w:tcPr>
+            <w:tcW w:w="2127" w:type="dxa"/>
+          </w:tcPr>
+          <w:p>
+            <w:pPr>
+              <w:pBdr>
+                <w:top w:val="none" w:sz="0" w:space="0" w:color="auto"/>
+                <w:left w:val="none" w:sz="0" w:space="0" w:color="auto"/>
+                <w:bottom w:val="none" w:sz="0" w:space="0" w:color="auto"/>
+                <w:right w:val="none" w:sz="0" w:space="0" w:color="auto"/>
+                <w:between w:val="none" w:sz="0" w:space="0" w:color="auto"/>
+              </w:pBdr>
+              <w:rPr>
+                <w:b/>
+                <w:szCs w:val="20"/>
+              </w:rPr>
+            </w:pPr>
+            <w:proofErr w:type="spellStart"/>
+            <w:r>
+              <w:rPr>
+                <w:b/>
+                <w:szCs w:val="20"/>
+              </w:rPr>
+              <w:t>Esempi</w:t>
+            </w:r>
+            <w:proofErr w:type="spellEnd"/>
+            <w:r>
+              <w:rPr>
+                <w:b/>
+                <w:szCs w:val="20"/>
+              </w:rPr>
+              <w:t xml:space="preserve"> di </w:t>
+            </w:r>
+            <w:proofErr w:type="spellStart"/>
+            <w:r>
+              <w:rPr>
+                <w:b/>
+                <w:szCs w:val="20"/>
+              </w:rPr>
+              <w:t>utilizzo</w:t>
+            </w:r>
+            <w:proofErr w:type="spellEnd"/>
+          </w:p>
+        </w:tc>
+        <w:tc>
+          <w:tcPr>
+            <w:tcW w:w="7512" w:type="dxa"/>
+          </w:tcPr>
+          <w:p>
+            <w:pPr>
+              <w:pBdr>
+                <w:top w:val="none" w:sz="0" w:space="0" w:color="auto"/>
+                <w:left w:val="none" w:sz="0" w:space="0" w:color="auto"/>
+                <w:bottom w:val="none" w:sz="0" w:space="0" w:color="auto"/>
+                <w:right w:val="none" w:sz="0" w:space="0" w:color="auto"/>
+                <w:between w:val="none" w:sz="0" w:space="0" w:color="auto"/>
+              </w:pBdr>
+              <w:rPr>
+                <w:rFonts w:ascii="Consolas" w:hAnsi="Consolas"/>
+                <w:szCs w:val="20"/>
+              </w:rPr>
+            </w:pPr>
+            <w:r>
+              <w:rPr>
+                <w:rFonts w:ascii="Consolas" w:hAnsi="Consolas"/>
+                <w:szCs w:val="20"/>
+              </w:rPr>
+              <w:t>--&gt; {"</w:t>
+            </w:r>
+            <w:proofErr w:type="spellStart"/>
+            <w:r>
+              <w:rPr>
+                <w:rFonts w:ascii="Consolas" w:hAnsi="Consolas"/>
+                <w:szCs w:val="20"/>
+              </w:rPr>
+              <w:t>jsonrpc</w:t>
+            </w:r>
+            <w:proofErr w:type="spellEnd"/>
+            <w:r>
+              <w:rPr>
+                <w:rFonts w:ascii="Consolas" w:hAnsi="Consolas"/>
+                <w:szCs w:val="20"/>
+              </w:rPr>
+              <w:t>": "2.0", "method": "</w:t>
+            </w:r>
+            <w:proofErr w:type="spellStart"/>
+            <w:r>
+              <w:rPr>
+                <w:rFonts w:ascii="Consolas" w:hAnsi="Consolas"/>
+                <w:szCs w:val="20"/>
+              </w:rPr>
+              <w:t>foobar</w:t>
+            </w:r>
+            <w:proofErr w:type="spellEnd"/>
+            <w:r>
+              <w:rPr>
+                <w:rFonts w:ascii="Consolas" w:hAnsi="Consolas"/>
+                <w:szCs w:val="20"/>
+              </w:rPr>
+              <w:t>, "</w:t>
+            </w:r>
+            <w:proofErr w:type="spellStart"/>
+            <w:r>
+              <w:rPr>
+                <w:rFonts w:ascii="Consolas" w:hAnsi="Consolas"/>
+                <w:szCs w:val="20"/>
+              </w:rPr>
+              <w:t>params</w:t>
+            </w:r>
+            <w:proofErr w:type="spellEnd"/>
+            <w:r>
+              <w:rPr>
+                <w:rFonts w:ascii="Consolas" w:hAnsi="Consolas"/>
+                <w:szCs w:val="20"/>
+              </w:rPr>
+              <w:t>": "bar", "</w:t>
+            </w:r>
+            <w:proofErr w:type="spellStart"/>
+            <w:r>
+              <w:rPr>
+                <w:rFonts w:ascii="Consolas" w:hAnsi="Consolas"/>
+                <w:szCs w:val="20"/>
+              </w:rPr>
+              <w:t>baz</w:t>
+            </w:r>
+            <w:proofErr w:type="spellEnd"/>
+            <w:r>
+              <w:rPr>
+                <w:rFonts w:ascii="Consolas" w:hAnsi="Consolas"/>
+                <w:szCs w:val="20"/>
+              </w:rPr>
+              <w:t>]</w:t>
+            </w:r>
+          </w:p>
+          <w:p>
+            <w:pPr>
+              <w:pBdr>
+                <w:top w:val="none" w:sz="0" w:space="0" w:color="auto"/>
+                <w:left w:val="none" w:sz="0" w:space="0" w:color="auto"/>
+                <w:bottom w:val="none" w:sz="0" w:space="0" w:color="auto"/>
+                <w:right w:val="none" w:sz="0" w:space="0" w:color="auto"/>
+                <w:between w:val="none" w:sz="0" w:space="0" w:color="auto"/>
+              </w:pBdr>
+              <w:rPr>
+                <w:szCs w:val="20"/>
+                <w:lang w:val="it-IT"/>
+              </w:rPr>
+            </w:pPr>
+            <w:r>
+              <w:rPr>
+                <w:rFonts w:ascii="Consolas" w:hAnsi="Consolas"/>
+                <w:szCs w:val="20"/>
+                <w:lang w:val="it-IT"/>
+              </w:rPr>
+              <w:t>&lt;-- {"</w:t>
+            </w:r>
+            <w:proofErr w:type="spellStart"/>
+            <w:r>
+              <w:rPr>
+                <w:rFonts w:ascii="Consolas" w:hAnsi="Consolas"/>
+                <w:szCs w:val="20"/>
+                <w:lang w:val="it-IT"/>
+              </w:rPr>
+              <w:t>jsonrpc</w:t>
+            </w:r>
+            <w:proofErr w:type="spellEnd"/>
+            <w:r>
+              <w:rPr>
+                <w:rFonts w:ascii="Consolas" w:hAnsi="Consolas"/>
+                <w:szCs w:val="20"/>
+                <w:lang w:val="it-IT"/>
+              </w:rPr>
+              <w:t>": "2.0", "</w:t>
+            </w:r>
+            <w:proofErr w:type="spellStart"/>
+            <w:r>
+              <w:rPr>
+                <w:rFonts w:ascii="Consolas" w:hAnsi="Consolas"/>
+                <w:szCs w:val="20"/>
+                <w:lang w:val="it-IT"/>
+              </w:rPr>
+              <w:t>error</w:t>
+            </w:r>
+            <w:proofErr w:type="spellEnd"/>
+            <w:r>
+              <w:rPr>
+                <w:rFonts w:ascii="Consolas" w:hAnsi="Consolas"/>
+                <w:szCs w:val="20"/>
+                <w:lang w:val="it-IT"/>
+              </w:rPr>
+              <w:t>": {"code": -32700, "</w:t>
+            </w:r>
+            <w:proofErr w:type="spellStart"/>
+            <w:r>
+              <w:rPr>
+                <w:rFonts w:ascii="Consolas" w:hAnsi="Consolas"/>
+                <w:szCs w:val="20"/>
+                <w:lang w:val="it-IT"/>
+              </w:rPr>
+              <w:t>message</w:t>
+            </w:r>
+            <w:proofErr w:type="spellEnd"/>
+            <w:r>
+              <w:rPr>
+                <w:rFonts w:ascii="Consolas" w:hAnsi="Consolas"/>
+                <w:szCs w:val="20"/>
+                <w:lang w:val="it-IT"/>
+              </w:rPr>
+              <w:t xml:space="preserve">": "Parse </w:t>
+            </w:r>
+            <w:proofErr w:type="spellStart"/>
+            <w:r>
+              <w:rPr>
+                <w:rFonts w:ascii="Consolas" w:hAnsi="Consolas"/>
+                <w:szCs w:val="20"/>
+                <w:lang w:val="it-IT"/>
+              </w:rPr>
+              <w:t>error</w:t>
+            </w:r>
+            <w:proofErr w:type="spellEnd"/>
+            <w:r>
+              <w:rPr>
+                <w:rFonts w:ascii="Consolas" w:hAnsi="Consolas"/>
+                <w:szCs w:val="20"/>
+                <w:lang w:val="it-IT"/>
+              </w:rPr>
+              <w:t xml:space="preserve">"}, "id": </w:t>
+            </w:r>
+            <w:proofErr w:type="spellStart"/>
+            <w:r>
+              <w:rPr>
+                <w:rFonts w:ascii="Consolas" w:hAnsi="Consolas"/>
+                <w:szCs w:val="20"/>
+                <w:lang w:val="it-IT"/>
+              </w:rPr>
+              <w:t>null</w:t>
+            </w:r>
+            <w:proofErr w:type="spellEnd"/>
+            <w:r>
+              <w:rPr>
+                <w:rFonts w:ascii="Consolas" w:hAnsi="Consolas"/>
+                <w:szCs w:val="20"/>
+                <w:lang w:val="it-IT"/>
+              </w:rPr>
+              <w:t>}</w:t>
+            </w:r>
+          </w:p>
+        </w:tc>
+      </w:tr>
+      <w:tr>
+        <w:trPr>
+          <w:trHeight w:val="386"/>
+        </w:trPr>
+        <w:tc>
+          <w:tcPr>
+            <w:tcW w:w="2127" w:type="dxa"/>
+          </w:tcPr>
+          <w:p>
+            <w:pPr>
+              <w:pBdr>
+                <w:top w:val="none" w:sz="0" w:space="0" w:color="auto"/>
+                <w:left w:val="none" w:sz="0" w:space="0" w:color="auto"/>
+                <w:bottom w:val="none" w:sz="0" w:space="0" w:color="auto"/>
+                <w:right w:val="none" w:sz="0" w:space="0" w:color="auto"/>
+                <w:between w:val="none" w:sz="0" w:space="0" w:color="auto"/>
+              </w:pBdr>
+              <w:rPr>
+                <w:b/>
+                <w:szCs w:val="20"/>
+              </w:rPr>
+            </w:pPr>
+            <w:proofErr w:type="spellStart"/>
+            <w:r>
+              <w:rPr>
+                <w:b/>
+                <w:szCs w:val="20"/>
+              </w:rPr>
+              <w:t>Derivato</w:t>
+            </w:r>
+            <w:proofErr w:type="spellEnd"/>
+            <w:r>
+              <w:rPr>
+                <w:b/>
+                <w:szCs w:val="20"/>
+              </w:rPr>
+              <w:t xml:space="preserve"> da</w:t>
+            </w:r>
+          </w:p>
+        </w:tc>
+        <w:tc>
+          <w:tcPr>
+            <w:tcW w:w="7512" w:type="dxa"/>
+          </w:tcPr>
+          <w:p>
+            <w:pPr>
+              <w:pBdr>
+                <w:top w:val="none" w:sz="0" w:space="0" w:color="auto"/>
+                <w:left w:val="none" w:sz="0" w:space="0" w:color="auto"/>
+                <w:bottom w:val="none" w:sz="0" w:space="0" w:color="auto"/>
+                <w:right w:val="none" w:sz="0" w:space="0" w:color="auto"/>
+                <w:between w:val="none" w:sz="0" w:space="0" w:color="auto"/>
+              </w:pBdr>
+              <w:rPr>
+                <w:i/>
+                <w:szCs w:val="20"/>
+                <w:lang w:val="it-IT"/>
+              </w:rPr>
+            </w:pPr>
+            <w:r>
+              <w:rPr>
+                <w:i/>
+                <w:szCs w:val="20"/>
+              </w:rPr>
+              <w:t>JSON-RP</w:t>
+            </w:r>
+            <w:r>
+              <w:rPr>
+                <w:i/>
+                <w:szCs w:val="20"/>
+                <w:lang w:val="it-IT"/>
+              </w:rPr>
+              <w:t xml:space="preserve">C </w:t>
+            </w:r>
+            <w:proofErr w:type="spellStart"/>
+            <w:r>
+              <w:rPr>
+                <w:i/>
+                <w:szCs w:val="20"/>
+                <w:lang w:val="it-IT"/>
+              </w:rPr>
+              <w:t>Response</w:t>
+            </w:r>
+            <w:proofErr w:type="spellEnd"/>
+          </w:p>
+        </w:tc>
+      </w:tr>
+    </w:tbl>
+    <w:p>
+      <w:pPr>
+        <w:rPr>
+          <w:b/>
+          <w:szCs w:val="20"/>
+          <w:lang w:val="it-IT"/>
+        </w:rPr>
+      </w:pPr>
+    </w:p>
+    <w:p>
+      <w:pPr>
+        <w:rPr>
+          <w:b/>
+          <w:szCs w:val="20"/>
+          <w:lang w:val="it-IT"/>
+        </w:rPr>
+      </w:pPr>
+      <w:r>
+        <w:rPr>
+          <w:b/>
+          <w:szCs w:val="20"/>
+          <w:lang w:val="it-IT"/>
+        </w:rPr>
+        <w:t xml:space="preserve">JSON-RPC </w:t>
+      </w:r>
+      <w:proofErr w:type="spellStart"/>
+      <w:r>
+        <w:rPr>
+          <w:b/>
+          <w:szCs w:val="20"/>
+          <w:lang w:val="it-IT"/>
+        </w:rPr>
+        <w:t>Request</w:t>
+      </w:r>
+      <w:proofErr w:type="spellEnd"/>
+    </w:p>
+    <w:tbl>
+      <w:tblPr>
+        <w:tblStyle w:val="TableGrid"/>
+        <w:tblW w:w="9639" w:type="dxa"/>
+        <w:tblInd w:w="675" w:type="dxa"/>
+        <w:tblLook w:val="04A0" w:firstRow="1" w:lastRow="0" w:firstColumn="1" w:lastColumn="0" w:noHBand="0" w:noVBand="1"/>
+      </w:tblPr>
+      <w:tblGrid>
+        <w:gridCol w:w="2127"/>
+        <w:gridCol w:w="7512"/>
+      </w:tblGrid>
+      <w:tr>
+        <w:trPr>
+          <w:trHeight w:val="386"/>
+        </w:trPr>
+        <w:tc>
+          <w:tcPr>
+            <w:tcW w:w="2127" w:type="dxa"/>
+          </w:tcPr>
+          <w:p>
+            <w:pPr>
+              <w:pBdr>
+                <w:top w:val="none" w:sz="0" w:space="0" w:color="auto"/>
+                <w:left w:val="none" w:sz="0" w:space="0" w:color="auto"/>
+                <w:bottom w:val="none" w:sz="0" w:space="0" w:color="auto"/>
+                <w:right w:val="none" w:sz="0" w:space="0" w:color="auto"/>
+                <w:between w:val="none" w:sz="0" w:space="0" w:color="auto"/>
+              </w:pBdr>
+              <w:rPr>
+                <w:b/>
+                <w:szCs w:val="20"/>
+                <w:lang w:val="it-IT"/>
+              </w:rPr>
+            </w:pPr>
+            <w:r>
+              <w:rPr>
+                <w:b/>
+                <w:szCs w:val="20"/>
+                <w:lang w:val="it-IT"/>
+              </w:rPr>
+              <w:t>Definizione</w:t>
+            </w:r>
+          </w:p>
+        </w:tc>
+        <w:tc>
+          <w:tcPr>
+            <w:tcW w:w="7512" w:type="dxa"/>
+          </w:tcPr>
+          <w:p>
+            <w:pPr>
+              <w:pBdr>
+                <w:top w:val="none" w:sz="0" w:space="0" w:color="auto"/>
+                <w:left w:val="none" w:sz="0" w:space="0" w:color="auto"/>
+                <w:bottom w:val="none" w:sz="0" w:space="0" w:color="auto"/>
+                <w:right w:val="none" w:sz="0" w:space="0" w:color="auto"/>
+                <w:between w:val="none" w:sz="0" w:space="0" w:color="auto"/>
+              </w:pBdr>
+              <w:rPr>
+                <w:szCs w:val="20"/>
+                <w:lang w:val="it-IT"/>
+              </w:rPr>
+            </w:pPr>
+            <w:r>
+              <w:rPr>
+                <w:szCs w:val="20"/>
+                <w:lang w:val="it-IT"/>
+              </w:rPr>
+              <w:t>Una risorsa che rappresenta una chiamata a procedura remota (</w:t>
+            </w:r>
+            <w:proofErr w:type="spellStart"/>
+            <w:r>
+              <w:rPr>
+                <w:szCs w:val="20"/>
+                <w:lang w:val="it-IT"/>
+              </w:rPr>
+              <w:t>rpc</w:t>
+            </w:r>
+            <w:proofErr w:type="spellEnd"/>
+            <w:r>
+              <w:rPr>
+                <w:szCs w:val="20"/>
+                <w:lang w:val="it-IT"/>
+              </w:rPr>
+              <w:t>-call), ci</w:t>
+            </w:r>
+            <w:r>
+              <w:rPr>
+                <w:szCs w:val="20"/>
+                <w:lang w:val="it-IT"/>
+              </w:rPr>
+              <w:t xml:space="preserve">oè una richiesta inviata da un </w:t>
+            </w:r>
+            <w:r>
+              <w:rPr>
+                <w:i/>
+                <w:szCs w:val="20"/>
+                <w:lang w:val="it-IT"/>
+              </w:rPr>
+              <w:t>Client</w:t>
+            </w:r>
+            <w:r>
+              <w:rPr>
+                <w:szCs w:val="20"/>
+                <w:lang w:val="it-IT"/>
+              </w:rPr>
+              <w:t xml:space="preserve"> ad un </w:t>
+            </w:r>
+            <w:r>
+              <w:rPr>
+                <w:i/>
+                <w:szCs w:val="20"/>
+                <w:lang w:val="it-IT"/>
+              </w:rPr>
+              <w:t>Server</w:t>
+            </w:r>
+            <w:r>
+              <w:rPr>
+                <w:szCs w:val="20"/>
+                <w:lang w:val="it-IT"/>
+              </w:rPr>
+              <w:t xml:space="preserve"> al fine di usare un </w:t>
+            </w:r>
+            <w:r>
+              <w:rPr>
+                <w:i/>
+                <w:szCs w:val="20"/>
+                <w:lang w:val="it-IT"/>
+              </w:rPr>
+              <w:t>S</w:t>
+            </w:r>
+            <w:r>
+              <w:rPr>
+                <w:i/>
+                <w:szCs w:val="20"/>
+                <w:lang w:val="it-IT"/>
+              </w:rPr>
+              <w:t>ervice</w:t>
+            </w:r>
+            <w:r>
+              <w:rPr>
+                <w:szCs w:val="20"/>
+                <w:lang w:val="it-IT"/>
+              </w:rPr>
+              <w:t>.</w:t>
+            </w:r>
+          </w:p>
+        </w:tc>
+      </w:tr>
+      <w:tr>
+        <w:trPr>
+          <w:trHeight w:val="357"/>
+        </w:trPr>
+        <w:tc>
+          <w:tcPr>
+            <w:tcW w:w="2127" w:type="dxa"/>
+          </w:tcPr>
+          <w:p>
+            <w:pPr>
+              <w:pBdr>
+                <w:top w:val="none" w:sz="0" w:space="0" w:color="auto"/>
+                <w:left w:val="none" w:sz="0" w:space="0" w:color="auto"/>
+                <w:bottom w:val="none" w:sz="0" w:space="0" w:color="auto"/>
+                <w:right w:val="none" w:sz="0" w:space="0" w:color="auto"/>
+                <w:between w:val="none" w:sz="0" w:space="0" w:color="auto"/>
+              </w:pBdr>
+              <w:rPr>
+                <w:b/>
+                <w:szCs w:val="20"/>
+                <w:lang w:val="it-IT"/>
+              </w:rPr>
+            </w:pPr>
+            <w:r>
+              <w:rPr>
+                <w:b/>
+                <w:szCs w:val="20"/>
+                <w:lang w:val="it-IT"/>
+              </w:rPr>
+              <w:t>Tipo di dato</w:t>
+            </w:r>
+          </w:p>
+        </w:tc>
+        <w:tc>
+          <w:tcPr>
+            <w:tcW w:w="7512" w:type="dxa"/>
+          </w:tcPr>
+          <w:p>
+            <w:pPr>
+              <w:pBdr>
+                <w:top w:val="none" w:sz="0" w:space="0" w:color="auto"/>
+                <w:left w:val="none" w:sz="0" w:space="0" w:color="auto"/>
+                <w:bottom w:val="none" w:sz="0" w:space="0" w:color="auto"/>
+                <w:right w:val="none" w:sz="0" w:space="0" w:color="auto"/>
+                <w:between w:val="none" w:sz="0" w:space="0" w:color="auto"/>
+              </w:pBdr>
+              <w:shd w:val="clear" w:color="auto" w:fill="FFFFFF"/>
+              <w:spacing w:line="255" w:lineRule="atLeast"/>
+              <w:rPr>
+                <w:rFonts w:eastAsia="Times New Roman" w:cs="Helvetica"/>
+                <w:bCs/>
+                <w:color w:val="333333"/>
+                <w:szCs w:val="20"/>
+              </w:rPr>
+            </w:pPr>
+            <w:r>
+              <w:rPr>
+                <w:rFonts w:eastAsia="Times New Roman" w:cs="Helvetica"/>
+                <w:bCs/>
+                <w:color w:val="333333"/>
+                <w:szCs w:val="20"/>
+              </w:rPr>
+              <w:t>S</w:t>
+            </w:r>
+            <w:r>
+              <w:rPr>
+                <w:rFonts w:eastAsia="Times New Roman" w:cs="Helvetica"/>
+                <w:bCs/>
+                <w:color w:val="333333"/>
+                <w:szCs w:val="20"/>
+              </w:rPr>
+              <w:t>tructured</w:t>
+            </w:r>
+            <w:r>
+              <w:rPr>
+                <w:rFonts w:eastAsia="Times New Roman" w:cs="Helvetica"/>
+                <w:bCs/>
+                <w:color w:val="333333"/>
+                <w:szCs w:val="20"/>
+              </w:rPr>
+              <w:t>:</w:t>
+            </w:r>
+          </w:p>
+          <w:p>
+            <w:pPr>
+              <w:pStyle w:val="ListParagraph"/>
+              <w:numPr>
+                <w:ilvl w:val="0"/>
+                <w:numId w:val="6"/>
+              </w:numPr>
+              <w:pBdr>
+                <w:top w:val="none" w:sz="0" w:space="0" w:color="auto"/>
+                <w:left w:val="none" w:sz="0" w:space="0" w:color="auto"/>
+                <w:bottom w:val="none" w:sz="0" w:space="0" w:color="auto"/>
+                <w:right w:val="none" w:sz="0" w:space="0" w:color="auto"/>
+                <w:between w:val="none" w:sz="0" w:space="0" w:color="auto"/>
+              </w:pBdr>
+              <w:shd w:val="clear" w:color="auto" w:fill="FFFFFF"/>
+              <w:spacing w:line="255" w:lineRule="atLeast"/>
+              <w:rPr>
+                <w:rFonts w:eastAsia="Times New Roman" w:cs="Helvetica"/>
+                <w:color w:val="333333"/>
+                <w:szCs w:val="20"/>
+                <w:lang w:val="it-IT"/>
+              </w:rPr>
+            </w:pPr>
+            <w:proofErr w:type="spellStart"/>
+            <w:r>
+              <w:rPr>
+                <w:rFonts w:eastAsia="Times New Roman" w:cs="Helvetica"/>
+                <w:b/>
+                <w:bCs/>
+                <w:color w:val="333333"/>
+                <w:szCs w:val="20"/>
+                <w:lang w:val="it-IT"/>
+              </w:rPr>
+              <w:t>jsonrpc</w:t>
+            </w:r>
+            <w:proofErr w:type="spellEnd"/>
+            <w:r>
+              <w:rPr>
+                <w:rFonts w:eastAsia="Times New Roman" w:cs="Helvetica"/>
+                <w:b/>
+                <w:bCs/>
+                <w:color w:val="333333"/>
+                <w:szCs w:val="20"/>
+                <w:lang w:val="it-IT"/>
+              </w:rPr>
+              <w:t xml:space="preserve">: </w:t>
+            </w:r>
+            <w:proofErr w:type="spellStart"/>
+            <w:r>
+              <w:rPr>
+                <w:rFonts w:eastAsia="Times New Roman" w:cs="Helvetica"/>
+                <w:bCs/>
+                <w:color w:val="333333"/>
+                <w:szCs w:val="20"/>
+                <w:lang w:val="it-IT"/>
+              </w:rPr>
+              <w:t>String</w:t>
+            </w:r>
+            <w:proofErr w:type="spellEnd"/>
+            <w:r>
+              <w:rPr>
+                <w:rFonts w:eastAsia="Times New Roman" w:cs="Helvetica"/>
+                <w:bCs/>
+                <w:color w:val="333333"/>
+                <w:szCs w:val="20"/>
+                <w:lang w:val="it-IT"/>
+              </w:rPr>
+              <w:t xml:space="preserve"> rappresentante la versione di </w:t>
+            </w:r>
+            <w:proofErr w:type="spellStart"/>
+            <w:r>
+              <w:rPr>
+                <w:rFonts w:eastAsia="Times New Roman" w:cs="Helvetica"/>
+                <w:bCs/>
+                <w:color w:val="333333"/>
+                <w:szCs w:val="20"/>
+                <w:lang w:val="it-IT"/>
+              </w:rPr>
+              <w:t>json-rpc</w:t>
+            </w:r>
+            <w:proofErr w:type="spellEnd"/>
+            <w:r>
+              <w:rPr>
+                <w:rFonts w:eastAsia="Times New Roman" w:cs="Helvetica"/>
+                <w:bCs/>
+                <w:color w:val="333333"/>
+                <w:szCs w:val="20"/>
+                <w:lang w:val="it-IT"/>
+              </w:rPr>
+              <w:t>.</w:t>
+            </w:r>
+          </w:p>
+          <w:p>
+            <w:pPr>
+              <w:pStyle w:val="ListParagraph"/>
+              <w:numPr>
+                <w:ilvl w:val="0"/>
+                <w:numId w:val="6"/>
+              </w:numPr>
+              <w:pBdr>
+                <w:top w:val="none" w:sz="0" w:space="0" w:color="auto"/>
+                <w:left w:val="none" w:sz="0" w:space="0" w:color="auto"/>
+                <w:bottom w:val="none" w:sz="0" w:space="0" w:color="auto"/>
+                <w:right w:val="none" w:sz="0" w:space="0" w:color="auto"/>
+                <w:between w:val="none" w:sz="0" w:space="0" w:color="auto"/>
+              </w:pBdr>
+              <w:shd w:val="clear" w:color="auto" w:fill="FFFFFF"/>
+              <w:spacing w:line="255" w:lineRule="atLeast"/>
+              <w:rPr>
+                <w:rFonts w:eastAsia="Times New Roman" w:cs="Helvetica"/>
+                <w:color w:val="333333"/>
+                <w:szCs w:val="20"/>
+                <w:lang w:val="it-IT"/>
+              </w:rPr>
+            </w:pPr>
+            <w:proofErr w:type="spellStart"/>
+            <w:r>
+              <w:rPr>
+                <w:rFonts w:eastAsia="Times New Roman" w:cs="Helvetica"/>
+                <w:b/>
+                <w:bCs/>
+                <w:color w:val="333333"/>
+                <w:szCs w:val="20"/>
+                <w:lang w:val="it-IT"/>
+              </w:rPr>
+              <w:t>method</w:t>
+            </w:r>
+            <w:proofErr w:type="spellEnd"/>
+            <w:r>
+              <w:rPr>
+                <w:rFonts w:eastAsia="Times New Roman" w:cs="Helvetica"/>
+                <w:b/>
+                <w:bCs/>
+                <w:color w:val="333333"/>
+                <w:szCs w:val="20"/>
+                <w:lang w:val="it-IT"/>
+              </w:rPr>
+              <w:t xml:space="preserve">: </w:t>
+            </w:r>
+            <w:proofErr w:type="spellStart"/>
+            <w:r>
+              <w:rPr>
+                <w:rFonts w:eastAsia="Times New Roman" w:cs="Helvetica"/>
+                <w:bCs/>
+                <w:color w:val="333333"/>
+                <w:szCs w:val="20"/>
+                <w:lang w:val="it-IT"/>
+              </w:rPr>
+              <w:t>String</w:t>
+            </w:r>
+            <w:proofErr w:type="spellEnd"/>
+            <w:r>
+              <w:rPr>
+                <w:rFonts w:eastAsia="Times New Roman" w:cs="Helvetica"/>
+                <w:bCs/>
+                <w:color w:val="333333"/>
+                <w:szCs w:val="20"/>
+                <w:lang w:val="it-IT"/>
+              </w:rPr>
+              <w:t xml:space="preserve"> contenente il nome del metodo che deve essere invocato.</w:t>
+            </w:r>
+          </w:p>
+          <w:p>
+            <w:pPr>
+              <w:pStyle w:val="ListParagraph"/>
+              <w:numPr>
+                <w:ilvl w:val="0"/>
+                <w:numId w:val="6"/>
+              </w:numPr>
+              <w:pBdr>
+                <w:top w:val="none" w:sz="0" w:space="0" w:color="auto"/>
+                <w:left w:val="none" w:sz="0" w:space="0" w:color="auto"/>
+                <w:bottom w:val="none" w:sz="0" w:space="0" w:color="auto"/>
+                <w:right w:val="none" w:sz="0" w:space="0" w:color="auto"/>
+                <w:between w:val="none" w:sz="0" w:space="0" w:color="auto"/>
+              </w:pBdr>
+              <w:shd w:val="clear" w:color="auto" w:fill="FFFFFF"/>
+              <w:spacing w:line="255" w:lineRule="atLeast"/>
+              <w:rPr>
+                <w:rFonts w:eastAsia="Times New Roman" w:cs="Helvetica"/>
+                <w:color w:val="333333"/>
+                <w:szCs w:val="20"/>
+                <w:lang w:val="it-IT"/>
+              </w:rPr>
+            </w:pPr>
+            <w:proofErr w:type="spellStart"/>
+            <w:r>
+              <w:rPr>
+                <w:rFonts w:eastAsia="Times New Roman" w:cs="Helvetica"/>
+                <w:b/>
+                <w:bCs/>
+                <w:color w:val="333333"/>
+                <w:szCs w:val="20"/>
+                <w:lang w:val="it-IT"/>
+              </w:rPr>
+              <w:t>params</w:t>
+            </w:r>
+            <w:proofErr w:type="spellEnd"/>
+            <w:r>
+              <w:rPr>
+                <w:rFonts w:eastAsia="Times New Roman" w:cs="Helvetica"/>
+                <w:b/>
+                <w:bCs/>
+                <w:color w:val="333333"/>
+                <w:szCs w:val="20"/>
+                <w:lang w:val="it-IT"/>
+              </w:rPr>
+              <w:t>:</w:t>
+            </w:r>
+            <w:r>
+              <w:rPr>
+                <w:rFonts w:eastAsia="Times New Roman" w:cs="Helvetica"/>
+                <w:bCs/>
+                <w:color w:val="333333"/>
+                <w:szCs w:val="20"/>
+                <w:lang w:val="it-IT"/>
+              </w:rPr>
+              <w:t xml:space="preserve"> </w:t>
+            </w:r>
+            <w:r>
+              <w:rPr>
+                <w:rFonts w:eastAsia="Times New Roman" w:cs="Helvetica"/>
+                <w:bCs/>
+                <w:color w:val="333333"/>
+                <w:szCs w:val="20"/>
+                <w:lang w:val="it-IT"/>
+              </w:rPr>
+              <w:t xml:space="preserve">valore </w:t>
+            </w:r>
+            <w:proofErr w:type="spellStart"/>
+            <w:r>
+              <w:rPr>
+                <w:rFonts w:eastAsia="Times New Roman" w:cs="Helvetica"/>
+                <w:bCs/>
+                <w:color w:val="333333"/>
+                <w:szCs w:val="20"/>
+                <w:lang w:val="it-IT"/>
+              </w:rPr>
+              <w:t>Structured</w:t>
+            </w:r>
+            <w:proofErr w:type="spellEnd"/>
+            <w:r>
+              <w:rPr>
+                <w:rFonts w:eastAsia="Times New Roman" w:cs="Helvetica"/>
+                <w:bCs/>
+                <w:color w:val="333333"/>
+                <w:szCs w:val="20"/>
+                <w:lang w:val="it-IT"/>
+              </w:rPr>
+              <w:t xml:space="preserve"> rappresentante l’</w:t>
+            </w:r>
+            <w:r>
+              <w:rPr>
+                <w:rFonts w:eastAsia="Times New Roman" w:cs="Helvetica"/>
+                <w:bCs/>
+                <w:color w:val="333333"/>
+                <w:szCs w:val="20"/>
+                <w:lang w:val="it-IT"/>
+              </w:rPr>
+              <w:t>insieme dei parametri utilizzati nell’invocazione.</w:t>
+            </w:r>
+          </w:p>
+          <w:p>
+            <w:pPr>
+              <w:pStyle w:val="ListParagraph"/>
+              <w:numPr>
+                <w:ilvl w:val="0"/>
+                <w:numId w:val="6"/>
+              </w:numPr>
+              <w:pBdr>
+                <w:top w:val="none" w:sz="0" w:space="0" w:color="auto"/>
+                <w:left w:val="none" w:sz="0" w:space="0" w:color="auto"/>
+                <w:bottom w:val="none" w:sz="0" w:space="0" w:color="auto"/>
+                <w:right w:val="none" w:sz="0" w:space="0" w:color="auto"/>
+                <w:between w:val="none" w:sz="0" w:space="0" w:color="auto"/>
+              </w:pBdr>
+              <w:shd w:val="clear" w:color="auto" w:fill="FFFFFF"/>
+              <w:spacing w:line="255" w:lineRule="atLeast"/>
+              <w:rPr>
+                <w:rFonts w:eastAsia="Times New Roman" w:cs="Helvetica"/>
+                <w:color w:val="333333"/>
+                <w:szCs w:val="20"/>
+                <w:lang w:val="it-IT"/>
+              </w:rPr>
+            </w:pPr>
+            <w:r>
+              <w:rPr>
+                <w:rFonts w:eastAsia="Times New Roman" w:cs="Helvetica"/>
+                <w:b/>
+                <w:bCs/>
+                <w:color w:val="333333"/>
+                <w:szCs w:val="20"/>
+                <w:lang w:val="it-IT"/>
+              </w:rPr>
+              <w:t>i</w:t>
+            </w:r>
+            <w:r>
+              <w:rPr>
+                <w:rFonts w:eastAsia="Times New Roman" w:cs="Helvetica"/>
+                <w:b/>
+                <w:bCs/>
+                <w:color w:val="333333"/>
+                <w:szCs w:val="20"/>
+                <w:lang w:val="it-IT"/>
+              </w:rPr>
+              <w:t>d:</w:t>
+            </w:r>
+            <w:r>
+              <w:rPr>
+                <w:rFonts w:eastAsia="Times New Roman" w:cs="Helvetica"/>
+                <w:color w:val="333333"/>
+                <w:szCs w:val="20"/>
+                <w:lang w:val="it-IT"/>
+              </w:rPr>
+              <w:t xml:space="preserve"> </w:t>
+            </w:r>
+            <w:r>
+              <w:rPr>
+                <w:rFonts w:eastAsia="Times New Roman" w:cs="Helvetica"/>
+                <w:color w:val="333333"/>
+                <w:szCs w:val="20"/>
+                <w:lang w:val="it-IT"/>
+              </w:rPr>
+              <w:t xml:space="preserve">valore </w:t>
+            </w:r>
+            <w:proofErr w:type="spellStart"/>
+            <w:r>
+              <w:rPr>
+                <w:rFonts w:eastAsia="Times New Roman" w:cs="Helvetica"/>
+                <w:color w:val="333333"/>
+                <w:szCs w:val="20"/>
+                <w:lang w:val="it-IT"/>
+              </w:rPr>
+              <w:t>String</w:t>
+            </w:r>
+            <w:proofErr w:type="spellEnd"/>
+            <w:r>
+              <w:rPr>
+                <w:rFonts w:eastAsia="Times New Roman" w:cs="Helvetica"/>
+                <w:color w:val="333333"/>
+                <w:szCs w:val="20"/>
+                <w:lang w:val="it-IT"/>
+              </w:rPr>
+              <w:t xml:space="preserve"> o </w:t>
+            </w:r>
+            <w:proofErr w:type="spellStart"/>
+            <w:r>
+              <w:rPr>
+                <w:rFonts w:eastAsia="Times New Roman" w:cs="Helvetica"/>
+                <w:color w:val="333333"/>
+                <w:szCs w:val="20"/>
+                <w:lang w:val="it-IT"/>
+              </w:rPr>
+              <w:t>Numer</w:t>
+            </w:r>
+            <w:proofErr w:type="spellEnd"/>
+            <w:r>
+              <w:rPr>
+                <w:rFonts w:eastAsia="Times New Roman" w:cs="Helvetica"/>
+                <w:color w:val="333333"/>
+                <w:szCs w:val="20"/>
+                <w:lang w:val="it-IT"/>
+              </w:rPr>
+              <w:t xml:space="preserve"> stabilito dal </w:t>
+            </w:r>
+            <w:r>
+              <w:rPr>
+                <w:rFonts w:eastAsia="Times New Roman" w:cs="Helvetica"/>
+                <w:i/>
+                <w:color w:val="333333"/>
+                <w:szCs w:val="20"/>
+                <w:lang w:val="it-IT"/>
+              </w:rPr>
+              <w:t>Client</w:t>
+            </w:r>
+            <w:r>
+              <w:rPr>
+                <w:rFonts w:eastAsia="Times New Roman" w:cs="Helvetica"/>
+                <w:color w:val="333333"/>
+                <w:szCs w:val="20"/>
+                <w:lang w:val="it-IT"/>
+              </w:rPr>
+              <w:t xml:space="preserve"> per identificare la richiesta.</w:t>
+            </w:r>
+          </w:p>
+        </w:tc>
+      </w:tr>
+      <w:tr>
+        <w:trPr>
+          <w:trHeight w:val="386"/>
+        </w:trPr>
+        <w:tc>
+          <w:tcPr>
+            <w:tcW w:w="2127" w:type="dxa"/>
+          </w:tcPr>
+          <w:p>
+            <w:pPr>
+              <w:pBdr>
+                <w:top w:val="none" w:sz="0" w:space="0" w:color="auto"/>
+                <w:left w:val="none" w:sz="0" w:space="0" w:color="auto"/>
+                <w:bottom w:val="none" w:sz="0" w:space="0" w:color="auto"/>
+                <w:right w:val="none" w:sz="0" w:space="0" w:color="auto"/>
+                <w:between w:val="none" w:sz="0" w:space="0" w:color="auto"/>
+              </w:pBdr>
+              <w:rPr>
+                <w:b/>
+                <w:szCs w:val="20"/>
+                <w:lang w:val="it-IT"/>
+              </w:rPr>
+            </w:pPr>
+            <w:r>
+              <w:rPr>
+                <w:b/>
+                <w:szCs w:val="20"/>
+                <w:lang w:val="it-IT"/>
+              </w:rPr>
+              <w:t>Esempi di utilizzo</w:t>
+            </w:r>
+          </w:p>
+        </w:tc>
+        <w:tc>
+          <w:tcPr>
+            <w:tcW w:w="7512" w:type="dxa"/>
+          </w:tcPr>
+          <w:p>
+            <w:pPr>
+              <w:pBdr>
+                <w:top w:val="none" w:sz="0" w:space="0" w:color="auto"/>
+                <w:left w:val="none" w:sz="0" w:space="0" w:color="auto"/>
+                <w:bottom w:val="none" w:sz="0" w:space="0" w:color="auto"/>
+                <w:right w:val="none" w:sz="0" w:space="0" w:color="auto"/>
+                <w:between w:val="none" w:sz="0" w:space="0" w:color="auto"/>
+              </w:pBdr>
+              <w:rPr>
+                <w:rFonts w:ascii="Consolas" w:hAnsi="Consolas"/>
+                <w:szCs w:val="20"/>
+              </w:rPr>
+            </w:pPr>
+            <w:r>
+              <w:rPr>
+                <w:rFonts w:ascii="Consolas" w:hAnsi="Consolas"/>
+                <w:szCs w:val="20"/>
+              </w:rPr>
+              <w:t>{"</w:t>
+            </w:r>
+            <w:proofErr w:type="spellStart"/>
+            <w:r>
+              <w:rPr>
+                <w:rFonts w:ascii="Consolas" w:hAnsi="Consolas"/>
+                <w:szCs w:val="20"/>
+              </w:rPr>
+              <w:t>jsonrpc</w:t>
+            </w:r>
+            <w:proofErr w:type="spellEnd"/>
+            <w:r>
+              <w:rPr>
+                <w:rFonts w:ascii="Consolas" w:hAnsi="Consolas"/>
+                <w:szCs w:val="20"/>
+              </w:rPr>
+              <w:t>": "2.0", "method": "sum", "</w:t>
+            </w:r>
+            <w:proofErr w:type="spellStart"/>
+            <w:r>
+              <w:rPr>
+                <w:rFonts w:ascii="Consolas" w:hAnsi="Consolas"/>
+                <w:szCs w:val="20"/>
+              </w:rPr>
+              <w:t>params</w:t>
+            </w:r>
+            <w:proofErr w:type="spellEnd"/>
+            <w:r>
+              <w:rPr>
+                <w:rFonts w:ascii="Consolas" w:hAnsi="Consolas"/>
+                <w:szCs w:val="20"/>
+              </w:rPr>
+              <w:t>": [12, 6], "id": 1}</w:t>
+            </w:r>
+          </w:p>
+        </w:tc>
+      </w:tr>
+    </w:tbl>
+    <w:p>
+      <w:pPr>
+        <w:rPr>
+          <w:b/>
+          <w:szCs w:val="20"/>
+        </w:rPr>
+      </w:pPr>
+    </w:p>
+    <w:p>
+      <w:pPr>
+        <w:rPr>
+          <w:b/>
+          <w:szCs w:val="20"/>
+        </w:rPr>
+      </w:pPr>
+      <w:r>
+        <w:rPr>
+          <w:b/>
+          <w:szCs w:val="20"/>
+        </w:rPr>
+        <w:br w:type="page"/>
+      </w:r>
+    </w:p>
+    <w:p>
+      <w:pPr>
+        <w:rPr>
+          <w:b/>
+          <w:szCs w:val="20"/>
+          <w:lang w:val="it-IT"/>
+        </w:rPr>
+      </w:pPr>
+      <w:r>
+        <w:rPr>
+          <w:b/>
+          <w:szCs w:val="20"/>
+          <w:lang w:val="it-IT"/>
+        </w:rPr>
+        <w:t xml:space="preserve">JSON-RPC </w:t>
+      </w:r>
+      <w:proofErr w:type="spellStart"/>
+      <w:r>
+        <w:rPr>
+          <w:b/>
+          <w:szCs w:val="20"/>
+          <w:lang w:val="it-IT"/>
+        </w:rPr>
+        <w:t>Response</w:t>
+      </w:r>
+      <w:proofErr w:type="spellEnd"/>
+    </w:p>
+    <w:tbl>
+      <w:tblPr>
+        <w:tblStyle w:val="TableGrid"/>
+        <w:tblW w:w="9639" w:type="dxa"/>
+        <w:tblInd w:w="675" w:type="dxa"/>
+        <w:tblLook w:val="04A0" w:firstRow="1" w:lastRow="0" w:firstColumn="1" w:lastColumn="0" w:noHBand="0" w:noVBand="1"/>
+      </w:tblPr>
+      <w:tblGrid>
+        <w:gridCol w:w="2127"/>
+        <w:gridCol w:w="7512"/>
+      </w:tblGrid>
+      <w:tr>
+        <w:trPr>
+          <w:trHeight w:val="386"/>
+        </w:trPr>
+        <w:tc>
+          <w:tcPr>
+            <w:tcW w:w="2127" w:type="dxa"/>
+          </w:tcPr>
+          <w:p>
+            <w:pPr>
+              <w:pBdr>
+                <w:top w:val="none" w:sz="0" w:space="0" w:color="auto"/>
+                <w:left w:val="none" w:sz="0" w:space="0" w:color="auto"/>
+                <w:bottom w:val="none" w:sz="0" w:space="0" w:color="auto"/>
+                <w:right w:val="none" w:sz="0" w:space="0" w:color="auto"/>
+                <w:between w:val="none" w:sz="0" w:space="0" w:color="auto"/>
+              </w:pBdr>
+              <w:rPr>
+                <w:b/>
+                <w:szCs w:val="20"/>
+                <w:lang w:val="it-IT"/>
+              </w:rPr>
+            </w:pPr>
+            <w:r>
+              <w:rPr>
+                <w:b/>
+                <w:szCs w:val="20"/>
+                <w:lang w:val="it-IT"/>
+              </w:rPr>
+              <w:t>Definizione</w:t>
+            </w:r>
+          </w:p>
+        </w:tc>
+        <w:tc>
+          <w:tcPr>
+            <w:tcW w:w="7512" w:type="dxa"/>
+          </w:tcPr>
+          <w:p>
+            <w:pPr>
+              <w:pBdr>
+                <w:top w:val="none" w:sz="0" w:space="0" w:color="auto"/>
+                <w:left w:val="none" w:sz="0" w:space="0" w:color="auto"/>
+                <w:bottom w:val="none" w:sz="0" w:space="0" w:color="auto"/>
+                <w:right w:val="none" w:sz="0" w:space="0" w:color="auto"/>
+                <w:between w:val="none" w:sz="0" w:space="0" w:color="auto"/>
+              </w:pBdr>
+              <w:shd w:val="clear" w:color="auto" w:fill="FFFFFF"/>
+              <w:spacing w:line="255" w:lineRule="atLeast"/>
+              <w:rPr>
+                <w:szCs w:val="20"/>
+                <w:lang w:val="it-IT"/>
+              </w:rPr>
+            </w:pPr>
+            <w:r>
+              <w:rPr>
+                <w:szCs w:val="20"/>
+                <w:lang w:val="it-IT"/>
+              </w:rPr>
+              <w:t xml:space="preserve">Una risorsa che rappresenta la risposta conseguita dal Server a seguito di una JSON-RPC </w:t>
+            </w:r>
+            <w:proofErr w:type="spellStart"/>
+            <w:r>
+              <w:rPr>
+                <w:szCs w:val="20"/>
+                <w:lang w:val="it-IT"/>
+              </w:rPr>
+              <w:t>Request</w:t>
+            </w:r>
+            <w:proofErr w:type="spellEnd"/>
+            <w:r>
+              <w:rPr>
+                <w:szCs w:val="20"/>
+                <w:lang w:val="it-IT"/>
+              </w:rPr>
+              <w:t xml:space="preserve"> ricevuta.</w:t>
+            </w:r>
+          </w:p>
+        </w:tc>
+      </w:tr>
+      <w:tr>
+        <w:trPr>
+          <w:trHeight w:val="357"/>
+        </w:trPr>
+        <w:tc>
+          <w:tcPr>
+            <w:tcW w:w="2127" w:type="dxa"/>
+          </w:tcPr>
+          <w:p>
+            <w:pPr>
+              <w:pBdr>
+                <w:top w:val="none" w:sz="0" w:space="0" w:color="auto"/>
+                <w:left w:val="none" w:sz="0" w:space="0" w:color="auto"/>
+                <w:bottom w:val="none" w:sz="0" w:space="0" w:color="auto"/>
+                <w:right w:val="none" w:sz="0" w:space="0" w:color="auto"/>
+                <w:between w:val="none" w:sz="0" w:space="0" w:color="auto"/>
+              </w:pBdr>
+              <w:rPr>
+                <w:b/>
+                <w:szCs w:val="20"/>
+                <w:lang w:val="it-IT"/>
+              </w:rPr>
+            </w:pPr>
+            <w:r>
+              <w:rPr>
+                <w:b/>
+                <w:szCs w:val="20"/>
+                <w:lang w:val="it-IT"/>
+              </w:rPr>
+              <w:t>Tipo di dato</w:t>
+            </w:r>
+          </w:p>
+        </w:tc>
+        <w:tc>
+          <w:tcPr>
+            <w:tcW w:w="7512" w:type="dxa"/>
+          </w:tcPr>
+          <w:p>
+            <w:pPr>
+              <w:pBdr>
+                <w:top w:val="none" w:sz="0" w:space="0" w:color="auto"/>
+                <w:left w:val="none" w:sz="0" w:space="0" w:color="auto"/>
+                <w:bottom w:val="none" w:sz="0" w:space="0" w:color="auto"/>
+                <w:right w:val="none" w:sz="0" w:space="0" w:color="auto"/>
+                <w:between w:val="none" w:sz="0" w:space="0" w:color="auto"/>
+              </w:pBdr>
+              <w:shd w:val="clear" w:color="auto" w:fill="FFFFFF"/>
+              <w:spacing w:line="255" w:lineRule="atLeast"/>
+              <w:rPr>
+                <w:rFonts w:eastAsia="Times New Roman" w:cs="Helvetica"/>
+                <w:bCs/>
+                <w:color w:val="333333"/>
+                <w:szCs w:val="20"/>
+              </w:rPr>
+            </w:pPr>
+            <w:r>
+              <w:rPr>
+                <w:rFonts w:eastAsia="Times New Roman" w:cs="Helvetica"/>
+                <w:bCs/>
+                <w:color w:val="333333"/>
+                <w:szCs w:val="20"/>
+              </w:rPr>
+              <w:t>Str</w:t>
+            </w:r>
+            <w:r>
+              <w:rPr>
+                <w:rFonts w:eastAsia="Times New Roman" w:cs="Helvetica"/>
+                <w:bCs/>
+                <w:color w:val="333333"/>
+                <w:szCs w:val="20"/>
+              </w:rPr>
+              <w:t>uctured</w:t>
+            </w:r>
+            <w:r>
+              <w:rPr>
+                <w:rFonts w:eastAsia="Times New Roman" w:cs="Helvetica"/>
+                <w:bCs/>
+                <w:color w:val="333333"/>
+                <w:szCs w:val="20"/>
+              </w:rPr>
+              <w:t>:</w:t>
+            </w:r>
+          </w:p>
+          <w:p>
+            <w:pPr>
+              <w:pStyle w:val="ListParagraph"/>
+              <w:numPr>
+                <w:ilvl w:val="0"/>
+                <w:numId w:val="7"/>
+              </w:numPr>
+              <w:rPr>
+                <w:rFonts w:eastAsia="Times New Roman" w:cs="Helvetica"/>
+                <w:color w:val="333333"/>
+                <w:szCs w:val="20"/>
+                <w:lang w:val="it-IT"/>
+              </w:rPr>
+            </w:pPr>
+            <w:proofErr w:type="spellStart"/>
+            <w:r>
+              <w:rPr>
+                <w:rFonts w:eastAsia="Times New Roman" w:cs="Helvetica"/>
+                <w:b/>
+                <w:bCs/>
+                <w:color w:val="333333"/>
+                <w:szCs w:val="20"/>
+                <w:lang w:val="it-IT"/>
+              </w:rPr>
+              <w:t>j</w:t>
+            </w:r>
+            <w:r>
+              <w:rPr>
+                <w:rFonts w:eastAsia="Times New Roman" w:cs="Helvetica"/>
+                <w:b/>
+                <w:bCs/>
+                <w:color w:val="333333"/>
+                <w:szCs w:val="20"/>
+                <w:lang w:val="it-IT"/>
+              </w:rPr>
+              <w:t>sonrpc</w:t>
+            </w:r>
+            <w:proofErr w:type="spellEnd"/>
+            <w:r>
+              <w:rPr>
+                <w:rFonts w:eastAsia="Times New Roman" w:cs="Helvetica"/>
+                <w:b/>
+                <w:bCs/>
+                <w:color w:val="333333"/>
+                <w:szCs w:val="20"/>
+                <w:lang w:val="it-IT"/>
+              </w:rPr>
+              <w:t>:</w:t>
+            </w:r>
+            <w:r>
+              <w:rPr>
+                <w:szCs w:val="20"/>
+                <w:lang w:val="it-IT"/>
+              </w:rPr>
+              <w:t xml:space="preserve"> </w:t>
+            </w:r>
+            <w:proofErr w:type="spellStart"/>
+            <w:r>
+              <w:rPr>
+                <w:rFonts w:eastAsia="Times New Roman" w:cs="Helvetica"/>
+                <w:color w:val="333333"/>
+                <w:szCs w:val="20"/>
+                <w:lang w:val="it-IT"/>
+              </w:rPr>
+              <w:t>String</w:t>
+            </w:r>
+            <w:proofErr w:type="spellEnd"/>
+            <w:r>
+              <w:rPr>
+                <w:rFonts w:eastAsia="Times New Roman" w:cs="Helvetica"/>
+                <w:color w:val="333333"/>
+                <w:szCs w:val="20"/>
+                <w:lang w:val="it-IT"/>
+              </w:rPr>
+              <w:t xml:space="preserve"> rappresentante la versione di </w:t>
+            </w:r>
+            <w:proofErr w:type="spellStart"/>
+            <w:r>
+              <w:rPr>
+                <w:rFonts w:eastAsia="Times New Roman" w:cs="Helvetica"/>
+                <w:color w:val="333333"/>
+                <w:szCs w:val="20"/>
+                <w:lang w:val="it-IT"/>
+              </w:rPr>
+              <w:t>json-rpc</w:t>
+            </w:r>
+            <w:proofErr w:type="spellEnd"/>
+            <w:r>
+              <w:rPr>
+                <w:rFonts w:eastAsia="Times New Roman" w:cs="Helvetica"/>
+                <w:color w:val="333333"/>
+                <w:szCs w:val="20"/>
+                <w:lang w:val="it-IT"/>
+              </w:rPr>
+              <w:t>.</w:t>
+            </w:r>
+          </w:p>
+          <w:p>
+            <w:pPr>
+              <w:pStyle w:val="ListParagraph"/>
+              <w:numPr>
+                <w:ilvl w:val="0"/>
+                <w:numId w:val="7"/>
+              </w:numPr>
+              <w:pBdr>
+                <w:top w:val="none" w:sz="0" w:space="0" w:color="auto"/>
+                <w:left w:val="none" w:sz="0" w:space="0" w:color="auto"/>
+                <w:bottom w:val="none" w:sz="0" w:space="0" w:color="auto"/>
+                <w:right w:val="none" w:sz="0" w:space="0" w:color="auto"/>
+                <w:between w:val="none" w:sz="0" w:space="0" w:color="auto"/>
+              </w:pBdr>
+              <w:shd w:val="clear" w:color="auto" w:fill="FFFFFF"/>
+              <w:spacing w:line="270" w:lineRule="atLeast"/>
+              <w:rPr>
+                <w:rFonts w:eastAsia="Times New Roman" w:cs="Helvetica"/>
+                <w:color w:val="333333"/>
+                <w:szCs w:val="20"/>
+                <w:lang w:val="it-IT"/>
+              </w:rPr>
+            </w:pPr>
+            <w:proofErr w:type="spellStart"/>
+            <w:r>
+              <w:rPr>
+                <w:rFonts w:eastAsia="Times New Roman" w:cs="Helvetica"/>
+                <w:b/>
+                <w:bCs/>
+                <w:color w:val="333333"/>
+                <w:szCs w:val="20"/>
+                <w:lang w:val="it-IT"/>
+              </w:rPr>
+              <w:t>result</w:t>
+            </w:r>
+            <w:proofErr w:type="spellEnd"/>
+            <w:r>
+              <w:rPr>
+                <w:rFonts w:eastAsia="Times New Roman" w:cs="Helvetica"/>
+                <w:b/>
+                <w:bCs/>
+                <w:color w:val="333333"/>
+                <w:szCs w:val="20"/>
+                <w:lang w:val="it-IT"/>
+              </w:rPr>
+              <w:t xml:space="preserve">: </w:t>
+            </w:r>
+            <w:r>
+              <w:rPr>
+                <w:rFonts w:eastAsia="Times New Roman" w:cs="Helvetica"/>
+                <w:bCs/>
+                <w:color w:val="333333"/>
+                <w:szCs w:val="20"/>
+                <w:lang w:val="it-IT"/>
+              </w:rPr>
+              <w:t xml:space="preserve">attributo </w:t>
+            </w:r>
+            <w:r>
+              <w:rPr>
+                <w:rFonts w:eastAsia="Times New Roman" w:cs="Helvetica"/>
+                <w:bCs/>
+                <w:color w:val="333333"/>
+                <w:szCs w:val="20"/>
+                <w:lang w:val="it-IT"/>
+              </w:rPr>
+              <w:t>specificato solo</w:t>
+            </w:r>
+            <w:r>
+              <w:rPr>
+                <w:rFonts w:eastAsia="Times New Roman" w:cs="Helvetica"/>
+                <w:bCs/>
+                <w:color w:val="333333"/>
+                <w:szCs w:val="20"/>
+                <w:lang w:val="it-IT"/>
+              </w:rPr>
+              <w:t xml:space="preserve"> in caso di successo dell</w:t>
+            </w:r>
+            <w:r>
+              <w:rPr>
+                <w:rFonts w:eastAsia="Times New Roman" w:cs="Helvetica"/>
+                <w:bCs/>
+                <w:color w:val="333333"/>
+                <w:szCs w:val="20"/>
+                <w:lang w:val="it-IT"/>
+              </w:rPr>
+              <w:t>’operazione.</w:t>
+            </w:r>
+            <w:r>
+              <w:rPr>
+                <w:rFonts w:eastAsia="Times New Roman" w:cs="Helvetica"/>
+                <w:color w:val="333333"/>
+                <w:szCs w:val="20"/>
+                <w:lang w:val="it-IT"/>
+              </w:rPr>
+              <w:t xml:space="preserve"> Il valore di questo attributo è determinato dal metodo invocato nel </w:t>
+            </w:r>
+            <w:r>
+              <w:rPr>
+                <w:rFonts w:eastAsia="Times New Roman" w:cs="Helvetica"/>
+                <w:i/>
+                <w:color w:val="333333"/>
+                <w:szCs w:val="20"/>
+                <w:lang w:val="it-IT"/>
+              </w:rPr>
+              <w:t>Server</w:t>
+            </w:r>
+            <w:r>
+              <w:rPr>
+                <w:rFonts w:eastAsia="Times New Roman" w:cs="Helvetica"/>
+                <w:color w:val="333333"/>
+                <w:szCs w:val="20"/>
+                <w:lang w:val="it-IT"/>
+              </w:rPr>
+              <w:t>.</w:t>
+            </w:r>
+          </w:p>
+          <w:p>
+            <w:pPr>
+              <w:pStyle w:val="ListParagraph"/>
+              <w:numPr>
+                <w:ilvl w:val="0"/>
+                <w:numId w:val="7"/>
+              </w:numPr>
+              <w:pBdr>
+                <w:top w:val="none" w:sz="0" w:space="0" w:color="auto"/>
+                <w:left w:val="none" w:sz="0" w:space="0" w:color="auto"/>
+                <w:bottom w:val="none" w:sz="0" w:space="0" w:color="auto"/>
+                <w:right w:val="none" w:sz="0" w:space="0" w:color="auto"/>
+                <w:between w:val="none" w:sz="0" w:space="0" w:color="auto"/>
+              </w:pBdr>
+              <w:shd w:val="clear" w:color="auto" w:fill="FFFFFF"/>
+              <w:spacing w:line="270" w:lineRule="atLeast"/>
+              <w:rPr>
+                <w:rFonts w:eastAsia="Times New Roman" w:cs="Helvetica"/>
+                <w:color w:val="333333"/>
+                <w:szCs w:val="20"/>
+                <w:lang w:val="it-IT"/>
+              </w:rPr>
+            </w:pPr>
+            <w:proofErr w:type="spellStart"/>
+            <w:r>
+              <w:rPr>
+                <w:rFonts w:eastAsia="Times New Roman" w:cs="Helvetica"/>
+                <w:b/>
+                <w:bCs/>
+                <w:color w:val="333333"/>
+                <w:szCs w:val="20"/>
+                <w:lang w:val="it-IT"/>
+              </w:rPr>
+              <w:t>error</w:t>
+            </w:r>
+            <w:proofErr w:type="spellEnd"/>
+            <w:r>
+              <w:rPr>
+                <w:rFonts w:eastAsia="Times New Roman" w:cs="Helvetica"/>
+                <w:color w:val="333333"/>
+                <w:szCs w:val="20"/>
+                <w:lang w:val="it-IT"/>
+              </w:rPr>
+              <w:t xml:space="preserve">: attributo </w:t>
+            </w:r>
+            <w:r>
+              <w:rPr>
+                <w:rFonts w:eastAsia="Times New Roman" w:cs="Helvetica"/>
+                <w:color w:val="333333"/>
+                <w:szCs w:val="20"/>
+                <w:lang w:val="it-IT"/>
+              </w:rPr>
+              <w:t>presente sol</w:t>
+            </w:r>
+            <w:r>
+              <w:rPr>
+                <w:rFonts w:eastAsia="Times New Roman" w:cs="Helvetica"/>
+                <w:color w:val="333333"/>
+                <w:szCs w:val="20"/>
+                <w:lang w:val="it-IT"/>
+              </w:rPr>
+              <w:t xml:space="preserve">o se si verifica un errore durante l’invocazione del metodo. Se presente deve contenere un oggetto di tipo </w:t>
+            </w:r>
+            <w:r>
+              <w:rPr>
+                <w:rFonts w:eastAsia="Times New Roman" w:cs="Helvetica"/>
+                <w:i/>
+                <w:color w:val="333333"/>
+                <w:szCs w:val="20"/>
+                <w:lang w:val="it-IT"/>
+              </w:rPr>
+              <w:t xml:space="preserve">JSON-RPC </w:t>
+            </w:r>
+            <w:proofErr w:type="spellStart"/>
+            <w:r>
+              <w:rPr>
+                <w:rFonts w:eastAsia="Times New Roman" w:cs="Helvetica"/>
+                <w:i/>
+                <w:color w:val="333333"/>
+                <w:szCs w:val="20"/>
+                <w:lang w:val="it-IT"/>
+              </w:rPr>
+              <w:t>Error</w:t>
+            </w:r>
+            <w:proofErr w:type="spellEnd"/>
+            <w:r>
+              <w:rPr>
+                <w:rFonts w:eastAsia="Times New Roman" w:cs="Helvetica"/>
+                <w:color w:val="333333"/>
+                <w:szCs w:val="20"/>
+                <w:lang w:val="it-IT"/>
+              </w:rPr>
+              <w:t>.</w:t>
+            </w:r>
+          </w:p>
+          <w:p>
+            <w:pPr>
+              <w:pStyle w:val="ListParagraph"/>
+              <w:numPr>
+                <w:ilvl w:val="0"/>
+                <w:numId w:val="7"/>
+              </w:numPr>
+              <w:pBdr>
+                <w:top w:val="none" w:sz="0" w:space="0" w:color="auto"/>
+                <w:left w:val="none" w:sz="0" w:space="0" w:color="auto"/>
+                <w:bottom w:val="none" w:sz="0" w:space="0" w:color="auto"/>
+                <w:right w:val="none" w:sz="0" w:space="0" w:color="auto"/>
+                <w:between w:val="none" w:sz="0" w:space="0" w:color="auto"/>
+              </w:pBdr>
+              <w:shd w:val="clear" w:color="auto" w:fill="FFFFFF"/>
+              <w:spacing w:line="270" w:lineRule="atLeast"/>
+              <w:rPr>
+                <w:rFonts w:eastAsia="Times New Roman" w:cs="Helvetica"/>
+                <w:color w:val="333333"/>
+                <w:szCs w:val="20"/>
+                <w:lang w:val="it-IT"/>
+              </w:rPr>
+            </w:pPr>
+            <w:r>
+              <w:rPr>
+                <w:rFonts w:eastAsia="Times New Roman" w:cs="Helvetica"/>
+                <w:b/>
+                <w:bCs/>
+                <w:color w:val="333333"/>
+                <w:szCs w:val="20"/>
+                <w:lang w:val="it-IT"/>
+              </w:rPr>
+              <w:t xml:space="preserve">id: </w:t>
+            </w:r>
+            <w:r>
+              <w:rPr>
+                <w:rFonts w:eastAsia="Times New Roman" w:cs="Helvetica"/>
+                <w:bCs/>
+                <w:color w:val="333333"/>
+                <w:szCs w:val="20"/>
+                <w:lang w:val="it-IT"/>
+              </w:rPr>
+              <w:t>valor</w:t>
+            </w:r>
+            <w:r>
+              <w:rPr>
+                <w:rFonts w:eastAsia="Times New Roman" w:cs="Helvetica"/>
+                <w:bCs/>
+                <w:color w:val="333333"/>
+                <w:szCs w:val="20"/>
+                <w:lang w:val="it-IT"/>
+              </w:rPr>
+              <w:t xml:space="preserve">e </w:t>
+            </w:r>
+            <w:proofErr w:type="spellStart"/>
+            <w:r>
+              <w:rPr>
+                <w:rFonts w:eastAsia="Times New Roman" w:cs="Helvetica"/>
+                <w:bCs/>
+                <w:color w:val="333333"/>
+                <w:szCs w:val="20"/>
+                <w:lang w:val="it-IT"/>
+              </w:rPr>
+              <w:t>String</w:t>
+            </w:r>
+            <w:proofErr w:type="spellEnd"/>
+            <w:r>
+              <w:rPr>
+                <w:rFonts w:eastAsia="Times New Roman" w:cs="Helvetica"/>
+                <w:bCs/>
+                <w:color w:val="333333"/>
+                <w:szCs w:val="20"/>
+                <w:lang w:val="it-IT"/>
+              </w:rPr>
+              <w:t xml:space="preserve"> o </w:t>
+            </w:r>
+            <w:proofErr w:type="spellStart"/>
+            <w:r>
+              <w:rPr>
+                <w:rFonts w:eastAsia="Times New Roman" w:cs="Helvetica"/>
+                <w:bCs/>
+                <w:color w:val="333333"/>
+                <w:szCs w:val="20"/>
+                <w:lang w:val="it-IT"/>
+              </w:rPr>
+              <w:t>Numer</w:t>
+            </w:r>
+            <w:proofErr w:type="spellEnd"/>
+            <w:r>
+              <w:rPr>
+                <w:rFonts w:eastAsia="Times New Roman" w:cs="Helvetica"/>
+                <w:bCs/>
+                <w:color w:val="333333"/>
+                <w:szCs w:val="20"/>
+                <w:lang w:val="it-IT"/>
+              </w:rPr>
+              <w:t xml:space="preserve"> identico all’id della </w:t>
+            </w:r>
+            <w:r>
+              <w:rPr>
+                <w:rFonts w:eastAsia="Times New Roman" w:cs="Helvetica"/>
+                <w:bCs/>
+                <w:i/>
+                <w:color w:val="333333"/>
+                <w:szCs w:val="20"/>
+                <w:lang w:val="it-IT"/>
+              </w:rPr>
+              <w:t xml:space="preserve">JSON-RPC </w:t>
+            </w:r>
+            <w:proofErr w:type="spellStart"/>
+            <w:r>
+              <w:rPr>
+                <w:rFonts w:eastAsia="Times New Roman" w:cs="Helvetica"/>
+                <w:bCs/>
+                <w:i/>
+                <w:color w:val="333333"/>
+                <w:szCs w:val="20"/>
+                <w:lang w:val="it-IT"/>
+              </w:rPr>
+              <w:t>Request</w:t>
+            </w:r>
+            <w:proofErr w:type="spellEnd"/>
+            <w:r>
+              <w:rPr>
+                <w:rFonts w:eastAsia="Times New Roman" w:cs="Helvetica"/>
+                <w:bCs/>
+                <w:color w:val="333333"/>
+                <w:szCs w:val="20"/>
+                <w:lang w:val="it-IT"/>
+              </w:rPr>
+              <w:t xml:space="preserve"> associata.</w:t>
+            </w:r>
+            <w:r>
+              <w:rPr>
+                <w:rFonts w:eastAsia="Times New Roman" w:cs="Helvetica"/>
+                <w:color w:val="333333"/>
+                <w:szCs w:val="20"/>
+                <w:lang w:val="it-IT"/>
+              </w:rPr>
+              <w:t xml:space="preserve"> Se si verifica un errore durante l’identificazione dell’id relativo alla </w:t>
+            </w:r>
+            <w:r>
+              <w:rPr>
+                <w:rFonts w:eastAsia="Times New Roman" w:cs="Helvetica"/>
+                <w:i/>
+                <w:color w:val="333333"/>
+                <w:szCs w:val="20"/>
+                <w:lang w:val="it-IT"/>
+              </w:rPr>
+              <w:t xml:space="preserve">JSON-RPC </w:t>
+            </w:r>
+            <w:proofErr w:type="spellStart"/>
+            <w:r>
+              <w:rPr>
+                <w:rFonts w:eastAsia="Times New Roman" w:cs="Helvetica"/>
+                <w:i/>
+                <w:color w:val="333333"/>
+                <w:szCs w:val="20"/>
+                <w:lang w:val="it-IT"/>
+              </w:rPr>
+              <w:t>Request</w:t>
+            </w:r>
+            <w:proofErr w:type="spellEnd"/>
+            <w:r>
+              <w:rPr>
+                <w:rFonts w:eastAsia="Times New Roman" w:cs="Helvetica"/>
+                <w:color w:val="333333"/>
+                <w:szCs w:val="20"/>
+                <w:lang w:val="it-IT"/>
+              </w:rPr>
+              <w:t xml:space="preserve"> associata questo campo deve essere nullo.</w:t>
+            </w:r>
+          </w:p>
+        </w:tc>
+      </w:tr>
+      <w:tr>
+        <w:trPr>
+          <w:trHeight w:val="386"/>
+        </w:trPr>
+        <w:tc>
+          <w:tcPr>
+            <w:tcW w:w="2127" w:type="dxa"/>
+          </w:tcPr>
+          <w:p>
+            <w:pPr>
+              <w:pBdr>
+                <w:top w:val="none" w:sz="0" w:space="0" w:color="auto"/>
+                <w:left w:val="none" w:sz="0" w:space="0" w:color="auto"/>
+                <w:bottom w:val="none" w:sz="0" w:space="0" w:color="auto"/>
+                <w:right w:val="none" w:sz="0" w:space="0" w:color="auto"/>
+                <w:between w:val="none" w:sz="0" w:space="0" w:color="auto"/>
+              </w:pBdr>
+              <w:rPr>
+                <w:b/>
+                <w:szCs w:val="20"/>
+                <w:lang w:val="it-IT"/>
+              </w:rPr>
+            </w:pPr>
+            <w:r>
+              <w:rPr>
+                <w:b/>
+                <w:szCs w:val="20"/>
+                <w:lang w:val="it-IT"/>
+              </w:rPr>
+              <w:t>Esempi di utilizzo</w:t>
+            </w:r>
+          </w:p>
+        </w:tc>
+        <w:tc>
+          <w:tcPr>
+            <w:tcW w:w="7512" w:type="dxa"/>
+          </w:tcPr>
+          <w:p>
+            <w:pPr>
+              <w:pBdr>
+                <w:top w:val="none" w:sz="0" w:space="0" w:color="auto"/>
+                <w:left w:val="none" w:sz="0" w:space="0" w:color="auto"/>
+                <w:bottom w:val="none" w:sz="0" w:space="0" w:color="auto"/>
+                <w:right w:val="none" w:sz="0" w:space="0" w:color="auto"/>
+                <w:between w:val="none" w:sz="0" w:space="0" w:color="auto"/>
+              </w:pBdr>
+              <w:rPr>
+                <w:rFonts w:ascii="Consolas" w:hAnsi="Consolas"/>
+                <w:szCs w:val="20"/>
+                <w:lang w:val="it-IT"/>
+              </w:rPr>
+            </w:pPr>
+            <w:r>
+              <w:rPr>
+                <w:rFonts w:ascii="Consolas" w:hAnsi="Consolas"/>
+                <w:szCs w:val="20"/>
+                <w:lang w:val="it-IT"/>
+              </w:rPr>
+              <w:t>{"</w:t>
+            </w:r>
+            <w:proofErr w:type="spellStart"/>
+            <w:r>
+              <w:rPr>
+                <w:rFonts w:ascii="Consolas" w:hAnsi="Consolas"/>
+                <w:szCs w:val="20"/>
+                <w:lang w:val="it-IT"/>
+              </w:rPr>
+              <w:t>jsonrpc</w:t>
+            </w:r>
+            <w:proofErr w:type="spellEnd"/>
+            <w:r>
+              <w:rPr>
+                <w:rFonts w:ascii="Consolas" w:hAnsi="Consolas"/>
+                <w:szCs w:val="20"/>
+                <w:lang w:val="it-IT"/>
+              </w:rPr>
+              <w:t>": "2.0", "</w:t>
+            </w:r>
+            <w:proofErr w:type="spellStart"/>
+            <w:r>
+              <w:rPr>
+                <w:rFonts w:ascii="Consolas" w:hAnsi="Consolas"/>
+                <w:szCs w:val="20"/>
+                <w:lang w:val="it-IT"/>
+              </w:rPr>
+              <w:t>result</w:t>
+            </w:r>
+            <w:proofErr w:type="spellEnd"/>
+            <w:r>
+              <w:rPr>
+                <w:rFonts w:ascii="Consolas" w:hAnsi="Consolas"/>
+                <w:szCs w:val="20"/>
+                <w:lang w:val="it-IT"/>
+              </w:rPr>
+              <w:t>": 18, "id": 1}</w:t>
+            </w:r>
+          </w:p>
+        </w:tc>
+      </w:tr>
+    </w:tbl>
+    <w:p>
+      <w:pPr>
+        <w:rPr>
+          <w:b/>
+          <w:szCs w:val="20"/>
+          <w:lang w:val="it-IT"/>
+        </w:rPr>
+      </w:pPr>
+    </w:p>
+    <w:p>
+      <w:pPr>
+        <w:rPr>
+          <w:b/>
+          <w:szCs w:val="20"/>
+          <w:lang w:val="it-IT"/>
+        </w:rPr>
+      </w:pPr>
+      <w:r>
+        <w:rPr>
+          <w:b/>
+          <w:szCs w:val="20"/>
+          <w:lang w:val="it-IT"/>
+        </w:rPr>
+        <w:t>Notification</w:t>
+      </w:r>
+    </w:p>
+    <w:tbl>
+      <w:tblPr>
+        <w:tblStyle w:val="TableGrid"/>
+        <w:tblW w:w="9639" w:type="dxa"/>
+        <w:tblInd w:w="675" w:type="dxa"/>
+        <w:tblLook w:val="04A0" w:firstRow="1" w:lastRow="0" w:firstColumn="1" w:lastColumn="0" w:noHBand="0" w:noVBand="1"/>
+      </w:tblPr>
+      <w:tblGrid>
+        <w:gridCol w:w="2268"/>
+        <w:gridCol w:w="7371"/>
+      </w:tblGrid>
+      <w:tr>
+        <w:trPr>
+          <w:trHeight w:val="386"/>
+        </w:trPr>
+        <w:tc>
+          <w:tcPr>
+            <w:tcW w:w="2268" w:type="dxa"/>
+          </w:tcPr>
+          <w:p>
+            <w:pPr>
+              <w:pBdr>
+                <w:top w:val="none" w:sz="0" w:space="0" w:color="auto"/>
+                <w:left w:val="none" w:sz="0" w:space="0" w:color="auto"/>
+                <w:bottom w:val="none" w:sz="0" w:space="0" w:color="auto"/>
+                <w:right w:val="none" w:sz="0" w:space="0" w:color="auto"/>
+                <w:between w:val="none" w:sz="0" w:space="0" w:color="auto"/>
+              </w:pBdr>
+              <w:rPr>
+                <w:b/>
+                <w:szCs w:val="20"/>
+                <w:lang w:val="it-IT"/>
+              </w:rPr>
+            </w:pPr>
+            <w:r>
+              <w:rPr>
+                <w:b/>
+                <w:szCs w:val="20"/>
+                <w:lang w:val="it-IT"/>
+              </w:rPr>
+              <w:t>Definizione</w:t>
+            </w:r>
+          </w:p>
+        </w:tc>
+        <w:tc>
+          <w:tcPr>
+            <w:tcW w:w="7371" w:type="dxa"/>
+          </w:tcPr>
+          <w:p>
+            <w:pPr>
+              <w:pBdr>
+                <w:top w:val="none" w:sz="0" w:space="0" w:color="auto"/>
+                <w:left w:val="none" w:sz="0" w:space="0" w:color="auto"/>
+                <w:bottom w:val="none" w:sz="0" w:space="0" w:color="auto"/>
+                <w:right w:val="none" w:sz="0" w:space="0" w:color="auto"/>
+                <w:between w:val="none" w:sz="0" w:space="0" w:color="auto"/>
+              </w:pBdr>
+              <w:rPr>
+                <w:szCs w:val="20"/>
+                <w:lang w:val="it-IT"/>
+              </w:rPr>
+            </w:pPr>
+            <w:r>
+              <w:rPr>
+                <w:szCs w:val="20"/>
+                <w:lang w:val="it-IT"/>
+              </w:rPr>
+              <w:t xml:space="preserve">Un messaggio </w:t>
+            </w:r>
+            <w:r>
+              <w:rPr>
+                <w:szCs w:val="20"/>
+                <w:lang w:val="it-IT"/>
+              </w:rPr>
+              <w:t xml:space="preserve">inviato dal </w:t>
+            </w:r>
+            <w:r>
+              <w:rPr>
+                <w:i/>
+                <w:szCs w:val="20"/>
+                <w:lang w:val="it-IT"/>
+              </w:rPr>
+              <w:t>Client</w:t>
+            </w:r>
+            <w:r>
+              <w:rPr>
+                <w:szCs w:val="20"/>
+                <w:lang w:val="it-IT"/>
+              </w:rPr>
+              <w:t xml:space="preserve"> al </w:t>
+            </w:r>
+            <w:r>
+              <w:rPr>
+                <w:i/>
+                <w:szCs w:val="20"/>
+                <w:lang w:val="it-IT"/>
+              </w:rPr>
+              <w:t>Server</w:t>
+            </w:r>
+            <w:r>
+              <w:rPr>
+                <w:szCs w:val="20"/>
+                <w:lang w:val="it-IT"/>
+              </w:rPr>
+              <w:t xml:space="preserve"> che ha l</w:t>
+            </w:r>
+            <w:r>
+              <w:rPr>
+                <w:szCs w:val="20"/>
+                <w:lang w:val="it-IT"/>
+              </w:rPr>
+              <w:t>o scopo di fornire informazioni</w:t>
+            </w:r>
+            <w:r>
+              <w:rPr>
+                <w:szCs w:val="20"/>
+                <w:lang w:val="it-IT"/>
+              </w:rPr>
+              <w:t xml:space="preserve"> senza aspettarsi un messaggio di risposta.</w:t>
+            </w:r>
+          </w:p>
+        </w:tc>
+      </w:tr>
+      <w:tr>
+        <w:trPr>
+          <w:trHeight w:val="357"/>
+        </w:trPr>
+        <w:tc>
+          <w:tcPr>
+            <w:tcW w:w="2268" w:type="dxa"/>
+          </w:tcPr>
+          <w:p>
+            <w:pPr>
+              <w:pBdr>
+                <w:top w:val="none" w:sz="0" w:space="0" w:color="auto"/>
+                <w:left w:val="none" w:sz="0" w:space="0" w:color="auto"/>
+                <w:bottom w:val="none" w:sz="0" w:space="0" w:color="auto"/>
+                <w:right w:val="none" w:sz="0" w:space="0" w:color="auto"/>
+                <w:between w:val="none" w:sz="0" w:space="0" w:color="auto"/>
+              </w:pBdr>
+              <w:rPr>
+                <w:b/>
+                <w:szCs w:val="20"/>
+                <w:lang w:val="it-IT"/>
+              </w:rPr>
+            </w:pPr>
+            <w:r>
+              <w:rPr>
+                <w:b/>
+                <w:szCs w:val="20"/>
+                <w:lang w:val="it-IT"/>
+              </w:rPr>
+              <w:t>Tipo di dato</w:t>
+            </w:r>
+          </w:p>
+        </w:tc>
+        <w:tc>
+          <w:tcPr>
+            <w:tcW w:w="7371" w:type="dxa"/>
+          </w:tcPr>
+          <w:p>
+            <w:pPr>
+              <w:pBdr>
+                <w:top w:val="none" w:sz="0" w:space="0" w:color="auto"/>
+                <w:left w:val="none" w:sz="0" w:space="0" w:color="auto"/>
+                <w:bottom w:val="none" w:sz="0" w:space="0" w:color="auto"/>
+                <w:right w:val="none" w:sz="0" w:space="0" w:color="auto"/>
+                <w:between w:val="none" w:sz="0" w:space="0" w:color="auto"/>
+              </w:pBdr>
+              <w:rPr>
+                <w:szCs w:val="20"/>
+                <w:lang w:val="it-IT"/>
+              </w:rPr>
+            </w:pPr>
+            <w:r>
+              <w:rPr>
+                <w:i/>
+                <w:szCs w:val="20"/>
+                <w:lang w:val="it-IT"/>
+              </w:rPr>
+              <w:t xml:space="preserve">JSON-RPC </w:t>
+            </w:r>
+            <w:proofErr w:type="spellStart"/>
+            <w:r>
+              <w:rPr>
+                <w:i/>
+                <w:szCs w:val="20"/>
+                <w:lang w:val="it-IT"/>
+              </w:rPr>
+              <w:t>Request</w:t>
+            </w:r>
+            <w:proofErr w:type="spellEnd"/>
+            <w:r>
+              <w:rPr>
+                <w:szCs w:val="20"/>
+                <w:lang w:val="it-IT"/>
+              </w:rPr>
+              <w:t xml:space="preserve"> con l’id non specificato.</w:t>
+            </w:r>
+          </w:p>
+        </w:tc>
+      </w:tr>
+      <w:tr>
+        <w:trPr>
+          <w:trHeight w:val="386"/>
+        </w:trPr>
+        <w:tc>
+          <w:tcPr>
+            <w:tcW w:w="2268" w:type="dxa"/>
+          </w:tcPr>
+          <w:p>
+            <w:pPr>
+              <w:pBdr>
+                <w:top w:val="none" w:sz="0" w:space="0" w:color="auto"/>
+                <w:left w:val="none" w:sz="0" w:space="0" w:color="auto"/>
+                <w:bottom w:val="none" w:sz="0" w:space="0" w:color="auto"/>
+                <w:right w:val="none" w:sz="0" w:space="0" w:color="auto"/>
+                <w:between w:val="none" w:sz="0" w:space="0" w:color="auto"/>
+              </w:pBdr>
+              <w:rPr>
+                <w:b/>
+                <w:szCs w:val="20"/>
+                <w:lang w:val="it-IT"/>
+              </w:rPr>
+            </w:pPr>
+            <w:r>
+              <w:rPr>
+                <w:b/>
+                <w:szCs w:val="20"/>
+                <w:lang w:val="it-IT"/>
+              </w:rPr>
+              <w:t>Esempi di utilizzo</w:t>
+            </w:r>
+          </w:p>
+        </w:tc>
+        <w:tc>
+          <w:tcPr>
+            <w:tcW w:w="7371" w:type="dxa"/>
+          </w:tcPr>
+          <w:p>
+            <w:pPr>
+              <w:widowControl w:val="0"/>
+              <w:rPr>
+                <w:rFonts w:ascii="Consolas" w:hAnsi="Consolas"/>
+                <w:szCs w:val="20"/>
+              </w:rPr>
+            </w:pPr>
+            <w:r>
+              <w:rPr>
+                <w:rFonts w:ascii="Consolas" w:hAnsi="Consolas"/>
+                <w:szCs w:val="20"/>
+              </w:rPr>
+              <w:t>--&gt; {"</w:t>
+            </w:r>
+            <w:proofErr w:type="spellStart"/>
+            <w:r>
+              <w:rPr>
+                <w:rFonts w:ascii="Consolas" w:hAnsi="Consolas"/>
+                <w:szCs w:val="20"/>
+              </w:rPr>
+              <w:t>jsonrpc</w:t>
+            </w:r>
+            <w:proofErr w:type="spellEnd"/>
+            <w:r>
+              <w:rPr>
+                <w:rFonts w:ascii="Consolas" w:hAnsi="Consolas"/>
+                <w:szCs w:val="20"/>
+              </w:rPr>
+              <w:t>": "2.0", "method": "update", "</w:t>
+            </w:r>
+            <w:proofErr w:type="spellStart"/>
+            <w:r>
+              <w:rPr>
+                <w:rFonts w:ascii="Consolas" w:hAnsi="Consolas"/>
+                <w:szCs w:val="20"/>
+              </w:rPr>
+              <w:t>params</w:t>
+            </w:r>
+            <w:proofErr w:type="spellEnd"/>
+            <w:r>
+              <w:rPr>
+                <w:rFonts w:ascii="Consolas" w:hAnsi="Consolas"/>
+                <w:szCs w:val="20"/>
+              </w:rPr>
+              <w:t>": [1,2,3,4,5]}</w:t>
+            </w:r>
+          </w:p>
+          <w:p>
+            <w:pPr>
+              <w:pBdr>
+                <w:top w:val="none" w:sz="0" w:space="0" w:color="auto"/>
+                <w:left w:val="none" w:sz="0" w:space="0" w:color="auto"/>
+                <w:bottom w:val="none" w:sz="0" w:space="0" w:color="auto"/>
+                <w:right w:val="none" w:sz="0" w:space="0" w:color="auto"/>
+                <w:between w:val="none" w:sz="0" w:space="0" w:color="auto"/>
+              </w:pBdr>
+              <w:rPr>
+                <w:szCs w:val="20"/>
+              </w:rPr>
+            </w:pPr>
+            <w:r>
+              <w:rPr>
+                <w:rFonts w:ascii="Consolas" w:hAnsi="Consolas"/>
+                <w:szCs w:val="20"/>
+              </w:rPr>
+              <w:t>--&gt; {"</w:t>
+            </w:r>
+            <w:proofErr w:type="spellStart"/>
+            <w:r>
+              <w:rPr>
+                <w:rFonts w:ascii="Consolas" w:hAnsi="Consolas"/>
+                <w:szCs w:val="20"/>
+              </w:rPr>
+              <w:t>jsonrpc</w:t>
+            </w:r>
+            <w:proofErr w:type="spellEnd"/>
+            <w:r>
+              <w:rPr>
+                <w:rFonts w:ascii="Consolas" w:hAnsi="Consolas"/>
+                <w:szCs w:val="20"/>
+              </w:rPr>
+              <w:t>": "2.0", "method": "</w:t>
+            </w:r>
+            <w:proofErr w:type="spellStart"/>
+            <w:r>
+              <w:rPr>
+                <w:rFonts w:ascii="Consolas" w:hAnsi="Consolas"/>
+                <w:szCs w:val="20"/>
+              </w:rPr>
+              <w:t>foobar</w:t>
+            </w:r>
+            <w:proofErr w:type="spellEnd"/>
+            <w:r>
+              <w:rPr>
+                <w:rFonts w:ascii="Consolas" w:hAnsi="Consolas"/>
+                <w:szCs w:val="20"/>
+              </w:rPr>
+              <w:t>"}</w:t>
+            </w:r>
+          </w:p>
+        </w:tc>
+      </w:tr>
+      <w:tr>
+        <w:trPr>
+          <w:trHeight w:val="386"/>
+        </w:trPr>
+        <w:tc>
+          <w:tcPr>
+            <w:tcW w:w="2268" w:type="dxa"/>
+          </w:tcPr>
+          <w:p>
+            <w:pPr>
+              <w:pBdr>
+                <w:top w:val="none" w:sz="0" w:space="0" w:color="auto"/>
+                <w:left w:val="none" w:sz="0" w:space="0" w:color="auto"/>
+                <w:bottom w:val="none" w:sz="0" w:space="0" w:color="auto"/>
+                <w:right w:val="none" w:sz="0" w:space="0" w:color="auto"/>
+                <w:between w:val="none" w:sz="0" w:space="0" w:color="auto"/>
+              </w:pBdr>
+              <w:rPr>
+                <w:b/>
+                <w:szCs w:val="20"/>
+                <w:lang w:val="it-IT"/>
+              </w:rPr>
+            </w:pPr>
+            <w:r>
+              <w:rPr>
+                <w:b/>
+                <w:szCs w:val="20"/>
+                <w:lang w:val="it-IT"/>
+              </w:rPr>
+              <w:t>Derivato da</w:t>
+            </w:r>
+          </w:p>
+        </w:tc>
+        <w:tc>
+          <w:tcPr>
+            <w:tcW w:w="7371" w:type="dxa"/>
+          </w:tcPr>
+          <w:p>
+            <w:pPr>
+              <w:pBdr>
+                <w:top w:val="none" w:sz="0" w:space="0" w:color="auto"/>
+                <w:left w:val="none" w:sz="0" w:space="0" w:color="auto"/>
+                <w:bottom w:val="none" w:sz="0" w:space="0" w:color="auto"/>
+                <w:right w:val="none" w:sz="0" w:space="0" w:color="auto"/>
+                <w:between w:val="none" w:sz="0" w:space="0" w:color="auto"/>
+              </w:pBdr>
+              <w:rPr>
+                <w:i/>
+                <w:szCs w:val="20"/>
+                <w:lang w:val="it-IT"/>
+              </w:rPr>
+            </w:pPr>
+            <w:r>
+              <w:rPr>
+                <w:i/>
+                <w:szCs w:val="20"/>
+                <w:lang w:val="it-IT"/>
+              </w:rPr>
+              <w:t xml:space="preserve">JSON-RPC </w:t>
+            </w:r>
+            <w:proofErr w:type="spellStart"/>
+            <w:r>
+              <w:rPr>
+                <w:i/>
+                <w:szCs w:val="20"/>
+                <w:lang w:val="it-IT"/>
+              </w:rPr>
+              <w:t>Request</w:t>
+            </w:r>
+            <w:proofErr w:type="spellEnd"/>
+          </w:p>
+        </w:tc>
+      </w:tr>
+    </w:tbl>
+    <w:p>
+      <w:pPr>
+        <w:rPr>
+          <w:b/>
+          <w:szCs w:val="20"/>
+          <w:lang w:val="it-IT"/>
+        </w:rPr>
+      </w:pPr>
+    </w:p>
+    <w:p>
+      <w:pPr>
+        <w:rPr>
+          <w:b/>
+          <w:szCs w:val="20"/>
+          <w:lang w:val="it-IT"/>
+        </w:rPr>
+      </w:pPr>
+      <w:proofErr w:type="spellStart"/>
+      <w:r>
+        <w:rPr>
+          <w:b/>
+          <w:szCs w:val="20"/>
+          <w:lang w:val="it-IT"/>
+        </w:rPr>
+        <w:t>Metadata</w:t>
+      </w:r>
+      <w:proofErr w:type="spellEnd"/>
+    </w:p>
+    <w:tbl>
+      <w:tblPr>
+        <w:tblStyle w:val="TableGrid"/>
+        <w:tblW w:w="9639" w:type="dxa"/>
+        <w:tblInd w:w="675" w:type="dxa"/>
+        <w:tblLook w:val="04A0" w:firstRow="1" w:lastRow="0" w:firstColumn="1" w:lastColumn="0" w:noHBand="0" w:noVBand="1"/>
+      </w:tblPr>
+      <w:tblGrid>
+        <w:gridCol w:w="2268"/>
+        <w:gridCol w:w="7371"/>
+      </w:tblGrid>
+      <w:tr>
+        <w:trPr>
+          <w:trHeight w:val="386"/>
+        </w:trPr>
+        <w:tc>
+          <w:tcPr>
+            <w:tcW w:w="2268" w:type="dxa"/>
+          </w:tcPr>
+          <w:p>
+            <w:pPr>
+              <w:pBdr>
+                <w:top w:val="none" w:sz="0" w:space="0" w:color="auto"/>
+                <w:left w:val="none" w:sz="0" w:space="0" w:color="auto"/>
+                <w:bottom w:val="none" w:sz="0" w:space="0" w:color="auto"/>
+                <w:right w:val="none" w:sz="0" w:space="0" w:color="auto"/>
+                <w:between w:val="none" w:sz="0" w:space="0" w:color="auto"/>
+              </w:pBdr>
+              <w:rPr>
+                <w:b/>
+                <w:szCs w:val="20"/>
+                <w:lang w:val="it-IT"/>
+              </w:rPr>
+            </w:pPr>
+            <w:r>
+              <w:rPr>
+                <w:b/>
+                <w:szCs w:val="20"/>
+                <w:lang w:val="it-IT"/>
+              </w:rPr>
+              <w:t>Definizione</w:t>
+            </w:r>
+          </w:p>
+        </w:tc>
+        <w:tc>
+          <w:tcPr>
+            <w:tcW w:w="7371" w:type="dxa"/>
+          </w:tcPr>
+          <w:p>
+            <w:pPr>
+              <w:pBdr>
+                <w:top w:val="none" w:sz="0" w:space="0" w:color="auto"/>
+                <w:left w:val="none" w:sz="0" w:space="0" w:color="auto"/>
+                <w:bottom w:val="none" w:sz="0" w:space="0" w:color="auto"/>
+                <w:right w:val="none" w:sz="0" w:space="0" w:color="auto"/>
+                <w:between w:val="none" w:sz="0" w:space="0" w:color="auto"/>
+              </w:pBdr>
+              <w:rPr>
+                <w:szCs w:val="20"/>
+                <w:lang w:val="it-IT"/>
+              </w:rPr>
+            </w:pPr>
+            <w:r>
+              <w:rPr>
+                <w:szCs w:val="20"/>
+                <w:lang w:val="it-IT"/>
+              </w:rPr>
+              <w:t>L’insieme delle informazioni</w:t>
+            </w:r>
+            <w:r>
+              <w:rPr>
+                <w:szCs w:val="20"/>
+                <w:lang w:val="it-IT"/>
+              </w:rPr>
+              <w:t xml:space="preserve"> scamb</w:t>
+            </w:r>
+            <w:r>
+              <w:rPr>
+                <w:szCs w:val="20"/>
+                <w:lang w:val="it-IT"/>
+              </w:rPr>
+              <w:t>iate tra gli attori del sistema</w:t>
+            </w:r>
+            <w:r>
+              <w:rPr>
+                <w:szCs w:val="20"/>
+                <w:lang w:val="it-IT"/>
+              </w:rPr>
+              <w:t xml:space="preserve"> che descrivono un </w:t>
+            </w:r>
+            <w:r>
+              <w:rPr>
+                <w:i/>
+                <w:szCs w:val="20"/>
+                <w:lang w:val="it-IT"/>
+              </w:rPr>
+              <w:t>Service</w:t>
+            </w:r>
+            <w:r>
+              <w:rPr>
+                <w:szCs w:val="20"/>
+                <w:lang w:val="it-IT"/>
+              </w:rPr>
+              <w:t xml:space="preserve">. </w:t>
+            </w:r>
+          </w:p>
+        </w:tc>
+      </w:tr>
+      <w:tr>
+        <w:trPr>
+          <w:trHeight w:val="357"/>
+        </w:trPr>
+        <w:tc>
+          <w:tcPr>
+            <w:tcW w:w="2268" w:type="dxa"/>
+          </w:tcPr>
+          <w:p>
+            <w:pPr>
+              <w:pBdr>
+                <w:top w:val="none" w:sz="0" w:space="0" w:color="auto"/>
+                <w:left w:val="none" w:sz="0" w:space="0" w:color="auto"/>
+                <w:bottom w:val="none" w:sz="0" w:space="0" w:color="auto"/>
+                <w:right w:val="none" w:sz="0" w:space="0" w:color="auto"/>
+                <w:between w:val="none" w:sz="0" w:space="0" w:color="auto"/>
+              </w:pBdr>
+              <w:rPr>
+                <w:b/>
+                <w:szCs w:val="20"/>
+                <w:lang w:val="it-IT"/>
+              </w:rPr>
+            </w:pPr>
+            <w:r>
+              <w:rPr>
+                <w:b/>
+                <w:szCs w:val="20"/>
+                <w:lang w:val="it-IT"/>
+              </w:rPr>
+              <w:t>Tipo di dato</w:t>
+            </w:r>
+          </w:p>
+        </w:tc>
+        <w:tc>
+          <w:tcPr>
+            <w:tcW w:w="7371" w:type="dxa"/>
+          </w:tcPr>
+          <w:p>
+            <w:pPr>
+              <w:pBdr>
+                <w:top w:val="none" w:sz="0" w:space="0" w:color="auto"/>
+                <w:left w:val="none" w:sz="0" w:space="0" w:color="auto"/>
+                <w:bottom w:val="none" w:sz="0" w:space="0" w:color="auto"/>
+                <w:right w:val="none" w:sz="0" w:space="0" w:color="auto"/>
+                <w:between w:val="none" w:sz="0" w:space="0" w:color="auto"/>
+              </w:pBdr>
+              <w:rPr>
+                <w:szCs w:val="20"/>
+                <w:lang w:val="it-IT"/>
+              </w:rPr>
+            </w:pPr>
+            <w:proofErr w:type="spellStart"/>
+            <w:r>
+              <w:rPr>
+                <w:szCs w:val="20"/>
+                <w:lang w:val="it-IT"/>
+              </w:rPr>
+              <w:t>Structured</w:t>
+            </w:r>
+            <w:proofErr w:type="spellEnd"/>
+            <w:r>
+              <w:rPr>
+                <w:szCs w:val="20"/>
+                <w:lang w:val="it-IT"/>
+              </w:rPr>
+              <w:t>:</w:t>
+            </w:r>
+          </w:p>
+          <w:p>
+            <w:pPr>
+              <w:pStyle w:val="ListParagraph"/>
+              <w:numPr>
+                <w:ilvl w:val="0"/>
+                <w:numId w:val="10"/>
+              </w:numPr>
+              <w:pBdr>
+                <w:top w:val="none" w:sz="0" w:space="0" w:color="auto"/>
+                <w:left w:val="none" w:sz="0" w:space="0" w:color="auto"/>
+                <w:bottom w:val="none" w:sz="0" w:space="0" w:color="auto"/>
+                <w:right w:val="none" w:sz="0" w:space="0" w:color="auto"/>
+                <w:between w:val="none" w:sz="0" w:space="0" w:color="auto"/>
+              </w:pBdr>
+              <w:rPr>
+                <w:szCs w:val="20"/>
+                <w:lang w:val="it-IT"/>
+              </w:rPr>
+            </w:pPr>
+            <w:proofErr w:type="spellStart"/>
+            <w:r>
+              <w:rPr>
+                <w:b/>
+                <w:szCs w:val="20"/>
+                <w:lang w:val="it-IT"/>
+              </w:rPr>
+              <w:t>title</w:t>
+            </w:r>
+            <w:proofErr w:type="spellEnd"/>
+            <w:r>
+              <w:rPr>
+                <w:szCs w:val="20"/>
+                <w:lang w:val="it-IT"/>
+              </w:rPr>
+              <w:t xml:space="preserve">: </w:t>
+            </w:r>
+            <w:proofErr w:type="spellStart"/>
+            <w:r>
+              <w:rPr>
+                <w:szCs w:val="20"/>
+                <w:lang w:val="it-IT"/>
+              </w:rPr>
+              <w:t>String</w:t>
+            </w:r>
+            <w:proofErr w:type="spellEnd"/>
+            <w:r>
+              <w:rPr>
+                <w:szCs w:val="20"/>
+                <w:lang w:val="it-IT"/>
+              </w:rPr>
+              <w:t xml:space="preserve"> rappresentante il nome del </w:t>
+            </w:r>
+            <w:r>
+              <w:rPr>
+                <w:i/>
+                <w:szCs w:val="20"/>
+                <w:lang w:val="it-IT"/>
+              </w:rPr>
+              <w:t>Service</w:t>
+            </w:r>
+            <w:r>
+              <w:rPr>
+                <w:szCs w:val="20"/>
+                <w:lang w:val="it-IT"/>
+              </w:rPr>
+              <w:t xml:space="preserve"> associato.</w:t>
+            </w:r>
+          </w:p>
+          <w:p>
+            <w:pPr>
+              <w:pStyle w:val="ListParagraph"/>
+              <w:numPr>
+                <w:ilvl w:val="0"/>
+                <w:numId w:val="10"/>
+              </w:numPr>
+              <w:pBdr>
+                <w:top w:val="none" w:sz="0" w:space="0" w:color="auto"/>
+                <w:left w:val="none" w:sz="0" w:space="0" w:color="auto"/>
+                <w:bottom w:val="none" w:sz="0" w:space="0" w:color="auto"/>
+                <w:right w:val="none" w:sz="0" w:space="0" w:color="auto"/>
+                <w:between w:val="none" w:sz="0" w:space="0" w:color="auto"/>
+              </w:pBdr>
+              <w:rPr>
+                <w:szCs w:val="20"/>
+                <w:lang w:val="it-IT"/>
+              </w:rPr>
+            </w:pPr>
+            <w:proofErr w:type="spellStart"/>
+            <w:r>
+              <w:rPr>
+                <w:b/>
+                <w:szCs w:val="20"/>
+                <w:lang w:val="it-IT"/>
+              </w:rPr>
+              <w:t>description</w:t>
+            </w:r>
+            <w:proofErr w:type="spellEnd"/>
+            <w:r>
+              <w:rPr>
+                <w:szCs w:val="20"/>
+                <w:lang w:val="it-IT"/>
+              </w:rPr>
+              <w:t xml:space="preserve">: </w:t>
+            </w:r>
+            <w:proofErr w:type="spellStart"/>
+            <w:r>
+              <w:rPr>
+                <w:szCs w:val="20"/>
+                <w:lang w:val="it-IT"/>
+              </w:rPr>
+              <w:t>String</w:t>
+            </w:r>
+            <w:proofErr w:type="spellEnd"/>
+            <w:r>
+              <w:rPr>
+                <w:szCs w:val="20"/>
+                <w:lang w:val="it-IT"/>
+              </w:rPr>
+              <w:t xml:space="preserve"> rappresentante una breve descrizione del </w:t>
+            </w:r>
+            <w:r>
+              <w:rPr>
+                <w:i/>
+                <w:szCs w:val="20"/>
+                <w:lang w:val="it-IT"/>
+              </w:rPr>
+              <w:t>Service</w:t>
+            </w:r>
+            <w:r>
+              <w:rPr>
+                <w:szCs w:val="20"/>
+                <w:lang w:val="it-IT"/>
+              </w:rPr>
+              <w:t xml:space="preserve"> associato.</w:t>
+            </w:r>
+          </w:p>
+          <w:p>
+            <w:pPr>
+              <w:pStyle w:val="ListParagraph"/>
+              <w:numPr>
+                <w:ilvl w:val="0"/>
+                <w:numId w:val="10"/>
+              </w:numPr>
+              <w:pBdr>
+                <w:top w:val="none" w:sz="0" w:space="0" w:color="auto"/>
+                <w:left w:val="none" w:sz="0" w:space="0" w:color="auto"/>
+                <w:bottom w:val="none" w:sz="0" w:space="0" w:color="auto"/>
+                <w:right w:val="none" w:sz="0" w:space="0" w:color="auto"/>
+                <w:between w:val="none" w:sz="0" w:space="0" w:color="auto"/>
+              </w:pBdr>
+              <w:rPr>
+                <w:szCs w:val="20"/>
+                <w:lang w:val="it-IT"/>
+              </w:rPr>
+            </w:pPr>
+            <w:proofErr w:type="spellStart"/>
+            <w:r>
+              <w:rPr>
+                <w:b/>
+                <w:szCs w:val="20"/>
+                <w:lang w:val="it-IT"/>
+              </w:rPr>
+              <w:t>keywords</w:t>
+            </w:r>
+            <w:proofErr w:type="spellEnd"/>
+            <w:r>
+              <w:rPr>
+                <w:szCs w:val="20"/>
+                <w:lang w:val="it-IT"/>
+              </w:rPr>
+              <w:t xml:space="preserve">: Array of </w:t>
+            </w:r>
+            <w:proofErr w:type="spellStart"/>
+            <w:r>
+              <w:rPr>
+                <w:szCs w:val="20"/>
+                <w:lang w:val="it-IT"/>
+              </w:rPr>
+              <w:t>String</w:t>
+            </w:r>
+            <w:proofErr w:type="spellEnd"/>
+            <w:r>
+              <w:rPr>
+                <w:szCs w:val="20"/>
+                <w:lang w:val="it-IT"/>
+              </w:rPr>
+              <w:t xml:space="preserve"> rappresentante le parole chiave del </w:t>
+            </w:r>
+            <w:r>
+              <w:rPr>
+                <w:i/>
+                <w:szCs w:val="20"/>
+                <w:lang w:val="it-IT"/>
+              </w:rPr>
+              <w:t>Service</w:t>
+            </w:r>
+            <w:r>
+              <w:rPr>
+                <w:szCs w:val="20"/>
+                <w:lang w:val="it-IT"/>
+              </w:rPr>
+              <w:t xml:space="preserve"> associato.</w:t>
+            </w:r>
+          </w:p>
+          <w:p>
+            <w:pPr>
+              <w:pStyle w:val="ListParagraph"/>
+              <w:numPr>
+                <w:ilvl w:val="0"/>
+                <w:numId w:val="10"/>
+              </w:numPr>
+              <w:pBdr>
+                <w:top w:val="none" w:sz="0" w:space="0" w:color="auto"/>
+                <w:left w:val="none" w:sz="0" w:space="0" w:color="auto"/>
+                <w:bottom w:val="none" w:sz="0" w:space="0" w:color="auto"/>
+                <w:right w:val="none" w:sz="0" w:space="0" w:color="auto"/>
+                <w:between w:val="none" w:sz="0" w:space="0" w:color="auto"/>
+              </w:pBdr>
+              <w:rPr>
+                <w:szCs w:val="20"/>
+                <w:lang w:val="it-IT"/>
+              </w:rPr>
+            </w:pPr>
+            <w:proofErr w:type="spellStart"/>
+            <w:r>
+              <w:rPr>
+                <w:b/>
+                <w:szCs w:val="20"/>
+                <w:lang w:val="it-IT"/>
+              </w:rPr>
+              <w:t>applicationField</w:t>
+            </w:r>
+            <w:proofErr w:type="spellEnd"/>
+            <w:r>
+              <w:rPr>
+                <w:szCs w:val="20"/>
+                <w:lang w:val="it-IT"/>
+              </w:rPr>
+              <w:t xml:space="preserve">: </w:t>
+            </w:r>
+            <w:proofErr w:type="spellStart"/>
+            <w:r>
+              <w:rPr>
+                <w:szCs w:val="20"/>
+                <w:lang w:val="it-IT"/>
+              </w:rPr>
+              <w:t>String</w:t>
+            </w:r>
+            <w:proofErr w:type="spellEnd"/>
+            <w:r>
+              <w:rPr>
+                <w:szCs w:val="20"/>
+                <w:lang w:val="it-IT"/>
+              </w:rPr>
+              <w:t xml:space="preserve"> rappresentante il campo di applicazione del </w:t>
+            </w:r>
+            <w:r>
+              <w:rPr>
+                <w:i/>
+                <w:szCs w:val="20"/>
+                <w:lang w:val="it-IT"/>
+              </w:rPr>
+              <w:t>Service</w:t>
+            </w:r>
+            <w:r>
+              <w:rPr>
+                <w:szCs w:val="20"/>
+                <w:lang w:val="it-IT"/>
+              </w:rPr>
+              <w:t xml:space="preserve"> associato.</w:t>
+            </w:r>
+          </w:p>
+          <w:p>
+            <w:pPr>
+              <w:pStyle w:val="ListParagraph"/>
+              <w:numPr>
+                <w:ilvl w:val="0"/>
+                <w:numId w:val="10"/>
+              </w:numPr>
+              <w:pBdr>
+                <w:top w:val="none" w:sz="0" w:space="0" w:color="auto"/>
+                <w:left w:val="none" w:sz="0" w:space="0" w:color="auto"/>
+                <w:bottom w:val="none" w:sz="0" w:space="0" w:color="auto"/>
+                <w:right w:val="none" w:sz="0" w:space="0" w:color="auto"/>
+                <w:between w:val="none" w:sz="0" w:space="0" w:color="auto"/>
+              </w:pBdr>
+              <w:rPr>
+                <w:szCs w:val="20"/>
+                <w:lang w:val="it-IT"/>
+              </w:rPr>
+            </w:pPr>
+            <w:proofErr w:type="spellStart"/>
+            <w:r>
+              <w:rPr>
+                <w:b/>
+                <w:szCs w:val="20"/>
+                <w:lang w:val="it-IT"/>
+              </w:rPr>
+              <w:t>owner</w:t>
+            </w:r>
+            <w:proofErr w:type="spellEnd"/>
+            <w:r>
+              <w:rPr>
+                <w:szCs w:val="20"/>
+                <w:lang w:val="it-IT"/>
+              </w:rPr>
+              <w:t xml:space="preserve">: </w:t>
+            </w:r>
+            <w:proofErr w:type="spellStart"/>
+            <w:r>
+              <w:rPr>
+                <w:szCs w:val="20"/>
+                <w:lang w:val="it-IT"/>
+              </w:rPr>
+              <w:t>String</w:t>
+            </w:r>
+            <w:proofErr w:type="spellEnd"/>
+            <w:r>
+              <w:rPr>
+                <w:szCs w:val="20"/>
+                <w:lang w:val="it-IT"/>
+              </w:rPr>
+              <w:t xml:space="preserve"> rappresentante l’identificativo del fornitore del </w:t>
+            </w:r>
+            <w:r>
+              <w:rPr>
+                <w:i/>
+                <w:szCs w:val="20"/>
+                <w:lang w:val="it-IT"/>
+              </w:rPr>
+              <w:t>Service</w:t>
+            </w:r>
+            <w:r>
+              <w:rPr>
+                <w:szCs w:val="20"/>
+                <w:lang w:val="it-IT"/>
+              </w:rPr>
+              <w:t xml:space="preserve"> associato.</w:t>
+            </w:r>
+          </w:p>
+        </w:tc>
+      </w:tr>
+    </w:tbl>
+    <w:p>
+      <w:pPr>
+        <w:rPr>
+          <w:b/>
+          <w:szCs w:val="20"/>
+          <w:lang w:val="it-IT"/>
+        </w:rPr>
+      </w:pPr>
+    </w:p>
+    <w:p>
+      <w:pPr>
+        <w:rPr>
+          <w:b/>
+          <w:szCs w:val="20"/>
+          <w:lang w:val="it-IT"/>
+        </w:rPr>
+      </w:pPr>
+      <w:r>
+        <w:rPr>
+          <w:b/>
+          <w:szCs w:val="20"/>
+          <w:lang w:val="it-IT"/>
+        </w:rPr>
+        <w:t>Method</w:t>
+      </w:r>
+    </w:p>
+    <w:tbl>
+      <w:tblPr>
+        <w:tblStyle w:val="TableGrid"/>
+        <w:tblW w:w="9639" w:type="dxa"/>
+        <w:tblInd w:w="675" w:type="dxa"/>
+        <w:tblLook w:val="04A0" w:firstRow="1" w:lastRow="0" w:firstColumn="1" w:lastColumn="0" w:noHBand="0" w:noVBand="1"/>
+      </w:tblPr>
+      <w:tblGrid>
+        <w:gridCol w:w="2268"/>
+        <w:gridCol w:w="7371"/>
+      </w:tblGrid>
+      <w:tr>
+        <w:trPr>
+          <w:trHeight w:val="386"/>
+        </w:trPr>
+        <w:tc>
+          <w:tcPr>
+            <w:tcW w:w="2268" w:type="dxa"/>
+          </w:tcPr>
+          <w:p>
+            <w:pPr>
+              <w:pBdr>
+                <w:top w:val="none" w:sz="0" w:space="0" w:color="auto"/>
+                <w:left w:val="none" w:sz="0" w:space="0" w:color="auto"/>
+                <w:bottom w:val="none" w:sz="0" w:space="0" w:color="auto"/>
+                <w:right w:val="none" w:sz="0" w:space="0" w:color="auto"/>
+                <w:between w:val="none" w:sz="0" w:space="0" w:color="auto"/>
+              </w:pBdr>
+              <w:rPr>
+                <w:b/>
+                <w:szCs w:val="20"/>
+                <w:lang w:val="it-IT"/>
+              </w:rPr>
+            </w:pPr>
+            <w:r>
+              <w:rPr>
+                <w:b/>
+                <w:szCs w:val="20"/>
+                <w:lang w:val="it-IT"/>
+              </w:rPr>
+              <w:t>Definizione</w:t>
+            </w:r>
+          </w:p>
+        </w:tc>
+        <w:tc>
+          <w:tcPr>
+            <w:tcW w:w="7371" w:type="dxa"/>
+          </w:tcPr>
+          <w:p>
+            <w:pPr>
+              <w:pBdr>
+                <w:top w:val="none" w:sz="0" w:space="0" w:color="auto"/>
+                <w:left w:val="none" w:sz="0" w:space="0" w:color="auto"/>
+                <w:bottom w:val="none" w:sz="0" w:space="0" w:color="auto"/>
+                <w:right w:val="none" w:sz="0" w:space="0" w:color="auto"/>
+                <w:between w:val="none" w:sz="0" w:space="0" w:color="auto"/>
+              </w:pBdr>
+              <w:rPr>
+                <w:szCs w:val="20"/>
+                <w:lang w:val="it-IT"/>
+              </w:rPr>
+            </w:pPr>
+            <w:r>
+              <w:rPr>
+                <w:szCs w:val="20"/>
+                <w:lang w:val="it-IT"/>
+              </w:rPr>
+              <w:t xml:space="preserve">Un identificativo </w:t>
+            </w:r>
+            <w:r>
+              <w:rPr>
+                <w:szCs w:val="20"/>
+                <w:lang w:val="it-IT"/>
+              </w:rPr>
+              <w:t>utilizzato per invocare una procedura remota (RPC) disponibile nel sistema.</w:t>
+            </w:r>
+          </w:p>
+        </w:tc>
+      </w:tr>
+      <w:tr>
+        <w:trPr>
+          <w:trHeight w:val="357"/>
+        </w:trPr>
+        <w:tc>
+          <w:tcPr>
+            <w:tcW w:w="2268" w:type="dxa"/>
+          </w:tcPr>
+          <w:p>
+            <w:pPr>
+              <w:pBdr>
+                <w:top w:val="none" w:sz="0" w:space="0" w:color="auto"/>
+                <w:left w:val="none" w:sz="0" w:space="0" w:color="auto"/>
+                <w:bottom w:val="none" w:sz="0" w:space="0" w:color="auto"/>
+                <w:right w:val="none" w:sz="0" w:space="0" w:color="auto"/>
+                <w:between w:val="none" w:sz="0" w:space="0" w:color="auto"/>
+              </w:pBdr>
+              <w:rPr>
+                <w:b/>
+                <w:szCs w:val="20"/>
+                <w:lang w:val="it-IT"/>
+              </w:rPr>
+            </w:pPr>
+            <w:r>
+              <w:rPr>
+                <w:b/>
+                <w:szCs w:val="20"/>
+                <w:lang w:val="it-IT"/>
+              </w:rPr>
+              <w:t>Tipo di dato</w:t>
+            </w:r>
+          </w:p>
+        </w:tc>
+        <w:tc>
+          <w:tcPr>
+            <w:tcW w:w="7371" w:type="dxa"/>
+          </w:tcPr>
+          <w:p>
+            <w:pPr>
+              <w:pBdr>
+                <w:top w:val="none" w:sz="0" w:space="0" w:color="auto"/>
+                <w:left w:val="none" w:sz="0" w:space="0" w:color="auto"/>
+                <w:bottom w:val="none" w:sz="0" w:space="0" w:color="auto"/>
+                <w:right w:val="none" w:sz="0" w:space="0" w:color="auto"/>
+                <w:between w:val="none" w:sz="0" w:space="0" w:color="auto"/>
+              </w:pBdr>
+              <w:rPr>
+                <w:szCs w:val="20"/>
+                <w:lang w:val="it-IT"/>
+              </w:rPr>
+            </w:pPr>
+            <w:proofErr w:type="spellStart"/>
+            <w:r>
+              <w:rPr>
+                <w:szCs w:val="20"/>
+                <w:lang w:val="it-IT"/>
+              </w:rPr>
+              <w:t>String</w:t>
+            </w:r>
+            <w:proofErr w:type="spellEnd"/>
+          </w:p>
+        </w:tc>
+      </w:tr>
+      <w:tr>
+        <w:trPr>
+          <w:trHeight w:val="386"/>
+        </w:trPr>
+        <w:tc>
+          <w:tcPr>
+            <w:tcW w:w="2268" w:type="dxa"/>
+          </w:tcPr>
+          <w:p>
+            <w:pPr>
+              <w:pBdr>
+                <w:top w:val="none" w:sz="0" w:space="0" w:color="auto"/>
+                <w:left w:val="none" w:sz="0" w:space="0" w:color="auto"/>
+                <w:bottom w:val="none" w:sz="0" w:space="0" w:color="auto"/>
+                <w:right w:val="none" w:sz="0" w:space="0" w:color="auto"/>
+                <w:between w:val="none" w:sz="0" w:space="0" w:color="auto"/>
+              </w:pBdr>
+              <w:rPr>
+                <w:b/>
+                <w:szCs w:val="20"/>
+                <w:lang w:val="it-IT"/>
+              </w:rPr>
+            </w:pPr>
+            <w:r>
+              <w:rPr>
+                <w:b/>
+                <w:szCs w:val="20"/>
+                <w:lang w:val="it-IT"/>
+              </w:rPr>
+              <w:t>Esempi di utilizzo</w:t>
+            </w:r>
+          </w:p>
+        </w:tc>
+        <w:tc>
+          <w:tcPr>
+            <w:tcW w:w="7371" w:type="dxa"/>
+          </w:tcPr>
+          <w:p>
+            <w:pPr>
+              <w:pBdr>
+                <w:top w:val="none" w:sz="0" w:space="0" w:color="auto"/>
+                <w:left w:val="none" w:sz="0" w:space="0" w:color="auto"/>
+                <w:bottom w:val="none" w:sz="0" w:space="0" w:color="auto"/>
+                <w:right w:val="none" w:sz="0" w:space="0" w:color="auto"/>
+                <w:between w:val="none" w:sz="0" w:space="0" w:color="auto"/>
+              </w:pBdr>
+              <w:rPr>
+                <w:rFonts w:ascii="Consolas" w:hAnsi="Consolas"/>
+                <w:szCs w:val="20"/>
+              </w:rPr>
+            </w:pPr>
+            <w:r>
+              <w:rPr>
+                <w:rFonts w:ascii="Consolas" w:hAnsi="Consolas"/>
+                <w:szCs w:val="20"/>
+              </w:rPr>
+              <w:t>{"</w:t>
+            </w:r>
+            <w:proofErr w:type="spellStart"/>
+            <w:r>
+              <w:rPr>
+                <w:rFonts w:ascii="Consolas" w:hAnsi="Consolas"/>
+                <w:szCs w:val="20"/>
+              </w:rPr>
+              <w:t>jsonrpc</w:t>
+            </w:r>
+            <w:proofErr w:type="spellEnd"/>
+            <w:r>
+              <w:rPr>
+                <w:rFonts w:ascii="Consolas" w:hAnsi="Consolas"/>
+                <w:szCs w:val="20"/>
+              </w:rPr>
+              <w:t>": "2.0", "method": "subtract", "</w:t>
+            </w:r>
+            <w:proofErr w:type="spellStart"/>
+            <w:r>
+              <w:rPr>
+                <w:rFonts w:ascii="Consolas" w:hAnsi="Consolas"/>
+                <w:szCs w:val="20"/>
+              </w:rPr>
+              <w:t>params</w:t>
+            </w:r>
+            <w:proofErr w:type="spellEnd"/>
+            <w:r>
+              <w:rPr>
+                <w:rFonts w:ascii="Consolas" w:hAnsi="Consolas"/>
+                <w:szCs w:val="20"/>
+              </w:rPr>
+              <w:t>": [42, 23], "id": 1}</w:t>
+            </w:r>
+          </w:p>
+          <w:p>
+            <w:pPr>
+              <w:pBdr>
+                <w:top w:val="none" w:sz="0" w:space="0" w:color="auto"/>
+                <w:left w:val="none" w:sz="0" w:space="0" w:color="auto"/>
+                <w:bottom w:val="none" w:sz="0" w:space="0" w:color="auto"/>
+                <w:right w:val="none" w:sz="0" w:space="0" w:color="auto"/>
+                <w:between w:val="none" w:sz="0" w:space="0" w:color="auto"/>
+              </w:pBdr>
+              <w:rPr>
+                <w:szCs w:val="20"/>
+                <w:lang w:val="it-IT"/>
+              </w:rPr>
+            </w:pPr>
+            <w:r>
+              <w:rPr>
+                <w:szCs w:val="20"/>
+                <w:lang w:val="it-IT"/>
+              </w:rPr>
+              <w:t>“</w:t>
+            </w:r>
+            <w:proofErr w:type="spellStart"/>
+            <w:r>
+              <w:rPr>
+                <w:szCs w:val="20"/>
+                <w:lang w:val="it-IT"/>
+              </w:rPr>
+              <w:t>subtract</w:t>
+            </w:r>
+            <w:proofErr w:type="spellEnd"/>
+            <w:r>
+              <w:rPr>
+                <w:szCs w:val="20"/>
+                <w:lang w:val="it-IT"/>
+              </w:rPr>
+              <w:t>” è il nome del metodo che si intende invocare</w:t>
+            </w:r>
+            <w:r>
+              <w:rPr>
+                <w:szCs w:val="20"/>
+                <w:lang w:val="it-IT"/>
+              </w:rPr>
+              <w:t xml:space="preserve"> attraverso la soprastante </w:t>
+            </w:r>
+            <w:r>
+              <w:rPr>
+                <w:i/>
+                <w:szCs w:val="20"/>
+                <w:lang w:val="it-IT"/>
+              </w:rPr>
+              <w:t xml:space="preserve">JSON-RPC </w:t>
+            </w:r>
+            <w:proofErr w:type="spellStart"/>
+            <w:r>
+              <w:rPr>
+                <w:i/>
+                <w:szCs w:val="20"/>
+                <w:lang w:val="it-IT"/>
+              </w:rPr>
+              <w:t>Request</w:t>
+            </w:r>
+            <w:proofErr w:type="spellEnd"/>
+            <w:r>
+              <w:rPr>
+                <w:szCs w:val="20"/>
+                <w:lang w:val="it-IT"/>
+              </w:rPr>
+              <w:t>.</w:t>
+            </w:r>
+          </w:p>
+        </w:tc>
+      </w:tr>
+    </w:tbl>
+    <w:p>
+      <w:pPr>
+        <w:rPr>
+          <w:b/>
+          <w:szCs w:val="20"/>
+          <w:lang w:val="it-IT"/>
+        </w:rPr>
+      </w:pPr>
+    </w:p>
+    <w:p>
+      <w:pPr>
+        <w:rPr>
+          <w:b/>
+          <w:szCs w:val="20"/>
+          <w:lang w:val="it-IT"/>
+        </w:rPr>
+      </w:pPr>
+      <w:proofErr w:type="spellStart"/>
+      <w:r>
+        <w:rPr>
+          <w:b/>
+          <w:szCs w:val="20"/>
+          <w:lang w:val="it-IT"/>
+        </w:rPr>
+        <w:t>Node</w:t>
+      </w:r>
+      <w:proofErr w:type="spellEnd"/>
+    </w:p>
+    <w:tbl>
+      <w:tblPr>
+        <w:tblStyle w:val="TableGrid"/>
+        <w:tblW w:w="9639" w:type="dxa"/>
+        <w:tblInd w:w="675" w:type="dxa"/>
+        <w:tblLook w:val="04A0" w:firstRow="1" w:lastRow="0" w:firstColumn="1" w:lastColumn="0" w:noHBand="0" w:noVBand="1"/>
+      </w:tblPr>
+      <w:tblGrid>
+        <w:gridCol w:w="2268"/>
+        <w:gridCol w:w="7371"/>
+      </w:tblGrid>
+      <w:tr>
+        <w:trPr>
+          <w:trHeight w:val="386"/>
+        </w:trPr>
+        <w:tc>
+          <w:tcPr>
+            <w:tcW w:w="2268" w:type="dxa"/>
+          </w:tcPr>
+          <w:p>
+            <w:pPr>
+              <w:pBdr>
+                <w:top w:val="none" w:sz="0" w:space="0" w:color="auto"/>
+                <w:left w:val="none" w:sz="0" w:space="0" w:color="auto"/>
+                <w:bottom w:val="none" w:sz="0" w:space="0" w:color="auto"/>
+                <w:right w:val="none" w:sz="0" w:space="0" w:color="auto"/>
+                <w:between w:val="none" w:sz="0" w:space="0" w:color="auto"/>
+              </w:pBdr>
+              <w:rPr>
+                <w:b/>
+                <w:szCs w:val="20"/>
+                <w:lang w:val="it-IT"/>
+              </w:rPr>
+            </w:pPr>
+            <w:r>
+              <w:rPr>
+                <w:b/>
+                <w:szCs w:val="20"/>
+                <w:lang w:val="it-IT"/>
+              </w:rPr>
+              <w:t>Definizione</w:t>
+            </w:r>
+          </w:p>
+        </w:tc>
+        <w:tc>
+          <w:tcPr>
+            <w:tcW w:w="7371" w:type="dxa"/>
+          </w:tcPr>
+          <w:p>
+            <w:pPr>
+              <w:pBdr>
+                <w:top w:val="none" w:sz="0" w:space="0" w:color="auto"/>
+                <w:left w:val="none" w:sz="0" w:space="0" w:color="auto"/>
+                <w:bottom w:val="none" w:sz="0" w:space="0" w:color="auto"/>
+                <w:right w:val="none" w:sz="0" w:space="0" w:color="auto"/>
+                <w:between w:val="none" w:sz="0" w:space="0" w:color="auto"/>
+              </w:pBdr>
+              <w:rPr>
+                <w:szCs w:val="20"/>
+                <w:lang w:val="it-IT"/>
+              </w:rPr>
+            </w:pPr>
+            <w:r>
+              <w:rPr>
+                <w:szCs w:val="20"/>
+                <w:lang w:val="it-IT"/>
+              </w:rPr>
+              <w:t xml:space="preserve">Un </w:t>
+            </w:r>
+            <w:r>
+              <w:rPr>
+                <w:szCs w:val="20"/>
+                <w:lang w:val="it-IT"/>
+              </w:rPr>
+              <w:t xml:space="preserve">componente </w:t>
+            </w:r>
+            <w:r>
+              <w:rPr>
+                <w:szCs w:val="20"/>
+                <w:lang w:val="it-IT"/>
+              </w:rPr>
+              <w:t>del sistema che può utilizzare e/o fornire servizi.</w:t>
+            </w:r>
+            <w:r>
+              <w:rPr>
+                <w:szCs w:val="20"/>
+                <w:lang w:val="it-IT"/>
+              </w:rPr>
+              <w:t xml:space="preserve"> Ovvero, un </w:t>
+            </w:r>
+            <w:proofErr w:type="spellStart"/>
+            <w:r>
+              <w:rPr>
+                <w:i/>
+                <w:szCs w:val="20"/>
+                <w:lang w:val="it-IT"/>
+              </w:rPr>
+              <w:t>Node</w:t>
+            </w:r>
+            <w:proofErr w:type="spellEnd"/>
+            <w:r>
+              <w:rPr>
+                <w:szCs w:val="20"/>
+                <w:lang w:val="it-IT"/>
+              </w:rPr>
+              <w:t xml:space="preserve"> potrebbe assumere la funzione di </w:t>
+            </w:r>
+            <w:r>
+              <w:rPr>
+                <w:i/>
+                <w:szCs w:val="20"/>
+                <w:lang w:val="it-IT"/>
+              </w:rPr>
+              <w:t>Client</w:t>
+            </w:r>
+            <w:r>
+              <w:rPr>
+                <w:szCs w:val="20"/>
+                <w:lang w:val="it-IT"/>
+              </w:rPr>
+              <w:t xml:space="preserve"> e/o di </w:t>
+            </w:r>
+            <w:r>
+              <w:rPr>
+                <w:i/>
+                <w:szCs w:val="20"/>
+                <w:lang w:val="it-IT"/>
+              </w:rPr>
+              <w:t>Server</w:t>
+            </w:r>
+            <w:r>
+              <w:rPr>
+                <w:szCs w:val="20"/>
+                <w:lang w:val="it-IT"/>
+              </w:rPr>
+              <w:t>.</w:t>
+            </w:r>
+          </w:p>
+        </w:tc>
+      </w:tr>
+    </w:tbl>
+    <w:p>
+      <w:pPr>
+        <w:rPr>
+          <w:b/>
+          <w:szCs w:val="20"/>
+          <w:lang w:val="it-IT"/>
+        </w:rPr>
+      </w:pPr>
+      <w:proofErr w:type="spellStart"/>
+      <w:r>
+        <w:rPr>
+          <w:b/>
+          <w:szCs w:val="20"/>
+          <w:lang w:val="it-IT"/>
+        </w:rPr>
+        <w:t>Publish</w:t>
+      </w:r>
+      <w:proofErr w:type="spellEnd"/>
+      <w:r>
+        <w:rPr>
+          <w:b/>
+          <w:szCs w:val="20"/>
+          <w:lang w:val="it-IT"/>
+        </w:rPr>
+        <w:t xml:space="preserve"> (a </w:t>
+      </w:r>
+      <w:r>
+        <w:rPr>
+          <w:b/>
+          <w:i/>
+          <w:szCs w:val="20"/>
+          <w:lang w:val="it-IT"/>
+        </w:rPr>
+        <w:t>Service</w:t>
+      </w:r>
+      <w:r>
+        <w:rPr>
+          <w:b/>
+          <w:szCs w:val="20"/>
+          <w:lang w:val="it-IT"/>
+        </w:rPr>
+        <w:t>)</w:t>
+      </w:r>
+    </w:p>
+    <w:p>
+      <w:pPr>
+        <w:rPr>
+          <w:b/>
+          <w:szCs w:val="20"/>
+          <w:lang w:val="it-IT"/>
+        </w:rPr>
+      </w:pPr>
+    </w:p>
+    <w:tbl>
+      <w:tblPr>
+        <w:tblStyle w:val="TableGrid"/>
+        <w:tblW w:w="9639" w:type="dxa"/>
+        <w:tblInd w:w="675" w:type="dxa"/>
+        <w:tblLook w:val="04A0" w:firstRow="1" w:lastRow="0" w:firstColumn="1" w:lastColumn="0" w:noHBand="0" w:noVBand="1"/>
+      </w:tblPr>
+      <w:tblGrid>
+        <w:gridCol w:w="2268"/>
+        <w:gridCol w:w="7371"/>
+      </w:tblGrid>
+      <w:tr>
+        <w:trPr>
+          <w:trHeight w:val="386"/>
+        </w:trPr>
+        <w:tc>
+          <w:tcPr>
+            <w:tcW w:w="2268" w:type="dxa"/>
+          </w:tcPr>
+          <w:p>
+            <w:pPr>
+              <w:pBdr>
+                <w:top w:val="none" w:sz="0" w:space="0" w:color="auto"/>
+                <w:left w:val="none" w:sz="0" w:space="0" w:color="auto"/>
+                <w:bottom w:val="none" w:sz="0" w:space="0" w:color="auto"/>
+                <w:right w:val="none" w:sz="0" w:space="0" w:color="auto"/>
+                <w:between w:val="none" w:sz="0" w:space="0" w:color="auto"/>
+              </w:pBdr>
+              <w:rPr>
+                <w:b/>
+                <w:szCs w:val="20"/>
+                <w:lang w:val="it-IT"/>
+              </w:rPr>
+            </w:pPr>
+            <w:r>
+              <w:rPr>
+                <w:b/>
+                <w:szCs w:val="20"/>
+                <w:lang w:val="it-IT"/>
+              </w:rPr>
+              <w:t>Definizione</w:t>
+            </w:r>
+          </w:p>
+        </w:tc>
+        <w:tc>
+          <w:tcPr>
+            <w:tcW w:w="7371" w:type="dxa"/>
+          </w:tcPr>
+          <w:p>
+            <w:pPr>
+              <w:pBdr>
+                <w:top w:val="none" w:sz="0" w:space="0" w:color="auto"/>
+                <w:left w:val="none" w:sz="0" w:space="0" w:color="auto"/>
+                <w:bottom w:val="none" w:sz="0" w:space="0" w:color="auto"/>
+                <w:right w:val="none" w:sz="0" w:space="0" w:color="auto"/>
+                <w:between w:val="none" w:sz="0" w:space="0" w:color="auto"/>
+              </w:pBdr>
+              <w:rPr>
+                <w:szCs w:val="20"/>
+                <w:lang w:val="it-IT"/>
+              </w:rPr>
+            </w:pPr>
+            <w:r>
+              <w:rPr>
+                <w:szCs w:val="20"/>
+                <w:lang w:val="it-IT"/>
+              </w:rPr>
+              <w:t xml:space="preserve">L’azione effettuata dal </w:t>
+            </w:r>
+            <w:r>
+              <w:rPr>
+                <w:i/>
+                <w:szCs w:val="20"/>
+                <w:lang w:val="it-IT"/>
+              </w:rPr>
+              <w:t>S</w:t>
+            </w:r>
+            <w:r>
+              <w:rPr>
+                <w:i/>
+                <w:szCs w:val="20"/>
+                <w:lang w:val="it-IT"/>
+              </w:rPr>
+              <w:t>erver</w:t>
+            </w:r>
+            <w:r>
+              <w:rPr>
+                <w:szCs w:val="20"/>
+                <w:lang w:val="it-IT"/>
+              </w:rPr>
+              <w:t xml:space="preserve"> finalizzata a rendere disponibile il proprio </w:t>
+            </w:r>
+            <w:r>
+              <w:rPr>
+                <w:i/>
+                <w:szCs w:val="20"/>
+                <w:lang w:val="it-IT"/>
+              </w:rPr>
+              <w:t>Se</w:t>
+            </w:r>
+            <w:r>
+              <w:rPr>
+                <w:i/>
+                <w:szCs w:val="20"/>
+                <w:lang w:val="it-IT"/>
+              </w:rPr>
+              <w:t>r</w:t>
+            </w:r>
+            <w:r>
+              <w:rPr>
+                <w:i/>
+                <w:szCs w:val="20"/>
+                <w:lang w:val="it-IT"/>
+              </w:rPr>
+              <w:t>vice</w:t>
+            </w:r>
+            <w:r>
+              <w:rPr>
+                <w:szCs w:val="20"/>
+                <w:lang w:val="it-IT"/>
+              </w:rPr>
+              <w:t xml:space="preserve"> all’interno del sistema.</w:t>
+            </w:r>
+          </w:p>
+        </w:tc>
+      </w:tr>
+    </w:tbl>
+    <w:p>
+      <w:pPr>
+        <w:rPr>
+          <w:b/>
+          <w:szCs w:val="20"/>
+          <w:lang w:val="it-IT"/>
+        </w:rPr>
+      </w:pPr>
+    </w:p>
+    <w:p>
+      <w:pPr>
+        <w:rPr>
+          <w:b/>
+          <w:szCs w:val="20"/>
+          <w:lang w:val="it-IT"/>
+        </w:rPr>
+      </w:pPr>
+      <w:r>
+        <w:rPr>
+          <w:b/>
+          <w:szCs w:val="20"/>
+          <w:lang w:val="it-IT"/>
+        </w:rPr>
+        <w:br w:type="page"/>
+      </w:r>
+    </w:p>
+    <w:p>
+      <w:pPr>
+        <w:rPr>
+          <w:b/>
+          <w:szCs w:val="20"/>
+          <w:lang w:val="it-IT"/>
+        </w:rPr>
+      </w:pPr>
+      <w:r>
+        <w:rPr>
+          <w:b/>
+          <w:szCs w:val="20"/>
+          <w:lang w:val="it-IT"/>
+        </w:rPr>
+        <w:t>Server – Applicazione</w:t>
+      </w:r>
+    </w:p>
+    <w:p>
+      <w:pPr>
+        <w:rPr>
+          <w:b/>
+          <w:szCs w:val="20"/>
+          <w:lang w:val="it-IT"/>
+        </w:rPr>
+      </w:pPr>
+    </w:p>
+    <w:tbl>
+      <w:tblPr>
+        <w:tblStyle w:val="TableGrid"/>
+        <w:tblW w:w="9639" w:type="dxa"/>
+        <w:tblInd w:w="675" w:type="dxa"/>
+        <w:tblLook w:val="04A0" w:firstRow="1" w:lastRow="0" w:firstColumn="1" w:lastColumn="0" w:noHBand="0" w:noVBand="1"/>
+      </w:tblPr>
+      <w:tblGrid>
+        <w:gridCol w:w="2268"/>
+        <w:gridCol w:w="7371"/>
+      </w:tblGrid>
+      <w:tr>
+        <w:trPr>
+          <w:trHeight w:val="386"/>
+        </w:trPr>
+        <w:tc>
+          <w:tcPr>
+            <w:tcW w:w="2268" w:type="dxa"/>
+          </w:tcPr>
+          <w:p>
+            <w:pPr>
+              <w:pBdr>
+                <w:top w:val="none" w:sz="0" w:space="0" w:color="auto"/>
+                <w:left w:val="none" w:sz="0" w:space="0" w:color="auto"/>
+                <w:bottom w:val="none" w:sz="0" w:space="0" w:color="auto"/>
+                <w:right w:val="none" w:sz="0" w:space="0" w:color="auto"/>
+                <w:between w:val="none" w:sz="0" w:space="0" w:color="auto"/>
+              </w:pBdr>
+              <w:rPr>
+                <w:b/>
+                <w:szCs w:val="20"/>
+                <w:lang w:val="it-IT"/>
+              </w:rPr>
+            </w:pPr>
+            <w:r>
+              <w:rPr>
+                <w:b/>
+                <w:szCs w:val="20"/>
+                <w:lang w:val="it-IT"/>
+              </w:rPr>
+              <w:t>Definizione</w:t>
+            </w:r>
+          </w:p>
+        </w:tc>
+        <w:tc>
+          <w:tcPr>
+            <w:tcW w:w="7371" w:type="dxa"/>
+          </w:tcPr>
+          <w:p>
+            <w:pPr>
+              <w:pBdr>
+                <w:top w:val="none" w:sz="0" w:space="0" w:color="auto"/>
+                <w:left w:val="none" w:sz="0" w:space="0" w:color="auto"/>
+                <w:bottom w:val="none" w:sz="0" w:space="0" w:color="auto"/>
+                <w:right w:val="none" w:sz="0" w:space="0" w:color="auto"/>
+                <w:between w:val="none" w:sz="0" w:space="0" w:color="auto"/>
+              </w:pBdr>
+              <w:rPr>
+                <w:szCs w:val="20"/>
+                <w:lang w:val="it-IT"/>
+              </w:rPr>
+            </w:pPr>
+            <w:r>
+              <w:rPr>
+                <w:szCs w:val="20"/>
+                <w:lang w:val="it-IT"/>
+              </w:rPr>
+              <w:t xml:space="preserve">Un </w:t>
+            </w:r>
+            <w:r>
+              <w:rPr>
+                <w:i/>
+                <w:szCs w:val="20"/>
+                <w:lang w:val="it-IT"/>
+              </w:rPr>
+              <w:t>Server</w:t>
+            </w:r>
+            <w:r>
+              <w:rPr>
+                <w:szCs w:val="20"/>
+                <w:lang w:val="it-IT"/>
+              </w:rPr>
+              <w:t xml:space="preserve"> è un</w:t>
+            </w:r>
+            <w:r>
+              <w:rPr>
+                <w:szCs w:val="20"/>
+                <w:lang w:val="it-IT"/>
+              </w:rPr>
+              <w:t xml:space="preserve"> componente del sistema che attraverso il </w:t>
+            </w:r>
+            <w:r>
+              <w:rPr>
+                <w:i/>
+                <w:szCs w:val="20"/>
+                <w:lang w:val="it-IT"/>
+              </w:rPr>
+              <w:t>Broker</w:t>
+            </w:r>
+            <w:r>
+              <w:rPr>
+                <w:szCs w:val="20"/>
+                <w:lang w:val="it-IT"/>
+              </w:rPr>
+              <w:t xml:space="preserve"> pubblica e fornisce ai </w:t>
+            </w:r>
+            <w:r>
+              <w:rPr>
+                <w:i/>
+                <w:szCs w:val="20"/>
+                <w:lang w:val="it-IT"/>
+              </w:rPr>
+              <w:t>Client</w:t>
+            </w:r>
+            <w:r>
+              <w:rPr>
+                <w:szCs w:val="20"/>
+                <w:lang w:val="it-IT"/>
+              </w:rPr>
+              <w:t xml:space="preserve"> rispettivamente il servizio erogato e la risposta associata a una richiesta ricevuta da un </w:t>
+            </w:r>
+            <w:r>
+              <w:rPr>
+                <w:i/>
+                <w:szCs w:val="20"/>
+                <w:lang w:val="it-IT"/>
+              </w:rPr>
+              <w:t>Client</w:t>
+            </w:r>
+            <w:r>
+              <w:rPr>
+                <w:szCs w:val="20"/>
+                <w:lang w:val="it-IT"/>
+              </w:rPr>
+              <w:t xml:space="preserve">. </w:t>
+            </w:r>
+          </w:p>
+        </w:tc>
+      </w:tr>
+      <w:tr>
+        <w:trPr>
+          <w:trHeight w:val="386"/>
+        </w:trPr>
+        <w:tc>
+          <w:tcPr>
+            <w:tcW w:w="2268" w:type="dxa"/>
+          </w:tcPr>
+          <w:p>
+            <w:pPr>
+              <w:pBdr>
+                <w:top w:val="none" w:sz="0" w:space="0" w:color="auto"/>
+                <w:left w:val="none" w:sz="0" w:space="0" w:color="auto"/>
+                <w:bottom w:val="none" w:sz="0" w:space="0" w:color="auto"/>
+                <w:right w:val="none" w:sz="0" w:space="0" w:color="auto"/>
+                <w:between w:val="none" w:sz="0" w:space="0" w:color="auto"/>
+              </w:pBdr>
+              <w:rPr>
+                <w:b/>
+                <w:szCs w:val="20"/>
+                <w:lang w:val="it-IT"/>
+              </w:rPr>
+            </w:pPr>
+            <w:r>
+              <w:rPr>
+                <w:b/>
+                <w:szCs w:val="20"/>
+                <w:lang w:val="it-IT"/>
+              </w:rPr>
+              <w:t>Derivato da</w:t>
+            </w:r>
+          </w:p>
+        </w:tc>
+        <w:tc>
+          <w:tcPr>
+            <w:tcW w:w="7371" w:type="dxa"/>
+          </w:tcPr>
+          <w:p>
+            <w:pPr>
+              <w:pBdr>
+                <w:top w:val="none" w:sz="0" w:space="0" w:color="auto"/>
+                <w:left w:val="none" w:sz="0" w:space="0" w:color="auto"/>
+                <w:bottom w:val="none" w:sz="0" w:space="0" w:color="auto"/>
+                <w:right w:val="none" w:sz="0" w:space="0" w:color="auto"/>
+                <w:between w:val="none" w:sz="0" w:space="0" w:color="auto"/>
+              </w:pBdr>
+              <w:rPr>
+                <w:i/>
+                <w:szCs w:val="20"/>
+                <w:lang w:val="it-IT"/>
+              </w:rPr>
+            </w:pPr>
+            <w:proofErr w:type="spellStart"/>
+            <w:r>
+              <w:rPr>
+                <w:i/>
+                <w:szCs w:val="20"/>
+                <w:lang w:val="it-IT"/>
+              </w:rPr>
+              <w:t>Node</w:t>
+            </w:r>
+            <w:proofErr w:type="spellEnd"/>
+          </w:p>
+        </w:tc>
+      </w:tr>
+    </w:tbl>
+    <w:p>
+      <w:pPr>
+        <w:rPr>
+          <w:szCs w:val="20"/>
+          <w:lang w:val="it-IT"/>
+        </w:rPr>
+      </w:pPr>
+    </w:p>
+    <w:p>
+      <w:pPr>
+        <w:rPr>
+          <w:b/>
+          <w:szCs w:val="20"/>
+          <w:lang w:val="it-IT"/>
+        </w:rPr>
+      </w:pPr>
+      <w:r>
+        <w:rPr>
+          <w:b/>
+          <w:szCs w:val="20"/>
+          <w:lang w:val="it-IT"/>
+        </w:rPr>
+        <w:t>Server - Libreria</w:t>
+      </w:r>
+    </w:p>
+    <w:p>
+      <w:pPr>
+        <w:rPr>
+          <w:szCs w:val="20"/>
+          <w:lang w:val="it-IT"/>
+        </w:rPr>
+      </w:pPr>
+    </w:p>
+    <w:tbl>
+      <w:tblPr>
+        <w:tblStyle w:val="TableGrid"/>
+        <w:tblW w:w="9639" w:type="dxa"/>
+        <w:tblInd w:w="675" w:type="dxa"/>
+        <w:tblLook w:val="04A0" w:firstRow="1" w:lastRow="0" w:firstColumn="1" w:lastColumn="0" w:noHBand="0" w:noVBand="1"/>
+      </w:tblPr>
+      <w:tblGrid>
+        <w:gridCol w:w="2268"/>
+        <w:gridCol w:w="7371"/>
+      </w:tblGrid>
+      <w:tr>
+        <w:trPr>
+          <w:trHeight w:val="386"/>
+        </w:trPr>
+        <w:tc>
+          <w:tcPr>
+            <w:tcW w:w="2268" w:type="dxa"/>
+          </w:tcPr>
+          <w:p>
+            <w:pPr>
+              <w:pBdr>
+                <w:top w:val="none" w:sz="0" w:space="0" w:color="auto"/>
+                <w:left w:val="none" w:sz="0" w:space="0" w:color="auto"/>
+                <w:bottom w:val="none" w:sz="0" w:space="0" w:color="auto"/>
+                <w:right w:val="none" w:sz="0" w:space="0" w:color="auto"/>
+                <w:between w:val="none" w:sz="0" w:space="0" w:color="auto"/>
+              </w:pBdr>
+              <w:rPr>
+                <w:b/>
+                <w:szCs w:val="20"/>
+                <w:lang w:val="it-IT"/>
+              </w:rPr>
+            </w:pPr>
+            <w:r>
+              <w:rPr>
+                <w:b/>
+                <w:szCs w:val="20"/>
+                <w:lang w:val="it-IT"/>
+              </w:rPr>
+              <w:t>Definizione</w:t>
+            </w:r>
+          </w:p>
+        </w:tc>
+        <w:tc>
+          <w:tcPr>
+            <w:tcW w:w="7371" w:type="dxa"/>
+          </w:tcPr>
+          <w:p>
+            <w:pPr>
+              <w:pBdr>
+                <w:top w:val="none" w:sz="0" w:space="0" w:color="auto"/>
+                <w:left w:val="none" w:sz="0" w:space="0" w:color="auto"/>
+                <w:bottom w:val="none" w:sz="0" w:space="0" w:color="auto"/>
+                <w:right w:val="none" w:sz="0" w:space="0" w:color="auto"/>
+                <w:between w:val="none" w:sz="0" w:space="0" w:color="auto"/>
+              </w:pBdr>
+              <w:rPr>
+                <w:szCs w:val="20"/>
+                <w:lang w:val="it-IT"/>
+              </w:rPr>
+            </w:pPr>
+            <w:r>
+              <w:rPr>
+                <w:szCs w:val="20"/>
+                <w:lang w:val="it-IT"/>
+              </w:rPr>
+              <w:t>Un programma finalizzato a</w:t>
+            </w:r>
+            <w:r>
+              <w:rPr>
+                <w:szCs w:val="20"/>
+                <w:lang w:val="it-IT"/>
+              </w:rPr>
+              <w:t xml:space="preserve"> </w:t>
+            </w:r>
+            <w:r>
+              <w:rPr>
+                <w:szCs w:val="20"/>
+                <w:lang w:val="it-IT"/>
+              </w:rPr>
+              <w:t xml:space="preserve">ricevere dai </w:t>
+            </w:r>
+            <w:r>
+              <w:rPr>
+                <w:i/>
+                <w:szCs w:val="20"/>
+                <w:lang w:val="it-IT"/>
+              </w:rPr>
+              <w:t>Clients</w:t>
+            </w:r>
+            <w:r>
+              <w:rPr>
+                <w:szCs w:val="20"/>
+                <w:lang w:val="it-IT"/>
+              </w:rPr>
+              <w:t xml:space="preserve"> </w:t>
+            </w:r>
+            <w:r>
+              <w:rPr>
+                <w:i/>
+                <w:szCs w:val="20"/>
+                <w:lang w:val="it-IT"/>
+              </w:rPr>
+              <w:t xml:space="preserve">JSON-RPC </w:t>
+            </w:r>
+            <w:proofErr w:type="spellStart"/>
+            <w:r>
+              <w:rPr>
+                <w:i/>
+                <w:szCs w:val="20"/>
+                <w:lang w:val="it-IT"/>
+              </w:rPr>
+              <w:t>Request</w:t>
+            </w:r>
+            <w:r>
+              <w:rPr>
+                <w:i/>
+                <w:szCs w:val="20"/>
+                <w:lang w:val="it-IT"/>
+              </w:rPr>
+              <w:t>s</w:t>
+            </w:r>
+            <w:proofErr w:type="spellEnd"/>
+            <w:r>
+              <w:rPr>
+                <w:szCs w:val="20"/>
+                <w:lang w:val="it-IT"/>
+              </w:rPr>
+              <w:t xml:space="preserve"> e</w:t>
+            </w:r>
+            <w:r>
+              <w:rPr>
+                <w:szCs w:val="20"/>
+                <w:lang w:val="it-IT"/>
+              </w:rPr>
+              <w:t xml:space="preserve">d elaborare </w:t>
+            </w:r>
+            <w:r>
+              <w:rPr>
+                <w:i/>
+                <w:szCs w:val="20"/>
+                <w:lang w:val="it-IT"/>
+              </w:rPr>
+              <w:t xml:space="preserve">JSON-RPC </w:t>
+            </w:r>
+            <w:proofErr w:type="spellStart"/>
+            <w:r>
+              <w:rPr>
+                <w:i/>
+                <w:szCs w:val="20"/>
+                <w:lang w:val="it-IT"/>
+              </w:rPr>
+              <w:t>Responses</w:t>
+            </w:r>
+            <w:proofErr w:type="spellEnd"/>
+            <w:r>
+              <w:rPr>
+                <w:szCs w:val="20"/>
+                <w:lang w:val="it-IT"/>
+              </w:rPr>
+              <w:t xml:space="preserve"> da inviare in risposta alle </w:t>
+            </w:r>
+            <w:r>
+              <w:rPr>
+                <w:i/>
+                <w:szCs w:val="20"/>
+                <w:lang w:val="it-IT"/>
+              </w:rPr>
+              <w:t xml:space="preserve">JSON-RPC </w:t>
+            </w:r>
+            <w:proofErr w:type="spellStart"/>
+            <w:r>
+              <w:rPr>
+                <w:i/>
+                <w:szCs w:val="20"/>
+                <w:lang w:val="it-IT"/>
+              </w:rPr>
+              <w:t>Requests</w:t>
+            </w:r>
+            <w:proofErr w:type="spellEnd"/>
+            <w:r>
+              <w:rPr>
+                <w:szCs w:val="20"/>
+                <w:lang w:val="it-IT"/>
+              </w:rPr>
+              <w:t xml:space="preserve"> associate</w:t>
+            </w:r>
+            <w:r>
+              <w:rPr>
+                <w:szCs w:val="20"/>
+                <w:lang w:val="it-IT"/>
+              </w:rPr>
+              <w:t>.</w:t>
+            </w:r>
+          </w:p>
+        </w:tc>
+      </w:tr>
+    </w:tbl>
+    <w:p>
+      <w:pPr>
+        <w:rPr>
+          <w:szCs w:val="20"/>
+          <w:lang w:val="it-IT"/>
+        </w:rPr>
+      </w:pPr>
+    </w:p>
+    <w:p>
+      <w:pPr>
+        <w:rPr>
+          <w:b/>
+          <w:szCs w:val="20"/>
+          <w:lang w:val="it-IT"/>
+        </w:rPr>
+      </w:pPr>
+      <w:r>
+        <w:rPr>
+          <w:b/>
+          <w:szCs w:val="20"/>
+          <w:lang w:val="it-IT"/>
+        </w:rPr>
+        <w:t>Service</w:t>
+      </w:r>
+    </w:p>
+    <w:p>
+      <w:pPr>
+        <w:rPr>
+          <w:szCs w:val="20"/>
+          <w:lang w:val="it-IT"/>
+        </w:rPr>
+      </w:pPr>
+    </w:p>
+    <w:tbl>
+      <w:tblPr>
+        <w:tblStyle w:val="TableGrid"/>
+        <w:tblW w:w="9639" w:type="dxa"/>
+        <w:tblInd w:w="675" w:type="dxa"/>
+        <w:tblLook w:val="04A0" w:firstRow="1" w:lastRow="0" w:firstColumn="1" w:lastColumn="0" w:noHBand="0" w:noVBand="1"/>
+      </w:tblPr>
+      <w:tblGrid>
+        <w:gridCol w:w="2268"/>
+        <w:gridCol w:w="7371"/>
+      </w:tblGrid>
+      <w:tr>
+        <w:trPr>
+          <w:trHeight w:val="386"/>
+        </w:trPr>
+        <w:tc>
+          <w:tcPr>
+            <w:tcW w:w="2268" w:type="dxa"/>
+          </w:tcPr>
+          <w:p>
+            <w:pPr>
+              <w:pBdr>
+                <w:top w:val="none" w:sz="0" w:space="0" w:color="auto"/>
+                <w:left w:val="none" w:sz="0" w:space="0" w:color="auto"/>
+                <w:bottom w:val="none" w:sz="0" w:space="0" w:color="auto"/>
+                <w:right w:val="none" w:sz="0" w:space="0" w:color="auto"/>
+                <w:between w:val="none" w:sz="0" w:space="0" w:color="auto"/>
+              </w:pBdr>
+              <w:rPr>
+                <w:b/>
+                <w:szCs w:val="20"/>
+                <w:lang w:val="it-IT"/>
+              </w:rPr>
+            </w:pPr>
+            <w:r>
+              <w:rPr>
+                <w:b/>
+                <w:szCs w:val="20"/>
+                <w:lang w:val="it-IT"/>
+              </w:rPr>
+              <w:t>Definizione</w:t>
+            </w:r>
+          </w:p>
+        </w:tc>
+        <w:tc>
+          <w:tcPr>
+            <w:tcW w:w="7371" w:type="dxa"/>
+          </w:tcPr>
+          <w:p>
+            <w:pPr>
+              <w:pBdr>
+                <w:top w:val="none" w:sz="0" w:space="0" w:color="auto"/>
+                <w:left w:val="none" w:sz="0" w:space="0" w:color="auto"/>
+                <w:bottom w:val="none" w:sz="0" w:space="0" w:color="auto"/>
+                <w:right w:val="none" w:sz="0" w:space="0" w:color="auto"/>
+                <w:between w:val="none" w:sz="0" w:space="0" w:color="auto"/>
+              </w:pBdr>
+              <w:rPr>
+                <w:szCs w:val="20"/>
+                <w:lang w:val="it-IT"/>
+              </w:rPr>
+            </w:pPr>
+            <w:r>
+              <w:rPr>
+                <w:szCs w:val="20"/>
+                <w:lang w:val="it-IT"/>
+              </w:rPr>
+              <w:t>Una risorsa scambiata nel sistema rappresentante u</w:t>
+            </w:r>
+            <w:r>
+              <w:rPr>
+                <w:szCs w:val="20"/>
+                <w:lang w:val="it-IT"/>
+              </w:rPr>
+              <w:t xml:space="preserve">na funzionalità fornita da un </w:t>
+            </w:r>
+            <w:r>
+              <w:rPr>
+                <w:i/>
+                <w:szCs w:val="20"/>
+                <w:lang w:val="it-IT"/>
+              </w:rPr>
+              <w:t>Serve</w:t>
+            </w:r>
+            <w:r>
+              <w:rPr>
+                <w:i/>
+                <w:szCs w:val="20"/>
+                <w:lang w:val="it-IT"/>
+              </w:rPr>
+              <w:t>r</w:t>
+            </w:r>
+            <w:r>
+              <w:rPr>
+                <w:szCs w:val="20"/>
+                <w:lang w:val="it-IT"/>
+              </w:rPr>
+              <w:t>.</w:t>
+            </w:r>
+            <w:r>
+              <w:rPr>
+                <w:szCs w:val="20"/>
+                <w:lang w:val="it-IT"/>
+              </w:rPr>
+              <w:t xml:space="preserve"> </w:t>
+            </w:r>
+          </w:p>
+        </w:tc>
+      </w:tr>
+      <w:tr>
+        <w:trPr>
+          <w:trHeight w:val="386"/>
+        </w:trPr>
+        <w:tc>
+          <w:tcPr>
+            <w:tcW w:w="2268" w:type="dxa"/>
+          </w:tcPr>
+          <w:p>
+            <w:pPr>
+              <w:pBdr>
+                <w:top w:val="none" w:sz="0" w:space="0" w:color="auto"/>
+                <w:left w:val="none" w:sz="0" w:space="0" w:color="auto"/>
+                <w:bottom w:val="none" w:sz="0" w:space="0" w:color="auto"/>
+                <w:right w:val="none" w:sz="0" w:space="0" w:color="auto"/>
+                <w:between w:val="none" w:sz="0" w:space="0" w:color="auto"/>
+              </w:pBdr>
+              <w:rPr>
+                <w:b/>
+                <w:szCs w:val="20"/>
+                <w:lang w:val="it-IT"/>
+              </w:rPr>
+            </w:pPr>
+            <w:r>
+              <w:rPr>
+                <w:b/>
+                <w:szCs w:val="20"/>
+                <w:lang w:val="it-IT"/>
+              </w:rPr>
+              <w:t>Tipo di dato</w:t>
+            </w:r>
+          </w:p>
+        </w:tc>
+        <w:tc>
+          <w:tcPr>
+            <w:tcW w:w="7371" w:type="dxa"/>
+          </w:tcPr>
+          <w:p>
+            <w:pPr>
+              <w:pBdr>
+                <w:top w:val="none" w:sz="0" w:space="0" w:color="auto"/>
+                <w:left w:val="none" w:sz="0" w:space="0" w:color="auto"/>
+                <w:bottom w:val="none" w:sz="0" w:space="0" w:color="auto"/>
+                <w:right w:val="none" w:sz="0" w:space="0" w:color="auto"/>
+                <w:between w:val="none" w:sz="0" w:space="0" w:color="auto"/>
+              </w:pBdr>
+              <w:rPr>
+                <w:szCs w:val="20"/>
+                <w:lang w:val="it-IT"/>
+              </w:rPr>
+            </w:pPr>
+            <w:proofErr w:type="spellStart"/>
+            <w:r>
+              <w:rPr>
+                <w:szCs w:val="20"/>
+                <w:lang w:val="it-IT"/>
+              </w:rPr>
+              <w:t>Structured</w:t>
+            </w:r>
+            <w:proofErr w:type="spellEnd"/>
+          </w:p>
+          <w:p>
+            <w:pPr>
+              <w:pStyle w:val="ListParagraph"/>
+              <w:numPr>
+                <w:ilvl w:val="0"/>
+                <w:numId w:val="9"/>
+              </w:numPr>
+              <w:pBdr>
+                <w:top w:val="none" w:sz="0" w:space="0" w:color="auto"/>
+                <w:left w:val="none" w:sz="0" w:space="0" w:color="auto"/>
+                <w:bottom w:val="none" w:sz="0" w:space="0" w:color="auto"/>
+                <w:right w:val="none" w:sz="0" w:space="0" w:color="auto"/>
+                <w:between w:val="none" w:sz="0" w:space="0" w:color="auto"/>
+              </w:pBdr>
+              <w:rPr>
+                <w:szCs w:val="20"/>
+                <w:lang w:val="it-IT"/>
+              </w:rPr>
+            </w:pPr>
+            <w:proofErr w:type="spellStart"/>
+            <w:r>
+              <w:rPr>
+                <w:b/>
+                <w:szCs w:val="20"/>
+                <w:lang w:val="it-IT"/>
+              </w:rPr>
+              <w:t>method</w:t>
+            </w:r>
+            <w:proofErr w:type="spellEnd"/>
+            <w:r>
+              <w:rPr>
+                <w:b/>
+                <w:szCs w:val="20"/>
+                <w:lang w:val="it-IT"/>
+              </w:rPr>
+              <w:t>:</w:t>
+            </w:r>
+            <w:r>
+              <w:rPr>
+                <w:szCs w:val="20"/>
+                <w:lang w:val="it-IT"/>
+              </w:rPr>
+              <w:t xml:space="preserve"> </w:t>
+            </w:r>
+            <w:proofErr w:type="spellStart"/>
+            <w:r>
+              <w:rPr>
+                <w:szCs w:val="20"/>
+                <w:lang w:val="it-IT"/>
+              </w:rPr>
+              <w:t>String</w:t>
+            </w:r>
+            <w:proofErr w:type="spellEnd"/>
+            <w:r>
+              <w:rPr>
+                <w:szCs w:val="20"/>
+                <w:lang w:val="it-IT"/>
+              </w:rPr>
+              <w:t xml:space="preserve"> rappresentante il nome (univoco) del metodo associato alla risorsa.</w:t>
+            </w:r>
+          </w:p>
+          <w:p>
+            <w:pPr>
+              <w:pStyle w:val="ListParagraph"/>
+              <w:numPr>
+                <w:ilvl w:val="0"/>
+                <w:numId w:val="9"/>
+              </w:numPr>
+              <w:pBdr>
+                <w:top w:val="none" w:sz="0" w:space="0" w:color="auto"/>
+                <w:left w:val="none" w:sz="0" w:space="0" w:color="auto"/>
+                <w:bottom w:val="none" w:sz="0" w:space="0" w:color="auto"/>
+                <w:right w:val="none" w:sz="0" w:space="0" w:color="auto"/>
+                <w:between w:val="none" w:sz="0" w:space="0" w:color="auto"/>
+              </w:pBdr>
+              <w:rPr>
+                <w:b/>
+                <w:i/>
+                <w:szCs w:val="20"/>
+                <w:lang w:val="it-IT"/>
+              </w:rPr>
+            </w:pPr>
+            <w:proofErr w:type="spellStart"/>
+            <w:r>
+              <w:rPr>
+                <w:b/>
+                <w:i/>
+                <w:szCs w:val="20"/>
+                <w:lang w:val="it-IT"/>
+              </w:rPr>
+              <w:t>Metadata</w:t>
+            </w:r>
+            <w:proofErr w:type="spellEnd"/>
+            <w:r>
+              <w:rPr>
+                <w:b/>
+                <w:i/>
+                <w:szCs w:val="20"/>
+                <w:lang w:val="it-IT"/>
+              </w:rPr>
+              <w:t xml:space="preserve">: </w:t>
+            </w:r>
+            <w:proofErr w:type="spellStart"/>
+            <w:r>
+              <w:rPr>
+                <w:szCs w:val="20"/>
+                <w:lang w:val="it-IT"/>
+              </w:rPr>
+              <w:t>metadata</w:t>
+            </w:r>
+            <w:proofErr w:type="spellEnd"/>
+            <w:r>
+              <w:rPr>
+                <w:szCs w:val="20"/>
+                <w:lang w:val="it-IT"/>
+              </w:rPr>
+              <w:t xml:space="preserve"> relativi alla risorsa</w:t>
+            </w:r>
+            <w:r>
+              <w:rPr>
+                <w:szCs w:val="20"/>
+                <w:lang w:val="it-IT"/>
+              </w:rPr>
+              <w:t>. Vedasi voce “</w:t>
+            </w:r>
+            <w:proofErr w:type="spellStart"/>
+            <w:r>
+              <w:rPr>
+                <w:i/>
+                <w:szCs w:val="20"/>
+                <w:lang w:val="it-IT"/>
+              </w:rPr>
+              <w:t>Metadata</w:t>
+            </w:r>
+            <w:proofErr w:type="spellEnd"/>
+            <w:r>
+              <w:rPr>
+                <w:szCs w:val="20"/>
+                <w:lang w:val="it-IT"/>
+              </w:rPr>
+              <w:t>” per i dettagli sulla composizione di questo attributo.</w:t>
+            </w:r>
+          </w:p>
+        </w:tc>
+      </w:tr>
+    </w:tbl>
+    <w:p>
+      <w:pPr>
+        <w:rPr>
+          <w:szCs w:val="20"/>
+          <w:lang w:val="it-IT"/>
+        </w:rPr>
+      </w:pPr>
+    </w:p>
+    <w:p>
+      <w:pPr>
+        <w:rPr>
+          <w:b/>
+          <w:szCs w:val="20"/>
+          <w:lang w:val="it-IT"/>
+        </w:rPr>
+      </w:pPr>
+      <w:proofErr w:type="spellStart"/>
+      <w:r>
+        <w:rPr>
+          <w:b/>
+          <w:szCs w:val="20"/>
+          <w:lang w:val="it-IT"/>
+        </w:rPr>
+        <w:t>Transparent</w:t>
+      </w:r>
+      <w:proofErr w:type="spellEnd"/>
+      <w:r>
+        <w:rPr>
+          <w:b/>
+          <w:szCs w:val="20"/>
+          <w:lang w:val="it-IT"/>
+        </w:rPr>
+        <w:t xml:space="preserve"> </w:t>
+      </w:r>
+      <w:proofErr w:type="spellStart"/>
+      <w:r>
+        <w:rPr>
+          <w:b/>
+          <w:szCs w:val="20"/>
+          <w:lang w:val="it-IT"/>
+        </w:rPr>
+        <w:t>communicatio</w:t>
+      </w:r>
+      <w:r>
+        <w:rPr>
+          <w:b/>
+          <w:szCs w:val="20"/>
+          <w:lang w:val="it-IT"/>
+        </w:rPr>
+        <w:t>n</w:t>
+      </w:r>
+      <w:proofErr w:type="spellEnd"/>
+    </w:p>
+    <w:p>
+      <w:pPr>
+        <w:rPr>
+          <w:szCs w:val="20"/>
+          <w:lang w:val="it-IT"/>
+        </w:rPr>
+      </w:pPr>
+    </w:p>
+    <w:tbl>
+      <w:tblPr>
+        <w:tblStyle w:val="TableGrid"/>
+        <w:tblW w:w="9639" w:type="dxa"/>
+        <w:tblInd w:w="675" w:type="dxa"/>
+        <w:tblLook w:val="04A0" w:firstRow="1" w:lastRow="0" w:firstColumn="1" w:lastColumn="0" w:noHBand="0" w:noVBand="1"/>
+      </w:tblPr>
+      <w:tblGrid>
+        <w:gridCol w:w="2268"/>
+        <w:gridCol w:w="7371"/>
+      </w:tblGrid>
+      <w:tr>
+        <w:trPr>
+          <w:trHeight w:val="877"/>
+        </w:trPr>
+        <w:tc>
+          <w:tcPr>
+            <w:tcW w:w="2268" w:type="dxa"/>
+          </w:tcPr>
+          <w:p>
+            <w:pPr>
+              <w:pBdr>
+                <w:top w:val="none" w:sz="0" w:space="0" w:color="auto"/>
+                <w:left w:val="none" w:sz="0" w:space="0" w:color="auto"/>
+                <w:bottom w:val="none" w:sz="0" w:space="0" w:color="auto"/>
+                <w:right w:val="none" w:sz="0" w:space="0" w:color="auto"/>
+                <w:between w:val="none" w:sz="0" w:space="0" w:color="auto"/>
+              </w:pBdr>
+              <w:rPr>
+                <w:b/>
+                <w:szCs w:val="20"/>
+                <w:lang w:val="it-IT"/>
+              </w:rPr>
+            </w:pPr>
+            <w:r>
+              <w:rPr>
+                <w:b/>
+                <w:szCs w:val="20"/>
+                <w:lang w:val="it-IT"/>
+              </w:rPr>
+              <w:t>Definizione</w:t>
+            </w:r>
+          </w:p>
+        </w:tc>
+        <w:tc>
+          <w:tcPr>
+            <w:tcW w:w="7371" w:type="dxa"/>
+          </w:tcPr>
+          <w:p>
+            <w:pPr>
+              <w:pBdr>
+                <w:top w:val="none" w:sz="0" w:space="0" w:color="auto"/>
+                <w:left w:val="none" w:sz="0" w:space="0" w:color="auto"/>
+                <w:bottom w:val="none" w:sz="0" w:space="0" w:color="auto"/>
+                <w:right w:val="none" w:sz="0" w:space="0" w:color="auto"/>
+                <w:between w:val="none" w:sz="0" w:space="0" w:color="auto"/>
+              </w:pBdr>
+              <w:rPr>
+                <w:szCs w:val="20"/>
+                <w:lang w:val="it-IT"/>
+              </w:rPr>
+            </w:pPr>
+            <w:r>
+              <w:rPr>
+                <w:szCs w:val="20"/>
+                <w:lang w:val="it-IT"/>
+              </w:rPr>
+              <w:t xml:space="preserve">Il </w:t>
+            </w:r>
+            <w:r>
+              <w:rPr>
+                <w:i/>
+                <w:szCs w:val="20"/>
+                <w:lang w:val="it-IT"/>
+              </w:rPr>
+              <w:t>Broker</w:t>
+            </w:r>
+            <w:r>
+              <w:rPr>
+                <w:szCs w:val="20"/>
+                <w:lang w:val="it-IT"/>
+              </w:rPr>
+              <w:t xml:space="preserve"> permette ai </w:t>
+            </w:r>
+            <w:r>
+              <w:rPr>
+                <w:i/>
+                <w:szCs w:val="20"/>
+                <w:lang w:val="it-IT"/>
+              </w:rPr>
+              <w:t>Clients</w:t>
+            </w:r>
+            <w:r>
+              <w:rPr>
+                <w:szCs w:val="20"/>
+                <w:lang w:val="it-IT"/>
+              </w:rPr>
+              <w:t xml:space="preserve"> di invocare </w:t>
+            </w:r>
+            <w:r>
+              <w:rPr>
+                <w:i/>
+                <w:szCs w:val="20"/>
+                <w:lang w:val="it-IT"/>
+              </w:rPr>
+              <w:t xml:space="preserve">Services </w:t>
+            </w:r>
+            <w:r>
+              <w:rPr>
+                <w:szCs w:val="20"/>
+                <w:lang w:val="it-IT"/>
+              </w:rPr>
+              <w:t xml:space="preserve">prendendosi carico della gestione della comunicazione tra i </w:t>
+            </w:r>
+            <w:proofErr w:type="spellStart"/>
+            <w:r>
+              <w:rPr>
+                <w:i/>
+                <w:szCs w:val="20"/>
+                <w:lang w:val="it-IT"/>
+              </w:rPr>
+              <w:t>Nodes</w:t>
+            </w:r>
+            <w:proofErr w:type="spellEnd"/>
+            <w:r>
+              <w:rPr>
+                <w:i/>
+                <w:szCs w:val="20"/>
+                <w:lang w:val="it-IT"/>
+              </w:rPr>
+              <w:t xml:space="preserve">. </w:t>
+            </w:r>
+            <w:r>
+              <w:rPr>
+                <w:i/>
+                <w:szCs w:val="20"/>
+                <w:lang w:val="it-IT"/>
+              </w:rPr>
+              <w:t xml:space="preserve">JSON-RPC </w:t>
+            </w:r>
+            <w:proofErr w:type="spellStart"/>
+            <w:r>
+              <w:rPr>
+                <w:i/>
+                <w:szCs w:val="20"/>
+                <w:lang w:val="it-IT"/>
+              </w:rPr>
+              <w:t>Responses</w:t>
+            </w:r>
+            <w:proofErr w:type="spellEnd"/>
+            <w:r>
+              <w:rPr>
+                <w:szCs w:val="20"/>
+                <w:lang w:val="it-IT"/>
+              </w:rPr>
+              <w:t xml:space="preserve"> e </w:t>
+            </w:r>
+            <w:r>
+              <w:rPr>
+                <w:i/>
+                <w:szCs w:val="20"/>
+                <w:lang w:val="it-IT"/>
+              </w:rPr>
+              <w:t xml:space="preserve">JSON-RPC </w:t>
+            </w:r>
+            <w:proofErr w:type="spellStart"/>
+            <w:r>
+              <w:rPr>
+                <w:i/>
+                <w:szCs w:val="20"/>
+                <w:lang w:val="it-IT"/>
+              </w:rPr>
+              <w:t>Requests</w:t>
+            </w:r>
+            <w:proofErr w:type="spellEnd"/>
+            <w:r>
+              <w:rPr>
+                <w:szCs w:val="20"/>
+                <w:lang w:val="it-IT"/>
+              </w:rPr>
+              <w:t xml:space="preserve"> vengono inoltrate al </w:t>
+            </w:r>
+            <w:r>
+              <w:rPr>
+                <w:i/>
+                <w:szCs w:val="20"/>
+                <w:lang w:val="it-IT"/>
+              </w:rPr>
+              <w:t>Broker</w:t>
+            </w:r>
+            <w:r>
+              <w:rPr>
+                <w:szCs w:val="20"/>
+                <w:lang w:val="it-IT"/>
+              </w:rPr>
+              <w:t xml:space="preserve"> il quale si occupa di consegnarle ai rispettivi destinatari senza che il </w:t>
+            </w:r>
+            <w:r>
+              <w:rPr>
+                <w:i/>
+                <w:szCs w:val="20"/>
+                <w:lang w:val="it-IT"/>
+              </w:rPr>
+              <w:t>Client</w:t>
+            </w:r>
+            <w:r>
+              <w:rPr>
+                <w:szCs w:val="20"/>
+                <w:lang w:val="it-IT"/>
+              </w:rPr>
+              <w:t xml:space="preserve"> conosca direttamente il </w:t>
+            </w:r>
+            <w:r>
+              <w:rPr>
+                <w:i/>
+                <w:szCs w:val="20"/>
+                <w:lang w:val="it-IT"/>
+              </w:rPr>
+              <w:t>Server</w:t>
+            </w:r>
+            <w:r>
+              <w:rPr>
+                <w:szCs w:val="20"/>
+                <w:lang w:val="it-IT"/>
+              </w:rPr>
+              <w:t xml:space="preserve"> e viceversa.</w:t>
+            </w:r>
+          </w:p>
+        </w:tc>
+      </w:tr>
+    </w:tbl>
+    <w:p>
+      <w:pPr>
+        <w:rPr>
+          <w:szCs w:val="20"/>
+          <w:lang w:val="it-IT"/>
+        </w:rPr>
+      </w:pPr>
+    </w:p>
+    <w:p>
+      <w:pPr>
         <w:rPr>
           <w:lang w:val="it-IT"/>
         </w:rPr>
@@ -1381,9 +9058,408 @@
 </w:document>
 </file>
 
+<file path=word/endnotes.xml><?xml version="1.0" encoding="utf-8"?>
+<w:endnotes xmlns:wpc="http://schemas.microsoft.com/office/word/2010/wordprocessingCanvas" xmlns:mo="http://schemas.microsoft.com/office/mac/office/2008/main" xmlns:mc="http://schemas.openxmlformats.org/markup-compatibility/2006" xmlns:mv="urn:schemas-microsoft-com:mac:vml" xmlns:o="urn:schemas-microsoft-com:office:office" xmlns:r="http://schemas.openxmlformats.org/officeDocument/2006/relationships" xmlns:m="http://schemas.openxmlformats.org/officeDocument/2006/math" xmlns:v="urn:schemas-microsoft-com:vml" xmlns:wp14="http://schemas.microsoft.com/office/word/2010/wordprocessingDrawing" xmlns:wp="http://schemas.openxmlformats.org/drawingml/2006/wordprocessingDrawing" xmlns:w10="urn:schemas-microsoft-com:office:word" xmlns:w="http://schemas.openxmlformats.org/wordprocessingml/2006/main" xmlns:w14="http://schemas.microsoft.com/office/word/2010/wordml" xmlns:w15="http://schemas.microsoft.com/office/word/2012/wordml" xmlns:wpg="http://schemas.microsoft.com/office/word/2010/wordprocessingGroup" xmlns:wpi="http://schemas.microsoft.com/office/word/2010/wordprocessingInk" xmlns:wne="http://schemas.microsoft.com/office/word/2006/wordml" xmlns:wps="http://schemas.microsoft.com/office/word/2010/wordprocessingShape" mc:Ignorable="w14 w15 wp14">
+  <w:endnote w:type="separator" w:id="-1">
+    <w:p>
+      <w:r>
+        <w:separator/>
+      </w:r>
+    </w:p>
+  </w:endnote>
+  <w:endnote w:type="continuationSeparator" w:id="0">
+    <w:p>
+      <w:r>
+        <w:continuationSeparator/>
+      </w:r>
+    </w:p>
+  </w:endnote>
+</w:endnotes>
+</file>
+
+<file path=word/footnotes.xml><?xml version="1.0" encoding="utf-8"?>
+<w:footnotes xmlns:wpc="http://schemas.microsoft.com/office/word/2010/wordprocessingCanvas" xmlns:mo="http://schemas.microsoft.com/office/mac/office/2008/main" xmlns:mc="http://schemas.openxmlformats.org/markup-compatibility/2006" xmlns:mv="urn:schemas-microsoft-com:mac:vml" xmlns:o="urn:schemas-microsoft-com:office:office" xmlns:r="http://schemas.openxmlformats.org/officeDocument/2006/relationships" xmlns:m="http://schemas.openxmlformats.org/officeDocument/2006/math" xmlns:v="urn:schemas-microsoft-com:vml" xmlns:wp14="http://schemas.microsoft.com/office/word/2010/wordprocessingDrawing" xmlns:wp="http://schemas.openxmlformats.org/drawingml/2006/wordprocessingDrawing" xmlns:w10="urn:schemas-microsoft-com:office:word" xmlns:w="http://schemas.openxmlformats.org/wordprocessingml/2006/main" xmlns:w14="http://schemas.microsoft.com/office/word/2010/wordml" xmlns:w15="http://schemas.microsoft.com/office/word/2012/wordml" xmlns:wpg="http://schemas.microsoft.com/office/word/2010/wordprocessingGroup" xmlns:wpi="http://schemas.microsoft.com/office/word/2010/wordprocessingInk" xmlns:wne="http://schemas.microsoft.com/office/word/2006/wordml" xmlns:wps="http://schemas.microsoft.com/office/word/2010/wordprocessingShape" mc:Ignorable="w14 w15 wp14">
+  <w:footnote w:type="separator" w:id="-1">
+    <w:p>
+      <w:r>
+        <w:separator/>
+      </w:r>
+    </w:p>
+  </w:footnote>
+  <w:footnote w:type="continuationSeparator" w:id="0">
+    <w:p>
+      <w:r>
+        <w:continuationSeparator/>
+      </w:r>
+    </w:p>
+  </w:footnote>
+  <w:footnote w:id="1">
+    <w:p>
+      <w:pPr>
+        <w:pStyle w:val="FootnoteText"/>
+        <w:rPr>
+          <w:rFonts w:ascii="Garamond" w:hAnsi="Garamond"/>
+          <w:sz w:val="20"/>
+          <w:szCs w:val="20"/>
+          <w:lang w:val="it-IT"/>
+        </w:rPr>
+      </w:pPr>
+      <w:r>
+        <w:rPr>
+          <w:rStyle w:val="FootnoteReference"/>
+          <w:rFonts w:ascii="Garamond" w:hAnsi="Garamond"/>
+          <w:sz w:val="20"/>
+          <w:szCs w:val="20"/>
+        </w:rPr>
+        <w:footnoteRef/>
+      </w:r>
+      <w:r>
+        <w:rPr>
+          <w:rFonts w:ascii="Garamond" w:hAnsi="Garamond"/>
+          <w:sz w:val="20"/>
+          <w:szCs w:val="20"/>
+          <w:lang w:val="it-IT"/>
+        </w:rPr>
+        <w:t xml:space="preserve"> </w:t>
+      </w:r>
+      <w:r>
+        <w:rPr>
+          <w:rFonts w:ascii="Garamond" w:hAnsi="Garamond"/>
+          <w:sz w:val="20"/>
+          <w:szCs w:val="20"/>
+          <w:lang w:val="it-IT"/>
+        </w:rPr>
+        <w:t>S</w:t>
+      </w:r>
+      <w:r>
+        <w:rPr>
+          <w:rFonts w:ascii="Garamond" w:hAnsi="Garamond"/>
+          <w:sz w:val="20"/>
+          <w:szCs w:val="20"/>
+          <w:lang w:val="it-IT"/>
+        </w:rPr>
+        <w:t>’intende il significato che assume il termine nel contest</w:t>
+      </w:r>
+      <w:r>
+        <w:rPr>
+          <w:rFonts w:ascii="Garamond" w:hAnsi="Garamond"/>
+          <w:sz w:val="20"/>
+          <w:szCs w:val="20"/>
+          <w:lang w:val="it-IT"/>
+        </w:rPr>
+        <w:t>o</w:t>
+      </w:r>
+      <w:r>
+        <w:rPr>
+          <w:rFonts w:ascii="Garamond" w:hAnsi="Garamond"/>
+          <w:sz w:val="20"/>
+          <w:szCs w:val="20"/>
+          <w:lang w:val="it-IT"/>
+        </w:rPr>
+        <w:t xml:space="preserve"> dell</w:t>
+      </w:r>
+      <w:r>
+        <w:rPr>
+          <w:rFonts w:ascii="Garamond" w:hAnsi="Garamond"/>
+          <w:sz w:val="20"/>
+          <w:szCs w:val="20"/>
+          <w:lang w:val="it-IT"/>
+        </w:rPr>
+        <w:t>a parte di progetto relativo all’applicazione B.</w:t>
+      </w:r>
+    </w:p>
+  </w:footnote>
+  <w:footnote w:id="2">
+    <w:p>
+      <w:pPr>
+        <w:pStyle w:val="FootnoteText"/>
+        <w:rPr>
+          <w:rFonts w:ascii="Garamond" w:hAnsi="Garamond"/>
+          <w:sz w:val="20"/>
+          <w:szCs w:val="20"/>
+          <w:lang w:val="it-IT"/>
+        </w:rPr>
+      </w:pPr>
+      <w:r>
+        <w:rPr>
+          <w:rStyle w:val="FootnoteReference"/>
+          <w:rFonts w:ascii="Garamond" w:hAnsi="Garamond"/>
+          <w:sz w:val="20"/>
+          <w:szCs w:val="20"/>
+          <w:lang w:val="it-IT"/>
+        </w:rPr>
+        <w:footnoteRef/>
+      </w:r>
+      <w:r>
+        <w:rPr>
+          <w:rFonts w:ascii="Garamond" w:hAnsi="Garamond"/>
+          <w:sz w:val="20"/>
+          <w:szCs w:val="20"/>
+          <w:lang w:val="it-IT"/>
+        </w:rPr>
+        <w:t xml:space="preserve"> S’intende il significato che assume il termine nel contest</w:t>
+      </w:r>
+      <w:r>
+        <w:rPr>
+          <w:rFonts w:ascii="Garamond" w:hAnsi="Garamond"/>
+          <w:sz w:val="20"/>
+          <w:szCs w:val="20"/>
+          <w:lang w:val="it-IT"/>
+        </w:rPr>
+        <w:t>o</w:t>
+      </w:r>
+      <w:r>
+        <w:rPr>
+          <w:rFonts w:ascii="Garamond" w:hAnsi="Garamond"/>
+          <w:sz w:val="20"/>
+          <w:szCs w:val="20"/>
+          <w:lang w:val="it-IT"/>
+        </w:rPr>
+        <w:t xml:space="preserve"> della p</w:t>
+      </w:r>
+      <w:r>
+        <w:rPr>
+          <w:rFonts w:ascii="Garamond" w:hAnsi="Garamond"/>
+          <w:sz w:val="20"/>
+          <w:szCs w:val="20"/>
+          <w:lang w:val="it-IT"/>
+        </w:rPr>
+        <w:t>arte di progetto relativo alla libreria JSON-RPC.</w:t>
+      </w:r>
+    </w:p>
+  </w:footnote>
+</w:footnotes>
+</file>
+
 <file path=word/numbering.xml><?xml version="1.0" encoding="utf-8"?>
 <w:numbering xmlns:wpc="http://schemas.microsoft.com/office/word/2010/wordprocessingCanvas" xmlns:mo="http://schemas.microsoft.com/office/mac/office/2008/main" xmlns:mc="http://schemas.openxmlformats.org/markup-compatibility/2006" xmlns:mv="urn:schemas-microsoft-com:mac:vml" xmlns:o="urn:schemas-microsoft-com:office:office" xmlns:r="http://schemas.openxmlformats.org/officeDocument/2006/relationships" xmlns:m="http://schemas.openxmlformats.org/officeDocument/2006/math" xmlns:v="urn:schemas-microsoft-com:vml" xmlns:wp14="http://schemas.microsoft.com/office/word/2010/wordprocessingDrawing" xmlns:wp="http://schemas.openxmlformats.org/drawingml/2006/wordprocessingDrawing" xmlns:w10="urn:schemas-microsoft-com:office:word" xmlns:w="http://schemas.openxmlformats.org/wordprocessingml/2006/main" xmlns:w14="http://schemas.microsoft.com/office/word/2010/wordml" xmlns:w15="http://schemas.microsoft.com/office/word/2012/wordml" xmlns:wpg="http://schemas.microsoft.com/office/word/2010/wordprocessingGroup" xmlns:wpi="http://schemas.microsoft.com/office/word/2010/wordprocessingInk" xmlns:wne="http://schemas.microsoft.com/office/word/2006/wordml" xmlns:wps="http://schemas.microsoft.com/office/word/2010/wordprocessingShape" mc:Ignorable="w14 w15 wp14">
   <w:abstractNum w:abstractNumId="0">
+    <w:nsid w:val="072F53EE"/>
+    <w:multiLevelType w:val="hybridMultilevel"/>
+    <w:tmpl w:val="C0DC6ED8"/>
+    <w:lvl w:ilvl="0" w:tplc="08090001">
+      <w:start w:val="1"/>
+      <w:numFmt w:val="bullet"/>
+      <w:lvlText w:val=""/>
+      <w:lvlJc w:val="left"/>
+      <w:pPr>
+        <w:ind w:left="720" w:hanging="360"/>
+      </w:pPr>
+      <w:rPr>
+        <w:rFonts w:ascii="Symbol" w:hAnsi="Symbol" w:hint="default"/>
+      </w:rPr>
+    </w:lvl>
+    <w:lvl w:ilvl="1" w:tplc="08090003" w:tentative="1">
+      <w:start w:val="1"/>
+      <w:numFmt w:val="bullet"/>
+      <w:lvlText w:val="o"/>
+      <w:lvlJc w:val="left"/>
+      <w:pPr>
+        <w:ind w:left="1440" w:hanging="360"/>
+      </w:pPr>
+      <w:rPr>
+        <w:rFonts w:ascii="Courier New" w:hAnsi="Courier New" w:cs="Courier New" w:hint="default"/>
+      </w:rPr>
+    </w:lvl>
+    <w:lvl w:ilvl="2" w:tplc="08090005" w:tentative="1">
+      <w:start w:val="1"/>
+      <w:numFmt w:val="bullet"/>
+      <w:lvlText w:val=""/>
+      <w:lvlJc w:val="left"/>
+      <w:pPr>
+        <w:ind w:left="2160" w:hanging="360"/>
+      </w:pPr>
+      <w:rPr>
+        <w:rFonts w:ascii="Wingdings" w:hAnsi="Wingdings" w:hint="default"/>
+      </w:rPr>
+    </w:lvl>
+    <w:lvl w:ilvl="3" w:tplc="08090001" w:tentative="1">
+      <w:start w:val="1"/>
+      <w:numFmt w:val="bullet"/>
+      <w:lvlText w:val=""/>
+      <w:lvlJc w:val="left"/>
+      <w:pPr>
+        <w:ind w:left="2880" w:hanging="360"/>
+      </w:pPr>
+      <w:rPr>
+        <w:rFonts w:ascii="Symbol" w:hAnsi="Symbol" w:hint="default"/>
+      </w:rPr>
+    </w:lvl>
+    <w:lvl w:ilvl="4" w:tplc="08090003" w:tentative="1">
+      <w:start w:val="1"/>
+      <w:numFmt w:val="bullet"/>
+      <w:lvlText w:val="o"/>
+      <w:lvlJc w:val="left"/>
+      <w:pPr>
+        <w:ind w:left="3600" w:hanging="360"/>
+      </w:pPr>
+      <w:rPr>
+        <w:rFonts w:ascii="Courier New" w:hAnsi="Courier New" w:cs="Courier New" w:hint="default"/>
+      </w:rPr>
+    </w:lvl>
+    <w:lvl w:ilvl="5" w:tplc="08090005" w:tentative="1">
+      <w:start w:val="1"/>
+      <w:numFmt w:val="bullet"/>
+      <w:lvlText w:val=""/>
+      <w:lvlJc w:val="left"/>
+      <w:pPr>
+        <w:ind w:left="4320" w:hanging="360"/>
+      </w:pPr>
+      <w:rPr>
+        <w:rFonts w:ascii="Wingdings" w:hAnsi="Wingdings" w:hint="default"/>
+      </w:rPr>
+    </w:lvl>
+    <w:lvl w:ilvl="6" w:tplc="08090001" w:tentative="1">
+      <w:start w:val="1"/>
+      <w:numFmt w:val="bullet"/>
+      <w:lvlText w:val=""/>
+      <w:lvlJc w:val="left"/>
+      <w:pPr>
+        <w:ind w:left="5040" w:hanging="360"/>
+      </w:pPr>
+      <w:rPr>
+        <w:rFonts w:ascii="Symbol" w:hAnsi="Symbol" w:hint="default"/>
+      </w:rPr>
+    </w:lvl>
+    <w:lvl w:ilvl="7" w:tplc="08090003" w:tentative="1">
+      <w:start w:val="1"/>
+      <w:numFmt w:val="bullet"/>
+      <w:lvlText w:val="o"/>
+      <w:lvlJc w:val="left"/>
+      <w:pPr>
+        <w:ind w:left="5760" w:hanging="360"/>
+      </w:pPr>
+      <w:rPr>
+        <w:rFonts w:ascii="Courier New" w:hAnsi="Courier New" w:cs="Courier New" w:hint="default"/>
+      </w:rPr>
+    </w:lvl>
+    <w:lvl w:ilvl="8" w:tplc="08090005" w:tentative="1">
+      <w:start w:val="1"/>
+      <w:numFmt w:val="bullet"/>
+      <w:lvlText w:val=""/>
+      <w:lvlJc w:val="left"/>
+      <w:pPr>
+        <w:ind w:left="6480" w:hanging="360"/>
+      </w:pPr>
+      <w:rPr>
+        <w:rFonts w:ascii="Wingdings" w:hAnsi="Wingdings" w:hint="default"/>
+      </w:rPr>
+    </w:lvl>
+  </w:abstractNum>
+  <w:abstractNum w:abstractNumId="1">
+    <w:nsid w:val="1B427126"/>
+    <w:multiLevelType w:val="hybridMultilevel"/>
+    <w:tmpl w:val="0D6C3E9E"/>
+    <w:lvl w:ilvl="0" w:tplc="08090001">
+      <w:start w:val="1"/>
+      <w:numFmt w:val="bullet"/>
+      <w:lvlText w:val=""/>
+      <w:lvlJc w:val="left"/>
+      <w:pPr>
+        <w:ind w:left="720" w:hanging="360"/>
+      </w:pPr>
+      <w:rPr>
+        <w:rFonts w:ascii="Symbol" w:hAnsi="Symbol" w:hint="default"/>
+      </w:rPr>
+    </w:lvl>
+    <w:lvl w:ilvl="1" w:tplc="08090003" w:tentative="1">
+      <w:start w:val="1"/>
+      <w:numFmt w:val="bullet"/>
+      <w:lvlText w:val="o"/>
+      <w:lvlJc w:val="left"/>
+      <w:pPr>
+        <w:ind w:left="1440" w:hanging="360"/>
+      </w:pPr>
+      <w:rPr>
+        <w:rFonts w:ascii="Courier New" w:hAnsi="Courier New" w:cs="Courier New" w:hint="default"/>
+      </w:rPr>
+    </w:lvl>
+    <w:lvl w:ilvl="2" w:tplc="08090005" w:tentative="1">
+      <w:start w:val="1"/>
+      <w:numFmt w:val="bullet"/>
+      <w:lvlText w:val=""/>
+      <w:lvlJc w:val="left"/>
+      <w:pPr>
+        <w:ind w:left="2160" w:hanging="360"/>
+      </w:pPr>
+      <w:rPr>
+        <w:rFonts w:ascii="Wingdings" w:hAnsi="Wingdings" w:hint="default"/>
+      </w:rPr>
+    </w:lvl>
+    <w:lvl w:ilvl="3" w:tplc="08090001" w:tentative="1">
+      <w:start w:val="1"/>
+      <w:numFmt w:val="bullet"/>
+      <w:lvlText w:val=""/>
+      <w:lvlJc w:val="left"/>
+      <w:pPr>
+        <w:ind w:left="2880" w:hanging="360"/>
+      </w:pPr>
+      <w:rPr>
+        <w:rFonts w:ascii="Symbol" w:hAnsi="Symbol" w:hint="default"/>
+      </w:rPr>
+    </w:lvl>
+    <w:lvl w:ilvl="4" w:tplc="08090003" w:tentative="1">
+      <w:start w:val="1"/>
+      <w:numFmt w:val="bullet"/>
+      <w:lvlText w:val="o"/>
+      <w:lvlJc w:val="left"/>
+      <w:pPr>
+        <w:ind w:left="3600" w:hanging="360"/>
+      </w:pPr>
+      <w:rPr>
+        <w:rFonts w:ascii="Courier New" w:hAnsi="Courier New" w:cs="Courier New" w:hint="default"/>
+      </w:rPr>
+    </w:lvl>
+    <w:lvl w:ilvl="5" w:tplc="08090005" w:tentative="1">
+      <w:start w:val="1"/>
+      <w:numFmt w:val="bullet"/>
+      <w:lvlText w:val=""/>
+      <w:lvlJc w:val="left"/>
+      <w:pPr>
+        <w:ind w:left="4320" w:hanging="360"/>
+      </w:pPr>
+      <w:rPr>
+        <w:rFonts w:ascii="Wingdings" w:hAnsi="Wingdings" w:hint="default"/>
+      </w:rPr>
+    </w:lvl>
+    <w:lvl w:ilvl="6" w:tplc="08090001" w:tentative="1">
+      <w:start w:val="1"/>
+      <w:numFmt w:val="bullet"/>
+      <w:lvlText w:val=""/>
+      <w:lvlJc w:val="left"/>
+      <w:pPr>
+        <w:ind w:left="5040" w:hanging="360"/>
+      </w:pPr>
+      <w:rPr>
+        <w:rFonts w:ascii="Symbol" w:hAnsi="Symbol" w:hint="default"/>
+      </w:rPr>
+    </w:lvl>
+    <w:lvl w:ilvl="7" w:tplc="08090003" w:tentative="1">
+      <w:start w:val="1"/>
+      <w:numFmt w:val="bullet"/>
+      <w:lvlText w:val="o"/>
+      <w:lvlJc w:val="left"/>
+      <w:pPr>
+        <w:ind w:left="5760" w:hanging="360"/>
+      </w:pPr>
+      <w:rPr>
+        <w:rFonts w:ascii="Courier New" w:hAnsi="Courier New" w:cs="Courier New" w:hint="default"/>
+      </w:rPr>
+    </w:lvl>
+    <w:lvl w:ilvl="8" w:tplc="08090005" w:tentative="1">
+      <w:start w:val="1"/>
+      <w:numFmt w:val="bullet"/>
+      <w:lvlText w:val=""/>
+      <w:lvlJc w:val="left"/>
+      <w:pPr>
+        <w:ind w:left="6480" w:hanging="360"/>
+      </w:pPr>
+      <w:rPr>
+        <w:rFonts w:ascii="Wingdings" w:hAnsi="Wingdings" w:hint="default"/>
+      </w:rPr>
+    </w:lvl>
+  </w:abstractNum>
+  <w:abstractNum w:abstractNumId="2">
     <w:nsid w:val="1CFE0426"/>
     <w:multiLevelType w:val="multilevel"/>
     <w:tmpl w:val="CCAEB26A"/>
@@ -1532,7 +9608,7 @@
       </w:rPr>
     </w:lvl>
   </w:abstractNum>
-  <w:abstractNum w:abstractNumId="1">
+  <w:abstractNum w:abstractNumId="3">
     <w:nsid w:val="314B4DF8"/>
     <w:multiLevelType w:val="multilevel"/>
     <w:tmpl w:val="EA6E039A"/>
@@ -1681,7 +9757,7 @@
       </w:rPr>
     </w:lvl>
   </w:abstractNum>
-  <w:abstractNum w:abstractNumId="2">
+  <w:abstractNum w:abstractNumId="4">
     <w:nsid w:val="3E9529D1"/>
     <w:multiLevelType w:val="multilevel"/>
     <w:tmpl w:val="D4DA6700"/>
@@ -1830,7 +9906,7 @@
       </w:rPr>
     </w:lvl>
   </w:abstractNum>
-  <w:abstractNum w:abstractNumId="3">
+  <w:abstractNum w:abstractNumId="5">
     <w:nsid w:val="40677D9E"/>
     <w:multiLevelType w:val="hybridMultilevel"/>
     <w:tmpl w:val="D3D8833C"/>
@@ -1943,7 +10019,346 @@
       </w:rPr>
     </w:lvl>
   </w:abstractNum>
-  <w:abstractNum w:abstractNumId="4">
+  <w:abstractNum w:abstractNumId="6">
+    <w:nsid w:val="45C25861"/>
+    <w:multiLevelType w:val="hybridMultilevel"/>
+    <w:tmpl w:val="F68AD098"/>
+    <w:lvl w:ilvl="0" w:tplc="08090001">
+      <w:start w:val="1"/>
+      <w:numFmt w:val="bullet"/>
+      <w:lvlText w:val=""/>
+      <w:lvlJc w:val="left"/>
+      <w:pPr>
+        <w:ind w:left="720" w:hanging="360"/>
+      </w:pPr>
+      <w:rPr>
+        <w:rFonts w:ascii="Symbol" w:hAnsi="Symbol" w:hint="default"/>
+      </w:rPr>
+    </w:lvl>
+    <w:lvl w:ilvl="1" w:tplc="08090003" w:tentative="1">
+      <w:start w:val="1"/>
+      <w:numFmt w:val="bullet"/>
+      <w:lvlText w:val="o"/>
+      <w:lvlJc w:val="left"/>
+      <w:pPr>
+        <w:ind w:left="1440" w:hanging="360"/>
+      </w:pPr>
+      <w:rPr>
+        <w:rFonts w:ascii="Courier New" w:hAnsi="Courier New" w:cs="Courier New" w:hint="default"/>
+      </w:rPr>
+    </w:lvl>
+    <w:lvl w:ilvl="2" w:tplc="08090005" w:tentative="1">
+      <w:start w:val="1"/>
+      <w:numFmt w:val="bullet"/>
+      <w:lvlText w:val=""/>
+      <w:lvlJc w:val="left"/>
+      <w:pPr>
+        <w:ind w:left="2160" w:hanging="360"/>
+      </w:pPr>
+      <w:rPr>
+        <w:rFonts w:ascii="Wingdings" w:hAnsi="Wingdings" w:hint="default"/>
+      </w:rPr>
+    </w:lvl>
+    <w:lvl w:ilvl="3" w:tplc="08090001" w:tentative="1">
+      <w:start w:val="1"/>
+      <w:numFmt w:val="bullet"/>
+      <w:lvlText w:val=""/>
+      <w:lvlJc w:val="left"/>
+      <w:pPr>
+        <w:ind w:left="2880" w:hanging="360"/>
+      </w:pPr>
+      <w:rPr>
+        <w:rFonts w:ascii="Symbol" w:hAnsi="Symbol" w:hint="default"/>
+      </w:rPr>
+    </w:lvl>
+    <w:lvl w:ilvl="4" w:tplc="08090003" w:tentative="1">
+      <w:start w:val="1"/>
+      <w:numFmt w:val="bullet"/>
+      <w:lvlText w:val="o"/>
+      <w:lvlJc w:val="left"/>
+      <w:pPr>
+        <w:ind w:left="3600" w:hanging="360"/>
+      </w:pPr>
+      <w:rPr>
+        <w:rFonts w:ascii="Courier New" w:hAnsi="Courier New" w:cs="Courier New" w:hint="default"/>
+      </w:rPr>
+    </w:lvl>
+    <w:lvl w:ilvl="5" w:tplc="08090005" w:tentative="1">
+      <w:start w:val="1"/>
+      <w:numFmt w:val="bullet"/>
+      <w:lvlText w:val=""/>
+      <w:lvlJc w:val="left"/>
+      <w:pPr>
+        <w:ind w:left="4320" w:hanging="360"/>
+      </w:pPr>
+      <w:rPr>
+        <w:rFonts w:ascii="Wingdings" w:hAnsi="Wingdings" w:hint="default"/>
+      </w:rPr>
+    </w:lvl>
+    <w:lvl w:ilvl="6" w:tplc="08090001" w:tentative="1">
+      <w:start w:val="1"/>
+      <w:numFmt w:val="bullet"/>
+      <w:lvlText w:val=""/>
+      <w:lvlJc w:val="left"/>
+      <w:pPr>
+        <w:ind w:left="5040" w:hanging="360"/>
+      </w:pPr>
+      <w:rPr>
+        <w:rFonts w:ascii="Symbol" w:hAnsi="Symbol" w:hint="default"/>
+      </w:rPr>
+    </w:lvl>
+    <w:lvl w:ilvl="7" w:tplc="08090003" w:tentative="1">
+      <w:start w:val="1"/>
+      <w:numFmt w:val="bullet"/>
+      <w:lvlText w:val="o"/>
+      <w:lvlJc w:val="left"/>
+      <w:pPr>
+        <w:ind w:left="5760" w:hanging="360"/>
+      </w:pPr>
+      <w:rPr>
+        <w:rFonts w:ascii="Courier New" w:hAnsi="Courier New" w:cs="Courier New" w:hint="default"/>
+      </w:rPr>
+    </w:lvl>
+    <w:lvl w:ilvl="8" w:tplc="08090005" w:tentative="1">
+      <w:start w:val="1"/>
+      <w:numFmt w:val="bullet"/>
+      <w:lvlText w:val=""/>
+      <w:lvlJc w:val="left"/>
+      <w:pPr>
+        <w:ind w:left="6480" w:hanging="360"/>
+      </w:pPr>
+      <w:rPr>
+        <w:rFonts w:ascii="Wingdings" w:hAnsi="Wingdings" w:hint="default"/>
+      </w:rPr>
+    </w:lvl>
+  </w:abstractNum>
+  <w:abstractNum w:abstractNumId="7">
+    <w:nsid w:val="5176660E"/>
+    <w:multiLevelType w:val="hybridMultilevel"/>
+    <w:tmpl w:val="E9C01D18"/>
+    <w:lvl w:ilvl="0" w:tplc="08090001">
+      <w:start w:val="1"/>
+      <w:numFmt w:val="bullet"/>
+      <w:lvlText w:val=""/>
+      <w:lvlJc w:val="left"/>
+      <w:pPr>
+        <w:ind w:left="720" w:hanging="360"/>
+      </w:pPr>
+      <w:rPr>
+        <w:rFonts w:ascii="Symbol" w:hAnsi="Symbol" w:hint="default"/>
+      </w:rPr>
+    </w:lvl>
+    <w:lvl w:ilvl="1" w:tplc="08090003" w:tentative="1">
+      <w:start w:val="1"/>
+      <w:numFmt w:val="bullet"/>
+      <w:lvlText w:val="o"/>
+      <w:lvlJc w:val="left"/>
+      <w:pPr>
+        <w:ind w:left="1440" w:hanging="360"/>
+      </w:pPr>
+      <w:rPr>
+        <w:rFonts w:ascii="Courier New" w:hAnsi="Courier New" w:cs="Courier New" w:hint="default"/>
+      </w:rPr>
+    </w:lvl>
+    <w:lvl w:ilvl="2" w:tplc="08090005" w:tentative="1">
+      <w:start w:val="1"/>
+      <w:numFmt w:val="bullet"/>
+      <w:lvlText w:val=""/>
+      <w:lvlJc w:val="left"/>
+      <w:pPr>
+        <w:ind w:left="2160" w:hanging="360"/>
+      </w:pPr>
+      <w:rPr>
+        <w:rFonts w:ascii="Wingdings" w:hAnsi="Wingdings" w:hint="default"/>
+      </w:rPr>
+    </w:lvl>
+    <w:lvl w:ilvl="3" w:tplc="08090001" w:tentative="1">
+      <w:start w:val="1"/>
+      <w:numFmt w:val="bullet"/>
+      <w:lvlText w:val=""/>
+      <w:lvlJc w:val="left"/>
+      <w:pPr>
+        <w:ind w:left="2880" w:hanging="360"/>
+      </w:pPr>
+      <w:rPr>
+        <w:rFonts w:ascii="Symbol" w:hAnsi="Symbol" w:hint="default"/>
+      </w:rPr>
+    </w:lvl>
+    <w:lvl w:ilvl="4" w:tplc="08090003" w:tentative="1">
+      <w:start w:val="1"/>
+      <w:numFmt w:val="bullet"/>
+      <w:lvlText w:val="o"/>
+      <w:lvlJc w:val="left"/>
+      <w:pPr>
+        <w:ind w:left="3600" w:hanging="360"/>
+      </w:pPr>
+      <w:rPr>
+        <w:rFonts w:ascii="Courier New" w:hAnsi="Courier New" w:cs="Courier New" w:hint="default"/>
+      </w:rPr>
+    </w:lvl>
+    <w:lvl w:ilvl="5" w:tplc="08090005" w:tentative="1">
+      <w:start w:val="1"/>
+      <w:numFmt w:val="bullet"/>
+      <w:lvlText w:val=""/>
+      <w:lvlJc w:val="left"/>
+      <w:pPr>
+        <w:ind w:left="4320" w:hanging="360"/>
+      </w:pPr>
+      <w:rPr>
+        <w:rFonts w:ascii="Wingdings" w:hAnsi="Wingdings" w:hint="default"/>
+      </w:rPr>
+    </w:lvl>
+    <w:lvl w:ilvl="6" w:tplc="08090001" w:tentative="1">
+      <w:start w:val="1"/>
+      <w:numFmt w:val="bullet"/>
+      <w:lvlText w:val=""/>
+      <w:lvlJc w:val="left"/>
+      <w:pPr>
+        <w:ind w:left="5040" w:hanging="360"/>
+      </w:pPr>
+      <w:rPr>
+        <w:rFonts w:ascii="Symbol" w:hAnsi="Symbol" w:hint="default"/>
+      </w:rPr>
+    </w:lvl>
+    <w:lvl w:ilvl="7" w:tplc="08090003" w:tentative="1">
+      <w:start w:val="1"/>
+      <w:numFmt w:val="bullet"/>
+      <w:lvlText w:val="o"/>
+      <w:lvlJc w:val="left"/>
+      <w:pPr>
+        <w:ind w:left="5760" w:hanging="360"/>
+      </w:pPr>
+      <w:rPr>
+        <w:rFonts w:ascii="Courier New" w:hAnsi="Courier New" w:cs="Courier New" w:hint="default"/>
+      </w:rPr>
+    </w:lvl>
+    <w:lvl w:ilvl="8" w:tplc="08090005" w:tentative="1">
+      <w:start w:val="1"/>
+      <w:numFmt w:val="bullet"/>
+      <w:lvlText w:val=""/>
+      <w:lvlJc w:val="left"/>
+      <w:pPr>
+        <w:ind w:left="6480" w:hanging="360"/>
+      </w:pPr>
+      <w:rPr>
+        <w:rFonts w:ascii="Wingdings" w:hAnsi="Wingdings" w:hint="default"/>
+      </w:rPr>
+    </w:lvl>
+  </w:abstractNum>
+  <w:abstractNum w:abstractNumId="8">
+    <w:nsid w:val="74791934"/>
+    <w:multiLevelType w:val="hybridMultilevel"/>
+    <w:tmpl w:val="22FA14BE"/>
+    <w:lvl w:ilvl="0" w:tplc="08090001">
+      <w:start w:val="1"/>
+      <w:numFmt w:val="bullet"/>
+      <w:lvlText w:val=""/>
+      <w:lvlJc w:val="left"/>
+      <w:pPr>
+        <w:ind w:left="720" w:hanging="360"/>
+      </w:pPr>
+      <w:rPr>
+        <w:rFonts w:ascii="Symbol" w:hAnsi="Symbol" w:hint="default"/>
+      </w:rPr>
+    </w:lvl>
+    <w:lvl w:ilvl="1" w:tplc="08090003" w:tentative="1">
+      <w:start w:val="1"/>
+      <w:numFmt w:val="bullet"/>
+      <w:lvlText w:val="o"/>
+      <w:lvlJc w:val="left"/>
+      <w:pPr>
+        <w:ind w:left="1440" w:hanging="360"/>
+      </w:pPr>
+      <w:rPr>
+        <w:rFonts w:ascii="Courier New" w:hAnsi="Courier New" w:cs="Courier New" w:hint="default"/>
+      </w:rPr>
+    </w:lvl>
+    <w:lvl w:ilvl="2" w:tplc="08090005" w:tentative="1">
+      <w:start w:val="1"/>
+      <w:numFmt w:val="bullet"/>
+      <w:lvlText w:val=""/>
+      <w:lvlJc w:val="left"/>
+      <w:pPr>
+        <w:ind w:left="2160" w:hanging="360"/>
+      </w:pPr>
+      <w:rPr>
+        <w:rFonts w:ascii="Wingdings" w:hAnsi="Wingdings" w:hint="default"/>
+      </w:rPr>
+    </w:lvl>
+    <w:lvl w:ilvl="3" w:tplc="08090001" w:tentative="1">
+      <w:start w:val="1"/>
+      <w:numFmt w:val="bullet"/>
+      <w:lvlText w:val=""/>
+      <w:lvlJc w:val="left"/>
+      <w:pPr>
+        <w:ind w:left="2880" w:hanging="360"/>
+      </w:pPr>
+      <w:rPr>
+        <w:rFonts w:ascii="Symbol" w:hAnsi="Symbol" w:hint="default"/>
+      </w:rPr>
+    </w:lvl>
+    <w:lvl w:ilvl="4" w:tplc="08090003" w:tentative="1">
+      <w:start w:val="1"/>
+      <w:numFmt w:val="bullet"/>
+      <w:lvlText w:val="o"/>
+      <w:lvlJc w:val="left"/>
+      <w:pPr>
+        <w:ind w:left="3600" w:hanging="360"/>
+      </w:pPr>
+      <w:rPr>
+        <w:rFonts w:ascii="Courier New" w:hAnsi="Courier New" w:cs="Courier New" w:hint="default"/>
+      </w:rPr>
+    </w:lvl>
+    <w:lvl w:ilvl="5" w:tplc="08090005" w:tentative="1">
+      <w:start w:val="1"/>
+      <w:numFmt w:val="bullet"/>
+      <w:lvlText w:val=""/>
+      <w:lvlJc w:val="left"/>
+      <w:pPr>
+        <w:ind w:left="4320" w:hanging="360"/>
+      </w:pPr>
+      <w:rPr>
+        <w:rFonts w:ascii="Wingdings" w:hAnsi="Wingdings" w:hint="default"/>
+      </w:rPr>
+    </w:lvl>
+    <w:lvl w:ilvl="6" w:tplc="08090001" w:tentative="1">
+      <w:start w:val="1"/>
+      <w:numFmt w:val="bullet"/>
+      <w:lvlText w:val=""/>
+      <w:lvlJc w:val="left"/>
+      <w:pPr>
+        <w:ind w:left="5040" w:hanging="360"/>
+      </w:pPr>
+      <w:rPr>
+        <w:rFonts w:ascii="Symbol" w:hAnsi="Symbol" w:hint="default"/>
+      </w:rPr>
+    </w:lvl>
+    <w:lvl w:ilvl="7" w:tplc="08090003" w:tentative="1">
+      <w:start w:val="1"/>
+      <w:numFmt w:val="bullet"/>
+      <w:lvlText w:val="o"/>
+      <w:lvlJc w:val="left"/>
+      <w:pPr>
+        <w:ind w:left="5760" w:hanging="360"/>
+      </w:pPr>
+      <w:rPr>
+        <w:rFonts w:ascii="Courier New" w:hAnsi="Courier New" w:cs="Courier New" w:hint="default"/>
+      </w:rPr>
+    </w:lvl>
+    <w:lvl w:ilvl="8" w:tplc="08090005" w:tentative="1">
+      <w:start w:val="1"/>
+      <w:numFmt w:val="bullet"/>
+      <w:lvlText w:val=""/>
+      <w:lvlJc w:val="left"/>
+      <w:pPr>
+        <w:ind w:left="6480" w:hanging="360"/>
+      </w:pPr>
+      <w:rPr>
+        <w:rFonts w:ascii="Wingdings" w:hAnsi="Wingdings" w:hint="default"/>
+      </w:rPr>
+    </w:lvl>
+  </w:abstractNum>
+  <w:abstractNum w:abstractNumId="9">
     <w:nsid w:val="7EA90065"/>
     <w:multiLevelType w:val="hybridMultilevel"/>
     <w:tmpl w:val="107499E0"/>
@@ -2057,19 +10472,34 @@
     </w:lvl>
   </w:abstractNum>
   <w:num w:numId="1">
+    <w:abstractNumId w:val="3"/>
+  </w:num>
+  <w:num w:numId="2">
+    <w:abstractNumId w:val="4"/>
+  </w:num>
+  <w:num w:numId="3">
+    <w:abstractNumId w:val="2"/>
+  </w:num>
+  <w:num w:numId="4">
+    <w:abstractNumId w:val="5"/>
+  </w:num>
+  <w:num w:numId="5">
+    <w:abstractNumId w:val="9"/>
+  </w:num>
+  <w:num w:numId="6">
+    <w:abstractNumId w:val="0"/>
+  </w:num>
+  <w:num w:numId="7">
     <w:abstractNumId w:val="1"/>
   </w:num>
-  <w:num w:numId="2">
-    <w:abstractNumId w:val="2"/>
+  <w:num w:numId="8">
+    <w:abstractNumId w:val="6"/>
   </w:num>
-  <w:num w:numId="3">
-    <w:abstractNumId w:val="0"/>
+  <w:num w:numId="9">
+    <w:abstractNumId w:val="7"/>
   </w:num>
-  <w:num w:numId="4">
-    <w:abstractNumId w:val="3"/>
-  </w:num>
-  <w:num w:numId="5">
-    <w:abstractNumId w:val="4"/>
+  <w:num w:numId="10">
+    <w:abstractNumId w:val="8"/>
   </w:num>
 </w:numbering>
 </file>
@@ -2474,9 +10904,10 @@
   <w:style w:type="paragraph" w:default="1" w:styleId="Normal">
     <w:name w:val="Normal"/>
     <w:qFormat/>
-    <w:rsid w:val="0050219F"/>
+    <w:rsid w:val="00CA0305"/>
     <w:rPr>
       <w:rFonts w:ascii="Garamond" w:hAnsi="Garamond"/>
+      <w:sz w:val="20"/>
     </w:rPr>
   </w:style>
   <w:style w:type="paragraph" w:styleId="Heading1">
@@ -2509,7 +10940,7 @@
     <w:uiPriority w:val="9"/>
     <w:unhideWhenUsed/>
     <w:qFormat/>
-    <w:rsid w:val="00521B06"/>
+    <w:rsid w:val="00CA0305"/>
     <w:pPr>
       <w:keepNext/>
       <w:keepLines/>
@@ -2520,7 +10951,7 @@
       <w:rFonts w:eastAsiaTheme="majorEastAsia" w:cstheme="majorBidi"/>
       <w:b/>
       <w:color w:val="000000" w:themeColor="text1"/>
-      <w:sz w:val="26"/>
+      <w:sz w:val="24"/>
       <w:szCs w:val="26"/>
     </w:rPr>
   </w:style>
@@ -2601,12 +11032,11 @@
     <w:basedOn w:val="DefaultParagraphFont"/>
     <w:link w:val="Heading2"/>
     <w:uiPriority w:val="9"/>
-    <w:rsid w:val="00521B06"/>
+    <w:rsid w:val="00CA0305"/>
     <w:rPr>
       <w:rFonts w:ascii="Garamond" w:eastAsiaTheme="majorEastAsia" w:hAnsi="Garamond" w:cstheme="majorBidi"/>
       <w:b/>
       <w:color w:val="000000" w:themeColor="text1"/>
-      <w:sz w:val="26"/>
       <w:szCs w:val="26"/>
     </w:rPr>
   </w:style>
@@ -2634,6 +11064,90 @@
       <w:ind w:left="720"/>
       <w:contextualSpacing/>
     </w:pPr>
+  </w:style>
+  <w:style w:type="table" w:styleId="TableGrid">
+    <w:name w:val="Table Grid"/>
+    <w:basedOn w:val="TableNormal"/>
+    <w:uiPriority w:val="39"/>
+    <w:rsid w:val="00CA0305"/>
+    <w:pPr>
+      <w:pBdr>
+        <w:top w:val="nil"/>
+        <w:left w:val="nil"/>
+        <w:bottom w:val="nil"/>
+        <w:right w:val="nil"/>
+        <w:between w:val="nil"/>
+      </w:pBdr>
+    </w:pPr>
+    <w:rPr>
+      <w:rFonts w:ascii="Arial" w:eastAsia="Arial" w:hAnsi="Arial" w:cs="Arial"/>
+      <w:color w:val="000000"/>
+      <w:sz w:val="22"/>
+      <w:szCs w:val="22"/>
+      <w:lang w:eastAsia="en-GB"/>
+    </w:rPr>
+    <w:tblPr>
+      <w:tblInd w:w="0" w:type="dxa"/>
+      <w:tblBorders>
+        <w:top w:val="single" w:sz="4" w:space="0" w:color="auto"/>
+        <w:left w:val="single" w:sz="4" w:space="0" w:color="auto"/>
+        <w:bottom w:val="single" w:sz="4" w:space="0" w:color="auto"/>
+        <w:right w:val="single" w:sz="4" w:space="0" w:color="auto"/>
+        <w:insideH w:val="single" w:sz="4" w:space="0" w:color="auto"/>
+        <w:insideV w:val="single" w:sz="4" w:space="0" w:color="auto"/>
+      </w:tblBorders>
+      <w:tblCellMar>
+        <w:top w:w="0" w:type="dxa"/>
+        <w:left w:w="108" w:type="dxa"/>
+        <w:bottom w:w="0" w:type="dxa"/>
+        <w:right w:w="108" w:type="dxa"/>
+      </w:tblCellMar>
+    </w:tblPr>
+  </w:style>
+  <w:style w:type="paragraph" w:styleId="FootnoteText">
+    <w:name w:val="footnote text"/>
+    <w:basedOn w:val="Normal"/>
+    <w:link w:val="FootnoteTextChar"/>
+    <w:uiPriority w:val="99"/>
+    <w:unhideWhenUsed/>
+    <w:rsid w:val="00CA0305"/>
+    <w:pPr>
+      <w:pBdr>
+        <w:top w:val="nil"/>
+        <w:left w:val="nil"/>
+        <w:bottom w:val="nil"/>
+        <w:right w:val="nil"/>
+        <w:between w:val="nil"/>
+      </w:pBdr>
+    </w:pPr>
+    <w:rPr>
+      <w:rFonts w:ascii="Arial" w:eastAsia="Arial" w:hAnsi="Arial" w:cs="Arial"/>
+      <w:color w:val="000000"/>
+      <w:sz w:val="24"/>
+      <w:lang w:eastAsia="en-GB"/>
+    </w:rPr>
+  </w:style>
+  <w:style w:type="character" w:customStyle="1" w:styleId="FootnoteTextChar">
+    <w:name w:val="Footnote Text Char"/>
+    <w:basedOn w:val="DefaultParagraphFont"/>
+    <w:link w:val="FootnoteText"/>
+    <w:uiPriority w:val="99"/>
+    <w:rsid w:val="00CA0305"/>
+    <w:rPr>
+      <w:rFonts w:ascii="Arial" w:eastAsia="Arial" w:hAnsi="Arial" w:cs="Arial"/>
+      <w:color w:val="000000"/>
+      <w:lang w:eastAsia="en-GB"/>
+    </w:rPr>
+  </w:style>
+  <w:style w:type="character" w:styleId="FootnoteReference">
+    <w:name w:val="footnote reference"/>
+    <w:basedOn w:val="DefaultParagraphFont"/>
+    <w:uiPriority w:val="99"/>
+    <w:unhideWhenUsed/>
+    <w:rsid w:val="00CA0305"/>
+    <w:rPr>
+      <w:vertAlign w:val="superscript"/>
+    </w:rPr>
   </w:style>
 </w:styles>
 </file>

--- a/requisiti/documento_di_progetto.docx
+++ b/requisiti/documento_di_progetto.docx
@@ -1,95 +1,2090 @@
 
 <file path=word/document.xml><?xml version="1.0" encoding="utf-8"?>
-<w:document xmlns:wpc="http://schemas.microsoft.com/office/word/2010/wordprocessingCanvas" xmlns:mo="http://schemas.microsoft.com/office/mac/office/2008/main" xmlns:mc="http://schemas.openxmlformats.org/markup-compatibility/2006" xmlns:mv="urn:schemas-microsoft-com:mac:vml" xmlns:o="urn:schemas-microsoft-com:office:office" xmlns:r="http://schemas.openxmlformats.org/officeDocument/2006/relationships" xmlns:m="http://schemas.openxmlformats.org/officeDocument/2006/math" xmlns:v="urn:schemas-microsoft-com:vml" xmlns:wp14="http://schemas.microsoft.com/office/word/2010/wordprocessingDrawing" xmlns:wp="http://schemas.openxmlformats.org/drawingml/2006/wordprocessingDrawing" xmlns:w10="urn:schemas-microsoft-com:office:word" xmlns:w="http://schemas.openxmlformats.org/wordprocessingml/2006/main" xmlns:w14="http://schemas.microsoft.com/office/word/2010/wordml" xmlns:w15="http://schemas.microsoft.com/office/word/2012/wordml" xmlns:wpg="http://schemas.microsoft.com/office/word/2010/wordprocessingGroup" xmlns:wpi="http://schemas.microsoft.com/office/word/2010/wordprocessingInk" xmlns:wne="http://schemas.microsoft.com/office/word/2006/wordml" xmlns:wps="http://schemas.microsoft.com/office/word/2010/wordprocessingShape" mc:Ignorable="w14 w15 wp14">
+<w:document xmlns:wpc="http://schemas.microsoft.com/office/word/2010/wordprocessingCanvas" xmlns:mc="http://schemas.openxmlformats.org/markup-compatibility/2006" xmlns:o="urn:schemas-microsoft-com:office:office" xmlns:r="http://schemas.openxmlformats.org/officeDocument/2006/relationships" xmlns:m="http://schemas.openxmlformats.org/officeDocument/2006/math" xmlns:v="urn:schemas-microsoft-com:vml" xmlns:wp14="http://schemas.microsoft.com/office/word/2010/wordprocessingDrawing" xmlns:wp="http://schemas.openxmlformats.org/drawingml/2006/wordprocessingDrawing" xmlns:w10="urn:schemas-microsoft-com:office:word" xmlns:w="http://schemas.openxmlformats.org/wordprocessingml/2006/main" xmlns:w14="http://schemas.microsoft.com/office/word/2010/wordml" xmlns:w15="http://schemas.microsoft.com/office/word/2012/wordml" xmlns:wpg="http://schemas.microsoft.com/office/word/2010/wordprocessingGroup" xmlns:wpi="http://schemas.microsoft.com/office/word/2010/wordprocessingInk" xmlns:wne="http://schemas.microsoft.com/office/word/2006/wordml" xmlns:wps="http://schemas.microsoft.com/office/word/2010/wordprocessingShape" mc:Ignorable="w14 w15 wp14">
   <w:body>
     <w:p>
       <w:pPr>
-        <w:pStyle w:val="Title"/>
-        <w:rPr>
-          <w:lang w:val="it-IT"/>
-        </w:rPr>
-      </w:pPr>
-      <w:r>
-        <w:rPr>
-          <w:lang w:val="it-IT"/>
-        </w:rPr>
-        <w:t>Prova finale di Ingegneria del S</w:t>
-      </w:r>
-      <w:r>
-        <w:rPr>
-          <w:lang w:val="it-IT"/>
-        </w:rPr>
-        <w:t>oftware</w:t>
+        <w:pStyle w:val="Titolo"/>
+        <w:rPr>
+          <w:lang w:val="it-IT"/>
+        </w:rPr>
+      </w:pPr>
+      <w:r>
+        <w:rPr>
+          <w:lang w:val="it-IT"/>
+        </w:rPr>
+        <w:t xml:space="preserve">Politecnico di Milano </w:t>
+      </w:r>
+    </w:p>
+    <w:p>
+      <w:pPr>
+        <w:pStyle w:val="Titolo"/>
+      </w:pPr>
+      <w:r>
+        <w:rPr>
+          <w:lang w:val="it-IT"/>
+        </w:rPr>
+        <w:t>Polo Territoriale di Como</w:t>
+      </w:r>
+      <w:r>
+        <w:t xml:space="preserve"> </w:t>
+      </w:r>
+    </w:p>
+    <w:p/>
+    <w:p/>
+    <w:p/>
+    <w:p>
+      <w:pPr>
+        <w:pStyle w:val="Titolo"/>
+      </w:pPr>
+      <w:r>
+        <w:rPr>
+          <w:noProof/>
+          <w:lang w:val="it-IT" w:eastAsia="it-IT"/>
+        </w:rPr>
+        <w:drawing>
+          <wp:inline distT="0" distB="0" distL="0" distR="0" wp14:anchorId="57D6332D" wp14:editId="587AAAFC">
+            <wp:extent cx="3810000" cy="3810000"/>
+            <wp:effectExtent l="0" t="0" r="0" b="0"/>
+            <wp:docPr id="2" name="Immagine 2" descr="C:\Users\PC\Desktop\20151029123608Logo_Politecnico_Milano.png"/>
+            <wp:cNvGraphicFramePr>
+              <a:graphicFrameLocks xmlns:a="http://schemas.openxmlformats.org/drawingml/2006/main" noChangeAspect="1"/>
+            </wp:cNvGraphicFramePr>
+            <a:graphic xmlns:a="http://schemas.openxmlformats.org/drawingml/2006/main">
+              <a:graphicData uri="http://schemas.openxmlformats.org/drawingml/2006/picture">
+                <pic:pic xmlns:pic="http://schemas.openxmlformats.org/drawingml/2006/picture">
+                  <pic:nvPicPr>
+                    <pic:cNvPr id="0" name="Picture 1" descr="C:\Users\PC\Desktop\20151029123608Logo_Politecnico_Milano.png"/>
+                    <pic:cNvPicPr>
+                      <a:picLocks noChangeAspect="1" noChangeArrowheads="1"/>
+                    </pic:cNvPicPr>
+                  </pic:nvPicPr>
+                  <pic:blipFill>
+                    <a:blip r:embed="rId8">
+                      <a:extLst>
+                        <a:ext uri="{28A0092B-C50C-407E-A947-70E740481C1C}">
+                          <a14:useLocalDpi xmlns:a14="http://schemas.microsoft.com/office/drawing/2010/main" val="0"/>
+                        </a:ext>
+                      </a:extLst>
+                    </a:blip>
+                    <a:srcRect/>
+                    <a:stretch>
+                      <a:fillRect/>
+                    </a:stretch>
+                  </pic:blipFill>
+                  <pic:spPr bwMode="auto">
+                    <a:xfrm>
+                      <a:off x="0" y="0"/>
+                      <a:ext cx="3810000" cy="3810000"/>
+                    </a:xfrm>
+                    <a:prstGeom prst="rect">
+                      <a:avLst/>
+                    </a:prstGeom>
+                    <a:noFill/>
+                    <a:ln>
+                      <a:noFill/>
+                    </a:ln>
+                  </pic:spPr>
+                </pic:pic>
+              </a:graphicData>
+            </a:graphic>
+          </wp:inline>
+        </w:drawing>
+      </w:r>
+    </w:p>
+    <w:p>
+      <w:pPr>
+        <w:rPr>
+          <w:lang w:val="it-IT"/>
+        </w:rPr>
+      </w:pPr>
+    </w:p>
+    <w:p>
+      <w:pPr>
+        <w:rPr>
+          <w:lang w:val="it-IT"/>
+        </w:rPr>
+      </w:pPr>
+    </w:p>
+    <w:p>
+      <w:pPr>
+        <w:rPr>
+          <w:lang w:val="it-IT"/>
+        </w:rPr>
+      </w:pPr>
+      <w:bookmarkStart w:id="0" w:name="_GoBack"/>
+      <w:bookmarkEnd w:id="0"/>
+    </w:p>
+    <w:p>
+      <w:pPr>
+        <w:pStyle w:val="Titolo"/>
+        <w:rPr>
+          <w:lang w:val="it-IT"/>
+        </w:rPr>
+      </w:pPr>
+      <w:r>
+        <w:rPr>
+          <w:lang w:val="it-IT"/>
+        </w:rPr>
+        <w:t>Prova finale di Ingegneria del Software</w:t>
       </w:r>
       <w:r>
         <w:rPr>
           <w:lang w:val="it-IT"/>
         </w:rPr>
         <w:br/>
-      </w:r>
-      <w:r>
-        <w:rPr>
-          <w:lang w:val="it-IT"/>
-        </w:rPr>
-        <w:t>Documento di progett</w:t>
-      </w:r>
-      <w:r>
-        <w:rPr>
-          <w:lang w:val="it-IT"/>
-        </w:rPr>
-        <w:t>o</w:t>
-      </w:r>
-      <w:r>
-        <w:rPr>
-          <w:lang w:val="it-IT"/>
-        </w:rPr>
-        <w:br/>
-      </w:r>
-    </w:p>
-    <w:p>
-      <w:pPr>
-        <w:pStyle w:val="Heading1"/>
-        <w:rPr>
-          <w:bCs/>
-          <w:lang w:val="it-IT"/>
-        </w:rPr>
-      </w:pPr>
-      <w:r>
-        <w:rPr>
-          <w:lang w:val="it-IT"/>
-        </w:rPr>
-        <w:t>TEMA COMUNE</w:t>
-      </w:r>
-    </w:p>
-    <w:p>
-      <w:pPr>
-        <w:rPr>
-          <w:lang w:val="it-IT"/>
-        </w:rPr>
-      </w:pPr>
-      <w:r>
-        <w:rPr>
-          <w:lang w:val="it-IT"/>
-        </w:rPr>
-        <w:t xml:space="preserve">Realizzare una libreria in Java per la comunicazione remota tra sistemi. </w:t>
-      </w:r>
-    </w:p>
-    <w:p>
-      <w:pPr>
-        <w:rPr>
-          <w:lang w:val="it-IT"/>
-        </w:rPr>
-      </w:pPr>
-      <w:r>
-        <w:rPr>
-          <w:lang w:val="it-IT"/>
-        </w:rPr>
-        <w:t xml:space="preserve">La libreria deve implementare </w:t>
-      </w:r>
-      <w:r>
+        <w:t xml:space="preserve">Documento di progetto </w:t>
+      </w:r>
+    </w:p>
+    <w:p>
+      <w:pPr>
+        <w:pStyle w:val="Titolo"/>
+        <w:rPr>
+          <w:lang w:val="it-IT"/>
+        </w:rPr>
+      </w:pPr>
+    </w:p>
+    <w:p>
+      <w:pPr>
+        <w:pStyle w:val="Titolo"/>
+        <w:rPr>
+          <w:lang w:val="it-IT"/>
+        </w:rPr>
+      </w:pPr>
+      <w:r>
+        <w:rPr>
+          <w:lang w:val="it-IT"/>
+        </w:rPr>
+        <w:t>- Gruppo 1 -</w:t>
+      </w:r>
+    </w:p>
+    <w:p>
+      <w:pPr>
+        <w:pStyle w:val="Titolo"/>
+        <w:rPr>
+          <w:lang w:val="it-IT"/>
+        </w:rPr>
+      </w:pPr>
+      <w:r>
+        <w:rPr>
+          <w:lang w:val="it-IT"/>
+        </w:rPr>
+        <w:t xml:space="preserve"> </w:t>
+      </w:r>
+    </w:p>
+    <w:p>
+      <w:pPr>
+        <w:pStyle w:val="Titolo"/>
+        <w:rPr>
+          <w:lang w:val="it-IT"/>
+        </w:rPr>
+      </w:pPr>
+      <w:r>
+        <w:rPr>
+          <w:lang w:val="it-IT"/>
+        </w:rPr>
+        <w:t xml:space="preserve">Ghielmetti </w:t>
+      </w:r>
+      <w:r>
+        <w:rPr>
+          <w:lang w:val="it-IT"/>
+        </w:rPr>
+        <w:t>Nicolò</w:t>
+      </w:r>
+    </w:p>
+    <w:p>
+      <w:pPr>
+        <w:pStyle w:val="Titolo"/>
+        <w:rPr>
+          <w:lang w:val="it-IT"/>
+        </w:rPr>
+      </w:pPr>
+      <w:r>
+        <w:rPr>
+          <w:lang w:val="it-IT"/>
+        </w:rPr>
+        <w:t>Quaglia Ennio</w:t>
+      </w:r>
+    </w:p>
+    <w:p>
+      <w:pPr>
+        <w:pStyle w:val="Titolo"/>
+        <w:rPr>
+          <w:lang w:val="it-IT"/>
+        </w:rPr>
+      </w:pPr>
+      <w:r>
+        <w:rPr>
+          <w:lang w:val="it-IT"/>
+        </w:rPr>
+        <w:t>Zaffaroni Leonardo</w:t>
+      </w:r>
+    </w:p>
+    <w:p>
+      <w:pPr>
+        <w:rPr>
+          <w:rFonts w:eastAsiaTheme="majorEastAsia" w:cstheme="majorBidi"/>
+          <w:spacing w:val="-10"/>
+          <w:kern w:val="28"/>
+          <w:sz w:val="48"/>
+          <w:szCs w:val="56"/>
+          <w:lang w:val="it-IT"/>
+        </w:rPr>
+      </w:pPr>
+      <w:r>
+        <w:rPr>
+          <w:lang w:val="it-IT"/>
+        </w:rPr>
+        <w:br w:type="page"/>
+      </w:r>
+    </w:p>
+    <w:sdt>
+      <w:sdtPr>
+        <w:rPr>
+          <w:rFonts w:ascii="Garamond" w:eastAsiaTheme="minorHAnsi" w:hAnsi="Garamond" w:cstheme="minorBidi"/>
+          <w:color w:val="auto"/>
+          <w:sz w:val="20"/>
+          <w:szCs w:val="24"/>
+          <w:lang w:val="en-GB" w:eastAsia="en-US"/>
+        </w:rPr>
+        <w:id w:val="1851977784"/>
+        <w:docPartObj>
+          <w:docPartGallery w:val="Table of Contents"/>
+          <w:docPartUnique/>
+        </w:docPartObj>
+      </w:sdtPr>
+      <w:sdtEndPr>
         <w:rPr>
           <w:b/>
           <w:bCs/>
+        </w:rPr>
+      </w:sdtEndPr>
+      <w:sdtContent>
+        <w:p>
+          <w:pPr>
+            <w:pStyle w:val="Titolosommario"/>
+            <w:rPr>
+              <w:rStyle w:val="Titolo1Carattere"/>
+            </w:rPr>
+          </w:pPr>
+          <w:r>
+            <w:rPr>
+              <w:rStyle w:val="Titolo1Carattere"/>
+            </w:rPr>
+            <w:t>Indice</w:t>
+          </w:r>
+        </w:p>
+        <w:p>
+          <w:pPr>
+            <w:pStyle w:val="Sommario1"/>
+            <w:tabs>
+              <w:tab w:val="right" w:leader="dot" w:pos="9622"/>
+            </w:tabs>
+            <w:rPr>
+              <w:rFonts w:asciiTheme="minorHAnsi" w:eastAsiaTheme="minorEastAsia" w:hAnsiTheme="minorHAnsi"/>
+              <w:noProof/>
+              <w:sz w:val="22"/>
+              <w:szCs w:val="22"/>
+              <w:lang w:val="it-IT" w:eastAsia="it-IT"/>
+            </w:rPr>
+          </w:pPr>
+          <w:r>
+            <w:fldChar w:fldCharType="begin"/>
+          </w:r>
+          <w:r>
+            <w:instrText xml:space="preserve"> TOC \o "1-3" \h \z \u </w:instrText>
+          </w:r>
+          <w:r>
+            <w:fldChar w:fldCharType="separate"/>
+          </w:r>
+          <w:hyperlink w:anchor="_Toc497743259" w:history="1">
+            <w:r>
+              <w:rPr>
+                <w:rStyle w:val="Collegamentoipertestuale"/>
+                <w:noProof/>
+                <w:lang w:val="it-IT"/>
+              </w:rPr>
+              <w:t>Tema del Progetto</w:t>
+            </w:r>
+            <w:r>
+              <w:rPr>
+                <w:noProof/>
+                <w:webHidden/>
+              </w:rPr>
+              <w:tab/>
+            </w:r>
+            <w:r>
+              <w:rPr>
+                <w:noProof/>
+                <w:webHidden/>
+              </w:rPr>
+              <w:fldChar w:fldCharType="begin"/>
+            </w:r>
+            <w:r>
+              <w:rPr>
+                <w:noProof/>
+                <w:webHidden/>
+              </w:rPr>
+              <w:instrText xml:space="preserve"> PAGEREF _Toc497743259 \h </w:instrText>
+            </w:r>
+            <w:r>
+              <w:rPr>
+                <w:noProof/>
+                <w:webHidden/>
+              </w:rPr>
+            </w:r>
+            <w:r>
+              <w:rPr>
+                <w:noProof/>
+                <w:webHidden/>
+              </w:rPr>
+              <w:fldChar w:fldCharType="separate"/>
+            </w:r>
+            <w:r>
+              <w:rPr>
+                <w:noProof/>
+                <w:webHidden/>
+              </w:rPr>
+              <w:t>3</w:t>
+            </w:r>
+            <w:r>
+              <w:rPr>
+                <w:noProof/>
+                <w:webHidden/>
+              </w:rPr>
+              <w:fldChar w:fldCharType="end"/>
+            </w:r>
+          </w:hyperlink>
+        </w:p>
+        <w:p>
+          <w:pPr>
+            <w:pStyle w:val="Sommario2"/>
+            <w:tabs>
+              <w:tab w:val="right" w:leader="dot" w:pos="9622"/>
+            </w:tabs>
+            <w:rPr>
+              <w:rFonts w:asciiTheme="minorHAnsi" w:eastAsiaTheme="minorEastAsia" w:hAnsiTheme="minorHAnsi"/>
+              <w:noProof/>
+              <w:sz w:val="22"/>
+              <w:szCs w:val="22"/>
+              <w:lang w:val="it-IT" w:eastAsia="it-IT"/>
+            </w:rPr>
+          </w:pPr>
+          <w:hyperlink w:anchor="_Toc497743260" w:history="1">
+            <w:r>
+              <w:rPr>
+                <w:rStyle w:val="Collegamentoipertestuale"/>
+                <w:noProof/>
+              </w:rPr>
+              <w:t>Tema Comune</w:t>
+            </w:r>
+            <w:r>
+              <w:rPr>
+                <w:noProof/>
+                <w:webHidden/>
+              </w:rPr>
+              <w:tab/>
+            </w:r>
+            <w:r>
+              <w:rPr>
+                <w:noProof/>
+                <w:webHidden/>
+              </w:rPr>
+              <w:fldChar w:fldCharType="begin"/>
+            </w:r>
+            <w:r>
+              <w:rPr>
+                <w:noProof/>
+                <w:webHidden/>
+              </w:rPr>
+              <w:instrText xml:space="preserve"> PAGEREF _Toc497743260 \h </w:instrText>
+            </w:r>
+            <w:r>
+              <w:rPr>
+                <w:noProof/>
+                <w:webHidden/>
+              </w:rPr>
+            </w:r>
+            <w:r>
+              <w:rPr>
+                <w:noProof/>
+                <w:webHidden/>
+              </w:rPr>
+              <w:fldChar w:fldCharType="separate"/>
+            </w:r>
+            <w:r>
+              <w:rPr>
+                <w:noProof/>
+                <w:webHidden/>
+              </w:rPr>
+              <w:t>3</w:t>
+            </w:r>
+            <w:r>
+              <w:rPr>
+                <w:noProof/>
+                <w:webHidden/>
+              </w:rPr>
+              <w:fldChar w:fldCharType="end"/>
+            </w:r>
+          </w:hyperlink>
+        </w:p>
+        <w:p>
+          <w:pPr>
+            <w:pStyle w:val="Sommario2"/>
+            <w:tabs>
+              <w:tab w:val="right" w:leader="dot" w:pos="9622"/>
+            </w:tabs>
+            <w:rPr>
+              <w:rFonts w:asciiTheme="minorHAnsi" w:eastAsiaTheme="minorEastAsia" w:hAnsiTheme="minorHAnsi"/>
+              <w:noProof/>
+              <w:sz w:val="22"/>
+              <w:szCs w:val="22"/>
+              <w:lang w:val="it-IT" w:eastAsia="it-IT"/>
+            </w:rPr>
+          </w:pPr>
+          <w:hyperlink w:anchor="_Toc497743261" w:history="1">
+            <w:r>
+              <w:rPr>
+                <w:rStyle w:val="Collegamentoipertestuale"/>
+                <w:noProof/>
+                <w:lang w:val="it-IT"/>
+              </w:rPr>
+              <w:t>Tema B) Broker</w:t>
+            </w:r>
+            <w:r>
+              <w:rPr>
+                <w:noProof/>
+                <w:webHidden/>
+              </w:rPr>
+              <w:tab/>
+            </w:r>
+            <w:r>
+              <w:rPr>
+                <w:noProof/>
+                <w:webHidden/>
+              </w:rPr>
+              <w:fldChar w:fldCharType="begin"/>
+            </w:r>
+            <w:r>
+              <w:rPr>
+                <w:noProof/>
+                <w:webHidden/>
+              </w:rPr>
+              <w:instrText xml:space="preserve"> PAGEREF _Toc497743261 \h </w:instrText>
+            </w:r>
+            <w:r>
+              <w:rPr>
+                <w:noProof/>
+                <w:webHidden/>
+              </w:rPr>
+            </w:r>
+            <w:r>
+              <w:rPr>
+                <w:noProof/>
+                <w:webHidden/>
+              </w:rPr>
+              <w:fldChar w:fldCharType="separate"/>
+            </w:r>
+            <w:r>
+              <w:rPr>
+                <w:noProof/>
+                <w:webHidden/>
+              </w:rPr>
+              <w:t>3</w:t>
+            </w:r>
+            <w:r>
+              <w:rPr>
+                <w:noProof/>
+                <w:webHidden/>
+              </w:rPr>
+              <w:fldChar w:fldCharType="end"/>
+            </w:r>
+          </w:hyperlink>
+        </w:p>
+        <w:p>
+          <w:pPr>
+            <w:pStyle w:val="Sommario1"/>
+            <w:tabs>
+              <w:tab w:val="right" w:leader="dot" w:pos="9622"/>
+            </w:tabs>
+            <w:rPr>
+              <w:rFonts w:asciiTheme="minorHAnsi" w:eastAsiaTheme="minorEastAsia" w:hAnsiTheme="minorHAnsi"/>
+              <w:noProof/>
+              <w:sz w:val="22"/>
+              <w:szCs w:val="22"/>
+              <w:lang w:val="it-IT" w:eastAsia="it-IT"/>
+            </w:rPr>
+          </w:pPr>
+          <w:hyperlink w:anchor="_Toc497743262" w:history="1">
+            <w:r>
+              <w:rPr>
+                <w:rStyle w:val="Collegamentoipertestuale"/>
+                <w:noProof/>
+                <w:lang w:val="it-IT"/>
+              </w:rPr>
+              <w:t>Sintesi dei Goal</w:t>
+            </w:r>
+            <w:r>
+              <w:rPr>
+                <w:noProof/>
+                <w:webHidden/>
+              </w:rPr>
+              <w:tab/>
+            </w:r>
+            <w:r>
+              <w:rPr>
+                <w:noProof/>
+                <w:webHidden/>
+              </w:rPr>
+              <w:fldChar w:fldCharType="begin"/>
+            </w:r>
+            <w:r>
+              <w:rPr>
+                <w:noProof/>
+                <w:webHidden/>
+              </w:rPr>
+              <w:instrText xml:space="preserve"> PAGEREF _Toc497743262 \h </w:instrText>
+            </w:r>
+            <w:r>
+              <w:rPr>
+                <w:noProof/>
+                <w:webHidden/>
+              </w:rPr>
+            </w:r>
+            <w:r>
+              <w:rPr>
+                <w:noProof/>
+                <w:webHidden/>
+              </w:rPr>
+              <w:fldChar w:fldCharType="separate"/>
+            </w:r>
+            <w:r>
+              <w:rPr>
+                <w:noProof/>
+                <w:webHidden/>
+              </w:rPr>
+              <w:t>4</w:t>
+            </w:r>
+            <w:r>
+              <w:rPr>
+                <w:noProof/>
+                <w:webHidden/>
+              </w:rPr>
+              <w:fldChar w:fldCharType="end"/>
+            </w:r>
+          </w:hyperlink>
+        </w:p>
+        <w:p>
+          <w:pPr>
+            <w:pStyle w:val="Sommario2"/>
+            <w:tabs>
+              <w:tab w:val="right" w:leader="dot" w:pos="9622"/>
+            </w:tabs>
+            <w:rPr>
+              <w:rFonts w:asciiTheme="minorHAnsi" w:eastAsiaTheme="minorEastAsia" w:hAnsiTheme="minorHAnsi"/>
+              <w:noProof/>
+              <w:sz w:val="22"/>
+              <w:szCs w:val="22"/>
+              <w:lang w:val="it-IT" w:eastAsia="it-IT"/>
+            </w:rPr>
+          </w:pPr>
+          <w:hyperlink w:anchor="_Toc497743263" w:history="1">
+            <w:r>
+              <w:rPr>
+                <w:rStyle w:val="Collegamentoipertestuale"/>
+                <w:noProof/>
+                <w:lang w:val="it-IT"/>
+              </w:rPr>
+              <w:t>Goal tema comune:</w:t>
+            </w:r>
+            <w:r>
+              <w:rPr>
+                <w:noProof/>
+                <w:webHidden/>
+              </w:rPr>
+              <w:tab/>
+            </w:r>
+            <w:r>
+              <w:rPr>
+                <w:noProof/>
+                <w:webHidden/>
+              </w:rPr>
+              <w:fldChar w:fldCharType="begin"/>
+            </w:r>
+            <w:r>
+              <w:rPr>
+                <w:noProof/>
+                <w:webHidden/>
+              </w:rPr>
+              <w:instrText xml:space="preserve"> PAGEREF _Toc497743263 \h </w:instrText>
+            </w:r>
+            <w:r>
+              <w:rPr>
+                <w:noProof/>
+                <w:webHidden/>
+              </w:rPr>
+            </w:r>
+            <w:r>
+              <w:rPr>
+                <w:noProof/>
+                <w:webHidden/>
+              </w:rPr>
+              <w:fldChar w:fldCharType="separate"/>
+            </w:r>
+            <w:r>
+              <w:rPr>
+                <w:noProof/>
+                <w:webHidden/>
+              </w:rPr>
+              <w:t>4</w:t>
+            </w:r>
+            <w:r>
+              <w:rPr>
+                <w:noProof/>
+                <w:webHidden/>
+              </w:rPr>
+              <w:fldChar w:fldCharType="end"/>
+            </w:r>
+          </w:hyperlink>
+        </w:p>
+        <w:p>
+          <w:pPr>
+            <w:pStyle w:val="Sommario2"/>
+            <w:tabs>
+              <w:tab w:val="right" w:leader="dot" w:pos="9622"/>
+            </w:tabs>
+            <w:rPr>
+              <w:rFonts w:asciiTheme="minorHAnsi" w:eastAsiaTheme="minorEastAsia" w:hAnsiTheme="minorHAnsi"/>
+              <w:noProof/>
+              <w:sz w:val="22"/>
+              <w:szCs w:val="22"/>
+              <w:lang w:val="it-IT" w:eastAsia="it-IT"/>
+            </w:rPr>
+          </w:pPr>
+          <w:hyperlink w:anchor="_Toc497743264" w:history="1">
+            <w:r>
+              <w:rPr>
+                <w:rStyle w:val="Collegamentoipertestuale"/>
+                <w:noProof/>
+                <w:lang w:val="it-IT"/>
+              </w:rPr>
+              <w:t>Goal tema B) Broker</w:t>
+            </w:r>
+            <w:r>
+              <w:rPr>
+                <w:noProof/>
+                <w:webHidden/>
+              </w:rPr>
+              <w:tab/>
+            </w:r>
+            <w:r>
+              <w:rPr>
+                <w:noProof/>
+                <w:webHidden/>
+              </w:rPr>
+              <w:fldChar w:fldCharType="begin"/>
+            </w:r>
+            <w:r>
+              <w:rPr>
+                <w:noProof/>
+                <w:webHidden/>
+              </w:rPr>
+              <w:instrText xml:space="preserve"> PAGEREF _Toc497743264 \h </w:instrText>
+            </w:r>
+            <w:r>
+              <w:rPr>
+                <w:noProof/>
+                <w:webHidden/>
+              </w:rPr>
+            </w:r>
+            <w:r>
+              <w:rPr>
+                <w:noProof/>
+                <w:webHidden/>
+              </w:rPr>
+              <w:fldChar w:fldCharType="separate"/>
+            </w:r>
+            <w:r>
+              <w:rPr>
+                <w:noProof/>
+                <w:webHidden/>
+              </w:rPr>
+              <w:t>4</w:t>
+            </w:r>
+            <w:r>
+              <w:rPr>
+                <w:noProof/>
+                <w:webHidden/>
+              </w:rPr>
+              <w:fldChar w:fldCharType="end"/>
+            </w:r>
+          </w:hyperlink>
+        </w:p>
+        <w:p>
+          <w:pPr>
+            <w:pStyle w:val="Sommario1"/>
+            <w:tabs>
+              <w:tab w:val="right" w:leader="dot" w:pos="9622"/>
+            </w:tabs>
+            <w:rPr>
+              <w:rFonts w:asciiTheme="minorHAnsi" w:eastAsiaTheme="minorEastAsia" w:hAnsiTheme="minorHAnsi"/>
+              <w:noProof/>
+              <w:sz w:val="22"/>
+              <w:szCs w:val="22"/>
+              <w:lang w:val="it-IT" w:eastAsia="it-IT"/>
+            </w:rPr>
+          </w:pPr>
+          <w:hyperlink w:anchor="_Toc497743265" w:history="1">
+            <w:r>
+              <w:rPr>
+                <w:rStyle w:val="Collegamentoipertestuale"/>
+                <w:noProof/>
+                <w:lang w:val="it-IT"/>
+              </w:rPr>
+              <w:t>Data Dictionary</w:t>
+            </w:r>
+            <w:r>
+              <w:rPr>
+                <w:noProof/>
+                <w:webHidden/>
+              </w:rPr>
+              <w:tab/>
+            </w:r>
+            <w:r>
+              <w:rPr>
+                <w:noProof/>
+                <w:webHidden/>
+              </w:rPr>
+              <w:fldChar w:fldCharType="begin"/>
+            </w:r>
+            <w:r>
+              <w:rPr>
+                <w:noProof/>
+                <w:webHidden/>
+              </w:rPr>
+              <w:instrText xml:space="preserve"> PAGEREF _Toc497743265 \h </w:instrText>
+            </w:r>
+            <w:r>
+              <w:rPr>
+                <w:noProof/>
+                <w:webHidden/>
+              </w:rPr>
+            </w:r>
+            <w:r>
+              <w:rPr>
+                <w:noProof/>
+                <w:webHidden/>
+              </w:rPr>
+              <w:fldChar w:fldCharType="separate"/>
+            </w:r>
+            <w:r>
+              <w:rPr>
+                <w:noProof/>
+                <w:webHidden/>
+              </w:rPr>
+              <w:t>5</w:t>
+            </w:r>
+            <w:r>
+              <w:rPr>
+                <w:noProof/>
+                <w:webHidden/>
+              </w:rPr>
+              <w:fldChar w:fldCharType="end"/>
+            </w:r>
+          </w:hyperlink>
+        </w:p>
+        <w:p>
+          <w:pPr>
+            <w:pStyle w:val="Sommario2"/>
+            <w:tabs>
+              <w:tab w:val="right" w:leader="dot" w:pos="9622"/>
+            </w:tabs>
+            <w:rPr>
+              <w:rFonts w:asciiTheme="minorHAnsi" w:eastAsiaTheme="minorEastAsia" w:hAnsiTheme="minorHAnsi"/>
+              <w:noProof/>
+              <w:sz w:val="22"/>
+              <w:szCs w:val="22"/>
+              <w:lang w:val="it-IT" w:eastAsia="it-IT"/>
+            </w:rPr>
+          </w:pPr>
+          <w:hyperlink w:anchor="_Toc497743266" w:history="1">
+            <w:r>
+              <w:rPr>
+                <w:rStyle w:val="Collegamentoipertestuale"/>
+                <w:noProof/>
+                <w:lang w:val="it-IT"/>
+              </w:rPr>
+              <w:t>Available Services</w:t>
+            </w:r>
+            <w:r>
+              <w:rPr>
+                <w:noProof/>
+                <w:webHidden/>
+              </w:rPr>
+              <w:tab/>
+            </w:r>
+            <w:r>
+              <w:rPr>
+                <w:noProof/>
+                <w:webHidden/>
+              </w:rPr>
+              <w:fldChar w:fldCharType="begin"/>
+            </w:r>
+            <w:r>
+              <w:rPr>
+                <w:noProof/>
+                <w:webHidden/>
+              </w:rPr>
+              <w:instrText xml:space="preserve"> PAGEREF _Toc497743266 \h </w:instrText>
+            </w:r>
+            <w:r>
+              <w:rPr>
+                <w:noProof/>
+                <w:webHidden/>
+              </w:rPr>
+            </w:r>
+            <w:r>
+              <w:rPr>
+                <w:noProof/>
+                <w:webHidden/>
+              </w:rPr>
+              <w:fldChar w:fldCharType="separate"/>
+            </w:r>
+            <w:r>
+              <w:rPr>
+                <w:noProof/>
+                <w:webHidden/>
+              </w:rPr>
+              <w:t>5</w:t>
+            </w:r>
+            <w:r>
+              <w:rPr>
+                <w:noProof/>
+                <w:webHidden/>
+              </w:rPr>
+              <w:fldChar w:fldCharType="end"/>
+            </w:r>
+          </w:hyperlink>
+        </w:p>
+        <w:p>
+          <w:pPr>
+            <w:pStyle w:val="Sommario2"/>
+            <w:tabs>
+              <w:tab w:val="right" w:leader="dot" w:pos="9622"/>
+            </w:tabs>
+            <w:rPr>
+              <w:rFonts w:asciiTheme="minorHAnsi" w:eastAsiaTheme="minorEastAsia" w:hAnsiTheme="minorHAnsi"/>
+              <w:noProof/>
+              <w:sz w:val="22"/>
+              <w:szCs w:val="22"/>
+              <w:lang w:val="it-IT" w:eastAsia="it-IT"/>
+            </w:rPr>
+          </w:pPr>
+          <w:hyperlink w:anchor="_Toc497743267" w:history="1">
+            <w:r>
+              <w:rPr>
+                <w:rStyle w:val="Collegamentoipertestuale"/>
+                <w:noProof/>
+                <w:lang w:val="it-IT"/>
+              </w:rPr>
+              <w:t>Broker</w:t>
+            </w:r>
+            <w:r>
+              <w:rPr>
+                <w:noProof/>
+                <w:webHidden/>
+              </w:rPr>
+              <w:tab/>
+            </w:r>
+            <w:r>
+              <w:rPr>
+                <w:noProof/>
+                <w:webHidden/>
+              </w:rPr>
+              <w:fldChar w:fldCharType="begin"/>
+            </w:r>
+            <w:r>
+              <w:rPr>
+                <w:noProof/>
+                <w:webHidden/>
+              </w:rPr>
+              <w:instrText xml:space="preserve"> PAGEREF _Toc497743267 \h </w:instrText>
+            </w:r>
+            <w:r>
+              <w:rPr>
+                <w:noProof/>
+                <w:webHidden/>
+              </w:rPr>
+            </w:r>
+            <w:r>
+              <w:rPr>
+                <w:noProof/>
+                <w:webHidden/>
+              </w:rPr>
+              <w:fldChar w:fldCharType="separate"/>
+            </w:r>
+            <w:r>
+              <w:rPr>
+                <w:noProof/>
+                <w:webHidden/>
+              </w:rPr>
+              <w:t>5</w:t>
+            </w:r>
+            <w:r>
+              <w:rPr>
+                <w:noProof/>
+                <w:webHidden/>
+              </w:rPr>
+              <w:fldChar w:fldCharType="end"/>
+            </w:r>
+          </w:hyperlink>
+        </w:p>
+        <w:p>
+          <w:pPr>
+            <w:pStyle w:val="Sommario2"/>
+            <w:tabs>
+              <w:tab w:val="right" w:leader="dot" w:pos="9622"/>
+            </w:tabs>
+            <w:rPr>
+              <w:rFonts w:asciiTheme="minorHAnsi" w:eastAsiaTheme="minorEastAsia" w:hAnsiTheme="minorHAnsi"/>
+              <w:noProof/>
+              <w:sz w:val="22"/>
+              <w:szCs w:val="22"/>
+              <w:lang w:val="it-IT" w:eastAsia="it-IT"/>
+            </w:rPr>
+          </w:pPr>
+          <w:hyperlink w:anchor="_Toc497743268" w:history="1">
+            <w:r>
+              <w:rPr>
+                <w:rStyle w:val="Collegamentoipertestuale"/>
+                <w:noProof/>
+                <w:lang w:val="it-IT"/>
+              </w:rPr>
+              <w:t>Client – Applicazione</w:t>
+            </w:r>
+            <w:r>
+              <w:rPr>
+                <w:noProof/>
+                <w:webHidden/>
+              </w:rPr>
+              <w:tab/>
+            </w:r>
+            <w:r>
+              <w:rPr>
+                <w:noProof/>
+                <w:webHidden/>
+              </w:rPr>
+              <w:fldChar w:fldCharType="begin"/>
+            </w:r>
+            <w:r>
+              <w:rPr>
+                <w:noProof/>
+                <w:webHidden/>
+              </w:rPr>
+              <w:instrText xml:space="preserve"> PAGEREF _Toc497743268 \h </w:instrText>
+            </w:r>
+            <w:r>
+              <w:rPr>
+                <w:noProof/>
+                <w:webHidden/>
+              </w:rPr>
+            </w:r>
+            <w:r>
+              <w:rPr>
+                <w:noProof/>
+                <w:webHidden/>
+              </w:rPr>
+              <w:fldChar w:fldCharType="separate"/>
+            </w:r>
+            <w:r>
+              <w:rPr>
+                <w:noProof/>
+                <w:webHidden/>
+              </w:rPr>
+              <w:t>5</w:t>
+            </w:r>
+            <w:r>
+              <w:rPr>
+                <w:noProof/>
+                <w:webHidden/>
+              </w:rPr>
+              <w:fldChar w:fldCharType="end"/>
+            </w:r>
+          </w:hyperlink>
+        </w:p>
+        <w:p>
+          <w:pPr>
+            <w:pStyle w:val="Sommario2"/>
+            <w:tabs>
+              <w:tab w:val="right" w:leader="dot" w:pos="9622"/>
+            </w:tabs>
+            <w:rPr>
+              <w:rFonts w:asciiTheme="minorHAnsi" w:eastAsiaTheme="minorEastAsia" w:hAnsiTheme="minorHAnsi"/>
+              <w:noProof/>
+              <w:sz w:val="22"/>
+              <w:szCs w:val="22"/>
+              <w:lang w:val="it-IT" w:eastAsia="it-IT"/>
+            </w:rPr>
+          </w:pPr>
+          <w:hyperlink w:anchor="_Toc497743269" w:history="1">
+            <w:r>
+              <w:rPr>
+                <w:rStyle w:val="Collegamentoipertestuale"/>
+                <w:noProof/>
+                <w:lang w:val="it-IT"/>
+              </w:rPr>
+              <w:t>Client - Libreria</w:t>
+            </w:r>
+            <w:r>
+              <w:rPr>
+                <w:noProof/>
+                <w:webHidden/>
+              </w:rPr>
+              <w:tab/>
+            </w:r>
+            <w:r>
+              <w:rPr>
+                <w:noProof/>
+                <w:webHidden/>
+              </w:rPr>
+              <w:fldChar w:fldCharType="begin"/>
+            </w:r>
+            <w:r>
+              <w:rPr>
+                <w:noProof/>
+                <w:webHidden/>
+              </w:rPr>
+              <w:instrText xml:space="preserve"> PAGEREF _Toc497743269 \h </w:instrText>
+            </w:r>
+            <w:r>
+              <w:rPr>
+                <w:noProof/>
+                <w:webHidden/>
+              </w:rPr>
+            </w:r>
+            <w:r>
+              <w:rPr>
+                <w:noProof/>
+                <w:webHidden/>
+              </w:rPr>
+              <w:fldChar w:fldCharType="separate"/>
+            </w:r>
+            <w:r>
+              <w:rPr>
+                <w:noProof/>
+                <w:webHidden/>
+              </w:rPr>
+              <w:t>5</w:t>
+            </w:r>
+            <w:r>
+              <w:rPr>
+                <w:noProof/>
+                <w:webHidden/>
+              </w:rPr>
+              <w:fldChar w:fldCharType="end"/>
+            </w:r>
+          </w:hyperlink>
+        </w:p>
+        <w:p>
+          <w:pPr>
+            <w:pStyle w:val="Sommario2"/>
+            <w:tabs>
+              <w:tab w:val="right" w:leader="dot" w:pos="9622"/>
+            </w:tabs>
+            <w:rPr>
+              <w:rFonts w:asciiTheme="minorHAnsi" w:eastAsiaTheme="minorEastAsia" w:hAnsiTheme="minorHAnsi"/>
+              <w:noProof/>
+              <w:sz w:val="22"/>
+              <w:szCs w:val="22"/>
+              <w:lang w:val="it-IT" w:eastAsia="it-IT"/>
+            </w:rPr>
+          </w:pPr>
+          <w:hyperlink w:anchor="_Toc497743270" w:history="1">
+            <w:r>
+              <w:rPr>
+                <w:rStyle w:val="Collegamentoipertestuale"/>
+                <w:noProof/>
+                <w:lang w:val="it-IT"/>
+              </w:rPr>
+              <w:t>Error</w:t>
+            </w:r>
+            <w:r>
+              <w:rPr>
+                <w:noProof/>
+                <w:webHidden/>
+              </w:rPr>
+              <w:tab/>
+            </w:r>
+            <w:r>
+              <w:rPr>
+                <w:noProof/>
+                <w:webHidden/>
+              </w:rPr>
+              <w:fldChar w:fldCharType="begin"/>
+            </w:r>
+            <w:r>
+              <w:rPr>
+                <w:noProof/>
+                <w:webHidden/>
+              </w:rPr>
+              <w:instrText xml:space="preserve"> PAGEREF _Toc497743270 \h </w:instrText>
+            </w:r>
+            <w:r>
+              <w:rPr>
+                <w:noProof/>
+                <w:webHidden/>
+              </w:rPr>
+            </w:r>
+            <w:r>
+              <w:rPr>
+                <w:noProof/>
+                <w:webHidden/>
+              </w:rPr>
+              <w:fldChar w:fldCharType="separate"/>
+            </w:r>
+            <w:r>
+              <w:rPr>
+                <w:noProof/>
+                <w:webHidden/>
+              </w:rPr>
+              <w:t>6</w:t>
+            </w:r>
+            <w:r>
+              <w:rPr>
+                <w:noProof/>
+                <w:webHidden/>
+              </w:rPr>
+              <w:fldChar w:fldCharType="end"/>
+            </w:r>
+          </w:hyperlink>
+        </w:p>
+        <w:p>
+          <w:pPr>
+            <w:pStyle w:val="Sommario2"/>
+            <w:tabs>
+              <w:tab w:val="right" w:leader="dot" w:pos="9622"/>
+            </w:tabs>
+            <w:rPr>
+              <w:rFonts w:asciiTheme="minorHAnsi" w:eastAsiaTheme="minorEastAsia" w:hAnsiTheme="minorHAnsi"/>
+              <w:noProof/>
+              <w:sz w:val="22"/>
+              <w:szCs w:val="22"/>
+              <w:lang w:val="it-IT" w:eastAsia="it-IT"/>
+            </w:rPr>
+          </w:pPr>
+          <w:hyperlink w:anchor="_Toc497743271" w:history="1">
+            <w:r>
+              <w:rPr>
+                <w:rStyle w:val="Collegamentoipertestuale"/>
+                <w:noProof/>
+                <w:lang w:val="it-IT"/>
+              </w:rPr>
+              <w:t>JSON-RPC Request</w:t>
+            </w:r>
+            <w:r>
+              <w:rPr>
+                <w:noProof/>
+                <w:webHidden/>
+              </w:rPr>
+              <w:tab/>
+            </w:r>
+            <w:r>
+              <w:rPr>
+                <w:noProof/>
+                <w:webHidden/>
+              </w:rPr>
+              <w:fldChar w:fldCharType="begin"/>
+            </w:r>
+            <w:r>
+              <w:rPr>
+                <w:noProof/>
+                <w:webHidden/>
+              </w:rPr>
+              <w:instrText xml:space="preserve"> PAGEREF _Toc497743271 \h </w:instrText>
+            </w:r>
+            <w:r>
+              <w:rPr>
+                <w:noProof/>
+                <w:webHidden/>
+              </w:rPr>
+            </w:r>
+            <w:r>
+              <w:rPr>
+                <w:noProof/>
+                <w:webHidden/>
+              </w:rPr>
+              <w:fldChar w:fldCharType="separate"/>
+            </w:r>
+            <w:r>
+              <w:rPr>
+                <w:noProof/>
+                <w:webHidden/>
+              </w:rPr>
+              <w:t>6</w:t>
+            </w:r>
+            <w:r>
+              <w:rPr>
+                <w:noProof/>
+                <w:webHidden/>
+              </w:rPr>
+              <w:fldChar w:fldCharType="end"/>
+            </w:r>
+          </w:hyperlink>
+        </w:p>
+        <w:p>
+          <w:pPr>
+            <w:pStyle w:val="Sommario2"/>
+            <w:tabs>
+              <w:tab w:val="right" w:leader="dot" w:pos="9622"/>
+            </w:tabs>
+            <w:rPr>
+              <w:rFonts w:asciiTheme="minorHAnsi" w:eastAsiaTheme="minorEastAsia" w:hAnsiTheme="minorHAnsi"/>
+              <w:noProof/>
+              <w:sz w:val="22"/>
+              <w:szCs w:val="22"/>
+              <w:lang w:val="it-IT" w:eastAsia="it-IT"/>
+            </w:rPr>
+          </w:pPr>
+          <w:hyperlink w:anchor="_Toc497743272" w:history="1">
+            <w:r>
+              <w:rPr>
+                <w:rStyle w:val="Collegamentoipertestuale"/>
+                <w:noProof/>
+                <w:lang w:val="it-IT"/>
+              </w:rPr>
+              <w:t>JSON-RPC Response</w:t>
+            </w:r>
+            <w:r>
+              <w:rPr>
+                <w:noProof/>
+                <w:webHidden/>
+              </w:rPr>
+              <w:tab/>
+            </w:r>
+            <w:r>
+              <w:rPr>
+                <w:noProof/>
+                <w:webHidden/>
+              </w:rPr>
+              <w:fldChar w:fldCharType="begin"/>
+            </w:r>
+            <w:r>
+              <w:rPr>
+                <w:noProof/>
+                <w:webHidden/>
+              </w:rPr>
+              <w:instrText xml:space="preserve"> PAGEREF _Toc497743272 \h </w:instrText>
+            </w:r>
+            <w:r>
+              <w:rPr>
+                <w:noProof/>
+                <w:webHidden/>
+              </w:rPr>
+            </w:r>
+            <w:r>
+              <w:rPr>
+                <w:noProof/>
+                <w:webHidden/>
+              </w:rPr>
+              <w:fldChar w:fldCharType="separate"/>
+            </w:r>
+            <w:r>
+              <w:rPr>
+                <w:noProof/>
+                <w:webHidden/>
+              </w:rPr>
+              <w:t>7</w:t>
+            </w:r>
+            <w:r>
+              <w:rPr>
+                <w:noProof/>
+                <w:webHidden/>
+              </w:rPr>
+              <w:fldChar w:fldCharType="end"/>
+            </w:r>
+          </w:hyperlink>
+        </w:p>
+        <w:p>
+          <w:pPr>
+            <w:pStyle w:val="Sommario2"/>
+            <w:tabs>
+              <w:tab w:val="right" w:leader="dot" w:pos="9622"/>
+            </w:tabs>
+            <w:rPr>
+              <w:rFonts w:asciiTheme="minorHAnsi" w:eastAsiaTheme="minorEastAsia" w:hAnsiTheme="minorHAnsi"/>
+              <w:noProof/>
+              <w:sz w:val="22"/>
+              <w:szCs w:val="22"/>
+              <w:lang w:val="it-IT" w:eastAsia="it-IT"/>
+            </w:rPr>
+          </w:pPr>
+          <w:hyperlink w:anchor="_Toc497743273" w:history="1">
+            <w:r>
+              <w:rPr>
+                <w:rStyle w:val="Collegamentoipertestuale"/>
+                <w:noProof/>
+                <w:lang w:val="it-IT"/>
+              </w:rPr>
+              <w:t>Notification</w:t>
+            </w:r>
+            <w:r>
+              <w:rPr>
+                <w:noProof/>
+                <w:webHidden/>
+              </w:rPr>
+              <w:tab/>
+            </w:r>
+            <w:r>
+              <w:rPr>
+                <w:noProof/>
+                <w:webHidden/>
+              </w:rPr>
+              <w:fldChar w:fldCharType="begin"/>
+            </w:r>
+            <w:r>
+              <w:rPr>
+                <w:noProof/>
+                <w:webHidden/>
+              </w:rPr>
+              <w:instrText xml:space="preserve"> PAGEREF _Toc497743273 \h </w:instrText>
+            </w:r>
+            <w:r>
+              <w:rPr>
+                <w:noProof/>
+                <w:webHidden/>
+              </w:rPr>
+            </w:r>
+            <w:r>
+              <w:rPr>
+                <w:noProof/>
+                <w:webHidden/>
+              </w:rPr>
+              <w:fldChar w:fldCharType="separate"/>
+            </w:r>
+            <w:r>
+              <w:rPr>
+                <w:noProof/>
+                <w:webHidden/>
+              </w:rPr>
+              <w:t>7</w:t>
+            </w:r>
+            <w:r>
+              <w:rPr>
+                <w:noProof/>
+                <w:webHidden/>
+              </w:rPr>
+              <w:fldChar w:fldCharType="end"/>
+            </w:r>
+          </w:hyperlink>
+        </w:p>
+        <w:p>
+          <w:pPr>
+            <w:pStyle w:val="Sommario2"/>
+            <w:tabs>
+              <w:tab w:val="right" w:leader="dot" w:pos="9622"/>
+            </w:tabs>
+            <w:rPr>
+              <w:rFonts w:asciiTheme="minorHAnsi" w:eastAsiaTheme="minorEastAsia" w:hAnsiTheme="minorHAnsi"/>
+              <w:noProof/>
+              <w:sz w:val="22"/>
+              <w:szCs w:val="22"/>
+              <w:lang w:val="it-IT" w:eastAsia="it-IT"/>
+            </w:rPr>
+          </w:pPr>
+          <w:hyperlink w:anchor="_Toc497743274" w:history="1">
+            <w:r>
+              <w:rPr>
+                <w:rStyle w:val="Collegamentoipertestuale"/>
+                <w:noProof/>
+                <w:lang w:val="it-IT"/>
+              </w:rPr>
+              <w:t>Metadata</w:t>
+            </w:r>
+            <w:r>
+              <w:rPr>
+                <w:noProof/>
+                <w:webHidden/>
+              </w:rPr>
+              <w:tab/>
+            </w:r>
+            <w:r>
+              <w:rPr>
+                <w:noProof/>
+                <w:webHidden/>
+              </w:rPr>
+              <w:fldChar w:fldCharType="begin"/>
+            </w:r>
+            <w:r>
+              <w:rPr>
+                <w:noProof/>
+                <w:webHidden/>
+              </w:rPr>
+              <w:instrText xml:space="preserve"> PAGEREF _Toc497743274 \h </w:instrText>
+            </w:r>
+            <w:r>
+              <w:rPr>
+                <w:noProof/>
+                <w:webHidden/>
+              </w:rPr>
+            </w:r>
+            <w:r>
+              <w:rPr>
+                <w:noProof/>
+                <w:webHidden/>
+              </w:rPr>
+              <w:fldChar w:fldCharType="separate"/>
+            </w:r>
+            <w:r>
+              <w:rPr>
+                <w:noProof/>
+                <w:webHidden/>
+              </w:rPr>
+              <w:t>7</w:t>
+            </w:r>
+            <w:r>
+              <w:rPr>
+                <w:noProof/>
+                <w:webHidden/>
+              </w:rPr>
+              <w:fldChar w:fldCharType="end"/>
+            </w:r>
+          </w:hyperlink>
+        </w:p>
+        <w:p>
+          <w:pPr>
+            <w:pStyle w:val="Sommario2"/>
+            <w:tabs>
+              <w:tab w:val="right" w:leader="dot" w:pos="9622"/>
+            </w:tabs>
+            <w:rPr>
+              <w:rFonts w:asciiTheme="minorHAnsi" w:eastAsiaTheme="minorEastAsia" w:hAnsiTheme="minorHAnsi"/>
+              <w:noProof/>
+              <w:sz w:val="22"/>
+              <w:szCs w:val="22"/>
+              <w:lang w:val="it-IT" w:eastAsia="it-IT"/>
+            </w:rPr>
+          </w:pPr>
+          <w:hyperlink w:anchor="_Toc497743275" w:history="1">
+            <w:r>
+              <w:rPr>
+                <w:rStyle w:val="Collegamentoipertestuale"/>
+                <w:noProof/>
+                <w:lang w:val="it-IT"/>
+              </w:rPr>
+              <w:t>Method</w:t>
+            </w:r>
+            <w:r>
+              <w:rPr>
+                <w:noProof/>
+                <w:webHidden/>
+              </w:rPr>
+              <w:tab/>
+            </w:r>
+            <w:r>
+              <w:rPr>
+                <w:noProof/>
+                <w:webHidden/>
+              </w:rPr>
+              <w:fldChar w:fldCharType="begin"/>
+            </w:r>
+            <w:r>
+              <w:rPr>
+                <w:noProof/>
+                <w:webHidden/>
+              </w:rPr>
+              <w:instrText xml:space="preserve"> PAGEREF _Toc497743275 \h </w:instrText>
+            </w:r>
+            <w:r>
+              <w:rPr>
+                <w:noProof/>
+                <w:webHidden/>
+              </w:rPr>
+            </w:r>
+            <w:r>
+              <w:rPr>
+                <w:noProof/>
+                <w:webHidden/>
+              </w:rPr>
+              <w:fldChar w:fldCharType="separate"/>
+            </w:r>
+            <w:r>
+              <w:rPr>
+                <w:noProof/>
+                <w:webHidden/>
+              </w:rPr>
+              <w:t>7</w:t>
+            </w:r>
+            <w:r>
+              <w:rPr>
+                <w:noProof/>
+                <w:webHidden/>
+              </w:rPr>
+              <w:fldChar w:fldCharType="end"/>
+            </w:r>
+          </w:hyperlink>
+        </w:p>
+        <w:p>
+          <w:pPr>
+            <w:pStyle w:val="Sommario2"/>
+            <w:tabs>
+              <w:tab w:val="right" w:leader="dot" w:pos="9622"/>
+            </w:tabs>
+            <w:rPr>
+              <w:rFonts w:asciiTheme="minorHAnsi" w:eastAsiaTheme="minorEastAsia" w:hAnsiTheme="minorHAnsi"/>
+              <w:noProof/>
+              <w:sz w:val="22"/>
+              <w:szCs w:val="22"/>
+              <w:lang w:val="it-IT" w:eastAsia="it-IT"/>
+            </w:rPr>
+          </w:pPr>
+          <w:hyperlink w:anchor="_Toc497743276" w:history="1">
+            <w:r>
+              <w:rPr>
+                <w:rStyle w:val="Collegamentoipertestuale"/>
+                <w:noProof/>
+                <w:lang w:val="it-IT"/>
+              </w:rPr>
+              <w:t>Node</w:t>
+            </w:r>
+            <w:r>
+              <w:rPr>
+                <w:noProof/>
+                <w:webHidden/>
+              </w:rPr>
+              <w:tab/>
+            </w:r>
+            <w:r>
+              <w:rPr>
+                <w:noProof/>
+                <w:webHidden/>
+              </w:rPr>
+              <w:fldChar w:fldCharType="begin"/>
+            </w:r>
+            <w:r>
+              <w:rPr>
+                <w:noProof/>
+                <w:webHidden/>
+              </w:rPr>
+              <w:instrText xml:space="preserve"> PAGEREF _Toc497743276 \h </w:instrText>
+            </w:r>
+            <w:r>
+              <w:rPr>
+                <w:noProof/>
+                <w:webHidden/>
+              </w:rPr>
+            </w:r>
+            <w:r>
+              <w:rPr>
+                <w:noProof/>
+                <w:webHidden/>
+              </w:rPr>
+              <w:fldChar w:fldCharType="separate"/>
+            </w:r>
+            <w:r>
+              <w:rPr>
+                <w:noProof/>
+                <w:webHidden/>
+              </w:rPr>
+              <w:t>7</w:t>
+            </w:r>
+            <w:r>
+              <w:rPr>
+                <w:noProof/>
+                <w:webHidden/>
+              </w:rPr>
+              <w:fldChar w:fldCharType="end"/>
+            </w:r>
+          </w:hyperlink>
+        </w:p>
+        <w:p>
+          <w:pPr>
+            <w:pStyle w:val="Sommario2"/>
+            <w:tabs>
+              <w:tab w:val="right" w:leader="dot" w:pos="9622"/>
+            </w:tabs>
+            <w:rPr>
+              <w:rFonts w:asciiTheme="minorHAnsi" w:eastAsiaTheme="minorEastAsia" w:hAnsiTheme="minorHAnsi"/>
+              <w:noProof/>
+              <w:sz w:val="22"/>
+              <w:szCs w:val="22"/>
+              <w:lang w:val="it-IT" w:eastAsia="it-IT"/>
+            </w:rPr>
+          </w:pPr>
+          <w:hyperlink w:anchor="_Toc497743277" w:history="1">
+            <w:r>
+              <w:rPr>
+                <w:rStyle w:val="Collegamentoipertestuale"/>
+                <w:noProof/>
+                <w:lang w:val="it-IT"/>
+              </w:rPr>
+              <w:t xml:space="preserve">Publish (a </w:t>
+            </w:r>
+            <w:r>
+              <w:rPr>
+                <w:rStyle w:val="Collegamentoipertestuale"/>
+                <w:i/>
+                <w:noProof/>
+                <w:lang w:val="it-IT"/>
+              </w:rPr>
+              <w:t>Service</w:t>
+            </w:r>
+            <w:r>
+              <w:rPr>
+                <w:rStyle w:val="Collegamentoipertestuale"/>
+                <w:noProof/>
+                <w:lang w:val="it-IT"/>
+              </w:rPr>
+              <w:t>)</w:t>
+            </w:r>
+            <w:r>
+              <w:rPr>
+                <w:noProof/>
+                <w:webHidden/>
+              </w:rPr>
+              <w:tab/>
+            </w:r>
+            <w:r>
+              <w:rPr>
+                <w:noProof/>
+                <w:webHidden/>
+              </w:rPr>
+              <w:fldChar w:fldCharType="begin"/>
+            </w:r>
+            <w:r>
+              <w:rPr>
+                <w:noProof/>
+                <w:webHidden/>
+              </w:rPr>
+              <w:instrText xml:space="preserve"> PAGEREF _Toc497743277 \h </w:instrText>
+            </w:r>
+            <w:r>
+              <w:rPr>
+                <w:noProof/>
+                <w:webHidden/>
+              </w:rPr>
+            </w:r>
+            <w:r>
+              <w:rPr>
+                <w:noProof/>
+                <w:webHidden/>
+              </w:rPr>
+              <w:fldChar w:fldCharType="separate"/>
+            </w:r>
+            <w:r>
+              <w:rPr>
+                <w:noProof/>
+                <w:webHidden/>
+              </w:rPr>
+              <w:t>8</w:t>
+            </w:r>
+            <w:r>
+              <w:rPr>
+                <w:noProof/>
+                <w:webHidden/>
+              </w:rPr>
+              <w:fldChar w:fldCharType="end"/>
+            </w:r>
+          </w:hyperlink>
+        </w:p>
+        <w:p>
+          <w:pPr>
+            <w:pStyle w:val="Sommario2"/>
+            <w:tabs>
+              <w:tab w:val="right" w:leader="dot" w:pos="9622"/>
+            </w:tabs>
+            <w:rPr>
+              <w:rFonts w:asciiTheme="minorHAnsi" w:eastAsiaTheme="minorEastAsia" w:hAnsiTheme="minorHAnsi"/>
+              <w:noProof/>
+              <w:sz w:val="22"/>
+              <w:szCs w:val="22"/>
+              <w:lang w:val="it-IT" w:eastAsia="it-IT"/>
+            </w:rPr>
+          </w:pPr>
+          <w:hyperlink w:anchor="_Toc497743278" w:history="1">
+            <w:r>
+              <w:rPr>
+                <w:rStyle w:val="Collegamentoipertestuale"/>
+                <w:noProof/>
+                <w:lang w:val="it-IT"/>
+              </w:rPr>
+              <w:t>Server – Applicazione</w:t>
+            </w:r>
+            <w:r>
+              <w:rPr>
+                <w:noProof/>
+                <w:webHidden/>
+              </w:rPr>
+              <w:tab/>
+            </w:r>
+            <w:r>
+              <w:rPr>
+                <w:noProof/>
+                <w:webHidden/>
+              </w:rPr>
+              <w:fldChar w:fldCharType="begin"/>
+            </w:r>
+            <w:r>
+              <w:rPr>
+                <w:noProof/>
+                <w:webHidden/>
+              </w:rPr>
+              <w:instrText xml:space="preserve"> PAGEREF _Toc497743278 \h </w:instrText>
+            </w:r>
+            <w:r>
+              <w:rPr>
+                <w:noProof/>
+                <w:webHidden/>
+              </w:rPr>
+            </w:r>
+            <w:r>
+              <w:rPr>
+                <w:noProof/>
+                <w:webHidden/>
+              </w:rPr>
+              <w:fldChar w:fldCharType="separate"/>
+            </w:r>
+            <w:r>
+              <w:rPr>
+                <w:noProof/>
+                <w:webHidden/>
+              </w:rPr>
+              <w:t>8</w:t>
+            </w:r>
+            <w:r>
+              <w:rPr>
+                <w:noProof/>
+                <w:webHidden/>
+              </w:rPr>
+              <w:fldChar w:fldCharType="end"/>
+            </w:r>
+          </w:hyperlink>
+        </w:p>
+        <w:p>
+          <w:pPr>
+            <w:pStyle w:val="Sommario2"/>
+            <w:tabs>
+              <w:tab w:val="right" w:leader="dot" w:pos="9622"/>
+            </w:tabs>
+            <w:rPr>
+              <w:rFonts w:asciiTheme="minorHAnsi" w:eastAsiaTheme="minorEastAsia" w:hAnsiTheme="minorHAnsi"/>
+              <w:noProof/>
+              <w:sz w:val="22"/>
+              <w:szCs w:val="22"/>
+              <w:lang w:val="it-IT" w:eastAsia="it-IT"/>
+            </w:rPr>
+          </w:pPr>
+          <w:hyperlink w:anchor="_Toc497743279" w:history="1">
+            <w:r>
+              <w:rPr>
+                <w:rStyle w:val="Collegamentoipertestuale"/>
+                <w:noProof/>
+              </w:rPr>
+              <w:t>Server - Libreria</w:t>
+            </w:r>
+            <w:r>
+              <w:rPr>
+                <w:noProof/>
+                <w:webHidden/>
+              </w:rPr>
+              <w:tab/>
+            </w:r>
+            <w:r>
+              <w:rPr>
+                <w:noProof/>
+                <w:webHidden/>
+              </w:rPr>
+              <w:fldChar w:fldCharType="begin"/>
+            </w:r>
+            <w:r>
+              <w:rPr>
+                <w:noProof/>
+                <w:webHidden/>
+              </w:rPr>
+              <w:instrText xml:space="preserve"> PAGEREF _Toc497743279 \h </w:instrText>
+            </w:r>
+            <w:r>
+              <w:rPr>
+                <w:noProof/>
+                <w:webHidden/>
+              </w:rPr>
+            </w:r>
+            <w:r>
+              <w:rPr>
+                <w:noProof/>
+                <w:webHidden/>
+              </w:rPr>
+              <w:fldChar w:fldCharType="separate"/>
+            </w:r>
+            <w:r>
+              <w:rPr>
+                <w:noProof/>
+                <w:webHidden/>
+              </w:rPr>
+              <w:t>8</w:t>
+            </w:r>
+            <w:r>
+              <w:rPr>
+                <w:noProof/>
+                <w:webHidden/>
+              </w:rPr>
+              <w:fldChar w:fldCharType="end"/>
+            </w:r>
+          </w:hyperlink>
+        </w:p>
+        <w:p>
+          <w:pPr>
+            <w:pStyle w:val="Sommario2"/>
+            <w:tabs>
+              <w:tab w:val="right" w:leader="dot" w:pos="9622"/>
+            </w:tabs>
+            <w:rPr>
+              <w:rFonts w:asciiTheme="minorHAnsi" w:eastAsiaTheme="minorEastAsia" w:hAnsiTheme="minorHAnsi"/>
+              <w:noProof/>
+              <w:sz w:val="22"/>
+              <w:szCs w:val="22"/>
+              <w:lang w:val="it-IT" w:eastAsia="it-IT"/>
+            </w:rPr>
+          </w:pPr>
+          <w:hyperlink w:anchor="_Toc497743280" w:history="1">
+            <w:r>
+              <w:rPr>
+                <w:rStyle w:val="Collegamentoipertestuale"/>
+                <w:noProof/>
+                <w:lang w:val="it-IT"/>
+              </w:rPr>
+              <w:t>Service</w:t>
+            </w:r>
+            <w:r>
+              <w:rPr>
+                <w:noProof/>
+                <w:webHidden/>
+              </w:rPr>
+              <w:tab/>
+            </w:r>
+            <w:r>
+              <w:rPr>
+                <w:noProof/>
+                <w:webHidden/>
+              </w:rPr>
+              <w:fldChar w:fldCharType="begin"/>
+            </w:r>
+            <w:r>
+              <w:rPr>
+                <w:noProof/>
+                <w:webHidden/>
+              </w:rPr>
+              <w:instrText xml:space="preserve"> PAGEREF _Toc497743280 \h </w:instrText>
+            </w:r>
+            <w:r>
+              <w:rPr>
+                <w:noProof/>
+                <w:webHidden/>
+              </w:rPr>
+            </w:r>
+            <w:r>
+              <w:rPr>
+                <w:noProof/>
+                <w:webHidden/>
+              </w:rPr>
+              <w:fldChar w:fldCharType="separate"/>
+            </w:r>
+            <w:r>
+              <w:rPr>
+                <w:noProof/>
+                <w:webHidden/>
+              </w:rPr>
+              <w:t>8</w:t>
+            </w:r>
+            <w:r>
+              <w:rPr>
+                <w:noProof/>
+                <w:webHidden/>
+              </w:rPr>
+              <w:fldChar w:fldCharType="end"/>
+            </w:r>
+          </w:hyperlink>
+        </w:p>
+        <w:p>
+          <w:pPr>
+            <w:pStyle w:val="Sommario2"/>
+            <w:tabs>
+              <w:tab w:val="right" w:leader="dot" w:pos="9622"/>
+            </w:tabs>
+            <w:rPr>
+              <w:rFonts w:asciiTheme="minorHAnsi" w:eastAsiaTheme="minorEastAsia" w:hAnsiTheme="minorHAnsi"/>
+              <w:noProof/>
+              <w:sz w:val="22"/>
+              <w:szCs w:val="22"/>
+              <w:lang w:val="it-IT" w:eastAsia="it-IT"/>
+            </w:rPr>
+          </w:pPr>
+          <w:hyperlink w:anchor="_Toc497743281" w:history="1">
+            <w:r>
+              <w:rPr>
+                <w:rStyle w:val="Collegamentoipertestuale"/>
+                <w:noProof/>
+                <w:lang w:val="it-IT"/>
+              </w:rPr>
+              <w:t>Transparent communication</w:t>
+            </w:r>
+            <w:r>
+              <w:rPr>
+                <w:noProof/>
+                <w:webHidden/>
+              </w:rPr>
+              <w:tab/>
+            </w:r>
+            <w:r>
+              <w:rPr>
+                <w:noProof/>
+                <w:webHidden/>
+              </w:rPr>
+              <w:fldChar w:fldCharType="begin"/>
+            </w:r>
+            <w:r>
+              <w:rPr>
+                <w:noProof/>
+                <w:webHidden/>
+              </w:rPr>
+              <w:instrText xml:space="preserve"> PAGEREF _Toc497743281 \h </w:instrText>
+            </w:r>
+            <w:r>
+              <w:rPr>
+                <w:noProof/>
+                <w:webHidden/>
+              </w:rPr>
+            </w:r>
+            <w:r>
+              <w:rPr>
+                <w:noProof/>
+                <w:webHidden/>
+              </w:rPr>
+              <w:fldChar w:fldCharType="separate"/>
+            </w:r>
+            <w:r>
+              <w:rPr>
+                <w:noProof/>
+                <w:webHidden/>
+              </w:rPr>
+              <w:t>8</w:t>
+            </w:r>
+            <w:r>
+              <w:rPr>
+                <w:noProof/>
+                <w:webHidden/>
+              </w:rPr>
+              <w:fldChar w:fldCharType="end"/>
+            </w:r>
+          </w:hyperlink>
+        </w:p>
+        <w:p>
+          <w:r>
+            <w:rPr>
+              <w:b/>
+              <w:bCs/>
+            </w:rPr>
+            <w:fldChar w:fldCharType="end"/>
+          </w:r>
+        </w:p>
+      </w:sdtContent>
+    </w:sdt>
+    <w:p>
+      <w:pPr>
+        <w:pStyle w:val="Titolo"/>
+        <w:rPr>
+          <w:lang w:val="it-IT"/>
+        </w:rPr>
+      </w:pPr>
+    </w:p>
+    <w:p>
+      <w:pPr>
+        <w:rPr>
+          <w:rFonts w:eastAsiaTheme="majorEastAsia" w:cstheme="majorBidi"/>
+          <w:spacing w:val="-10"/>
+          <w:kern w:val="28"/>
+          <w:sz w:val="48"/>
+          <w:szCs w:val="56"/>
+          <w:lang w:val="it-IT"/>
+        </w:rPr>
+      </w:pPr>
+      <w:r>
+        <w:rPr>
+          <w:lang w:val="it-IT"/>
+        </w:rPr>
+        <w:br w:type="page"/>
+      </w:r>
+    </w:p>
+    <w:p>
+      <w:pPr>
+        <w:pStyle w:val="Titolo1"/>
+        <w:rPr>
+          <w:lang w:val="it-IT"/>
+        </w:rPr>
+      </w:pPr>
+      <w:bookmarkStart w:id="1" w:name="_Toc497743259"/>
+      <w:r>
+        <w:rPr>
+          <w:lang w:val="it-IT"/>
+        </w:rPr>
+        <w:lastRenderedPageBreak/>
+        <w:t>Tema del Progetto</w:t>
+      </w:r>
+      <w:bookmarkEnd w:id="1"/>
+      <w:r>
+        <w:rPr>
+          <w:lang w:val="it-IT"/>
+        </w:rPr>
+        <w:br/>
+      </w:r>
+    </w:p>
+    <w:p>
+      <w:pPr>
+        <w:pStyle w:val="Titolo2"/>
+      </w:pPr>
+      <w:bookmarkStart w:id="2" w:name="_Toc497743260"/>
+      <w:r>
+        <w:t>T</w:t>
+      </w:r>
+      <w:r>
+        <w:t>ema</w:t>
+      </w:r>
+      <w:r>
+        <w:t xml:space="preserve"> C</w:t>
+      </w:r>
+      <w:r>
+        <w:t>omune</w:t>
+      </w:r>
+      <w:bookmarkEnd w:id="2"/>
+    </w:p>
+    <w:p>
+      <w:pPr>
+        <w:rPr>
+          <w:lang w:val="it-IT"/>
+        </w:rPr>
+      </w:pPr>
+      <w:r>
+        <w:rPr>
+          <w:lang w:val="it-IT"/>
+        </w:rPr>
+        <w:t xml:space="preserve">Realizzare una libreria in Java per la comunicazione remota tra sistemi. </w:t>
+      </w:r>
+    </w:p>
+    <w:p>
+      <w:pPr>
+        <w:rPr>
+          <w:lang w:val="it-IT"/>
+        </w:rPr>
+      </w:pPr>
+      <w:r>
+        <w:rPr>
+          <w:lang w:val="it-IT"/>
+        </w:rPr>
+        <w:t xml:space="preserve">La libreria deve implementare </w:t>
+      </w:r>
+      <w:r>
+        <w:rPr>
+          <w:b/>
+          <w:bCs/>
           <w:lang w:val="it-IT"/>
         </w:rPr>
         <w:t>in modo preciso</w:t>
@@ -113,10 +2108,10 @@
         </w:rPr>
         <w:t xml:space="preserve">I dettagli del protocollo sono descritti qui: </w:t>
       </w:r>
-      <w:hyperlink r:id="rId7" w:history="1">
+      <w:hyperlink r:id="rId9" w:history="1">
         <w:r>
           <w:rPr>
-            <w:rStyle w:val="Hyperlink"/>
+            <w:rStyle w:val="Collegamentoipertestuale"/>
             <w:lang w:val="it-IT"/>
           </w:rPr>
           <w:t>http://www.jsonrpc.org/specification</w:t>
@@ -207,78 +2202,42 @@
         </w:rPr>
         <w:t xml:space="preserve">ite un’apposita interfaccia e/o </w:t>
       </w:r>
-      <w:proofErr w:type="spellStart"/>
-      <w:r>
-        <w:rPr>
-          <w:lang w:val="it-IT"/>
-        </w:rPr>
-        <w:t>factory</w:t>
-      </w:r>
-      <w:proofErr w:type="spellEnd"/>
-      <w:r>
-        <w:rPr>
-          <w:lang w:val="it-IT"/>
-        </w:rPr>
-        <w:t xml:space="preserve">. </w:t>
-      </w:r>
-    </w:p>
-    <w:p>
-      <w:pPr>
-        <w:rPr>
-          <w:lang w:val="it-IT"/>
-        </w:rPr>
-      </w:pPr>
-      <w:r>
-        <w:rPr>
-          <w:lang w:val="it-IT"/>
-        </w:rPr>
-        <w:t xml:space="preserve">Come canale si suggerisce fortemente l’uso di un approccio a code, come ad esempio </w:t>
-      </w:r>
-      <w:proofErr w:type="spellStart"/>
-      <w:r>
-        <w:rPr>
-          <w:lang w:val="it-IT"/>
-        </w:rPr>
-        <w:t>ZeroMQ</w:t>
-      </w:r>
-      <w:proofErr w:type="spellEnd"/>
-      <w:r>
-        <w:rPr>
-          <w:lang w:val="it-IT"/>
-        </w:rPr>
-        <w:t>.</w:t>
-      </w:r>
-    </w:p>
-    <w:p>
-      <w:pPr>
-        <w:rPr>
-          <w:lang w:val="it-IT"/>
-        </w:rPr>
-      </w:pPr>
-      <w:r>
-        <w:rPr>
-          <w:lang w:val="it-IT"/>
-        </w:rPr>
-        <w:t xml:space="preserve">Le risorse di </w:t>
-      </w:r>
-      <w:proofErr w:type="spellStart"/>
-      <w:r>
-        <w:rPr>
-          <w:lang w:val="it-IT"/>
-        </w:rPr>
-        <w:t>ZeroMQ</w:t>
-      </w:r>
-      <w:proofErr w:type="spellEnd"/>
-      <w:r>
-        <w:rPr>
-          <w:lang w:val="it-IT"/>
-        </w:rPr>
-        <w:t xml:space="preserve"> sono accessibili qui: </w:t>
-      </w:r>
-      <w:hyperlink r:id="rId8" w:history="1">
+      <w:r>
+        <w:rPr>
+          <w:lang w:val="it-IT"/>
+        </w:rPr>
+        <w:t xml:space="preserve">factory. </w:t>
+      </w:r>
+    </w:p>
+    <w:p>
+      <w:pPr>
+        <w:rPr>
+          <w:lang w:val="it-IT"/>
+        </w:rPr>
+      </w:pPr>
+      <w:r>
+        <w:rPr>
+          <w:lang w:val="it-IT"/>
+        </w:rPr>
+        <w:t>Come canale si suggerisce fortemente l’uso di un approccio a code, come ad esempio ZeroMQ.</w:t>
+      </w:r>
+    </w:p>
+    <w:p>
+      <w:pPr>
+        <w:rPr>
+          <w:lang w:val="it-IT"/>
+        </w:rPr>
+      </w:pPr>
+      <w:r>
+        <w:rPr>
+          <w:lang w:val="it-IT"/>
+        </w:rPr>
+        <w:t xml:space="preserve">Le risorse di ZeroMQ sono accessibili qui: </w:t>
+      </w:r>
+      <w:hyperlink r:id="rId10" w:history="1">
         <w:r>
           <w:rPr>
-            <w:rStyle w:val="Hyperlink"/>
+            <w:rStyle w:val="Collegamentoipertestuale"/>
             <w:lang w:val="it-IT"/>
           </w:rPr>
           <w:t>http://zeromq.org/</w:t>
@@ -308,13 +2267,8 @@
       <w:r>
         <w:t xml:space="preserve">In </w:t>
       </w:r>
-      <w:proofErr w:type="spellStart"/>
-      <w:r>
-        <w:t>particolare</w:t>
-      </w:r>
-      <w:proofErr w:type="spellEnd"/>
-      <w:r>
-        <w:t>:</w:t>
+      <w:r>
+        <w:t>particolare:</w:t>
       </w:r>
     </w:p>
     <w:p>
@@ -360,18 +2314,20 @@
     </w:p>
     <w:p>
       <w:pPr>
-        <w:pStyle w:val="Heading1"/>
+        <w:pStyle w:val="Titolo2"/>
         <w:rPr>
           <w:bCs/>
           <w:lang w:val="it-IT"/>
         </w:rPr>
       </w:pPr>
+      <w:bookmarkStart w:id="3" w:name="_Toc497743261"/>
       <w:r>
         <w:rPr>
           <w:lang w:val="it-IT"/>
         </w:rPr>
         <w:t>Tema B) Broker</w:t>
       </w:r>
+      <w:bookmarkEnd w:id="3"/>
     </w:p>
     <w:p>
       <w:pPr>
@@ -431,19 +2387,11 @@
           <w:lang w:val="it-IT"/>
         </w:rPr>
       </w:pPr>
-      <w:proofErr w:type="gramStart"/>
-      <w:r>
-        <w:rPr>
-          <w:lang w:val="it-IT"/>
-        </w:rPr>
-        <w:t>E’</w:t>
-      </w:r>
-      <w:proofErr w:type="gramEnd"/>
-      <w:r>
-        <w:rPr>
-          <w:lang w:val="it-IT"/>
-        </w:rPr>
-        <w:t xml:space="preserve"> possibile richiedere al broker (anch’esso implementato tramite metodi JSON-RPC):</w:t>
+      <w:r>
+        <w:rPr>
+          <w:lang w:val="it-IT"/>
+        </w:rPr>
+        <w:t>E’ possibile richiedere al broker (anch’esso implementato tramite metodi JSON-RPC):</w:t>
       </w:r>
     </w:p>
     <w:p>
@@ -460,21 +2408,7 @@
         <w:rPr>
           <w:lang w:val="it-IT"/>
         </w:rPr>
-        <w:t>Di restituire un elenco di servizi in base a una ricerca (una o più parola, che viene cercata in tutti i metadati). Il risultato è una lista di servizi con tutta la loro descrizione e il metodo JSON-RPC associato. Ad esempio se cerco “Somma” e ci sono più servizi con questo identificativo di servizio, il broker ritorna tutti questi servizi e il loro identificativo JSON-RPC (“</w:t>
-      </w:r>
-      <w:proofErr w:type="spellStart"/>
-      <w:r>
-        <w:rPr>
-          <w:lang w:val="it-IT"/>
-        </w:rPr>
-        <w:t>SommaXX</w:t>
-      </w:r>
-      <w:proofErr w:type="spellEnd"/>
-      <w:r>
-        <w:rPr>
-          <w:lang w:val="it-IT"/>
-        </w:rPr>
-        <w:t>”)</w:t>
+        <w:t>Di restituire un elenco di servizi in base a una ricerca (una o più parola, che viene cercata in tutti i metadati). Il risultato è una lista di servizi con tutta la loro descrizione e il metodo JSON-RPC associato. Ad esempio se cerco “Somma” e ci sono più servizi con questo identificativo di servizio, il broker ritorna tutti questi servizi e il loro identificativo JSON-RPC (“SommaXX”)</w:t>
       </w:r>
     </w:p>
     <w:p>
@@ -491,21 +2425,7 @@
         <w:rPr>
           <w:lang w:val="it-IT"/>
         </w:rPr>
-        <w:t>Di invocare, in modo trasparente, un servizio, tramite il metodo JSON-RPC associato (“</w:t>
-      </w:r>
-      <w:proofErr w:type="spellStart"/>
-      <w:r>
-        <w:rPr>
-          <w:lang w:val="it-IT"/>
-        </w:rPr>
-        <w:t>SommaXX</w:t>
-      </w:r>
-      <w:proofErr w:type="spellEnd"/>
-      <w:r>
-        <w:rPr>
-          <w:lang w:val="it-IT"/>
-        </w:rPr>
-        <w:t>”).</w:t>
+        <w:t>Di invocare, in modo trasparente, un servizio, tramite il metodo JSON-RPC associato (“SommaXX”).</w:t>
       </w:r>
     </w:p>
     <w:p>
@@ -549,11 +2469,12 @@
     </w:p>
     <w:p>
       <w:pPr>
-        <w:pStyle w:val="Heading1"/>
-        <w:rPr>
-          <w:lang w:val="it-IT"/>
-        </w:rPr>
-      </w:pPr>
+        <w:pStyle w:val="Titolo1"/>
+        <w:rPr>
+          <w:lang w:val="it-IT"/>
+        </w:rPr>
+      </w:pPr>
+      <w:bookmarkStart w:id="4" w:name="_Toc497743262"/>
       <w:r>
         <w:rPr>
           <w:lang w:val="it-IT"/>
@@ -561,24 +2482,34 @@
         <w:lastRenderedPageBreak/>
         <w:t>Sintesi dei Goal</w:t>
       </w:r>
-    </w:p>
-    <w:p>
-      <w:pPr>
-        <w:pStyle w:val="Heading2"/>
-        <w:rPr>
-          <w:lang w:val="it-IT"/>
-        </w:rPr>
-      </w:pPr>
+      <w:bookmarkEnd w:id="4"/>
+    </w:p>
+    <w:p>
+      <w:pPr>
+        <w:rPr>
+          <w:lang w:val="it-IT"/>
+        </w:rPr>
+      </w:pPr>
+    </w:p>
+    <w:p>
+      <w:pPr>
+        <w:pStyle w:val="Titolo2"/>
+        <w:rPr>
+          <w:lang w:val="it-IT"/>
+        </w:rPr>
+      </w:pPr>
+      <w:bookmarkStart w:id="5" w:name="_Toc497743263"/>
       <w:r>
         <w:rPr>
           <w:lang w:val="it-IT"/>
         </w:rPr>
         <w:t>Goal tema comune:</w:t>
       </w:r>
-    </w:p>
-    <w:p>
-      <w:pPr>
-        <w:pStyle w:val="ListParagraph"/>
+      <w:bookmarkEnd w:id="5"/>
+    </w:p>
+    <w:p>
+      <w:pPr>
+        <w:pStyle w:val="Paragrafoelenco"/>
         <w:numPr>
           <w:ilvl w:val="0"/>
           <w:numId w:val="4"/>
@@ -596,7 +2527,7 @@
     </w:p>
     <w:p>
       <w:pPr>
-        <w:pStyle w:val="ListParagraph"/>
+        <w:pStyle w:val="Paragrafoelenco"/>
         <w:numPr>
           <w:ilvl w:val="1"/>
           <w:numId w:val="4"/>
@@ -609,26 +2540,12 @@
         <w:rPr>
           <w:lang w:val="it-IT"/>
         </w:rPr>
-        <w:t xml:space="preserve">Generate </w:t>
-      </w:r>
-      <w:proofErr w:type="spellStart"/>
-      <w:r>
-        <w:rPr>
-          <w:lang w:val="it-IT"/>
-        </w:rPr>
-        <w:t>Request</w:t>
-      </w:r>
-      <w:proofErr w:type="spellEnd"/>
-      <w:r>
-        <w:rPr>
-          <w:lang w:val="it-IT"/>
-        </w:rPr>
-        <w:t>:</w:t>
-      </w:r>
-    </w:p>
-    <w:p>
-      <w:pPr>
-        <w:pStyle w:val="ListParagraph"/>
+        <w:t>Generate Request:</w:t>
+      </w:r>
+    </w:p>
+    <w:p>
+      <w:pPr>
+        <w:pStyle w:val="Paragrafoelenco"/>
         <w:ind w:left="1440"/>
         <w:rPr>
           <w:lang w:val="it-IT"/>
@@ -638,40 +2555,12 @@
         <w:rPr>
           <w:lang w:val="it-IT"/>
         </w:rPr>
-        <w:t xml:space="preserve">Al fine di comunicare con il Server è previsto dal protocollo JSON-RPC che il Client generi un oggetto JSON-RPC </w:t>
-      </w:r>
-      <w:proofErr w:type="spellStart"/>
-      <w:r>
-        <w:rPr>
-          <w:lang w:val="it-IT"/>
-        </w:rPr>
-        <w:t>Request</w:t>
-      </w:r>
-      <w:proofErr w:type="spellEnd"/>
-      <w:r>
-        <w:rPr>
-          <w:lang w:val="it-IT"/>
-        </w:rPr>
-        <w:t xml:space="preserve">. </w:t>
-      </w:r>
-      <w:proofErr w:type="spellStart"/>
-      <w:r>
-        <w:rPr>
-          <w:lang w:val="it-IT"/>
-        </w:rPr>
-        <w:t>Affinchè</w:t>
-      </w:r>
-      <w:proofErr w:type="spellEnd"/>
-      <w:r>
-        <w:rPr>
-          <w:lang w:val="it-IT"/>
-        </w:rPr>
-        <w:t xml:space="preserve"> questo avvenga il Client dev’essere in grado di comporre, secondo lo standard, la richiesta da scambiare con il Server.</w:t>
-      </w:r>
-    </w:p>
-    <w:p>
-      <w:pPr>
-        <w:pStyle w:val="ListParagraph"/>
+        <w:t>Al fine di comunicare con il Server è previsto dal protocollo JSON-RPC che il Client generi un oggetto JSON-RPC Request. Affinchè questo avvenga il Client dev’essere in grado di comporre, secondo lo standard, la richiesta da scambiare con il Server.</w:t>
+      </w:r>
+    </w:p>
+    <w:p>
+      <w:pPr>
+        <w:pStyle w:val="Paragrafoelenco"/>
         <w:numPr>
           <w:ilvl w:val="1"/>
           <w:numId w:val="4"/>
@@ -680,28 +2569,12 @@
           <w:lang w:val="it-IT"/>
         </w:rPr>
       </w:pPr>
-      <w:proofErr w:type="spellStart"/>
-      <w:r>
-        <w:rPr>
-          <w:lang w:val="it-IT"/>
-        </w:rPr>
-        <w:t>Handle</w:t>
-      </w:r>
-      <w:proofErr w:type="spellEnd"/>
-      <w:r>
-        <w:rPr>
-          <w:lang w:val="it-IT"/>
-        </w:rPr>
-        <w:t xml:space="preserve"> </w:t>
-      </w:r>
-      <w:proofErr w:type="spellStart"/>
-      <w:r>
-        <w:rPr>
-          <w:lang w:val="it-IT"/>
-        </w:rPr>
-        <w:t>Response</w:t>
-      </w:r>
-      <w:proofErr w:type="spellEnd"/>
+      <w:r>
+        <w:rPr>
+          <w:lang w:val="it-IT"/>
+        </w:rPr>
+        <w:t>Handle Response</w:t>
+      </w:r>
       <w:r>
         <w:rPr>
           <w:lang w:val="it-IT"/>
@@ -711,7 +2584,7 @@
     </w:p>
     <w:p>
       <w:pPr>
-        <w:pStyle w:val="ListParagraph"/>
+        <w:pStyle w:val="Paragrafoelenco"/>
         <w:ind w:left="1440"/>
         <w:rPr>
           <w:lang w:val="it-IT"/>
@@ -721,40 +2594,12 @@
         <w:rPr>
           <w:lang w:val="it-IT"/>
         </w:rPr>
-        <w:t xml:space="preserve">Per completare la comunicazione fra Client e Server è necessario che il Client sia in grado di accettare, gestendo eventuali errori, le JSON-RPC </w:t>
-      </w:r>
-      <w:proofErr w:type="spellStart"/>
-      <w:r>
-        <w:rPr>
-          <w:lang w:val="it-IT"/>
-        </w:rPr>
-        <w:t>Response</w:t>
-      </w:r>
-      <w:proofErr w:type="spellEnd"/>
-      <w:r>
-        <w:rPr>
-          <w:lang w:val="it-IT"/>
-        </w:rPr>
-        <w:t xml:space="preserve"> che riceverà dal Server in seguito ad una </w:t>
-      </w:r>
-      <w:proofErr w:type="spellStart"/>
-      <w:r>
-        <w:rPr>
-          <w:lang w:val="it-IT"/>
-        </w:rPr>
-        <w:t>Request</w:t>
-      </w:r>
-      <w:proofErr w:type="spellEnd"/>
-      <w:r>
-        <w:rPr>
-          <w:lang w:val="it-IT"/>
-        </w:rPr>
-        <w:t xml:space="preserve"> effettuata.</w:t>
-      </w:r>
-    </w:p>
-    <w:p>
-      <w:pPr>
-        <w:pStyle w:val="ListParagraph"/>
+        <w:t>Per completare la comunicazione fra Client e Server è necessario che il Client sia in grado di accettare, gestendo eventuali errori, le JSON-RPC Response che riceverà dal Server in seguito ad una Request effettuata.</w:t>
+      </w:r>
+    </w:p>
+    <w:p>
+      <w:pPr>
+        <w:pStyle w:val="Paragrafoelenco"/>
         <w:numPr>
           <w:ilvl w:val="0"/>
           <w:numId w:val="4"/>
@@ -772,7 +2617,7 @@
     </w:p>
     <w:p>
       <w:pPr>
-        <w:pStyle w:val="ListParagraph"/>
+        <w:pStyle w:val="Paragrafoelenco"/>
         <w:numPr>
           <w:ilvl w:val="1"/>
           <w:numId w:val="4"/>
@@ -785,20 +2630,12 @@
         <w:rPr>
           <w:lang w:val="it-IT"/>
         </w:rPr>
-        <w:t xml:space="preserve">Generate </w:t>
-      </w:r>
-      <w:proofErr w:type="spellStart"/>
-      <w:r>
-        <w:rPr>
-          <w:lang w:val="it-IT"/>
-        </w:rPr>
-        <w:t>Response</w:t>
-      </w:r>
-      <w:proofErr w:type="spellEnd"/>
-    </w:p>
-    <w:p>
-      <w:pPr>
-        <w:pStyle w:val="ListParagraph"/>
+        <w:t>Generate Response</w:t>
+      </w:r>
+    </w:p>
+    <w:p>
+      <w:pPr>
+        <w:pStyle w:val="Paragrafoelenco"/>
         <w:ind w:left="1440"/>
         <w:rPr>
           <w:lang w:val="it-IT"/>
@@ -808,54 +2645,12 @@
         <w:rPr>
           <w:lang w:val="it-IT"/>
         </w:rPr>
-        <w:t xml:space="preserve">Per fornire al Client il risultato dell’operazione che ha richiesto oppure per segnalare un errore di composizione nella JSON-RPC </w:t>
-      </w:r>
-      <w:proofErr w:type="spellStart"/>
-      <w:r>
-        <w:rPr>
-          <w:lang w:val="it-IT"/>
-        </w:rPr>
-        <w:t>Request</w:t>
-      </w:r>
-      <w:proofErr w:type="spellEnd"/>
-      <w:r>
-        <w:rPr>
-          <w:lang w:val="it-IT"/>
-        </w:rPr>
-        <w:t xml:space="preserve">, il Server deve comporre e inoltrare al Client, rispettivamente, un oggetto JSON-RPC </w:t>
-      </w:r>
-      <w:proofErr w:type="spellStart"/>
-      <w:r>
-        <w:rPr>
-          <w:lang w:val="it-IT"/>
-        </w:rPr>
-        <w:t>Response</w:t>
-      </w:r>
-      <w:proofErr w:type="spellEnd"/>
-      <w:r>
-        <w:rPr>
-          <w:lang w:val="it-IT"/>
-        </w:rPr>
-        <w:t xml:space="preserve"> oppure un oggetto JSON-RPC </w:t>
-      </w:r>
-      <w:proofErr w:type="spellStart"/>
-      <w:r>
-        <w:rPr>
-          <w:lang w:val="it-IT"/>
-        </w:rPr>
-        <w:t>Error</w:t>
-      </w:r>
-      <w:proofErr w:type="spellEnd"/>
-      <w:r>
-        <w:rPr>
-          <w:lang w:val="it-IT"/>
-        </w:rPr>
-        <w:t>.</w:t>
-      </w:r>
-    </w:p>
-    <w:p>
-      <w:pPr>
-        <w:pStyle w:val="ListParagraph"/>
+        <w:t>Per fornire al Client il risultato dell’operazione che ha richiesto oppure per segnalare un errore di composizione nella JSON-RPC Request, il Server deve comporre e inoltrare al Client, rispettivamente, un oggetto JSON-RPC Response oppure un oggetto JSON-RPC Error.</w:t>
+      </w:r>
+    </w:p>
+    <w:p>
+      <w:pPr>
+        <w:pStyle w:val="Paragrafoelenco"/>
         <w:numPr>
           <w:ilvl w:val="1"/>
           <w:numId w:val="4"/>
@@ -864,32 +2659,16 @@
           <w:lang w:val="it-IT"/>
         </w:rPr>
       </w:pPr>
-      <w:proofErr w:type="spellStart"/>
-      <w:r>
-        <w:rPr>
-          <w:lang w:val="it-IT"/>
-        </w:rPr>
-        <w:t>Handle</w:t>
-      </w:r>
-      <w:proofErr w:type="spellEnd"/>
-      <w:r>
-        <w:rPr>
-          <w:lang w:val="it-IT"/>
-        </w:rPr>
-        <w:t xml:space="preserve"> </w:t>
-      </w:r>
-      <w:proofErr w:type="spellStart"/>
-      <w:r>
-        <w:rPr>
-          <w:lang w:val="it-IT"/>
-        </w:rPr>
-        <w:t>Request</w:t>
-      </w:r>
-      <w:proofErr w:type="spellEnd"/>
-    </w:p>
-    <w:p>
-      <w:pPr>
-        <w:pStyle w:val="ListParagraph"/>
+      <w:r>
+        <w:rPr>
+          <w:lang w:val="it-IT"/>
+        </w:rPr>
+        <w:t>Handle Request</w:t>
+      </w:r>
+    </w:p>
+    <w:p>
+      <w:pPr>
+        <w:pStyle w:val="Paragrafoelenco"/>
         <w:ind w:left="1440"/>
         <w:rPr>
           <w:lang w:val="it-IT"/>
@@ -911,48 +2690,36 @@
         <w:rPr>
           <w:lang w:val="it-IT"/>
         </w:rPr>
-        <w:t xml:space="preserve">ricevere e interpretare secondo lo standard JSON-RPC le </w:t>
-      </w:r>
-      <w:proofErr w:type="spellStart"/>
-      <w:r>
-        <w:rPr>
-          <w:lang w:val="it-IT"/>
-        </w:rPr>
-        <w:t>Requests</w:t>
-      </w:r>
-      <w:proofErr w:type="spellEnd"/>
-      <w:r>
-        <w:rPr>
-          <w:lang w:val="it-IT"/>
-        </w:rPr>
-        <w:t xml:space="preserve"> che riceverà.</w:t>
-      </w:r>
-    </w:p>
-    <w:p>
-      <w:pPr>
-        <w:pStyle w:val="Heading1"/>
-        <w:rPr>
-          <w:lang w:val="it-IT"/>
-        </w:rPr>
-      </w:pPr>
-    </w:p>
-    <w:p>
-      <w:pPr>
-        <w:pStyle w:val="Heading2"/>
-        <w:rPr>
-          <w:lang w:val="it-IT"/>
-        </w:rPr>
-      </w:pPr>
+        <w:t>ricevere e interpretare secondo lo standard JSON-RPC le Requests che riceverà.</w:t>
+      </w:r>
+    </w:p>
+    <w:p>
+      <w:pPr>
+        <w:pStyle w:val="Titolo1"/>
+        <w:rPr>
+          <w:lang w:val="it-IT"/>
+        </w:rPr>
+      </w:pPr>
+    </w:p>
+    <w:p>
+      <w:pPr>
+        <w:pStyle w:val="Titolo2"/>
+        <w:rPr>
+          <w:lang w:val="it-IT"/>
+        </w:rPr>
+      </w:pPr>
+      <w:bookmarkStart w:id="6" w:name="_Toc497743264"/>
       <w:r>
         <w:rPr>
           <w:lang w:val="it-IT"/>
         </w:rPr>
         <w:t>Goal tema B) Broker</w:t>
       </w:r>
-    </w:p>
-    <w:p>
-      <w:pPr>
-        <w:pStyle w:val="ListParagraph"/>
+      <w:bookmarkEnd w:id="6"/>
+    </w:p>
+    <w:p>
+      <w:pPr>
+        <w:pStyle w:val="Paragrafoelenco"/>
         <w:numPr>
           <w:ilvl w:val="0"/>
           <w:numId w:val="5"/>
@@ -970,7 +2737,7 @@
     </w:p>
     <w:p>
       <w:pPr>
-        <w:pStyle w:val="ListParagraph"/>
+        <w:pStyle w:val="Paragrafoelenco"/>
         <w:numPr>
           <w:ilvl w:val="1"/>
           <w:numId w:val="5"/>
@@ -979,24 +2746,16 @@
           <w:lang w:val="it-IT"/>
         </w:rPr>
       </w:pPr>
-      <w:proofErr w:type="spellStart"/>
-      <w:r>
-        <w:rPr>
-          <w:lang w:val="it-IT"/>
-        </w:rPr>
-        <w:t>Invoke</w:t>
-      </w:r>
-      <w:proofErr w:type="spellEnd"/>
-      <w:r>
-        <w:rPr>
-          <w:lang w:val="it-IT"/>
-        </w:rPr>
-        <w:t xml:space="preserve"> a Service:</w:t>
-      </w:r>
-    </w:p>
-    <w:p>
-      <w:pPr>
-        <w:pStyle w:val="ListParagraph"/>
+      <w:r>
+        <w:rPr>
+          <w:lang w:val="it-IT"/>
+        </w:rPr>
+        <w:t>Invoke a Service:</w:t>
+      </w:r>
+    </w:p>
+    <w:p>
+      <w:pPr>
+        <w:pStyle w:val="Paragrafoelenco"/>
         <w:ind w:left="1440"/>
         <w:rPr>
           <w:lang w:val="it-IT"/>
@@ -1065,7 +2824,7 @@
     </w:p>
     <w:p>
       <w:pPr>
-        <w:pStyle w:val="ListParagraph"/>
+        <w:pStyle w:val="Paragrafoelenco"/>
         <w:numPr>
           <w:ilvl w:val="1"/>
           <w:numId w:val="5"/>
@@ -1077,7 +2836,7 @@
     </w:p>
     <w:p>
       <w:pPr>
-        <w:pStyle w:val="ListParagraph"/>
+        <w:pStyle w:val="Paragrafoelenco"/>
         <w:ind w:left="1440"/>
         <w:rPr>
           <w:lang w:val="it-IT"/>
@@ -1146,7 +2905,7 @@
     </w:p>
     <w:p>
       <w:pPr>
-        <w:pStyle w:val="ListParagraph"/>
+        <w:pStyle w:val="Paragrafoelenco"/>
         <w:numPr>
           <w:ilvl w:val="0"/>
           <w:numId w:val="5"/>
@@ -1164,7 +2923,7 @@
     </w:p>
     <w:p>
       <w:pPr>
-        <w:pStyle w:val="ListParagraph"/>
+        <w:pStyle w:val="Paragrafoelenco"/>
         <w:numPr>
           <w:ilvl w:val="1"/>
           <w:numId w:val="5"/>
@@ -1173,19 +2932,11 @@
           <w:lang w:val="it-IT"/>
         </w:rPr>
       </w:pPr>
-      <w:proofErr w:type="spellStart"/>
-      <w:r>
-        <w:rPr>
-          <w:lang w:val="it-IT"/>
-        </w:rPr>
-        <w:t>Publish</w:t>
-      </w:r>
-      <w:proofErr w:type="spellEnd"/>
-      <w:r>
-        <w:rPr>
-          <w:lang w:val="it-IT"/>
-        </w:rPr>
-        <w:t xml:space="preserve"> a Service</w:t>
+      <w:r>
+        <w:rPr>
+          <w:lang w:val="it-IT"/>
+        </w:rPr>
+        <w:t>Publish a Service</w:t>
       </w:r>
       <w:r>
         <w:rPr>
@@ -1196,7 +2947,7 @@
     </w:p>
     <w:p>
       <w:pPr>
-        <w:pStyle w:val="ListParagraph"/>
+        <w:pStyle w:val="Paragrafoelenco"/>
         <w:ind w:left="1440"/>
         <w:rPr>
           <w:lang w:val="it-IT"/>
@@ -1211,7 +2962,7 @@
     </w:p>
     <w:p>
       <w:pPr>
-        <w:pStyle w:val="ListParagraph"/>
+        <w:pStyle w:val="Paragrafoelenco"/>
         <w:numPr>
           <w:ilvl w:val="1"/>
           <w:numId w:val="5"/>
@@ -1224,21 +2975,7 @@
         <w:rPr>
           <w:lang w:val="it-IT"/>
         </w:rPr>
-        <w:t xml:space="preserve">Delete the </w:t>
-      </w:r>
-      <w:proofErr w:type="spellStart"/>
-      <w:r>
-        <w:rPr>
-          <w:lang w:val="it-IT"/>
-        </w:rPr>
-        <w:t>own</w:t>
-      </w:r>
-      <w:proofErr w:type="spellEnd"/>
-      <w:r>
-        <w:rPr>
-          <w:lang w:val="it-IT"/>
-        </w:rPr>
-        <w:t xml:space="preserve"> Service</w:t>
+        <w:t>Delete the own Service</w:t>
       </w:r>
       <w:r>
         <w:rPr>
@@ -1249,7 +2986,7 @@
     </w:p>
     <w:p>
       <w:pPr>
-        <w:pStyle w:val="ListParagraph"/>
+        <w:pStyle w:val="Paragrafoelenco"/>
         <w:ind w:left="1440"/>
         <w:rPr>
           <w:lang w:val="it-IT"/>
@@ -1298,12 +3035,10 @@
         </w:rPr>
         <w:br w:type="page"/>
       </w:r>
-      <w:bookmarkStart w:id="0" w:name="_GoBack"/>
-      <w:bookmarkEnd w:id="0"/>
-    </w:p>
-    <w:p>
-      <w:pPr>
-        <w:pStyle w:val="ListParagraph"/>
+    </w:p>
+    <w:p>
+      <w:pPr>
+        <w:pStyle w:val="Paragrafoelenco"/>
         <w:ind w:left="1440"/>
         <w:rPr>
           <w:lang w:val="it-IT"/>
@@ -1312,7 +3047,7 @@
     </w:p>
     <w:p>
       <w:pPr>
-        <w:pStyle w:val="ListParagraph"/>
+        <w:pStyle w:val="Paragrafoelenco"/>
         <w:numPr>
           <w:ilvl w:val="0"/>
           <w:numId w:val="5"/>
@@ -1330,7 +3065,7 @@
     </w:p>
     <w:p>
       <w:pPr>
-        <w:pStyle w:val="ListParagraph"/>
+        <w:pStyle w:val="Paragrafoelenco"/>
         <w:numPr>
           <w:ilvl w:val="1"/>
           <w:numId w:val="5"/>
@@ -1348,7 +3083,7 @@
     </w:p>
     <w:p>
       <w:pPr>
-        <w:pStyle w:val="ListParagraph"/>
+        <w:pStyle w:val="Paragrafoelenco"/>
         <w:ind w:left="1440"/>
         <w:rPr>
           <w:lang w:val="it-IT"/>
@@ -1399,7 +3134,7 @@
     </w:p>
     <w:p>
       <w:pPr>
-        <w:pStyle w:val="ListParagraph"/>
+        <w:pStyle w:val="Paragrafoelenco"/>
         <w:numPr>
           <w:ilvl w:val="1"/>
           <w:numId w:val="5"/>
@@ -1409,21 +3144,7 @@
         <w:rPr>
           <w:lang w:val="it-IT"/>
         </w:rPr>
-        <w:t xml:space="preserve">Create a </w:t>
-      </w:r>
-      <w:proofErr w:type="spellStart"/>
-      <w:r>
-        <w:rPr>
-          <w:lang w:val="it-IT"/>
-        </w:rPr>
-        <w:t>transparent</w:t>
-      </w:r>
-      <w:proofErr w:type="spellEnd"/>
-      <w:r>
-        <w:rPr>
-          <w:lang w:val="it-IT"/>
-        </w:rPr>
-        <w:t xml:space="preserve"> communi</w:t>
+        <w:t>Create a transparent communi</w:t>
       </w:r>
       <w:r>
         <w:t>cation</w:t>
@@ -1434,7 +3155,7 @@
     </w:p>
     <w:p>
       <w:pPr>
-        <w:pStyle w:val="ListParagraph"/>
+        <w:pStyle w:val="Paragrafoelenco"/>
         <w:ind w:left="1440"/>
         <w:rPr>
           <w:lang w:val="it-IT"/>
@@ -1492,40 +3213,12 @@
         <w:rPr>
           <w:lang w:val="it-IT"/>
         </w:rPr>
-        <w:t xml:space="preserve">Le </w:t>
-      </w:r>
-      <w:proofErr w:type="spellStart"/>
-      <w:r>
-        <w:rPr>
-          <w:lang w:val="it-IT"/>
-        </w:rPr>
-        <w:t>Request</w:t>
-      </w:r>
-      <w:proofErr w:type="spellEnd"/>
-      <w:r>
-        <w:rPr>
-          <w:lang w:val="it-IT"/>
-        </w:rPr>
-        <w:t xml:space="preserve"> del Client vengono inoltrate (senza subire alcuna modifica) al Server il quale, allo stesso modo, attraverso il Broker invierà una </w:t>
-      </w:r>
-      <w:proofErr w:type="spellStart"/>
-      <w:r>
-        <w:rPr>
-          <w:lang w:val="it-IT"/>
-        </w:rPr>
-        <w:t>Response</w:t>
-      </w:r>
-      <w:proofErr w:type="spellEnd"/>
-      <w:r>
-        <w:rPr>
-          <w:lang w:val="it-IT"/>
-        </w:rPr>
-        <w:t xml:space="preserve"> al Client.</w:t>
-      </w:r>
-    </w:p>
-    <w:p>
-      <w:pPr>
-        <w:pStyle w:val="ListParagraph"/>
+        <w:t>Le Request del Client vengono inoltrate (senza subire alcuna modifica) al Server il quale, allo stesso modo, attraverso il Broker invierà una Response al Client.</w:t>
+      </w:r>
+    </w:p>
+    <w:p>
+      <w:pPr>
+        <w:pStyle w:val="Paragrafoelenco"/>
         <w:numPr>
           <w:ilvl w:val="1"/>
           <w:numId w:val="5"/>
@@ -1546,20 +3239,30 @@
     </w:p>
     <w:p>
       <w:pPr>
-        <w:pStyle w:val="ListParagraph"/>
+        <w:pStyle w:val="Paragrafoelenco"/>
         <w:ind w:left="1440"/>
         <w:rPr>
           <w:lang w:val="it-IT"/>
         </w:rPr>
       </w:pPr>
-      <w:proofErr w:type="spellStart"/>
-      <w:r>
-        <w:rPr>
-          <w:lang w:val="it-IT"/>
-        </w:rPr>
-        <w:t>Affinchè</w:t>
-      </w:r>
-      <w:proofErr w:type="spellEnd"/>
+      <w:r>
+        <w:rPr>
+          <w:lang w:val="it-IT"/>
+        </w:rPr>
+        <w:t xml:space="preserve">Affinchè </w:t>
+      </w:r>
+      <w:r>
+        <w:rPr>
+          <w:lang w:val="it-IT"/>
+        </w:rPr>
+        <w:t>il sistema possa usufruire dei servizi disponibili</w:t>
+      </w:r>
+      <w:r>
+        <w:rPr>
+          <w:lang w:val="it-IT"/>
+        </w:rPr>
+        <w:t xml:space="preserve"> in modo efficiente</w:t>
+      </w:r>
       <w:r>
         <w:rPr>
           <w:lang w:val="it-IT"/>
@@ -1570,24 +3273,6 @@
         <w:rPr>
           <w:lang w:val="it-IT"/>
         </w:rPr>
-        <w:t>il sistema possa usufruire dei servizi disponibili</w:t>
-      </w:r>
-      <w:r>
-        <w:rPr>
-          <w:lang w:val="it-IT"/>
-        </w:rPr>
-        <w:t xml:space="preserve"> in modo efficiente</w:t>
-      </w:r>
-      <w:r>
-        <w:rPr>
-          <w:lang w:val="it-IT"/>
-        </w:rPr>
-        <w:t xml:space="preserve"> </w:t>
-      </w:r>
-      <w:r>
-        <w:rPr>
-          <w:lang w:val="it-IT"/>
-        </w:rPr>
         <w:t xml:space="preserve">è buona norma progettare il Broker in modo che la lista dei servizi disponibili </w:t>
       </w:r>
       <w:r>
@@ -1605,7 +3290,7 @@
     </w:p>
     <w:p>
       <w:pPr>
-        <w:pStyle w:val="ListParagraph"/>
+        <w:pStyle w:val="Paragrafoelenco"/>
         <w:ind w:left="1440"/>
         <w:rPr>
           <w:lang w:val="it-IT"/>
@@ -1614,7 +3299,7 @@
     </w:p>
     <w:p>
       <w:pPr>
-        <w:pStyle w:val="ListParagraph"/>
+        <w:pStyle w:val="Paragrafoelenco"/>
         <w:numPr>
           <w:ilvl w:val="0"/>
           <w:numId w:val="5"/>
@@ -1632,7 +3317,7 @@
     </w:p>
     <w:p>
       <w:pPr>
-        <w:pStyle w:val="ListParagraph"/>
+        <w:pStyle w:val="Paragrafoelenco"/>
         <w:numPr>
           <w:ilvl w:val="1"/>
           <w:numId w:val="5"/>
@@ -1645,27 +3330,13 @@
         <w:rPr>
           <w:lang w:val="it-IT"/>
         </w:rPr>
-        <w:t xml:space="preserve">Delete an </w:t>
-      </w:r>
-      <w:proofErr w:type="spellStart"/>
-      <w:r>
-        <w:rPr>
-          <w:lang w:val="it-IT"/>
-        </w:rPr>
-        <w:t>una</w:t>
-      </w:r>
-      <w:r>
-        <w:rPr>
-          <w:lang w:val="it-IT"/>
-        </w:rPr>
-        <w:t>vailable</w:t>
-      </w:r>
-      <w:proofErr w:type="spellEnd"/>
-      <w:r>
-        <w:rPr>
-          <w:lang w:val="it-IT"/>
-        </w:rPr>
-        <w:t xml:space="preserve"> Service</w:t>
+        <w:t>Delete an una</w:t>
+      </w:r>
+      <w:r>
+        <w:rPr>
+          <w:lang w:val="it-IT"/>
+        </w:rPr>
+        <w:t>vailable Service</w:t>
       </w:r>
       <w:r>
         <w:rPr>
@@ -1676,7 +3347,7 @@
     </w:p>
     <w:p>
       <w:pPr>
-        <w:pStyle w:val="ListParagraph"/>
+        <w:pStyle w:val="Paragrafoelenco"/>
         <w:ind w:left="1440"/>
         <w:rPr>
           <w:lang w:val="it-IT"/>
@@ -1722,17 +3393,26 @@
     </w:p>
     <w:p>
       <w:pPr>
-        <w:pStyle w:val="Heading1"/>
-        <w:rPr>
-          <w:lang w:val="it-IT"/>
-        </w:rPr>
-      </w:pPr>
+        <w:pStyle w:val="Titolo1"/>
+        <w:rPr>
+          <w:lang w:val="it-IT"/>
+        </w:rPr>
+      </w:pPr>
+      <w:bookmarkStart w:id="7" w:name="_Toc497743265"/>
       <w:r>
         <w:rPr>
           <w:lang w:val="it-IT"/>
         </w:rPr>
         <w:t>Data Dictionary</w:t>
       </w:r>
+      <w:bookmarkEnd w:id="7"/>
+    </w:p>
+    <w:p>
+      <w:pPr>
+        <w:rPr>
+          <w:lang w:val="it-IT"/>
+        </w:rPr>
+      </w:pPr>
     </w:p>
     <w:p>
       <w:pPr>
@@ -1754,60 +3434,12 @@
           <w:szCs w:val="20"/>
           <w:lang w:val="it-IT"/>
         </w:rPr>
-        <w:t>i termini “</w:t>
-      </w:r>
-      <w:proofErr w:type="spellStart"/>
-      <w:r>
-        <w:rPr>
-          <w:szCs w:val="20"/>
-          <w:lang w:val="it-IT"/>
-        </w:rPr>
-        <w:t>String</w:t>
-      </w:r>
-      <w:proofErr w:type="spellEnd"/>
-      <w:r>
-        <w:rPr>
-          <w:szCs w:val="20"/>
-          <w:lang w:val="it-IT"/>
-        </w:rPr>
-        <w:t>”, “</w:t>
-      </w:r>
-      <w:proofErr w:type="spellStart"/>
-      <w:r>
-        <w:rPr>
-          <w:szCs w:val="20"/>
-          <w:lang w:val="it-IT"/>
-        </w:rPr>
-        <w:t>Numbers</w:t>
-      </w:r>
-      <w:proofErr w:type="spellEnd"/>
-      <w:r>
-        <w:rPr>
-          <w:szCs w:val="20"/>
-          <w:lang w:val="it-IT"/>
-        </w:rPr>
-        <w:t>”, “</w:t>
-      </w:r>
-      <w:proofErr w:type="spellStart"/>
-      <w:r>
-        <w:rPr>
-          <w:szCs w:val="20"/>
-          <w:lang w:val="it-IT"/>
-        </w:rPr>
-        <w:t>Structured</w:t>
-      </w:r>
-      <w:proofErr w:type="spellEnd"/>
-      <w:r>
-        <w:rPr>
-          <w:szCs w:val="20"/>
-          <w:lang w:val="it-IT"/>
-        </w:rPr>
-        <w:t>”, “Array” sono da intendersi come definiti nella specifica JSON (</w:t>
-      </w:r>
-      <w:hyperlink r:id="rId9" w:history="1">
+        <w:t>i termini “String”, “Numbers”, “Structured”, “Array” sono da intendersi come definiti nella specifica JSON (</w:t>
+      </w:r>
+      <w:hyperlink r:id="rId11" w:history="1">
         <w:r>
           <w:rPr>
-            <w:rStyle w:val="Hyperlink"/>
+            <w:rStyle w:val="Collegamentoipertestuale"/>
             <w:szCs w:val="20"/>
             <w:lang w:val="it-IT"/>
           </w:rPr>
@@ -1844,21 +3476,12 @@
         </w:rPr>
         <w:t>&lt;--</w:t>
       </w:r>
-      <w:proofErr w:type="gramStart"/>
       <w:r>
         <w:rPr>
           <w:szCs w:val="20"/>
           <w:lang w:val="it-IT"/>
         </w:rPr>
-        <w:t>“ sono</w:t>
-      </w:r>
-      <w:proofErr w:type="gramEnd"/>
-      <w:r>
-        <w:rPr>
-          <w:szCs w:val="20"/>
-          <w:lang w:val="it-IT"/>
-        </w:rPr>
-        <w:t xml:space="preserve"> da intendersi, rispettivamente, come messaggio emesso dal </w:t>
+        <w:t xml:space="preserve">“ sono da intendersi, rispettivamente, come messaggio emesso dal </w:t>
       </w:r>
       <w:r>
         <w:rPr>
@@ -1933,17 +3556,8 @@
           <w:szCs w:val="20"/>
           <w:lang w:val="it-IT"/>
         </w:rPr>
-        <w:t xml:space="preserve">” </w:t>
-      </w:r>
-      <w:proofErr w:type="gramStart"/>
-      <w:r>
-        <w:rPr>
-          <w:szCs w:val="20"/>
-          <w:lang w:val="it-IT"/>
-        </w:rPr>
-        <w:t>e “</w:t>
-      </w:r>
-      <w:proofErr w:type="gramEnd"/>
+        <w:t>” e “</w:t>
+      </w:r>
       <w:r>
         <w:rPr>
           <w:i/>
@@ -1970,35 +3584,30 @@
     </w:p>
     <w:p>
       <w:pPr>
-        <w:jc w:val="both"/>
-        <w:rPr>
-          <w:b/>
-          <w:szCs w:val="20"/>
-          <w:lang w:val="it-IT"/>
-        </w:rPr>
-      </w:pPr>
-      <w:proofErr w:type="spellStart"/>
-      <w:r>
-        <w:rPr>
-          <w:b/>
-          <w:szCs w:val="20"/>
-          <w:lang w:val="it-IT"/>
-        </w:rPr>
-        <w:t>Available</w:t>
-      </w:r>
-      <w:proofErr w:type="spellEnd"/>
-      <w:r>
-        <w:rPr>
-          <w:b/>
-          <w:szCs w:val="20"/>
-          <w:lang w:val="it-IT"/>
-        </w:rPr>
-        <w:t xml:space="preserve"> Services</w:t>
-      </w:r>
+        <w:pStyle w:val="Titolo2"/>
+        <w:rPr>
+          <w:lang w:val="it-IT"/>
+        </w:rPr>
+      </w:pPr>
+      <w:bookmarkStart w:id="8" w:name="_Toc497743266"/>
+      <w:r>
+        <w:rPr>
+          <w:lang w:val="it-IT"/>
+        </w:rPr>
+        <w:t>Available Services</w:t>
+      </w:r>
+      <w:bookmarkEnd w:id="8"/>
+    </w:p>
+    <w:p>
+      <w:pPr>
+        <w:rPr>
+          <w:lang w:val="it-IT"/>
+        </w:rPr>
+      </w:pPr>
     </w:p>
     <w:tbl>
       <w:tblPr>
-        <w:tblStyle w:val="TableGrid"/>
+        <w:tblStyle w:val="Grigliatabella"/>
         <w:tblW w:w="9648" w:type="dxa"/>
         <w:tblInd w:w="675" w:type="dxa"/>
         <w:tblLook w:val="04A0" w:firstRow="1" w:lastRow="0" w:firstColumn="1" w:lastColumn="0" w:noHBand="0" w:noVBand="1"/>
@@ -2249,32 +3858,38 @@
     </w:tbl>
     <w:p>
       <w:pPr>
-        <w:rPr>
-          <w:szCs w:val="20"/>
-          <w:lang w:val="it-IT"/>
-        </w:rPr>
-      </w:pPr>
-    </w:p>
-    <w:p>
-      <w:pPr>
-        <w:rPr>
-          <w:b/>
-          <w:szCs w:val="20"/>
-          <w:lang w:val="it-IT"/>
-        </w:rPr>
-      </w:pPr>
-      <w:r>
-        <w:rPr>
-          <w:b/>
-          <w:szCs w:val="20"/>
+        <w:pStyle w:val="Titolo2"/>
+        <w:rPr>
+          <w:lang w:val="it-IT"/>
+        </w:rPr>
+      </w:pPr>
+    </w:p>
+    <w:p>
+      <w:pPr>
+        <w:pStyle w:val="Titolo2"/>
+        <w:rPr>
+          <w:lang w:val="it-IT"/>
+        </w:rPr>
+      </w:pPr>
+      <w:bookmarkStart w:id="9" w:name="_Toc497743267"/>
+      <w:r>
+        <w:rPr>
           <w:lang w:val="it-IT"/>
         </w:rPr>
         <w:t>Broker</w:t>
       </w:r>
+      <w:bookmarkEnd w:id="9"/>
+    </w:p>
+    <w:p>
+      <w:pPr>
+        <w:rPr>
+          <w:lang w:val="it-IT"/>
+        </w:rPr>
+      </w:pPr>
     </w:p>
     <w:tbl>
       <w:tblPr>
-        <w:tblStyle w:val="TableGrid"/>
+        <w:tblStyle w:val="Grigliatabella"/>
         <w:tblW w:w="9592" w:type="dxa"/>
         <w:tblLook w:val="04A0" w:firstRow="1" w:lastRow="0" w:firstColumn="1" w:lastColumn="0" w:noHBand="0" w:noVBand="1"/>
       </w:tblPr>
@@ -2416,49 +4031,50 @@
     </w:p>
     <w:p>
       <w:pPr>
-        <w:rPr>
-          <w:b/>
+        <w:pStyle w:val="Titolo2"/>
+        <w:rPr>
+          <w:lang w:val="it-IT"/>
+        </w:rPr>
+      </w:pPr>
+      <w:bookmarkStart w:id="10" w:name="_Toc497743268"/>
+      <w:r>
+        <w:rPr>
+          <w:lang w:val="it-IT"/>
+        </w:rPr>
+        <w:t xml:space="preserve">Client </w:t>
+      </w:r>
+      <w:r>
+        <w:rPr>
+          <w:lang w:val="it-IT"/>
+        </w:rPr>
+        <w:t>–</w:t>
+      </w:r>
+      <w:r>
+        <w:rPr>
+          <w:lang w:val="it-IT"/>
+        </w:rPr>
+        <w:t xml:space="preserve"> Applicazione</w:t>
+      </w:r>
+      <w:r>
+        <w:rPr>
+          <w:rStyle w:val="Rimandonotaapidipagina"/>
           <w:szCs w:val="20"/>
           <w:lang w:val="it-IT"/>
         </w:rPr>
-      </w:pPr>
-      <w:r>
-        <w:rPr>
-          <w:b/>
-          <w:szCs w:val="20"/>
-          <w:lang w:val="it-IT"/>
-        </w:rPr>
-        <w:t xml:space="preserve">Client </w:t>
-      </w:r>
-      <w:r>
-        <w:rPr>
-          <w:b/>
-          <w:szCs w:val="20"/>
-          <w:lang w:val="it-IT"/>
-        </w:rPr>
-        <w:t>–</w:t>
-      </w:r>
-      <w:r>
-        <w:rPr>
-          <w:b/>
-          <w:szCs w:val="20"/>
-          <w:lang w:val="it-IT"/>
-        </w:rPr>
-        <w:t xml:space="preserve"> Applicazione</w:t>
-      </w:r>
-      <w:r>
-        <w:rPr>
-          <w:rStyle w:val="FootnoteReference"/>
-          <w:b/>
-          <w:szCs w:val="20"/>
-          <w:lang w:val="it-IT"/>
-        </w:rPr>
         <w:footnoteReference w:id="1"/>
       </w:r>
+      <w:bookmarkEnd w:id="10"/>
+    </w:p>
+    <w:p>
+      <w:pPr>
+        <w:rPr>
+          <w:lang w:val="it-IT"/>
+        </w:rPr>
+      </w:pPr>
     </w:p>
     <w:tbl>
       <w:tblPr>
-        <w:tblStyle w:val="TableGrid"/>
+        <w:tblStyle w:val="Grigliatabella"/>
         <w:tblW w:w="9639" w:type="dxa"/>
         <w:tblInd w:w="675" w:type="dxa"/>
         <w:tblLook w:val="04A0" w:firstRow="1" w:lastRow="0" w:firstColumn="1" w:lastColumn="0" w:noHBand="0" w:noVBand="1"/>
@@ -2634,7 +4250,6 @@
                 <w:lang w:val="it-IT"/>
               </w:rPr>
             </w:pPr>
-            <w:proofErr w:type="spellStart"/>
             <w:r>
               <w:rPr>
                 <w:i/>
@@ -2643,7 +4258,6 @@
               </w:rPr>
               <w:t>Node</w:t>
             </w:r>
-            <w:proofErr w:type="spellEnd"/>
           </w:p>
         </w:tc>
       </w:tr>
@@ -2661,36 +4275,38 @@
     </w:p>
     <w:p>
       <w:pPr>
-        <w:pBdr>
-          <w:top w:val="nil"/>
-        </w:pBdr>
-        <w:rPr>
-          <w:b/>
+        <w:pStyle w:val="Titolo2"/>
+        <w:rPr>
+          <w:lang w:val="it-IT"/>
+        </w:rPr>
+      </w:pPr>
+      <w:bookmarkStart w:id="11" w:name="_Toc497743269"/>
+      <w:r>
+        <w:rPr>
+          <w:lang w:val="it-IT"/>
+        </w:rPr>
+        <w:t>Client - Libreria</w:t>
+      </w:r>
+      <w:r>
+        <w:rPr>
+          <w:rStyle w:val="Rimandonotaapidipagina"/>
           <w:szCs w:val="20"/>
           <w:lang w:val="it-IT"/>
         </w:rPr>
-      </w:pPr>
-      <w:r>
-        <w:rPr>
-          <w:b/>
-          <w:szCs w:val="20"/>
-          <w:lang w:val="it-IT"/>
-        </w:rPr>
-        <w:t>Client - Libreria</w:t>
-      </w:r>
-      <w:r>
-        <w:rPr>
-          <w:rStyle w:val="FootnoteReference"/>
-          <w:b/>
-          <w:szCs w:val="20"/>
-          <w:lang w:val="it-IT"/>
-        </w:rPr>
         <w:footnoteReference w:id="2"/>
       </w:r>
+      <w:bookmarkEnd w:id="11"/>
+    </w:p>
+    <w:p>
+      <w:pPr>
+        <w:rPr>
+          <w:lang w:val="it-IT"/>
+        </w:rPr>
+      </w:pPr>
     </w:p>
     <w:tbl>
       <w:tblPr>
-        <w:tblStyle w:val="TableGrid"/>
+        <w:tblStyle w:val="Grigliatabella"/>
         <w:tblW w:w="9639" w:type="dxa"/>
         <w:tblInd w:w="675" w:type="dxa"/>
         <w:tblLook w:val="04A0" w:firstRow="1" w:lastRow="0" w:firstColumn="1" w:lastColumn="0" w:noHBand="0" w:noVBand="1"/>
@@ -2763,43 +4379,23 @@
                 <w:szCs w:val="20"/>
                 <w:lang w:val="it-IT"/>
               </w:rPr>
-              <w:t xml:space="preserve">JSON-RPC </w:t>
-            </w:r>
-            <w:proofErr w:type="spellStart"/>
+              <w:t>JSON-RPC Requests</w:t>
+            </w:r>
+            <w:r>
+              <w:rPr>
+                <w:szCs w:val="20"/>
+                <w:lang w:val="it-IT"/>
+              </w:rPr>
+              <w:t xml:space="preserve"> e ottenere </w:t>
+            </w:r>
             <w:r>
               <w:rPr>
                 <w:i/>
                 <w:szCs w:val="20"/>
                 <w:lang w:val="it-IT"/>
               </w:rPr>
-              <w:t>Requests</w:t>
-            </w:r>
-            <w:proofErr w:type="spellEnd"/>
-            <w:r>
-              <w:rPr>
-                <w:szCs w:val="20"/>
-                <w:lang w:val="it-IT"/>
-              </w:rPr>
-              <w:t xml:space="preserve"> e ottenere </w:t>
-            </w:r>
-            <w:r>
-              <w:rPr>
-                <w:i/>
-                <w:szCs w:val="20"/>
-                <w:lang w:val="it-IT"/>
-              </w:rPr>
-              <w:t xml:space="preserve">JSON-RPC </w:t>
-            </w:r>
-            <w:proofErr w:type="spellStart"/>
-            <w:r>
-              <w:rPr>
-                <w:i/>
-                <w:szCs w:val="20"/>
-                <w:lang w:val="it-IT"/>
-              </w:rPr>
-              <w:t>Responses</w:t>
-            </w:r>
-            <w:proofErr w:type="spellEnd"/>
+              <w:t>JSON-RPC Responses</w:t>
+            </w:r>
             <w:r>
               <w:rPr>
                 <w:szCs w:val="20"/>
@@ -2846,26 +4442,31 @@
     </w:p>
     <w:p>
       <w:pPr>
-        <w:rPr>
-          <w:b/>
-          <w:szCs w:val="20"/>
-          <w:lang w:val="it-IT"/>
-        </w:rPr>
-      </w:pPr>
-      <w:proofErr w:type="spellStart"/>
-      <w:r>
-        <w:rPr>
-          <w:b/>
-          <w:szCs w:val="20"/>
-          <w:lang w:val="it-IT"/>
-        </w:rPr>
+        <w:pStyle w:val="Titolo2"/>
+        <w:rPr>
+          <w:lang w:val="it-IT"/>
+        </w:rPr>
+      </w:pPr>
+      <w:bookmarkStart w:id="12" w:name="_Toc497743270"/>
+      <w:r>
+        <w:rPr>
+          <w:lang w:val="it-IT"/>
+        </w:rPr>
+        <w:lastRenderedPageBreak/>
         <w:t>Error</w:t>
       </w:r>
-      <w:proofErr w:type="spellEnd"/>
+      <w:bookmarkEnd w:id="12"/>
+    </w:p>
+    <w:p>
+      <w:pPr>
+        <w:rPr>
+          <w:lang w:val="it-IT"/>
+        </w:rPr>
+      </w:pPr>
     </w:p>
     <w:tbl>
       <w:tblPr>
-        <w:tblStyle w:val="TableGrid"/>
+        <w:tblStyle w:val="Grigliatabella"/>
         <w:tblW w:w="9639" w:type="dxa"/>
         <w:tblInd w:w="675" w:type="dxa"/>
         <w:tblLook w:val="04A0" w:firstRow="1" w:lastRow="0" w:firstColumn="1" w:lastColumn="0" w:noHBand="0" w:noVBand="1"/>
@@ -3049,7 +4650,6 @@
                 <w:szCs w:val="20"/>
               </w:rPr>
             </w:pPr>
-            <w:proofErr w:type="spellStart"/>
             <w:r>
               <w:rPr>
                 <w:rFonts w:eastAsia="Times New Roman" w:cs="Helvetica"/>
@@ -3060,7 +4660,6 @@
               </w:rPr>
               <w:t>Structured</w:t>
             </w:r>
-            <w:proofErr w:type="spellEnd"/>
             <w:r>
               <w:rPr>
                 <w:rFonts w:eastAsia="Times New Roman" w:cs="Helvetica"/>
@@ -3074,7 +4673,7 @@
           </w:p>
           <w:p>
             <w:pPr>
-              <w:pStyle w:val="ListParagraph"/>
+              <w:pStyle w:val="Paragrafoelenco"/>
               <w:numPr>
                 <w:ilvl w:val="0"/>
                 <w:numId w:val="8"/>
@@ -3142,7 +4741,7 @@
           </w:p>
           <w:tbl>
             <w:tblPr>
-              <w:tblStyle w:val="TableGrid"/>
+              <w:tblStyle w:val="Grigliatabella"/>
               <w:tblW w:w="0" w:type="auto"/>
               <w:tblInd w:w="720" w:type="dxa"/>
               <w:tblLook w:val="04A0" w:firstRow="1" w:lastRow="0" w:firstColumn="1" w:lastColumn="0" w:noHBand="0" w:noVBand="1"/>
@@ -3159,7 +4758,7 @@
                 </w:tcPr>
                 <w:p>
                   <w:pPr>
-                    <w:pStyle w:val="ListParagraph"/>
+                    <w:pStyle w:val="Paragrafoelenco"/>
                     <w:pBdr>
                       <w:top w:val="none" w:sz="0" w:space="0" w:color="auto"/>
                       <w:left w:val="none" w:sz="0" w:space="0" w:color="auto"/>
@@ -3197,7 +4796,7 @@
                 </w:tcPr>
                 <w:p>
                   <w:pPr>
-                    <w:pStyle w:val="ListParagraph"/>
+                    <w:pStyle w:val="Paragrafoelenco"/>
                     <w:pBdr>
                       <w:top w:val="none" w:sz="0" w:space="0" w:color="auto"/>
                       <w:left w:val="none" w:sz="0" w:space="0" w:color="auto"/>
@@ -3225,31 +4824,7 @@
                       <w:szCs w:val="20"/>
                       <w:lang w:val="it-IT"/>
                     </w:rPr>
-                    <w:t>Messaggio (</w:t>
-                  </w:r>
-                  <w:proofErr w:type="spellStart"/>
-                  <w:r>
-                    <w:rPr>
-                      <w:rFonts w:eastAsia="Times New Roman" w:cs="Helvetica"/>
-                      <w:b/>
-                      <w:bCs/>
-                      <w:color w:val="333333"/>
-                      <w:szCs w:val="20"/>
-                      <w:lang w:val="it-IT"/>
-                    </w:rPr>
-                    <w:t>message</w:t>
-                  </w:r>
-                  <w:proofErr w:type="spellEnd"/>
-                  <w:r>
-                    <w:rPr>
-                      <w:rFonts w:eastAsia="Times New Roman" w:cs="Helvetica"/>
-                      <w:b/>
-                      <w:bCs/>
-                      <w:color w:val="333333"/>
-                      <w:szCs w:val="20"/>
-                      <w:lang w:val="it-IT"/>
-                    </w:rPr>
-                    <w:t>)</w:t>
+                    <w:t>Messaggio (message)</w:t>
                   </w:r>
                 </w:p>
               </w:tc>
@@ -3259,7 +4834,7 @@
                 </w:tcPr>
                 <w:p>
                   <w:pPr>
-                    <w:pStyle w:val="ListParagraph"/>
+                    <w:pStyle w:val="Paragrafoelenco"/>
                     <w:pBdr>
                       <w:top w:val="none" w:sz="0" w:space="0" w:color="auto"/>
                       <w:left w:val="none" w:sz="0" w:space="0" w:color="auto"/>
@@ -3299,7 +4874,7 @@
                 </w:tcPr>
                 <w:p>
                   <w:pPr>
-                    <w:pStyle w:val="ListParagraph"/>
+                    <w:pStyle w:val="Paragrafoelenco"/>
                     <w:pBdr>
                       <w:top w:val="none" w:sz="0" w:space="0" w:color="auto"/>
                       <w:left w:val="none" w:sz="0" w:space="0" w:color="auto"/>
@@ -3335,7 +4910,7 @@
                 </w:tcPr>
                 <w:p>
                   <w:pPr>
-                    <w:pStyle w:val="ListParagraph"/>
+                    <w:pStyle w:val="Paragrafoelenco"/>
                     <w:pBdr>
                       <w:top w:val="none" w:sz="0" w:space="0" w:color="auto"/>
                       <w:left w:val="none" w:sz="0" w:space="0" w:color="auto"/>
@@ -3361,20 +4936,8 @@
                       <w:szCs w:val="20"/>
                       <w:lang w:val="it-IT"/>
                     </w:rPr>
-                    <w:t xml:space="preserve">Parse </w:t>
+                    <w:t>Parse error</w:t>
                   </w:r>
-                  <w:proofErr w:type="spellStart"/>
-                  <w:r>
-                    <w:rPr>
-                      <w:rFonts w:eastAsia="Times New Roman" w:cs="Helvetica"/>
-                      <w:bCs/>
-                      <w:color w:val="333333"/>
-                      <w:szCs w:val="20"/>
-                      <w:lang w:val="it-IT"/>
-                    </w:rPr>
-                    <w:t>error</w:t>
-                  </w:r>
-                  <w:proofErr w:type="spellEnd"/>
                 </w:p>
               </w:tc>
               <w:tc>
@@ -3383,7 +4946,7 @@
                 </w:tcPr>
                 <w:p>
                   <w:pPr>
-                    <w:pStyle w:val="ListParagraph"/>
+                    <w:pStyle w:val="Paragrafoelenco"/>
                     <w:pBdr>
                       <w:top w:val="none" w:sz="0" w:space="0" w:color="auto"/>
                       <w:left w:val="none" w:sz="0" w:space="0" w:color="auto"/>
@@ -3421,7 +4984,7 @@
                 </w:tcPr>
                 <w:p>
                   <w:pPr>
-                    <w:pStyle w:val="ListParagraph"/>
+                    <w:pStyle w:val="Paragrafoelenco"/>
                     <w:pBdr>
                       <w:top w:val="none" w:sz="0" w:space="0" w:color="auto"/>
                       <w:left w:val="none" w:sz="0" w:space="0" w:color="auto"/>
@@ -3457,7 +5020,7 @@
                 </w:tcPr>
                 <w:p>
                   <w:pPr>
-                    <w:pStyle w:val="ListParagraph"/>
+                    <w:pStyle w:val="Paragrafoelenco"/>
                     <w:pBdr>
                       <w:top w:val="none" w:sz="0" w:space="0" w:color="auto"/>
                       <w:left w:val="none" w:sz="0" w:space="0" w:color="auto"/>
@@ -3475,7 +5038,6 @@
                       <w:lang w:val="it-IT"/>
                     </w:rPr>
                   </w:pPr>
-                  <w:proofErr w:type="spellStart"/>
                   <w:r>
                     <w:rPr>
                       <w:rFonts w:eastAsia="Times New Roman" w:cs="Helvetica"/>
@@ -3484,31 +5046,8 @@
                       <w:szCs w:val="20"/>
                       <w:lang w:val="it-IT"/>
                     </w:rPr>
-                    <w:t>Invalid</w:t>
+                    <w:t>Invalid Request</w:t>
                   </w:r>
-                  <w:proofErr w:type="spellEnd"/>
-                  <w:r>
-                    <w:rPr>
-                      <w:rFonts w:eastAsia="Times New Roman" w:cs="Helvetica"/>
-                      <w:bCs/>
-                      <w:color w:val="333333"/>
-                      <w:szCs w:val="20"/>
-                      <w:lang w:val="it-IT"/>
-                    </w:rPr>
-                    <w:t xml:space="preserve"> </w:t>
-                  </w:r>
-                  <w:proofErr w:type="spellStart"/>
-                  <w:r>
-                    <w:rPr>
-                      <w:rFonts w:eastAsia="Times New Roman" w:cs="Helvetica"/>
-                      <w:bCs/>
-                      <w:color w:val="333333"/>
-                      <w:szCs w:val="20"/>
-                      <w:lang w:val="it-IT"/>
-                    </w:rPr>
-                    <w:t>Request</w:t>
-                  </w:r>
-                  <w:proofErr w:type="spellEnd"/>
                 </w:p>
               </w:tc>
               <w:tc>
@@ -3517,7 +5056,7 @@
                 </w:tcPr>
                 <w:p>
                   <w:pPr>
-                    <w:pStyle w:val="ListParagraph"/>
+                    <w:pStyle w:val="Paragrafoelenco"/>
                     <w:pBdr>
                       <w:top w:val="none" w:sz="0" w:space="0" w:color="auto"/>
                       <w:left w:val="none" w:sz="0" w:space="0" w:color="auto"/>
@@ -3544,31 +5083,7 @@
                       <w:szCs w:val="20"/>
                       <w:lang w:val="it-IT"/>
                     </w:rPr>
-                    <w:t xml:space="preserve">JSON-RPC </w:t>
-                  </w:r>
-                  <w:proofErr w:type="spellStart"/>
-                  <w:r>
-                    <w:rPr>
-                      <w:rFonts w:eastAsia="Times New Roman" w:cs="Helvetica"/>
-                      <w:bCs/>
-                      <w:i/>
-                      <w:color w:val="333333"/>
-                      <w:szCs w:val="20"/>
-                      <w:lang w:val="it-IT"/>
-                    </w:rPr>
-                    <w:t>Request</w:t>
-                  </w:r>
-                  <w:proofErr w:type="spellEnd"/>
-                  <w:r>
-                    <w:rPr>
-                      <w:rFonts w:eastAsia="Times New Roman" w:cs="Helvetica"/>
-                      <w:bCs/>
-                      <w:i/>
-                      <w:color w:val="333333"/>
-                      <w:szCs w:val="20"/>
-                      <w:lang w:val="it-IT"/>
-                    </w:rPr>
-                    <w:t xml:space="preserve"> </w:t>
+                    <w:t xml:space="preserve">JSON-RPC Request </w:t>
                   </w:r>
                   <w:r>
                     <w:rPr>
@@ -3590,7 +5105,7 @@
                 </w:tcPr>
                 <w:p>
                   <w:pPr>
-                    <w:pStyle w:val="ListParagraph"/>
+                    <w:pStyle w:val="Paragrafoelenco"/>
                     <w:pBdr>
                       <w:top w:val="none" w:sz="0" w:space="0" w:color="auto"/>
                       <w:left w:val="none" w:sz="0" w:space="0" w:color="auto"/>
@@ -3626,7 +5141,7 @@
                 </w:tcPr>
                 <w:p>
                   <w:pPr>
-                    <w:pStyle w:val="ListParagraph"/>
+                    <w:pStyle w:val="Paragrafoelenco"/>
                     <w:pBdr>
                       <w:top w:val="none" w:sz="0" w:space="0" w:color="auto"/>
                       <w:left w:val="none" w:sz="0" w:space="0" w:color="auto"/>
@@ -3652,42 +5167,8 @@
                       <w:szCs w:val="20"/>
                       <w:lang w:val="it-IT"/>
                     </w:rPr>
-                    <w:t xml:space="preserve">Method </w:t>
+                    <w:t>Method not found</w:t>
                   </w:r>
-                  <w:proofErr w:type="spellStart"/>
-                  <w:r>
-                    <w:rPr>
-                      <w:rFonts w:eastAsia="Times New Roman" w:cs="Helvetica"/>
-                      <w:bCs/>
-                      <w:color w:val="333333"/>
-                      <w:szCs w:val="20"/>
-                      <w:lang w:val="it-IT"/>
-                    </w:rPr>
-                    <w:t>not</w:t>
-                  </w:r>
-                  <w:proofErr w:type="spellEnd"/>
-                  <w:r>
-                    <w:rPr>
-                      <w:rFonts w:eastAsia="Times New Roman" w:cs="Helvetica"/>
-                      <w:bCs/>
-                      <w:color w:val="333333"/>
-                      <w:szCs w:val="20"/>
-                      <w:lang w:val="it-IT"/>
-                    </w:rPr>
-                    <w:t xml:space="preserve"> </w:t>
-                  </w:r>
-                  <w:proofErr w:type="spellStart"/>
-                  <w:r>
-                    <w:rPr>
-                      <w:rFonts w:eastAsia="Times New Roman" w:cs="Helvetica"/>
-                      <w:bCs/>
-                      <w:color w:val="333333"/>
-                      <w:szCs w:val="20"/>
-                      <w:lang w:val="it-IT"/>
-                    </w:rPr>
-                    <w:t>found</w:t>
-                  </w:r>
-                  <w:proofErr w:type="spellEnd"/>
                 </w:p>
               </w:tc>
               <w:tc>
@@ -3696,7 +5177,7 @@
                 </w:tcPr>
                 <w:p>
                   <w:pPr>
-                    <w:pStyle w:val="ListParagraph"/>
+                    <w:pStyle w:val="Paragrafoelenco"/>
                     <w:pBdr>
                       <w:top w:val="none" w:sz="0" w:space="0" w:color="auto"/>
                       <w:left w:val="none" w:sz="0" w:space="0" w:color="auto"/>
@@ -3734,7 +5215,7 @@
                 </w:tcPr>
                 <w:p>
                   <w:pPr>
-                    <w:pStyle w:val="ListParagraph"/>
+                    <w:pStyle w:val="Paragrafoelenco"/>
                     <w:pBdr>
                       <w:top w:val="none" w:sz="0" w:space="0" w:color="auto"/>
                       <w:left w:val="none" w:sz="0" w:space="0" w:color="auto"/>
@@ -3770,7 +5251,7 @@
                 </w:tcPr>
                 <w:p>
                   <w:pPr>
-                    <w:pStyle w:val="ListParagraph"/>
+                    <w:pStyle w:val="Paragrafoelenco"/>
                     <w:pBdr>
                       <w:top w:val="none" w:sz="0" w:space="0" w:color="auto"/>
                       <w:left w:val="none" w:sz="0" w:space="0" w:color="auto"/>
@@ -3788,7 +5269,6 @@
                       <w:lang w:val="it-IT"/>
                     </w:rPr>
                   </w:pPr>
-                  <w:proofErr w:type="spellStart"/>
                   <w:r>
                     <w:rPr>
                       <w:rFonts w:eastAsia="Times New Roman" w:cs="Helvetica"/>
@@ -3797,31 +5277,8 @@
                       <w:szCs w:val="20"/>
                       <w:lang w:val="it-IT"/>
                     </w:rPr>
-                    <w:t>Invalid</w:t>
+                    <w:t>Invalid params</w:t>
                   </w:r>
-                  <w:proofErr w:type="spellEnd"/>
-                  <w:r>
-                    <w:rPr>
-                      <w:rFonts w:eastAsia="Times New Roman" w:cs="Helvetica"/>
-                      <w:bCs/>
-                      <w:color w:val="333333"/>
-                      <w:szCs w:val="20"/>
-                      <w:lang w:val="it-IT"/>
-                    </w:rPr>
-                    <w:t xml:space="preserve"> </w:t>
-                  </w:r>
-                  <w:proofErr w:type="spellStart"/>
-                  <w:r>
-                    <w:rPr>
-                      <w:rFonts w:eastAsia="Times New Roman" w:cs="Helvetica"/>
-                      <w:bCs/>
-                      <w:color w:val="333333"/>
-                      <w:szCs w:val="20"/>
-                      <w:lang w:val="it-IT"/>
-                    </w:rPr>
-                    <w:t>params</w:t>
-                  </w:r>
-                  <w:proofErr w:type="spellEnd"/>
                 </w:p>
               </w:tc>
               <w:tc>
@@ -3830,7 +5287,7 @@
                 </w:tcPr>
                 <w:p>
                   <w:pPr>
-                    <w:pStyle w:val="ListParagraph"/>
+                    <w:pStyle w:val="Paragrafoelenco"/>
                     <w:pBdr>
                       <w:top w:val="none" w:sz="0" w:space="0" w:color="auto"/>
                       <w:left w:val="none" w:sz="0" w:space="0" w:color="auto"/>
@@ -3868,7 +5325,7 @@
                 </w:tcPr>
                 <w:p>
                   <w:pPr>
-                    <w:pStyle w:val="ListParagraph"/>
+                    <w:pStyle w:val="Paragrafoelenco"/>
                     <w:pBdr>
                       <w:top w:val="none" w:sz="0" w:space="0" w:color="auto"/>
                       <w:left w:val="none" w:sz="0" w:space="0" w:color="auto"/>
@@ -3904,7 +5361,7 @@
                 </w:tcPr>
                 <w:p>
                   <w:pPr>
-                    <w:pStyle w:val="ListParagraph"/>
+                    <w:pStyle w:val="Paragrafoelenco"/>
                     <w:pBdr>
                       <w:top w:val="none" w:sz="0" w:space="0" w:color="auto"/>
                       <w:left w:val="none" w:sz="0" w:space="0" w:color="auto"/>
@@ -3922,7 +5379,6 @@
                       <w:lang w:val="it-IT"/>
                     </w:rPr>
                   </w:pPr>
-                  <w:proofErr w:type="spellStart"/>
                   <w:r>
                     <w:rPr>
                       <w:rFonts w:eastAsia="Times New Roman" w:cs="Helvetica"/>
@@ -3931,31 +5387,8 @@
                       <w:szCs w:val="20"/>
                       <w:lang w:val="it-IT"/>
                     </w:rPr>
-                    <w:t>Internal</w:t>
+                    <w:t>Internal error</w:t>
                   </w:r>
-                  <w:proofErr w:type="spellEnd"/>
-                  <w:r>
-                    <w:rPr>
-                      <w:rFonts w:eastAsia="Times New Roman" w:cs="Helvetica"/>
-                      <w:bCs/>
-                      <w:color w:val="333333"/>
-                      <w:szCs w:val="20"/>
-                      <w:lang w:val="it-IT"/>
-                    </w:rPr>
-                    <w:t xml:space="preserve"> </w:t>
-                  </w:r>
-                  <w:proofErr w:type="spellStart"/>
-                  <w:r>
-                    <w:rPr>
-                      <w:rFonts w:eastAsia="Times New Roman" w:cs="Helvetica"/>
-                      <w:bCs/>
-                      <w:color w:val="333333"/>
-                      <w:szCs w:val="20"/>
-                      <w:lang w:val="it-IT"/>
-                    </w:rPr>
-                    <w:t>error</w:t>
-                  </w:r>
-                  <w:proofErr w:type="spellEnd"/>
                 </w:p>
               </w:tc>
               <w:tc>
@@ -3964,7 +5397,7 @@
                 </w:tcPr>
                 <w:p>
                   <w:pPr>
-                    <w:pStyle w:val="ListParagraph"/>
+                    <w:pStyle w:val="Paragrafoelenco"/>
                     <w:pBdr>
                       <w:top w:val="none" w:sz="0" w:space="0" w:color="auto"/>
                       <w:left w:val="none" w:sz="0" w:space="0" w:color="auto"/>
@@ -4002,7 +5435,7 @@
                 </w:tcPr>
                 <w:p>
                   <w:pPr>
-                    <w:pStyle w:val="ListParagraph"/>
+                    <w:pStyle w:val="Paragrafoelenco"/>
                     <w:pBdr>
                       <w:top w:val="none" w:sz="0" w:space="0" w:color="auto"/>
                       <w:left w:val="none" w:sz="0" w:space="0" w:color="auto"/>
@@ -4038,7 +5471,7 @@
                 </w:tcPr>
                 <w:p>
                   <w:pPr>
-                    <w:pStyle w:val="ListParagraph"/>
+                    <w:pStyle w:val="Paragrafoelenco"/>
                     <w:pBdr>
                       <w:top w:val="none" w:sz="0" w:space="0" w:color="auto"/>
                       <w:left w:val="none" w:sz="0" w:space="0" w:color="auto"/>
@@ -4064,20 +5497,8 @@
                       <w:szCs w:val="20"/>
                       <w:lang w:val="it-IT"/>
                     </w:rPr>
-                    <w:t xml:space="preserve">Server </w:t>
+                    <w:t>Server error</w:t>
                   </w:r>
-                  <w:proofErr w:type="spellStart"/>
-                  <w:r>
-                    <w:rPr>
-                      <w:rFonts w:eastAsia="Times New Roman" w:cs="Helvetica"/>
-                      <w:bCs/>
-                      <w:color w:val="333333"/>
-                      <w:szCs w:val="20"/>
-                      <w:lang w:val="it-IT"/>
-                    </w:rPr>
-                    <w:t>error</w:t>
-                  </w:r>
-                  <w:proofErr w:type="spellEnd"/>
                 </w:p>
               </w:tc>
               <w:tc>
@@ -4086,7 +5507,7 @@
                 </w:tcPr>
                 <w:p>
                   <w:pPr>
-                    <w:pStyle w:val="ListParagraph"/>
+                    <w:pStyle w:val="Paragrafoelenco"/>
                     <w:pBdr>
                       <w:top w:val="none" w:sz="0" w:space="0" w:color="auto"/>
                       <w:left w:val="none" w:sz="0" w:space="0" w:color="auto"/>
@@ -4120,7 +5541,7 @@
           </w:tbl>
           <w:p>
             <w:pPr>
-              <w:pStyle w:val="ListParagraph"/>
+              <w:pStyle w:val="Paragrafoelenco"/>
               <w:pBdr>
                 <w:top w:val="none" w:sz="0" w:space="0" w:color="auto"/>
                 <w:left w:val="none" w:sz="0" w:space="0" w:color="auto"/>
@@ -4142,7 +5563,7 @@
           </w:p>
           <w:p>
             <w:pPr>
-              <w:pStyle w:val="ListParagraph"/>
+              <w:pStyle w:val="Paragrafoelenco"/>
               <w:numPr>
                 <w:ilvl w:val="0"/>
                 <w:numId w:val="8"/>
@@ -4165,7 +5586,6 @@
                 <w:lang w:val="it-IT"/>
               </w:rPr>
             </w:pPr>
-            <w:proofErr w:type="spellStart"/>
             <w:r>
               <w:rPr>
                 <w:rFonts w:eastAsia="Times New Roman" w:cs="Helvetica"/>
@@ -4186,19 +5606,7 @@
                 <w:szCs w:val="20"/>
                 <w:lang w:val="it-IT"/>
               </w:rPr>
-              <w:t>essage</w:t>
-            </w:r>
-            <w:proofErr w:type="spellEnd"/>
-            <w:r>
-              <w:rPr>
-                <w:rFonts w:eastAsia="Times New Roman" w:cs="Helvetica"/>
-                <w:b/>
-                <w:bCs/>
-                <w:color w:val="333333"/>
-                <w:szCs w:val="20"/>
-                <w:lang w:val="it-IT"/>
-              </w:rPr>
-              <w:t xml:space="preserve">: </w:t>
+              <w:t xml:space="preserve">essage: </w:t>
             </w:r>
             <w:r>
               <w:rPr>
@@ -4218,7 +5626,6 @@
               </w:rPr>
               <w:t xml:space="preserve">na </w:t>
             </w:r>
-            <w:proofErr w:type="spellStart"/>
             <w:r>
               <w:rPr>
                 <w:rFonts w:eastAsia="Times New Roman" w:cs="Helvetica"/>
@@ -4228,7 +5635,6 @@
               </w:rPr>
               <w:t>String</w:t>
             </w:r>
-            <w:proofErr w:type="spellEnd"/>
             <w:r>
               <w:rPr>
                 <w:rFonts w:eastAsia="Times New Roman" w:cs="Helvetica"/>
@@ -4250,7 +5656,7 @@
           </w:p>
           <w:p>
             <w:pPr>
-              <w:pStyle w:val="ListParagraph"/>
+              <w:pStyle w:val="Paragrafoelenco"/>
               <w:numPr>
                 <w:ilvl w:val="0"/>
                 <w:numId w:val="8"/>
@@ -4297,27 +5703,7 @@
                 <w:szCs w:val="20"/>
                 <w:lang w:val="it-IT"/>
               </w:rPr>
-              <w:t xml:space="preserve">n valore di tipo Primitive o </w:t>
-            </w:r>
-            <w:proofErr w:type="spellStart"/>
-            <w:r>
-              <w:rPr>
-                <w:rFonts w:eastAsia="Times New Roman" w:cs="Helvetica"/>
-                <w:color w:val="333333"/>
-                <w:szCs w:val="20"/>
-                <w:lang w:val="it-IT"/>
-              </w:rPr>
-              <w:t>Structured</w:t>
-            </w:r>
-            <w:proofErr w:type="spellEnd"/>
-            <w:r>
-              <w:rPr>
-                <w:rFonts w:eastAsia="Times New Roman" w:cs="Helvetica"/>
-                <w:color w:val="333333"/>
-                <w:szCs w:val="20"/>
-                <w:lang w:val="it-IT"/>
-              </w:rPr>
-              <w:t xml:space="preserve"> che contiene informazioni aggiuntive riguardanti l’errore riscontrato. Questo campo può essere omesso.</w:t>
+              <w:t>n valore di tipo Primitive o Structured che contiene informazioni aggiuntive riguardanti l’errore riscontrato. Questo campo può essere omesso.</w:t>
             </w:r>
           </w:p>
           <w:p>
@@ -4359,31 +5745,13 @@
                 <w:szCs w:val="20"/>
               </w:rPr>
             </w:pPr>
-            <w:proofErr w:type="spellStart"/>
             <w:r>
               <w:rPr>
                 <w:b/>
                 <w:szCs w:val="20"/>
               </w:rPr>
-              <w:t>Esempi</w:t>
-            </w:r>
-            <w:proofErr w:type="spellEnd"/>
-            <w:r>
-              <w:rPr>
-                <w:b/>
-                <w:szCs w:val="20"/>
-              </w:rPr>
-              <w:t xml:space="preserve"> di </w:t>
-            </w:r>
-            <w:proofErr w:type="spellStart"/>
-            <w:r>
-              <w:rPr>
-                <w:b/>
-                <w:szCs w:val="20"/>
-              </w:rPr>
-              <w:t>utilizzo</w:t>
-            </w:r>
-            <w:proofErr w:type="spellEnd"/>
+              <w:t>Esempi di utilizzo</w:t>
+            </w:r>
           </w:p>
         </w:tc>
         <w:tc>
@@ -4409,71 +5777,7 @@
                 <w:rFonts w:ascii="Consolas" w:hAnsi="Consolas"/>
                 <w:szCs w:val="20"/>
               </w:rPr>
-              <w:t>--&gt; {"</w:t>
-            </w:r>
-            <w:proofErr w:type="spellStart"/>
-            <w:r>
-              <w:rPr>
-                <w:rFonts w:ascii="Consolas" w:hAnsi="Consolas"/>
-                <w:szCs w:val="20"/>
-              </w:rPr>
-              <w:t>jsonrpc</w:t>
-            </w:r>
-            <w:proofErr w:type="spellEnd"/>
-            <w:r>
-              <w:rPr>
-                <w:rFonts w:ascii="Consolas" w:hAnsi="Consolas"/>
-                <w:szCs w:val="20"/>
-              </w:rPr>
-              <w:t>": "2.0", "method": "</w:t>
-            </w:r>
-            <w:proofErr w:type="spellStart"/>
-            <w:r>
-              <w:rPr>
-                <w:rFonts w:ascii="Consolas" w:hAnsi="Consolas"/>
-                <w:szCs w:val="20"/>
-              </w:rPr>
-              <w:t>foobar</w:t>
-            </w:r>
-            <w:proofErr w:type="spellEnd"/>
-            <w:r>
-              <w:rPr>
-                <w:rFonts w:ascii="Consolas" w:hAnsi="Consolas"/>
-                <w:szCs w:val="20"/>
-              </w:rPr>
-              <w:t>, "</w:t>
-            </w:r>
-            <w:proofErr w:type="spellStart"/>
-            <w:r>
-              <w:rPr>
-                <w:rFonts w:ascii="Consolas" w:hAnsi="Consolas"/>
-                <w:szCs w:val="20"/>
-              </w:rPr>
-              <w:t>params</w:t>
-            </w:r>
-            <w:proofErr w:type="spellEnd"/>
-            <w:r>
-              <w:rPr>
-                <w:rFonts w:ascii="Consolas" w:hAnsi="Consolas"/>
-                <w:szCs w:val="20"/>
-              </w:rPr>
-              <w:t>": "bar", "</w:t>
-            </w:r>
-            <w:proofErr w:type="spellStart"/>
-            <w:r>
-              <w:rPr>
-                <w:rFonts w:ascii="Consolas" w:hAnsi="Consolas"/>
-                <w:szCs w:val="20"/>
-              </w:rPr>
-              <w:t>baz</w:t>
-            </w:r>
-            <w:proofErr w:type="spellEnd"/>
-            <w:r>
-              <w:rPr>
-                <w:rFonts w:ascii="Consolas" w:hAnsi="Consolas"/>
-                <w:szCs w:val="20"/>
-              </w:rPr>
-              <w:t>]</w:t>
+              <w:t>--&gt; {"jsonrpc": "2.0", "method": "foobar, "params": "bar", "baz]</w:t>
             </w:r>
           </w:p>
           <w:p>
@@ -4496,97 +5800,7 @@
                 <w:szCs w:val="20"/>
                 <w:lang w:val="it-IT"/>
               </w:rPr>
-              <w:t>&lt;-- {"</w:t>
-            </w:r>
-            <w:proofErr w:type="spellStart"/>
-            <w:r>
-              <w:rPr>
-                <w:rFonts w:ascii="Consolas" w:hAnsi="Consolas"/>
-                <w:szCs w:val="20"/>
-                <w:lang w:val="it-IT"/>
-              </w:rPr>
-              <w:t>jsonrpc</w:t>
-            </w:r>
-            <w:proofErr w:type="spellEnd"/>
-            <w:r>
-              <w:rPr>
-                <w:rFonts w:ascii="Consolas" w:hAnsi="Consolas"/>
-                <w:szCs w:val="20"/>
-                <w:lang w:val="it-IT"/>
-              </w:rPr>
-              <w:t>": "2.0", "</w:t>
-            </w:r>
-            <w:proofErr w:type="spellStart"/>
-            <w:r>
-              <w:rPr>
-                <w:rFonts w:ascii="Consolas" w:hAnsi="Consolas"/>
-                <w:szCs w:val="20"/>
-                <w:lang w:val="it-IT"/>
-              </w:rPr>
-              <w:t>error</w:t>
-            </w:r>
-            <w:proofErr w:type="spellEnd"/>
-            <w:r>
-              <w:rPr>
-                <w:rFonts w:ascii="Consolas" w:hAnsi="Consolas"/>
-                <w:szCs w:val="20"/>
-                <w:lang w:val="it-IT"/>
-              </w:rPr>
-              <w:t>": {"code": -32700, "</w:t>
-            </w:r>
-            <w:proofErr w:type="spellStart"/>
-            <w:r>
-              <w:rPr>
-                <w:rFonts w:ascii="Consolas" w:hAnsi="Consolas"/>
-                <w:szCs w:val="20"/>
-                <w:lang w:val="it-IT"/>
-              </w:rPr>
-              <w:t>message</w:t>
-            </w:r>
-            <w:proofErr w:type="spellEnd"/>
-            <w:r>
-              <w:rPr>
-                <w:rFonts w:ascii="Consolas" w:hAnsi="Consolas"/>
-                <w:szCs w:val="20"/>
-                <w:lang w:val="it-IT"/>
-              </w:rPr>
-              <w:t xml:space="preserve">": "Parse </w:t>
-            </w:r>
-            <w:proofErr w:type="spellStart"/>
-            <w:r>
-              <w:rPr>
-                <w:rFonts w:ascii="Consolas" w:hAnsi="Consolas"/>
-                <w:szCs w:val="20"/>
-                <w:lang w:val="it-IT"/>
-              </w:rPr>
-              <w:t>error</w:t>
-            </w:r>
-            <w:proofErr w:type="spellEnd"/>
-            <w:r>
-              <w:rPr>
-                <w:rFonts w:ascii="Consolas" w:hAnsi="Consolas"/>
-                <w:szCs w:val="20"/>
-                <w:lang w:val="it-IT"/>
-              </w:rPr>
-              <w:t xml:space="preserve">"}, "id": </w:t>
-            </w:r>
-            <w:proofErr w:type="spellStart"/>
-            <w:r>
-              <w:rPr>
-                <w:rFonts w:ascii="Consolas" w:hAnsi="Consolas"/>
-                <w:szCs w:val="20"/>
-                <w:lang w:val="it-IT"/>
-              </w:rPr>
-              <w:t>null</w:t>
-            </w:r>
-            <w:proofErr w:type="spellEnd"/>
-            <w:r>
-              <w:rPr>
-                <w:rFonts w:ascii="Consolas" w:hAnsi="Consolas"/>
-                <w:szCs w:val="20"/>
-                <w:lang w:val="it-IT"/>
-              </w:rPr>
-              <w:t>}</w:t>
+              <w:t>&lt;-- {"jsonrpc": "2.0", "error": {"code": -32700, "message": "Parse error"}, "id": null}</w:t>
             </w:r>
           </w:p>
         </w:tc>
@@ -4613,21 +5827,12 @@
                 <w:szCs w:val="20"/>
               </w:rPr>
             </w:pPr>
-            <w:proofErr w:type="spellStart"/>
             <w:r>
               <w:rPr>
                 <w:b/>
                 <w:szCs w:val="20"/>
               </w:rPr>
-              <w:t>Derivato</w:t>
-            </w:r>
-            <w:proofErr w:type="spellEnd"/>
-            <w:r>
-              <w:rPr>
-                <w:b/>
-                <w:szCs w:val="20"/>
-              </w:rPr>
-              <w:t xml:space="preserve"> da</w:t>
+              <w:t>Derivato da</w:t>
             </w:r>
           </w:p>
         </w:tc>
@@ -4663,18 +5868,8 @@
                 <w:szCs w:val="20"/>
                 <w:lang w:val="it-IT"/>
               </w:rPr>
-              <w:t xml:space="preserve">C </w:t>
-            </w:r>
-            <w:proofErr w:type="spellStart"/>
-            <w:r>
-              <w:rPr>
-                <w:i/>
-                <w:szCs w:val="20"/>
-                <w:lang w:val="it-IT"/>
-              </w:rPr>
-              <w:t>Response</w:t>
-            </w:r>
-            <w:proofErr w:type="spellEnd"/>
+              <w:t>C Response</w:t>
+            </w:r>
           </w:p>
         </w:tc>
       </w:tr>
@@ -4690,34 +5885,30 @@
     </w:p>
     <w:p>
       <w:pPr>
-        <w:rPr>
-          <w:b/>
-          <w:szCs w:val="20"/>
-          <w:lang w:val="it-IT"/>
-        </w:rPr>
-      </w:pPr>
-      <w:r>
-        <w:rPr>
-          <w:b/>
-          <w:szCs w:val="20"/>
-          <w:lang w:val="it-IT"/>
-        </w:rPr>
-        <w:t xml:space="preserve">JSON-RPC </w:t>
-      </w:r>
-      <w:proofErr w:type="spellStart"/>
-      <w:r>
-        <w:rPr>
-          <w:b/>
-          <w:szCs w:val="20"/>
-          <w:lang w:val="it-IT"/>
-        </w:rPr>
-        <w:t>Request</w:t>
-      </w:r>
-      <w:proofErr w:type="spellEnd"/>
+        <w:pStyle w:val="Titolo2"/>
+        <w:rPr>
+          <w:lang w:val="it-IT"/>
+        </w:rPr>
+      </w:pPr>
+      <w:bookmarkStart w:id="13" w:name="_Toc497743271"/>
+      <w:r>
+        <w:rPr>
+          <w:lang w:val="it-IT"/>
+        </w:rPr>
+        <w:t>JSON-RPC Request</w:t>
+      </w:r>
+      <w:bookmarkEnd w:id="13"/>
+    </w:p>
+    <w:p>
+      <w:pPr>
+        <w:rPr>
+          <w:lang w:val="it-IT"/>
+        </w:rPr>
+      </w:pPr>
     </w:p>
     <w:tbl>
       <w:tblPr>
-        <w:tblStyle w:val="TableGrid"/>
+        <w:tblStyle w:val="Grigliatabella"/>
         <w:tblW w:w="9639" w:type="dxa"/>
         <w:tblInd w:w="675" w:type="dxa"/>
         <w:tblLook w:val="04A0" w:firstRow="1" w:lastRow="0" w:firstColumn="1" w:lastColumn="0" w:noHBand="0" w:noVBand="1"/>
@@ -4782,23 +5973,7 @@
                 <w:szCs w:val="20"/>
                 <w:lang w:val="it-IT"/>
               </w:rPr>
-              <w:t>Una risorsa che rappresenta una chiamata a procedura remota (</w:t>
-            </w:r>
-            <w:proofErr w:type="spellStart"/>
-            <w:r>
-              <w:rPr>
-                <w:szCs w:val="20"/>
-                <w:lang w:val="it-IT"/>
-              </w:rPr>
-              <w:t>rpc</w:t>
-            </w:r>
-            <w:proofErr w:type="spellEnd"/>
-            <w:r>
-              <w:rPr>
-                <w:szCs w:val="20"/>
-                <w:lang w:val="it-IT"/>
-              </w:rPr>
-              <w:t>-call), ci</w:t>
+              <w:t>Una risorsa che rappresenta una chiamata a procedura remota (rpc-call), ci</w:t>
             </w:r>
             <w:r>
               <w:rPr>
@@ -4948,7 +6123,7 @@
           </w:p>
           <w:p>
             <w:pPr>
-              <w:pStyle w:val="ListParagraph"/>
+              <w:pStyle w:val="Paragrafoelenco"/>
               <w:numPr>
                 <w:ilvl w:val="0"/>
                 <w:numId w:val="6"/>
@@ -4969,7 +6144,6 @@
                 <w:lang w:val="it-IT"/>
               </w:rPr>
             </w:pPr>
-            <w:proofErr w:type="spellStart"/>
             <w:r>
               <w:rPr>
                 <w:rFonts w:eastAsia="Times New Roman" w:cs="Helvetica"/>
@@ -4979,21 +6153,8 @@
                 <w:szCs w:val="20"/>
                 <w:lang w:val="it-IT"/>
               </w:rPr>
-              <w:t>jsonrpc</w:t>
-            </w:r>
-            <w:proofErr w:type="spellEnd"/>
-            <w:r>
-              <w:rPr>
-                <w:rFonts w:eastAsia="Times New Roman" w:cs="Helvetica"/>
-                <w:b/>
-                <w:bCs/>
-                <w:color w:val="333333"/>
-                <w:szCs w:val="20"/>
-                <w:lang w:val="it-IT"/>
-              </w:rPr>
-              <w:t xml:space="preserve">: </w:t>
-            </w:r>
-            <w:proofErr w:type="spellStart"/>
+              <w:t xml:space="preserve">jsonrpc: </w:t>
+            </w:r>
             <w:r>
               <w:rPr>
                 <w:rFonts w:eastAsia="Times New Roman" w:cs="Helvetica"/>
@@ -5004,7 +6165,6 @@
               </w:rPr>
               <w:t>String</w:t>
             </w:r>
-            <w:proofErr w:type="spellEnd"/>
             <w:r>
               <w:rPr>
                 <w:rFonts w:eastAsia="Times New Roman" w:cs="Helvetica"/>
@@ -5013,34 +6173,12 @@
                 <w:szCs w:val="20"/>
                 <w:lang w:val="it-IT"/>
               </w:rPr>
-              <w:t xml:space="preserve"> rappresentante la versione di </w:t>
-            </w:r>
-            <w:proofErr w:type="spellStart"/>
-            <w:r>
-              <w:rPr>
-                <w:rFonts w:eastAsia="Times New Roman" w:cs="Helvetica"/>
-                <w:bCs/>
-                <w:color w:val="333333"/>
-                <w:szCs w:val="20"/>
-                <w:lang w:val="it-IT"/>
-              </w:rPr>
-              <w:t>json-rpc</w:t>
-            </w:r>
-            <w:proofErr w:type="spellEnd"/>
-            <w:r>
-              <w:rPr>
-                <w:rFonts w:eastAsia="Times New Roman" w:cs="Helvetica"/>
-                <w:bCs/>
-                <w:color w:val="333333"/>
-                <w:szCs w:val="20"/>
-                <w:lang w:val="it-IT"/>
-              </w:rPr>
-              <w:t>.</w:t>
+              <w:t xml:space="preserve"> rappresentante la versione di json-rpc.</w:t>
             </w:r>
           </w:p>
           <w:p>
             <w:pPr>
-              <w:pStyle w:val="ListParagraph"/>
+              <w:pStyle w:val="Paragrafoelenco"/>
               <w:numPr>
                 <w:ilvl w:val="0"/>
                 <w:numId w:val="6"/>
@@ -5061,7 +6199,6 @@
                 <w:lang w:val="it-IT"/>
               </w:rPr>
             </w:pPr>
-            <w:proofErr w:type="spellStart"/>
             <w:r>
               <w:rPr>
                 <w:rFonts w:eastAsia="Times New Roman" w:cs="Helvetica"/>
@@ -5071,21 +6208,8 @@
                 <w:szCs w:val="20"/>
                 <w:lang w:val="it-IT"/>
               </w:rPr>
-              <w:t>method</w:t>
-            </w:r>
-            <w:proofErr w:type="spellEnd"/>
-            <w:r>
-              <w:rPr>
-                <w:rFonts w:eastAsia="Times New Roman" w:cs="Helvetica"/>
-                <w:b/>
-                <w:bCs/>
-                <w:color w:val="333333"/>
-                <w:szCs w:val="20"/>
-                <w:lang w:val="it-IT"/>
-              </w:rPr>
-              <w:t xml:space="preserve">: </w:t>
-            </w:r>
-            <w:proofErr w:type="spellStart"/>
+              <w:t xml:space="preserve">method: </w:t>
+            </w:r>
             <w:r>
               <w:rPr>
                 <w:rFonts w:eastAsia="Times New Roman" w:cs="Helvetica"/>
@@ -5096,7 +6220,6 @@
               </w:rPr>
               <w:t>String</w:t>
             </w:r>
-            <w:proofErr w:type="spellEnd"/>
             <w:r>
               <w:rPr>
                 <w:rFonts w:eastAsia="Times New Roman" w:cs="Helvetica"/>
@@ -5110,7 +6233,7 @@
           </w:p>
           <w:p>
             <w:pPr>
-              <w:pStyle w:val="ListParagraph"/>
+              <w:pStyle w:val="Paragrafoelenco"/>
               <w:numPr>
                 <w:ilvl w:val="0"/>
                 <w:numId w:val="6"/>
@@ -5131,7 +6254,6 @@
                 <w:lang w:val="it-IT"/>
               </w:rPr>
             </w:pPr>
-            <w:proofErr w:type="spellStart"/>
             <w:r>
               <w:rPr>
                 <w:rFonts w:eastAsia="Times New Roman" w:cs="Helvetica"/>
@@ -5141,19 +6263,7 @@
                 <w:szCs w:val="20"/>
                 <w:lang w:val="it-IT"/>
               </w:rPr>
-              <w:t>params</w:t>
-            </w:r>
-            <w:proofErr w:type="spellEnd"/>
-            <w:r>
-              <w:rPr>
-                <w:rFonts w:eastAsia="Times New Roman" w:cs="Helvetica"/>
-                <w:b/>
-                <w:bCs/>
-                <w:color w:val="333333"/>
-                <w:szCs w:val="20"/>
-                <w:lang w:val="it-IT"/>
-              </w:rPr>
-              <w:t>:</w:t>
+              <w:t>params:</w:t>
             </w:r>
             <w:r>
               <w:rPr>
@@ -5173,9 +6283,8 @@
                 <w:szCs w:val="20"/>
                 <w:lang w:val="it-IT"/>
               </w:rPr>
-              <w:t xml:space="preserve">valore </w:t>
-            </w:r>
-            <w:proofErr w:type="spellStart"/>
+              <w:t>valore Structured rappresentante l’</w:t>
+            </w:r>
             <w:r>
               <w:rPr>
                 <w:rFonts w:eastAsia="Times New Roman" w:cs="Helvetica"/>
@@ -5184,33 +6293,12 @@
                 <w:szCs w:val="20"/>
                 <w:lang w:val="it-IT"/>
               </w:rPr>
-              <w:t>Structured</w:t>
-            </w:r>
-            <w:proofErr w:type="spellEnd"/>
-            <w:r>
-              <w:rPr>
-                <w:rFonts w:eastAsia="Times New Roman" w:cs="Helvetica"/>
-                <w:bCs/>
-                <w:color w:val="333333"/>
-                <w:szCs w:val="20"/>
-                <w:lang w:val="it-IT"/>
-              </w:rPr>
-              <w:t xml:space="preserve"> rappresentante l’</w:t>
-            </w:r>
-            <w:r>
-              <w:rPr>
-                <w:rFonts w:eastAsia="Times New Roman" w:cs="Helvetica"/>
-                <w:bCs/>
-                <w:color w:val="333333"/>
-                <w:szCs w:val="20"/>
-                <w:lang w:val="it-IT"/>
-              </w:rPr>
               <w:t>insieme dei parametri utilizzati nell’invocazione.</w:t>
             </w:r>
           </w:p>
           <w:p>
             <w:pPr>
-              <w:pStyle w:val="ListParagraph"/>
+              <w:pStyle w:val="Paragrafoelenco"/>
               <w:numPr>
                 <w:ilvl w:val="0"/>
                 <w:numId w:val="6"/>
@@ -5269,39 +6357,8 @@
                 <w:szCs w:val="20"/>
                 <w:lang w:val="it-IT"/>
               </w:rPr>
-              <w:t xml:space="preserve">valore </w:t>
-            </w:r>
-            <w:proofErr w:type="spellStart"/>
-            <w:r>
-              <w:rPr>
-                <w:rFonts w:eastAsia="Times New Roman" w:cs="Helvetica"/>
-                <w:color w:val="333333"/>
-                <w:szCs w:val="20"/>
-                <w:lang w:val="it-IT"/>
-              </w:rPr>
-              <w:t>String</w:t>
-            </w:r>
-            <w:proofErr w:type="spellEnd"/>
-            <w:r>
-              <w:rPr>
-                <w:rFonts w:eastAsia="Times New Roman" w:cs="Helvetica"/>
-                <w:color w:val="333333"/>
-                <w:szCs w:val="20"/>
-                <w:lang w:val="it-IT"/>
-              </w:rPr>
-              <w:t xml:space="preserve"> o </w:t>
-            </w:r>
-            <w:proofErr w:type="spellStart"/>
-            <w:r>
-              <w:rPr>
-                <w:rFonts w:eastAsia="Times New Roman" w:cs="Helvetica"/>
-                <w:color w:val="333333"/>
-                <w:szCs w:val="20"/>
-                <w:lang w:val="it-IT"/>
-              </w:rPr>
-              <w:t>Numer</w:t>
-            </w:r>
-            <w:proofErr w:type="spellEnd"/>
+              <w:t>valore String o Numer</w:t>
+            </w:r>
             <w:r>
               <w:rPr>
                 <w:rFonts w:eastAsia="Times New Roman" w:cs="Helvetica"/>
@@ -5389,39 +6446,7 @@
                 <w:rFonts w:ascii="Consolas" w:hAnsi="Consolas"/>
                 <w:szCs w:val="20"/>
               </w:rPr>
-              <w:t>{"</w:t>
-            </w:r>
-            <w:proofErr w:type="spellStart"/>
-            <w:r>
-              <w:rPr>
-                <w:rFonts w:ascii="Consolas" w:hAnsi="Consolas"/>
-                <w:szCs w:val="20"/>
-              </w:rPr>
-              <w:t>jsonrpc</w:t>
-            </w:r>
-            <w:proofErr w:type="spellEnd"/>
-            <w:r>
-              <w:rPr>
-                <w:rFonts w:ascii="Consolas" w:hAnsi="Consolas"/>
-                <w:szCs w:val="20"/>
-              </w:rPr>
-              <w:t>": "2.0", "method": "sum", "</w:t>
-            </w:r>
-            <w:proofErr w:type="spellStart"/>
-            <w:r>
-              <w:rPr>
-                <w:rFonts w:ascii="Consolas" w:hAnsi="Consolas"/>
-                <w:szCs w:val="20"/>
-              </w:rPr>
-              <w:t>params</w:t>
-            </w:r>
-            <w:proofErr w:type="spellEnd"/>
-            <w:r>
-              <w:rPr>
-                <w:rFonts w:ascii="Consolas" w:hAnsi="Consolas"/>
-                <w:szCs w:val="20"/>
-              </w:rPr>
-              <w:t>": [12, 6], "id": 1}</w:t>
+              <w:t>{"jsonrpc": "2.0", "method": "sum", "params": [12, 6], "id": 1}</w:t>
             </w:r>
           </w:p>
         </w:tc>
@@ -5452,34 +6477,31 @@
     </w:p>
     <w:p>
       <w:pPr>
-        <w:rPr>
-          <w:b/>
-          <w:szCs w:val="20"/>
-          <w:lang w:val="it-IT"/>
-        </w:rPr>
-      </w:pPr>
-      <w:r>
-        <w:rPr>
-          <w:b/>
-          <w:szCs w:val="20"/>
-          <w:lang w:val="it-IT"/>
-        </w:rPr>
-        <w:t xml:space="preserve">JSON-RPC </w:t>
-      </w:r>
-      <w:proofErr w:type="spellStart"/>
-      <w:r>
-        <w:rPr>
-          <w:b/>
-          <w:szCs w:val="20"/>
-          <w:lang w:val="it-IT"/>
-        </w:rPr>
-        <w:t>Response</w:t>
-      </w:r>
-      <w:proofErr w:type="spellEnd"/>
+        <w:pStyle w:val="Titolo2"/>
+        <w:rPr>
+          <w:lang w:val="it-IT"/>
+        </w:rPr>
+      </w:pPr>
+      <w:bookmarkStart w:id="14" w:name="_Toc497743272"/>
+      <w:r>
+        <w:rPr>
+          <w:lang w:val="it-IT"/>
+        </w:rPr>
+        <w:lastRenderedPageBreak/>
+        <w:t>JSON-RPC Response</w:t>
+      </w:r>
+      <w:bookmarkEnd w:id="14"/>
+    </w:p>
+    <w:p>
+      <w:pPr>
+        <w:rPr>
+          <w:lang w:val="it-IT"/>
+        </w:rPr>
+      </w:pPr>
     </w:p>
     <w:tbl>
       <w:tblPr>
-        <w:tblStyle w:val="TableGrid"/>
+        <w:tblStyle w:val="Grigliatabella"/>
         <w:tblW w:w="9639" w:type="dxa"/>
         <w:tblInd w:w="675" w:type="dxa"/>
         <w:tblLook w:val="04A0" w:firstRow="1" w:lastRow="0" w:firstColumn="1" w:lastColumn="0" w:noHBand="0" w:noVBand="1"/>
@@ -5546,23 +6568,7 @@
                 <w:szCs w:val="20"/>
                 <w:lang w:val="it-IT"/>
               </w:rPr>
-              <w:t xml:space="preserve">Una risorsa che rappresenta la risposta conseguita dal Server a seguito di una JSON-RPC </w:t>
-            </w:r>
-            <w:proofErr w:type="spellStart"/>
-            <w:r>
-              <w:rPr>
-                <w:szCs w:val="20"/>
-                <w:lang w:val="it-IT"/>
-              </w:rPr>
-              <w:t>Request</w:t>
-            </w:r>
-            <w:proofErr w:type="spellEnd"/>
-            <w:r>
-              <w:rPr>
-                <w:szCs w:val="20"/>
-                <w:lang w:val="it-IT"/>
-              </w:rPr>
-              <w:t xml:space="preserve"> ricevuta.</w:t>
+              <w:t>Una risorsa che rappresenta la risposta conseguita dal Server a seguito di una JSON-RPC Request ricevuta.</w:t>
             </w:r>
           </w:p>
         </w:tc>
@@ -5652,7 +6658,7 @@
           </w:p>
           <w:p>
             <w:pPr>
-              <w:pStyle w:val="ListParagraph"/>
+              <w:pStyle w:val="Paragrafoelenco"/>
               <w:numPr>
                 <w:ilvl w:val="0"/>
                 <w:numId w:val="7"/>
@@ -5664,7 +6670,6 @@
                 <w:lang w:val="it-IT"/>
               </w:rPr>
             </w:pPr>
-            <w:proofErr w:type="spellStart"/>
             <w:r>
               <w:rPr>
                 <w:rFonts w:eastAsia="Times New Roman" w:cs="Helvetica"/>
@@ -5685,19 +6690,7 @@
                 <w:szCs w:val="20"/>
                 <w:lang w:val="it-IT"/>
               </w:rPr>
-              <w:t>sonrpc</w:t>
-            </w:r>
-            <w:proofErr w:type="spellEnd"/>
-            <w:r>
-              <w:rPr>
-                <w:rFonts w:eastAsia="Times New Roman" w:cs="Helvetica"/>
-                <w:b/>
-                <w:bCs/>
-                <w:color w:val="333333"/>
-                <w:szCs w:val="20"/>
-                <w:lang w:val="it-IT"/>
-              </w:rPr>
-              <w:t>:</w:t>
+              <w:t>sonrpc:</w:t>
             </w:r>
             <w:r>
               <w:rPr>
@@ -5706,7 +6699,6 @@
               </w:rPr>
               <w:t xml:space="preserve"> </w:t>
             </w:r>
-            <w:proofErr w:type="spellStart"/>
             <w:r>
               <w:rPr>
                 <w:rFonts w:eastAsia="Times New Roman" w:cs="Helvetica"/>
@@ -5716,7 +6708,6 @@
               </w:rPr>
               <w:t>String</w:t>
             </w:r>
-            <w:proofErr w:type="spellEnd"/>
             <w:r>
               <w:rPr>
                 <w:rFonts w:eastAsia="Times New Roman" w:cs="Helvetica"/>
@@ -5724,32 +6715,12 @@
                 <w:szCs w:val="20"/>
                 <w:lang w:val="it-IT"/>
               </w:rPr>
-              <w:t xml:space="preserve"> rappresentante la versione di </w:t>
-            </w:r>
-            <w:proofErr w:type="spellStart"/>
-            <w:r>
-              <w:rPr>
-                <w:rFonts w:eastAsia="Times New Roman" w:cs="Helvetica"/>
-                <w:color w:val="333333"/>
-                <w:szCs w:val="20"/>
-                <w:lang w:val="it-IT"/>
-              </w:rPr>
-              <w:t>json-rpc</w:t>
-            </w:r>
-            <w:proofErr w:type="spellEnd"/>
-            <w:r>
-              <w:rPr>
-                <w:rFonts w:eastAsia="Times New Roman" w:cs="Helvetica"/>
-                <w:color w:val="333333"/>
-                <w:szCs w:val="20"/>
-                <w:lang w:val="it-IT"/>
-              </w:rPr>
-              <w:t>.</w:t>
+              <w:t xml:space="preserve"> rappresentante la versione di json-rpc.</w:t>
             </w:r>
           </w:p>
           <w:p>
             <w:pPr>
-              <w:pStyle w:val="ListParagraph"/>
+              <w:pStyle w:val="Paragrafoelenco"/>
               <w:numPr>
                 <w:ilvl w:val="0"/>
                 <w:numId w:val="7"/>
@@ -5770,7 +6741,6 @@
                 <w:lang w:val="it-IT"/>
               </w:rPr>
             </w:pPr>
-            <w:proofErr w:type="spellStart"/>
             <w:r>
               <w:rPr>
                 <w:rFonts w:eastAsia="Times New Roman" w:cs="Helvetica"/>
@@ -5780,19 +6750,7 @@
                 <w:szCs w:val="20"/>
                 <w:lang w:val="it-IT"/>
               </w:rPr>
-              <w:t>result</w:t>
-            </w:r>
-            <w:proofErr w:type="spellEnd"/>
-            <w:r>
-              <w:rPr>
-                <w:rFonts w:eastAsia="Times New Roman" w:cs="Helvetica"/>
-                <w:b/>
-                <w:bCs/>
-                <w:color w:val="333333"/>
-                <w:szCs w:val="20"/>
-                <w:lang w:val="it-IT"/>
-              </w:rPr>
-              <w:t xml:space="preserve">: </w:t>
+              <w:t xml:space="preserve">result: </w:t>
             </w:r>
             <w:r>
               <w:rPr>
@@ -5865,7 +6823,7 @@
           </w:p>
           <w:p>
             <w:pPr>
-              <w:pStyle w:val="ListParagraph"/>
+              <w:pStyle w:val="Paragrafoelenco"/>
               <w:numPr>
                 <w:ilvl w:val="0"/>
                 <w:numId w:val="7"/>
@@ -5886,7 +6844,6 @@
                 <w:lang w:val="it-IT"/>
               </w:rPr>
             </w:pPr>
-            <w:proofErr w:type="spellStart"/>
             <w:r>
               <w:rPr>
                 <w:rFonts w:eastAsia="Times New Roman" w:cs="Helvetica"/>
@@ -5898,7 +6855,6 @@
               </w:rPr>
               <w:t>error</w:t>
             </w:r>
-            <w:proofErr w:type="spellEnd"/>
             <w:r>
               <w:rPr>
                 <w:rFonts w:eastAsia="Times New Roman" w:cs="Helvetica"/>
@@ -5934,20 +6890,8 @@
                 <w:szCs w:val="20"/>
                 <w:lang w:val="it-IT"/>
               </w:rPr>
-              <w:t xml:space="preserve">JSON-RPC </w:t>
-            </w:r>
-            <w:proofErr w:type="spellStart"/>
-            <w:r>
-              <w:rPr>
-                <w:rFonts w:eastAsia="Times New Roman" w:cs="Helvetica"/>
-                <w:i/>
-                <w:color w:val="333333"/>
-                <w:szCs w:val="20"/>
-                <w:lang w:val="it-IT"/>
-              </w:rPr>
-              <w:t>Error</w:t>
-            </w:r>
-            <w:proofErr w:type="spellEnd"/>
+              <w:t>JSON-RPC Error</w:t>
+            </w:r>
             <w:r>
               <w:rPr>
                 <w:rFonts w:eastAsia="Times New Roman" w:cs="Helvetica"/>
@@ -5960,7 +6904,7 @@
           </w:p>
           <w:p>
             <w:pPr>
-              <w:pStyle w:val="ListParagraph"/>
+              <w:pStyle w:val="Paragrafoelenco"/>
               <w:numPr>
                 <w:ilvl w:val="0"/>
                 <w:numId w:val="7"/>
@@ -6010,42 +6954,8 @@
                 <w:szCs w:val="20"/>
                 <w:lang w:val="it-IT"/>
               </w:rPr>
-              <w:t xml:space="preserve">e </w:t>
-            </w:r>
-            <w:proofErr w:type="spellStart"/>
-            <w:r>
-              <w:rPr>
-                <w:rFonts w:eastAsia="Times New Roman" w:cs="Helvetica"/>
-                <w:bCs/>
-                <w:color w:val="333333"/>
-                <w:szCs w:val="20"/>
-                <w:lang w:val="it-IT"/>
-              </w:rPr>
-              <w:t>String</w:t>
-            </w:r>
-            <w:proofErr w:type="spellEnd"/>
-            <w:r>
-              <w:rPr>
-                <w:rFonts w:eastAsia="Times New Roman" w:cs="Helvetica"/>
-                <w:bCs/>
-                <w:color w:val="333333"/>
-                <w:szCs w:val="20"/>
-                <w:lang w:val="it-IT"/>
-              </w:rPr>
-              <w:t xml:space="preserve"> o </w:t>
-            </w:r>
-            <w:proofErr w:type="spellStart"/>
-            <w:r>
-              <w:rPr>
-                <w:rFonts w:eastAsia="Times New Roman" w:cs="Helvetica"/>
-                <w:bCs/>
-                <w:color w:val="333333"/>
-                <w:szCs w:val="20"/>
-                <w:lang w:val="it-IT"/>
-              </w:rPr>
-              <w:t>Numer</w:t>
-            </w:r>
-            <w:proofErr w:type="spellEnd"/>
+              <w:t>e String o Numer</w:t>
+            </w:r>
             <w:r>
               <w:rPr>
                 <w:rFonts w:eastAsia="Times New Roman" w:cs="Helvetica"/>
@@ -6065,21 +6975,8 @@
                 <w:szCs w:val="20"/>
                 <w:lang w:val="it-IT"/>
               </w:rPr>
-              <w:t xml:space="preserve">JSON-RPC </w:t>
-            </w:r>
-            <w:proofErr w:type="spellStart"/>
-            <w:r>
-              <w:rPr>
-                <w:rFonts w:eastAsia="Times New Roman" w:cs="Helvetica"/>
-                <w:bCs/>
-                <w:i/>
-                <w:color w:val="333333"/>
-                <w:szCs w:val="20"/>
-                <w:lang w:val="it-IT"/>
-              </w:rPr>
-              <w:t>Request</w:t>
-            </w:r>
-            <w:proofErr w:type="spellEnd"/>
+              <w:t>JSON-RPC Request</w:t>
+            </w:r>
             <w:r>
               <w:rPr>
                 <w:rFonts w:eastAsia="Times New Roman" w:cs="Helvetica"/>
@@ -6107,20 +7004,8 @@
                 <w:szCs w:val="20"/>
                 <w:lang w:val="it-IT"/>
               </w:rPr>
-              <w:t xml:space="preserve">JSON-RPC </w:t>
-            </w:r>
-            <w:proofErr w:type="spellStart"/>
-            <w:r>
-              <w:rPr>
-                <w:rFonts w:eastAsia="Times New Roman" w:cs="Helvetica"/>
-                <w:i/>
-                <w:color w:val="333333"/>
-                <w:szCs w:val="20"/>
-                <w:lang w:val="it-IT"/>
-              </w:rPr>
-              <w:t>Request</w:t>
-            </w:r>
-            <w:proofErr w:type="spellEnd"/>
+              <w:t>JSON-RPC Request</w:t>
+            </w:r>
             <w:r>
               <w:rPr>
                 <w:rFonts w:eastAsia="Times New Roman" w:cs="Helvetica"/>
@@ -6191,43 +7076,7 @@
                 <w:szCs w:val="20"/>
                 <w:lang w:val="it-IT"/>
               </w:rPr>
-              <w:t>{"</w:t>
-            </w:r>
-            <w:proofErr w:type="spellStart"/>
-            <w:r>
-              <w:rPr>
-                <w:rFonts w:ascii="Consolas" w:hAnsi="Consolas"/>
-                <w:szCs w:val="20"/>
-                <w:lang w:val="it-IT"/>
-              </w:rPr>
-              <w:t>jsonrpc</w:t>
-            </w:r>
-            <w:proofErr w:type="spellEnd"/>
-            <w:r>
-              <w:rPr>
-                <w:rFonts w:ascii="Consolas" w:hAnsi="Consolas"/>
-                <w:szCs w:val="20"/>
-                <w:lang w:val="it-IT"/>
-              </w:rPr>
-              <w:t>": "2.0", "</w:t>
-            </w:r>
-            <w:proofErr w:type="spellStart"/>
-            <w:r>
-              <w:rPr>
-                <w:rFonts w:ascii="Consolas" w:hAnsi="Consolas"/>
-                <w:szCs w:val="20"/>
-                <w:lang w:val="it-IT"/>
-              </w:rPr>
-              <w:t>result</w:t>
-            </w:r>
-            <w:proofErr w:type="spellEnd"/>
-            <w:r>
-              <w:rPr>
-                <w:rFonts w:ascii="Consolas" w:hAnsi="Consolas"/>
-                <w:szCs w:val="20"/>
-                <w:lang w:val="it-IT"/>
-              </w:rPr>
-              <w:t>": 18, "id": 1}</w:t>
+              <w:t>{"jsonrpc": "2.0", "result": 18, "id": 1}</w:t>
             </w:r>
           </w:p>
         </w:tc>
@@ -6244,24 +7093,30 @@
     </w:p>
     <w:p>
       <w:pPr>
-        <w:rPr>
-          <w:b/>
-          <w:szCs w:val="20"/>
-          <w:lang w:val="it-IT"/>
-        </w:rPr>
-      </w:pPr>
-      <w:r>
-        <w:rPr>
-          <w:b/>
-          <w:szCs w:val="20"/>
+        <w:pStyle w:val="Titolo2"/>
+        <w:rPr>
+          <w:lang w:val="it-IT"/>
+        </w:rPr>
+      </w:pPr>
+      <w:bookmarkStart w:id="15" w:name="_Toc497743273"/>
+      <w:r>
+        <w:rPr>
           <w:lang w:val="it-IT"/>
         </w:rPr>
         <w:t>Notification</w:t>
       </w:r>
+      <w:bookmarkEnd w:id="15"/>
+    </w:p>
+    <w:p>
+      <w:pPr>
+        <w:rPr>
+          <w:lang w:val="it-IT"/>
+        </w:rPr>
+      </w:pPr>
     </w:p>
     <w:tbl>
       <w:tblPr>
-        <w:tblStyle w:val="TableGrid"/>
+        <w:tblStyle w:val="Grigliatabella"/>
         <w:tblW w:w="9639" w:type="dxa"/>
         <w:tblInd w:w="675" w:type="dxa"/>
         <w:tblLook w:val="04A0" w:firstRow="1" w:lastRow="0" w:firstColumn="1" w:lastColumn="0" w:noHBand="0" w:noVBand="1"/>
@@ -6439,18 +7294,8 @@
                 <w:szCs w:val="20"/>
                 <w:lang w:val="it-IT"/>
               </w:rPr>
-              <w:t xml:space="preserve">JSON-RPC </w:t>
-            </w:r>
-            <w:proofErr w:type="spellStart"/>
-            <w:r>
-              <w:rPr>
-                <w:i/>
-                <w:szCs w:val="20"/>
-                <w:lang w:val="it-IT"/>
-              </w:rPr>
-              <w:t>Request</w:t>
-            </w:r>
-            <w:proofErr w:type="spellEnd"/>
+              <w:t>JSON-RPC Request</w:t>
+            </w:r>
             <w:r>
               <w:rPr>
                 <w:szCs w:val="20"/>
@@ -6511,39 +7356,7 @@
                 <w:rFonts w:ascii="Consolas" w:hAnsi="Consolas"/>
                 <w:szCs w:val="20"/>
               </w:rPr>
-              <w:t>--&gt; {"</w:t>
-            </w:r>
-            <w:proofErr w:type="spellStart"/>
-            <w:r>
-              <w:rPr>
-                <w:rFonts w:ascii="Consolas" w:hAnsi="Consolas"/>
-                <w:szCs w:val="20"/>
-              </w:rPr>
-              <w:t>jsonrpc</w:t>
-            </w:r>
-            <w:proofErr w:type="spellEnd"/>
-            <w:r>
-              <w:rPr>
-                <w:rFonts w:ascii="Consolas" w:hAnsi="Consolas"/>
-                <w:szCs w:val="20"/>
-              </w:rPr>
-              <w:t>": "2.0", "method": "update", "</w:t>
-            </w:r>
-            <w:proofErr w:type="spellStart"/>
-            <w:r>
-              <w:rPr>
-                <w:rFonts w:ascii="Consolas" w:hAnsi="Consolas"/>
-                <w:szCs w:val="20"/>
-              </w:rPr>
-              <w:t>params</w:t>
-            </w:r>
-            <w:proofErr w:type="spellEnd"/>
-            <w:r>
-              <w:rPr>
-                <w:rFonts w:ascii="Consolas" w:hAnsi="Consolas"/>
-                <w:szCs w:val="20"/>
-              </w:rPr>
-              <w:t>": [1,2,3,4,5]}</w:t>
+              <w:t>--&gt; {"jsonrpc": "2.0", "method": "update", "params": [1,2,3,4,5]}</w:t>
             </w:r>
           </w:p>
           <w:p>
@@ -6564,39 +7377,7 @@
                 <w:rFonts w:ascii="Consolas" w:hAnsi="Consolas"/>
                 <w:szCs w:val="20"/>
               </w:rPr>
-              <w:t>--&gt; {"</w:t>
-            </w:r>
-            <w:proofErr w:type="spellStart"/>
-            <w:r>
-              <w:rPr>
-                <w:rFonts w:ascii="Consolas" w:hAnsi="Consolas"/>
-                <w:szCs w:val="20"/>
-              </w:rPr>
-              <w:t>jsonrpc</w:t>
-            </w:r>
-            <w:proofErr w:type="spellEnd"/>
-            <w:r>
-              <w:rPr>
-                <w:rFonts w:ascii="Consolas" w:hAnsi="Consolas"/>
-                <w:szCs w:val="20"/>
-              </w:rPr>
-              <w:t>": "2.0", "method": "</w:t>
-            </w:r>
-            <w:proofErr w:type="spellStart"/>
-            <w:r>
-              <w:rPr>
-                <w:rFonts w:ascii="Consolas" w:hAnsi="Consolas"/>
-                <w:szCs w:val="20"/>
-              </w:rPr>
-              <w:t>foobar</w:t>
-            </w:r>
-            <w:proofErr w:type="spellEnd"/>
-            <w:r>
-              <w:rPr>
-                <w:rFonts w:ascii="Consolas" w:hAnsi="Consolas"/>
-                <w:szCs w:val="20"/>
-              </w:rPr>
-              <w:t>"}</w:t>
+              <w:t>--&gt; {"jsonrpc": "2.0", "method": "foobar"}</w:t>
             </w:r>
           </w:p>
         </w:tc>
@@ -6659,18 +7440,8 @@
                 <w:szCs w:val="20"/>
                 <w:lang w:val="it-IT"/>
               </w:rPr>
-              <w:t xml:space="preserve">JSON-RPC </w:t>
-            </w:r>
-            <w:proofErr w:type="spellStart"/>
-            <w:r>
-              <w:rPr>
-                <w:i/>
-                <w:szCs w:val="20"/>
-                <w:lang w:val="it-IT"/>
-              </w:rPr>
-              <w:t>Request</w:t>
-            </w:r>
-            <w:proofErr w:type="spellEnd"/>
+              <w:t>JSON-RPC Request</w:t>
+            </w:r>
           </w:p>
         </w:tc>
       </w:tr>
@@ -6686,26 +7457,30 @@
     </w:p>
     <w:p>
       <w:pPr>
-        <w:rPr>
-          <w:b/>
-          <w:szCs w:val="20"/>
-          <w:lang w:val="it-IT"/>
-        </w:rPr>
-      </w:pPr>
-      <w:proofErr w:type="spellStart"/>
-      <w:r>
-        <w:rPr>
-          <w:b/>
-          <w:szCs w:val="20"/>
+        <w:pStyle w:val="Titolo2"/>
+        <w:rPr>
+          <w:lang w:val="it-IT"/>
+        </w:rPr>
+      </w:pPr>
+      <w:bookmarkStart w:id="16" w:name="_Toc497743274"/>
+      <w:r>
+        <w:rPr>
           <w:lang w:val="it-IT"/>
         </w:rPr>
         <w:t>Metadata</w:t>
       </w:r>
-      <w:proofErr w:type="spellEnd"/>
+      <w:bookmarkEnd w:id="16"/>
+    </w:p>
+    <w:p>
+      <w:pPr>
+        <w:rPr>
+          <w:lang w:val="it-IT"/>
+        </w:rPr>
+      </w:pPr>
     </w:p>
     <w:tbl>
       <w:tblPr>
-        <w:tblStyle w:val="TableGrid"/>
+        <w:tblStyle w:val="Grigliatabella"/>
         <w:tblW w:w="9639" w:type="dxa"/>
         <w:tblInd w:w="675" w:type="dxa"/>
         <w:tblLook w:val="04A0" w:firstRow="1" w:lastRow="0" w:firstColumn="1" w:lastColumn="0" w:noHBand="0" w:noVBand="1"/>
@@ -6862,26 +7637,17 @@
                 <w:lang w:val="it-IT"/>
               </w:rPr>
             </w:pPr>
-            <w:proofErr w:type="spellStart"/>
-            <w:r>
-              <w:rPr>
-                <w:szCs w:val="20"/>
-                <w:lang w:val="it-IT"/>
-              </w:rPr>
-              <w:t>Structured</w:t>
-            </w:r>
-            <w:proofErr w:type="spellEnd"/>
-            <w:r>
-              <w:rPr>
-                <w:szCs w:val="20"/>
-                <w:lang w:val="it-IT"/>
-              </w:rPr>
-              <w:t>:</w:t>
+            <w:r>
+              <w:rPr>
+                <w:szCs w:val="20"/>
+                <w:lang w:val="it-IT"/>
+              </w:rPr>
+              <w:t>Structured:</w:t>
             </w:r>
           </w:p>
           <w:p>
             <w:pPr>
-              <w:pStyle w:val="ListParagraph"/>
+              <w:pStyle w:val="Paragrafoelenco"/>
               <w:numPr>
                 <w:ilvl w:val="0"/>
                 <w:numId w:val="10"/>
@@ -6898,7 +7664,6 @@
                 <w:lang w:val="it-IT"/>
               </w:rPr>
             </w:pPr>
-            <w:proofErr w:type="spellStart"/>
             <w:r>
               <w:rPr>
                 <w:b/>
@@ -6907,29 +7672,12 @@
               </w:rPr>
               <w:t>title</w:t>
             </w:r>
-            <w:proofErr w:type="spellEnd"/>
-            <w:r>
-              <w:rPr>
-                <w:szCs w:val="20"/>
-                <w:lang w:val="it-IT"/>
-              </w:rPr>
-              <w:t xml:space="preserve">: </w:t>
-            </w:r>
-            <w:proofErr w:type="spellStart"/>
-            <w:r>
-              <w:rPr>
-                <w:szCs w:val="20"/>
-                <w:lang w:val="it-IT"/>
-              </w:rPr>
-              <w:t>String</w:t>
-            </w:r>
-            <w:proofErr w:type="spellEnd"/>
-            <w:r>
-              <w:rPr>
-                <w:szCs w:val="20"/>
-                <w:lang w:val="it-IT"/>
-              </w:rPr>
-              <w:t xml:space="preserve"> rappresentante il nome del </w:t>
+            <w:r>
+              <w:rPr>
+                <w:szCs w:val="20"/>
+                <w:lang w:val="it-IT"/>
+              </w:rPr>
+              <w:t xml:space="preserve">: String rappresentante il nome del </w:t>
             </w:r>
             <w:r>
               <w:rPr>
@@ -6949,7 +7697,7 @@
           </w:p>
           <w:p>
             <w:pPr>
-              <w:pStyle w:val="ListParagraph"/>
+              <w:pStyle w:val="Paragrafoelenco"/>
               <w:numPr>
                 <w:ilvl w:val="0"/>
                 <w:numId w:val="10"/>
@@ -6966,7 +7714,6 @@
                 <w:lang w:val="it-IT"/>
               </w:rPr>
             </w:pPr>
-            <w:proofErr w:type="spellStart"/>
             <w:r>
               <w:rPr>
                 <w:b/>
@@ -6975,29 +7722,12 @@
               </w:rPr>
               <w:t>description</w:t>
             </w:r>
-            <w:proofErr w:type="spellEnd"/>
-            <w:r>
-              <w:rPr>
-                <w:szCs w:val="20"/>
-                <w:lang w:val="it-IT"/>
-              </w:rPr>
-              <w:t xml:space="preserve">: </w:t>
-            </w:r>
-            <w:proofErr w:type="spellStart"/>
-            <w:r>
-              <w:rPr>
-                <w:szCs w:val="20"/>
-                <w:lang w:val="it-IT"/>
-              </w:rPr>
-              <w:t>String</w:t>
-            </w:r>
-            <w:proofErr w:type="spellEnd"/>
-            <w:r>
-              <w:rPr>
-                <w:szCs w:val="20"/>
-                <w:lang w:val="it-IT"/>
-              </w:rPr>
-              <w:t xml:space="preserve"> rappresentante una breve descrizione del </w:t>
+            <w:r>
+              <w:rPr>
+                <w:szCs w:val="20"/>
+                <w:lang w:val="it-IT"/>
+              </w:rPr>
+              <w:t xml:space="preserve">: String rappresentante una breve descrizione del </w:t>
             </w:r>
             <w:r>
               <w:rPr>
@@ -7017,7 +7747,7 @@
           </w:p>
           <w:p>
             <w:pPr>
-              <w:pStyle w:val="ListParagraph"/>
+              <w:pStyle w:val="Paragrafoelenco"/>
               <w:numPr>
                 <w:ilvl w:val="0"/>
                 <w:numId w:val="10"/>
@@ -7034,7 +7764,6 @@
                 <w:lang w:val="it-IT"/>
               </w:rPr>
             </w:pPr>
-            <w:proofErr w:type="spellStart"/>
             <w:r>
               <w:rPr>
                 <w:b/>
@@ -7043,29 +7772,12 @@
               </w:rPr>
               <w:t>keywords</w:t>
             </w:r>
-            <w:proofErr w:type="spellEnd"/>
-            <w:r>
-              <w:rPr>
-                <w:szCs w:val="20"/>
-                <w:lang w:val="it-IT"/>
-              </w:rPr>
-              <w:t xml:space="preserve">: Array of </w:t>
-            </w:r>
-            <w:proofErr w:type="spellStart"/>
-            <w:r>
-              <w:rPr>
-                <w:szCs w:val="20"/>
-                <w:lang w:val="it-IT"/>
-              </w:rPr>
-              <w:t>String</w:t>
-            </w:r>
-            <w:proofErr w:type="spellEnd"/>
-            <w:r>
-              <w:rPr>
-                <w:szCs w:val="20"/>
-                <w:lang w:val="it-IT"/>
-              </w:rPr>
-              <w:t xml:space="preserve"> rappresentante le parole chiave del </w:t>
+            <w:r>
+              <w:rPr>
+                <w:szCs w:val="20"/>
+                <w:lang w:val="it-IT"/>
+              </w:rPr>
+              <w:t xml:space="preserve">: Array of String rappresentante le parole chiave del </w:t>
             </w:r>
             <w:r>
               <w:rPr>
@@ -7085,7 +7797,7 @@
           </w:p>
           <w:p>
             <w:pPr>
-              <w:pStyle w:val="ListParagraph"/>
+              <w:pStyle w:val="Paragrafoelenco"/>
               <w:numPr>
                 <w:ilvl w:val="0"/>
                 <w:numId w:val="10"/>
@@ -7102,7 +7814,6 @@
                 <w:lang w:val="it-IT"/>
               </w:rPr>
             </w:pPr>
-            <w:proofErr w:type="spellStart"/>
             <w:r>
               <w:rPr>
                 <w:b/>
@@ -7111,29 +7822,12 @@
               </w:rPr>
               <w:t>applicationField</w:t>
             </w:r>
-            <w:proofErr w:type="spellEnd"/>
-            <w:r>
-              <w:rPr>
-                <w:szCs w:val="20"/>
-                <w:lang w:val="it-IT"/>
-              </w:rPr>
-              <w:t xml:space="preserve">: </w:t>
-            </w:r>
-            <w:proofErr w:type="spellStart"/>
-            <w:r>
-              <w:rPr>
-                <w:szCs w:val="20"/>
-                <w:lang w:val="it-IT"/>
-              </w:rPr>
-              <w:t>String</w:t>
-            </w:r>
-            <w:proofErr w:type="spellEnd"/>
-            <w:r>
-              <w:rPr>
-                <w:szCs w:val="20"/>
-                <w:lang w:val="it-IT"/>
-              </w:rPr>
-              <w:t xml:space="preserve"> rappresentante il campo di applicazione del </w:t>
+            <w:r>
+              <w:rPr>
+                <w:szCs w:val="20"/>
+                <w:lang w:val="it-IT"/>
+              </w:rPr>
+              <w:t xml:space="preserve">: String rappresentante il campo di applicazione del </w:t>
             </w:r>
             <w:r>
               <w:rPr>
@@ -7153,7 +7847,7 @@
           </w:p>
           <w:p>
             <w:pPr>
-              <w:pStyle w:val="ListParagraph"/>
+              <w:pStyle w:val="Paragrafoelenco"/>
               <w:numPr>
                 <w:ilvl w:val="0"/>
                 <w:numId w:val="10"/>
@@ -7170,7 +7864,6 @@
                 <w:lang w:val="it-IT"/>
               </w:rPr>
             </w:pPr>
-            <w:proofErr w:type="spellStart"/>
             <w:r>
               <w:rPr>
                 <w:b/>
@@ -7179,29 +7872,12 @@
               </w:rPr>
               <w:t>owner</w:t>
             </w:r>
-            <w:proofErr w:type="spellEnd"/>
-            <w:r>
-              <w:rPr>
-                <w:szCs w:val="20"/>
-                <w:lang w:val="it-IT"/>
-              </w:rPr>
-              <w:t xml:space="preserve">: </w:t>
-            </w:r>
-            <w:proofErr w:type="spellStart"/>
-            <w:r>
-              <w:rPr>
-                <w:szCs w:val="20"/>
-                <w:lang w:val="it-IT"/>
-              </w:rPr>
-              <w:t>String</w:t>
-            </w:r>
-            <w:proofErr w:type="spellEnd"/>
-            <w:r>
-              <w:rPr>
-                <w:szCs w:val="20"/>
-                <w:lang w:val="it-IT"/>
-              </w:rPr>
-              <w:t xml:space="preserve"> rappresentante l’identificativo del fornitore del </w:t>
+            <w:r>
+              <w:rPr>
+                <w:szCs w:val="20"/>
+                <w:lang w:val="it-IT"/>
+              </w:rPr>
+              <w:t xml:space="preserve">: String rappresentante l’identificativo del fornitore del </w:t>
             </w:r>
             <w:r>
               <w:rPr>
@@ -7233,24 +7909,30 @@
     </w:p>
     <w:p>
       <w:pPr>
-        <w:rPr>
-          <w:b/>
-          <w:szCs w:val="20"/>
-          <w:lang w:val="it-IT"/>
-        </w:rPr>
-      </w:pPr>
-      <w:r>
-        <w:rPr>
-          <w:b/>
-          <w:szCs w:val="20"/>
+        <w:pStyle w:val="Titolo2"/>
+        <w:rPr>
+          <w:lang w:val="it-IT"/>
+        </w:rPr>
+      </w:pPr>
+      <w:bookmarkStart w:id="17" w:name="_Toc497743275"/>
+      <w:r>
+        <w:rPr>
           <w:lang w:val="it-IT"/>
         </w:rPr>
         <w:t>Method</w:t>
       </w:r>
+      <w:bookmarkEnd w:id="17"/>
+    </w:p>
+    <w:p>
+      <w:pPr>
+        <w:rPr>
+          <w:lang w:val="it-IT"/>
+        </w:rPr>
+      </w:pPr>
     </w:p>
     <w:tbl>
       <w:tblPr>
-        <w:tblStyle w:val="TableGrid"/>
+        <w:tblStyle w:val="Grigliatabella"/>
         <w:tblW w:w="9639" w:type="dxa"/>
         <w:tblInd w:w="675" w:type="dxa"/>
         <w:tblLook w:val="04A0" w:firstRow="1" w:lastRow="0" w:firstColumn="1" w:lastColumn="0" w:noHBand="0" w:noVBand="1"/>
@@ -7378,7 +8060,6 @@
                 <w:lang w:val="it-IT"/>
               </w:rPr>
             </w:pPr>
-            <w:proofErr w:type="spellStart"/>
             <w:r>
               <w:rPr>
                 <w:szCs w:val="20"/>
@@ -7386,7 +8067,6 @@
               </w:rPr>
               <w:t>String</w:t>
             </w:r>
-            <w:proofErr w:type="spellEnd"/>
           </w:p>
         </w:tc>
       </w:tr>
@@ -7446,39 +8126,7 @@
                 <w:rFonts w:ascii="Consolas" w:hAnsi="Consolas"/>
                 <w:szCs w:val="20"/>
               </w:rPr>
-              <w:t>{"</w:t>
-            </w:r>
-            <w:proofErr w:type="spellStart"/>
-            <w:r>
-              <w:rPr>
-                <w:rFonts w:ascii="Consolas" w:hAnsi="Consolas"/>
-                <w:szCs w:val="20"/>
-              </w:rPr>
-              <w:t>jsonrpc</w:t>
-            </w:r>
-            <w:proofErr w:type="spellEnd"/>
-            <w:r>
-              <w:rPr>
-                <w:rFonts w:ascii="Consolas" w:hAnsi="Consolas"/>
-                <w:szCs w:val="20"/>
-              </w:rPr>
-              <w:t>": "2.0", "method": "subtract", "</w:t>
-            </w:r>
-            <w:proofErr w:type="spellStart"/>
-            <w:r>
-              <w:rPr>
-                <w:rFonts w:ascii="Consolas" w:hAnsi="Consolas"/>
-                <w:szCs w:val="20"/>
-              </w:rPr>
-              <w:t>params</w:t>
-            </w:r>
-            <w:proofErr w:type="spellEnd"/>
-            <w:r>
-              <w:rPr>
-                <w:rFonts w:ascii="Consolas" w:hAnsi="Consolas"/>
-                <w:szCs w:val="20"/>
-              </w:rPr>
-              <w:t>": [42, 23], "id": 1}</w:t>
+              <w:t>{"jsonrpc": "2.0", "method": "subtract", "params": [42, 23], "id": 1}</w:t>
             </w:r>
           </w:p>
           <w:p>
@@ -7500,23 +8148,7 @@
                 <w:szCs w:val="20"/>
                 <w:lang w:val="it-IT"/>
               </w:rPr>
-              <w:t>“</w:t>
-            </w:r>
-            <w:proofErr w:type="spellStart"/>
-            <w:r>
-              <w:rPr>
-                <w:szCs w:val="20"/>
-                <w:lang w:val="it-IT"/>
-              </w:rPr>
-              <w:t>subtract</w:t>
-            </w:r>
-            <w:proofErr w:type="spellEnd"/>
-            <w:r>
-              <w:rPr>
-                <w:szCs w:val="20"/>
-                <w:lang w:val="it-IT"/>
-              </w:rPr>
-              <w:t>” è il nome del metodo che si intende invocare</w:t>
+              <w:t>“subtract” è il nome del metodo che si intende invocare</w:t>
             </w:r>
             <w:r>
               <w:rPr>
@@ -7531,18 +8163,8 @@
                 <w:szCs w:val="20"/>
                 <w:lang w:val="it-IT"/>
               </w:rPr>
-              <w:t xml:space="preserve">JSON-RPC </w:t>
-            </w:r>
-            <w:proofErr w:type="spellStart"/>
-            <w:r>
-              <w:rPr>
-                <w:i/>
-                <w:szCs w:val="20"/>
-                <w:lang w:val="it-IT"/>
-              </w:rPr>
-              <w:t>Request</w:t>
-            </w:r>
-            <w:proofErr w:type="spellEnd"/>
+              <w:t>JSON-RPC Request</w:t>
+            </w:r>
             <w:r>
               <w:rPr>
                 <w:szCs w:val="20"/>
@@ -7565,26 +8187,30 @@
     </w:p>
     <w:p>
       <w:pPr>
-        <w:rPr>
-          <w:b/>
-          <w:szCs w:val="20"/>
-          <w:lang w:val="it-IT"/>
-        </w:rPr>
-      </w:pPr>
-      <w:proofErr w:type="spellStart"/>
-      <w:r>
-        <w:rPr>
-          <w:b/>
-          <w:szCs w:val="20"/>
+        <w:pStyle w:val="Titolo2"/>
+        <w:rPr>
+          <w:lang w:val="it-IT"/>
+        </w:rPr>
+      </w:pPr>
+      <w:bookmarkStart w:id="18" w:name="_Toc497743276"/>
+      <w:r>
+        <w:rPr>
           <w:lang w:val="it-IT"/>
         </w:rPr>
         <w:t>Node</w:t>
       </w:r>
-      <w:proofErr w:type="spellEnd"/>
+      <w:bookmarkEnd w:id="18"/>
+    </w:p>
+    <w:p>
+      <w:pPr>
+        <w:rPr>
+          <w:lang w:val="it-IT"/>
+        </w:rPr>
+      </w:pPr>
     </w:p>
     <w:tbl>
       <w:tblPr>
-        <w:tblStyle w:val="TableGrid"/>
+        <w:tblStyle w:val="Grigliatabella"/>
         <w:tblW w:w="9639" w:type="dxa"/>
         <w:tblInd w:w="675" w:type="dxa"/>
         <w:tblLook w:val="04A0" w:firstRow="1" w:lastRow="0" w:firstColumn="1" w:lastColumn="0" w:noHBand="0" w:noVBand="1"/>
@@ -7672,7 +8298,6 @@
               </w:rPr>
               <w:t xml:space="preserve"> Ovvero, un </w:t>
             </w:r>
-            <w:proofErr w:type="spellStart"/>
             <w:r>
               <w:rPr>
                 <w:i/>
@@ -7681,7 +8306,6 @@
               </w:rPr>
               <w:t>Node</w:t>
             </w:r>
-            <w:proofErr w:type="spellEnd"/>
             <w:r>
               <w:rPr>
                 <w:szCs w:val="20"/>
@@ -7725,60 +8349,75 @@
     </w:tbl>
     <w:p>
       <w:pPr>
-        <w:rPr>
+        <w:pStyle w:val="Titolo2"/>
+        <w:rPr>
+          <w:lang w:val="it-IT"/>
+        </w:rPr>
+      </w:pPr>
+    </w:p>
+    <w:p>
+      <w:pPr>
+        <w:rPr>
+          <w:rFonts w:eastAsiaTheme="majorEastAsia" w:cstheme="majorBidi"/>
           <w:b/>
-          <w:szCs w:val="20"/>
-          <w:lang w:val="it-IT"/>
-        </w:rPr>
-      </w:pPr>
-      <w:proofErr w:type="spellStart"/>
-      <w:r>
-        <w:rPr>
+          <w:color w:val="000000" w:themeColor="text1"/>
+          <w:sz w:val="24"/>
+          <w:szCs w:val="26"/>
+          <w:lang w:val="it-IT"/>
+        </w:rPr>
+      </w:pPr>
+      <w:r>
+        <w:rPr>
+          <w:rFonts w:eastAsiaTheme="majorEastAsia" w:cstheme="majorBidi"/>
           <w:b/>
-          <w:szCs w:val="20"/>
-          <w:lang w:val="it-IT"/>
-        </w:rPr>
-        <w:t>Publish</w:t>
-      </w:r>
-      <w:proofErr w:type="spellEnd"/>
-      <w:r>
-        <w:rPr>
-          <w:b/>
-          <w:szCs w:val="20"/>
-          <w:lang w:val="it-IT"/>
-        </w:rPr>
-        <w:t xml:space="preserve"> (a </w:t>
-      </w:r>
-      <w:r>
-        <w:rPr>
-          <w:b/>
+          <w:color w:val="000000" w:themeColor="text1"/>
+          <w:sz w:val="24"/>
+          <w:szCs w:val="26"/>
+          <w:lang w:val="it-IT"/>
+        </w:rPr>
+        <w:br w:type="page"/>
+      </w:r>
+    </w:p>
+    <w:p>
+      <w:pPr>
+        <w:pStyle w:val="Titolo2"/>
+        <w:rPr>
+          <w:lang w:val="it-IT"/>
+        </w:rPr>
+      </w:pPr>
+      <w:bookmarkStart w:id="19" w:name="_Toc497743277"/>
+      <w:r>
+        <w:rPr>
+          <w:lang w:val="it-IT"/>
+        </w:rPr>
+        <w:lastRenderedPageBreak/>
+        <w:t xml:space="preserve">Publish (a </w:t>
+      </w:r>
+      <w:r>
+        <w:rPr>
           <w:i/>
-          <w:szCs w:val="20"/>
           <w:lang w:val="it-IT"/>
         </w:rPr>
         <w:t>Service</w:t>
       </w:r>
       <w:r>
         <w:rPr>
-          <w:b/>
-          <w:szCs w:val="20"/>
           <w:lang w:val="it-IT"/>
         </w:rPr>
         <w:t>)</w:t>
       </w:r>
-    </w:p>
-    <w:p>
-      <w:pPr>
-        <w:rPr>
-          <w:b/>
-          <w:szCs w:val="20"/>
+      <w:bookmarkEnd w:id="19"/>
+    </w:p>
+    <w:p>
+      <w:pPr>
+        <w:rPr>
           <w:lang w:val="it-IT"/>
         </w:rPr>
       </w:pPr>
     </w:p>
     <w:tbl>
       <w:tblPr>
-        <w:tblStyle w:val="TableGrid"/>
+        <w:tblStyle w:val="Grigliatabella"/>
         <w:tblW w:w="9639" w:type="dxa"/>
         <w:tblInd w:w="675" w:type="dxa"/>
         <w:tblLook w:val="04A0" w:firstRow="1" w:lastRow="0" w:firstColumn="1" w:lastColumn="0" w:noHBand="0" w:noVBand="1"/>
@@ -7914,50 +8553,32 @@
     </w:p>
     <w:p>
       <w:pPr>
+        <w:pStyle w:val="Titolo2"/>
+        <w:rPr>
+          <w:lang w:val="it-IT"/>
+        </w:rPr>
+      </w:pPr>
+      <w:bookmarkStart w:id="20" w:name="_Toc497743278"/>
+      <w:r>
+        <w:rPr>
+          <w:lang w:val="it-IT"/>
+        </w:rPr>
+        <w:t>Server – Applicazione</w:t>
+      </w:r>
+      <w:bookmarkEnd w:id="20"/>
+    </w:p>
+    <w:p>
+      <w:pPr>
         <w:rPr>
           <w:b/>
           <w:szCs w:val="20"/>
           <w:lang w:val="it-IT"/>
         </w:rPr>
       </w:pPr>
-      <w:r>
-        <w:rPr>
-          <w:b/>
-          <w:szCs w:val="20"/>
-          <w:lang w:val="it-IT"/>
-        </w:rPr>
-        <w:br w:type="page"/>
-      </w:r>
-    </w:p>
-    <w:p>
-      <w:pPr>
-        <w:rPr>
-          <w:b/>
-          <w:szCs w:val="20"/>
-          <w:lang w:val="it-IT"/>
-        </w:rPr>
-      </w:pPr>
-      <w:r>
-        <w:rPr>
-          <w:b/>
-          <w:szCs w:val="20"/>
-          <w:lang w:val="it-IT"/>
-        </w:rPr>
-        <w:t>Server – Applicazione</w:t>
-      </w:r>
-    </w:p>
-    <w:p>
-      <w:pPr>
-        <w:rPr>
-          <w:b/>
-          <w:szCs w:val="20"/>
-          <w:lang w:val="it-IT"/>
-        </w:rPr>
-      </w:pPr>
     </w:p>
     <w:tbl>
       <w:tblPr>
-        <w:tblStyle w:val="TableGrid"/>
+        <w:tblStyle w:val="Grigliatabella"/>
         <w:tblW w:w="9639" w:type="dxa"/>
         <w:tblInd w:w="675" w:type="dxa"/>
         <w:tblLook w:val="04A0" w:firstRow="1" w:lastRow="0" w:firstColumn="1" w:lastColumn="0" w:noHBand="0" w:noVBand="1"/>
@@ -8146,7 +8767,6 @@
                 <w:lang w:val="it-IT"/>
               </w:rPr>
             </w:pPr>
-            <w:proofErr w:type="spellStart"/>
             <w:r>
               <w:rPr>
                 <w:i/>
@@ -8155,7 +8775,6 @@
               </w:rPr>
               <w:t>Node</w:t>
             </w:r>
-            <w:proofErr w:type="spellEnd"/>
           </w:p>
         </w:tc>
       </w:tr>
@@ -8170,20 +8789,13 @@
     </w:p>
     <w:p>
       <w:pPr>
-        <w:rPr>
-          <w:b/>
-          <w:szCs w:val="20"/>
-          <w:lang w:val="it-IT"/>
-        </w:rPr>
-      </w:pPr>
-      <w:r>
-        <w:rPr>
-          <w:b/>
-          <w:szCs w:val="20"/>
-          <w:lang w:val="it-IT"/>
-        </w:rPr>
+        <w:pStyle w:val="Titolo2"/>
+      </w:pPr>
+      <w:bookmarkStart w:id="21" w:name="_Toc497743279"/>
+      <w:r>
         <w:t>Server - Libreria</w:t>
       </w:r>
+      <w:bookmarkEnd w:id="21"/>
     </w:p>
     <w:p>
       <w:pPr>
@@ -8195,7 +8807,7 @@
     </w:p>
     <w:tbl>
       <w:tblPr>
-        <w:tblStyle w:val="TableGrid"/>
+        <w:tblStyle w:val="Grigliatabella"/>
         <w:tblW w:w="9639" w:type="dxa"/>
         <w:tblInd w:w="675" w:type="dxa"/>
         <w:tblLook w:val="04A0" w:firstRow="1" w:lastRow="0" w:firstColumn="1" w:lastColumn="0" w:noHBand="0" w:noVBand="1"/>
@@ -8297,16 +8909,29 @@
                 <w:szCs w:val="20"/>
                 <w:lang w:val="it-IT"/>
               </w:rPr>
-              <w:t xml:space="preserve">JSON-RPC </w:t>
-            </w:r>
-            <w:proofErr w:type="spellStart"/>
+              <w:t>JSON-RPC Request</w:t>
+            </w:r>
             <w:r>
               <w:rPr>
                 <w:i/>
                 <w:szCs w:val="20"/>
                 <w:lang w:val="it-IT"/>
               </w:rPr>
-              <w:t>Request</w:t>
+              <w:t>s</w:t>
+            </w:r>
+            <w:r>
+              <w:rPr>
+                <w:szCs w:val="20"/>
+                <w:lang w:val="it-IT"/>
+              </w:rPr>
+              <w:t xml:space="preserve"> e</w:t>
+            </w:r>
+            <w:r>
+              <w:rPr>
+                <w:szCs w:val="20"/>
+                <w:lang w:val="it-IT"/>
+              </w:rPr>
+              <w:t xml:space="preserve">d elaborare </w:t>
             </w:r>
             <w:r>
               <w:rPr>
@@ -8314,22 +8939,14 @@
                 <w:szCs w:val="20"/>
                 <w:lang w:val="it-IT"/>
               </w:rPr>
-              <w:t>s</w:t>
-            </w:r>
-            <w:proofErr w:type="spellEnd"/>
-            <w:r>
-              <w:rPr>
-                <w:szCs w:val="20"/>
-                <w:lang w:val="it-IT"/>
-              </w:rPr>
-              <w:t xml:space="preserve"> e</w:t>
-            </w:r>
-            <w:r>
-              <w:rPr>
-                <w:szCs w:val="20"/>
-                <w:lang w:val="it-IT"/>
-              </w:rPr>
-              <w:t xml:space="preserve">d elaborare </w:t>
+              <w:t>JSON-RPC Responses</w:t>
+            </w:r>
+            <w:r>
+              <w:rPr>
+                <w:szCs w:val="20"/>
+                <w:lang w:val="it-IT"/>
+              </w:rPr>
+              <w:t xml:space="preserve"> da inviare in risposta alle </w:t>
             </w:r>
             <w:r>
               <w:rPr>
@@ -8337,43 +8954,8 @@
                 <w:szCs w:val="20"/>
                 <w:lang w:val="it-IT"/>
               </w:rPr>
-              <w:t xml:space="preserve">JSON-RPC </w:t>
-            </w:r>
-            <w:proofErr w:type="spellStart"/>
-            <w:r>
-              <w:rPr>
-                <w:i/>
-                <w:szCs w:val="20"/>
-                <w:lang w:val="it-IT"/>
-              </w:rPr>
-              <w:t>Responses</w:t>
-            </w:r>
-            <w:proofErr w:type="spellEnd"/>
-            <w:r>
-              <w:rPr>
-                <w:szCs w:val="20"/>
-                <w:lang w:val="it-IT"/>
-              </w:rPr>
-              <w:t xml:space="preserve"> da inviare in risposta alle </w:t>
-            </w:r>
-            <w:r>
-              <w:rPr>
-                <w:i/>
-                <w:szCs w:val="20"/>
-                <w:lang w:val="it-IT"/>
-              </w:rPr>
-              <w:t xml:space="preserve">JSON-RPC </w:t>
-            </w:r>
-            <w:proofErr w:type="spellStart"/>
-            <w:r>
-              <w:rPr>
-                <w:i/>
-                <w:szCs w:val="20"/>
-                <w:lang w:val="it-IT"/>
-              </w:rPr>
-              <w:t>Requests</w:t>
-            </w:r>
-            <w:proofErr w:type="spellEnd"/>
+              <w:t>JSON-RPC Requests</w:t>
+            </w:r>
             <w:r>
               <w:rPr>
                 <w:szCs w:val="20"/>
@@ -8402,20 +8984,19 @@
     </w:p>
     <w:p>
       <w:pPr>
-        <w:rPr>
-          <w:b/>
-          <w:szCs w:val="20"/>
-          <w:lang w:val="it-IT"/>
-        </w:rPr>
-      </w:pPr>
-      <w:r>
-        <w:rPr>
-          <w:b/>
-          <w:szCs w:val="20"/>
+        <w:pStyle w:val="Titolo2"/>
+        <w:rPr>
+          <w:lang w:val="it-IT"/>
+        </w:rPr>
+      </w:pPr>
+      <w:bookmarkStart w:id="22" w:name="_Toc497743280"/>
+      <w:r>
+        <w:rPr>
           <w:lang w:val="it-IT"/>
         </w:rPr>
         <w:t>Service</w:t>
       </w:r>
+      <w:bookmarkEnd w:id="22"/>
     </w:p>
     <w:p>
       <w:pPr>
@@ -8427,7 +9008,7 @@
     </w:p>
     <w:tbl>
       <w:tblPr>
-        <w:tblStyle w:val="TableGrid"/>
+        <w:tblStyle w:val="Grigliatabella"/>
         <w:tblW w:w="9639" w:type="dxa"/>
         <w:tblInd w:w="675" w:type="dxa"/>
         <w:tblLook w:val="04A0" w:firstRow="1" w:lastRow="0" w:firstColumn="1" w:lastColumn="0" w:noHBand="0" w:noVBand="1"/>
@@ -8585,7 +9166,6 @@
                 <w:lang w:val="it-IT"/>
               </w:rPr>
             </w:pPr>
-            <w:proofErr w:type="spellStart"/>
             <w:r>
               <w:rPr>
                 <w:szCs w:val="20"/>
@@ -8593,11 +9173,10 @@
               </w:rPr>
               <w:t>Structured</w:t>
             </w:r>
-            <w:proofErr w:type="spellEnd"/>
           </w:p>
           <w:p>
             <w:pPr>
-              <w:pStyle w:val="ListParagraph"/>
+              <w:pStyle w:val="Paragrafoelenco"/>
               <w:numPr>
                 <w:ilvl w:val="0"/>
                 <w:numId w:val="9"/>
@@ -8614,51 +9193,25 @@
                 <w:lang w:val="it-IT"/>
               </w:rPr>
             </w:pPr>
-            <w:proofErr w:type="spellStart"/>
             <w:r>
               <w:rPr>
                 <w:b/>
                 <w:szCs w:val="20"/>
                 <w:lang w:val="it-IT"/>
               </w:rPr>
-              <w:t>method</w:t>
-            </w:r>
-            <w:proofErr w:type="spellEnd"/>
-            <w:r>
-              <w:rPr>
-                <w:b/>
-                <w:szCs w:val="20"/>
-                <w:lang w:val="it-IT"/>
-              </w:rPr>
-              <w:t>:</w:t>
-            </w:r>
-            <w:r>
-              <w:rPr>
-                <w:szCs w:val="20"/>
-                <w:lang w:val="it-IT"/>
-              </w:rPr>
-              <w:t xml:space="preserve"> </w:t>
-            </w:r>
-            <w:proofErr w:type="spellStart"/>
-            <w:r>
-              <w:rPr>
-                <w:szCs w:val="20"/>
-                <w:lang w:val="it-IT"/>
-              </w:rPr>
-              <w:t>String</w:t>
-            </w:r>
-            <w:proofErr w:type="spellEnd"/>
-            <w:r>
-              <w:rPr>
-                <w:szCs w:val="20"/>
-                <w:lang w:val="it-IT"/>
-              </w:rPr>
-              <w:t xml:space="preserve"> rappresentante il nome (univoco) del metodo associato alla risorsa.</w:t>
+              <w:t>method:</w:t>
+            </w:r>
+            <w:r>
+              <w:rPr>
+                <w:szCs w:val="20"/>
+                <w:lang w:val="it-IT"/>
+              </w:rPr>
+              <w:t xml:space="preserve"> String rappresentante il nome (univoco) del metodo associato alla risorsa.</w:t>
             </w:r>
           </w:p>
           <w:p>
             <w:pPr>
-              <w:pStyle w:val="ListParagraph"/>
+              <w:pStyle w:val="Paragrafoelenco"/>
               <w:numPr>
                 <w:ilvl w:val="0"/>
                 <w:numId w:val="9"/>
@@ -8677,7 +9230,6 @@
                 <w:lang w:val="it-IT"/>
               </w:rPr>
             </w:pPr>
-            <w:proofErr w:type="spellStart"/>
             <w:r>
               <w:rPr>
                 <w:b/>
@@ -8687,7 +9239,6 @@
               </w:rPr>
               <w:t>Metadata</w:t>
             </w:r>
-            <w:proofErr w:type="spellEnd"/>
             <w:r>
               <w:rPr>
                 <w:b/>
@@ -8697,21 +9248,12 @@
               </w:rPr>
               <w:t xml:space="preserve">: </w:t>
             </w:r>
-            <w:proofErr w:type="spellStart"/>
-            <w:r>
-              <w:rPr>
-                <w:szCs w:val="20"/>
-                <w:lang w:val="it-IT"/>
-              </w:rPr>
-              <w:t>metadata</w:t>
-            </w:r>
-            <w:proofErr w:type="spellEnd"/>
-            <w:r>
-              <w:rPr>
-                <w:szCs w:val="20"/>
-                <w:lang w:val="it-IT"/>
-              </w:rPr>
-              <w:t xml:space="preserve"> relativi alla risorsa</w:t>
+            <w:r>
+              <w:rPr>
+                <w:szCs w:val="20"/>
+                <w:lang w:val="it-IT"/>
+              </w:rPr>
+              <w:t>metadata relativi alla risorsa</w:t>
             </w:r>
             <w:r>
               <w:rPr>
@@ -8720,7 +9262,6 @@
               </w:rPr>
               <w:t>. Vedasi voce “</w:t>
             </w:r>
-            <w:proofErr w:type="spellStart"/>
             <w:r>
               <w:rPr>
                 <w:i/>
@@ -8729,7 +9270,6 @@
               </w:rPr>
               <w:t>Metadata</w:t>
             </w:r>
-            <w:proofErr w:type="spellEnd"/>
             <w:r>
               <w:rPr>
                 <w:szCs w:val="20"/>
@@ -8751,48 +9291,25 @@
     </w:p>
     <w:p>
       <w:pPr>
-        <w:rPr>
-          <w:b/>
-          <w:szCs w:val="20"/>
-          <w:lang w:val="it-IT"/>
-        </w:rPr>
-      </w:pPr>
-      <w:proofErr w:type="spellStart"/>
-      <w:r>
-        <w:rPr>
-          <w:b/>
-          <w:szCs w:val="20"/>
-          <w:lang w:val="it-IT"/>
-        </w:rPr>
-        <w:t>Transparent</w:t>
-      </w:r>
-      <w:proofErr w:type="spellEnd"/>
-      <w:r>
-        <w:rPr>
-          <w:b/>
-          <w:szCs w:val="20"/>
-          <w:lang w:val="it-IT"/>
-        </w:rPr>
-        <w:t xml:space="preserve"> </w:t>
-      </w:r>
-      <w:proofErr w:type="spellStart"/>
-      <w:r>
-        <w:rPr>
-          <w:b/>
-          <w:szCs w:val="20"/>
-          <w:lang w:val="it-IT"/>
-        </w:rPr>
-        <w:t>communicatio</w:t>
-      </w:r>
-      <w:r>
-        <w:rPr>
-          <w:b/>
-          <w:szCs w:val="20"/>
+        <w:pStyle w:val="Titolo2"/>
+        <w:rPr>
+          <w:lang w:val="it-IT"/>
+        </w:rPr>
+      </w:pPr>
+      <w:bookmarkStart w:id="23" w:name="_Toc497743281"/>
+      <w:r>
+        <w:rPr>
+          <w:lang w:val="it-IT"/>
+        </w:rPr>
+        <w:t>Transparent communicatio</w:t>
+      </w:r>
+      <w:r>
+        <w:rPr>
           <w:lang w:val="it-IT"/>
         </w:rPr>
         <w:t>n</w:t>
       </w:r>
-      <w:proofErr w:type="spellEnd"/>
+      <w:bookmarkEnd w:id="23"/>
     </w:p>
     <w:p>
       <w:pPr>
@@ -8804,7 +9321,7 @@
     </w:p>
     <w:tbl>
       <w:tblPr>
-        <w:tblStyle w:val="TableGrid"/>
+        <w:tblStyle w:val="Grigliatabella"/>
         <w:tblW w:w="9639" w:type="dxa"/>
         <w:tblInd w:w="675" w:type="dxa"/>
         <w:tblLook w:val="04A0" w:firstRow="1" w:lastRow="0" w:firstColumn="1" w:lastColumn="0" w:noHBand="0" w:noVBand="1"/>
@@ -8916,7 +9433,6 @@
               </w:rPr>
               <w:t xml:space="preserve">prendendosi carico della gestione della comunicazione tra i </w:t>
             </w:r>
-            <w:proofErr w:type="spellStart"/>
             <w:r>
               <w:rPr>
                 <w:i/>
@@ -8925,7 +9441,6 @@
               </w:rPr>
               <w:t>Nodes</w:t>
             </w:r>
-            <w:proofErr w:type="spellEnd"/>
             <w:r>
               <w:rPr>
                 <w:i/>
@@ -8940,43 +9455,23 @@
                 <w:szCs w:val="20"/>
                 <w:lang w:val="it-IT"/>
               </w:rPr>
-              <w:t xml:space="preserve">JSON-RPC </w:t>
-            </w:r>
-            <w:proofErr w:type="spellStart"/>
+              <w:t>JSON-RPC Responses</w:t>
+            </w:r>
+            <w:r>
+              <w:rPr>
+                <w:szCs w:val="20"/>
+                <w:lang w:val="it-IT"/>
+              </w:rPr>
+              <w:t xml:space="preserve"> e </w:t>
+            </w:r>
             <w:r>
               <w:rPr>
                 <w:i/>
                 <w:szCs w:val="20"/>
                 <w:lang w:val="it-IT"/>
               </w:rPr>
-              <w:t>Responses</w:t>
-            </w:r>
-            <w:proofErr w:type="spellEnd"/>
-            <w:r>
-              <w:rPr>
-                <w:szCs w:val="20"/>
-                <w:lang w:val="it-IT"/>
-              </w:rPr>
-              <w:t xml:space="preserve"> e </w:t>
-            </w:r>
-            <w:r>
-              <w:rPr>
-                <w:i/>
-                <w:szCs w:val="20"/>
-                <w:lang w:val="it-IT"/>
-              </w:rPr>
-              <w:t xml:space="preserve">JSON-RPC </w:t>
-            </w:r>
-            <w:proofErr w:type="spellStart"/>
-            <w:r>
-              <w:rPr>
-                <w:i/>
-                <w:szCs w:val="20"/>
-                <w:lang w:val="it-IT"/>
-              </w:rPr>
-              <w:t>Requests</w:t>
-            </w:r>
-            <w:proofErr w:type="spellEnd"/>
+              <w:t>JSON-RPC Requests</w:t>
+            </w:r>
             <w:r>
               <w:rPr>
                 <w:szCs w:val="20"/>
@@ -9049,9 +9544,12 @@
       </w:pPr>
     </w:p>
     <w:sectPr>
+      <w:footerReference w:type="default" r:id="rId12"/>
       <w:pgSz w:w="11900" w:h="16840"/>
       <w:pgMar w:top="1417" w:right="1134" w:bottom="1134" w:left="1134" w:header="708" w:footer="708" w:gutter="0"/>
+      <w:pgNumType w:start="1"/>
       <w:cols w:space="708"/>
+      <w:titlePg/>
       <w:docGrid w:linePitch="360"/>
     </w:sectPr>
   </w:body>
@@ -9059,7 +9557,7 @@
 </file>
 
 <file path=word/endnotes.xml><?xml version="1.0" encoding="utf-8"?>
-<w:endnotes xmlns:wpc="http://schemas.microsoft.com/office/word/2010/wordprocessingCanvas" xmlns:mo="http://schemas.microsoft.com/office/mac/office/2008/main" xmlns:mc="http://schemas.openxmlformats.org/markup-compatibility/2006" xmlns:mv="urn:schemas-microsoft-com:mac:vml" xmlns:o="urn:schemas-microsoft-com:office:office" xmlns:r="http://schemas.openxmlformats.org/officeDocument/2006/relationships" xmlns:m="http://schemas.openxmlformats.org/officeDocument/2006/math" xmlns:v="urn:schemas-microsoft-com:vml" xmlns:wp14="http://schemas.microsoft.com/office/word/2010/wordprocessingDrawing" xmlns:wp="http://schemas.openxmlformats.org/drawingml/2006/wordprocessingDrawing" xmlns:w10="urn:schemas-microsoft-com:office:word" xmlns:w="http://schemas.openxmlformats.org/wordprocessingml/2006/main" xmlns:w14="http://schemas.microsoft.com/office/word/2010/wordml" xmlns:w15="http://schemas.microsoft.com/office/word/2012/wordml" xmlns:wpg="http://schemas.microsoft.com/office/word/2010/wordprocessingGroup" xmlns:wpi="http://schemas.microsoft.com/office/word/2010/wordprocessingInk" xmlns:wne="http://schemas.microsoft.com/office/word/2006/wordml" xmlns:wps="http://schemas.microsoft.com/office/word/2010/wordprocessingShape" mc:Ignorable="w14 w15 wp14">
+<w:endnotes xmlns:wpc="http://schemas.microsoft.com/office/word/2010/wordprocessingCanvas" xmlns:mc="http://schemas.openxmlformats.org/markup-compatibility/2006" xmlns:o="urn:schemas-microsoft-com:office:office" xmlns:r="http://schemas.openxmlformats.org/officeDocument/2006/relationships" xmlns:m="http://schemas.openxmlformats.org/officeDocument/2006/math" xmlns:v="urn:schemas-microsoft-com:vml" xmlns:wp14="http://schemas.microsoft.com/office/word/2010/wordprocessingDrawing" xmlns:wp="http://schemas.openxmlformats.org/drawingml/2006/wordprocessingDrawing" xmlns:w10="urn:schemas-microsoft-com:office:word" xmlns:w="http://schemas.openxmlformats.org/wordprocessingml/2006/main" xmlns:w14="http://schemas.microsoft.com/office/word/2010/wordml" xmlns:w15="http://schemas.microsoft.com/office/word/2012/wordml" xmlns:wpg="http://schemas.microsoft.com/office/word/2010/wordprocessingGroup" xmlns:wpi="http://schemas.microsoft.com/office/word/2010/wordprocessingInk" xmlns:wne="http://schemas.microsoft.com/office/word/2006/wordml" xmlns:wps="http://schemas.microsoft.com/office/word/2010/wordprocessingShape" mc:Ignorable="w14 w15 wp14">
   <w:endnote w:type="separator" w:id="-1">
     <w:p>
       <w:r>
@@ -9077,8 +9575,55 @@
 </w:endnotes>
 </file>
 
+<file path=word/footer1.xml><?xml version="1.0" encoding="utf-8"?>
+<w:ftr xmlns:wpc="http://schemas.microsoft.com/office/word/2010/wordprocessingCanvas" xmlns:mc="http://schemas.openxmlformats.org/markup-compatibility/2006" xmlns:o="urn:schemas-microsoft-com:office:office" xmlns:r="http://schemas.openxmlformats.org/officeDocument/2006/relationships" xmlns:m="http://schemas.openxmlformats.org/officeDocument/2006/math" xmlns:v="urn:schemas-microsoft-com:vml" xmlns:wp14="http://schemas.microsoft.com/office/word/2010/wordprocessingDrawing" xmlns:wp="http://schemas.openxmlformats.org/drawingml/2006/wordprocessingDrawing" xmlns:w10="urn:schemas-microsoft-com:office:word" xmlns:w="http://schemas.openxmlformats.org/wordprocessingml/2006/main" xmlns:w14="http://schemas.microsoft.com/office/word/2010/wordml" xmlns:w15="http://schemas.microsoft.com/office/word/2012/wordml" xmlns:wpg="http://schemas.microsoft.com/office/word/2010/wordprocessingGroup" xmlns:wpi="http://schemas.microsoft.com/office/word/2010/wordprocessingInk" xmlns:wne="http://schemas.microsoft.com/office/word/2006/wordml" xmlns:wps="http://schemas.microsoft.com/office/word/2010/wordprocessingShape" mc:Ignorable="w14 w15 wp14">
+  <w:sdt>
+    <w:sdtPr>
+      <w:id w:val="-382024154"/>
+      <w:docPartObj>
+        <w:docPartGallery w:val="Page Numbers (Bottom of Page)"/>
+        <w:docPartUnique/>
+      </w:docPartObj>
+    </w:sdtPr>
+    <w:sdtEndPr/>
+    <w:sdtContent>
+      <w:p>
+        <w:pPr>
+          <w:pStyle w:val="Pidipagina"/>
+          <w:jc w:val="center"/>
+        </w:pPr>
+        <w:r>
+          <w:fldChar w:fldCharType="begin"/>
+        </w:r>
+        <w:r>
+          <w:instrText>PAGE   \* MERGEFORMAT</w:instrText>
+        </w:r>
+        <w:r>
+          <w:fldChar w:fldCharType="separate"/>
+        </w:r>
+        <w:r>
+          <w:rPr>
+            <w:noProof/>
+            <w:lang w:val="it-IT"/>
+          </w:rPr>
+          <w:t>3</w:t>
+        </w:r>
+        <w:r>
+          <w:fldChar w:fldCharType="end"/>
+        </w:r>
+      </w:p>
+    </w:sdtContent>
+  </w:sdt>
+  <w:p>
+    <w:pPr>
+      <w:pStyle w:val="Pidipagina"/>
+    </w:pPr>
+  </w:p>
+</w:ftr>
+</file>
+
 <file path=word/footnotes.xml><?xml version="1.0" encoding="utf-8"?>
-<w:footnotes xmlns:wpc="http://schemas.microsoft.com/office/word/2010/wordprocessingCanvas" xmlns:mo="http://schemas.microsoft.com/office/mac/office/2008/main" xmlns:mc="http://schemas.openxmlformats.org/markup-compatibility/2006" xmlns:mv="urn:schemas-microsoft-com:mac:vml" xmlns:o="urn:schemas-microsoft-com:office:office" xmlns:r="http://schemas.openxmlformats.org/officeDocument/2006/relationships" xmlns:m="http://schemas.openxmlformats.org/officeDocument/2006/math" xmlns:v="urn:schemas-microsoft-com:vml" xmlns:wp14="http://schemas.microsoft.com/office/word/2010/wordprocessingDrawing" xmlns:wp="http://schemas.openxmlformats.org/drawingml/2006/wordprocessingDrawing" xmlns:w10="urn:schemas-microsoft-com:office:word" xmlns:w="http://schemas.openxmlformats.org/wordprocessingml/2006/main" xmlns:w14="http://schemas.microsoft.com/office/word/2010/wordml" xmlns:w15="http://schemas.microsoft.com/office/word/2012/wordml" xmlns:wpg="http://schemas.microsoft.com/office/word/2010/wordprocessingGroup" xmlns:wpi="http://schemas.microsoft.com/office/word/2010/wordprocessingInk" xmlns:wne="http://schemas.microsoft.com/office/word/2006/wordml" xmlns:wps="http://schemas.microsoft.com/office/word/2010/wordprocessingShape" mc:Ignorable="w14 w15 wp14">
+<w:footnotes xmlns:wpc="http://schemas.microsoft.com/office/word/2010/wordprocessingCanvas" xmlns:mc="http://schemas.openxmlformats.org/markup-compatibility/2006" xmlns:o="urn:schemas-microsoft-com:office:office" xmlns:r="http://schemas.openxmlformats.org/officeDocument/2006/relationships" xmlns:m="http://schemas.openxmlformats.org/officeDocument/2006/math" xmlns:v="urn:schemas-microsoft-com:vml" xmlns:wp14="http://schemas.microsoft.com/office/word/2010/wordprocessingDrawing" xmlns:wp="http://schemas.openxmlformats.org/drawingml/2006/wordprocessingDrawing" xmlns:w10="urn:schemas-microsoft-com:office:word" xmlns:w="http://schemas.openxmlformats.org/wordprocessingml/2006/main" xmlns:w14="http://schemas.microsoft.com/office/word/2010/wordml" xmlns:w15="http://schemas.microsoft.com/office/word/2012/wordml" xmlns:wpg="http://schemas.microsoft.com/office/word/2010/wordprocessingGroup" xmlns:wpi="http://schemas.microsoft.com/office/word/2010/wordprocessingInk" xmlns:wne="http://schemas.microsoft.com/office/word/2006/wordml" xmlns:wps="http://schemas.microsoft.com/office/word/2010/wordprocessingShape" mc:Ignorable="w14 w15 wp14">
   <w:footnote w:type="separator" w:id="-1">
     <w:p>
       <w:r>
@@ -9096,7 +9641,7 @@
   <w:footnote w:id="1">
     <w:p>
       <w:pPr>
-        <w:pStyle w:val="FootnoteText"/>
+        <w:pStyle w:val="Testonotaapidipagina"/>
         <w:rPr>
           <w:rFonts w:ascii="Garamond" w:hAnsi="Garamond"/>
           <w:sz w:val="20"/>
@@ -9106,7 +9651,7 @@
       </w:pPr>
       <w:r>
         <w:rPr>
-          <w:rStyle w:val="FootnoteReference"/>
+          <w:rStyle w:val="Rimandonotaapidipagina"/>
           <w:rFonts w:ascii="Garamond" w:hAnsi="Garamond"/>
           <w:sz w:val="20"/>
           <w:szCs w:val="20"/>
@@ -9172,7 +9717,7 @@
   <w:footnote w:id="2">
     <w:p>
       <w:pPr>
-        <w:pStyle w:val="FootnoteText"/>
+        <w:pStyle w:val="Testonotaapidipagina"/>
         <w:rPr>
           <w:rFonts w:ascii="Garamond" w:hAnsi="Garamond"/>
           <w:sz w:val="20"/>
@@ -9182,7 +9727,7 @@
       </w:pPr>
       <w:r>
         <w:rPr>
-          <w:rStyle w:val="FootnoteReference"/>
+          <w:rStyle w:val="Rimandonotaapidipagina"/>
           <w:rFonts w:ascii="Garamond" w:hAnsi="Garamond"/>
           <w:sz w:val="20"/>
           <w:szCs w:val="20"/>
@@ -9232,8 +9777,8 @@
 </file>
 
 <file path=word/numbering.xml><?xml version="1.0" encoding="utf-8"?>
-<w:numbering xmlns:wpc="http://schemas.microsoft.com/office/word/2010/wordprocessingCanvas" xmlns:mo="http://schemas.microsoft.com/office/mac/office/2008/main" xmlns:mc="http://schemas.openxmlformats.org/markup-compatibility/2006" xmlns:mv="urn:schemas-microsoft-com:mac:vml" xmlns:o="urn:schemas-microsoft-com:office:office" xmlns:r="http://schemas.openxmlformats.org/officeDocument/2006/relationships" xmlns:m="http://schemas.openxmlformats.org/officeDocument/2006/math" xmlns:v="urn:schemas-microsoft-com:vml" xmlns:wp14="http://schemas.microsoft.com/office/word/2010/wordprocessingDrawing" xmlns:wp="http://schemas.openxmlformats.org/drawingml/2006/wordprocessingDrawing" xmlns:w10="urn:schemas-microsoft-com:office:word" xmlns:w="http://schemas.openxmlformats.org/wordprocessingml/2006/main" xmlns:w14="http://schemas.microsoft.com/office/word/2010/wordml" xmlns:w15="http://schemas.microsoft.com/office/word/2012/wordml" xmlns:wpg="http://schemas.microsoft.com/office/word/2010/wordprocessingGroup" xmlns:wpi="http://schemas.microsoft.com/office/word/2010/wordprocessingInk" xmlns:wne="http://schemas.microsoft.com/office/word/2006/wordml" xmlns:wps="http://schemas.microsoft.com/office/word/2010/wordprocessingShape" mc:Ignorable="w14 w15 wp14">
-  <w:abstractNum w:abstractNumId="0">
+<w:numbering xmlns:wpc="http://schemas.microsoft.com/office/word/2010/wordprocessingCanvas" xmlns:mc="http://schemas.openxmlformats.org/markup-compatibility/2006" xmlns:o="urn:schemas-microsoft-com:office:office" xmlns:r="http://schemas.openxmlformats.org/officeDocument/2006/relationships" xmlns:m="http://schemas.openxmlformats.org/officeDocument/2006/math" xmlns:v="urn:schemas-microsoft-com:vml" xmlns:wp14="http://schemas.microsoft.com/office/word/2010/wordprocessingDrawing" xmlns:wp="http://schemas.openxmlformats.org/drawingml/2006/wordprocessingDrawing" xmlns:w10="urn:schemas-microsoft-com:office:word" xmlns:w="http://schemas.openxmlformats.org/wordprocessingml/2006/main" xmlns:w14="http://schemas.microsoft.com/office/word/2010/wordml" xmlns:w15="http://schemas.microsoft.com/office/word/2012/wordml" xmlns:wpg="http://schemas.microsoft.com/office/word/2010/wordprocessingGroup" xmlns:wpi="http://schemas.microsoft.com/office/word/2010/wordprocessingInk" xmlns:wne="http://schemas.microsoft.com/office/word/2006/wordml" xmlns:wps="http://schemas.microsoft.com/office/word/2010/wordprocessingShape" mc:Ignorable="w14 w15 wp14">
+  <w:abstractNum w:abstractNumId="0" w15:restartNumberingAfterBreak="0">
     <w:nsid w:val="072F53EE"/>
     <w:multiLevelType w:val="hybridMultilevel"/>
     <w:tmpl w:val="C0DC6ED8"/>
@@ -9346,7 +9891,7 @@
       </w:rPr>
     </w:lvl>
   </w:abstractNum>
-  <w:abstractNum w:abstractNumId="1">
+  <w:abstractNum w:abstractNumId="1" w15:restartNumberingAfterBreak="0">
     <w:nsid w:val="1B427126"/>
     <w:multiLevelType w:val="hybridMultilevel"/>
     <w:tmpl w:val="0D6C3E9E"/>
@@ -9459,7 +10004,7 @@
       </w:rPr>
     </w:lvl>
   </w:abstractNum>
-  <w:abstractNum w:abstractNumId="2">
+  <w:abstractNum w:abstractNumId="2" w15:restartNumberingAfterBreak="0">
     <w:nsid w:val="1CFE0426"/>
     <w:multiLevelType w:val="multilevel"/>
     <w:tmpl w:val="CCAEB26A"/>
@@ -9608,7 +10153,7 @@
       </w:rPr>
     </w:lvl>
   </w:abstractNum>
-  <w:abstractNum w:abstractNumId="3">
+  <w:abstractNum w:abstractNumId="3" w15:restartNumberingAfterBreak="0">
     <w:nsid w:val="314B4DF8"/>
     <w:multiLevelType w:val="multilevel"/>
     <w:tmpl w:val="EA6E039A"/>
@@ -9757,7 +10302,7 @@
       </w:rPr>
     </w:lvl>
   </w:abstractNum>
-  <w:abstractNum w:abstractNumId="4">
+  <w:abstractNum w:abstractNumId="4" w15:restartNumberingAfterBreak="0">
     <w:nsid w:val="3E9529D1"/>
     <w:multiLevelType w:val="multilevel"/>
     <w:tmpl w:val="D4DA6700"/>
@@ -9906,7 +10451,7 @@
       </w:rPr>
     </w:lvl>
   </w:abstractNum>
-  <w:abstractNum w:abstractNumId="5">
+  <w:abstractNum w:abstractNumId="5" w15:restartNumberingAfterBreak="0">
     <w:nsid w:val="40677D9E"/>
     <w:multiLevelType w:val="hybridMultilevel"/>
     <w:tmpl w:val="D3D8833C"/>
@@ -10019,7 +10564,7 @@
       </w:rPr>
     </w:lvl>
   </w:abstractNum>
-  <w:abstractNum w:abstractNumId="6">
+  <w:abstractNum w:abstractNumId="6" w15:restartNumberingAfterBreak="0">
     <w:nsid w:val="45C25861"/>
     <w:multiLevelType w:val="hybridMultilevel"/>
     <w:tmpl w:val="F68AD098"/>
@@ -10132,7 +10677,7 @@
       </w:rPr>
     </w:lvl>
   </w:abstractNum>
-  <w:abstractNum w:abstractNumId="7">
+  <w:abstractNum w:abstractNumId="7" w15:restartNumberingAfterBreak="0">
     <w:nsid w:val="5176660E"/>
     <w:multiLevelType w:val="hybridMultilevel"/>
     <w:tmpl w:val="E9C01D18"/>
@@ -10245,7 +10790,7 @@
       </w:rPr>
     </w:lvl>
   </w:abstractNum>
-  <w:abstractNum w:abstractNumId="8">
+  <w:abstractNum w:abstractNumId="8" w15:restartNumberingAfterBreak="0">
     <w:nsid w:val="74791934"/>
     <w:multiLevelType w:val="hybridMultilevel"/>
     <w:tmpl w:val="22FA14BE"/>
@@ -10358,7 +10903,7 @@
       </w:rPr>
     </w:lvl>
   </w:abstractNum>
-  <w:abstractNum w:abstractNumId="9">
+  <w:abstractNum w:abstractNumId="9" w15:restartNumberingAfterBreak="0">
     <w:nsid w:val="7EA90065"/>
     <w:multiLevelType w:val="hybridMultilevel"/>
     <w:tmpl w:val="107499E0"/>
@@ -10517,7 +11062,7 @@
     </w:rPrDefault>
     <w:pPrDefault/>
   </w:docDefaults>
-  <w:latentStyles w:defLockedState="0" w:defUIPriority="99" w:defSemiHidden="0" w:defUnhideWhenUsed="0" w:defQFormat="0" w:count="382">
+  <w:latentStyles w:defLockedState="0" w:defUIPriority="99" w:defSemiHidden="0" w:defUnhideWhenUsed="0" w:defQFormat="0" w:count="371">
     <w:lsdException w:name="Normal" w:uiPriority="0" w:qFormat="1"/>
     <w:lsdException w:name="heading 1" w:uiPriority="9" w:qFormat="1"/>
     <w:lsdException w:name="heading 2" w:semiHidden="1" w:uiPriority="9" w:unhideWhenUsed="1" w:qFormat="1"/>
@@ -10674,15 +11219,6 @@
     <w:lsdException w:name="Balloon Text" w:semiHidden="1" w:unhideWhenUsed="1"/>
     <w:lsdException w:name="Table Grid" w:uiPriority="39"/>
     <w:lsdException w:name="Table Theme" w:semiHidden="1" w:unhideWhenUsed="1"/>
-    <w:lsdException w:name="Note Level 1" w:semiHidden="1" w:unhideWhenUsed="1"/>
-    <w:lsdException w:name="Note Level 2" w:semiHidden="1" w:unhideWhenUsed="1"/>
-    <w:lsdException w:name="Note Level 3" w:semiHidden="1" w:unhideWhenUsed="1"/>
-    <w:lsdException w:name="Note Level 4" w:semiHidden="1" w:unhideWhenUsed="1"/>
-    <w:lsdException w:name="Note Level 5" w:semiHidden="1" w:unhideWhenUsed="1"/>
-    <w:lsdException w:name="Note Level 6" w:semiHidden="1" w:unhideWhenUsed="1"/>
-    <w:lsdException w:name="Note Level 7" w:semiHidden="1" w:unhideWhenUsed="1"/>
-    <w:lsdException w:name="Note Level 8" w:semiHidden="1" w:unhideWhenUsed="1"/>
-    <w:lsdException w:name="Note Level 9" w:semiHidden="1" w:unhideWhenUsed="1"/>
     <w:lsdException w:name="Placeholder Text" w:semiHidden="1"/>
     <w:lsdException w:name="No Spacing" w:uiPriority="1" w:qFormat="1"/>
     <w:lsdException w:name="Light Shading" w:uiPriority="60"/>
@@ -10898,10 +11434,8 @@
     <w:lsdException w:name="List Table 5 Dark Accent 6" w:uiPriority="50"/>
     <w:lsdException w:name="List Table 6 Colorful Accent 6" w:uiPriority="51"/>
     <w:lsdException w:name="List Table 7 Colorful Accent 6" w:uiPriority="52"/>
-    <w:lsdException w:name="Mention" w:semiHidden="1" w:unhideWhenUsed="1"/>
-    <w:lsdException w:name="Smart Hyperlink" w:semiHidden="1" w:unhideWhenUsed="1"/>
   </w:latentStyles>
-  <w:style w:type="paragraph" w:default="1" w:styleId="Normal">
+  <w:style w:type="paragraph" w:default="1" w:styleId="Normale">
     <w:name w:val="Normal"/>
     <w:qFormat/>
     <w:rsid w:val="00CA0305"/>
@@ -10910,11 +11444,11 @@
       <w:sz w:val="20"/>
     </w:rPr>
   </w:style>
-  <w:style w:type="paragraph" w:styleId="Heading1">
+  <w:style w:type="paragraph" w:styleId="Titolo1">
     <w:name w:val="heading 1"/>
-    <w:basedOn w:val="Normal"/>
-    <w:next w:val="Normal"/>
-    <w:link w:val="Heading1Char"/>
+    <w:basedOn w:val="Normale"/>
+    <w:next w:val="Normale"/>
+    <w:link w:val="Titolo1Carattere"/>
     <w:uiPriority w:val="9"/>
     <w:qFormat/>
     <w:rsid w:val="000D5CDA"/>
@@ -10932,11 +11466,11 @@
       <w:szCs w:val="32"/>
     </w:rPr>
   </w:style>
-  <w:style w:type="paragraph" w:styleId="Heading2">
+  <w:style w:type="paragraph" w:styleId="Titolo2">
     <w:name w:val="heading 2"/>
-    <w:basedOn w:val="Normal"/>
-    <w:next w:val="Normal"/>
-    <w:link w:val="Heading2Char"/>
+    <w:basedOn w:val="Normale"/>
+    <w:next w:val="Normale"/>
+    <w:link w:val="Titolo2Carattere"/>
     <w:uiPriority w:val="9"/>
     <w:unhideWhenUsed/>
     <w:qFormat/>
@@ -10955,13 +11489,13 @@
       <w:szCs w:val="26"/>
     </w:rPr>
   </w:style>
-  <w:style w:type="character" w:default="1" w:styleId="DefaultParagraphFont">
+  <w:style w:type="character" w:default="1" w:styleId="Carpredefinitoparagrafo">
     <w:name w:val="Default Paragraph Font"/>
     <w:uiPriority w:val="1"/>
     <w:semiHidden/>
     <w:unhideWhenUsed/>
   </w:style>
-  <w:style w:type="table" w:default="1" w:styleId="TableNormal">
+  <w:style w:type="table" w:default="1" w:styleId="Tabellanormale">
     <w:name w:val="Normal Table"/>
     <w:uiPriority w:val="99"/>
     <w:semiHidden/>
@@ -10976,17 +11510,17 @@
       </w:tblCellMar>
     </w:tblPr>
   </w:style>
-  <w:style w:type="numbering" w:default="1" w:styleId="NoList">
+  <w:style w:type="numbering" w:default="1" w:styleId="Nessunelenco">
     <w:name w:val="No List"/>
     <w:uiPriority w:val="99"/>
     <w:semiHidden/>
     <w:unhideWhenUsed/>
   </w:style>
-  <w:style w:type="paragraph" w:styleId="Title">
+  <w:style w:type="paragraph" w:styleId="Titolo">
     <w:name w:val="Title"/>
-    <w:basedOn w:val="Normal"/>
-    <w:next w:val="Normal"/>
-    <w:link w:val="TitleChar"/>
+    <w:basedOn w:val="Normale"/>
+    <w:next w:val="Normale"/>
+    <w:link w:val="TitoloCarattere"/>
     <w:uiPriority w:val="10"/>
     <w:qFormat/>
     <w:rsid w:val="009152DA"/>
@@ -11002,10 +11536,10 @@
       <w:szCs w:val="56"/>
     </w:rPr>
   </w:style>
-  <w:style w:type="character" w:customStyle="1" w:styleId="TitleChar">
-    <w:name w:val="Title Char"/>
-    <w:basedOn w:val="DefaultParagraphFont"/>
-    <w:link w:val="Title"/>
+  <w:style w:type="character" w:customStyle="1" w:styleId="TitoloCarattere">
+    <w:name w:val="Titolo Carattere"/>
+    <w:basedOn w:val="Carpredefinitoparagrafo"/>
+    <w:link w:val="Titolo"/>
     <w:uiPriority w:val="10"/>
     <w:rsid w:val="009152DA"/>
     <w:rPr>
@@ -11016,9 +11550,9 @@
       <w:szCs w:val="56"/>
     </w:rPr>
   </w:style>
-  <w:style w:type="character" w:styleId="Hyperlink">
+  <w:style w:type="character" w:styleId="Collegamentoipertestuale">
     <w:name w:val="Hyperlink"/>
-    <w:basedOn w:val="DefaultParagraphFont"/>
+    <w:basedOn w:val="Carpredefinitoparagrafo"/>
     <w:uiPriority w:val="99"/>
     <w:unhideWhenUsed/>
     <w:rsid w:val="00B50A36"/>
@@ -11027,10 +11561,10 @@
       <w:u w:val="single"/>
     </w:rPr>
   </w:style>
-  <w:style w:type="character" w:customStyle="1" w:styleId="Heading2Char">
-    <w:name w:val="Heading 2 Char"/>
-    <w:basedOn w:val="DefaultParagraphFont"/>
-    <w:link w:val="Heading2"/>
+  <w:style w:type="character" w:customStyle="1" w:styleId="Titolo2Carattere">
+    <w:name w:val="Titolo 2 Carattere"/>
+    <w:basedOn w:val="Carpredefinitoparagrafo"/>
+    <w:link w:val="Titolo2"/>
     <w:uiPriority w:val="9"/>
     <w:rsid w:val="00CA0305"/>
     <w:rPr>
@@ -11040,10 +11574,10 @@
       <w:szCs w:val="26"/>
     </w:rPr>
   </w:style>
-  <w:style w:type="character" w:customStyle="1" w:styleId="Heading1Char">
-    <w:name w:val="Heading 1 Char"/>
-    <w:basedOn w:val="DefaultParagraphFont"/>
-    <w:link w:val="Heading1"/>
+  <w:style w:type="character" w:customStyle="1" w:styleId="Titolo1Carattere">
+    <w:name w:val="Titolo 1 Carattere"/>
+    <w:basedOn w:val="Carpredefinitoparagrafo"/>
+    <w:link w:val="Titolo1"/>
     <w:uiPriority w:val="9"/>
     <w:rsid w:val="000D5CDA"/>
     <w:rPr>
@@ -11054,9 +11588,9 @@
       <w:szCs w:val="32"/>
     </w:rPr>
   </w:style>
-  <w:style w:type="paragraph" w:styleId="ListParagraph">
+  <w:style w:type="paragraph" w:styleId="Paragrafoelenco">
     <w:name w:val="List Paragraph"/>
-    <w:basedOn w:val="Normal"/>
+    <w:basedOn w:val="Normale"/>
     <w:uiPriority w:val="34"/>
     <w:qFormat/>
     <w:rsid w:val="007C48CA"/>
@@ -11065,9 +11599,9 @@
       <w:contextualSpacing/>
     </w:pPr>
   </w:style>
-  <w:style w:type="table" w:styleId="TableGrid">
+  <w:style w:type="table" w:styleId="Grigliatabella">
     <w:name w:val="Table Grid"/>
-    <w:basedOn w:val="TableNormal"/>
+    <w:basedOn w:val="Tabellanormale"/>
     <w:uiPriority w:val="39"/>
     <w:rsid w:val="00CA0305"/>
     <w:pPr>
@@ -11087,7 +11621,6 @@
       <w:lang w:eastAsia="en-GB"/>
     </w:rPr>
     <w:tblPr>
-      <w:tblInd w:w="0" w:type="dxa"/>
       <w:tblBorders>
         <w:top w:val="single" w:sz="4" w:space="0" w:color="auto"/>
         <w:left w:val="single" w:sz="4" w:space="0" w:color="auto"/>
@@ -11096,18 +11629,12 @@
         <w:insideH w:val="single" w:sz="4" w:space="0" w:color="auto"/>
         <w:insideV w:val="single" w:sz="4" w:space="0" w:color="auto"/>
       </w:tblBorders>
-      <w:tblCellMar>
-        <w:top w:w="0" w:type="dxa"/>
-        <w:left w:w="108" w:type="dxa"/>
-        <w:bottom w:w="0" w:type="dxa"/>
-        <w:right w:w="108" w:type="dxa"/>
-      </w:tblCellMar>
     </w:tblPr>
   </w:style>
-  <w:style w:type="paragraph" w:styleId="FootnoteText">
+  <w:style w:type="paragraph" w:styleId="Testonotaapidipagina">
     <w:name w:val="footnote text"/>
-    <w:basedOn w:val="Normal"/>
-    <w:link w:val="FootnoteTextChar"/>
+    <w:basedOn w:val="Normale"/>
+    <w:link w:val="TestonotaapidipaginaCarattere"/>
     <w:uiPriority w:val="99"/>
     <w:unhideWhenUsed/>
     <w:rsid w:val="00CA0305"/>
@@ -11127,10 +11654,10 @@
       <w:lang w:eastAsia="en-GB"/>
     </w:rPr>
   </w:style>
-  <w:style w:type="character" w:customStyle="1" w:styleId="FootnoteTextChar">
-    <w:name w:val="Footnote Text Char"/>
-    <w:basedOn w:val="DefaultParagraphFont"/>
-    <w:link w:val="FootnoteText"/>
+  <w:style w:type="character" w:customStyle="1" w:styleId="TestonotaapidipaginaCarattere">
+    <w:name w:val="Testo nota a piè di pagina Carattere"/>
+    <w:basedOn w:val="Carpredefinitoparagrafo"/>
+    <w:link w:val="Testonotaapidipagina"/>
     <w:uiPriority w:val="99"/>
     <w:rsid w:val="00CA0305"/>
     <w:rPr>
@@ -11139,15 +11666,117 @@
       <w:lang w:eastAsia="en-GB"/>
     </w:rPr>
   </w:style>
-  <w:style w:type="character" w:styleId="FootnoteReference">
+  <w:style w:type="character" w:styleId="Rimandonotaapidipagina">
     <w:name w:val="footnote reference"/>
-    <w:basedOn w:val="DefaultParagraphFont"/>
+    <w:basedOn w:val="Carpredefinitoparagrafo"/>
     <w:uiPriority w:val="99"/>
     <w:unhideWhenUsed/>
     <w:rsid w:val="00CA0305"/>
     <w:rPr>
       <w:vertAlign w:val="superscript"/>
     </w:rPr>
+  </w:style>
+  <w:style w:type="character" w:styleId="Numeroriga">
+    <w:name w:val="line number"/>
+    <w:basedOn w:val="Carpredefinitoparagrafo"/>
+    <w:uiPriority w:val="99"/>
+    <w:semiHidden/>
+    <w:unhideWhenUsed/>
+    <w:rsid w:val="00231211"/>
+  </w:style>
+  <w:style w:type="paragraph" w:styleId="Intestazione">
+    <w:name w:val="header"/>
+    <w:basedOn w:val="Normale"/>
+    <w:link w:val="IntestazioneCarattere"/>
+    <w:uiPriority w:val="99"/>
+    <w:unhideWhenUsed/>
+    <w:rsid w:val="00231211"/>
+    <w:pPr>
+      <w:tabs>
+        <w:tab w:val="center" w:pos="4819"/>
+        <w:tab w:val="right" w:pos="9638"/>
+      </w:tabs>
+    </w:pPr>
+  </w:style>
+  <w:style w:type="character" w:customStyle="1" w:styleId="IntestazioneCarattere">
+    <w:name w:val="Intestazione Carattere"/>
+    <w:basedOn w:val="Carpredefinitoparagrafo"/>
+    <w:link w:val="Intestazione"/>
+    <w:uiPriority w:val="99"/>
+    <w:rsid w:val="00231211"/>
+    <w:rPr>
+      <w:rFonts w:ascii="Garamond" w:hAnsi="Garamond"/>
+      <w:sz w:val="20"/>
+    </w:rPr>
+  </w:style>
+  <w:style w:type="paragraph" w:styleId="Pidipagina">
+    <w:name w:val="footer"/>
+    <w:basedOn w:val="Normale"/>
+    <w:link w:val="PidipaginaCarattere"/>
+    <w:uiPriority w:val="99"/>
+    <w:unhideWhenUsed/>
+    <w:rsid w:val="00231211"/>
+    <w:pPr>
+      <w:tabs>
+        <w:tab w:val="center" w:pos="4819"/>
+        <w:tab w:val="right" w:pos="9638"/>
+      </w:tabs>
+    </w:pPr>
+  </w:style>
+  <w:style w:type="character" w:customStyle="1" w:styleId="PidipaginaCarattere">
+    <w:name w:val="Piè di pagina Carattere"/>
+    <w:basedOn w:val="Carpredefinitoparagrafo"/>
+    <w:link w:val="Pidipagina"/>
+    <w:uiPriority w:val="99"/>
+    <w:rsid w:val="00231211"/>
+    <w:rPr>
+      <w:rFonts w:ascii="Garamond" w:hAnsi="Garamond"/>
+      <w:sz w:val="20"/>
+    </w:rPr>
+  </w:style>
+  <w:style w:type="paragraph" w:styleId="Titolosommario">
+    <w:name w:val="TOC Heading"/>
+    <w:basedOn w:val="Titolo1"/>
+    <w:next w:val="Normale"/>
+    <w:uiPriority w:val="39"/>
+    <w:unhideWhenUsed/>
+    <w:qFormat/>
+    <w:rsid w:val="00231211"/>
+    <w:pPr>
+      <w:spacing w:line="259" w:lineRule="auto"/>
+      <w:outlineLvl w:val="9"/>
+    </w:pPr>
+    <w:rPr>
+      <w:rFonts w:asciiTheme="majorHAnsi" w:hAnsiTheme="majorHAnsi"/>
+      <w:b w:val="0"/>
+      <w:color w:val="2F5496" w:themeColor="accent1" w:themeShade="BF"/>
+      <w:lang w:val="it-IT" w:eastAsia="it-IT"/>
+    </w:rPr>
+  </w:style>
+  <w:style w:type="paragraph" w:styleId="Sommario1">
+    <w:name w:val="toc 1"/>
+    <w:basedOn w:val="Normale"/>
+    <w:next w:val="Normale"/>
+    <w:autoRedefine/>
+    <w:uiPriority w:val="39"/>
+    <w:unhideWhenUsed/>
+    <w:rsid w:val="00231211"/>
+    <w:pPr>
+      <w:spacing w:after="100"/>
+    </w:pPr>
+  </w:style>
+  <w:style w:type="paragraph" w:styleId="Sommario2">
+    <w:name w:val="toc 2"/>
+    <w:basedOn w:val="Normale"/>
+    <w:next w:val="Normale"/>
+    <w:autoRedefine/>
+    <w:uiPriority w:val="39"/>
+    <w:unhideWhenUsed/>
+    <w:rsid w:val="00231211"/>
+    <w:pPr>
+      <w:spacing w:after="100"/>
+      <w:ind w:left="200"/>
+    </w:pPr>
   </w:style>
 </w:styles>
 </file>
@@ -11411,4 +12040,16 @@
     </a:ext>
   </a:extLst>
 </a:theme>
+</file>
+
+<file path=customXml/item1.xml><?xml version="1.0" encoding="utf-8"?>
+<b:Sources xmlns:b="http://schemas.openxmlformats.org/officeDocument/2006/bibliography" xmlns="http://schemas.openxmlformats.org/officeDocument/2006/bibliography" SelectedStyle="\APASixthEditionOfficeOnline.xsl" StyleName="APA" Version="6"/>
+</file>
+
+<file path=customXml/itemProps1.xml><?xml version="1.0" encoding="utf-8"?>
+<ds:datastoreItem xmlns:ds="http://schemas.openxmlformats.org/officeDocument/2006/customXml" ds:itemID="{F51F630F-F4BC-4679-BDD3-D41EB0554D31}">
+  <ds:schemaRefs>
+    <ds:schemaRef ds:uri="http://schemas.openxmlformats.org/officeDocument/2006/bibliography"/>
+  </ds:schemaRefs>
+</ds:datastoreItem>
 </file>
--- a/requisiti/documento_di_progetto.docx
+++ b/requisiti/documento_di_progetto.docx
@@ -112,8 +112,6 @@
           <w:lang w:val="it-IT"/>
         </w:rPr>
       </w:pPr>
-      <w:bookmarkStart w:id="0" w:name="_GoBack"/>
-      <w:bookmarkEnd w:id="0"/>
     </w:p>
     <w:p>
       <w:pPr>
@@ -2021,7 +2019,7 @@
           <w:lang w:val="it-IT"/>
         </w:rPr>
       </w:pPr>
-      <w:bookmarkStart w:id="1" w:name="_Toc497743259"/>
+      <w:bookmarkStart w:id="0" w:name="_Toc497743259"/>
       <w:r>
         <w:rPr>
           <w:lang w:val="it-IT"/>
@@ -2029,32 +2027,32 @@
         <w:lastRenderedPageBreak/>
         <w:t>Tema del Progetto</w:t>
       </w:r>
+      <w:bookmarkEnd w:id="0"/>
+      <w:r>
+        <w:rPr>
+          <w:lang w:val="it-IT"/>
+        </w:rPr>
+        <w:br/>
+      </w:r>
+    </w:p>
+    <w:p>
+      <w:pPr>
+        <w:pStyle w:val="Titolo2"/>
+      </w:pPr>
+      <w:bookmarkStart w:id="1" w:name="_Toc497743260"/>
+      <w:r>
+        <w:t>T</w:t>
+      </w:r>
+      <w:r>
+        <w:t>ema</w:t>
+      </w:r>
+      <w:r>
+        <w:t xml:space="preserve"> C</w:t>
+      </w:r>
+      <w:r>
+        <w:t>omune</w:t>
+      </w:r>
       <w:bookmarkEnd w:id="1"/>
-      <w:r>
-        <w:rPr>
-          <w:lang w:val="it-IT"/>
-        </w:rPr>
-        <w:br/>
-      </w:r>
-    </w:p>
-    <w:p>
-      <w:pPr>
-        <w:pStyle w:val="Titolo2"/>
-      </w:pPr>
-      <w:bookmarkStart w:id="2" w:name="_Toc497743260"/>
-      <w:r>
-        <w:t>T</w:t>
-      </w:r>
-      <w:r>
-        <w:t>ema</w:t>
-      </w:r>
-      <w:r>
-        <w:t xml:space="preserve"> C</w:t>
-      </w:r>
-      <w:r>
-        <w:t>omune</w:t>
-      </w:r>
-      <w:bookmarkEnd w:id="2"/>
     </w:p>
     <w:p>
       <w:pPr>
@@ -2320,14 +2318,14 @@
           <w:lang w:val="it-IT"/>
         </w:rPr>
       </w:pPr>
-      <w:bookmarkStart w:id="3" w:name="_Toc497743261"/>
+      <w:bookmarkStart w:id="2" w:name="_Toc497743261"/>
       <w:r>
         <w:rPr>
           <w:lang w:val="it-IT"/>
         </w:rPr>
         <w:t>Tema B) Broker</w:t>
       </w:r>
-      <w:bookmarkEnd w:id="3"/>
+      <w:bookmarkEnd w:id="2"/>
     </w:p>
     <w:p>
       <w:pPr>
@@ -2474,7 +2472,7 @@
           <w:lang w:val="it-IT"/>
         </w:rPr>
       </w:pPr>
-      <w:bookmarkStart w:id="4" w:name="_Toc497743262"/>
+      <w:bookmarkStart w:id="3" w:name="_Toc497743262"/>
       <w:r>
         <w:rPr>
           <w:lang w:val="it-IT"/>
@@ -2482,30 +2480,30 @@
         <w:lastRenderedPageBreak/>
         <w:t>Sintesi dei Goal</w:t>
       </w:r>
+      <w:bookmarkEnd w:id="3"/>
+    </w:p>
+    <w:p>
+      <w:pPr>
+        <w:rPr>
+          <w:lang w:val="it-IT"/>
+        </w:rPr>
+      </w:pPr>
+    </w:p>
+    <w:p>
+      <w:pPr>
+        <w:pStyle w:val="Titolo2"/>
+        <w:rPr>
+          <w:lang w:val="it-IT"/>
+        </w:rPr>
+      </w:pPr>
+      <w:bookmarkStart w:id="4" w:name="_Toc497743263"/>
+      <w:r>
+        <w:rPr>
+          <w:lang w:val="it-IT"/>
+        </w:rPr>
+        <w:t>Goal tema comune:</w:t>
+      </w:r>
       <w:bookmarkEnd w:id="4"/>
-    </w:p>
-    <w:p>
-      <w:pPr>
-        <w:rPr>
-          <w:lang w:val="it-IT"/>
-        </w:rPr>
-      </w:pPr>
-    </w:p>
-    <w:p>
-      <w:pPr>
-        <w:pStyle w:val="Titolo2"/>
-        <w:rPr>
-          <w:lang w:val="it-IT"/>
-        </w:rPr>
-      </w:pPr>
-      <w:bookmarkStart w:id="5" w:name="_Toc497743263"/>
-      <w:r>
-        <w:rPr>
-          <w:lang w:val="it-IT"/>
-        </w:rPr>
-        <w:t>Goal tema comune:</w:t>
-      </w:r>
-      <w:bookmarkEnd w:id="5"/>
     </w:p>
     <w:p>
       <w:pPr>
@@ -2708,14 +2706,14 @@
           <w:lang w:val="it-IT"/>
         </w:rPr>
       </w:pPr>
-      <w:bookmarkStart w:id="6" w:name="_Toc497743264"/>
+      <w:bookmarkStart w:id="5" w:name="_Toc497743264"/>
       <w:r>
         <w:rPr>
           <w:lang w:val="it-IT"/>
         </w:rPr>
         <w:t>Goal tema B) Broker</w:t>
       </w:r>
-      <w:bookmarkEnd w:id="6"/>
+      <w:bookmarkEnd w:id="5"/>
     </w:p>
     <w:p>
       <w:pPr>
@@ -3398,14 +3396,14 @@
           <w:lang w:val="it-IT"/>
         </w:rPr>
       </w:pPr>
-      <w:bookmarkStart w:id="7" w:name="_Toc497743265"/>
+      <w:bookmarkStart w:id="6" w:name="_Toc497743265"/>
       <w:r>
         <w:rPr>
           <w:lang w:val="it-IT"/>
         </w:rPr>
         <w:t>Data Dictionary</w:t>
       </w:r>
-      <w:bookmarkEnd w:id="7"/>
+      <w:bookmarkEnd w:id="6"/>
     </w:p>
     <w:p>
       <w:pPr>
@@ -3589,14 +3587,14 @@
           <w:lang w:val="it-IT"/>
         </w:rPr>
       </w:pPr>
-      <w:bookmarkStart w:id="8" w:name="_Toc497743266"/>
+      <w:bookmarkStart w:id="7" w:name="_Toc497743266"/>
       <w:r>
         <w:rPr>
           <w:lang w:val="it-IT"/>
         </w:rPr>
         <w:t>Available Services</w:t>
       </w:r>
-      <w:bookmarkEnd w:id="8"/>
+      <w:bookmarkEnd w:id="7"/>
     </w:p>
     <w:p>
       <w:pPr>
@@ -3871,14 +3869,14 @@
           <w:lang w:val="it-IT"/>
         </w:rPr>
       </w:pPr>
-      <w:bookmarkStart w:id="9" w:name="_Toc497743267"/>
+      <w:bookmarkStart w:id="8" w:name="_Toc497743267"/>
       <w:r>
         <w:rPr>
           <w:lang w:val="it-IT"/>
         </w:rPr>
         <w:t>Broker</w:t>
       </w:r>
-      <w:bookmarkEnd w:id="9"/>
+      <w:bookmarkEnd w:id="8"/>
     </w:p>
     <w:p>
       <w:pPr>
@@ -4036,7 +4034,7 @@
           <w:lang w:val="it-IT"/>
         </w:rPr>
       </w:pPr>
-      <w:bookmarkStart w:id="10" w:name="_Toc497743268"/>
+      <w:bookmarkStart w:id="9" w:name="_Toc497743268"/>
       <w:r>
         <w:rPr>
           <w:lang w:val="it-IT"/>
@@ -4063,7 +4061,7 @@
         </w:rPr>
         <w:footnoteReference w:id="1"/>
       </w:r>
-      <w:bookmarkEnd w:id="10"/>
+      <w:bookmarkEnd w:id="9"/>
     </w:p>
     <w:p>
       <w:pPr>
@@ -4280,7 +4278,7 @@
           <w:lang w:val="it-IT"/>
         </w:rPr>
       </w:pPr>
-      <w:bookmarkStart w:id="11" w:name="_Toc497743269"/>
+      <w:bookmarkStart w:id="10" w:name="_Toc497743269"/>
       <w:r>
         <w:rPr>
           <w:lang w:val="it-IT"/>
@@ -4295,7 +4293,7 @@
         </w:rPr>
         <w:footnoteReference w:id="2"/>
       </w:r>
-      <w:bookmarkEnd w:id="11"/>
+      <w:bookmarkEnd w:id="10"/>
     </w:p>
     <w:p>
       <w:pPr>
@@ -4447,7 +4445,7 @@
           <w:lang w:val="it-IT"/>
         </w:rPr>
       </w:pPr>
-      <w:bookmarkStart w:id="12" w:name="_Toc497743270"/>
+      <w:bookmarkStart w:id="11" w:name="_Toc497743270"/>
       <w:r>
         <w:rPr>
           <w:lang w:val="it-IT"/>
@@ -4455,7 +4453,7 @@
         <w:lastRenderedPageBreak/>
         <w:t>Error</w:t>
       </w:r>
-      <w:bookmarkEnd w:id="12"/>
+      <w:bookmarkEnd w:id="11"/>
     </w:p>
     <w:p>
       <w:pPr>
@@ -5046,7 +5044,17 @@
                       <w:szCs w:val="20"/>
                       <w:lang w:val="it-IT"/>
                     </w:rPr>
-                    <w:t>Invalid Request</w:t>
+                    <w:t>Invalid r</w:t>
+                  </w:r>
+                  <w:r>
+                    <w:rPr>
+                      <w:rFonts w:eastAsia="Times New Roman" w:cs="Helvetica"/>
+                      <w:bCs/>
+                      <w:color w:val="333333"/>
+                      <w:szCs w:val="20"/>
+                      <w:lang w:val="it-IT"/>
+                    </w:rPr>
+                    <w:t>equest</w:t>
                   </w:r>
                 </w:p>
               </w:tc>
@@ -5615,24 +5623,6 @@
                 <w:szCs w:val="20"/>
                 <w:lang w:val="it-IT"/>
               </w:rPr>
-              <w:t>u</w:t>
-            </w:r>
-            <w:r>
-              <w:rPr>
-                <w:rFonts w:eastAsia="Times New Roman" w:cs="Helvetica"/>
-                <w:color w:val="333333"/>
-                <w:szCs w:val="20"/>
-                <w:lang w:val="it-IT"/>
-              </w:rPr>
-              <w:t xml:space="preserve">na </w:t>
-            </w:r>
-            <w:r>
-              <w:rPr>
-                <w:rFonts w:eastAsia="Times New Roman" w:cs="Helvetica"/>
-                <w:color w:val="333333"/>
-                <w:szCs w:val="20"/>
-                <w:lang w:val="it-IT"/>
-              </w:rPr>
               <w:t>String</w:t>
             </w:r>
             <w:r>
@@ -5703,7 +5693,25 @@
                 <w:szCs w:val="20"/>
                 <w:lang w:val="it-IT"/>
               </w:rPr>
-              <w:t>n valore di tipo Primitive o Structured che contiene informazioni aggiuntive riguardanti l’errore riscontrato. Questo campo può essere omesso.</w:t>
+              <w:t>n valore di tipo Primitive o Structured c</w:t>
+            </w:r>
+            <w:r>
+              <w:rPr>
+                <w:rFonts w:eastAsia="Times New Roman" w:cs="Helvetica"/>
+                <w:color w:val="333333"/>
+                <w:szCs w:val="20"/>
+                <w:lang w:val="it-IT"/>
+              </w:rPr>
+              <w:t>ontenente</w:t>
+            </w:r>
+            <w:r>
+              <w:rPr>
+                <w:rFonts w:eastAsia="Times New Roman" w:cs="Helvetica"/>
+                <w:color w:val="333333"/>
+                <w:szCs w:val="20"/>
+                <w:lang w:val="it-IT"/>
+              </w:rPr>
+              <w:t xml:space="preserve"> informazioni aggiuntive riguardanti l’errore riscontrato. Questo campo può essere omesso.</w:t>
             </w:r>
           </w:p>
           <w:p>
@@ -5870,6 +5878,8 @@
               </w:rPr>
               <w:t>C Response</w:t>
             </w:r>
+            <w:bookmarkStart w:id="12" w:name="_GoBack"/>
+            <w:bookmarkEnd w:id="12"/>
           </w:p>
         </w:tc>
       </w:tr>
@@ -9606,7 +9616,7 @@
             <w:noProof/>
             <w:lang w:val="it-IT"/>
           </w:rPr>
-          <w:t>3</w:t>
+          <w:t>4</w:t>
         </w:r>
         <w:r>
           <w:fldChar w:fldCharType="end"/>
@@ -12047,7 +12057,7 @@
 </file>
 
 <file path=customXml/itemProps1.xml><?xml version="1.0" encoding="utf-8"?>
-<ds:datastoreItem xmlns:ds="http://schemas.openxmlformats.org/officeDocument/2006/customXml" ds:itemID="{F51F630F-F4BC-4679-BDD3-D41EB0554D31}">
+<ds:datastoreItem xmlns:ds="http://schemas.openxmlformats.org/officeDocument/2006/customXml" ds:itemID="{30ABFD5C-EBE1-47DD-88C0-8DF12B499D1D}">
   <ds:schemaRefs>
     <ds:schemaRef ds:uri="http://schemas.openxmlformats.org/officeDocument/2006/bibliography"/>
   </ds:schemaRefs>

--- a/requisiti/documento_di_progetto.docx
+++ b/requisiti/documento_di_progetto.docx
@@ -1,6 +1,6 @@
 
 <file path=word/document.xml><?xml version="1.0" encoding="utf-8"?>
-<w:document xmlns:wpc="http://schemas.microsoft.com/office/word/2010/wordprocessingCanvas" xmlns:mc="http://schemas.openxmlformats.org/markup-compatibility/2006" xmlns:o="urn:schemas-microsoft-com:office:office" xmlns:r="http://schemas.openxmlformats.org/officeDocument/2006/relationships" xmlns:m="http://schemas.openxmlformats.org/officeDocument/2006/math" xmlns:v="urn:schemas-microsoft-com:vml" xmlns:wp14="http://schemas.microsoft.com/office/word/2010/wordprocessingDrawing" xmlns:wp="http://schemas.openxmlformats.org/drawingml/2006/wordprocessingDrawing" xmlns:w10="urn:schemas-microsoft-com:office:word" xmlns:w="http://schemas.openxmlformats.org/wordprocessingml/2006/main" xmlns:w14="http://schemas.microsoft.com/office/word/2010/wordml" xmlns:w15="http://schemas.microsoft.com/office/word/2012/wordml" xmlns:wpg="http://schemas.microsoft.com/office/word/2010/wordprocessingGroup" xmlns:wpi="http://schemas.microsoft.com/office/word/2010/wordprocessingInk" xmlns:wne="http://schemas.microsoft.com/office/word/2006/wordml" xmlns:wps="http://schemas.microsoft.com/office/word/2010/wordprocessingShape" mc:Ignorable="w14 w15 wp14">
+<w:document xmlns:wpc="http://schemas.microsoft.com/office/word/2010/wordprocessingCanvas" xmlns:mo="http://schemas.microsoft.com/office/mac/office/2008/main" xmlns:mc="http://schemas.openxmlformats.org/markup-compatibility/2006" xmlns:mv="urn:schemas-microsoft-com:mac:vml" xmlns:o="urn:schemas-microsoft-com:office:office" xmlns:r="http://schemas.openxmlformats.org/officeDocument/2006/relationships" xmlns:m="http://schemas.openxmlformats.org/officeDocument/2006/math" xmlns:v="urn:schemas-microsoft-com:vml" xmlns:wp14="http://schemas.microsoft.com/office/word/2010/wordprocessingDrawing" xmlns:wp="http://schemas.openxmlformats.org/drawingml/2006/wordprocessingDrawing" xmlns:w10="urn:schemas-microsoft-com:office:word" xmlns:w="http://schemas.openxmlformats.org/wordprocessingml/2006/main" xmlns:w14="http://schemas.microsoft.com/office/word/2010/wordml" xmlns:wpg="http://schemas.microsoft.com/office/word/2010/wordprocessingGroup" xmlns:wpi="http://schemas.microsoft.com/office/word/2010/wordprocessingInk" xmlns:wne="http://schemas.microsoft.com/office/word/2006/wordml" xmlns:wps="http://schemas.microsoft.com/office/word/2010/wordprocessingShape" mc:Ignorable="w14 wp14">
   <w:body>
     <w:p>
       <w:pPr>
@@ -60,7 +60,7 @@
                     </pic:cNvPicPr>
                   </pic:nvPicPr>
                   <pic:blipFill>
-                    <a:blip r:embed="rId8">
+                    <a:blip r:embed="rId9">
                       <a:extLst>
                         <a:ext uri="{28A0092B-C50C-407E-A947-70E740481C1C}">
                           <a14:useLocalDpi xmlns:a14="http://schemas.microsoft.com/office/drawing/2010/main" val="0"/>
@@ -177,11 +177,19 @@
           <w:lang w:val="it-IT"/>
         </w:rPr>
       </w:pPr>
-      <w:r>
-        <w:rPr>
-          <w:lang w:val="it-IT"/>
-        </w:rPr>
-        <w:t xml:space="preserve">Ghielmetti </w:t>
+      <w:proofErr w:type="spellStart"/>
+      <w:r>
+        <w:rPr>
+          <w:lang w:val="it-IT"/>
+        </w:rPr>
+        <w:t>Ghielmetti</w:t>
+      </w:r>
+      <w:proofErr w:type="spellEnd"/>
+      <w:r>
+        <w:rPr>
+          <w:lang w:val="it-IT"/>
+        </w:rPr>
+        <w:t xml:space="preserve"> </w:t>
       </w:r>
       <w:r>
         <w:rPr>
@@ -211,11 +219,19 @@
           <w:lang w:val="it-IT"/>
         </w:rPr>
       </w:pPr>
-      <w:r>
-        <w:rPr>
-          <w:lang w:val="it-IT"/>
-        </w:rPr>
-        <w:t>Zaffaroni Leonardo</w:t>
+      <w:proofErr w:type="spellStart"/>
+      <w:r>
+        <w:rPr>
+          <w:lang w:val="it-IT"/>
+        </w:rPr>
+        <w:t>Zaffaroni</w:t>
+      </w:r>
+      <w:proofErr w:type="spellEnd"/>
+      <w:r>
+        <w:rPr>
+          <w:lang w:val="it-IT"/>
+        </w:rPr>
+        <w:t xml:space="preserve"> Leonardo</w:t>
       </w:r>
     </w:p>
     <w:p>
@@ -281,9 +297,8 @@
             <w:rPr>
               <w:rFonts w:asciiTheme="minorHAnsi" w:eastAsiaTheme="minorEastAsia" w:hAnsiTheme="minorHAnsi"/>
               <w:noProof/>
-              <w:sz w:val="22"/>
-              <w:szCs w:val="22"/>
-              <w:lang w:val="it-IT" w:eastAsia="it-IT"/>
+              <w:sz w:val="24"/>
+              <w:lang w:val="it-IT" w:eastAsia="ja-JP"/>
             </w:rPr>
           </w:pPr>
           <w:r>
@@ -295,64 +310,55 @@
           <w:r>
             <w:fldChar w:fldCharType="separate"/>
           </w:r>
-          <w:hyperlink w:anchor="_Toc497743259" w:history="1">
-            <w:r>
-              <w:rPr>
-                <w:rStyle w:val="Collegamentoipertestuale"/>
-                <w:noProof/>
-                <w:lang w:val="it-IT"/>
-              </w:rPr>
-              <w:t>Tema del Progetto</w:t>
-            </w:r>
-            <w:r>
-              <w:rPr>
-                <w:noProof/>
-                <w:webHidden/>
-              </w:rPr>
-              <w:tab/>
-            </w:r>
-            <w:r>
-              <w:rPr>
-                <w:noProof/>
-                <w:webHidden/>
-              </w:rPr>
-              <w:fldChar w:fldCharType="begin"/>
-            </w:r>
-            <w:r>
-              <w:rPr>
-                <w:noProof/>
-                <w:webHidden/>
-              </w:rPr>
-              <w:instrText xml:space="preserve"> PAGEREF _Toc497743259 \h </w:instrText>
-            </w:r>
-            <w:r>
-              <w:rPr>
-                <w:noProof/>
-                <w:webHidden/>
-              </w:rPr>
-            </w:r>
-            <w:r>
-              <w:rPr>
-                <w:noProof/>
-                <w:webHidden/>
-              </w:rPr>
-              <w:fldChar w:fldCharType="separate"/>
-            </w:r>
-            <w:r>
-              <w:rPr>
-                <w:noProof/>
-                <w:webHidden/>
-              </w:rPr>
-              <w:t>3</w:t>
-            </w:r>
-            <w:r>
-              <w:rPr>
-                <w:noProof/>
-                <w:webHidden/>
-              </w:rPr>
-              <w:fldChar w:fldCharType="end"/>
-            </w:r>
-          </w:hyperlink>
+          <w:bookmarkStart w:id="0" w:name="_GoBack"/>
+          <w:bookmarkEnd w:id="0"/>
+          <w:r>
+            <w:rPr>
+              <w:noProof/>
+            </w:rPr>
+            <w:t>Tema del Progetto</w:t>
+          </w:r>
+          <w:r>
+            <w:rPr>
+              <w:noProof/>
+            </w:rPr>
+            <w:tab/>
+          </w:r>
+          <w:r>
+            <w:rPr>
+              <w:noProof/>
+            </w:rPr>
+            <w:fldChar w:fldCharType="begin"/>
+          </w:r>
+          <w:r>
+            <w:rPr>
+              <w:noProof/>
+            </w:rPr>
+            <w:instrText xml:space="preserve"> PAGEREF _Toc371679257 \h </w:instrText>
+          </w:r>
+          <w:r>
+            <w:rPr>
+              <w:noProof/>
+            </w:rPr>
+          </w:r>
+          <w:r>
+            <w:rPr>
+              <w:noProof/>
+            </w:rPr>
+            <w:fldChar w:fldCharType="separate"/>
+          </w:r>
+          <w:r>
+            <w:rPr>
+              <w:noProof/>
+            </w:rPr>
+            <w:t>3</w:t>
+          </w:r>
+          <w:r>
+            <w:rPr>
+              <w:noProof/>
+            </w:rPr>
+            <w:fldChar w:fldCharType="end"/>
+          </w:r>
         </w:p>
         <w:p>
           <w:pPr>
@@ -363,68 +369,57 @@
             <w:rPr>
               <w:rFonts w:asciiTheme="minorHAnsi" w:eastAsiaTheme="minorEastAsia" w:hAnsiTheme="minorHAnsi"/>
               <w:noProof/>
-              <w:sz w:val="22"/>
-              <w:szCs w:val="22"/>
-              <w:lang w:val="it-IT" w:eastAsia="it-IT"/>
+              <w:sz w:val="24"/>
+              <w:lang w:val="it-IT" w:eastAsia="ja-JP"/>
             </w:rPr>
           </w:pPr>
-          <w:hyperlink w:anchor="_Toc497743260" w:history="1">
-            <w:r>
-              <w:rPr>
-                <w:rStyle w:val="Collegamentoipertestuale"/>
-                <w:noProof/>
-              </w:rPr>
-              <w:t>Tema Comune</w:t>
-            </w:r>
-            <w:r>
-              <w:rPr>
-                <w:noProof/>
-                <w:webHidden/>
-              </w:rPr>
-              <w:tab/>
-            </w:r>
-            <w:r>
-              <w:rPr>
-                <w:noProof/>
-                <w:webHidden/>
-              </w:rPr>
-              <w:fldChar w:fldCharType="begin"/>
-            </w:r>
-            <w:r>
-              <w:rPr>
-                <w:noProof/>
-                <w:webHidden/>
-              </w:rPr>
-              <w:instrText xml:space="preserve"> PAGEREF _Toc497743260 \h </w:instrText>
-            </w:r>
-            <w:r>
-              <w:rPr>
-                <w:noProof/>
-                <w:webHidden/>
-              </w:rPr>
-            </w:r>
-            <w:r>
-              <w:rPr>
-                <w:noProof/>
-                <w:webHidden/>
-              </w:rPr>
-              <w:fldChar w:fldCharType="separate"/>
-            </w:r>
-            <w:r>
-              <w:rPr>
-                <w:noProof/>
-                <w:webHidden/>
-              </w:rPr>
-              <w:t>3</w:t>
-            </w:r>
-            <w:r>
-              <w:rPr>
-                <w:noProof/>
-                <w:webHidden/>
-              </w:rPr>
-              <w:fldChar w:fldCharType="end"/>
-            </w:r>
-          </w:hyperlink>
+          <w:r>
+            <w:rPr>
+              <w:noProof/>
+            </w:rPr>
+            <w:t>Tema Comune</w:t>
+          </w:r>
+          <w:r>
+            <w:rPr>
+              <w:noProof/>
+            </w:rPr>
+            <w:tab/>
+          </w:r>
+          <w:r>
+            <w:rPr>
+              <w:noProof/>
+            </w:rPr>
+            <w:fldChar w:fldCharType="begin"/>
+          </w:r>
+          <w:r>
+            <w:rPr>
+              <w:noProof/>
+            </w:rPr>
+            <w:instrText xml:space="preserve"> PAGEREF _Toc371679258 \h </w:instrText>
+          </w:r>
+          <w:r>
+            <w:rPr>
+              <w:noProof/>
+            </w:rPr>
+          </w:r>
+          <w:r>
+            <w:rPr>
+              <w:noProof/>
+            </w:rPr>
+            <w:fldChar w:fldCharType="separate"/>
+          </w:r>
+          <w:r>
+            <w:rPr>
+              <w:noProof/>
+            </w:rPr>
+            <w:t>3</w:t>
+          </w:r>
+          <w:r>
+            <w:rPr>
+              <w:noProof/>
+            </w:rPr>
+            <w:fldChar w:fldCharType="end"/>
+          </w:r>
         </w:p>
         <w:p>
           <w:pPr>
@@ -435,69 +430,58 @@
             <w:rPr>
               <w:rFonts w:asciiTheme="minorHAnsi" w:eastAsiaTheme="minorEastAsia" w:hAnsiTheme="minorHAnsi"/>
               <w:noProof/>
-              <w:sz w:val="22"/>
-              <w:szCs w:val="22"/>
-              <w:lang w:val="it-IT" w:eastAsia="it-IT"/>
+              <w:sz w:val="24"/>
+              <w:lang w:val="it-IT" w:eastAsia="ja-JP"/>
             </w:rPr>
           </w:pPr>
-          <w:hyperlink w:anchor="_Toc497743261" w:history="1">
-            <w:r>
-              <w:rPr>
-                <w:rStyle w:val="Collegamentoipertestuale"/>
-                <w:noProof/>
-                <w:lang w:val="it-IT"/>
-              </w:rPr>
-              <w:t>Tema B) Broker</w:t>
-            </w:r>
-            <w:r>
-              <w:rPr>
-                <w:noProof/>
-                <w:webHidden/>
-              </w:rPr>
-              <w:tab/>
-            </w:r>
-            <w:r>
-              <w:rPr>
-                <w:noProof/>
-                <w:webHidden/>
-              </w:rPr>
-              <w:fldChar w:fldCharType="begin"/>
-            </w:r>
-            <w:r>
-              <w:rPr>
-                <w:noProof/>
-                <w:webHidden/>
-              </w:rPr>
-              <w:instrText xml:space="preserve"> PAGEREF _Toc497743261 \h </w:instrText>
-            </w:r>
-            <w:r>
-              <w:rPr>
-                <w:noProof/>
-                <w:webHidden/>
-              </w:rPr>
-            </w:r>
-            <w:r>
-              <w:rPr>
-                <w:noProof/>
-                <w:webHidden/>
-              </w:rPr>
-              <w:fldChar w:fldCharType="separate"/>
-            </w:r>
-            <w:r>
-              <w:rPr>
-                <w:noProof/>
-                <w:webHidden/>
-              </w:rPr>
-              <w:t>3</w:t>
-            </w:r>
-            <w:r>
-              <w:rPr>
-                <w:noProof/>
-                <w:webHidden/>
-              </w:rPr>
-              <w:fldChar w:fldCharType="end"/>
-            </w:r>
-          </w:hyperlink>
+          <w:r>
+            <w:rPr>
+              <w:noProof/>
+              <w:lang w:val="it-IT"/>
+            </w:rPr>
+            <w:t>Tema B) Broker</w:t>
+          </w:r>
+          <w:r>
+            <w:rPr>
+              <w:noProof/>
+            </w:rPr>
+            <w:tab/>
+          </w:r>
+          <w:r>
+            <w:rPr>
+              <w:noProof/>
+            </w:rPr>
+            <w:fldChar w:fldCharType="begin"/>
+          </w:r>
+          <w:r>
+            <w:rPr>
+              <w:noProof/>
+            </w:rPr>
+            <w:instrText xml:space="preserve"> PAGEREF _Toc371679259 \h </w:instrText>
+          </w:r>
+          <w:r>
+            <w:rPr>
+              <w:noProof/>
+            </w:rPr>
+          </w:r>
+          <w:r>
+            <w:rPr>
+              <w:noProof/>
+            </w:rPr>
+            <w:fldChar w:fldCharType="separate"/>
+          </w:r>
+          <w:r>
+            <w:rPr>
+              <w:noProof/>
+            </w:rPr>
+            <w:t>3</w:t>
+          </w:r>
+          <w:r>
+            <w:rPr>
+              <w:noProof/>
+            </w:rPr>
+            <w:fldChar w:fldCharType="end"/>
+          </w:r>
         </w:p>
         <w:p>
           <w:pPr>
@@ -508,69 +492,57 @@
             <w:rPr>
               <w:rFonts w:asciiTheme="minorHAnsi" w:eastAsiaTheme="minorEastAsia" w:hAnsiTheme="minorHAnsi"/>
               <w:noProof/>
-              <w:sz w:val="22"/>
-              <w:szCs w:val="22"/>
-              <w:lang w:val="it-IT" w:eastAsia="it-IT"/>
+              <w:sz w:val="24"/>
+              <w:lang w:val="it-IT" w:eastAsia="ja-JP"/>
             </w:rPr>
           </w:pPr>
-          <w:hyperlink w:anchor="_Toc497743262" w:history="1">
-            <w:r>
-              <w:rPr>
-                <w:rStyle w:val="Collegamentoipertestuale"/>
-                <w:noProof/>
-                <w:lang w:val="it-IT"/>
-              </w:rPr>
-              <w:t>Sintesi dei Goal</w:t>
-            </w:r>
-            <w:r>
-              <w:rPr>
-                <w:noProof/>
-                <w:webHidden/>
-              </w:rPr>
-              <w:tab/>
-            </w:r>
-            <w:r>
-              <w:rPr>
-                <w:noProof/>
-                <w:webHidden/>
-              </w:rPr>
-              <w:fldChar w:fldCharType="begin"/>
-            </w:r>
-            <w:r>
-              <w:rPr>
-                <w:noProof/>
-                <w:webHidden/>
-              </w:rPr>
-              <w:instrText xml:space="preserve"> PAGEREF _Toc497743262 \h </w:instrText>
-            </w:r>
-            <w:r>
-              <w:rPr>
-                <w:noProof/>
-                <w:webHidden/>
-              </w:rPr>
-            </w:r>
-            <w:r>
-              <w:rPr>
-                <w:noProof/>
-                <w:webHidden/>
-              </w:rPr>
-              <w:fldChar w:fldCharType="separate"/>
-            </w:r>
-            <w:r>
-              <w:rPr>
-                <w:noProof/>
-                <w:webHidden/>
-              </w:rPr>
-              <w:t>4</w:t>
-            </w:r>
-            <w:r>
-              <w:rPr>
-                <w:noProof/>
-                <w:webHidden/>
-              </w:rPr>
-              <w:fldChar w:fldCharType="end"/>
-            </w:r>
-          </w:hyperlink>
+          <w:r>
+            <w:rPr>
+              <w:noProof/>
+            </w:rPr>
+            <w:t>Digrammi i* - SDM</w:t>
+          </w:r>
+          <w:r>
+            <w:rPr>
+              <w:noProof/>
+            </w:rPr>
+            <w:tab/>
+          </w:r>
+          <w:r>
+            <w:rPr>
+              <w:noProof/>
+            </w:rPr>
+            <w:fldChar w:fldCharType="begin"/>
+          </w:r>
+          <w:r>
+            <w:rPr>
+              <w:noProof/>
+            </w:rPr>
+            <w:instrText xml:space="preserve"> PAGEREF _Toc371679260 \h </w:instrText>
+          </w:r>
+          <w:r>
+            <w:rPr>
+              <w:noProof/>
+            </w:rPr>
+          </w:r>
+          <w:r>
+            <w:rPr>
+              <w:noProof/>
+            </w:rPr>
+            <w:fldChar w:fldCharType="separate"/>
+          </w:r>
+          <w:r>
+            <w:rPr>
+              <w:noProof/>
+            </w:rPr>
+            <w:t>4</w:t>
+          </w:r>
+          <w:r>
+            <w:rPr>
+              <w:noProof/>
+            </w:rPr>
+            <w:fldChar w:fldCharType="end"/>
+          </w:r>
         </w:p>
         <w:p>
           <w:pPr>
@@ -581,69 +553,57 @@
             <w:rPr>
               <w:rFonts w:asciiTheme="minorHAnsi" w:eastAsiaTheme="minorEastAsia" w:hAnsiTheme="minorHAnsi"/>
               <w:noProof/>
-              <w:sz w:val="22"/>
-              <w:szCs w:val="22"/>
-              <w:lang w:val="it-IT" w:eastAsia="it-IT"/>
+              <w:sz w:val="24"/>
+              <w:lang w:val="it-IT" w:eastAsia="ja-JP"/>
             </w:rPr>
           </w:pPr>
-          <w:hyperlink w:anchor="_Toc497743263" w:history="1">
-            <w:r>
-              <w:rPr>
-                <w:rStyle w:val="Collegamentoipertestuale"/>
-                <w:noProof/>
-                <w:lang w:val="it-IT"/>
-              </w:rPr>
-              <w:t>Goal tema comune:</w:t>
-            </w:r>
-            <w:r>
-              <w:rPr>
-                <w:noProof/>
-                <w:webHidden/>
-              </w:rPr>
-              <w:tab/>
-            </w:r>
-            <w:r>
-              <w:rPr>
-                <w:noProof/>
-                <w:webHidden/>
-              </w:rPr>
-              <w:fldChar w:fldCharType="begin"/>
-            </w:r>
-            <w:r>
-              <w:rPr>
-                <w:noProof/>
-                <w:webHidden/>
-              </w:rPr>
-              <w:instrText xml:space="preserve"> PAGEREF _Toc497743263 \h </w:instrText>
-            </w:r>
-            <w:r>
-              <w:rPr>
-                <w:noProof/>
-                <w:webHidden/>
-              </w:rPr>
-            </w:r>
-            <w:r>
-              <w:rPr>
-                <w:noProof/>
-                <w:webHidden/>
-              </w:rPr>
-              <w:fldChar w:fldCharType="separate"/>
-            </w:r>
-            <w:r>
-              <w:rPr>
-                <w:noProof/>
-                <w:webHidden/>
-              </w:rPr>
-              <w:t>4</w:t>
-            </w:r>
-            <w:r>
-              <w:rPr>
-                <w:noProof/>
-                <w:webHidden/>
-              </w:rPr>
-              <w:fldChar w:fldCharType="end"/>
-            </w:r>
-          </w:hyperlink>
+          <w:r>
+            <w:rPr>
+              <w:noProof/>
+            </w:rPr>
+            <w:t>Tema Comune</w:t>
+          </w:r>
+          <w:r>
+            <w:rPr>
+              <w:noProof/>
+            </w:rPr>
+            <w:tab/>
+          </w:r>
+          <w:r>
+            <w:rPr>
+              <w:noProof/>
+            </w:rPr>
+            <w:fldChar w:fldCharType="begin"/>
+          </w:r>
+          <w:r>
+            <w:rPr>
+              <w:noProof/>
+            </w:rPr>
+            <w:instrText xml:space="preserve"> PAGEREF _Toc371679261 \h </w:instrText>
+          </w:r>
+          <w:r>
+            <w:rPr>
+              <w:noProof/>
+            </w:rPr>
+          </w:r>
+          <w:r>
+            <w:rPr>
+              <w:noProof/>
+            </w:rPr>
+            <w:fldChar w:fldCharType="separate"/>
+          </w:r>
+          <w:r>
+            <w:rPr>
+              <w:noProof/>
+            </w:rPr>
+            <w:t>4</w:t>
+          </w:r>
+          <w:r>
+            <w:rPr>
+              <w:noProof/>
+            </w:rPr>
+            <w:fldChar w:fldCharType="end"/>
+          </w:r>
         </w:p>
         <w:p>
           <w:pPr>
@@ -654,69 +614,57 @@
             <w:rPr>
               <w:rFonts w:asciiTheme="minorHAnsi" w:eastAsiaTheme="minorEastAsia" w:hAnsiTheme="minorHAnsi"/>
               <w:noProof/>
-              <w:sz w:val="22"/>
-              <w:szCs w:val="22"/>
-              <w:lang w:val="it-IT" w:eastAsia="it-IT"/>
+              <w:sz w:val="24"/>
+              <w:lang w:val="it-IT" w:eastAsia="ja-JP"/>
             </w:rPr>
           </w:pPr>
-          <w:hyperlink w:anchor="_Toc497743264" w:history="1">
-            <w:r>
-              <w:rPr>
-                <w:rStyle w:val="Collegamentoipertestuale"/>
-                <w:noProof/>
-                <w:lang w:val="it-IT"/>
-              </w:rPr>
-              <w:t>Goal tema B) Broker</w:t>
-            </w:r>
-            <w:r>
-              <w:rPr>
-                <w:noProof/>
-                <w:webHidden/>
-              </w:rPr>
-              <w:tab/>
-            </w:r>
-            <w:r>
-              <w:rPr>
-                <w:noProof/>
-                <w:webHidden/>
-              </w:rPr>
-              <w:fldChar w:fldCharType="begin"/>
-            </w:r>
-            <w:r>
-              <w:rPr>
-                <w:noProof/>
-                <w:webHidden/>
-              </w:rPr>
-              <w:instrText xml:space="preserve"> PAGEREF _Toc497743264 \h </w:instrText>
-            </w:r>
-            <w:r>
-              <w:rPr>
-                <w:noProof/>
-                <w:webHidden/>
-              </w:rPr>
-            </w:r>
-            <w:r>
-              <w:rPr>
-                <w:noProof/>
-                <w:webHidden/>
-              </w:rPr>
-              <w:fldChar w:fldCharType="separate"/>
-            </w:r>
-            <w:r>
-              <w:rPr>
-                <w:noProof/>
-                <w:webHidden/>
-              </w:rPr>
-              <w:t>4</w:t>
-            </w:r>
-            <w:r>
-              <w:rPr>
-                <w:noProof/>
-                <w:webHidden/>
-              </w:rPr>
-              <w:fldChar w:fldCharType="end"/>
-            </w:r>
-          </w:hyperlink>
+          <w:r>
+            <w:rPr>
+              <w:noProof/>
+            </w:rPr>
+            <w:t>Tema B</w:t>
+          </w:r>
+          <w:r>
+            <w:rPr>
+              <w:noProof/>
+            </w:rPr>
+            <w:tab/>
+          </w:r>
+          <w:r>
+            <w:rPr>
+              <w:noProof/>
+            </w:rPr>
+            <w:fldChar w:fldCharType="begin"/>
+          </w:r>
+          <w:r>
+            <w:rPr>
+              <w:noProof/>
+            </w:rPr>
+            <w:instrText xml:space="preserve"> PAGEREF _Toc371679262 \h </w:instrText>
+          </w:r>
+          <w:r>
+            <w:rPr>
+              <w:noProof/>
+            </w:rPr>
+          </w:r>
+          <w:r>
+            <w:rPr>
+              <w:noProof/>
+            </w:rPr>
+            <w:fldChar w:fldCharType="separate"/>
+          </w:r>
+          <w:r>
+            <w:rPr>
+              <w:noProof/>
+            </w:rPr>
+            <w:t>4</w:t>
+          </w:r>
+          <w:r>
+            <w:rPr>
+              <w:noProof/>
+            </w:rPr>
+            <w:fldChar w:fldCharType="end"/>
+          </w:r>
         </w:p>
         <w:p>
           <w:pPr>
@@ -727,69 +675,57 @@
             <w:rPr>
               <w:rFonts w:asciiTheme="minorHAnsi" w:eastAsiaTheme="minorEastAsia" w:hAnsiTheme="minorHAnsi"/>
               <w:noProof/>
-              <w:sz w:val="22"/>
-              <w:szCs w:val="22"/>
-              <w:lang w:val="it-IT" w:eastAsia="it-IT"/>
+              <w:sz w:val="24"/>
+              <w:lang w:val="it-IT" w:eastAsia="ja-JP"/>
             </w:rPr>
           </w:pPr>
-          <w:hyperlink w:anchor="_Toc497743265" w:history="1">
-            <w:r>
-              <w:rPr>
-                <w:rStyle w:val="Collegamentoipertestuale"/>
-                <w:noProof/>
-                <w:lang w:val="it-IT"/>
-              </w:rPr>
-              <w:t>Data Dictionary</w:t>
-            </w:r>
-            <w:r>
-              <w:rPr>
-                <w:noProof/>
-                <w:webHidden/>
-              </w:rPr>
-              <w:tab/>
-            </w:r>
-            <w:r>
-              <w:rPr>
-                <w:noProof/>
-                <w:webHidden/>
-              </w:rPr>
-              <w:fldChar w:fldCharType="begin"/>
-            </w:r>
-            <w:r>
-              <w:rPr>
-                <w:noProof/>
-                <w:webHidden/>
-              </w:rPr>
-              <w:instrText xml:space="preserve"> PAGEREF _Toc497743265 \h </w:instrText>
-            </w:r>
-            <w:r>
-              <w:rPr>
-                <w:noProof/>
-                <w:webHidden/>
-              </w:rPr>
-            </w:r>
-            <w:r>
-              <w:rPr>
-                <w:noProof/>
-                <w:webHidden/>
-              </w:rPr>
-              <w:fldChar w:fldCharType="separate"/>
-            </w:r>
-            <w:r>
-              <w:rPr>
-                <w:noProof/>
-                <w:webHidden/>
-              </w:rPr>
-              <w:t>5</w:t>
-            </w:r>
-            <w:r>
-              <w:rPr>
-                <w:noProof/>
-                <w:webHidden/>
-              </w:rPr>
-              <w:fldChar w:fldCharType="end"/>
-            </w:r>
-          </w:hyperlink>
+          <w:r>
+            <w:rPr>
+              <w:noProof/>
+            </w:rPr>
+            <w:t>Diagrammi i* - SRM</w:t>
+          </w:r>
+          <w:r>
+            <w:rPr>
+              <w:noProof/>
+            </w:rPr>
+            <w:tab/>
+          </w:r>
+          <w:r>
+            <w:rPr>
+              <w:noProof/>
+            </w:rPr>
+            <w:fldChar w:fldCharType="begin"/>
+          </w:r>
+          <w:r>
+            <w:rPr>
+              <w:noProof/>
+            </w:rPr>
+            <w:instrText xml:space="preserve"> PAGEREF _Toc371679263 \h </w:instrText>
+          </w:r>
+          <w:r>
+            <w:rPr>
+              <w:noProof/>
+            </w:rPr>
+          </w:r>
+          <w:r>
+            <w:rPr>
+              <w:noProof/>
+            </w:rPr>
+            <w:fldChar w:fldCharType="separate"/>
+          </w:r>
+          <w:r>
+            <w:rPr>
+              <w:noProof/>
+            </w:rPr>
+            <w:t>5</w:t>
+          </w:r>
+          <w:r>
+            <w:rPr>
+              <w:noProof/>
+            </w:rPr>
+            <w:fldChar w:fldCharType="end"/>
+          </w:r>
         </w:p>
         <w:p>
           <w:pPr>
@@ -800,69 +736,57 @@
             <w:rPr>
               <w:rFonts w:asciiTheme="minorHAnsi" w:eastAsiaTheme="minorEastAsia" w:hAnsiTheme="minorHAnsi"/>
               <w:noProof/>
-              <w:sz w:val="22"/>
-              <w:szCs w:val="22"/>
-              <w:lang w:val="it-IT" w:eastAsia="it-IT"/>
+              <w:sz w:val="24"/>
+              <w:lang w:val="it-IT" w:eastAsia="ja-JP"/>
             </w:rPr>
           </w:pPr>
-          <w:hyperlink w:anchor="_Toc497743266" w:history="1">
-            <w:r>
-              <w:rPr>
-                <w:rStyle w:val="Collegamentoipertestuale"/>
-                <w:noProof/>
-                <w:lang w:val="it-IT"/>
-              </w:rPr>
-              <w:t>Available Services</w:t>
-            </w:r>
-            <w:r>
-              <w:rPr>
-                <w:noProof/>
-                <w:webHidden/>
-              </w:rPr>
-              <w:tab/>
-            </w:r>
-            <w:r>
-              <w:rPr>
-                <w:noProof/>
-                <w:webHidden/>
-              </w:rPr>
-              <w:fldChar w:fldCharType="begin"/>
-            </w:r>
-            <w:r>
-              <w:rPr>
-                <w:noProof/>
-                <w:webHidden/>
-              </w:rPr>
-              <w:instrText xml:space="preserve"> PAGEREF _Toc497743266 \h </w:instrText>
-            </w:r>
-            <w:r>
-              <w:rPr>
-                <w:noProof/>
-                <w:webHidden/>
-              </w:rPr>
-            </w:r>
-            <w:r>
-              <w:rPr>
-                <w:noProof/>
-                <w:webHidden/>
-              </w:rPr>
-              <w:fldChar w:fldCharType="separate"/>
-            </w:r>
-            <w:r>
-              <w:rPr>
-                <w:noProof/>
-                <w:webHidden/>
-              </w:rPr>
-              <w:t>5</w:t>
-            </w:r>
-            <w:r>
-              <w:rPr>
-                <w:noProof/>
-                <w:webHidden/>
-              </w:rPr>
-              <w:fldChar w:fldCharType="end"/>
-            </w:r>
-          </w:hyperlink>
+          <w:r>
+            <w:rPr>
+              <w:noProof/>
+            </w:rPr>
+            <w:t>Tema Comune</w:t>
+          </w:r>
+          <w:r>
+            <w:rPr>
+              <w:noProof/>
+            </w:rPr>
+            <w:tab/>
+          </w:r>
+          <w:r>
+            <w:rPr>
+              <w:noProof/>
+            </w:rPr>
+            <w:fldChar w:fldCharType="begin"/>
+          </w:r>
+          <w:r>
+            <w:rPr>
+              <w:noProof/>
+            </w:rPr>
+            <w:instrText xml:space="preserve"> PAGEREF _Toc371679264 \h </w:instrText>
+          </w:r>
+          <w:r>
+            <w:rPr>
+              <w:noProof/>
+            </w:rPr>
+          </w:r>
+          <w:r>
+            <w:rPr>
+              <w:noProof/>
+            </w:rPr>
+            <w:fldChar w:fldCharType="separate"/>
+          </w:r>
+          <w:r>
+            <w:rPr>
+              <w:noProof/>
+            </w:rPr>
+            <w:t>5</w:t>
+          </w:r>
+          <w:r>
+            <w:rPr>
+              <w:noProof/>
+            </w:rPr>
+            <w:fldChar w:fldCharType="end"/>
+          </w:r>
         </w:p>
         <w:p>
           <w:pPr>
@@ -873,69 +797,118 @@
             <w:rPr>
               <w:rFonts w:asciiTheme="minorHAnsi" w:eastAsiaTheme="minorEastAsia" w:hAnsiTheme="minorHAnsi"/>
               <w:noProof/>
-              <w:sz w:val="22"/>
-              <w:szCs w:val="22"/>
-              <w:lang w:val="it-IT" w:eastAsia="it-IT"/>
+              <w:sz w:val="24"/>
+              <w:lang w:val="it-IT" w:eastAsia="ja-JP"/>
             </w:rPr>
           </w:pPr>
-          <w:hyperlink w:anchor="_Toc497743267" w:history="1">
-            <w:r>
-              <w:rPr>
-                <w:rStyle w:val="Collegamentoipertestuale"/>
-                <w:noProof/>
-                <w:lang w:val="it-IT"/>
-              </w:rPr>
-              <w:t>Broker</w:t>
-            </w:r>
-            <w:r>
-              <w:rPr>
-                <w:noProof/>
-                <w:webHidden/>
-              </w:rPr>
-              <w:tab/>
-            </w:r>
-            <w:r>
-              <w:rPr>
-                <w:noProof/>
-                <w:webHidden/>
-              </w:rPr>
-              <w:fldChar w:fldCharType="begin"/>
-            </w:r>
-            <w:r>
-              <w:rPr>
-                <w:noProof/>
-                <w:webHidden/>
-              </w:rPr>
-              <w:instrText xml:space="preserve"> PAGEREF _Toc497743267 \h </w:instrText>
-            </w:r>
-            <w:r>
-              <w:rPr>
-                <w:noProof/>
-                <w:webHidden/>
-              </w:rPr>
-            </w:r>
-            <w:r>
-              <w:rPr>
-                <w:noProof/>
-                <w:webHidden/>
-              </w:rPr>
-              <w:fldChar w:fldCharType="separate"/>
-            </w:r>
-            <w:r>
-              <w:rPr>
-                <w:noProof/>
-                <w:webHidden/>
-              </w:rPr>
-              <w:t>5</w:t>
-            </w:r>
-            <w:r>
-              <w:rPr>
-                <w:noProof/>
-                <w:webHidden/>
-              </w:rPr>
-              <w:fldChar w:fldCharType="end"/>
-            </w:r>
-          </w:hyperlink>
+          <w:r>
+            <w:rPr>
+              <w:noProof/>
+            </w:rPr>
+            <w:t>Tema B</w:t>
+          </w:r>
+          <w:r>
+            <w:rPr>
+              <w:noProof/>
+            </w:rPr>
+            <w:tab/>
+          </w:r>
+          <w:r>
+            <w:rPr>
+              <w:noProof/>
+            </w:rPr>
+            <w:fldChar w:fldCharType="begin"/>
+          </w:r>
+          <w:r>
+            <w:rPr>
+              <w:noProof/>
+            </w:rPr>
+            <w:instrText xml:space="preserve"> PAGEREF _Toc371679265 \h </w:instrText>
+          </w:r>
+          <w:r>
+            <w:rPr>
+              <w:noProof/>
+            </w:rPr>
+          </w:r>
+          <w:r>
+            <w:rPr>
+              <w:noProof/>
+            </w:rPr>
+            <w:fldChar w:fldCharType="separate"/>
+          </w:r>
+          <w:r>
+            <w:rPr>
+              <w:noProof/>
+            </w:rPr>
+            <w:t>5</w:t>
+          </w:r>
+          <w:r>
+            <w:rPr>
+              <w:noProof/>
+            </w:rPr>
+            <w:fldChar w:fldCharType="end"/>
+          </w:r>
+        </w:p>
+        <w:p>
+          <w:pPr>
+            <w:pStyle w:val="Sommario1"/>
+            <w:tabs>
+              <w:tab w:val="right" w:leader="dot" w:pos="9622"/>
+            </w:tabs>
+            <w:rPr>
+              <w:rFonts w:asciiTheme="minorHAnsi" w:eastAsiaTheme="minorEastAsia" w:hAnsiTheme="minorHAnsi"/>
+              <w:noProof/>
+              <w:sz w:val="24"/>
+              <w:lang w:val="it-IT" w:eastAsia="ja-JP"/>
+            </w:rPr>
+          </w:pPr>
+          <w:r>
+            <w:rPr>
+              <w:noProof/>
+            </w:rPr>
+            <w:t>Sintesi dei Goal</w:t>
+          </w:r>
+          <w:r>
+            <w:rPr>
+              <w:noProof/>
+            </w:rPr>
+            <w:tab/>
+          </w:r>
+          <w:r>
+            <w:rPr>
+              <w:noProof/>
+            </w:rPr>
+            <w:fldChar w:fldCharType="begin"/>
+          </w:r>
+          <w:r>
+            <w:rPr>
+              <w:noProof/>
+            </w:rPr>
+            <w:instrText xml:space="preserve"> PAGEREF _Toc371679266 \h </w:instrText>
+          </w:r>
+          <w:r>
+            <w:rPr>
+              <w:noProof/>
+            </w:rPr>
+          </w:r>
+          <w:r>
+            <w:rPr>
+              <w:noProof/>
+            </w:rPr>
+            <w:fldChar w:fldCharType="separate"/>
+          </w:r>
+          <w:r>
+            <w:rPr>
+              <w:noProof/>
+            </w:rPr>
+            <w:t>6</w:t>
+          </w:r>
+          <w:r>
+            <w:rPr>
+              <w:noProof/>
+            </w:rPr>
+            <w:fldChar w:fldCharType="end"/>
+          </w:r>
         </w:p>
         <w:p>
           <w:pPr>
@@ -946,69 +919,58 @@
             <w:rPr>
               <w:rFonts w:asciiTheme="minorHAnsi" w:eastAsiaTheme="minorEastAsia" w:hAnsiTheme="minorHAnsi"/>
               <w:noProof/>
-              <w:sz w:val="22"/>
-              <w:szCs w:val="22"/>
-              <w:lang w:val="it-IT" w:eastAsia="it-IT"/>
+              <w:sz w:val="24"/>
+              <w:lang w:val="it-IT" w:eastAsia="ja-JP"/>
             </w:rPr>
           </w:pPr>
-          <w:hyperlink w:anchor="_Toc497743268" w:history="1">
-            <w:r>
-              <w:rPr>
-                <w:rStyle w:val="Collegamentoipertestuale"/>
-                <w:noProof/>
-                <w:lang w:val="it-IT"/>
-              </w:rPr>
-              <w:t>Client – Applicazione</w:t>
-            </w:r>
-            <w:r>
-              <w:rPr>
-                <w:noProof/>
-                <w:webHidden/>
-              </w:rPr>
-              <w:tab/>
-            </w:r>
-            <w:r>
-              <w:rPr>
-                <w:noProof/>
-                <w:webHidden/>
-              </w:rPr>
-              <w:fldChar w:fldCharType="begin"/>
-            </w:r>
-            <w:r>
-              <w:rPr>
-                <w:noProof/>
-                <w:webHidden/>
-              </w:rPr>
-              <w:instrText xml:space="preserve"> PAGEREF _Toc497743268 \h </w:instrText>
-            </w:r>
-            <w:r>
-              <w:rPr>
-                <w:noProof/>
-                <w:webHidden/>
-              </w:rPr>
-            </w:r>
-            <w:r>
-              <w:rPr>
-                <w:noProof/>
-                <w:webHidden/>
-              </w:rPr>
-              <w:fldChar w:fldCharType="separate"/>
-            </w:r>
-            <w:r>
-              <w:rPr>
-                <w:noProof/>
-                <w:webHidden/>
-              </w:rPr>
-              <w:t>5</w:t>
-            </w:r>
-            <w:r>
-              <w:rPr>
-                <w:noProof/>
-                <w:webHidden/>
-              </w:rPr>
-              <w:fldChar w:fldCharType="end"/>
-            </w:r>
-          </w:hyperlink>
+          <w:r>
+            <w:rPr>
+              <w:noProof/>
+              <w:lang w:val="it-IT"/>
+            </w:rPr>
+            <w:t>Goal tema comune:</w:t>
+          </w:r>
+          <w:r>
+            <w:rPr>
+              <w:noProof/>
+            </w:rPr>
+            <w:tab/>
+          </w:r>
+          <w:r>
+            <w:rPr>
+              <w:noProof/>
+            </w:rPr>
+            <w:fldChar w:fldCharType="begin"/>
+          </w:r>
+          <w:r>
+            <w:rPr>
+              <w:noProof/>
+            </w:rPr>
+            <w:instrText xml:space="preserve"> PAGEREF _Toc371679267 \h </w:instrText>
+          </w:r>
+          <w:r>
+            <w:rPr>
+              <w:noProof/>
+            </w:rPr>
+          </w:r>
+          <w:r>
+            <w:rPr>
+              <w:noProof/>
+            </w:rPr>
+            <w:fldChar w:fldCharType="separate"/>
+          </w:r>
+          <w:r>
+            <w:rPr>
+              <w:noProof/>
+            </w:rPr>
+            <w:t>6</w:t>
+          </w:r>
+          <w:r>
+            <w:rPr>
+              <w:noProof/>
+            </w:rPr>
+            <w:fldChar w:fldCharType="end"/>
+          </w:r>
         </w:p>
         <w:p>
           <w:pPr>
@@ -1019,69 +981,119 @@
             <w:rPr>
               <w:rFonts w:asciiTheme="minorHAnsi" w:eastAsiaTheme="minorEastAsia" w:hAnsiTheme="minorHAnsi"/>
               <w:noProof/>
-              <w:sz w:val="22"/>
-              <w:szCs w:val="22"/>
-              <w:lang w:val="it-IT" w:eastAsia="it-IT"/>
+              <w:sz w:val="24"/>
+              <w:lang w:val="it-IT" w:eastAsia="ja-JP"/>
             </w:rPr>
           </w:pPr>
-          <w:hyperlink w:anchor="_Toc497743269" w:history="1">
-            <w:r>
-              <w:rPr>
-                <w:rStyle w:val="Collegamentoipertestuale"/>
-                <w:noProof/>
-                <w:lang w:val="it-IT"/>
-              </w:rPr>
-              <w:t>Client - Libreria</w:t>
-            </w:r>
-            <w:r>
-              <w:rPr>
-                <w:noProof/>
-                <w:webHidden/>
-              </w:rPr>
-              <w:tab/>
-            </w:r>
-            <w:r>
-              <w:rPr>
-                <w:noProof/>
-                <w:webHidden/>
-              </w:rPr>
-              <w:fldChar w:fldCharType="begin"/>
-            </w:r>
-            <w:r>
-              <w:rPr>
-                <w:noProof/>
-                <w:webHidden/>
-              </w:rPr>
-              <w:instrText xml:space="preserve"> PAGEREF _Toc497743269 \h </w:instrText>
-            </w:r>
-            <w:r>
-              <w:rPr>
-                <w:noProof/>
-                <w:webHidden/>
-              </w:rPr>
-            </w:r>
-            <w:r>
-              <w:rPr>
-                <w:noProof/>
-                <w:webHidden/>
-              </w:rPr>
-              <w:fldChar w:fldCharType="separate"/>
-            </w:r>
-            <w:r>
-              <w:rPr>
-                <w:noProof/>
-                <w:webHidden/>
-              </w:rPr>
-              <w:t>5</w:t>
-            </w:r>
-            <w:r>
-              <w:rPr>
-                <w:noProof/>
-                <w:webHidden/>
-              </w:rPr>
-              <w:fldChar w:fldCharType="end"/>
-            </w:r>
-          </w:hyperlink>
+          <w:r>
+            <w:rPr>
+              <w:noProof/>
+              <w:lang w:val="it-IT"/>
+            </w:rPr>
+            <w:t>Goal tema B) Broker</w:t>
+          </w:r>
+          <w:r>
+            <w:rPr>
+              <w:noProof/>
+            </w:rPr>
+            <w:tab/>
+          </w:r>
+          <w:r>
+            <w:rPr>
+              <w:noProof/>
+            </w:rPr>
+            <w:fldChar w:fldCharType="begin"/>
+          </w:r>
+          <w:r>
+            <w:rPr>
+              <w:noProof/>
+            </w:rPr>
+            <w:instrText xml:space="preserve"> PAGEREF _Toc371679268 \h </w:instrText>
+          </w:r>
+          <w:r>
+            <w:rPr>
+              <w:noProof/>
+            </w:rPr>
+          </w:r>
+          <w:r>
+            <w:rPr>
+              <w:noProof/>
+            </w:rPr>
+            <w:fldChar w:fldCharType="separate"/>
+          </w:r>
+          <w:r>
+            <w:rPr>
+              <w:noProof/>
+            </w:rPr>
+            <w:t>6</w:t>
+          </w:r>
+          <w:r>
+            <w:rPr>
+              <w:noProof/>
+            </w:rPr>
+            <w:fldChar w:fldCharType="end"/>
+          </w:r>
+        </w:p>
+        <w:p>
+          <w:pPr>
+            <w:pStyle w:val="Sommario1"/>
+            <w:tabs>
+              <w:tab w:val="right" w:leader="dot" w:pos="9622"/>
+            </w:tabs>
+            <w:rPr>
+              <w:rFonts w:asciiTheme="minorHAnsi" w:eastAsiaTheme="minorEastAsia" w:hAnsiTheme="minorHAnsi"/>
+              <w:noProof/>
+              <w:sz w:val="24"/>
+              <w:lang w:val="it-IT" w:eastAsia="ja-JP"/>
+            </w:rPr>
+          </w:pPr>
+          <w:r>
+            <w:rPr>
+              <w:noProof/>
+            </w:rPr>
+            <w:t>Data Dictionary</w:t>
+          </w:r>
+          <w:r>
+            <w:rPr>
+              <w:noProof/>
+            </w:rPr>
+            <w:tab/>
+          </w:r>
+          <w:r>
+            <w:rPr>
+              <w:noProof/>
+            </w:rPr>
+            <w:fldChar w:fldCharType="begin"/>
+          </w:r>
+          <w:r>
+            <w:rPr>
+              <w:noProof/>
+            </w:rPr>
+            <w:instrText xml:space="preserve"> PAGEREF _Toc371679269 \h </w:instrText>
+          </w:r>
+          <w:r>
+            <w:rPr>
+              <w:noProof/>
+            </w:rPr>
+          </w:r>
+          <w:r>
+            <w:rPr>
+              <w:noProof/>
+            </w:rPr>
+            <w:fldChar w:fldCharType="separate"/>
+          </w:r>
+          <w:r>
+            <w:rPr>
+              <w:noProof/>
+            </w:rPr>
+            <w:t>7</w:t>
+          </w:r>
+          <w:r>
+            <w:rPr>
+              <w:noProof/>
+            </w:rPr>
+            <w:fldChar w:fldCharType="end"/>
+          </w:r>
         </w:p>
         <w:p>
           <w:pPr>
@@ -1092,69 +1104,58 @@
             <w:rPr>
               <w:rFonts w:asciiTheme="minorHAnsi" w:eastAsiaTheme="minorEastAsia" w:hAnsiTheme="minorHAnsi"/>
               <w:noProof/>
-              <w:sz w:val="22"/>
-              <w:szCs w:val="22"/>
-              <w:lang w:val="it-IT" w:eastAsia="it-IT"/>
+              <w:sz w:val="24"/>
+              <w:lang w:val="it-IT" w:eastAsia="ja-JP"/>
             </w:rPr>
           </w:pPr>
-          <w:hyperlink w:anchor="_Toc497743270" w:history="1">
-            <w:r>
-              <w:rPr>
-                <w:rStyle w:val="Collegamentoipertestuale"/>
-                <w:noProof/>
-                <w:lang w:val="it-IT"/>
-              </w:rPr>
-              <w:t>Error</w:t>
-            </w:r>
-            <w:r>
-              <w:rPr>
-                <w:noProof/>
-                <w:webHidden/>
-              </w:rPr>
-              <w:tab/>
-            </w:r>
-            <w:r>
-              <w:rPr>
-                <w:noProof/>
-                <w:webHidden/>
-              </w:rPr>
-              <w:fldChar w:fldCharType="begin"/>
-            </w:r>
-            <w:r>
-              <w:rPr>
-                <w:noProof/>
-                <w:webHidden/>
-              </w:rPr>
-              <w:instrText xml:space="preserve"> PAGEREF _Toc497743270 \h </w:instrText>
-            </w:r>
-            <w:r>
-              <w:rPr>
-                <w:noProof/>
-                <w:webHidden/>
-              </w:rPr>
-            </w:r>
-            <w:r>
-              <w:rPr>
-                <w:noProof/>
-                <w:webHidden/>
-              </w:rPr>
-              <w:fldChar w:fldCharType="separate"/>
-            </w:r>
-            <w:r>
-              <w:rPr>
-                <w:noProof/>
-                <w:webHidden/>
-              </w:rPr>
-              <w:t>6</w:t>
-            </w:r>
-            <w:r>
-              <w:rPr>
-                <w:noProof/>
-                <w:webHidden/>
-              </w:rPr>
-              <w:fldChar w:fldCharType="end"/>
-            </w:r>
-          </w:hyperlink>
+          <w:r>
+            <w:rPr>
+              <w:noProof/>
+              <w:lang w:val="it-IT"/>
+            </w:rPr>
+            <w:t>Available Services</w:t>
+          </w:r>
+          <w:r>
+            <w:rPr>
+              <w:noProof/>
+            </w:rPr>
+            <w:tab/>
+          </w:r>
+          <w:r>
+            <w:rPr>
+              <w:noProof/>
+            </w:rPr>
+            <w:fldChar w:fldCharType="begin"/>
+          </w:r>
+          <w:r>
+            <w:rPr>
+              <w:noProof/>
+            </w:rPr>
+            <w:instrText xml:space="preserve"> PAGEREF _Toc371679270 \h </w:instrText>
+          </w:r>
+          <w:r>
+            <w:rPr>
+              <w:noProof/>
+            </w:rPr>
+          </w:r>
+          <w:r>
+            <w:rPr>
+              <w:noProof/>
+            </w:rPr>
+            <w:fldChar w:fldCharType="separate"/>
+          </w:r>
+          <w:r>
+            <w:rPr>
+              <w:noProof/>
+            </w:rPr>
+            <w:t>7</w:t>
+          </w:r>
+          <w:r>
+            <w:rPr>
+              <w:noProof/>
+            </w:rPr>
+            <w:fldChar w:fldCharType="end"/>
+          </w:r>
         </w:p>
         <w:p>
           <w:pPr>
@@ -1165,69 +1166,58 @@
             <w:rPr>
               <w:rFonts w:asciiTheme="minorHAnsi" w:eastAsiaTheme="minorEastAsia" w:hAnsiTheme="minorHAnsi"/>
               <w:noProof/>
-              <w:sz w:val="22"/>
-              <w:szCs w:val="22"/>
-              <w:lang w:val="it-IT" w:eastAsia="it-IT"/>
+              <w:sz w:val="24"/>
+              <w:lang w:val="it-IT" w:eastAsia="ja-JP"/>
             </w:rPr>
           </w:pPr>
-          <w:hyperlink w:anchor="_Toc497743271" w:history="1">
-            <w:r>
-              <w:rPr>
-                <w:rStyle w:val="Collegamentoipertestuale"/>
-                <w:noProof/>
-                <w:lang w:val="it-IT"/>
-              </w:rPr>
-              <w:t>JSON-RPC Request</w:t>
-            </w:r>
-            <w:r>
-              <w:rPr>
-                <w:noProof/>
-                <w:webHidden/>
-              </w:rPr>
-              <w:tab/>
-            </w:r>
-            <w:r>
-              <w:rPr>
-                <w:noProof/>
-                <w:webHidden/>
-              </w:rPr>
-              <w:fldChar w:fldCharType="begin"/>
-            </w:r>
-            <w:r>
-              <w:rPr>
-                <w:noProof/>
-                <w:webHidden/>
-              </w:rPr>
-              <w:instrText xml:space="preserve"> PAGEREF _Toc497743271 \h </w:instrText>
-            </w:r>
-            <w:r>
-              <w:rPr>
-                <w:noProof/>
-                <w:webHidden/>
-              </w:rPr>
-            </w:r>
-            <w:r>
-              <w:rPr>
-                <w:noProof/>
-                <w:webHidden/>
-              </w:rPr>
-              <w:fldChar w:fldCharType="separate"/>
-            </w:r>
-            <w:r>
-              <w:rPr>
-                <w:noProof/>
-                <w:webHidden/>
-              </w:rPr>
-              <w:t>6</w:t>
-            </w:r>
-            <w:r>
-              <w:rPr>
-                <w:noProof/>
-                <w:webHidden/>
-              </w:rPr>
-              <w:fldChar w:fldCharType="end"/>
-            </w:r>
-          </w:hyperlink>
+          <w:r>
+            <w:rPr>
+              <w:noProof/>
+              <w:lang w:val="it-IT"/>
+            </w:rPr>
+            <w:t>Broker</w:t>
+          </w:r>
+          <w:r>
+            <w:rPr>
+              <w:noProof/>
+            </w:rPr>
+            <w:tab/>
+          </w:r>
+          <w:r>
+            <w:rPr>
+              <w:noProof/>
+            </w:rPr>
+            <w:fldChar w:fldCharType="begin"/>
+          </w:r>
+          <w:r>
+            <w:rPr>
+              <w:noProof/>
+            </w:rPr>
+            <w:instrText xml:space="preserve"> PAGEREF _Toc371679271 \h </w:instrText>
+          </w:r>
+          <w:r>
+            <w:rPr>
+              <w:noProof/>
+            </w:rPr>
+          </w:r>
+          <w:r>
+            <w:rPr>
+              <w:noProof/>
+            </w:rPr>
+            <w:fldChar w:fldCharType="separate"/>
+          </w:r>
+          <w:r>
+            <w:rPr>
+              <w:noProof/>
+            </w:rPr>
+            <w:t>7</w:t>
+          </w:r>
+          <w:r>
+            <w:rPr>
+              <w:noProof/>
+            </w:rPr>
+            <w:fldChar w:fldCharType="end"/>
+          </w:r>
         </w:p>
         <w:p>
           <w:pPr>
@@ -1238,69 +1228,58 @@
             <w:rPr>
               <w:rFonts w:asciiTheme="minorHAnsi" w:eastAsiaTheme="minorEastAsia" w:hAnsiTheme="minorHAnsi"/>
               <w:noProof/>
-              <w:sz w:val="22"/>
-              <w:szCs w:val="22"/>
-              <w:lang w:val="it-IT" w:eastAsia="it-IT"/>
+              <w:sz w:val="24"/>
+              <w:lang w:val="it-IT" w:eastAsia="ja-JP"/>
             </w:rPr>
           </w:pPr>
-          <w:hyperlink w:anchor="_Toc497743272" w:history="1">
-            <w:r>
-              <w:rPr>
-                <w:rStyle w:val="Collegamentoipertestuale"/>
-                <w:noProof/>
-                <w:lang w:val="it-IT"/>
-              </w:rPr>
-              <w:t>JSON-RPC Response</w:t>
-            </w:r>
-            <w:r>
-              <w:rPr>
-                <w:noProof/>
-                <w:webHidden/>
-              </w:rPr>
-              <w:tab/>
-            </w:r>
-            <w:r>
-              <w:rPr>
-                <w:noProof/>
-                <w:webHidden/>
-              </w:rPr>
-              <w:fldChar w:fldCharType="begin"/>
-            </w:r>
-            <w:r>
-              <w:rPr>
-                <w:noProof/>
-                <w:webHidden/>
-              </w:rPr>
-              <w:instrText xml:space="preserve"> PAGEREF _Toc497743272 \h </w:instrText>
-            </w:r>
-            <w:r>
-              <w:rPr>
-                <w:noProof/>
-                <w:webHidden/>
-              </w:rPr>
-            </w:r>
-            <w:r>
-              <w:rPr>
-                <w:noProof/>
-                <w:webHidden/>
-              </w:rPr>
-              <w:fldChar w:fldCharType="separate"/>
-            </w:r>
-            <w:r>
-              <w:rPr>
-                <w:noProof/>
-                <w:webHidden/>
-              </w:rPr>
-              <w:t>7</w:t>
-            </w:r>
-            <w:r>
-              <w:rPr>
-                <w:noProof/>
-                <w:webHidden/>
-              </w:rPr>
-              <w:fldChar w:fldCharType="end"/>
-            </w:r>
-          </w:hyperlink>
+          <w:r>
+            <w:rPr>
+              <w:noProof/>
+              <w:lang w:val="it-IT"/>
+            </w:rPr>
+            <w:t>Client – Applicazione</w:t>
+          </w:r>
+          <w:r>
+            <w:rPr>
+              <w:noProof/>
+            </w:rPr>
+            <w:tab/>
+          </w:r>
+          <w:r>
+            <w:rPr>
+              <w:noProof/>
+            </w:rPr>
+            <w:fldChar w:fldCharType="begin"/>
+          </w:r>
+          <w:r>
+            <w:rPr>
+              <w:noProof/>
+            </w:rPr>
+            <w:instrText xml:space="preserve"> PAGEREF _Toc371679272 \h </w:instrText>
+          </w:r>
+          <w:r>
+            <w:rPr>
+              <w:noProof/>
+            </w:rPr>
+          </w:r>
+          <w:r>
+            <w:rPr>
+              <w:noProof/>
+            </w:rPr>
+            <w:fldChar w:fldCharType="separate"/>
+          </w:r>
+          <w:r>
+            <w:rPr>
+              <w:noProof/>
+            </w:rPr>
+            <w:t>7</w:t>
+          </w:r>
+          <w:r>
+            <w:rPr>
+              <w:noProof/>
+            </w:rPr>
+            <w:fldChar w:fldCharType="end"/>
+          </w:r>
         </w:p>
         <w:p>
           <w:pPr>
@@ -1311,69 +1290,58 @@
             <w:rPr>
               <w:rFonts w:asciiTheme="minorHAnsi" w:eastAsiaTheme="minorEastAsia" w:hAnsiTheme="minorHAnsi"/>
               <w:noProof/>
-              <w:sz w:val="22"/>
-              <w:szCs w:val="22"/>
-              <w:lang w:val="it-IT" w:eastAsia="it-IT"/>
+              <w:sz w:val="24"/>
+              <w:lang w:val="it-IT" w:eastAsia="ja-JP"/>
             </w:rPr>
           </w:pPr>
-          <w:hyperlink w:anchor="_Toc497743273" w:history="1">
-            <w:r>
-              <w:rPr>
-                <w:rStyle w:val="Collegamentoipertestuale"/>
-                <w:noProof/>
-                <w:lang w:val="it-IT"/>
-              </w:rPr>
-              <w:t>Notification</w:t>
-            </w:r>
-            <w:r>
-              <w:rPr>
-                <w:noProof/>
-                <w:webHidden/>
-              </w:rPr>
-              <w:tab/>
-            </w:r>
-            <w:r>
-              <w:rPr>
-                <w:noProof/>
-                <w:webHidden/>
-              </w:rPr>
-              <w:fldChar w:fldCharType="begin"/>
-            </w:r>
-            <w:r>
-              <w:rPr>
-                <w:noProof/>
-                <w:webHidden/>
-              </w:rPr>
-              <w:instrText xml:space="preserve"> PAGEREF _Toc497743273 \h </w:instrText>
-            </w:r>
-            <w:r>
-              <w:rPr>
-                <w:noProof/>
-                <w:webHidden/>
-              </w:rPr>
-            </w:r>
-            <w:r>
-              <w:rPr>
-                <w:noProof/>
-                <w:webHidden/>
-              </w:rPr>
-              <w:fldChar w:fldCharType="separate"/>
-            </w:r>
-            <w:r>
-              <w:rPr>
-                <w:noProof/>
-                <w:webHidden/>
-              </w:rPr>
-              <w:t>7</w:t>
-            </w:r>
-            <w:r>
-              <w:rPr>
-                <w:noProof/>
-                <w:webHidden/>
-              </w:rPr>
-              <w:fldChar w:fldCharType="end"/>
-            </w:r>
-          </w:hyperlink>
+          <w:r>
+            <w:rPr>
+              <w:noProof/>
+              <w:lang w:val="it-IT"/>
+            </w:rPr>
+            <w:t>Client - Libreria</w:t>
+          </w:r>
+          <w:r>
+            <w:rPr>
+              <w:noProof/>
+            </w:rPr>
+            <w:tab/>
+          </w:r>
+          <w:r>
+            <w:rPr>
+              <w:noProof/>
+            </w:rPr>
+            <w:fldChar w:fldCharType="begin"/>
+          </w:r>
+          <w:r>
+            <w:rPr>
+              <w:noProof/>
+            </w:rPr>
+            <w:instrText xml:space="preserve"> PAGEREF _Toc371679273 \h </w:instrText>
+          </w:r>
+          <w:r>
+            <w:rPr>
+              <w:noProof/>
+            </w:rPr>
+          </w:r>
+          <w:r>
+            <w:rPr>
+              <w:noProof/>
+            </w:rPr>
+            <w:fldChar w:fldCharType="separate"/>
+          </w:r>
+          <w:r>
+            <w:rPr>
+              <w:noProof/>
+            </w:rPr>
+            <w:t>7</w:t>
+          </w:r>
+          <w:r>
+            <w:rPr>
+              <w:noProof/>
+            </w:rPr>
+            <w:fldChar w:fldCharType="end"/>
+          </w:r>
         </w:p>
         <w:p>
           <w:pPr>
@@ -1384,69 +1352,58 @@
             <w:rPr>
               <w:rFonts w:asciiTheme="minorHAnsi" w:eastAsiaTheme="minorEastAsia" w:hAnsiTheme="minorHAnsi"/>
               <w:noProof/>
-              <w:sz w:val="22"/>
-              <w:szCs w:val="22"/>
-              <w:lang w:val="it-IT" w:eastAsia="it-IT"/>
+              <w:sz w:val="24"/>
+              <w:lang w:val="it-IT" w:eastAsia="ja-JP"/>
             </w:rPr>
           </w:pPr>
-          <w:hyperlink w:anchor="_Toc497743274" w:history="1">
-            <w:r>
-              <w:rPr>
-                <w:rStyle w:val="Collegamentoipertestuale"/>
-                <w:noProof/>
-                <w:lang w:val="it-IT"/>
-              </w:rPr>
-              <w:t>Metadata</w:t>
-            </w:r>
-            <w:r>
-              <w:rPr>
-                <w:noProof/>
-                <w:webHidden/>
-              </w:rPr>
-              <w:tab/>
-            </w:r>
-            <w:r>
-              <w:rPr>
-                <w:noProof/>
-                <w:webHidden/>
-              </w:rPr>
-              <w:fldChar w:fldCharType="begin"/>
-            </w:r>
-            <w:r>
-              <w:rPr>
-                <w:noProof/>
-                <w:webHidden/>
-              </w:rPr>
-              <w:instrText xml:space="preserve"> PAGEREF _Toc497743274 \h </w:instrText>
-            </w:r>
-            <w:r>
-              <w:rPr>
-                <w:noProof/>
-                <w:webHidden/>
-              </w:rPr>
-            </w:r>
-            <w:r>
-              <w:rPr>
-                <w:noProof/>
-                <w:webHidden/>
-              </w:rPr>
-              <w:fldChar w:fldCharType="separate"/>
-            </w:r>
-            <w:r>
-              <w:rPr>
-                <w:noProof/>
-                <w:webHidden/>
-              </w:rPr>
-              <w:t>7</w:t>
-            </w:r>
-            <w:r>
-              <w:rPr>
-                <w:noProof/>
-                <w:webHidden/>
-              </w:rPr>
-              <w:fldChar w:fldCharType="end"/>
-            </w:r>
-          </w:hyperlink>
+          <w:r>
+            <w:rPr>
+              <w:noProof/>
+              <w:lang w:val="it-IT"/>
+            </w:rPr>
+            <w:t>Error</w:t>
+          </w:r>
+          <w:r>
+            <w:rPr>
+              <w:noProof/>
+            </w:rPr>
+            <w:tab/>
+          </w:r>
+          <w:r>
+            <w:rPr>
+              <w:noProof/>
+            </w:rPr>
+            <w:fldChar w:fldCharType="begin"/>
+          </w:r>
+          <w:r>
+            <w:rPr>
+              <w:noProof/>
+            </w:rPr>
+            <w:instrText xml:space="preserve"> PAGEREF _Toc371679274 \h </w:instrText>
+          </w:r>
+          <w:r>
+            <w:rPr>
+              <w:noProof/>
+            </w:rPr>
+          </w:r>
+          <w:r>
+            <w:rPr>
+              <w:noProof/>
+            </w:rPr>
+            <w:fldChar w:fldCharType="separate"/>
+          </w:r>
+          <w:r>
+            <w:rPr>
+              <w:noProof/>
+            </w:rPr>
+            <w:t>8</w:t>
+          </w:r>
+          <w:r>
+            <w:rPr>
+              <w:noProof/>
+            </w:rPr>
+            <w:fldChar w:fldCharType="end"/>
+          </w:r>
         </w:p>
         <w:p>
           <w:pPr>
@@ -1457,69 +1414,58 @@
             <w:rPr>
               <w:rFonts w:asciiTheme="minorHAnsi" w:eastAsiaTheme="minorEastAsia" w:hAnsiTheme="minorHAnsi"/>
               <w:noProof/>
-              <w:sz w:val="22"/>
-              <w:szCs w:val="22"/>
-              <w:lang w:val="it-IT" w:eastAsia="it-IT"/>
+              <w:sz w:val="24"/>
+              <w:lang w:val="it-IT" w:eastAsia="ja-JP"/>
             </w:rPr>
           </w:pPr>
-          <w:hyperlink w:anchor="_Toc497743275" w:history="1">
-            <w:r>
-              <w:rPr>
-                <w:rStyle w:val="Collegamentoipertestuale"/>
-                <w:noProof/>
-                <w:lang w:val="it-IT"/>
-              </w:rPr>
-              <w:t>Method</w:t>
-            </w:r>
-            <w:r>
-              <w:rPr>
-                <w:noProof/>
-                <w:webHidden/>
-              </w:rPr>
-              <w:tab/>
-            </w:r>
-            <w:r>
-              <w:rPr>
-                <w:noProof/>
-                <w:webHidden/>
-              </w:rPr>
-              <w:fldChar w:fldCharType="begin"/>
-            </w:r>
-            <w:r>
-              <w:rPr>
-                <w:noProof/>
-                <w:webHidden/>
-              </w:rPr>
-              <w:instrText xml:space="preserve"> PAGEREF _Toc497743275 \h </w:instrText>
-            </w:r>
-            <w:r>
-              <w:rPr>
-                <w:noProof/>
-                <w:webHidden/>
-              </w:rPr>
-            </w:r>
-            <w:r>
-              <w:rPr>
-                <w:noProof/>
-                <w:webHidden/>
-              </w:rPr>
-              <w:fldChar w:fldCharType="separate"/>
-            </w:r>
-            <w:r>
-              <w:rPr>
-                <w:noProof/>
-                <w:webHidden/>
-              </w:rPr>
-              <w:t>7</w:t>
-            </w:r>
-            <w:r>
-              <w:rPr>
-                <w:noProof/>
-                <w:webHidden/>
-              </w:rPr>
-              <w:fldChar w:fldCharType="end"/>
-            </w:r>
-          </w:hyperlink>
+          <w:r>
+            <w:rPr>
+              <w:noProof/>
+              <w:lang w:val="it-IT"/>
+            </w:rPr>
+            <w:t>JSON-RPC Request</w:t>
+          </w:r>
+          <w:r>
+            <w:rPr>
+              <w:noProof/>
+            </w:rPr>
+            <w:tab/>
+          </w:r>
+          <w:r>
+            <w:rPr>
+              <w:noProof/>
+            </w:rPr>
+            <w:fldChar w:fldCharType="begin"/>
+          </w:r>
+          <w:r>
+            <w:rPr>
+              <w:noProof/>
+            </w:rPr>
+            <w:instrText xml:space="preserve"> PAGEREF _Toc371679275 \h </w:instrText>
+          </w:r>
+          <w:r>
+            <w:rPr>
+              <w:noProof/>
+            </w:rPr>
+          </w:r>
+          <w:r>
+            <w:rPr>
+              <w:noProof/>
+            </w:rPr>
+            <w:fldChar w:fldCharType="separate"/>
+          </w:r>
+          <w:r>
+            <w:rPr>
+              <w:noProof/>
+            </w:rPr>
+            <w:t>8</w:t>
+          </w:r>
+          <w:r>
+            <w:rPr>
+              <w:noProof/>
+            </w:rPr>
+            <w:fldChar w:fldCharType="end"/>
+          </w:r>
         </w:p>
         <w:p>
           <w:pPr>
@@ -1530,69 +1476,58 @@
             <w:rPr>
               <w:rFonts w:asciiTheme="minorHAnsi" w:eastAsiaTheme="minorEastAsia" w:hAnsiTheme="minorHAnsi"/>
               <w:noProof/>
-              <w:sz w:val="22"/>
-              <w:szCs w:val="22"/>
-              <w:lang w:val="it-IT" w:eastAsia="it-IT"/>
+              <w:sz w:val="24"/>
+              <w:lang w:val="it-IT" w:eastAsia="ja-JP"/>
             </w:rPr>
           </w:pPr>
-          <w:hyperlink w:anchor="_Toc497743276" w:history="1">
-            <w:r>
-              <w:rPr>
-                <w:rStyle w:val="Collegamentoipertestuale"/>
-                <w:noProof/>
-                <w:lang w:val="it-IT"/>
-              </w:rPr>
-              <w:t>Node</w:t>
-            </w:r>
-            <w:r>
-              <w:rPr>
-                <w:noProof/>
-                <w:webHidden/>
-              </w:rPr>
-              <w:tab/>
-            </w:r>
-            <w:r>
-              <w:rPr>
-                <w:noProof/>
-                <w:webHidden/>
-              </w:rPr>
-              <w:fldChar w:fldCharType="begin"/>
-            </w:r>
-            <w:r>
-              <w:rPr>
-                <w:noProof/>
-                <w:webHidden/>
-              </w:rPr>
-              <w:instrText xml:space="preserve"> PAGEREF _Toc497743276 \h </w:instrText>
-            </w:r>
-            <w:r>
-              <w:rPr>
-                <w:noProof/>
-                <w:webHidden/>
-              </w:rPr>
-            </w:r>
-            <w:r>
-              <w:rPr>
-                <w:noProof/>
-                <w:webHidden/>
-              </w:rPr>
-              <w:fldChar w:fldCharType="separate"/>
-            </w:r>
-            <w:r>
-              <w:rPr>
-                <w:noProof/>
-                <w:webHidden/>
-              </w:rPr>
-              <w:t>7</w:t>
-            </w:r>
-            <w:r>
-              <w:rPr>
-                <w:noProof/>
-                <w:webHidden/>
-              </w:rPr>
-              <w:fldChar w:fldCharType="end"/>
-            </w:r>
-          </w:hyperlink>
+          <w:r>
+            <w:rPr>
+              <w:noProof/>
+              <w:lang w:val="it-IT"/>
+            </w:rPr>
+            <w:t>JSON-RPC Response</w:t>
+          </w:r>
+          <w:r>
+            <w:rPr>
+              <w:noProof/>
+            </w:rPr>
+            <w:tab/>
+          </w:r>
+          <w:r>
+            <w:rPr>
+              <w:noProof/>
+            </w:rPr>
+            <w:fldChar w:fldCharType="begin"/>
+          </w:r>
+          <w:r>
+            <w:rPr>
+              <w:noProof/>
+            </w:rPr>
+            <w:instrText xml:space="preserve"> PAGEREF _Toc371679276 \h </w:instrText>
+          </w:r>
+          <w:r>
+            <w:rPr>
+              <w:noProof/>
+            </w:rPr>
+          </w:r>
+          <w:r>
+            <w:rPr>
+              <w:noProof/>
+            </w:rPr>
+            <w:fldChar w:fldCharType="separate"/>
+          </w:r>
+          <w:r>
+            <w:rPr>
+              <w:noProof/>
+            </w:rPr>
+            <w:t>9</w:t>
+          </w:r>
+          <w:r>
+            <w:rPr>
+              <w:noProof/>
+            </w:rPr>
+            <w:fldChar w:fldCharType="end"/>
+          </w:r>
         </w:p>
         <w:p>
           <w:pPr>
@@ -1603,86 +1538,58 @@
             <w:rPr>
               <w:rFonts w:asciiTheme="minorHAnsi" w:eastAsiaTheme="minorEastAsia" w:hAnsiTheme="minorHAnsi"/>
               <w:noProof/>
-              <w:sz w:val="22"/>
-              <w:szCs w:val="22"/>
-              <w:lang w:val="it-IT" w:eastAsia="it-IT"/>
+              <w:sz w:val="24"/>
+              <w:lang w:val="it-IT" w:eastAsia="ja-JP"/>
             </w:rPr>
           </w:pPr>
-          <w:hyperlink w:anchor="_Toc497743277" w:history="1">
-            <w:r>
-              <w:rPr>
-                <w:rStyle w:val="Collegamentoipertestuale"/>
-                <w:noProof/>
-                <w:lang w:val="it-IT"/>
-              </w:rPr>
-              <w:t xml:space="preserve">Publish (a </w:t>
-            </w:r>
-            <w:r>
-              <w:rPr>
-                <w:rStyle w:val="Collegamentoipertestuale"/>
-                <w:i/>
-                <w:noProof/>
-                <w:lang w:val="it-IT"/>
-              </w:rPr>
-              <w:t>Service</w:t>
-            </w:r>
-            <w:r>
-              <w:rPr>
-                <w:rStyle w:val="Collegamentoipertestuale"/>
-                <w:noProof/>
-                <w:lang w:val="it-IT"/>
-              </w:rPr>
-              <w:t>)</w:t>
-            </w:r>
-            <w:r>
-              <w:rPr>
-                <w:noProof/>
-                <w:webHidden/>
-              </w:rPr>
-              <w:tab/>
-            </w:r>
-            <w:r>
-              <w:rPr>
-                <w:noProof/>
-                <w:webHidden/>
-              </w:rPr>
-              <w:fldChar w:fldCharType="begin"/>
-            </w:r>
-            <w:r>
-              <w:rPr>
-                <w:noProof/>
-                <w:webHidden/>
-              </w:rPr>
-              <w:instrText xml:space="preserve"> PAGEREF _Toc497743277 \h </w:instrText>
-            </w:r>
-            <w:r>
-              <w:rPr>
-                <w:noProof/>
-                <w:webHidden/>
-              </w:rPr>
-            </w:r>
-            <w:r>
-              <w:rPr>
-                <w:noProof/>
-                <w:webHidden/>
-              </w:rPr>
-              <w:fldChar w:fldCharType="separate"/>
-            </w:r>
-            <w:r>
-              <w:rPr>
-                <w:noProof/>
-                <w:webHidden/>
-              </w:rPr>
-              <w:t>8</w:t>
-            </w:r>
-            <w:r>
-              <w:rPr>
-                <w:noProof/>
-                <w:webHidden/>
-              </w:rPr>
-              <w:fldChar w:fldCharType="end"/>
-            </w:r>
-          </w:hyperlink>
+          <w:r>
+            <w:rPr>
+              <w:noProof/>
+              <w:lang w:val="it-IT"/>
+            </w:rPr>
+            <w:t>Notification</w:t>
+          </w:r>
+          <w:r>
+            <w:rPr>
+              <w:noProof/>
+            </w:rPr>
+            <w:tab/>
+          </w:r>
+          <w:r>
+            <w:rPr>
+              <w:noProof/>
+            </w:rPr>
+            <w:fldChar w:fldCharType="begin"/>
+          </w:r>
+          <w:r>
+            <w:rPr>
+              <w:noProof/>
+            </w:rPr>
+            <w:instrText xml:space="preserve"> PAGEREF _Toc371679277 \h </w:instrText>
+          </w:r>
+          <w:r>
+            <w:rPr>
+              <w:noProof/>
+            </w:rPr>
+          </w:r>
+          <w:r>
+            <w:rPr>
+              <w:noProof/>
+            </w:rPr>
+            <w:fldChar w:fldCharType="separate"/>
+          </w:r>
+          <w:r>
+            <w:rPr>
+              <w:noProof/>
+            </w:rPr>
+            <w:t>9</w:t>
+          </w:r>
+          <w:r>
+            <w:rPr>
+              <w:noProof/>
+            </w:rPr>
+            <w:fldChar w:fldCharType="end"/>
+          </w:r>
         </w:p>
         <w:p>
           <w:pPr>
@@ -1693,69 +1600,58 @@
             <w:rPr>
               <w:rFonts w:asciiTheme="minorHAnsi" w:eastAsiaTheme="minorEastAsia" w:hAnsiTheme="minorHAnsi"/>
               <w:noProof/>
-              <w:sz w:val="22"/>
-              <w:szCs w:val="22"/>
-              <w:lang w:val="it-IT" w:eastAsia="it-IT"/>
+              <w:sz w:val="24"/>
+              <w:lang w:val="it-IT" w:eastAsia="ja-JP"/>
             </w:rPr>
           </w:pPr>
-          <w:hyperlink w:anchor="_Toc497743278" w:history="1">
-            <w:r>
-              <w:rPr>
-                <w:rStyle w:val="Collegamentoipertestuale"/>
-                <w:noProof/>
-                <w:lang w:val="it-IT"/>
-              </w:rPr>
-              <w:t>Server – Applicazione</w:t>
-            </w:r>
-            <w:r>
-              <w:rPr>
-                <w:noProof/>
-                <w:webHidden/>
-              </w:rPr>
-              <w:tab/>
-            </w:r>
-            <w:r>
-              <w:rPr>
-                <w:noProof/>
-                <w:webHidden/>
-              </w:rPr>
-              <w:fldChar w:fldCharType="begin"/>
-            </w:r>
-            <w:r>
-              <w:rPr>
-                <w:noProof/>
-                <w:webHidden/>
-              </w:rPr>
-              <w:instrText xml:space="preserve"> PAGEREF _Toc497743278 \h </w:instrText>
-            </w:r>
-            <w:r>
-              <w:rPr>
-                <w:noProof/>
-                <w:webHidden/>
-              </w:rPr>
-            </w:r>
-            <w:r>
-              <w:rPr>
-                <w:noProof/>
-                <w:webHidden/>
-              </w:rPr>
-              <w:fldChar w:fldCharType="separate"/>
-            </w:r>
-            <w:r>
-              <w:rPr>
-                <w:noProof/>
-                <w:webHidden/>
-              </w:rPr>
-              <w:t>8</w:t>
-            </w:r>
-            <w:r>
-              <w:rPr>
-                <w:noProof/>
-                <w:webHidden/>
-              </w:rPr>
-              <w:fldChar w:fldCharType="end"/>
-            </w:r>
-          </w:hyperlink>
+          <w:r>
+            <w:rPr>
+              <w:noProof/>
+              <w:lang w:val="it-IT"/>
+            </w:rPr>
+            <w:t>Metadata</w:t>
+          </w:r>
+          <w:r>
+            <w:rPr>
+              <w:noProof/>
+            </w:rPr>
+            <w:tab/>
+          </w:r>
+          <w:r>
+            <w:rPr>
+              <w:noProof/>
+            </w:rPr>
+            <w:fldChar w:fldCharType="begin"/>
+          </w:r>
+          <w:r>
+            <w:rPr>
+              <w:noProof/>
+            </w:rPr>
+            <w:instrText xml:space="preserve"> PAGEREF _Toc371679278 \h </w:instrText>
+          </w:r>
+          <w:r>
+            <w:rPr>
+              <w:noProof/>
+            </w:rPr>
+          </w:r>
+          <w:r>
+            <w:rPr>
+              <w:noProof/>
+            </w:rPr>
+            <w:fldChar w:fldCharType="separate"/>
+          </w:r>
+          <w:r>
+            <w:rPr>
+              <w:noProof/>
+            </w:rPr>
+            <w:t>9</w:t>
+          </w:r>
+          <w:r>
+            <w:rPr>
+              <w:noProof/>
+            </w:rPr>
+            <w:fldChar w:fldCharType="end"/>
+          </w:r>
         </w:p>
         <w:p>
           <w:pPr>
@@ -1766,68 +1662,58 @@
             <w:rPr>
               <w:rFonts w:asciiTheme="minorHAnsi" w:eastAsiaTheme="minorEastAsia" w:hAnsiTheme="minorHAnsi"/>
               <w:noProof/>
-              <w:sz w:val="22"/>
-              <w:szCs w:val="22"/>
-              <w:lang w:val="it-IT" w:eastAsia="it-IT"/>
+              <w:sz w:val="24"/>
+              <w:lang w:val="it-IT" w:eastAsia="ja-JP"/>
             </w:rPr>
           </w:pPr>
-          <w:hyperlink w:anchor="_Toc497743279" w:history="1">
-            <w:r>
-              <w:rPr>
-                <w:rStyle w:val="Collegamentoipertestuale"/>
-                <w:noProof/>
-              </w:rPr>
-              <w:t>Server - Libreria</w:t>
-            </w:r>
-            <w:r>
-              <w:rPr>
-                <w:noProof/>
-                <w:webHidden/>
-              </w:rPr>
-              <w:tab/>
-            </w:r>
-            <w:r>
-              <w:rPr>
-                <w:noProof/>
-                <w:webHidden/>
-              </w:rPr>
-              <w:fldChar w:fldCharType="begin"/>
-            </w:r>
-            <w:r>
-              <w:rPr>
-                <w:noProof/>
-                <w:webHidden/>
-              </w:rPr>
-              <w:instrText xml:space="preserve"> PAGEREF _Toc497743279 \h </w:instrText>
-            </w:r>
-            <w:r>
-              <w:rPr>
-                <w:noProof/>
-                <w:webHidden/>
-              </w:rPr>
-            </w:r>
-            <w:r>
-              <w:rPr>
-                <w:noProof/>
-                <w:webHidden/>
-              </w:rPr>
-              <w:fldChar w:fldCharType="separate"/>
-            </w:r>
-            <w:r>
-              <w:rPr>
-                <w:noProof/>
-                <w:webHidden/>
-              </w:rPr>
-              <w:t>8</w:t>
-            </w:r>
-            <w:r>
-              <w:rPr>
-                <w:noProof/>
-                <w:webHidden/>
-              </w:rPr>
-              <w:fldChar w:fldCharType="end"/>
-            </w:r>
-          </w:hyperlink>
+          <w:r>
+            <w:rPr>
+              <w:noProof/>
+              <w:lang w:val="it-IT"/>
+            </w:rPr>
+            <w:t>Method</w:t>
+          </w:r>
+          <w:r>
+            <w:rPr>
+              <w:noProof/>
+            </w:rPr>
+            <w:tab/>
+          </w:r>
+          <w:r>
+            <w:rPr>
+              <w:noProof/>
+            </w:rPr>
+            <w:fldChar w:fldCharType="begin"/>
+          </w:r>
+          <w:r>
+            <w:rPr>
+              <w:noProof/>
+            </w:rPr>
+            <w:instrText xml:space="preserve"> PAGEREF _Toc371679279 \h </w:instrText>
+          </w:r>
+          <w:r>
+            <w:rPr>
+              <w:noProof/>
+            </w:rPr>
+          </w:r>
+          <w:r>
+            <w:rPr>
+              <w:noProof/>
+            </w:rPr>
+            <w:fldChar w:fldCharType="separate"/>
+          </w:r>
+          <w:r>
+            <w:rPr>
+              <w:noProof/>
+            </w:rPr>
+            <w:t>9</w:t>
+          </w:r>
+          <w:r>
+            <w:rPr>
+              <w:noProof/>
+            </w:rPr>
+            <w:fldChar w:fldCharType="end"/>
+          </w:r>
         </w:p>
         <w:p>
           <w:pPr>
@@ -1838,69 +1724,58 @@
             <w:rPr>
               <w:rFonts w:asciiTheme="minorHAnsi" w:eastAsiaTheme="minorEastAsia" w:hAnsiTheme="minorHAnsi"/>
               <w:noProof/>
-              <w:sz w:val="22"/>
-              <w:szCs w:val="22"/>
-              <w:lang w:val="it-IT" w:eastAsia="it-IT"/>
+              <w:sz w:val="24"/>
+              <w:lang w:val="it-IT" w:eastAsia="ja-JP"/>
             </w:rPr>
           </w:pPr>
-          <w:hyperlink w:anchor="_Toc497743280" w:history="1">
-            <w:r>
-              <w:rPr>
-                <w:rStyle w:val="Collegamentoipertestuale"/>
-                <w:noProof/>
-                <w:lang w:val="it-IT"/>
-              </w:rPr>
-              <w:t>Service</w:t>
-            </w:r>
-            <w:r>
-              <w:rPr>
-                <w:noProof/>
-                <w:webHidden/>
-              </w:rPr>
-              <w:tab/>
-            </w:r>
-            <w:r>
-              <w:rPr>
-                <w:noProof/>
-                <w:webHidden/>
-              </w:rPr>
-              <w:fldChar w:fldCharType="begin"/>
-            </w:r>
-            <w:r>
-              <w:rPr>
-                <w:noProof/>
-                <w:webHidden/>
-              </w:rPr>
-              <w:instrText xml:space="preserve"> PAGEREF _Toc497743280 \h </w:instrText>
-            </w:r>
-            <w:r>
-              <w:rPr>
-                <w:noProof/>
-                <w:webHidden/>
-              </w:rPr>
-            </w:r>
-            <w:r>
-              <w:rPr>
-                <w:noProof/>
-                <w:webHidden/>
-              </w:rPr>
-              <w:fldChar w:fldCharType="separate"/>
-            </w:r>
-            <w:r>
-              <w:rPr>
-                <w:noProof/>
-                <w:webHidden/>
-              </w:rPr>
-              <w:t>8</w:t>
-            </w:r>
-            <w:r>
-              <w:rPr>
-                <w:noProof/>
-                <w:webHidden/>
-              </w:rPr>
-              <w:fldChar w:fldCharType="end"/>
-            </w:r>
-          </w:hyperlink>
+          <w:r>
+            <w:rPr>
+              <w:noProof/>
+              <w:lang w:val="it-IT"/>
+            </w:rPr>
+            <w:t>Node</w:t>
+          </w:r>
+          <w:r>
+            <w:rPr>
+              <w:noProof/>
+            </w:rPr>
+            <w:tab/>
+          </w:r>
+          <w:r>
+            <w:rPr>
+              <w:noProof/>
+            </w:rPr>
+            <w:fldChar w:fldCharType="begin"/>
+          </w:r>
+          <w:r>
+            <w:rPr>
+              <w:noProof/>
+            </w:rPr>
+            <w:instrText xml:space="preserve"> PAGEREF _Toc371679280 \h </w:instrText>
+          </w:r>
+          <w:r>
+            <w:rPr>
+              <w:noProof/>
+            </w:rPr>
+          </w:r>
+          <w:r>
+            <w:rPr>
+              <w:noProof/>
+            </w:rPr>
+            <w:fldChar w:fldCharType="separate"/>
+          </w:r>
+          <w:r>
+            <w:rPr>
+              <w:noProof/>
+            </w:rPr>
+            <w:t>9</w:t>
+          </w:r>
+          <w:r>
+            <w:rPr>
+              <w:noProof/>
+            </w:rPr>
+            <w:fldChar w:fldCharType="end"/>
+          </w:r>
         </w:p>
         <w:p>
           <w:pPr>
@@ -1911,69 +1786,335 @@
             <w:rPr>
               <w:rFonts w:asciiTheme="minorHAnsi" w:eastAsiaTheme="minorEastAsia" w:hAnsiTheme="minorHAnsi"/>
               <w:noProof/>
-              <w:sz w:val="22"/>
-              <w:szCs w:val="22"/>
-              <w:lang w:val="it-IT" w:eastAsia="it-IT"/>
+              <w:sz w:val="24"/>
+              <w:lang w:val="it-IT" w:eastAsia="ja-JP"/>
             </w:rPr>
           </w:pPr>
-          <w:hyperlink w:anchor="_Toc497743281" w:history="1">
-            <w:r>
-              <w:rPr>
-                <w:rStyle w:val="Collegamentoipertestuale"/>
-                <w:noProof/>
-                <w:lang w:val="it-IT"/>
-              </w:rPr>
-              <w:t>Transparent communication</w:t>
-            </w:r>
-            <w:r>
-              <w:rPr>
-                <w:noProof/>
-                <w:webHidden/>
-              </w:rPr>
-              <w:tab/>
-            </w:r>
-            <w:r>
-              <w:rPr>
-                <w:noProof/>
-                <w:webHidden/>
-              </w:rPr>
-              <w:fldChar w:fldCharType="begin"/>
-            </w:r>
-            <w:r>
-              <w:rPr>
-                <w:noProof/>
-                <w:webHidden/>
-              </w:rPr>
-              <w:instrText xml:space="preserve"> PAGEREF _Toc497743281 \h </w:instrText>
-            </w:r>
-            <w:r>
-              <w:rPr>
-                <w:noProof/>
-                <w:webHidden/>
-              </w:rPr>
-            </w:r>
-            <w:r>
-              <w:rPr>
-                <w:noProof/>
-                <w:webHidden/>
-              </w:rPr>
-              <w:fldChar w:fldCharType="separate"/>
-            </w:r>
-            <w:r>
-              <w:rPr>
-                <w:noProof/>
-                <w:webHidden/>
-              </w:rPr>
-              <w:t>8</w:t>
-            </w:r>
-            <w:r>
-              <w:rPr>
-                <w:noProof/>
-                <w:webHidden/>
-              </w:rPr>
-              <w:fldChar w:fldCharType="end"/>
-            </w:r>
-          </w:hyperlink>
+          <w:r>
+            <w:rPr>
+              <w:noProof/>
+              <w:lang w:val="it-IT"/>
+            </w:rPr>
+            <w:t xml:space="preserve">Publish (a </w:t>
+          </w:r>
+          <w:r>
+            <w:rPr>
+              <w:i/>
+              <w:noProof/>
+              <w:lang w:val="it-IT"/>
+            </w:rPr>
+            <w:t>Service</w:t>
+          </w:r>
+          <w:r>
+            <w:rPr>
+              <w:noProof/>
+              <w:lang w:val="it-IT"/>
+            </w:rPr>
+            <w:t>)</w:t>
+          </w:r>
+          <w:r>
+            <w:rPr>
+              <w:noProof/>
+            </w:rPr>
+            <w:tab/>
+          </w:r>
+          <w:r>
+            <w:rPr>
+              <w:noProof/>
+            </w:rPr>
+            <w:fldChar w:fldCharType="begin"/>
+          </w:r>
+          <w:r>
+            <w:rPr>
+              <w:noProof/>
+            </w:rPr>
+            <w:instrText xml:space="preserve"> PAGEREF _Toc371679281 \h </w:instrText>
+          </w:r>
+          <w:r>
+            <w:rPr>
+              <w:noProof/>
+            </w:rPr>
+          </w:r>
+          <w:r>
+            <w:rPr>
+              <w:noProof/>
+            </w:rPr>
+            <w:fldChar w:fldCharType="separate"/>
+          </w:r>
+          <w:r>
+            <w:rPr>
+              <w:noProof/>
+            </w:rPr>
+            <w:t>10</w:t>
+          </w:r>
+          <w:r>
+            <w:rPr>
+              <w:noProof/>
+            </w:rPr>
+            <w:fldChar w:fldCharType="end"/>
+          </w:r>
+        </w:p>
+        <w:p>
+          <w:pPr>
+            <w:pStyle w:val="Sommario2"/>
+            <w:tabs>
+              <w:tab w:val="right" w:leader="dot" w:pos="9622"/>
+            </w:tabs>
+            <w:rPr>
+              <w:rFonts w:asciiTheme="minorHAnsi" w:eastAsiaTheme="minorEastAsia" w:hAnsiTheme="minorHAnsi"/>
+              <w:noProof/>
+              <w:sz w:val="24"/>
+              <w:lang w:val="it-IT" w:eastAsia="ja-JP"/>
+            </w:rPr>
+          </w:pPr>
+          <w:r>
+            <w:rPr>
+              <w:noProof/>
+              <w:lang w:val="it-IT"/>
+            </w:rPr>
+            <w:t>Server – Applicazione</w:t>
+          </w:r>
+          <w:r>
+            <w:rPr>
+              <w:noProof/>
+              <w:vertAlign w:val="superscript"/>
+              <w:lang w:val="it-IT"/>
+            </w:rPr>
+            <w:t>1</w:t>
+          </w:r>
+          <w:r>
+            <w:rPr>
+              <w:noProof/>
+            </w:rPr>
+            <w:tab/>
+          </w:r>
+          <w:r>
+            <w:rPr>
+              <w:noProof/>
+            </w:rPr>
+            <w:fldChar w:fldCharType="begin"/>
+          </w:r>
+          <w:r>
+            <w:rPr>
+              <w:noProof/>
+            </w:rPr>
+            <w:instrText xml:space="preserve"> PAGEREF _Toc371679282 \h </w:instrText>
+          </w:r>
+          <w:r>
+            <w:rPr>
+              <w:noProof/>
+            </w:rPr>
+          </w:r>
+          <w:r>
+            <w:rPr>
+              <w:noProof/>
+            </w:rPr>
+            <w:fldChar w:fldCharType="separate"/>
+          </w:r>
+          <w:r>
+            <w:rPr>
+              <w:noProof/>
+            </w:rPr>
+            <w:t>10</w:t>
+          </w:r>
+          <w:r>
+            <w:rPr>
+              <w:noProof/>
+            </w:rPr>
+            <w:fldChar w:fldCharType="end"/>
+          </w:r>
+        </w:p>
+        <w:p>
+          <w:pPr>
+            <w:pStyle w:val="Sommario2"/>
+            <w:tabs>
+              <w:tab w:val="right" w:leader="dot" w:pos="9622"/>
+            </w:tabs>
+            <w:rPr>
+              <w:rFonts w:asciiTheme="minorHAnsi" w:eastAsiaTheme="minorEastAsia" w:hAnsiTheme="minorHAnsi"/>
+              <w:noProof/>
+              <w:sz w:val="24"/>
+              <w:lang w:val="it-IT" w:eastAsia="ja-JP"/>
+            </w:rPr>
+          </w:pPr>
+          <w:r>
+            <w:rPr>
+              <w:noProof/>
+            </w:rPr>
+            <w:t>Server – Libreria</w:t>
+          </w:r>
+          <w:r>
+            <w:rPr>
+              <w:noProof/>
+              <w:vertAlign w:val="superscript"/>
+            </w:rPr>
+            <w:t>2</w:t>
+          </w:r>
+          <w:r>
+            <w:rPr>
+              <w:noProof/>
+            </w:rPr>
+            <w:tab/>
+          </w:r>
+          <w:r>
+            <w:rPr>
+              <w:noProof/>
+            </w:rPr>
+            <w:fldChar w:fldCharType="begin"/>
+          </w:r>
+          <w:r>
+            <w:rPr>
+              <w:noProof/>
+            </w:rPr>
+            <w:instrText xml:space="preserve"> PAGEREF _Toc371679283 \h </w:instrText>
+          </w:r>
+          <w:r>
+            <w:rPr>
+              <w:noProof/>
+            </w:rPr>
+          </w:r>
+          <w:r>
+            <w:rPr>
+              <w:noProof/>
+            </w:rPr>
+            <w:fldChar w:fldCharType="separate"/>
+          </w:r>
+          <w:r>
+            <w:rPr>
+              <w:noProof/>
+            </w:rPr>
+            <w:t>10</w:t>
+          </w:r>
+          <w:r>
+            <w:rPr>
+              <w:noProof/>
+            </w:rPr>
+            <w:fldChar w:fldCharType="end"/>
+          </w:r>
+        </w:p>
+        <w:p>
+          <w:pPr>
+            <w:pStyle w:val="Sommario2"/>
+            <w:tabs>
+              <w:tab w:val="right" w:leader="dot" w:pos="9622"/>
+            </w:tabs>
+            <w:rPr>
+              <w:rFonts w:asciiTheme="minorHAnsi" w:eastAsiaTheme="minorEastAsia" w:hAnsiTheme="minorHAnsi"/>
+              <w:noProof/>
+              <w:sz w:val="24"/>
+              <w:lang w:val="it-IT" w:eastAsia="ja-JP"/>
+            </w:rPr>
+          </w:pPr>
+          <w:r>
+            <w:rPr>
+              <w:noProof/>
+              <w:lang w:val="it-IT"/>
+            </w:rPr>
+            <w:t>Service</w:t>
+          </w:r>
+          <w:r>
+            <w:rPr>
+              <w:noProof/>
+            </w:rPr>
+            <w:tab/>
+          </w:r>
+          <w:r>
+            <w:rPr>
+              <w:noProof/>
+            </w:rPr>
+            <w:fldChar w:fldCharType="begin"/>
+          </w:r>
+          <w:r>
+            <w:rPr>
+              <w:noProof/>
+            </w:rPr>
+            <w:instrText xml:space="preserve"> PAGEREF _Toc371679284 \h </w:instrText>
+          </w:r>
+          <w:r>
+            <w:rPr>
+              <w:noProof/>
+            </w:rPr>
+          </w:r>
+          <w:r>
+            <w:rPr>
+              <w:noProof/>
+            </w:rPr>
+            <w:fldChar w:fldCharType="separate"/>
+          </w:r>
+          <w:r>
+            <w:rPr>
+              <w:noProof/>
+            </w:rPr>
+            <w:t>10</w:t>
+          </w:r>
+          <w:r>
+            <w:rPr>
+              <w:noProof/>
+            </w:rPr>
+            <w:fldChar w:fldCharType="end"/>
+          </w:r>
+        </w:p>
+        <w:p>
+          <w:pPr>
+            <w:pStyle w:val="Sommario2"/>
+            <w:tabs>
+              <w:tab w:val="right" w:leader="dot" w:pos="9622"/>
+            </w:tabs>
+            <w:rPr>
+              <w:rFonts w:asciiTheme="minorHAnsi" w:eastAsiaTheme="minorEastAsia" w:hAnsiTheme="minorHAnsi"/>
+              <w:noProof/>
+              <w:sz w:val="24"/>
+              <w:lang w:val="it-IT" w:eastAsia="ja-JP"/>
+            </w:rPr>
+          </w:pPr>
+          <w:r>
+            <w:rPr>
+              <w:noProof/>
+              <w:lang w:val="it-IT"/>
+            </w:rPr>
+            <w:t>Transparent communication</w:t>
+          </w:r>
+          <w:r>
+            <w:rPr>
+              <w:noProof/>
+            </w:rPr>
+            <w:tab/>
+          </w:r>
+          <w:r>
+            <w:rPr>
+              <w:noProof/>
+            </w:rPr>
+            <w:fldChar w:fldCharType="begin"/>
+          </w:r>
+          <w:r>
+            <w:rPr>
+              <w:noProof/>
+            </w:rPr>
+            <w:instrText xml:space="preserve"> PAGEREF _Toc371679285 \h </w:instrText>
+          </w:r>
+          <w:r>
+            <w:rPr>
+              <w:noProof/>
+            </w:rPr>
+          </w:r>
+          <w:r>
+            <w:rPr>
+              <w:noProof/>
+            </w:rPr>
+            <w:fldChar w:fldCharType="separate"/>
+          </w:r>
+          <w:r>
+            <w:rPr>
+              <w:noProof/>
+            </w:rPr>
+            <w:t>10</w:t>
+          </w:r>
+          <w:r>
+            <w:rPr>
+              <w:noProof/>
+            </w:rPr>
+            <w:fldChar w:fldCharType="end"/>
+          </w:r>
         </w:p>
         <w:p>
           <w:r>
@@ -2015,23 +2156,14 @@
     <w:p>
       <w:pPr>
         <w:pStyle w:val="Titolo1"/>
-        <w:rPr>
-          <w:lang w:val="it-IT"/>
-        </w:rPr>
-      </w:pPr>
-      <w:bookmarkStart w:id="0" w:name="_Toc497743259"/>
-      <w:r>
-        <w:rPr>
-          <w:lang w:val="it-IT"/>
-        </w:rPr>
+      </w:pPr>
+      <w:bookmarkStart w:id="1" w:name="_Toc371679257"/>
+      <w:r>
         <w:lastRenderedPageBreak/>
         <w:t>Tema del Progetto</w:t>
       </w:r>
-      <w:bookmarkEnd w:id="0"/>
-      <w:r>
-        <w:rPr>
-          <w:lang w:val="it-IT"/>
-        </w:rPr>
+      <w:bookmarkEnd w:id="1"/>
+      <w:r>
         <w:br/>
       </w:r>
     </w:p>
@@ -2039,20 +2171,27 @@
       <w:pPr>
         <w:pStyle w:val="Titolo2"/>
       </w:pPr>
-      <w:bookmarkStart w:id="1" w:name="_Toc497743260"/>
+      <w:bookmarkStart w:id="2" w:name="_Toc371679258"/>
+      <w:proofErr w:type="spellStart"/>
       <w:r>
         <w:t>T</w:t>
       </w:r>
       <w:r>
         <w:t>ema</w:t>
       </w:r>
-      <w:r>
-        <w:t xml:space="preserve"> C</w:t>
+      <w:proofErr w:type="spellEnd"/>
+      <w:r>
+        <w:t xml:space="preserve"> </w:t>
+      </w:r>
+      <w:proofErr w:type="spellStart"/>
+      <w:r>
+        <w:t>C</w:t>
       </w:r>
       <w:r>
         <w:t>omune</w:t>
       </w:r>
-      <w:bookmarkEnd w:id="1"/>
+      <w:bookmarkEnd w:id="2"/>
+      <w:proofErr w:type="spellEnd"/>
     </w:p>
     <w:p>
       <w:pPr>
@@ -2106,7 +2245,7 @@
         </w:rPr>
         <w:t xml:space="preserve">I dettagli del protocollo sono descritti qui: </w:t>
       </w:r>
-      <w:hyperlink r:id="rId9" w:history="1">
+      <w:hyperlink r:id="rId10" w:history="1">
         <w:r>
           <w:rPr>
             <w:rStyle w:val="Collegamentoipertestuale"/>
@@ -2200,39 +2339,75 @@
         </w:rPr>
         <w:t xml:space="preserve">ite un’apposita interfaccia e/o </w:t>
       </w:r>
-      <w:r>
-        <w:rPr>
-          <w:lang w:val="it-IT"/>
-        </w:rPr>
-        <w:t xml:space="preserve">factory. </w:t>
-      </w:r>
-    </w:p>
-    <w:p>
-      <w:pPr>
-        <w:rPr>
-          <w:lang w:val="it-IT"/>
-        </w:rPr>
-      </w:pPr>
-      <w:r>
-        <w:rPr>
-          <w:lang w:val="it-IT"/>
-        </w:rPr>
-        <w:t>Come canale si suggerisce fortemente l’uso di un approccio a code, come ad esempio ZeroMQ.</w:t>
-      </w:r>
-    </w:p>
-    <w:p>
-      <w:pPr>
-        <w:rPr>
-          <w:lang w:val="it-IT"/>
-        </w:rPr>
-      </w:pPr>
-      <w:r>
-        <w:rPr>
-          <w:lang w:val="it-IT"/>
-        </w:rPr>
-        <w:t xml:space="preserve">Le risorse di ZeroMQ sono accessibili qui: </w:t>
-      </w:r>
-      <w:hyperlink r:id="rId10" w:history="1">
+      <w:proofErr w:type="spellStart"/>
+      <w:r>
+        <w:rPr>
+          <w:lang w:val="it-IT"/>
+        </w:rPr>
+        <w:t>factory</w:t>
+      </w:r>
+      <w:proofErr w:type="spellEnd"/>
+      <w:r>
+        <w:rPr>
+          <w:lang w:val="it-IT"/>
+        </w:rPr>
+        <w:t xml:space="preserve">. </w:t>
+      </w:r>
+    </w:p>
+    <w:p>
+      <w:pPr>
+        <w:rPr>
+          <w:lang w:val="it-IT"/>
+        </w:rPr>
+      </w:pPr>
+      <w:r>
+        <w:rPr>
+          <w:lang w:val="it-IT"/>
+        </w:rPr>
+        <w:t xml:space="preserve">Come canale si suggerisce fortemente l’uso di un approccio a code, come ad esempio </w:t>
+      </w:r>
+      <w:proofErr w:type="spellStart"/>
+      <w:r>
+        <w:rPr>
+          <w:lang w:val="it-IT"/>
+        </w:rPr>
+        <w:t>ZeroMQ</w:t>
+      </w:r>
+      <w:proofErr w:type="spellEnd"/>
+      <w:r>
+        <w:rPr>
+          <w:lang w:val="it-IT"/>
+        </w:rPr>
+        <w:t>.</w:t>
+      </w:r>
+    </w:p>
+    <w:p>
+      <w:pPr>
+        <w:rPr>
+          <w:lang w:val="it-IT"/>
+        </w:rPr>
+      </w:pPr>
+      <w:r>
+        <w:rPr>
+          <w:lang w:val="it-IT"/>
+        </w:rPr>
+        <w:t xml:space="preserve">Le risorse di </w:t>
+      </w:r>
+      <w:proofErr w:type="spellStart"/>
+      <w:r>
+        <w:rPr>
+          <w:lang w:val="it-IT"/>
+        </w:rPr>
+        <w:t>ZeroMQ</w:t>
+      </w:r>
+      <w:proofErr w:type="spellEnd"/>
+      <w:r>
+        <w:rPr>
+          <w:lang w:val="it-IT"/>
+        </w:rPr>
+        <w:t xml:space="preserve"> sono accessibili qui: </w:t>
+      </w:r>
+      <w:hyperlink r:id="rId11" w:history="1">
         <w:r>
           <w:rPr>
             <w:rStyle w:val="Collegamentoipertestuale"/>
@@ -2265,8 +2440,13 @@
       <w:r>
         <w:t xml:space="preserve">In </w:t>
       </w:r>
-      <w:r>
-        <w:t>particolare:</w:t>
+      <w:proofErr w:type="spellStart"/>
+      <w:r>
+        <w:t>particolare</w:t>
+      </w:r>
+      <w:proofErr w:type="spellEnd"/>
+      <w:r>
+        <w:t>:</w:t>
       </w:r>
     </w:p>
     <w:p>
@@ -2318,14 +2498,14 @@
           <w:lang w:val="it-IT"/>
         </w:rPr>
       </w:pPr>
-      <w:bookmarkStart w:id="2" w:name="_Toc497743261"/>
+      <w:bookmarkStart w:id="3" w:name="_Toc371679259"/>
       <w:r>
         <w:rPr>
           <w:lang w:val="it-IT"/>
         </w:rPr>
         <w:t>Tema B) Broker</w:t>
       </w:r>
-      <w:bookmarkEnd w:id="2"/>
+      <w:bookmarkEnd w:id="3"/>
     </w:p>
     <w:p>
       <w:pPr>
@@ -2406,7 +2586,21 @@
         <w:rPr>
           <w:lang w:val="it-IT"/>
         </w:rPr>
-        <w:t>Di restituire un elenco di servizi in base a una ricerca (una o più parola, che viene cercata in tutti i metadati). Il risultato è una lista di servizi con tutta la loro descrizione e il metodo JSON-RPC associato. Ad esempio se cerco “Somma” e ci sono più servizi con questo identificativo di servizio, il broker ritorna tutti questi servizi e il loro identificativo JSON-RPC (“SommaXX”)</w:t>
+        <w:t>Di restituire un elenco di servizi in base a una ricerca (una o più parola, che viene cercata in tutti i metadati). Il risultato è una lista di servizi con tutta la loro descrizione e il metodo JSON-RPC associato. Ad esempio se cerco “Somma” e ci sono più servizi con questo identificativo di servizio, il broker ritorna tutti questi servizi e il loro identificativo JSON-RPC (“</w:t>
+      </w:r>
+      <w:proofErr w:type="spellStart"/>
+      <w:r>
+        <w:rPr>
+          <w:lang w:val="it-IT"/>
+        </w:rPr>
+        <w:t>SommaXX</w:t>
+      </w:r>
+      <w:proofErr w:type="spellEnd"/>
+      <w:r>
+        <w:rPr>
+          <w:lang w:val="it-IT"/>
+        </w:rPr>
+        <w:t>”)</w:t>
       </w:r>
     </w:p>
     <w:p>
@@ -2423,7 +2617,21 @@
         <w:rPr>
           <w:lang w:val="it-IT"/>
         </w:rPr>
-        <w:t>Di invocare, in modo trasparente, un servizio, tramite il metodo JSON-RPC associato (“SommaXX”).</w:t>
+        <w:t>Di invocare, in modo trasparente, un servizio, tramite il metodo JSON-RPC associato (“</w:t>
+      </w:r>
+      <w:proofErr w:type="spellStart"/>
+      <w:r>
+        <w:rPr>
+          <w:lang w:val="it-IT"/>
+        </w:rPr>
+        <w:t>SommaXX</w:t>
+      </w:r>
+      <w:proofErr w:type="spellEnd"/>
+      <w:r>
+        <w:rPr>
+          <w:lang w:val="it-IT"/>
+        </w:rPr>
+        <w:t>”).</w:t>
       </w:r>
     </w:p>
     <w:p>
@@ -2468,19 +2676,354 @@
     <w:p>
       <w:pPr>
         <w:pStyle w:val="Titolo1"/>
-        <w:rPr>
-          <w:lang w:val="it-IT"/>
-        </w:rPr>
-      </w:pPr>
-      <w:bookmarkStart w:id="3" w:name="_Toc497743262"/>
-      <w:r>
-        <w:rPr>
-          <w:lang w:val="it-IT"/>
-        </w:rPr>
+      </w:pPr>
+      <w:bookmarkStart w:id="4" w:name="_Toc371679260"/>
+      <w:r>
         <w:lastRenderedPageBreak/>
+        <w:t xml:space="preserve">Digrammi i* </w:t>
+      </w:r>
+      <w:r>
+        <w:t xml:space="preserve">- </w:t>
+      </w:r>
+      <w:r>
+        <w:t>SDM</w:t>
+      </w:r>
+      <w:bookmarkEnd w:id="4"/>
+    </w:p>
+    <w:p>
+      <w:pPr>
+        <w:pStyle w:val="Titolo2"/>
+      </w:pPr>
+      <w:bookmarkStart w:id="5" w:name="_Toc371679261"/>
+      <w:proofErr w:type="spellStart"/>
+      <w:r>
+        <w:t>Tema</w:t>
+      </w:r>
+      <w:proofErr w:type="spellEnd"/>
+      <w:r>
+        <w:t xml:space="preserve"> </w:t>
+      </w:r>
+      <w:proofErr w:type="spellStart"/>
+      <w:r>
+        <w:t>Comune</w:t>
+      </w:r>
+      <w:proofErr w:type="spellEnd"/>
+      <w:r>
+        <w:rPr>
+          <w:noProof/>
+          <w:lang w:val="it-IT" w:eastAsia="it-IT"/>
+        </w:rPr>
+        <w:drawing>
+          <wp:inline distT="0" distB="0" distL="0" distR="0" wp14:anchorId="0096580B" wp14:editId="55C9C37A">
+            <wp:extent cx="6106160" cy="2099945"/>
+            <wp:effectExtent l="0" t="0" r="0" b="8255"/>
+            <wp:docPr id="6" name="Immagine 6" descr="Macintosh HD:Users:zaff:Desktop:progetto_libreria1.png"/>
+            <wp:cNvGraphicFramePr>
+              <a:graphicFrameLocks xmlns:a="http://schemas.openxmlformats.org/drawingml/2006/main" noChangeAspect="1"/>
+            </wp:cNvGraphicFramePr>
+            <a:graphic xmlns:a="http://schemas.openxmlformats.org/drawingml/2006/main">
+              <a:graphicData uri="http://schemas.openxmlformats.org/drawingml/2006/picture">
+                <pic:pic xmlns:pic="http://schemas.openxmlformats.org/drawingml/2006/picture">
+                  <pic:nvPicPr>
+                    <pic:cNvPr id="0" name="Picture 5" descr="Macintosh HD:Users:zaff:Desktop:progetto_libreria1.png"/>
+                    <pic:cNvPicPr>
+                      <a:picLocks noChangeAspect="1" noChangeArrowheads="1"/>
+                    </pic:cNvPicPr>
+                  </pic:nvPicPr>
+                  <pic:blipFill>
+                    <a:blip r:embed="rId12">
+                      <a:extLst>
+                        <a:ext uri="{28A0092B-C50C-407E-A947-70E740481C1C}">
+                          <a14:useLocalDpi xmlns:a14="http://schemas.microsoft.com/office/drawing/2010/main" val="0"/>
+                        </a:ext>
+                      </a:extLst>
+                    </a:blip>
+                    <a:srcRect/>
+                    <a:stretch>
+                      <a:fillRect/>
+                    </a:stretch>
+                  </pic:blipFill>
+                  <pic:spPr bwMode="auto">
+                    <a:xfrm>
+                      <a:off x="0" y="0"/>
+                      <a:ext cx="6106160" cy="2099945"/>
+                    </a:xfrm>
+                    <a:prstGeom prst="rect">
+                      <a:avLst/>
+                    </a:prstGeom>
+                    <a:noFill/>
+                    <a:ln>
+                      <a:noFill/>
+                    </a:ln>
+                  </pic:spPr>
+                </pic:pic>
+              </a:graphicData>
+            </a:graphic>
+          </wp:inline>
+        </w:drawing>
+      </w:r>
+      <w:bookmarkEnd w:id="5"/>
+    </w:p>
+    <w:p>
+      <w:pPr>
+        <w:pStyle w:val="Titolo2"/>
+      </w:pPr>
+      <w:bookmarkStart w:id="6" w:name="_Toc371679262"/>
+      <w:proofErr w:type="spellStart"/>
+      <w:r>
+        <w:t>Tema</w:t>
+      </w:r>
+      <w:proofErr w:type="spellEnd"/>
+      <w:r>
+        <w:t xml:space="preserve"> B</w:t>
+      </w:r>
+      <w:bookmarkEnd w:id="6"/>
+    </w:p>
+    <w:p/>
+    <w:p>
+      <w:pPr>
+        <w:pStyle w:val="Titolo2"/>
+      </w:pPr>
+      <w:r>
+        <w:rPr>
+          <w:noProof/>
+          <w:lang w:val="it-IT" w:eastAsia="it-IT"/>
+        </w:rPr>
+        <w:drawing>
+          <wp:inline distT="0" distB="0" distL="0" distR="0" wp14:anchorId="07D3BFD2" wp14:editId="1E6AD02C">
+            <wp:extent cx="6106160" cy="3386455"/>
+            <wp:effectExtent l="0" t="0" r="0" b="0"/>
+            <wp:docPr id="8" name="Immagine 8" descr="Macintosh HD:Users:zaff:Desktop:progetto_applicazione_b1.png"/>
+            <wp:cNvGraphicFramePr>
+              <a:graphicFrameLocks xmlns:a="http://schemas.openxmlformats.org/drawingml/2006/main" noChangeAspect="1"/>
+            </wp:cNvGraphicFramePr>
+            <a:graphic xmlns:a="http://schemas.openxmlformats.org/drawingml/2006/main">
+              <a:graphicData uri="http://schemas.openxmlformats.org/drawingml/2006/picture">
+                <pic:pic xmlns:pic="http://schemas.openxmlformats.org/drawingml/2006/picture">
+                  <pic:nvPicPr>
+                    <pic:cNvPr id="0" name="Picture 7" descr="Macintosh HD:Users:zaff:Desktop:progetto_applicazione_b1.png"/>
+                    <pic:cNvPicPr>
+                      <a:picLocks noChangeAspect="1" noChangeArrowheads="1"/>
+                    </pic:cNvPicPr>
+                  </pic:nvPicPr>
+                  <pic:blipFill>
+                    <a:blip r:embed="rId13">
+                      <a:extLst>
+                        <a:ext uri="{28A0092B-C50C-407E-A947-70E740481C1C}">
+                          <a14:useLocalDpi xmlns:a14="http://schemas.microsoft.com/office/drawing/2010/main" val="0"/>
+                        </a:ext>
+                      </a:extLst>
+                    </a:blip>
+                    <a:srcRect/>
+                    <a:stretch>
+                      <a:fillRect/>
+                    </a:stretch>
+                  </pic:blipFill>
+                  <pic:spPr bwMode="auto">
+                    <a:xfrm>
+                      <a:off x="0" y="0"/>
+                      <a:ext cx="6106160" cy="3386455"/>
+                    </a:xfrm>
+                    <a:prstGeom prst="rect">
+                      <a:avLst/>
+                    </a:prstGeom>
+                    <a:noFill/>
+                    <a:ln>
+                      <a:noFill/>
+                    </a:ln>
+                  </pic:spPr>
+                </pic:pic>
+              </a:graphicData>
+            </a:graphic>
+          </wp:inline>
+        </w:drawing>
+      </w:r>
+    </w:p>
+    <w:p>
+      <w:pPr>
+        <w:rPr>
+          <w:rFonts w:eastAsiaTheme="majorEastAsia" w:cstheme="majorBidi"/>
+          <w:b/>
+          <w:color w:val="000000" w:themeColor="text1"/>
+          <w:sz w:val="24"/>
+          <w:szCs w:val="26"/>
+        </w:rPr>
+      </w:pPr>
+      <w:r>
+        <w:br w:type="page"/>
+      </w:r>
+    </w:p>
+    <w:p>
+      <w:pPr>
+        <w:pStyle w:val="Titolo1"/>
+      </w:pPr>
+      <w:bookmarkStart w:id="7" w:name="_Toc371679263"/>
+      <w:r>
+        <w:t>Diagrammi i*</w:t>
+      </w:r>
+      <w:r>
+        <w:t xml:space="preserve"> - SRM</w:t>
+      </w:r>
+      <w:bookmarkEnd w:id="7"/>
+    </w:p>
+    <w:p>
+      <w:pPr>
+        <w:pStyle w:val="Titolo2"/>
+      </w:pPr>
+      <w:bookmarkStart w:id="8" w:name="_Toc371679264"/>
+      <w:proofErr w:type="spellStart"/>
+      <w:r>
+        <w:t>Tema</w:t>
+      </w:r>
+      <w:proofErr w:type="spellEnd"/>
+      <w:r>
+        <w:t xml:space="preserve"> </w:t>
+      </w:r>
+      <w:proofErr w:type="spellStart"/>
+      <w:r>
+        <w:t>Comune</w:t>
+      </w:r>
+      <w:bookmarkEnd w:id="8"/>
+      <w:proofErr w:type="spellEnd"/>
+    </w:p>
+    <w:p>
+      <w:r>
+        <w:rPr>
+          <w:noProof/>
+          <w:lang w:val="it-IT" w:eastAsia="it-IT"/>
+        </w:rPr>
+        <w:drawing>
+          <wp:inline distT="0" distB="0" distL="0" distR="0" wp14:anchorId="29EE89B7" wp14:editId="79F4E162">
+            <wp:extent cx="6400219" cy="3157855"/>
+            <wp:effectExtent l="0" t="0" r="635" b="0"/>
+            <wp:docPr id="1" name="Immagine 1" descr="Macintosh HD:Users:zaff:Desktop:progetto_libreria.png"/>
+            <wp:cNvGraphicFramePr>
+              <a:graphicFrameLocks xmlns:a="http://schemas.openxmlformats.org/drawingml/2006/main" noChangeAspect="1"/>
+            </wp:cNvGraphicFramePr>
+            <a:graphic xmlns:a="http://schemas.openxmlformats.org/drawingml/2006/main">
+              <a:graphicData uri="http://schemas.openxmlformats.org/drawingml/2006/picture">
+                <pic:pic xmlns:pic="http://schemas.openxmlformats.org/drawingml/2006/picture">
+                  <pic:nvPicPr>
+                    <pic:cNvPr id="0" name="Picture 1" descr="Macintosh HD:Users:zaff:Desktop:progetto_libreria.png"/>
+                    <pic:cNvPicPr>
+                      <a:picLocks noChangeAspect="1" noChangeArrowheads="1"/>
+                    </pic:cNvPicPr>
+                  </pic:nvPicPr>
+                  <pic:blipFill>
+                    <a:blip r:embed="rId14">
+                      <a:extLst>
+                        <a:ext uri="{28A0092B-C50C-407E-A947-70E740481C1C}">
+                          <a14:useLocalDpi xmlns:a14="http://schemas.microsoft.com/office/drawing/2010/main" val="0"/>
+                        </a:ext>
+                      </a:extLst>
+                    </a:blip>
+                    <a:srcRect/>
+                    <a:stretch>
+                      <a:fillRect/>
+                    </a:stretch>
+                  </pic:blipFill>
+                  <pic:spPr bwMode="auto">
+                    <a:xfrm>
+                      <a:off x="0" y="0"/>
+                      <a:ext cx="6400219" cy="3157855"/>
+                    </a:xfrm>
+                    <a:prstGeom prst="rect">
+                      <a:avLst/>
+                    </a:prstGeom>
+                    <a:noFill/>
+                    <a:ln>
+                      <a:noFill/>
+                    </a:ln>
+                  </pic:spPr>
+                </pic:pic>
+              </a:graphicData>
+            </a:graphic>
+          </wp:inline>
+        </w:drawing>
+      </w:r>
+    </w:p>
+    <w:p/>
+    <w:p>
+      <w:pPr>
+        <w:pStyle w:val="Titolo2"/>
+      </w:pPr>
+      <w:bookmarkStart w:id="9" w:name="_Toc371679265"/>
+      <w:proofErr w:type="spellStart"/>
+      <w:r>
+        <w:t>Tema</w:t>
+      </w:r>
+      <w:proofErr w:type="spellEnd"/>
+      <w:r>
+        <w:t xml:space="preserve"> B</w:t>
+      </w:r>
+      <w:bookmarkEnd w:id="9"/>
+    </w:p>
+    <w:p/>
+    <w:p>
+      <w:r>
+        <w:rPr>
+          <w:noProof/>
+          <w:lang w:val="it-IT" w:eastAsia="it-IT"/>
+        </w:rPr>
+        <w:drawing>
+          <wp:inline distT="0" distB="0" distL="0" distR="0" wp14:anchorId="006595CF" wp14:editId="5BFFAE54">
+            <wp:extent cx="6400825" cy="4962288"/>
+            <wp:effectExtent l="0" t="0" r="0" b="0"/>
+            <wp:docPr id="3" name="Immagine 3" descr="Macintosh HD:Users:zaff:Desktop:progetto_applicazione_b.png"/>
+            <wp:cNvGraphicFramePr>
+              <a:graphicFrameLocks xmlns:a="http://schemas.openxmlformats.org/drawingml/2006/main" noChangeAspect="1"/>
+            </wp:cNvGraphicFramePr>
+            <a:graphic xmlns:a="http://schemas.openxmlformats.org/drawingml/2006/main">
+              <a:graphicData uri="http://schemas.openxmlformats.org/drawingml/2006/picture">
+                <pic:pic xmlns:pic="http://schemas.openxmlformats.org/drawingml/2006/picture">
+                  <pic:nvPicPr>
+                    <pic:cNvPr id="0" name="Picture 2" descr="Macintosh HD:Users:zaff:Desktop:progetto_applicazione_b.png"/>
+                    <pic:cNvPicPr>
+                      <a:picLocks noChangeAspect="1" noChangeArrowheads="1"/>
+                    </pic:cNvPicPr>
+                  </pic:nvPicPr>
+                  <pic:blipFill>
+                    <a:blip r:embed="rId15">
+                      <a:extLst>
+                        <a:ext uri="{28A0092B-C50C-407E-A947-70E740481C1C}">
+                          <a14:useLocalDpi xmlns:a14="http://schemas.microsoft.com/office/drawing/2010/main" val="0"/>
+                        </a:ext>
+                      </a:extLst>
+                    </a:blip>
+                    <a:srcRect/>
+                    <a:stretch>
+                      <a:fillRect/>
+                    </a:stretch>
+                  </pic:blipFill>
+                  <pic:spPr bwMode="auto">
+                    <a:xfrm>
+                      <a:off x="0" y="0"/>
+                      <a:ext cx="6400825" cy="4962288"/>
+                    </a:xfrm>
+                    <a:prstGeom prst="rect">
+                      <a:avLst/>
+                    </a:prstGeom>
+                    <a:noFill/>
+                    <a:ln>
+                      <a:noFill/>
+                    </a:ln>
+                  </pic:spPr>
+                </pic:pic>
+              </a:graphicData>
+            </a:graphic>
+          </wp:inline>
+        </w:drawing>
+      </w:r>
+    </w:p>
+    <w:p>
+      <w:pPr>
+        <w:pStyle w:val="Titolo1"/>
+      </w:pPr>
+      <w:bookmarkStart w:id="10" w:name="_Toc371679266"/>
+      <w:r>
         <w:t>Sintesi dei Goal</w:t>
       </w:r>
-      <w:bookmarkEnd w:id="3"/>
+      <w:bookmarkEnd w:id="10"/>
     </w:p>
     <w:p>
       <w:pPr>
@@ -2496,14 +3039,14 @@
           <w:lang w:val="it-IT"/>
         </w:rPr>
       </w:pPr>
-      <w:bookmarkStart w:id="4" w:name="_Toc497743263"/>
+      <w:bookmarkStart w:id="11" w:name="_Toc371679267"/>
       <w:r>
         <w:rPr>
           <w:lang w:val="it-IT"/>
         </w:rPr>
         <w:t>Goal tema comune:</w:t>
       </w:r>
-      <w:bookmarkEnd w:id="4"/>
+      <w:bookmarkEnd w:id="11"/>
     </w:p>
     <w:p>
       <w:pPr>
@@ -2538,7 +3081,21 @@
         <w:rPr>
           <w:lang w:val="it-IT"/>
         </w:rPr>
-        <w:t>Generate Request:</w:t>
+        <w:t xml:space="preserve">Generate </w:t>
+      </w:r>
+      <w:proofErr w:type="spellStart"/>
+      <w:r>
+        <w:rPr>
+          <w:lang w:val="it-IT"/>
+        </w:rPr>
+        <w:t>Request</w:t>
+      </w:r>
+      <w:proofErr w:type="spellEnd"/>
+      <w:r>
+        <w:rPr>
+          <w:lang w:val="it-IT"/>
+        </w:rPr>
+        <w:t>:</w:t>
       </w:r>
     </w:p>
     <w:p>
@@ -2553,7 +3110,35 @@
         <w:rPr>
           <w:lang w:val="it-IT"/>
         </w:rPr>
-        <w:t>Al fine di comunicare con il Server è previsto dal protocollo JSON-RPC che il Client generi un oggetto JSON-RPC Request. Affinchè questo avvenga il Client dev’essere in grado di comporre, secondo lo standard, la richiesta da scambiare con il Server.</w:t>
+        <w:t xml:space="preserve">Al fine di comunicare con il Server è previsto dal protocollo JSON-RPC che il Client generi un oggetto JSON-RPC </w:t>
+      </w:r>
+      <w:proofErr w:type="spellStart"/>
+      <w:r>
+        <w:rPr>
+          <w:lang w:val="it-IT"/>
+        </w:rPr>
+        <w:t>Request</w:t>
+      </w:r>
+      <w:proofErr w:type="spellEnd"/>
+      <w:r>
+        <w:rPr>
+          <w:lang w:val="it-IT"/>
+        </w:rPr>
+        <w:t xml:space="preserve">. </w:t>
+      </w:r>
+      <w:proofErr w:type="spellStart"/>
+      <w:r>
+        <w:rPr>
+          <w:lang w:val="it-IT"/>
+        </w:rPr>
+        <w:t>Affinchè</w:t>
+      </w:r>
+      <w:proofErr w:type="spellEnd"/>
+      <w:r>
+        <w:rPr>
+          <w:lang w:val="it-IT"/>
+        </w:rPr>
+        <w:t xml:space="preserve"> questo avvenga il Client dev’essere in grado di comporre, secondo lo standard, la richiesta da scambiare con il Server.</w:t>
       </w:r>
     </w:p>
     <w:p>
@@ -2567,12 +3152,28 @@
           <w:lang w:val="it-IT"/>
         </w:rPr>
       </w:pPr>
-      <w:r>
-        <w:rPr>
-          <w:lang w:val="it-IT"/>
-        </w:rPr>
-        <w:t>Handle Response</w:t>
-      </w:r>
+      <w:proofErr w:type="spellStart"/>
+      <w:r>
+        <w:rPr>
+          <w:lang w:val="it-IT"/>
+        </w:rPr>
+        <w:t>Handle</w:t>
+      </w:r>
+      <w:proofErr w:type="spellEnd"/>
+      <w:r>
+        <w:rPr>
+          <w:lang w:val="it-IT"/>
+        </w:rPr>
+        <w:t xml:space="preserve"> </w:t>
+      </w:r>
+      <w:proofErr w:type="spellStart"/>
+      <w:r>
+        <w:rPr>
+          <w:lang w:val="it-IT"/>
+        </w:rPr>
+        <w:t>Response</w:t>
+      </w:r>
+      <w:proofErr w:type="spellEnd"/>
       <w:r>
         <w:rPr>
           <w:lang w:val="it-IT"/>
@@ -2592,7 +3193,35 @@
         <w:rPr>
           <w:lang w:val="it-IT"/>
         </w:rPr>
-        <w:t>Per completare la comunicazione fra Client e Server è necessario che il Client sia in grado di accettare, gestendo eventuali errori, le JSON-RPC Response che riceverà dal Server in seguito ad una Request effettuata.</w:t>
+        <w:t xml:space="preserve">Per completare la comunicazione fra Client e Server è necessario che il Client sia in grado di accettare, gestendo eventuali errori, le JSON-RPC </w:t>
+      </w:r>
+      <w:proofErr w:type="spellStart"/>
+      <w:r>
+        <w:rPr>
+          <w:lang w:val="it-IT"/>
+        </w:rPr>
+        <w:t>Response</w:t>
+      </w:r>
+      <w:proofErr w:type="spellEnd"/>
+      <w:r>
+        <w:rPr>
+          <w:lang w:val="it-IT"/>
+        </w:rPr>
+        <w:t xml:space="preserve"> che riceverà dal Server in seguito ad una </w:t>
+      </w:r>
+      <w:proofErr w:type="spellStart"/>
+      <w:r>
+        <w:rPr>
+          <w:lang w:val="it-IT"/>
+        </w:rPr>
+        <w:t>Request</w:t>
+      </w:r>
+      <w:proofErr w:type="spellEnd"/>
+      <w:r>
+        <w:rPr>
+          <w:lang w:val="it-IT"/>
+        </w:rPr>
+        <w:t xml:space="preserve"> effettuata.</w:t>
       </w:r>
     </w:p>
     <w:p>
@@ -2628,7 +3257,21 @@
         <w:rPr>
           <w:lang w:val="it-IT"/>
         </w:rPr>
-        <w:t>Generate Response</w:t>
+        <w:t xml:space="preserve">Generate </w:t>
+      </w:r>
+      <w:proofErr w:type="spellStart"/>
+      <w:r>
+        <w:rPr>
+          <w:lang w:val="it-IT"/>
+        </w:rPr>
+        <w:t>Response</w:t>
+      </w:r>
+      <w:proofErr w:type="spellEnd"/>
+      <w:r>
+        <w:rPr>
+          <w:lang w:val="it-IT"/>
+        </w:rPr>
+        <w:t>:</w:t>
       </w:r>
     </w:p>
     <w:p>
@@ -2643,7 +3286,73 @@
         <w:rPr>
           <w:lang w:val="it-IT"/>
         </w:rPr>
-        <w:t>Per fornire al Client il risultato dell’operazione che ha richiesto oppure per segnalare un errore di composizione nella JSON-RPC Request, il Server deve comporre e inoltrare al Client, rispettivamente, un oggetto JSON-RPC Response oppure un oggetto JSON-RPC Error.</w:t>
+        <w:t>Per fornire al Client il risultato dell’operazione che ha richiesto oppure per segn</w:t>
+      </w:r>
+      <w:r>
+        <w:rPr>
+          <w:lang w:val="it-IT"/>
+        </w:rPr>
+        <w:t xml:space="preserve">alare un errore </w:t>
+      </w:r>
+      <w:r>
+        <w:rPr>
+          <w:lang w:val="it-IT"/>
+        </w:rPr>
+        <w:t xml:space="preserve">nella JSON-RPC </w:t>
+      </w:r>
+      <w:proofErr w:type="spellStart"/>
+      <w:r>
+        <w:rPr>
+          <w:lang w:val="it-IT"/>
+        </w:rPr>
+        <w:t>Request</w:t>
+      </w:r>
+      <w:proofErr w:type="spellEnd"/>
+      <w:r>
+        <w:rPr>
+          <w:lang w:val="it-IT"/>
+        </w:rPr>
+        <w:t xml:space="preserve">, il Server deve comporre e inoltrare al Client, rispettivamente, un oggetto JSON-RPC </w:t>
+      </w:r>
+      <w:proofErr w:type="spellStart"/>
+      <w:r>
+        <w:rPr>
+          <w:lang w:val="it-IT"/>
+        </w:rPr>
+        <w:t>Response</w:t>
+      </w:r>
+      <w:proofErr w:type="spellEnd"/>
+      <w:r>
+        <w:rPr>
+          <w:lang w:val="it-IT"/>
+        </w:rPr>
+        <w:t xml:space="preserve"> </w:t>
+      </w:r>
+      <w:r>
+        <w:rPr>
+          <w:lang w:val="it-IT"/>
+        </w:rPr>
+        <w:t>e</w:t>
+      </w:r>
+      <w:r>
+        <w:rPr>
+          <w:lang w:val="it-IT"/>
+        </w:rPr>
+        <w:t xml:space="preserve"> un oggetto JSON-RPC </w:t>
+      </w:r>
+      <w:proofErr w:type="spellStart"/>
+      <w:r>
+        <w:rPr>
+          <w:lang w:val="it-IT"/>
+        </w:rPr>
+        <w:t>Error</w:t>
+      </w:r>
+      <w:proofErr w:type="spellEnd"/>
+      <w:r>
+        <w:rPr>
+          <w:lang w:val="it-IT"/>
+        </w:rPr>
+        <w:t>.</w:t>
       </w:r>
     </w:p>
     <w:p>
@@ -2657,11 +3366,33 @@
           <w:lang w:val="it-IT"/>
         </w:rPr>
       </w:pPr>
-      <w:r>
-        <w:rPr>
-          <w:lang w:val="it-IT"/>
-        </w:rPr>
-        <w:t>Handle Request</w:t>
+      <w:proofErr w:type="spellStart"/>
+      <w:r>
+        <w:rPr>
+          <w:lang w:val="it-IT"/>
+        </w:rPr>
+        <w:t>Handle</w:t>
+      </w:r>
+      <w:proofErr w:type="spellEnd"/>
+      <w:r>
+        <w:rPr>
+          <w:lang w:val="it-IT"/>
+        </w:rPr>
+        <w:t xml:space="preserve"> </w:t>
+      </w:r>
+      <w:proofErr w:type="spellStart"/>
+      <w:r>
+        <w:rPr>
+          <w:lang w:val="it-IT"/>
+        </w:rPr>
+        <w:t>Request</w:t>
+      </w:r>
+      <w:proofErr w:type="spellEnd"/>
+      <w:r>
+        <w:rPr>
+          <w:lang w:val="it-IT"/>
+        </w:rPr>
+        <w:t>:</w:t>
       </w:r>
     </w:p>
     <w:p>
@@ -2688,15 +3419,26 @@
         <w:rPr>
           <w:lang w:val="it-IT"/>
         </w:rPr>
-        <w:t>ricevere e interpretare secondo lo standard JSON-RPC le Requests che riceverà.</w:t>
+        <w:t xml:space="preserve">ricevere e interpretare secondo lo standard JSON-RPC le </w:t>
+      </w:r>
+      <w:proofErr w:type="spellStart"/>
+      <w:r>
+        <w:rPr>
+          <w:lang w:val="it-IT"/>
+        </w:rPr>
+        <w:t>Requests</w:t>
+      </w:r>
+      <w:proofErr w:type="spellEnd"/>
+      <w:r>
+        <w:rPr>
+          <w:lang w:val="it-IT"/>
+        </w:rPr>
+        <w:t xml:space="preserve"> che riceverà.</w:t>
       </w:r>
     </w:p>
     <w:p>
       <w:pPr>
         <w:pStyle w:val="Titolo1"/>
-        <w:rPr>
-          <w:lang w:val="it-IT"/>
-        </w:rPr>
       </w:pPr>
     </w:p>
     <w:p>
@@ -2706,14 +3448,14 @@
           <w:lang w:val="it-IT"/>
         </w:rPr>
       </w:pPr>
-      <w:bookmarkStart w:id="5" w:name="_Toc497743264"/>
+      <w:bookmarkStart w:id="12" w:name="_Toc371679268"/>
       <w:r>
         <w:rPr>
           <w:lang w:val="it-IT"/>
         </w:rPr>
         <w:t>Goal tema B) Broker</w:t>
       </w:r>
-      <w:bookmarkEnd w:id="5"/>
+      <w:bookmarkEnd w:id="12"/>
     </w:p>
     <w:p>
       <w:pPr>
@@ -2744,11 +3486,19 @@
           <w:lang w:val="it-IT"/>
         </w:rPr>
       </w:pPr>
-      <w:r>
-        <w:rPr>
-          <w:lang w:val="it-IT"/>
-        </w:rPr>
-        <w:t>Invoke a Service:</w:t>
+      <w:proofErr w:type="spellStart"/>
+      <w:r>
+        <w:rPr>
+          <w:lang w:val="it-IT"/>
+        </w:rPr>
+        <w:t>Invoke</w:t>
+      </w:r>
+      <w:proofErr w:type="spellEnd"/>
+      <w:r>
+        <w:rPr>
+          <w:lang w:val="it-IT"/>
+        </w:rPr>
+        <w:t xml:space="preserve"> a Service:</w:t>
       </w:r>
     </w:p>
     <w:p>
@@ -2793,7 +3543,13 @@
         <w:rPr>
           <w:lang w:val="it-IT"/>
         </w:rPr>
-        <w:t>e si conosce il servizio non è necessario richiedere informazioni riguardo i servizi disponibili.</w:t>
+        <w:t>e si conosce il servizio non è necessario richiedere informazioni</w:t>
+      </w:r>
+      <w:r>
+        <w:rPr>
+          <w:lang w:val="it-IT"/>
+        </w:rPr>
+        <w:t xml:space="preserve"> riguardo i servizi disponibili</w:t>
       </w:r>
       <w:r>
         <w:rPr>
@@ -2829,7 +3585,10 @@
         </w:numPr>
       </w:pPr>
       <w:r>
-        <w:t>Request a list of desired services:</w:t>
+        <w:t>Request a list of desired S</w:t>
+      </w:r>
+      <w:r>
+        <w:t>ervices:</w:t>
       </w:r>
     </w:p>
     <w:p>
@@ -2930,11 +3689,19 @@
           <w:lang w:val="it-IT"/>
         </w:rPr>
       </w:pPr>
-      <w:r>
-        <w:rPr>
-          <w:lang w:val="it-IT"/>
-        </w:rPr>
-        <w:t>Publish a Service</w:t>
+      <w:proofErr w:type="spellStart"/>
+      <w:r>
+        <w:rPr>
+          <w:lang w:val="it-IT"/>
+        </w:rPr>
+        <w:t>Publish</w:t>
+      </w:r>
+      <w:proofErr w:type="spellEnd"/>
+      <w:r>
+        <w:rPr>
+          <w:lang w:val="it-IT"/>
+        </w:rPr>
+        <w:t xml:space="preserve"> a Service</w:t>
       </w:r>
       <w:r>
         <w:rPr>
@@ -2973,7 +3740,21 @@
         <w:rPr>
           <w:lang w:val="it-IT"/>
         </w:rPr>
-        <w:t>Delete the own Service</w:t>
+        <w:t xml:space="preserve">Delete the </w:t>
+      </w:r>
+      <w:proofErr w:type="spellStart"/>
+      <w:r>
+        <w:rPr>
+          <w:lang w:val="it-IT"/>
+        </w:rPr>
+        <w:t>own</w:t>
+      </w:r>
+      <w:proofErr w:type="spellEnd"/>
+      <w:r>
+        <w:rPr>
+          <w:lang w:val="it-IT"/>
+        </w:rPr>
+        <w:t xml:space="preserve"> Service</w:t>
       </w:r>
       <w:r>
         <w:rPr>
@@ -3091,7 +3872,13 @@
         <w:rPr>
           <w:lang w:val="it-IT"/>
         </w:rPr>
-        <w:t xml:space="preserve">Per rendere disponibili i servizi registrati nel sistema </w:t>
+        <w:t>Per rendere disponibili i</w:t>
+      </w:r>
+      <w:r>
+        <w:rPr>
+          <w:lang w:val="it-IT"/>
+        </w:rPr>
+        <w:t xml:space="preserve"> servizi registrati nel sistema, </w:t>
       </w:r>
       <w:r>
         <w:rPr>
@@ -3103,7 +3890,7 @@
         <w:rPr>
           <w:lang w:val="it-IT"/>
         </w:rPr>
-        <w:t>aggiornare</w:t>
+        <w:t>tenere aggiornato</w:t>
       </w:r>
       <w:r>
         <w:rPr>
@@ -3127,7 +3914,25 @@
         <w:rPr>
           <w:lang w:val="it-IT"/>
         </w:rPr>
-        <w:t xml:space="preserve"> In particolare l’operazione di aggiornamento consiste nell’aggiunta e rimozione, rispettivamente, di un nuovo servizio e di uno non più disponibile.</w:t>
+        <w:t xml:space="preserve"> In particolare l’operazione di aggiornamento consiste nell’aggiunta</w:t>
+      </w:r>
+      <w:r>
+        <w:rPr>
+          <w:lang w:val="it-IT"/>
+        </w:rPr>
+        <w:t xml:space="preserve"> di nuovi servizi</w:t>
+      </w:r>
+      <w:r>
+        <w:rPr>
+          <w:lang w:val="it-IT"/>
+        </w:rPr>
+        <w:t xml:space="preserve"> e rimozione</w:t>
+      </w:r>
+      <w:r>
+        <w:rPr>
+          <w:lang w:val="it-IT"/>
+        </w:rPr>
+        <w:t xml:space="preserve"> di quelli non più disponibili.</w:t>
       </w:r>
     </w:p>
     <w:p>
@@ -3142,11 +3947,27 @@
         <w:rPr>
           <w:lang w:val="it-IT"/>
         </w:rPr>
-        <w:t>Create a transparent communi</w:t>
-      </w:r>
+        <w:t xml:space="preserve">Create a </w:t>
+      </w:r>
+      <w:proofErr w:type="spellStart"/>
+      <w:r>
+        <w:rPr>
+          <w:lang w:val="it-IT"/>
+        </w:rPr>
+        <w:t>transparent</w:t>
+      </w:r>
+      <w:proofErr w:type="spellEnd"/>
+      <w:r>
+        <w:rPr>
+          <w:lang w:val="it-IT"/>
+        </w:rPr>
+        <w:t xml:space="preserve"> communi</w:t>
+      </w:r>
+      <w:proofErr w:type="spellStart"/>
       <w:r>
         <w:t>cation</w:t>
       </w:r>
+      <w:proofErr w:type="spellEnd"/>
       <w:r>
         <w:t>:</w:t>
       </w:r>
@@ -3211,7 +4032,35 @@
         <w:rPr>
           <w:lang w:val="it-IT"/>
         </w:rPr>
-        <w:t>Le Request del Client vengono inoltrate (senza subire alcuna modifica) al Server il quale, allo stesso modo, attraverso il Broker invierà una Response al Client.</w:t>
+        <w:t xml:space="preserve">Le </w:t>
+      </w:r>
+      <w:proofErr w:type="spellStart"/>
+      <w:r>
+        <w:rPr>
+          <w:lang w:val="it-IT"/>
+        </w:rPr>
+        <w:t>Request</w:t>
+      </w:r>
+      <w:proofErr w:type="spellEnd"/>
+      <w:r>
+        <w:rPr>
+          <w:lang w:val="it-IT"/>
+        </w:rPr>
+        <w:t xml:space="preserve"> del Client vengono inoltrate (senza subire alcuna modifica) al Server il quale, allo stesso modo, attraverso il Broker invierà una </w:t>
+      </w:r>
+      <w:proofErr w:type="spellStart"/>
+      <w:r>
+        <w:rPr>
+          <w:lang w:val="it-IT"/>
+        </w:rPr>
+        <w:t>Response</w:t>
+      </w:r>
+      <w:proofErr w:type="spellEnd"/>
+      <w:r>
+        <w:rPr>
+          <w:lang w:val="it-IT"/>
+        </w:rPr>
+        <w:t xml:space="preserve"> al Client.</w:t>
       </w:r>
     </w:p>
     <w:p>
@@ -3243,11 +4092,19 @@
           <w:lang w:val="it-IT"/>
         </w:rPr>
       </w:pPr>
-      <w:r>
-        <w:rPr>
-          <w:lang w:val="it-IT"/>
-        </w:rPr>
-        <w:t xml:space="preserve">Affinchè </w:t>
+      <w:proofErr w:type="spellStart"/>
+      <w:r>
+        <w:rPr>
+          <w:lang w:val="it-IT"/>
+        </w:rPr>
+        <w:t>Affinchè</w:t>
+      </w:r>
+      <w:proofErr w:type="spellEnd"/>
+      <w:r>
+        <w:rPr>
+          <w:lang w:val="it-IT"/>
+        </w:rPr>
+        <w:t xml:space="preserve"> </w:t>
       </w:r>
       <w:r>
         <w:rPr>
@@ -3328,13 +4185,27 @@
         <w:rPr>
           <w:lang w:val="it-IT"/>
         </w:rPr>
-        <w:t>Delete an una</w:t>
-      </w:r>
-      <w:r>
-        <w:rPr>
-          <w:lang w:val="it-IT"/>
-        </w:rPr>
-        <w:t>vailable Service</w:t>
+        <w:t xml:space="preserve">Delete an </w:t>
+      </w:r>
+      <w:proofErr w:type="spellStart"/>
+      <w:r>
+        <w:rPr>
+          <w:lang w:val="it-IT"/>
+        </w:rPr>
+        <w:t>una</w:t>
+      </w:r>
+      <w:r>
+        <w:rPr>
+          <w:lang w:val="it-IT"/>
+        </w:rPr>
+        <w:t>vailable</w:t>
+      </w:r>
+      <w:proofErr w:type="spellEnd"/>
+      <w:r>
+        <w:rPr>
+          <w:lang w:val="it-IT"/>
+        </w:rPr>
+        <w:t xml:space="preserve"> Service</w:t>
       </w:r>
       <w:r>
         <w:rPr>
@@ -3367,7 +4238,13 @@
         <w:rPr>
           <w:lang w:val="it-IT"/>
         </w:rPr>
-        <w:t>, il Broker deve cancellare i servizi non più disponibili o raggiungibili</w:t>
+        <w:t xml:space="preserve"> e</w:t>
+      </w:r>
+      <w:r>
+        <w:rPr>
+          <w:lang w:val="it-IT"/>
+        </w:rPr>
+        <w:t xml:space="preserve"> il Broker deve cancellare i servizi non più disponibili o raggiungibili</w:t>
       </w:r>
       <w:r>
         <w:rPr>
@@ -3392,18 +4269,12 @@
     <w:p>
       <w:pPr>
         <w:pStyle w:val="Titolo1"/>
-        <w:rPr>
-          <w:lang w:val="it-IT"/>
-        </w:rPr>
-      </w:pPr>
-      <w:bookmarkStart w:id="6" w:name="_Toc497743265"/>
-      <w:r>
-        <w:rPr>
-          <w:lang w:val="it-IT"/>
-        </w:rPr>
+      </w:pPr>
+      <w:bookmarkStart w:id="13" w:name="_Toc371679269"/>
+      <w:r>
         <w:t>Data Dictionary</w:t>
       </w:r>
-      <w:bookmarkEnd w:id="6"/>
+      <w:bookmarkEnd w:id="13"/>
     </w:p>
     <w:p>
       <w:pPr>
@@ -3432,9 +4303,95 @@
           <w:szCs w:val="20"/>
           <w:lang w:val="it-IT"/>
         </w:rPr>
-        <w:t>i termini “String”, “Numbers”, “Structured”, “Array” sono da intendersi come definiti nella specifica JSON (</w:t>
-      </w:r>
-      <w:hyperlink r:id="rId11" w:history="1">
+        <w:t>i termini “</w:t>
+      </w:r>
+      <w:proofErr w:type="spellStart"/>
+      <w:r>
+        <w:rPr>
+          <w:szCs w:val="20"/>
+          <w:lang w:val="it-IT"/>
+        </w:rPr>
+        <w:t>String</w:t>
+      </w:r>
+      <w:proofErr w:type="spellEnd"/>
+      <w:r>
+        <w:rPr>
+          <w:szCs w:val="20"/>
+          <w:lang w:val="it-IT"/>
+        </w:rPr>
+        <w:t>”, “</w:t>
+      </w:r>
+      <w:proofErr w:type="spellStart"/>
+      <w:r>
+        <w:rPr>
+          <w:szCs w:val="20"/>
+          <w:lang w:val="it-IT"/>
+        </w:rPr>
+        <w:t>Numbers</w:t>
+      </w:r>
+      <w:proofErr w:type="spellEnd"/>
+      <w:r>
+        <w:rPr>
+          <w:szCs w:val="20"/>
+          <w:lang w:val="it-IT"/>
+        </w:rPr>
+        <w:t>”, “</w:t>
+      </w:r>
+      <w:proofErr w:type="spellStart"/>
+      <w:r>
+        <w:rPr>
+          <w:szCs w:val="20"/>
+          <w:lang w:val="it-IT"/>
+        </w:rPr>
+        <w:t>Structured</w:t>
+      </w:r>
+      <w:proofErr w:type="spellEnd"/>
+      <w:r>
+        <w:rPr>
+          <w:szCs w:val="20"/>
+          <w:lang w:val="it-IT"/>
+        </w:rPr>
+        <w:t>”, “Array”</w:t>
+      </w:r>
+      <w:r>
+        <w:rPr>
+          <w:szCs w:val="20"/>
+          <w:lang w:val="it-IT"/>
+        </w:rPr>
+        <w:t>, “Primitive”</w:t>
+      </w:r>
+      <w:r>
+        <w:rPr>
+          <w:szCs w:val="20"/>
+          <w:lang w:val="it-IT"/>
+        </w:rPr>
+        <w:t>, “</w:t>
+      </w:r>
+      <w:proofErr w:type="spellStart"/>
+      <w:r>
+        <w:rPr>
+          <w:rFonts w:ascii="Consolas" w:hAnsi="Consolas"/>
+          <w:szCs w:val="20"/>
+          <w:lang w:val="it-IT"/>
+        </w:rPr>
+        <w:t>null</w:t>
+      </w:r>
+      <w:proofErr w:type="spellEnd"/>
+      <w:r>
+        <w:rPr>
+          <w:szCs w:val="20"/>
+          <w:lang w:val="it-IT"/>
+        </w:rPr>
+        <w:t xml:space="preserve">” </w:t>
+      </w:r>
+      <w:r>
+        <w:rPr>
+          <w:szCs w:val="20"/>
+          <w:lang w:val="it-IT"/>
+        </w:rPr>
+        <w:t>sono da intendersi come definiti nella specifica JSON (</w:t>
+      </w:r>
+      <w:hyperlink r:id="rId16" w:history="1">
         <w:r>
           <w:rPr>
             <w:rStyle w:val="Collegamentoipertestuale"/>
@@ -3587,14 +4544,22 @@
           <w:lang w:val="it-IT"/>
         </w:rPr>
       </w:pPr>
-      <w:bookmarkStart w:id="7" w:name="_Toc497743266"/>
-      <w:r>
-        <w:rPr>
-          <w:lang w:val="it-IT"/>
-        </w:rPr>
-        <w:t>Available Services</w:t>
-      </w:r>
-      <w:bookmarkEnd w:id="7"/>
+      <w:bookmarkStart w:id="14" w:name="_Toc371679270"/>
+      <w:proofErr w:type="spellStart"/>
+      <w:r>
+        <w:rPr>
+          <w:lang w:val="it-IT"/>
+        </w:rPr>
+        <w:t>Available</w:t>
+      </w:r>
+      <w:proofErr w:type="spellEnd"/>
+      <w:r>
+        <w:rPr>
+          <w:lang w:val="it-IT"/>
+        </w:rPr>
+        <w:t xml:space="preserve"> Services</w:t>
+      </w:r>
+      <w:bookmarkEnd w:id="14"/>
     </w:p>
     <w:p>
       <w:pPr>
@@ -3869,14 +4834,14 @@
           <w:lang w:val="it-IT"/>
         </w:rPr>
       </w:pPr>
-      <w:bookmarkStart w:id="8" w:name="_Toc497743267"/>
+      <w:bookmarkStart w:id="15" w:name="_Toc371679271"/>
       <w:r>
         <w:rPr>
           <w:lang w:val="it-IT"/>
         </w:rPr>
         <w:t>Broker</w:t>
       </w:r>
-      <w:bookmarkEnd w:id="8"/>
+      <w:bookmarkEnd w:id="15"/>
     </w:p>
     <w:p>
       <w:pPr>
@@ -4034,7 +4999,7 @@
           <w:lang w:val="it-IT"/>
         </w:rPr>
       </w:pPr>
-      <w:bookmarkStart w:id="9" w:name="_Toc497743268"/>
+      <w:bookmarkStart w:id="16" w:name="_Toc371679272"/>
       <w:r>
         <w:rPr>
           <w:lang w:val="it-IT"/>
@@ -4061,7 +5026,7 @@
         </w:rPr>
         <w:footnoteReference w:id="1"/>
       </w:r>
-      <w:bookmarkEnd w:id="9"/>
+      <w:bookmarkEnd w:id="16"/>
     </w:p>
     <w:p>
       <w:pPr>
@@ -4248,6 +5213,7 @@
                 <w:lang w:val="it-IT"/>
               </w:rPr>
             </w:pPr>
+            <w:proofErr w:type="spellStart"/>
             <w:r>
               <w:rPr>
                 <w:i/>
@@ -4256,6 +5222,7 @@
               </w:rPr>
               <w:t>Node</w:t>
             </w:r>
+            <w:proofErr w:type="spellEnd"/>
           </w:p>
         </w:tc>
       </w:tr>
@@ -4278,7 +5245,7 @@
           <w:lang w:val="it-IT"/>
         </w:rPr>
       </w:pPr>
-      <w:bookmarkStart w:id="10" w:name="_Toc497743269"/>
+      <w:bookmarkStart w:id="17" w:name="_Toc371679273"/>
       <w:r>
         <w:rPr>
           <w:lang w:val="it-IT"/>
@@ -4293,7 +5260,7 @@
         </w:rPr>
         <w:footnoteReference w:id="2"/>
       </w:r>
-      <w:bookmarkEnd w:id="10"/>
+      <w:bookmarkEnd w:id="17"/>
     </w:p>
     <w:p>
       <w:pPr>
@@ -4377,8 +5344,18 @@
                 <w:szCs w:val="20"/>
                 <w:lang w:val="it-IT"/>
               </w:rPr>
-              <w:t>JSON-RPC Requests</w:t>
-            </w:r>
+              <w:t xml:space="preserve">JSON-RPC </w:t>
+            </w:r>
+            <w:proofErr w:type="spellStart"/>
+            <w:r>
+              <w:rPr>
+                <w:i/>
+                <w:szCs w:val="20"/>
+                <w:lang w:val="it-IT"/>
+              </w:rPr>
+              <w:t>Requests</w:t>
+            </w:r>
+            <w:proofErr w:type="spellEnd"/>
             <w:r>
               <w:rPr>
                 <w:szCs w:val="20"/>
@@ -4392,8 +5369,18 @@
                 <w:szCs w:val="20"/>
                 <w:lang w:val="it-IT"/>
               </w:rPr>
-              <w:t>JSON-RPC Responses</w:t>
-            </w:r>
+              <w:t xml:space="preserve">JSON-RPC </w:t>
+            </w:r>
+            <w:proofErr w:type="spellStart"/>
+            <w:r>
+              <w:rPr>
+                <w:i/>
+                <w:szCs w:val="20"/>
+                <w:lang w:val="it-IT"/>
+              </w:rPr>
+              <w:t>Responses</w:t>
+            </w:r>
+            <w:proofErr w:type="spellEnd"/>
             <w:r>
               <w:rPr>
                 <w:szCs w:val="20"/>
@@ -4445,7 +5432,8 @@
           <w:lang w:val="it-IT"/>
         </w:rPr>
       </w:pPr>
-      <w:bookmarkStart w:id="11" w:name="_Toc497743270"/>
+      <w:bookmarkStart w:id="18" w:name="_Toc371679274"/>
+      <w:proofErr w:type="spellStart"/>
       <w:r>
         <w:rPr>
           <w:lang w:val="it-IT"/>
@@ -4453,7 +5441,8 @@
         <w:lastRenderedPageBreak/>
         <w:t>Error</w:t>
       </w:r>
-      <w:bookmarkEnd w:id="11"/>
+      <w:bookmarkEnd w:id="18"/>
+      <w:proofErr w:type="spellEnd"/>
     </w:p>
     <w:p>
       <w:pPr>
@@ -4648,6 +5637,7 @@
                 <w:szCs w:val="20"/>
               </w:rPr>
             </w:pPr>
+            <w:proofErr w:type="spellStart"/>
             <w:r>
               <w:rPr>
                 <w:rFonts w:eastAsia="Times New Roman" w:cs="Helvetica"/>
@@ -4658,6 +5648,7 @@
               </w:rPr>
               <w:t>Structured</w:t>
             </w:r>
+            <w:proofErr w:type="spellEnd"/>
             <w:r>
               <w:rPr>
                 <w:rFonts w:eastAsia="Times New Roman" w:cs="Helvetica"/>
@@ -4822,7 +5813,31 @@
                       <w:szCs w:val="20"/>
                       <w:lang w:val="it-IT"/>
                     </w:rPr>
-                    <w:t>Messaggio (message)</w:t>
+                    <w:t>Messaggio (</w:t>
+                  </w:r>
+                  <w:proofErr w:type="spellStart"/>
+                  <w:r>
+                    <w:rPr>
+                      <w:rFonts w:eastAsia="Times New Roman" w:cs="Helvetica"/>
+                      <w:b/>
+                      <w:bCs/>
+                      <w:color w:val="333333"/>
+                      <w:szCs w:val="20"/>
+                      <w:lang w:val="it-IT"/>
+                    </w:rPr>
+                    <w:t>message</w:t>
+                  </w:r>
+                  <w:proofErr w:type="spellEnd"/>
+                  <w:r>
+                    <w:rPr>
+                      <w:rFonts w:eastAsia="Times New Roman" w:cs="Helvetica"/>
+                      <w:b/>
+                      <w:bCs/>
+                      <w:color w:val="333333"/>
+                      <w:szCs w:val="20"/>
+                      <w:lang w:val="it-IT"/>
+                    </w:rPr>
+                    <w:t>)</w:t>
                   </w:r>
                 </w:p>
               </w:tc>
@@ -4934,8 +5949,20 @@
                       <w:szCs w:val="20"/>
                       <w:lang w:val="it-IT"/>
                     </w:rPr>
-                    <w:t>Parse error</w:t>
+                    <w:t xml:space="preserve">Parse </w:t>
                   </w:r>
+                  <w:proofErr w:type="spellStart"/>
+                  <w:r>
+                    <w:rPr>
+                      <w:rFonts w:eastAsia="Times New Roman" w:cs="Helvetica"/>
+                      <w:bCs/>
+                      <w:color w:val="333333"/>
+                      <w:szCs w:val="20"/>
+                      <w:lang w:val="it-IT"/>
+                    </w:rPr>
+                    <w:t>error</w:t>
+                  </w:r>
+                  <w:proofErr w:type="spellEnd"/>
                 </w:p>
               </w:tc>
               <w:tc>
@@ -5036,6 +6063,7 @@
                       <w:lang w:val="it-IT"/>
                     </w:rPr>
                   </w:pPr>
+                  <w:proofErr w:type="spellStart"/>
                   <w:r>
                     <w:rPr>
                       <w:rFonts w:eastAsia="Times New Roman" w:cs="Helvetica"/>
@@ -5044,7 +6072,29 @@
                       <w:szCs w:val="20"/>
                       <w:lang w:val="it-IT"/>
                     </w:rPr>
-                    <w:t>Invalid r</w:t>
+                    <w:t>Invalid</w:t>
+                  </w:r>
+                  <w:proofErr w:type="spellEnd"/>
+                  <w:r>
+                    <w:rPr>
+                      <w:rFonts w:eastAsia="Times New Roman" w:cs="Helvetica"/>
+                      <w:bCs/>
+                      <w:color w:val="333333"/>
+                      <w:szCs w:val="20"/>
+                      <w:lang w:val="it-IT"/>
+                    </w:rPr>
+                    <w:t xml:space="preserve"> </w:t>
+                  </w:r>
+                  <w:proofErr w:type="spellStart"/>
+                  <w:r>
+                    <w:rPr>
+                      <w:rFonts w:eastAsia="Times New Roman" w:cs="Helvetica"/>
+                      <w:bCs/>
+                      <w:color w:val="333333"/>
+                      <w:szCs w:val="20"/>
+                      <w:lang w:val="it-IT"/>
+                    </w:rPr>
+                    <w:t>r</w:t>
                   </w:r>
                   <w:r>
                     <w:rPr>
@@ -5056,6 +6106,7 @@
                     </w:rPr>
                     <w:t>equest</w:t>
                   </w:r>
+                  <w:proofErr w:type="spellEnd"/>
                 </w:p>
               </w:tc>
               <w:tc>
@@ -5091,7 +6142,31 @@
                       <w:szCs w:val="20"/>
                       <w:lang w:val="it-IT"/>
                     </w:rPr>
-                    <w:t xml:space="preserve">JSON-RPC Request </w:t>
+                    <w:t xml:space="preserve">JSON-RPC </w:t>
+                  </w:r>
+                  <w:proofErr w:type="spellStart"/>
+                  <w:r>
+                    <w:rPr>
+                      <w:rFonts w:eastAsia="Times New Roman" w:cs="Helvetica"/>
+                      <w:bCs/>
+                      <w:i/>
+                      <w:color w:val="333333"/>
+                      <w:szCs w:val="20"/>
+                      <w:lang w:val="it-IT"/>
+                    </w:rPr>
+                    <w:t>Request</w:t>
+                  </w:r>
+                  <w:proofErr w:type="spellEnd"/>
+                  <w:r>
+                    <w:rPr>
+                      <w:rFonts w:eastAsia="Times New Roman" w:cs="Helvetica"/>
+                      <w:bCs/>
+                      <w:i/>
+                      <w:color w:val="333333"/>
+                      <w:szCs w:val="20"/>
+                      <w:lang w:val="it-IT"/>
+                    </w:rPr>
+                    <w:t xml:space="preserve"> </w:t>
                   </w:r>
                   <w:r>
                     <w:rPr>
@@ -5175,8 +6250,42 @@
                       <w:szCs w:val="20"/>
                       <w:lang w:val="it-IT"/>
                     </w:rPr>
-                    <w:t>Method not found</w:t>
+                    <w:t xml:space="preserve">Method </w:t>
                   </w:r>
+                  <w:proofErr w:type="spellStart"/>
+                  <w:r>
+                    <w:rPr>
+                      <w:rFonts w:eastAsia="Times New Roman" w:cs="Helvetica"/>
+                      <w:bCs/>
+                      <w:color w:val="333333"/>
+                      <w:szCs w:val="20"/>
+                      <w:lang w:val="it-IT"/>
+                    </w:rPr>
+                    <w:t>not</w:t>
+                  </w:r>
+                  <w:proofErr w:type="spellEnd"/>
+                  <w:r>
+                    <w:rPr>
+                      <w:rFonts w:eastAsia="Times New Roman" w:cs="Helvetica"/>
+                      <w:bCs/>
+                      <w:color w:val="333333"/>
+                      <w:szCs w:val="20"/>
+                      <w:lang w:val="it-IT"/>
+                    </w:rPr>
+                    <w:t xml:space="preserve"> </w:t>
+                  </w:r>
+                  <w:proofErr w:type="spellStart"/>
+                  <w:r>
+                    <w:rPr>
+                      <w:rFonts w:eastAsia="Times New Roman" w:cs="Helvetica"/>
+                      <w:bCs/>
+                      <w:color w:val="333333"/>
+                      <w:szCs w:val="20"/>
+                      <w:lang w:val="it-IT"/>
+                    </w:rPr>
+                    <w:t>found</w:t>
+                  </w:r>
+                  <w:proofErr w:type="spellEnd"/>
                 </w:p>
               </w:tc>
               <w:tc>
@@ -5277,6 +6386,7 @@
                       <w:lang w:val="it-IT"/>
                     </w:rPr>
                   </w:pPr>
+                  <w:proofErr w:type="spellStart"/>
                   <w:r>
                     <w:rPr>
                       <w:rFonts w:eastAsia="Times New Roman" w:cs="Helvetica"/>
@@ -5285,8 +6395,31 @@
                       <w:szCs w:val="20"/>
                       <w:lang w:val="it-IT"/>
                     </w:rPr>
-                    <w:t>Invalid params</w:t>
+                    <w:t>Invalid</w:t>
                   </w:r>
+                  <w:proofErr w:type="spellEnd"/>
+                  <w:r>
+                    <w:rPr>
+                      <w:rFonts w:eastAsia="Times New Roman" w:cs="Helvetica"/>
+                      <w:bCs/>
+                      <w:color w:val="333333"/>
+                      <w:szCs w:val="20"/>
+                      <w:lang w:val="it-IT"/>
+                    </w:rPr>
+                    <w:t xml:space="preserve"> </w:t>
+                  </w:r>
+                  <w:proofErr w:type="spellStart"/>
+                  <w:r>
+                    <w:rPr>
+                      <w:rFonts w:eastAsia="Times New Roman" w:cs="Helvetica"/>
+                      <w:bCs/>
+                      <w:color w:val="333333"/>
+                      <w:szCs w:val="20"/>
+                      <w:lang w:val="it-IT"/>
+                    </w:rPr>
+                    <w:t>params</w:t>
+                  </w:r>
+                  <w:proofErr w:type="spellEnd"/>
                 </w:p>
               </w:tc>
               <w:tc>
@@ -5387,6 +6520,7 @@
                       <w:lang w:val="it-IT"/>
                     </w:rPr>
                   </w:pPr>
+                  <w:proofErr w:type="spellStart"/>
                   <w:r>
                     <w:rPr>
                       <w:rFonts w:eastAsia="Times New Roman" w:cs="Helvetica"/>
@@ -5395,8 +6529,31 @@
                       <w:szCs w:val="20"/>
                       <w:lang w:val="it-IT"/>
                     </w:rPr>
-                    <w:t>Internal error</w:t>
+                    <w:t>Internal</w:t>
                   </w:r>
+                  <w:proofErr w:type="spellEnd"/>
+                  <w:r>
+                    <w:rPr>
+                      <w:rFonts w:eastAsia="Times New Roman" w:cs="Helvetica"/>
+                      <w:bCs/>
+                      <w:color w:val="333333"/>
+                      <w:szCs w:val="20"/>
+                      <w:lang w:val="it-IT"/>
+                    </w:rPr>
+                    <w:t xml:space="preserve"> </w:t>
+                  </w:r>
+                  <w:proofErr w:type="spellStart"/>
+                  <w:r>
+                    <w:rPr>
+                      <w:rFonts w:eastAsia="Times New Roman" w:cs="Helvetica"/>
+                      <w:bCs/>
+                      <w:color w:val="333333"/>
+                      <w:szCs w:val="20"/>
+                      <w:lang w:val="it-IT"/>
+                    </w:rPr>
+                    <w:t>error</w:t>
+                  </w:r>
+                  <w:proofErr w:type="spellEnd"/>
                 </w:p>
               </w:tc>
               <w:tc>
@@ -5505,8 +6662,20 @@
                       <w:szCs w:val="20"/>
                       <w:lang w:val="it-IT"/>
                     </w:rPr>
-                    <w:t>Server error</w:t>
+                    <w:t xml:space="preserve">Server </w:t>
                   </w:r>
+                  <w:proofErr w:type="spellStart"/>
+                  <w:r>
+                    <w:rPr>
+                      <w:rFonts w:eastAsia="Times New Roman" w:cs="Helvetica"/>
+                      <w:bCs/>
+                      <w:color w:val="333333"/>
+                      <w:szCs w:val="20"/>
+                      <w:lang w:val="it-IT"/>
+                    </w:rPr>
+                    <w:t>error</w:t>
+                  </w:r>
+                  <w:proofErr w:type="spellEnd"/>
                 </w:p>
               </w:tc>
               <w:tc>
@@ -5594,6 +6763,7 @@
                 <w:lang w:val="it-IT"/>
               </w:rPr>
             </w:pPr>
+            <w:proofErr w:type="spellStart"/>
             <w:r>
               <w:rPr>
                 <w:rFonts w:eastAsia="Times New Roman" w:cs="Helvetica"/>
@@ -5614,8 +6784,21 @@
                 <w:szCs w:val="20"/>
                 <w:lang w:val="it-IT"/>
               </w:rPr>
-              <w:t xml:space="preserve">essage: </w:t>
-            </w:r>
+              <w:t>essage</w:t>
+            </w:r>
+            <w:proofErr w:type="spellEnd"/>
+            <w:r>
+              <w:rPr>
+                <w:rFonts w:eastAsia="Times New Roman" w:cs="Helvetica"/>
+                <w:b/>
+                <w:bCs/>
+                <w:color w:val="333333"/>
+                <w:szCs w:val="20"/>
+                <w:lang w:val="it-IT"/>
+              </w:rPr>
+              <w:t xml:space="preserve">: </w:t>
+            </w:r>
+            <w:proofErr w:type="spellStart"/>
             <w:r>
               <w:rPr>
                 <w:rFonts w:eastAsia="Times New Roman" w:cs="Helvetica"/>
@@ -5625,6 +6808,7 @@
               </w:rPr>
               <w:t>String</w:t>
             </w:r>
+            <w:proofErr w:type="spellEnd"/>
             <w:r>
               <w:rPr>
                 <w:rFonts w:eastAsia="Times New Roman" w:cs="Helvetica"/>
@@ -5693,7 +6877,27 @@
                 <w:szCs w:val="20"/>
                 <w:lang w:val="it-IT"/>
               </w:rPr>
-              <w:t>n valore di tipo Primitive o Structured c</w:t>
+              <w:t xml:space="preserve">n valore di tipo Primitive o </w:t>
+            </w:r>
+            <w:proofErr w:type="spellStart"/>
+            <w:r>
+              <w:rPr>
+                <w:rFonts w:eastAsia="Times New Roman" w:cs="Helvetica"/>
+                <w:color w:val="333333"/>
+                <w:szCs w:val="20"/>
+                <w:lang w:val="it-IT"/>
+              </w:rPr>
+              <w:t>Structured</w:t>
+            </w:r>
+            <w:proofErr w:type="spellEnd"/>
+            <w:r>
+              <w:rPr>
+                <w:rFonts w:eastAsia="Times New Roman" w:cs="Helvetica"/>
+                <w:color w:val="333333"/>
+                <w:szCs w:val="20"/>
+                <w:lang w:val="it-IT"/>
+              </w:rPr>
+              <w:t xml:space="preserve"> c</w:t>
             </w:r>
             <w:r>
               <w:rPr>
@@ -5753,13 +6957,31 @@
                 <w:szCs w:val="20"/>
               </w:rPr>
             </w:pPr>
+            <w:proofErr w:type="spellStart"/>
             <w:r>
               <w:rPr>
                 <w:b/>
                 <w:szCs w:val="20"/>
               </w:rPr>
-              <w:t>Esempi di utilizzo</w:t>
-            </w:r>
+              <w:t>Esempi</w:t>
+            </w:r>
+            <w:proofErr w:type="spellEnd"/>
+            <w:r>
+              <w:rPr>
+                <w:b/>
+                <w:szCs w:val="20"/>
+              </w:rPr>
+              <w:t xml:space="preserve"> di </w:t>
+            </w:r>
+            <w:proofErr w:type="spellStart"/>
+            <w:r>
+              <w:rPr>
+                <w:b/>
+                <w:szCs w:val="20"/>
+              </w:rPr>
+              <w:t>utilizzo</w:t>
+            </w:r>
+            <w:proofErr w:type="spellEnd"/>
           </w:p>
         </w:tc>
         <w:tc>
@@ -5785,7 +7007,73 @@
                 <w:rFonts w:ascii="Consolas" w:hAnsi="Consolas"/>
                 <w:szCs w:val="20"/>
               </w:rPr>
-              <w:t>--&gt; {"jsonrpc": "2.0", "method": "foobar, "params": "bar", "baz]</w:t>
+              <w:t>--&gt; {"</w:t>
+            </w:r>
+            <w:proofErr w:type="spellStart"/>
+            <w:proofErr w:type="gramStart"/>
+            <w:r>
+              <w:rPr>
+                <w:rFonts w:ascii="Consolas" w:hAnsi="Consolas"/>
+                <w:szCs w:val="20"/>
+              </w:rPr>
+              <w:t>jsonrpc</w:t>
+            </w:r>
+            <w:proofErr w:type="spellEnd"/>
+            <w:proofErr w:type="gramEnd"/>
+            <w:r>
+              <w:rPr>
+                <w:rFonts w:ascii="Consolas" w:hAnsi="Consolas"/>
+                <w:szCs w:val="20"/>
+              </w:rPr>
+              <w:t>": "2.0", "method": "</w:t>
+            </w:r>
+            <w:proofErr w:type="spellStart"/>
+            <w:r>
+              <w:rPr>
+                <w:rFonts w:ascii="Consolas" w:hAnsi="Consolas"/>
+                <w:szCs w:val="20"/>
+              </w:rPr>
+              <w:t>foobar</w:t>
+            </w:r>
+            <w:proofErr w:type="spellEnd"/>
+            <w:r>
+              <w:rPr>
+                <w:rFonts w:ascii="Consolas" w:hAnsi="Consolas"/>
+                <w:szCs w:val="20"/>
+              </w:rPr>
+              <w:t>, "</w:t>
+            </w:r>
+            <w:proofErr w:type="spellStart"/>
+            <w:r>
+              <w:rPr>
+                <w:rFonts w:ascii="Consolas" w:hAnsi="Consolas"/>
+                <w:szCs w:val="20"/>
+              </w:rPr>
+              <w:t>params</w:t>
+            </w:r>
+            <w:proofErr w:type="spellEnd"/>
+            <w:r>
+              <w:rPr>
+                <w:rFonts w:ascii="Consolas" w:hAnsi="Consolas"/>
+                <w:szCs w:val="20"/>
+              </w:rPr>
+              <w:t>": "bar", "</w:t>
+            </w:r>
+            <w:proofErr w:type="spellStart"/>
+            <w:r>
+              <w:rPr>
+                <w:rFonts w:ascii="Consolas" w:hAnsi="Consolas"/>
+                <w:szCs w:val="20"/>
+              </w:rPr>
+              <w:t>baz</w:t>
+            </w:r>
+            <w:proofErr w:type="spellEnd"/>
+            <w:r>
+              <w:rPr>
+                <w:rFonts w:ascii="Consolas" w:hAnsi="Consolas"/>
+                <w:szCs w:val="20"/>
+              </w:rPr>
+              <w:t>]</w:t>
             </w:r>
           </w:p>
           <w:p>
@@ -5808,7 +7096,97 @@
                 <w:szCs w:val="20"/>
                 <w:lang w:val="it-IT"/>
               </w:rPr>
-              <w:t>&lt;-- {"jsonrpc": "2.0", "error": {"code": -32700, "message": "Parse error"}, "id": null}</w:t>
+              <w:t>&lt;-- {"</w:t>
+            </w:r>
+            <w:proofErr w:type="spellStart"/>
+            <w:r>
+              <w:rPr>
+                <w:rFonts w:ascii="Consolas" w:hAnsi="Consolas"/>
+                <w:szCs w:val="20"/>
+                <w:lang w:val="it-IT"/>
+              </w:rPr>
+              <w:t>jsonrpc</w:t>
+            </w:r>
+            <w:proofErr w:type="spellEnd"/>
+            <w:r>
+              <w:rPr>
+                <w:rFonts w:ascii="Consolas" w:hAnsi="Consolas"/>
+                <w:szCs w:val="20"/>
+                <w:lang w:val="it-IT"/>
+              </w:rPr>
+              <w:t>": "2.0", "</w:t>
+            </w:r>
+            <w:proofErr w:type="spellStart"/>
+            <w:r>
+              <w:rPr>
+                <w:rFonts w:ascii="Consolas" w:hAnsi="Consolas"/>
+                <w:szCs w:val="20"/>
+                <w:lang w:val="it-IT"/>
+              </w:rPr>
+              <w:t>error</w:t>
+            </w:r>
+            <w:proofErr w:type="spellEnd"/>
+            <w:r>
+              <w:rPr>
+                <w:rFonts w:ascii="Consolas" w:hAnsi="Consolas"/>
+                <w:szCs w:val="20"/>
+                <w:lang w:val="it-IT"/>
+              </w:rPr>
+              <w:t>": {"code": -32700, "</w:t>
+            </w:r>
+            <w:proofErr w:type="spellStart"/>
+            <w:r>
+              <w:rPr>
+                <w:rFonts w:ascii="Consolas" w:hAnsi="Consolas"/>
+                <w:szCs w:val="20"/>
+                <w:lang w:val="it-IT"/>
+              </w:rPr>
+              <w:t>message</w:t>
+            </w:r>
+            <w:proofErr w:type="spellEnd"/>
+            <w:r>
+              <w:rPr>
+                <w:rFonts w:ascii="Consolas" w:hAnsi="Consolas"/>
+                <w:szCs w:val="20"/>
+                <w:lang w:val="it-IT"/>
+              </w:rPr>
+              <w:t xml:space="preserve">": "Parse </w:t>
+            </w:r>
+            <w:proofErr w:type="spellStart"/>
+            <w:r>
+              <w:rPr>
+                <w:rFonts w:ascii="Consolas" w:hAnsi="Consolas"/>
+                <w:szCs w:val="20"/>
+                <w:lang w:val="it-IT"/>
+              </w:rPr>
+              <w:t>error</w:t>
+            </w:r>
+            <w:proofErr w:type="spellEnd"/>
+            <w:r>
+              <w:rPr>
+                <w:rFonts w:ascii="Consolas" w:hAnsi="Consolas"/>
+                <w:szCs w:val="20"/>
+                <w:lang w:val="it-IT"/>
+              </w:rPr>
+              <w:t xml:space="preserve">"}, "id": </w:t>
+            </w:r>
+            <w:proofErr w:type="spellStart"/>
+            <w:r>
+              <w:rPr>
+                <w:rFonts w:ascii="Consolas" w:hAnsi="Consolas"/>
+                <w:szCs w:val="20"/>
+                <w:lang w:val="it-IT"/>
+              </w:rPr>
+              <w:t>null</w:t>
+            </w:r>
+            <w:proofErr w:type="spellEnd"/>
+            <w:r>
+              <w:rPr>
+                <w:rFonts w:ascii="Consolas" w:hAnsi="Consolas"/>
+                <w:szCs w:val="20"/>
+                <w:lang w:val="it-IT"/>
+              </w:rPr>
+              <w:t>}</w:t>
             </w:r>
           </w:p>
         </w:tc>
@@ -5835,12 +7213,21 @@
                 <w:szCs w:val="20"/>
               </w:rPr>
             </w:pPr>
+            <w:proofErr w:type="spellStart"/>
             <w:r>
               <w:rPr>
                 <w:b/>
                 <w:szCs w:val="20"/>
               </w:rPr>
-              <w:t>Derivato da</w:t>
+              <w:t>Derivato</w:t>
+            </w:r>
+            <w:proofErr w:type="spellEnd"/>
+            <w:r>
+              <w:rPr>
+                <w:b/>
+                <w:szCs w:val="20"/>
+              </w:rPr>
+              <w:t xml:space="preserve"> da</w:t>
             </w:r>
           </w:p>
         </w:tc>
@@ -5876,10 +7263,18 @@
                 <w:szCs w:val="20"/>
                 <w:lang w:val="it-IT"/>
               </w:rPr>
-              <w:t>C Response</w:t>
-            </w:r>
-            <w:bookmarkStart w:id="12" w:name="_GoBack"/>
-            <w:bookmarkEnd w:id="12"/>
+              <w:t xml:space="preserve">C </w:t>
+            </w:r>
+            <w:proofErr w:type="spellStart"/>
+            <w:r>
+              <w:rPr>
+                <w:i/>
+                <w:szCs w:val="20"/>
+                <w:lang w:val="it-IT"/>
+              </w:rPr>
+              <w:t>Response</w:t>
+            </w:r>
+            <w:proofErr w:type="spellEnd"/>
           </w:p>
         </w:tc>
       </w:tr>
@@ -5900,14 +7295,22 @@
           <w:lang w:val="it-IT"/>
         </w:rPr>
       </w:pPr>
-      <w:bookmarkStart w:id="13" w:name="_Toc497743271"/>
-      <w:r>
-        <w:rPr>
-          <w:lang w:val="it-IT"/>
-        </w:rPr>
-        <w:t>JSON-RPC Request</w:t>
-      </w:r>
-      <w:bookmarkEnd w:id="13"/>
+      <w:bookmarkStart w:id="19" w:name="_Toc371679275"/>
+      <w:r>
+        <w:rPr>
+          <w:lang w:val="it-IT"/>
+        </w:rPr>
+        <w:t xml:space="preserve">JSON-RPC </w:t>
+      </w:r>
+      <w:proofErr w:type="spellStart"/>
+      <w:r>
+        <w:rPr>
+          <w:lang w:val="it-IT"/>
+        </w:rPr>
+        <w:t>Request</w:t>
+      </w:r>
+      <w:bookmarkEnd w:id="19"/>
+      <w:proofErr w:type="spellEnd"/>
     </w:p>
     <w:p>
       <w:pPr>
@@ -5983,7 +7386,23 @@
                 <w:szCs w:val="20"/>
                 <w:lang w:val="it-IT"/>
               </w:rPr>
-              <w:t>Una risorsa che rappresenta una chiamata a procedura remota (rpc-call), ci</w:t>
+              <w:t>Una risorsa che rappresenta una chiamata a procedura remota (</w:t>
+            </w:r>
+            <w:proofErr w:type="spellStart"/>
+            <w:r>
+              <w:rPr>
+                <w:szCs w:val="20"/>
+                <w:lang w:val="it-IT"/>
+              </w:rPr>
+              <w:t>rpc</w:t>
+            </w:r>
+            <w:proofErr w:type="spellEnd"/>
+            <w:r>
+              <w:rPr>
+                <w:szCs w:val="20"/>
+                <w:lang w:val="it-IT"/>
+              </w:rPr>
+              <w:t>-call), ci</w:t>
             </w:r>
             <w:r>
               <w:rPr>
@@ -6154,6 +7573,7 @@
                 <w:lang w:val="it-IT"/>
               </w:rPr>
             </w:pPr>
+            <w:proofErr w:type="spellStart"/>
             <w:r>
               <w:rPr>
                 <w:rFonts w:eastAsia="Times New Roman" w:cs="Helvetica"/>
@@ -6163,8 +7583,21 @@
                 <w:szCs w:val="20"/>
                 <w:lang w:val="it-IT"/>
               </w:rPr>
-              <w:t xml:space="preserve">jsonrpc: </w:t>
-            </w:r>
+              <w:t>jsonrpc</w:t>
+            </w:r>
+            <w:proofErr w:type="spellEnd"/>
+            <w:r>
+              <w:rPr>
+                <w:rFonts w:eastAsia="Times New Roman" w:cs="Helvetica"/>
+                <w:b/>
+                <w:bCs/>
+                <w:color w:val="333333"/>
+                <w:szCs w:val="20"/>
+                <w:lang w:val="it-IT"/>
+              </w:rPr>
+              <w:t xml:space="preserve">: </w:t>
+            </w:r>
+            <w:proofErr w:type="spellStart"/>
             <w:r>
               <w:rPr>
                 <w:rFonts w:eastAsia="Times New Roman" w:cs="Helvetica"/>
@@ -6175,6 +7608,7 @@
               </w:rPr>
               <w:t>String</w:t>
             </w:r>
+            <w:proofErr w:type="spellEnd"/>
             <w:r>
               <w:rPr>
                 <w:rFonts w:eastAsia="Times New Roman" w:cs="Helvetica"/>
@@ -6183,7 +7617,29 @@
                 <w:szCs w:val="20"/>
                 <w:lang w:val="it-IT"/>
               </w:rPr>
-              <w:t xml:space="preserve"> rappresentante la versione di json-rpc.</w:t>
+              <w:t xml:space="preserve"> rappresentante la versione di </w:t>
+            </w:r>
+            <w:proofErr w:type="spellStart"/>
+            <w:r>
+              <w:rPr>
+                <w:rFonts w:eastAsia="Times New Roman" w:cs="Helvetica"/>
+                <w:bCs/>
+                <w:color w:val="333333"/>
+                <w:szCs w:val="20"/>
+                <w:lang w:val="it-IT"/>
+              </w:rPr>
+              <w:t>json-rpc</w:t>
+            </w:r>
+            <w:proofErr w:type="spellEnd"/>
+            <w:r>
+              <w:rPr>
+                <w:rFonts w:eastAsia="Times New Roman" w:cs="Helvetica"/>
+                <w:bCs/>
+                <w:color w:val="333333"/>
+                <w:szCs w:val="20"/>
+                <w:lang w:val="it-IT"/>
+              </w:rPr>
+              <w:t>.</w:t>
             </w:r>
           </w:p>
           <w:p>
@@ -6209,6 +7665,7 @@
                 <w:lang w:val="it-IT"/>
               </w:rPr>
             </w:pPr>
+            <w:proofErr w:type="spellStart"/>
             <w:r>
               <w:rPr>
                 <w:rFonts w:eastAsia="Times New Roman" w:cs="Helvetica"/>
@@ -6218,8 +7675,21 @@
                 <w:szCs w:val="20"/>
                 <w:lang w:val="it-IT"/>
               </w:rPr>
-              <w:t xml:space="preserve">method: </w:t>
-            </w:r>
+              <w:t>method</w:t>
+            </w:r>
+            <w:proofErr w:type="spellEnd"/>
+            <w:r>
+              <w:rPr>
+                <w:rFonts w:eastAsia="Times New Roman" w:cs="Helvetica"/>
+                <w:b/>
+                <w:bCs/>
+                <w:color w:val="333333"/>
+                <w:szCs w:val="20"/>
+                <w:lang w:val="it-IT"/>
+              </w:rPr>
+              <w:t xml:space="preserve">: </w:t>
+            </w:r>
+            <w:proofErr w:type="spellStart"/>
             <w:r>
               <w:rPr>
                 <w:rFonts w:eastAsia="Times New Roman" w:cs="Helvetica"/>
@@ -6230,6 +7700,7 @@
               </w:rPr>
               <w:t>String</w:t>
             </w:r>
+            <w:proofErr w:type="spellEnd"/>
             <w:r>
               <w:rPr>
                 <w:rFonts w:eastAsia="Times New Roman" w:cs="Helvetica"/>
@@ -6264,6 +7735,7 @@
                 <w:lang w:val="it-IT"/>
               </w:rPr>
             </w:pPr>
+            <w:proofErr w:type="spellStart"/>
             <w:r>
               <w:rPr>
                 <w:rFonts w:eastAsia="Times New Roman" w:cs="Helvetica"/>
@@ -6273,7 +7745,19 @@
                 <w:szCs w:val="20"/>
                 <w:lang w:val="it-IT"/>
               </w:rPr>
-              <w:t>params:</w:t>
+              <w:t>params</w:t>
+            </w:r>
+            <w:proofErr w:type="spellEnd"/>
+            <w:r>
+              <w:rPr>
+                <w:rFonts w:eastAsia="Times New Roman" w:cs="Helvetica"/>
+                <w:b/>
+                <w:bCs/>
+                <w:color w:val="333333"/>
+                <w:szCs w:val="20"/>
+                <w:lang w:val="it-IT"/>
+              </w:rPr>
+              <w:t>:</w:t>
             </w:r>
             <w:r>
               <w:rPr>
@@ -6293,7 +7777,29 @@
                 <w:szCs w:val="20"/>
                 <w:lang w:val="it-IT"/>
               </w:rPr>
-              <w:t>valore Structured rappresentante l’</w:t>
+              <w:t xml:space="preserve">valore </w:t>
+            </w:r>
+            <w:proofErr w:type="spellStart"/>
+            <w:r>
+              <w:rPr>
+                <w:rFonts w:eastAsia="Times New Roman" w:cs="Helvetica"/>
+                <w:bCs/>
+                <w:color w:val="333333"/>
+                <w:szCs w:val="20"/>
+                <w:lang w:val="it-IT"/>
+              </w:rPr>
+              <w:t>Structured</w:t>
+            </w:r>
+            <w:proofErr w:type="spellEnd"/>
+            <w:r>
+              <w:rPr>
+                <w:rFonts w:eastAsia="Times New Roman" w:cs="Helvetica"/>
+                <w:bCs/>
+                <w:color w:val="333333"/>
+                <w:szCs w:val="20"/>
+                <w:lang w:val="it-IT"/>
+              </w:rPr>
+              <w:t xml:space="preserve"> rappresentante l’</w:t>
             </w:r>
             <w:r>
               <w:rPr>
@@ -6367,8 +7873,39 @@
                 <w:szCs w:val="20"/>
                 <w:lang w:val="it-IT"/>
               </w:rPr>
-              <w:t>valore String o Numer</w:t>
-            </w:r>
+              <w:t xml:space="preserve">valore </w:t>
+            </w:r>
+            <w:proofErr w:type="spellStart"/>
+            <w:r>
+              <w:rPr>
+                <w:rFonts w:eastAsia="Times New Roman" w:cs="Helvetica"/>
+                <w:color w:val="333333"/>
+                <w:szCs w:val="20"/>
+                <w:lang w:val="it-IT"/>
+              </w:rPr>
+              <w:t>String</w:t>
+            </w:r>
+            <w:proofErr w:type="spellEnd"/>
+            <w:r>
+              <w:rPr>
+                <w:rFonts w:eastAsia="Times New Roman" w:cs="Helvetica"/>
+                <w:color w:val="333333"/>
+                <w:szCs w:val="20"/>
+                <w:lang w:val="it-IT"/>
+              </w:rPr>
+              <w:t xml:space="preserve"> o </w:t>
+            </w:r>
+            <w:proofErr w:type="spellStart"/>
+            <w:r>
+              <w:rPr>
+                <w:rFonts w:eastAsia="Times New Roman" w:cs="Helvetica"/>
+                <w:color w:val="333333"/>
+                <w:szCs w:val="20"/>
+                <w:lang w:val="it-IT"/>
+              </w:rPr>
+              <w:t>Numer</w:t>
+            </w:r>
+            <w:proofErr w:type="spellEnd"/>
             <w:r>
               <w:rPr>
                 <w:rFonts w:eastAsia="Times New Roman" w:cs="Helvetica"/>
@@ -6456,7 +7993,41 @@
                 <w:rFonts w:ascii="Consolas" w:hAnsi="Consolas"/>
                 <w:szCs w:val="20"/>
               </w:rPr>
-              <w:t>{"jsonrpc": "2.0", "method": "sum", "params": [12, 6], "id": 1}</w:t>
+              <w:t>{"</w:t>
+            </w:r>
+            <w:proofErr w:type="spellStart"/>
+            <w:proofErr w:type="gramStart"/>
+            <w:r>
+              <w:rPr>
+                <w:rFonts w:ascii="Consolas" w:hAnsi="Consolas"/>
+                <w:szCs w:val="20"/>
+              </w:rPr>
+              <w:t>jsonrpc</w:t>
+            </w:r>
+            <w:proofErr w:type="spellEnd"/>
+            <w:proofErr w:type="gramEnd"/>
+            <w:r>
+              <w:rPr>
+                <w:rFonts w:ascii="Consolas" w:hAnsi="Consolas"/>
+                <w:szCs w:val="20"/>
+              </w:rPr>
+              <w:t>": "2.0", "method": "sum", "</w:t>
+            </w:r>
+            <w:proofErr w:type="spellStart"/>
+            <w:r>
+              <w:rPr>
+                <w:rFonts w:ascii="Consolas" w:hAnsi="Consolas"/>
+                <w:szCs w:val="20"/>
+              </w:rPr>
+              <w:t>params</w:t>
+            </w:r>
+            <w:proofErr w:type="spellEnd"/>
+            <w:r>
+              <w:rPr>
+                <w:rFonts w:ascii="Consolas" w:hAnsi="Consolas"/>
+                <w:szCs w:val="20"/>
+              </w:rPr>
+              <w:t>": [12, 6], "id": 1}</w:t>
             </w:r>
           </w:p>
         </w:tc>
@@ -6492,15 +8063,23 @@
           <w:lang w:val="it-IT"/>
         </w:rPr>
       </w:pPr>
-      <w:bookmarkStart w:id="14" w:name="_Toc497743272"/>
+      <w:bookmarkStart w:id="20" w:name="_Toc371679276"/>
       <w:r>
         <w:rPr>
           <w:lang w:val="it-IT"/>
         </w:rPr>
         <w:lastRenderedPageBreak/>
-        <w:t>JSON-RPC Response</w:t>
-      </w:r>
-      <w:bookmarkEnd w:id="14"/>
+        <w:t xml:space="preserve">JSON-RPC </w:t>
+      </w:r>
+      <w:proofErr w:type="spellStart"/>
+      <w:r>
+        <w:rPr>
+          <w:lang w:val="it-IT"/>
+        </w:rPr>
+        <w:t>Response</w:t>
+      </w:r>
+      <w:bookmarkEnd w:id="20"/>
+      <w:proofErr w:type="spellEnd"/>
     </w:p>
     <w:p>
       <w:pPr>
@@ -6578,7 +8157,23 @@
                 <w:szCs w:val="20"/>
                 <w:lang w:val="it-IT"/>
               </w:rPr>
-              <w:t>Una risorsa che rappresenta la risposta conseguita dal Server a seguito di una JSON-RPC Request ricevuta.</w:t>
+              <w:t xml:space="preserve">Una risorsa che rappresenta la risposta conseguita dal Server a seguito di una JSON-RPC </w:t>
+            </w:r>
+            <w:proofErr w:type="spellStart"/>
+            <w:r>
+              <w:rPr>
+                <w:szCs w:val="20"/>
+                <w:lang w:val="it-IT"/>
+              </w:rPr>
+              <w:t>Request</w:t>
+            </w:r>
+            <w:proofErr w:type="spellEnd"/>
+            <w:r>
+              <w:rPr>
+                <w:szCs w:val="20"/>
+                <w:lang w:val="it-IT"/>
+              </w:rPr>
+              <w:t xml:space="preserve"> ricevuta.</w:t>
             </w:r>
           </w:p>
         </w:tc>
@@ -6680,6 +8275,7 @@
                 <w:lang w:val="it-IT"/>
               </w:rPr>
             </w:pPr>
+            <w:proofErr w:type="spellStart"/>
             <w:r>
               <w:rPr>
                 <w:rFonts w:eastAsia="Times New Roman" w:cs="Helvetica"/>
@@ -6700,7 +8296,19 @@
                 <w:szCs w:val="20"/>
                 <w:lang w:val="it-IT"/>
               </w:rPr>
-              <w:t>sonrpc:</w:t>
+              <w:t>sonrpc</w:t>
+            </w:r>
+            <w:proofErr w:type="spellEnd"/>
+            <w:r>
+              <w:rPr>
+                <w:rFonts w:eastAsia="Times New Roman" w:cs="Helvetica"/>
+                <w:b/>
+                <w:bCs/>
+                <w:color w:val="333333"/>
+                <w:szCs w:val="20"/>
+                <w:lang w:val="it-IT"/>
+              </w:rPr>
+              <w:t>:</w:t>
             </w:r>
             <w:r>
               <w:rPr>
@@ -6709,6 +8317,7 @@
               </w:rPr>
               <w:t xml:space="preserve"> </w:t>
             </w:r>
+            <w:proofErr w:type="spellStart"/>
             <w:r>
               <w:rPr>
                 <w:rFonts w:eastAsia="Times New Roman" w:cs="Helvetica"/>
@@ -6718,6 +8327,7 @@
               </w:rPr>
               <w:t>String</w:t>
             </w:r>
+            <w:proofErr w:type="spellEnd"/>
             <w:r>
               <w:rPr>
                 <w:rFonts w:eastAsia="Times New Roman" w:cs="Helvetica"/>
@@ -6725,7 +8335,27 @@
                 <w:szCs w:val="20"/>
                 <w:lang w:val="it-IT"/>
               </w:rPr>
-              <w:t xml:space="preserve"> rappresentante la versione di json-rpc.</w:t>
+              <w:t xml:space="preserve"> rappresentante la versione di </w:t>
+            </w:r>
+            <w:proofErr w:type="spellStart"/>
+            <w:r>
+              <w:rPr>
+                <w:rFonts w:eastAsia="Times New Roman" w:cs="Helvetica"/>
+                <w:color w:val="333333"/>
+                <w:szCs w:val="20"/>
+                <w:lang w:val="it-IT"/>
+              </w:rPr>
+              <w:t>json-rpc</w:t>
+            </w:r>
+            <w:proofErr w:type="spellEnd"/>
+            <w:r>
+              <w:rPr>
+                <w:rFonts w:eastAsia="Times New Roman" w:cs="Helvetica"/>
+                <w:color w:val="333333"/>
+                <w:szCs w:val="20"/>
+                <w:lang w:val="it-IT"/>
+              </w:rPr>
+              <w:t>.</w:t>
             </w:r>
           </w:p>
           <w:p>
@@ -6751,6 +8381,7 @@
                 <w:lang w:val="it-IT"/>
               </w:rPr>
             </w:pPr>
+            <w:proofErr w:type="spellStart"/>
             <w:r>
               <w:rPr>
                 <w:rFonts w:eastAsia="Times New Roman" w:cs="Helvetica"/>
@@ -6760,7 +8391,19 @@
                 <w:szCs w:val="20"/>
                 <w:lang w:val="it-IT"/>
               </w:rPr>
-              <w:t xml:space="preserve">result: </w:t>
+              <w:t>result</w:t>
+            </w:r>
+            <w:proofErr w:type="spellEnd"/>
+            <w:r>
+              <w:rPr>
+                <w:rFonts w:eastAsia="Times New Roman" w:cs="Helvetica"/>
+                <w:b/>
+                <w:bCs/>
+                <w:color w:val="333333"/>
+                <w:szCs w:val="20"/>
+                <w:lang w:val="it-IT"/>
+              </w:rPr>
+              <w:t xml:space="preserve">: </w:t>
             </w:r>
             <w:r>
               <w:rPr>
@@ -6854,6 +8497,7 @@
                 <w:lang w:val="it-IT"/>
               </w:rPr>
             </w:pPr>
+            <w:proofErr w:type="spellStart"/>
             <w:r>
               <w:rPr>
                 <w:rFonts w:eastAsia="Times New Roman" w:cs="Helvetica"/>
@@ -6865,6 +8509,7 @@
               </w:rPr>
               <w:t>error</w:t>
             </w:r>
+            <w:proofErr w:type="spellEnd"/>
             <w:r>
               <w:rPr>
                 <w:rFonts w:eastAsia="Times New Roman" w:cs="Helvetica"/>
@@ -6900,8 +8545,20 @@
                 <w:szCs w:val="20"/>
                 <w:lang w:val="it-IT"/>
               </w:rPr>
-              <w:t>JSON-RPC Error</w:t>
-            </w:r>
+              <w:t xml:space="preserve">JSON-RPC </w:t>
+            </w:r>
+            <w:proofErr w:type="spellStart"/>
+            <w:r>
+              <w:rPr>
+                <w:rFonts w:eastAsia="Times New Roman" w:cs="Helvetica"/>
+                <w:i/>
+                <w:color w:val="333333"/>
+                <w:szCs w:val="20"/>
+                <w:lang w:val="it-IT"/>
+              </w:rPr>
+              <w:t>Error</w:t>
+            </w:r>
+            <w:proofErr w:type="spellEnd"/>
             <w:r>
               <w:rPr>
                 <w:rFonts w:eastAsia="Times New Roman" w:cs="Helvetica"/>
@@ -6964,8 +8621,42 @@
                 <w:szCs w:val="20"/>
                 <w:lang w:val="it-IT"/>
               </w:rPr>
-              <w:t>e String o Numer</w:t>
-            </w:r>
+              <w:t xml:space="preserve">e </w:t>
+            </w:r>
+            <w:proofErr w:type="spellStart"/>
+            <w:r>
+              <w:rPr>
+                <w:rFonts w:eastAsia="Times New Roman" w:cs="Helvetica"/>
+                <w:bCs/>
+                <w:color w:val="333333"/>
+                <w:szCs w:val="20"/>
+                <w:lang w:val="it-IT"/>
+              </w:rPr>
+              <w:t>String</w:t>
+            </w:r>
+            <w:proofErr w:type="spellEnd"/>
+            <w:r>
+              <w:rPr>
+                <w:rFonts w:eastAsia="Times New Roman" w:cs="Helvetica"/>
+                <w:bCs/>
+                <w:color w:val="333333"/>
+                <w:szCs w:val="20"/>
+                <w:lang w:val="it-IT"/>
+              </w:rPr>
+              <w:t xml:space="preserve"> o </w:t>
+            </w:r>
+            <w:proofErr w:type="spellStart"/>
+            <w:r>
+              <w:rPr>
+                <w:rFonts w:eastAsia="Times New Roman" w:cs="Helvetica"/>
+                <w:bCs/>
+                <w:color w:val="333333"/>
+                <w:szCs w:val="20"/>
+                <w:lang w:val="it-IT"/>
+              </w:rPr>
+              <w:t>Numer</w:t>
+            </w:r>
+            <w:proofErr w:type="spellEnd"/>
             <w:r>
               <w:rPr>
                 <w:rFonts w:eastAsia="Times New Roman" w:cs="Helvetica"/>
@@ -6985,8 +8676,21 @@
                 <w:szCs w:val="20"/>
                 <w:lang w:val="it-IT"/>
               </w:rPr>
-              <w:t>JSON-RPC Request</w:t>
-            </w:r>
+              <w:t xml:space="preserve">JSON-RPC </w:t>
+            </w:r>
+            <w:proofErr w:type="spellStart"/>
+            <w:r>
+              <w:rPr>
+                <w:rFonts w:eastAsia="Times New Roman" w:cs="Helvetica"/>
+                <w:bCs/>
+                <w:i/>
+                <w:color w:val="333333"/>
+                <w:szCs w:val="20"/>
+                <w:lang w:val="it-IT"/>
+              </w:rPr>
+              <w:t>Request</w:t>
+            </w:r>
+            <w:proofErr w:type="spellEnd"/>
             <w:r>
               <w:rPr>
                 <w:rFonts w:eastAsia="Times New Roman" w:cs="Helvetica"/>
@@ -7014,8 +8718,20 @@
                 <w:szCs w:val="20"/>
                 <w:lang w:val="it-IT"/>
               </w:rPr>
-              <w:t>JSON-RPC Request</w:t>
-            </w:r>
+              <w:t xml:space="preserve">JSON-RPC </w:t>
+            </w:r>
+            <w:proofErr w:type="spellStart"/>
+            <w:r>
+              <w:rPr>
+                <w:rFonts w:eastAsia="Times New Roman" w:cs="Helvetica"/>
+                <w:i/>
+                <w:color w:val="333333"/>
+                <w:szCs w:val="20"/>
+                <w:lang w:val="it-IT"/>
+              </w:rPr>
+              <w:t>Request</w:t>
+            </w:r>
+            <w:proofErr w:type="spellEnd"/>
             <w:r>
               <w:rPr>
                 <w:rFonts w:eastAsia="Times New Roman" w:cs="Helvetica"/>
@@ -7023,7 +8739,45 @@
                 <w:szCs w:val="20"/>
                 <w:lang w:val="it-IT"/>
               </w:rPr>
-              <w:t xml:space="preserve"> associata questo campo deve essere nullo.</w:t>
+              <w:t xml:space="preserve"> associata questo campo deve essere nullo</w:t>
+            </w:r>
+            <w:r>
+              <w:rPr>
+                <w:rFonts w:eastAsia="Times New Roman" w:cs="Helvetica"/>
+                <w:color w:val="333333"/>
+                <w:szCs w:val="20"/>
+                <w:lang w:val="it-IT"/>
+              </w:rPr>
+              <w:t xml:space="preserve"> (</w:t>
+            </w:r>
+            <w:proofErr w:type="spellStart"/>
+            <w:r>
+              <w:rPr>
+                <w:rFonts w:ascii="Consolas" w:eastAsia="Times New Roman" w:hAnsi="Consolas" w:cs="Helvetica"/>
+                <w:color w:val="333333"/>
+                <w:szCs w:val="20"/>
+                <w:lang w:val="it-IT"/>
+              </w:rPr>
+              <w:t>null</w:t>
+            </w:r>
+            <w:proofErr w:type="spellEnd"/>
+            <w:r>
+              <w:rPr>
+                <w:rFonts w:eastAsia="Times New Roman" w:cs="Helvetica"/>
+                <w:color w:val="333333"/>
+                <w:szCs w:val="20"/>
+                <w:lang w:val="it-IT"/>
+              </w:rPr>
+              <w:t>)</w:t>
+            </w:r>
+            <w:r>
+              <w:rPr>
+                <w:rFonts w:eastAsia="Times New Roman" w:cs="Helvetica"/>
+                <w:color w:val="333333"/>
+                <w:szCs w:val="20"/>
+                <w:lang w:val="it-IT"/>
+              </w:rPr>
+              <w:t>.</w:t>
             </w:r>
           </w:p>
         </w:tc>
@@ -7086,7 +8840,43 @@
                 <w:szCs w:val="20"/>
                 <w:lang w:val="it-IT"/>
               </w:rPr>
-              <w:t>{"jsonrpc": "2.0", "result": 18, "id": 1}</w:t>
+              <w:t>{"</w:t>
+            </w:r>
+            <w:proofErr w:type="spellStart"/>
+            <w:r>
+              <w:rPr>
+                <w:rFonts w:ascii="Consolas" w:hAnsi="Consolas"/>
+                <w:szCs w:val="20"/>
+                <w:lang w:val="it-IT"/>
+              </w:rPr>
+              <w:t>jsonrpc</w:t>
+            </w:r>
+            <w:proofErr w:type="spellEnd"/>
+            <w:r>
+              <w:rPr>
+                <w:rFonts w:ascii="Consolas" w:hAnsi="Consolas"/>
+                <w:szCs w:val="20"/>
+                <w:lang w:val="it-IT"/>
+              </w:rPr>
+              <w:t>": "2.0", "</w:t>
+            </w:r>
+            <w:proofErr w:type="spellStart"/>
+            <w:r>
+              <w:rPr>
+                <w:rFonts w:ascii="Consolas" w:hAnsi="Consolas"/>
+                <w:szCs w:val="20"/>
+                <w:lang w:val="it-IT"/>
+              </w:rPr>
+              <w:t>result</w:t>
+            </w:r>
+            <w:proofErr w:type="spellEnd"/>
+            <w:r>
+              <w:rPr>
+                <w:rFonts w:ascii="Consolas" w:hAnsi="Consolas"/>
+                <w:szCs w:val="20"/>
+                <w:lang w:val="it-IT"/>
+              </w:rPr>
+              <w:t>": 18, "id": 1}</w:t>
             </w:r>
           </w:p>
         </w:tc>
@@ -7108,14 +8898,14 @@
           <w:lang w:val="it-IT"/>
         </w:rPr>
       </w:pPr>
-      <w:bookmarkStart w:id="15" w:name="_Toc497743273"/>
+      <w:bookmarkStart w:id="21" w:name="_Toc371679277"/>
       <w:r>
         <w:rPr>
           <w:lang w:val="it-IT"/>
         </w:rPr>
         <w:t>Notification</w:t>
       </w:r>
-      <w:bookmarkEnd w:id="15"/>
+      <w:bookmarkEnd w:id="21"/>
     </w:p>
     <w:p>
       <w:pPr>
@@ -7304,8 +9094,18 @@
                 <w:szCs w:val="20"/>
                 <w:lang w:val="it-IT"/>
               </w:rPr>
-              <w:t>JSON-RPC Request</w:t>
-            </w:r>
+              <w:t xml:space="preserve">JSON-RPC </w:t>
+            </w:r>
+            <w:proofErr w:type="spellStart"/>
+            <w:r>
+              <w:rPr>
+                <w:i/>
+                <w:szCs w:val="20"/>
+                <w:lang w:val="it-IT"/>
+              </w:rPr>
+              <w:t>Request</w:t>
+            </w:r>
+            <w:proofErr w:type="spellEnd"/>
             <w:r>
               <w:rPr>
                 <w:szCs w:val="20"/>
@@ -7366,7 +9166,41 @@
                 <w:rFonts w:ascii="Consolas" w:hAnsi="Consolas"/>
                 <w:szCs w:val="20"/>
               </w:rPr>
-              <w:t>--&gt; {"jsonrpc": "2.0", "method": "update", "params": [1,2,3,4,5]}</w:t>
+              <w:t>--&gt; {"</w:t>
+            </w:r>
+            <w:proofErr w:type="spellStart"/>
+            <w:proofErr w:type="gramStart"/>
+            <w:r>
+              <w:rPr>
+                <w:rFonts w:ascii="Consolas" w:hAnsi="Consolas"/>
+                <w:szCs w:val="20"/>
+              </w:rPr>
+              <w:t>jsonrpc</w:t>
+            </w:r>
+            <w:proofErr w:type="spellEnd"/>
+            <w:proofErr w:type="gramEnd"/>
+            <w:r>
+              <w:rPr>
+                <w:rFonts w:ascii="Consolas" w:hAnsi="Consolas"/>
+                <w:szCs w:val="20"/>
+              </w:rPr>
+              <w:t>": "2.0", "method": "update", "</w:t>
+            </w:r>
+            <w:proofErr w:type="spellStart"/>
+            <w:r>
+              <w:rPr>
+                <w:rFonts w:ascii="Consolas" w:hAnsi="Consolas"/>
+                <w:szCs w:val="20"/>
+              </w:rPr>
+              <w:t>params</w:t>
+            </w:r>
+            <w:proofErr w:type="spellEnd"/>
+            <w:r>
+              <w:rPr>
+                <w:rFonts w:ascii="Consolas" w:hAnsi="Consolas"/>
+                <w:szCs w:val="20"/>
+              </w:rPr>
+              <w:t>": [1,2,3,4,5]}</w:t>
             </w:r>
           </w:p>
           <w:p>
@@ -7387,7 +9221,41 @@
                 <w:rFonts w:ascii="Consolas" w:hAnsi="Consolas"/>
                 <w:szCs w:val="20"/>
               </w:rPr>
-              <w:t>--&gt; {"jsonrpc": "2.0", "method": "foobar"}</w:t>
+              <w:t>--&gt; {"</w:t>
+            </w:r>
+            <w:proofErr w:type="spellStart"/>
+            <w:proofErr w:type="gramStart"/>
+            <w:r>
+              <w:rPr>
+                <w:rFonts w:ascii="Consolas" w:hAnsi="Consolas"/>
+                <w:szCs w:val="20"/>
+              </w:rPr>
+              <w:t>jsonrpc</w:t>
+            </w:r>
+            <w:proofErr w:type="spellEnd"/>
+            <w:proofErr w:type="gramEnd"/>
+            <w:r>
+              <w:rPr>
+                <w:rFonts w:ascii="Consolas" w:hAnsi="Consolas"/>
+                <w:szCs w:val="20"/>
+              </w:rPr>
+              <w:t>": "2.0", "method": "</w:t>
+            </w:r>
+            <w:proofErr w:type="spellStart"/>
+            <w:r>
+              <w:rPr>
+                <w:rFonts w:ascii="Consolas" w:hAnsi="Consolas"/>
+                <w:szCs w:val="20"/>
+              </w:rPr>
+              <w:t>foobar</w:t>
+            </w:r>
+            <w:proofErr w:type="spellEnd"/>
+            <w:r>
+              <w:rPr>
+                <w:rFonts w:ascii="Consolas" w:hAnsi="Consolas"/>
+                <w:szCs w:val="20"/>
+              </w:rPr>
+              <w:t>"}</w:t>
             </w:r>
           </w:p>
         </w:tc>
@@ -7450,8 +9318,18 @@
                 <w:szCs w:val="20"/>
                 <w:lang w:val="it-IT"/>
               </w:rPr>
-              <w:t>JSON-RPC Request</w:t>
-            </w:r>
+              <w:t xml:space="preserve">JSON-RPC </w:t>
+            </w:r>
+            <w:proofErr w:type="spellStart"/>
+            <w:r>
+              <w:rPr>
+                <w:i/>
+                <w:szCs w:val="20"/>
+                <w:lang w:val="it-IT"/>
+              </w:rPr>
+              <w:t>Request</w:t>
+            </w:r>
+            <w:proofErr w:type="spellEnd"/>
           </w:p>
         </w:tc>
       </w:tr>
@@ -7472,14 +9350,16 @@
           <w:lang w:val="it-IT"/>
         </w:rPr>
       </w:pPr>
-      <w:bookmarkStart w:id="16" w:name="_Toc497743274"/>
+      <w:bookmarkStart w:id="22" w:name="_Toc371679278"/>
+      <w:proofErr w:type="spellStart"/>
       <w:r>
         <w:rPr>
           <w:lang w:val="it-IT"/>
         </w:rPr>
         <w:t>Metadata</w:t>
       </w:r>
-      <w:bookmarkEnd w:id="16"/>
+      <w:bookmarkEnd w:id="22"/>
+      <w:proofErr w:type="spellEnd"/>
     </w:p>
     <w:p>
       <w:pPr>
@@ -7562,21 +9442,14 @@
                 <w:szCs w:val="20"/>
                 <w:lang w:val="it-IT"/>
               </w:rPr>
-              <w:t xml:space="preserve"> scamb</w:t>
-            </w:r>
-            <w:r>
-              <w:rPr>
-                <w:szCs w:val="20"/>
-                <w:lang w:val="it-IT"/>
-              </w:rPr>
-              <w:t>iate tra gli attori del sistema</w:t>
-            </w:r>
-            <w:r>
-              <w:rPr>
-                <w:szCs w:val="20"/>
-                <w:lang w:val="it-IT"/>
-              </w:rPr>
-              <w:t xml:space="preserve"> che descrivono un </w:t>
+              <w:t xml:space="preserve">, </w:t>
+            </w:r>
+            <w:r>
+              <w:rPr>
+                <w:szCs w:val="20"/>
+                <w:lang w:val="it-IT"/>
+              </w:rPr>
+              <w:t xml:space="preserve">che descrivono un </w:t>
             </w:r>
             <w:r>
               <w:rPr>
@@ -7591,7 +9464,42 @@
                 <w:szCs w:val="20"/>
                 <w:lang w:val="it-IT"/>
               </w:rPr>
-              <w:t xml:space="preserve">. </w:t>
+              <w:t>,</w:t>
+            </w:r>
+            <w:r>
+              <w:rPr>
+                <w:szCs w:val="20"/>
+                <w:lang w:val="it-IT"/>
+              </w:rPr>
+              <w:t xml:space="preserve"> </w:t>
+            </w:r>
+            <w:r>
+              <w:rPr>
+                <w:szCs w:val="20"/>
+                <w:lang w:val="it-IT"/>
+              </w:rPr>
+              <w:t>scamb</w:t>
+            </w:r>
+            <w:r>
+              <w:rPr>
+                <w:szCs w:val="20"/>
+                <w:lang w:val="it-IT"/>
+              </w:rPr>
+              <w:t>iate</w:t>
+            </w:r>
+            <w:r>
+              <w:rPr>
+                <w:szCs w:val="20"/>
+                <w:lang w:val="it-IT"/>
+              </w:rPr>
+              <w:t xml:space="preserve"> tra gli attori del sistema</w:t>
+            </w:r>
+            <w:r>
+              <w:rPr>
+                <w:szCs w:val="20"/>
+                <w:lang w:val="it-IT"/>
+              </w:rPr>
+              <w:t>.</w:t>
             </w:r>
           </w:p>
         </w:tc>
@@ -7647,12 +9555,21 @@
                 <w:lang w:val="it-IT"/>
               </w:rPr>
             </w:pPr>
-            <w:r>
-              <w:rPr>
-                <w:szCs w:val="20"/>
-                <w:lang w:val="it-IT"/>
-              </w:rPr>
-              <w:t>Structured:</w:t>
+            <w:proofErr w:type="spellStart"/>
+            <w:r>
+              <w:rPr>
+                <w:szCs w:val="20"/>
+                <w:lang w:val="it-IT"/>
+              </w:rPr>
+              <w:t>Structured</w:t>
+            </w:r>
+            <w:proofErr w:type="spellEnd"/>
+            <w:r>
+              <w:rPr>
+                <w:szCs w:val="20"/>
+                <w:lang w:val="it-IT"/>
+              </w:rPr>
+              <w:t>:</w:t>
             </w:r>
           </w:p>
           <w:p>
@@ -7674,6 +9591,7 @@
                 <w:lang w:val="it-IT"/>
               </w:rPr>
             </w:pPr>
+            <w:proofErr w:type="spellStart"/>
             <w:r>
               <w:rPr>
                 <w:b/>
@@ -7682,12 +9600,29 @@
               </w:rPr>
               <w:t>title</w:t>
             </w:r>
-            <w:r>
-              <w:rPr>
-                <w:szCs w:val="20"/>
-                <w:lang w:val="it-IT"/>
-              </w:rPr>
-              <w:t xml:space="preserve">: String rappresentante il nome del </w:t>
+            <w:proofErr w:type="spellEnd"/>
+            <w:r>
+              <w:rPr>
+                <w:szCs w:val="20"/>
+                <w:lang w:val="it-IT"/>
+              </w:rPr>
+              <w:t xml:space="preserve">: </w:t>
+            </w:r>
+            <w:proofErr w:type="spellStart"/>
+            <w:r>
+              <w:rPr>
+                <w:szCs w:val="20"/>
+                <w:lang w:val="it-IT"/>
+              </w:rPr>
+              <w:t>String</w:t>
+            </w:r>
+            <w:proofErr w:type="spellEnd"/>
+            <w:r>
+              <w:rPr>
+                <w:szCs w:val="20"/>
+                <w:lang w:val="it-IT"/>
+              </w:rPr>
+              <w:t xml:space="preserve"> rappresentante il nome del </w:t>
             </w:r>
             <w:r>
               <w:rPr>
@@ -7724,6 +9659,7 @@
                 <w:lang w:val="it-IT"/>
               </w:rPr>
             </w:pPr>
+            <w:proofErr w:type="spellStart"/>
             <w:r>
               <w:rPr>
                 <w:b/>
@@ -7732,12 +9668,29 @@
               </w:rPr>
               <w:t>description</w:t>
             </w:r>
-            <w:r>
-              <w:rPr>
-                <w:szCs w:val="20"/>
-                <w:lang w:val="it-IT"/>
-              </w:rPr>
-              <w:t xml:space="preserve">: String rappresentante una breve descrizione del </w:t>
+            <w:proofErr w:type="spellEnd"/>
+            <w:r>
+              <w:rPr>
+                <w:szCs w:val="20"/>
+                <w:lang w:val="it-IT"/>
+              </w:rPr>
+              <w:t xml:space="preserve">: </w:t>
+            </w:r>
+            <w:proofErr w:type="spellStart"/>
+            <w:r>
+              <w:rPr>
+                <w:szCs w:val="20"/>
+                <w:lang w:val="it-IT"/>
+              </w:rPr>
+              <w:t>String</w:t>
+            </w:r>
+            <w:proofErr w:type="spellEnd"/>
+            <w:r>
+              <w:rPr>
+                <w:szCs w:val="20"/>
+                <w:lang w:val="it-IT"/>
+              </w:rPr>
+              <w:t xml:space="preserve"> rappresentante una breve descrizione del </w:t>
             </w:r>
             <w:r>
               <w:rPr>
@@ -7774,6 +9727,7 @@
                 <w:lang w:val="it-IT"/>
               </w:rPr>
             </w:pPr>
+            <w:proofErr w:type="spellStart"/>
             <w:r>
               <w:rPr>
                 <w:b/>
@@ -7782,12 +9736,29 @@
               </w:rPr>
               <w:t>keywords</w:t>
             </w:r>
-            <w:r>
-              <w:rPr>
-                <w:szCs w:val="20"/>
-                <w:lang w:val="it-IT"/>
-              </w:rPr>
-              <w:t xml:space="preserve">: Array of String rappresentante le parole chiave del </w:t>
+            <w:proofErr w:type="spellEnd"/>
+            <w:r>
+              <w:rPr>
+                <w:szCs w:val="20"/>
+                <w:lang w:val="it-IT"/>
+              </w:rPr>
+              <w:t xml:space="preserve">: Array of </w:t>
+            </w:r>
+            <w:proofErr w:type="spellStart"/>
+            <w:r>
+              <w:rPr>
+                <w:szCs w:val="20"/>
+                <w:lang w:val="it-IT"/>
+              </w:rPr>
+              <w:t>String</w:t>
+            </w:r>
+            <w:proofErr w:type="spellEnd"/>
+            <w:r>
+              <w:rPr>
+                <w:szCs w:val="20"/>
+                <w:lang w:val="it-IT"/>
+              </w:rPr>
+              <w:t xml:space="preserve"> rappresentante le parole chiave del </w:t>
             </w:r>
             <w:r>
               <w:rPr>
@@ -7824,6 +9795,7 @@
                 <w:lang w:val="it-IT"/>
               </w:rPr>
             </w:pPr>
+            <w:proofErr w:type="spellStart"/>
             <w:r>
               <w:rPr>
                 <w:b/>
@@ -7832,12 +9804,29 @@
               </w:rPr>
               <w:t>applicationField</w:t>
             </w:r>
-            <w:r>
-              <w:rPr>
-                <w:szCs w:val="20"/>
-                <w:lang w:val="it-IT"/>
-              </w:rPr>
-              <w:t xml:space="preserve">: String rappresentante il campo di applicazione del </w:t>
+            <w:proofErr w:type="spellEnd"/>
+            <w:r>
+              <w:rPr>
+                <w:szCs w:val="20"/>
+                <w:lang w:val="it-IT"/>
+              </w:rPr>
+              <w:t xml:space="preserve">: </w:t>
+            </w:r>
+            <w:proofErr w:type="spellStart"/>
+            <w:r>
+              <w:rPr>
+                <w:szCs w:val="20"/>
+                <w:lang w:val="it-IT"/>
+              </w:rPr>
+              <w:t>String</w:t>
+            </w:r>
+            <w:proofErr w:type="spellEnd"/>
+            <w:r>
+              <w:rPr>
+                <w:szCs w:val="20"/>
+                <w:lang w:val="it-IT"/>
+              </w:rPr>
+              <w:t xml:space="preserve"> rappresentante il campo di applicazione del </w:t>
             </w:r>
             <w:r>
               <w:rPr>
@@ -7874,6 +9863,7 @@
                 <w:lang w:val="it-IT"/>
               </w:rPr>
             </w:pPr>
+            <w:proofErr w:type="spellStart"/>
             <w:r>
               <w:rPr>
                 <w:b/>
@@ -7882,12 +9872,29 @@
               </w:rPr>
               <w:t>owner</w:t>
             </w:r>
-            <w:r>
-              <w:rPr>
-                <w:szCs w:val="20"/>
-                <w:lang w:val="it-IT"/>
-              </w:rPr>
-              <w:t xml:space="preserve">: String rappresentante l’identificativo del fornitore del </w:t>
+            <w:proofErr w:type="spellEnd"/>
+            <w:r>
+              <w:rPr>
+                <w:szCs w:val="20"/>
+                <w:lang w:val="it-IT"/>
+              </w:rPr>
+              <w:t xml:space="preserve">: </w:t>
+            </w:r>
+            <w:proofErr w:type="spellStart"/>
+            <w:r>
+              <w:rPr>
+                <w:szCs w:val="20"/>
+                <w:lang w:val="it-IT"/>
+              </w:rPr>
+              <w:t>String</w:t>
+            </w:r>
+            <w:proofErr w:type="spellEnd"/>
+            <w:r>
+              <w:rPr>
+                <w:szCs w:val="20"/>
+                <w:lang w:val="it-IT"/>
+              </w:rPr>
+              <w:t xml:space="preserve"> rappresentante l’identificativo del fornitore del </w:t>
             </w:r>
             <w:r>
               <w:rPr>
@@ -7924,14 +9931,14 @@
           <w:lang w:val="it-IT"/>
         </w:rPr>
       </w:pPr>
-      <w:bookmarkStart w:id="17" w:name="_Toc497743275"/>
+      <w:bookmarkStart w:id="23" w:name="_Toc371679279"/>
       <w:r>
         <w:rPr>
           <w:lang w:val="it-IT"/>
         </w:rPr>
         <w:t>Method</w:t>
       </w:r>
-      <w:bookmarkEnd w:id="17"/>
+      <w:bookmarkEnd w:id="23"/>
     </w:p>
     <w:p>
       <w:pPr>
@@ -8070,6 +10077,7 @@
                 <w:lang w:val="it-IT"/>
               </w:rPr>
             </w:pPr>
+            <w:proofErr w:type="spellStart"/>
             <w:r>
               <w:rPr>
                 <w:szCs w:val="20"/>
@@ -8077,6 +10085,7 @@
               </w:rPr>
               <w:t>String</w:t>
             </w:r>
+            <w:proofErr w:type="spellEnd"/>
           </w:p>
         </w:tc>
       </w:tr>
@@ -8136,7 +10145,41 @@
                 <w:rFonts w:ascii="Consolas" w:hAnsi="Consolas"/>
                 <w:szCs w:val="20"/>
               </w:rPr>
-              <w:t>{"jsonrpc": "2.0", "method": "subtract", "params": [42, 23], "id": 1}</w:t>
+              <w:t>{"</w:t>
+            </w:r>
+            <w:proofErr w:type="spellStart"/>
+            <w:proofErr w:type="gramStart"/>
+            <w:r>
+              <w:rPr>
+                <w:rFonts w:ascii="Consolas" w:hAnsi="Consolas"/>
+                <w:szCs w:val="20"/>
+              </w:rPr>
+              <w:t>jsonrpc</w:t>
+            </w:r>
+            <w:proofErr w:type="spellEnd"/>
+            <w:proofErr w:type="gramEnd"/>
+            <w:r>
+              <w:rPr>
+                <w:rFonts w:ascii="Consolas" w:hAnsi="Consolas"/>
+                <w:szCs w:val="20"/>
+              </w:rPr>
+              <w:t>": "2.0", "method": "subtract", "</w:t>
+            </w:r>
+            <w:proofErr w:type="spellStart"/>
+            <w:r>
+              <w:rPr>
+                <w:rFonts w:ascii="Consolas" w:hAnsi="Consolas"/>
+                <w:szCs w:val="20"/>
+              </w:rPr>
+              <w:t>params</w:t>
+            </w:r>
+            <w:proofErr w:type="spellEnd"/>
+            <w:r>
+              <w:rPr>
+                <w:rFonts w:ascii="Consolas" w:hAnsi="Consolas"/>
+                <w:szCs w:val="20"/>
+              </w:rPr>
+              <w:t>": [42, 23], "id": 1}</w:t>
             </w:r>
           </w:p>
           <w:p>
@@ -8158,7 +10201,23 @@
                 <w:szCs w:val="20"/>
                 <w:lang w:val="it-IT"/>
               </w:rPr>
-              <w:t>“subtract” è il nome del metodo che si intende invocare</w:t>
+              <w:t>“</w:t>
+            </w:r>
+            <w:proofErr w:type="spellStart"/>
+            <w:r>
+              <w:rPr>
+                <w:szCs w:val="20"/>
+                <w:lang w:val="it-IT"/>
+              </w:rPr>
+              <w:t>subtract</w:t>
+            </w:r>
+            <w:proofErr w:type="spellEnd"/>
+            <w:r>
+              <w:rPr>
+                <w:szCs w:val="20"/>
+                <w:lang w:val="it-IT"/>
+              </w:rPr>
+              <w:t>” è il nome del metodo che si intende invocare</w:t>
             </w:r>
             <w:r>
               <w:rPr>
@@ -8173,8 +10232,18 @@
                 <w:szCs w:val="20"/>
                 <w:lang w:val="it-IT"/>
               </w:rPr>
-              <w:t>JSON-RPC Request</w:t>
-            </w:r>
+              <w:t xml:space="preserve">JSON-RPC </w:t>
+            </w:r>
+            <w:proofErr w:type="spellStart"/>
+            <w:r>
+              <w:rPr>
+                <w:i/>
+                <w:szCs w:val="20"/>
+                <w:lang w:val="it-IT"/>
+              </w:rPr>
+              <w:t>Request</w:t>
+            </w:r>
+            <w:proofErr w:type="spellEnd"/>
             <w:r>
               <w:rPr>
                 <w:szCs w:val="20"/>
@@ -8202,14 +10271,16 @@
           <w:lang w:val="it-IT"/>
         </w:rPr>
       </w:pPr>
-      <w:bookmarkStart w:id="18" w:name="_Toc497743276"/>
+      <w:bookmarkStart w:id="24" w:name="_Toc371679280"/>
+      <w:proofErr w:type="spellStart"/>
       <w:r>
         <w:rPr>
           <w:lang w:val="it-IT"/>
         </w:rPr>
         <w:t>Node</w:t>
       </w:r>
-      <w:bookmarkEnd w:id="18"/>
+      <w:bookmarkEnd w:id="24"/>
+      <w:proofErr w:type="spellEnd"/>
     </w:p>
     <w:p>
       <w:pPr>
@@ -8308,6 +10379,7 @@
               </w:rPr>
               <w:t xml:space="preserve"> Ovvero, un </w:t>
             </w:r>
+            <w:proofErr w:type="spellStart"/>
             <w:r>
               <w:rPr>
                 <w:i/>
@@ -8316,6 +10388,7 @@
               </w:rPr>
               <w:t>Node</w:t>
             </w:r>
+            <w:proofErr w:type="spellEnd"/>
             <w:r>
               <w:rPr>
                 <w:szCs w:val="20"/>
@@ -8395,13 +10468,21 @@
           <w:lang w:val="it-IT"/>
         </w:rPr>
       </w:pPr>
-      <w:bookmarkStart w:id="19" w:name="_Toc497743277"/>
+      <w:bookmarkStart w:id="25" w:name="_Toc371679281"/>
+      <w:proofErr w:type="spellStart"/>
       <w:r>
         <w:rPr>
           <w:lang w:val="it-IT"/>
         </w:rPr>
         <w:lastRenderedPageBreak/>
-        <w:t xml:space="preserve">Publish (a </w:t>
+        <w:t>Publish</w:t>
+      </w:r>
+      <w:proofErr w:type="spellEnd"/>
+      <w:r>
+        <w:rPr>
+          <w:lang w:val="it-IT"/>
+        </w:rPr>
+        <w:t xml:space="preserve"> (a </w:t>
       </w:r>
       <w:r>
         <w:rPr>
@@ -8416,7 +10497,7 @@
         </w:rPr>
         <w:t>)</w:t>
       </w:r>
-      <w:bookmarkEnd w:id="19"/>
+      <w:bookmarkEnd w:id="25"/>
     </w:p>
     <w:p>
       <w:pPr>
@@ -8565,17 +10646,25 @@
       <w:pPr>
         <w:pStyle w:val="Titolo2"/>
         <w:rPr>
-          <w:lang w:val="it-IT"/>
-        </w:rPr>
-      </w:pPr>
-      <w:bookmarkStart w:id="20" w:name="_Toc497743278"/>
+          <w:vertAlign w:val="superscript"/>
+          <w:lang w:val="it-IT"/>
+        </w:rPr>
+      </w:pPr>
+      <w:bookmarkStart w:id="26" w:name="_Toc371679282"/>
       <w:r>
         <w:rPr>
           <w:lang w:val="it-IT"/>
         </w:rPr>
         <w:t>Server – Applicazione</w:t>
       </w:r>
-      <w:bookmarkEnd w:id="20"/>
+      <w:r>
+        <w:rPr>
+          <w:vertAlign w:val="superscript"/>
+          <w:lang w:val="it-IT"/>
+        </w:rPr>
+        <w:t>1</w:t>
+      </w:r>
+      <w:bookmarkEnd w:id="26"/>
     </w:p>
     <w:p>
       <w:pPr>
@@ -8777,6 +10866,7 @@
                 <w:lang w:val="it-IT"/>
               </w:rPr>
             </w:pPr>
+            <w:proofErr w:type="spellStart"/>
             <w:r>
               <w:rPr>
                 <w:i/>
@@ -8785,6 +10875,7 @@
               </w:rPr>
               <w:t>Node</w:t>
             </w:r>
+            <w:proofErr w:type="spellEnd"/>
           </w:p>
         </w:tc>
       </w:tr>
@@ -8800,12 +10891,27 @@
     <w:p>
       <w:pPr>
         <w:pStyle w:val="Titolo2"/>
-      </w:pPr>
-      <w:bookmarkStart w:id="21" w:name="_Toc497743279"/>
-      <w:r>
-        <w:t>Server - Libreria</w:t>
-      </w:r>
-      <w:bookmarkEnd w:id="21"/>
+        <w:rPr>
+          <w:vertAlign w:val="superscript"/>
+        </w:rPr>
+      </w:pPr>
+      <w:bookmarkStart w:id="27" w:name="_Toc371679283"/>
+      <w:r>
+        <w:t xml:space="preserve">Server </w:t>
+      </w:r>
+      <w:r>
+        <w:t>–</w:t>
+      </w:r>
+      <w:r>
+        <w:t xml:space="preserve"> Libreria</w:t>
+      </w:r>
+      <w:r>
+        <w:rPr>
+          <w:vertAlign w:val="superscript"/>
+        </w:rPr>
+        <w:t>2</w:t>
+      </w:r>
+      <w:bookmarkEnd w:id="27"/>
     </w:p>
     <w:p>
       <w:pPr>
@@ -8919,16 +11025,26 @@
                 <w:szCs w:val="20"/>
                 <w:lang w:val="it-IT"/>
               </w:rPr>
-              <w:t>JSON-RPC Request</w:t>
-            </w:r>
+              <w:t xml:space="preserve">JSON-RPC </w:t>
+            </w:r>
+            <w:proofErr w:type="spellStart"/>
             <w:r>
               <w:rPr>
                 <w:i/>
                 <w:szCs w:val="20"/>
                 <w:lang w:val="it-IT"/>
               </w:rPr>
+              <w:t>Request</w:t>
+            </w:r>
+            <w:r>
+              <w:rPr>
+                <w:i/>
+                <w:szCs w:val="20"/>
+                <w:lang w:val="it-IT"/>
+              </w:rPr>
               <w:t>s</w:t>
             </w:r>
+            <w:proofErr w:type="spellEnd"/>
             <w:r>
               <w:rPr>
                 <w:szCs w:val="20"/>
@@ -8949,8 +11065,18 @@
                 <w:szCs w:val="20"/>
                 <w:lang w:val="it-IT"/>
               </w:rPr>
-              <w:t>JSON-RPC Responses</w:t>
-            </w:r>
+              <w:t xml:space="preserve">JSON-RPC </w:t>
+            </w:r>
+            <w:proofErr w:type="spellStart"/>
+            <w:r>
+              <w:rPr>
+                <w:i/>
+                <w:szCs w:val="20"/>
+                <w:lang w:val="it-IT"/>
+              </w:rPr>
+              <w:t>Responses</w:t>
+            </w:r>
+            <w:proofErr w:type="spellEnd"/>
             <w:r>
               <w:rPr>
                 <w:szCs w:val="20"/>
@@ -8964,8 +11090,18 @@
                 <w:szCs w:val="20"/>
                 <w:lang w:val="it-IT"/>
               </w:rPr>
-              <w:t>JSON-RPC Requests</w:t>
-            </w:r>
+              <w:t xml:space="preserve">JSON-RPC </w:t>
+            </w:r>
+            <w:proofErr w:type="spellStart"/>
+            <w:r>
+              <w:rPr>
+                <w:i/>
+                <w:szCs w:val="20"/>
+                <w:lang w:val="it-IT"/>
+              </w:rPr>
+              <w:t>Requests</w:t>
+            </w:r>
+            <w:proofErr w:type="spellEnd"/>
             <w:r>
               <w:rPr>
                 <w:szCs w:val="20"/>
@@ -8999,14 +11135,14 @@
           <w:lang w:val="it-IT"/>
         </w:rPr>
       </w:pPr>
-      <w:bookmarkStart w:id="22" w:name="_Toc497743280"/>
+      <w:bookmarkStart w:id="28" w:name="_Toc371679284"/>
       <w:r>
         <w:rPr>
           <w:lang w:val="it-IT"/>
         </w:rPr>
         <w:t>Service</w:t>
       </w:r>
-      <w:bookmarkEnd w:id="22"/>
+      <w:bookmarkEnd w:id="28"/>
     </w:p>
     <w:p>
       <w:pPr>
@@ -9176,6 +11312,7 @@
                 <w:lang w:val="it-IT"/>
               </w:rPr>
             </w:pPr>
+            <w:proofErr w:type="spellStart"/>
             <w:r>
               <w:rPr>
                 <w:szCs w:val="20"/>
@@ -9183,6 +11320,7 @@
               </w:rPr>
               <w:t>Structured</w:t>
             </w:r>
+            <w:proofErr w:type="spellEnd"/>
           </w:p>
           <w:p>
             <w:pPr>
@@ -9203,20 +11341,46 @@
                 <w:lang w:val="it-IT"/>
               </w:rPr>
             </w:pPr>
+            <w:proofErr w:type="spellStart"/>
             <w:r>
               <w:rPr>
                 <w:b/>
                 <w:szCs w:val="20"/>
                 <w:lang w:val="it-IT"/>
               </w:rPr>
-              <w:t>method:</w:t>
-            </w:r>
-            <w:r>
-              <w:rPr>
-                <w:szCs w:val="20"/>
-                <w:lang w:val="it-IT"/>
-              </w:rPr>
-              <w:t xml:space="preserve"> String rappresentante il nome (univoco) del metodo associato alla risorsa.</w:t>
+              <w:t>method</w:t>
+            </w:r>
+            <w:proofErr w:type="spellEnd"/>
+            <w:r>
+              <w:rPr>
+                <w:b/>
+                <w:szCs w:val="20"/>
+                <w:lang w:val="it-IT"/>
+              </w:rPr>
+              <w:t>:</w:t>
+            </w:r>
+            <w:r>
+              <w:rPr>
+                <w:szCs w:val="20"/>
+                <w:lang w:val="it-IT"/>
+              </w:rPr>
+              <w:t xml:space="preserve"> </w:t>
+            </w:r>
+            <w:proofErr w:type="spellStart"/>
+            <w:r>
+              <w:rPr>
+                <w:szCs w:val="20"/>
+                <w:lang w:val="it-IT"/>
+              </w:rPr>
+              <w:t>String</w:t>
+            </w:r>
+            <w:proofErr w:type="spellEnd"/>
+            <w:r>
+              <w:rPr>
+                <w:szCs w:val="20"/>
+                <w:lang w:val="it-IT"/>
+              </w:rPr>
+              <w:t xml:space="preserve"> rappresentante il nome (univoco) del metodo associato alla risorsa.</w:t>
             </w:r>
           </w:p>
           <w:p>
@@ -9240,6 +11404,7 @@
                 <w:lang w:val="it-IT"/>
               </w:rPr>
             </w:pPr>
+            <w:proofErr w:type="spellStart"/>
             <w:r>
               <w:rPr>
                 <w:b/>
@@ -9249,6 +11414,7 @@
               </w:rPr>
               <w:t>Metadata</w:t>
             </w:r>
+            <w:proofErr w:type="spellEnd"/>
             <w:r>
               <w:rPr>
                 <w:b/>
@@ -9258,12 +11424,21 @@
               </w:rPr>
               <w:t xml:space="preserve">: </w:t>
             </w:r>
-            <w:r>
-              <w:rPr>
-                <w:szCs w:val="20"/>
-                <w:lang w:val="it-IT"/>
-              </w:rPr>
-              <w:t>metadata relativi alla risorsa</w:t>
+            <w:proofErr w:type="spellStart"/>
+            <w:r>
+              <w:rPr>
+                <w:szCs w:val="20"/>
+                <w:lang w:val="it-IT"/>
+              </w:rPr>
+              <w:t>metadata</w:t>
+            </w:r>
+            <w:proofErr w:type="spellEnd"/>
+            <w:r>
+              <w:rPr>
+                <w:szCs w:val="20"/>
+                <w:lang w:val="it-IT"/>
+              </w:rPr>
+              <w:t xml:space="preserve"> relativi alla risorsa</w:t>
             </w:r>
             <w:r>
               <w:rPr>
@@ -9272,6 +11447,7 @@
               </w:rPr>
               <w:t>. Vedasi voce “</w:t>
             </w:r>
+            <w:proofErr w:type="spellStart"/>
             <w:r>
               <w:rPr>
                 <w:i/>
@@ -9280,6 +11456,7 @@
               </w:rPr>
               <w:t>Metadata</w:t>
             </w:r>
+            <w:proofErr w:type="spellEnd"/>
             <w:r>
               <w:rPr>
                 <w:szCs w:val="20"/>
@@ -9306,12 +11483,27 @@
           <w:lang w:val="it-IT"/>
         </w:rPr>
       </w:pPr>
-      <w:bookmarkStart w:id="23" w:name="_Toc497743281"/>
-      <w:r>
-        <w:rPr>
-          <w:lang w:val="it-IT"/>
-        </w:rPr>
-        <w:t>Transparent communicatio</w:t>
+      <w:bookmarkStart w:id="29" w:name="_Toc371679285"/>
+      <w:proofErr w:type="spellStart"/>
+      <w:r>
+        <w:rPr>
+          <w:lang w:val="it-IT"/>
+        </w:rPr>
+        <w:t>Transparent</w:t>
+      </w:r>
+      <w:proofErr w:type="spellEnd"/>
+      <w:r>
+        <w:rPr>
+          <w:lang w:val="it-IT"/>
+        </w:rPr>
+        <w:t xml:space="preserve"> </w:t>
+      </w:r>
+      <w:proofErr w:type="spellStart"/>
+      <w:r>
+        <w:rPr>
+          <w:lang w:val="it-IT"/>
+        </w:rPr>
+        <w:t>communicatio</w:t>
       </w:r>
       <w:r>
         <w:rPr>
@@ -9319,7 +11511,8 @@
         </w:rPr>
         <w:t>n</w:t>
       </w:r>
-      <w:bookmarkEnd w:id="23"/>
+      <w:bookmarkEnd w:id="29"/>
+      <w:proofErr w:type="spellEnd"/>
     </w:p>
     <w:p>
       <w:pPr>
@@ -9443,6 +11636,7 @@
               </w:rPr>
               <w:t xml:space="preserve">prendendosi carico della gestione della comunicazione tra i </w:t>
             </w:r>
+            <w:proofErr w:type="spellStart"/>
             <w:r>
               <w:rPr>
                 <w:i/>
@@ -9451,6 +11645,7 @@
               </w:rPr>
               <w:t>Nodes</w:t>
             </w:r>
+            <w:proofErr w:type="spellEnd"/>
             <w:r>
               <w:rPr>
                 <w:i/>
@@ -9465,8 +11660,18 @@
                 <w:szCs w:val="20"/>
                 <w:lang w:val="it-IT"/>
               </w:rPr>
-              <w:t>JSON-RPC Responses</w:t>
-            </w:r>
+              <w:t xml:space="preserve">JSON-RPC </w:t>
+            </w:r>
+            <w:proofErr w:type="spellStart"/>
+            <w:r>
+              <w:rPr>
+                <w:i/>
+                <w:szCs w:val="20"/>
+                <w:lang w:val="it-IT"/>
+              </w:rPr>
+              <w:t>Responses</w:t>
+            </w:r>
+            <w:proofErr w:type="spellEnd"/>
             <w:r>
               <w:rPr>
                 <w:szCs w:val="20"/>
@@ -9480,8 +11685,18 @@
                 <w:szCs w:val="20"/>
                 <w:lang w:val="it-IT"/>
               </w:rPr>
-              <w:t>JSON-RPC Requests</w:t>
-            </w:r>
+              <w:t xml:space="preserve">JSON-RPC </w:t>
+            </w:r>
+            <w:proofErr w:type="spellStart"/>
+            <w:r>
+              <w:rPr>
+                <w:i/>
+                <w:szCs w:val="20"/>
+                <w:lang w:val="it-IT"/>
+              </w:rPr>
+              <w:t>Requests</w:t>
+            </w:r>
+            <w:proofErr w:type="spellEnd"/>
             <w:r>
               <w:rPr>
                 <w:szCs w:val="20"/>
@@ -9554,7 +11769,7 @@
       </w:pPr>
     </w:p>
     <w:sectPr>
-      <w:footerReference w:type="default" r:id="rId12"/>
+      <w:footerReference w:type="default" r:id="rId17"/>
       <w:pgSz w:w="11900" w:h="16840"/>
       <w:pgMar w:top="1417" w:right="1134" w:bottom="1134" w:left="1134" w:header="708" w:footer="708" w:gutter="0"/>
       <w:pgNumType w:start="1"/>
@@ -9567,7 +11782,7 @@
 </file>
 
 <file path=word/endnotes.xml><?xml version="1.0" encoding="utf-8"?>
-<w:endnotes xmlns:wpc="http://schemas.microsoft.com/office/word/2010/wordprocessingCanvas" xmlns:mc="http://schemas.openxmlformats.org/markup-compatibility/2006" xmlns:o="urn:schemas-microsoft-com:office:office" xmlns:r="http://schemas.openxmlformats.org/officeDocument/2006/relationships" xmlns:m="http://schemas.openxmlformats.org/officeDocument/2006/math" xmlns:v="urn:schemas-microsoft-com:vml" xmlns:wp14="http://schemas.microsoft.com/office/word/2010/wordprocessingDrawing" xmlns:wp="http://schemas.openxmlformats.org/drawingml/2006/wordprocessingDrawing" xmlns:w10="urn:schemas-microsoft-com:office:word" xmlns:w="http://schemas.openxmlformats.org/wordprocessingml/2006/main" xmlns:w14="http://schemas.microsoft.com/office/word/2010/wordml" xmlns:w15="http://schemas.microsoft.com/office/word/2012/wordml" xmlns:wpg="http://schemas.microsoft.com/office/word/2010/wordprocessingGroup" xmlns:wpi="http://schemas.microsoft.com/office/word/2010/wordprocessingInk" xmlns:wne="http://schemas.microsoft.com/office/word/2006/wordml" xmlns:wps="http://schemas.microsoft.com/office/word/2010/wordprocessingShape" mc:Ignorable="w14 w15 wp14">
+<w:endnotes xmlns:wpc="http://schemas.microsoft.com/office/word/2010/wordprocessingCanvas" xmlns:mo="http://schemas.microsoft.com/office/mac/office/2008/main" xmlns:mc="http://schemas.openxmlformats.org/markup-compatibility/2006" xmlns:mv="urn:schemas-microsoft-com:mac:vml" xmlns:o="urn:schemas-microsoft-com:office:office" xmlns:r="http://schemas.openxmlformats.org/officeDocument/2006/relationships" xmlns:m="http://schemas.openxmlformats.org/officeDocument/2006/math" xmlns:v="urn:schemas-microsoft-com:vml" xmlns:wp14="http://schemas.microsoft.com/office/word/2010/wordprocessingDrawing" xmlns:wp="http://schemas.openxmlformats.org/drawingml/2006/wordprocessingDrawing" xmlns:w10="urn:schemas-microsoft-com:office:word" xmlns:w="http://schemas.openxmlformats.org/wordprocessingml/2006/main" xmlns:w14="http://schemas.microsoft.com/office/word/2010/wordml" xmlns:wpg="http://schemas.microsoft.com/office/word/2010/wordprocessingGroup" xmlns:wpi="http://schemas.microsoft.com/office/word/2010/wordprocessingInk" xmlns:wne="http://schemas.microsoft.com/office/word/2006/wordml" xmlns:wps="http://schemas.microsoft.com/office/word/2010/wordprocessingShape" mc:Ignorable="w14 wp14">
   <w:endnote w:type="separator" w:id="-1">
     <w:p>
       <w:r>
@@ -9586,7 +11801,7 @@
 </file>
 
 <file path=word/footer1.xml><?xml version="1.0" encoding="utf-8"?>
-<w:ftr xmlns:wpc="http://schemas.microsoft.com/office/word/2010/wordprocessingCanvas" xmlns:mc="http://schemas.openxmlformats.org/markup-compatibility/2006" xmlns:o="urn:schemas-microsoft-com:office:office" xmlns:r="http://schemas.openxmlformats.org/officeDocument/2006/relationships" xmlns:m="http://schemas.openxmlformats.org/officeDocument/2006/math" xmlns:v="urn:schemas-microsoft-com:vml" xmlns:wp14="http://schemas.microsoft.com/office/word/2010/wordprocessingDrawing" xmlns:wp="http://schemas.openxmlformats.org/drawingml/2006/wordprocessingDrawing" xmlns:w10="urn:schemas-microsoft-com:office:word" xmlns:w="http://schemas.openxmlformats.org/wordprocessingml/2006/main" xmlns:w14="http://schemas.microsoft.com/office/word/2010/wordml" xmlns:w15="http://schemas.microsoft.com/office/word/2012/wordml" xmlns:wpg="http://schemas.microsoft.com/office/word/2010/wordprocessingGroup" xmlns:wpi="http://schemas.microsoft.com/office/word/2010/wordprocessingInk" xmlns:wne="http://schemas.microsoft.com/office/word/2006/wordml" xmlns:wps="http://schemas.microsoft.com/office/word/2010/wordprocessingShape" mc:Ignorable="w14 w15 wp14">
+<w:ftr xmlns:wpc="http://schemas.microsoft.com/office/word/2010/wordprocessingCanvas" xmlns:mo="http://schemas.microsoft.com/office/mac/office/2008/main" xmlns:mc="http://schemas.openxmlformats.org/markup-compatibility/2006" xmlns:mv="urn:schemas-microsoft-com:mac:vml" xmlns:o="urn:schemas-microsoft-com:office:office" xmlns:r="http://schemas.openxmlformats.org/officeDocument/2006/relationships" xmlns:m="http://schemas.openxmlformats.org/officeDocument/2006/math" xmlns:v="urn:schemas-microsoft-com:vml" xmlns:wp14="http://schemas.microsoft.com/office/word/2010/wordprocessingDrawing" xmlns:wp="http://schemas.openxmlformats.org/drawingml/2006/wordprocessingDrawing" xmlns:w10="urn:schemas-microsoft-com:office:word" xmlns:w="http://schemas.openxmlformats.org/wordprocessingml/2006/main" xmlns:w14="http://schemas.microsoft.com/office/word/2010/wordml" xmlns:wpg="http://schemas.microsoft.com/office/word/2010/wordprocessingGroup" xmlns:wpi="http://schemas.microsoft.com/office/word/2010/wordprocessingInk" xmlns:wne="http://schemas.microsoft.com/office/word/2006/wordml" xmlns:wps="http://schemas.microsoft.com/office/word/2010/wordprocessingShape" mc:Ignorable="w14 wp14">
   <w:sdt>
     <w:sdtPr>
       <w:id w:val="-382024154"/>
@@ -9595,7 +11810,6 @@
         <w:docPartUnique/>
       </w:docPartObj>
     </w:sdtPr>
-    <w:sdtEndPr/>
     <w:sdtContent>
       <w:p>
         <w:pPr>
@@ -9616,7 +11830,7 @@
             <w:noProof/>
             <w:lang w:val="it-IT"/>
           </w:rPr>
-          <w:t>4</w:t>
+          <w:t>2</w:t>
         </w:r>
         <w:r>
           <w:fldChar w:fldCharType="end"/>
@@ -9633,7 +11847,7 @@
 </file>
 
 <file path=word/footnotes.xml><?xml version="1.0" encoding="utf-8"?>
-<w:footnotes xmlns:wpc="http://schemas.microsoft.com/office/word/2010/wordprocessingCanvas" xmlns:mc="http://schemas.openxmlformats.org/markup-compatibility/2006" xmlns:o="urn:schemas-microsoft-com:office:office" xmlns:r="http://schemas.openxmlformats.org/officeDocument/2006/relationships" xmlns:m="http://schemas.openxmlformats.org/officeDocument/2006/math" xmlns:v="urn:schemas-microsoft-com:vml" xmlns:wp14="http://schemas.microsoft.com/office/word/2010/wordprocessingDrawing" xmlns:wp="http://schemas.openxmlformats.org/drawingml/2006/wordprocessingDrawing" xmlns:w10="urn:schemas-microsoft-com:office:word" xmlns:w="http://schemas.openxmlformats.org/wordprocessingml/2006/main" xmlns:w14="http://schemas.microsoft.com/office/word/2010/wordml" xmlns:w15="http://schemas.microsoft.com/office/word/2012/wordml" xmlns:wpg="http://schemas.microsoft.com/office/word/2010/wordprocessingGroup" xmlns:wpi="http://schemas.microsoft.com/office/word/2010/wordprocessingInk" xmlns:wne="http://schemas.microsoft.com/office/word/2006/wordml" xmlns:wps="http://schemas.microsoft.com/office/word/2010/wordprocessingShape" mc:Ignorable="w14 w15 wp14">
+<w:footnotes xmlns:wpc="http://schemas.microsoft.com/office/word/2010/wordprocessingCanvas" xmlns:mo="http://schemas.microsoft.com/office/mac/office/2008/main" xmlns:mc="http://schemas.openxmlformats.org/markup-compatibility/2006" xmlns:mv="urn:schemas-microsoft-com:mac:vml" xmlns:o="urn:schemas-microsoft-com:office:office" xmlns:r="http://schemas.openxmlformats.org/officeDocument/2006/relationships" xmlns:m="http://schemas.openxmlformats.org/officeDocument/2006/math" xmlns:v="urn:schemas-microsoft-com:vml" xmlns:wp14="http://schemas.microsoft.com/office/word/2010/wordprocessingDrawing" xmlns:wp="http://schemas.openxmlformats.org/drawingml/2006/wordprocessingDrawing" xmlns:w10="urn:schemas-microsoft-com:office:word" xmlns:w="http://schemas.openxmlformats.org/wordprocessingml/2006/main" xmlns:w14="http://schemas.microsoft.com/office/word/2010/wordml" xmlns:wpg="http://schemas.microsoft.com/office/word/2010/wordprocessingGroup" xmlns:wpi="http://schemas.microsoft.com/office/word/2010/wordprocessingInk" xmlns:wne="http://schemas.microsoft.com/office/word/2006/wordml" xmlns:wps="http://schemas.microsoft.com/office/word/2010/wordprocessingShape" mc:Ignorable="w14 wp14">
   <w:footnote w:type="separator" w:id="-1">
     <w:p>
       <w:r>
@@ -9752,7 +11966,16 @@
           <w:szCs w:val="20"/>
           <w:lang w:val="it-IT"/>
         </w:rPr>
-        <w:t xml:space="preserve"> S’intende il significato che assume il termine nel contest</w:t>
+        <w:t xml:space="preserve"> </w:t>
+      </w:r>
+      <w:r>
+        <w:rPr>
+          <w:rFonts w:ascii="Garamond" w:hAnsi="Garamond"/>
+          <w:sz w:val="20"/>
+          <w:szCs w:val="20"/>
+          <w:lang w:val="it-IT"/>
+        </w:rPr>
+        <w:t>S’intende il significato che assume il termine nel contest</w:t>
       </w:r>
       <w:r>
         <w:rPr>
@@ -9787,8 +12010,8 @@
 </file>
 
 <file path=word/numbering.xml><?xml version="1.0" encoding="utf-8"?>
-<w:numbering xmlns:wpc="http://schemas.microsoft.com/office/word/2010/wordprocessingCanvas" xmlns:mc="http://schemas.openxmlformats.org/markup-compatibility/2006" xmlns:o="urn:schemas-microsoft-com:office:office" xmlns:r="http://schemas.openxmlformats.org/officeDocument/2006/relationships" xmlns:m="http://schemas.openxmlformats.org/officeDocument/2006/math" xmlns:v="urn:schemas-microsoft-com:vml" xmlns:wp14="http://schemas.microsoft.com/office/word/2010/wordprocessingDrawing" xmlns:wp="http://schemas.openxmlformats.org/drawingml/2006/wordprocessingDrawing" xmlns:w10="urn:schemas-microsoft-com:office:word" xmlns:w="http://schemas.openxmlformats.org/wordprocessingml/2006/main" xmlns:w14="http://schemas.microsoft.com/office/word/2010/wordml" xmlns:w15="http://schemas.microsoft.com/office/word/2012/wordml" xmlns:wpg="http://schemas.microsoft.com/office/word/2010/wordprocessingGroup" xmlns:wpi="http://schemas.microsoft.com/office/word/2010/wordprocessingInk" xmlns:wne="http://schemas.microsoft.com/office/word/2006/wordml" xmlns:wps="http://schemas.microsoft.com/office/word/2010/wordprocessingShape" mc:Ignorable="w14 w15 wp14">
-  <w:abstractNum w:abstractNumId="0" w15:restartNumberingAfterBreak="0">
+<w:numbering xmlns:wpc="http://schemas.microsoft.com/office/word/2010/wordprocessingCanvas" xmlns:mo="http://schemas.microsoft.com/office/mac/office/2008/main" xmlns:mc="http://schemas.openxmlformats.org/markup-compatibility/2006" xmlns:mv="urn:schemas-microsoft-com:mac:vml" xmlns:o="urn:schemas-microsoft-com:office:office" xmlns:r="http://schemas.openxmlformats.org/officeDocument/2006/relationships" xmlns:m="http://schemas.openxmlformats.org/officeDocument/2006/math" xmlns:v="urn:schemas-microsoft-com:vml" xmlns:wp14="http://schemas.microsoft.com/office/word/2010/wordprocessingDrawing" xmlns:wp="http://schemas.openxmlformats.org/drawingml/2006/wordprocessingDrawing" xmlns:w10="urn:schemas-microsoft-com:office:word" xmlns:w="http://schemas.openxmlformats.org/wordprocessingml/2006/main" xmlns:w14="http://schemas.microsoft.com/office/word/2010/wordml" xmlns:wpg="http://schemas.microsoft.com/office/word/2010/wordprocessingGroup" xmlns:wpi="http://schemas.microsoft.com/office/word/2010/wordprocessingInk" xmlns:wne="http://schemas.microsoft.com/office/word/2006/wordml" xmlns:wps="http://schemas.microsoft.com/office/word/2010/wordprocessingShape" mc:Ignorable="w14 wp14">
+  <w:abstractNum w:abstractNumId="0">
     <w:nsid w:val="072F53EE"/>
     <w:multiLevelType w:val="hybridMultilevel"/>
     <w:tmpl w:val="C0DC6ED8"/>
@@ -9901,7 +12124,7 @@
       </w:rPr>
     </w:lvl>
   </w:abstractNum>
-  <w:abstractNum w:abstractNumId="1" w15:restartNumberingAfterBreak="0">
+  <w:abstractNum w:abstractNumId="1">
     <w:nsid w:val="1B427126"/>
     <w:multiLevelType w:val="hybridMultilevel"/>
     <w:tmpl w:val="0D6C3E9E"/>
@@ -10014,7 +12237,7 @@
       </w:rPr>
     </w:lvl>
   </w:abstractNum>
-  <w:abstractNum w:abstractNumId="2" w15:restartNumberingAfterBreak="0">
+  <w:abstractNum w:abstractNumId="2">
     <w:nsid w:val="1CFE0426"/>
     <w:multiLevelType w:val="multilevel"/>
     <w:tmpl w:val="CCAEB26A"/>
@@ -10163,7 +12386,7 @@
       </w:rPr>
     </w:lvl>
   </w:abstractNum>
-  <w:abstractNum w:abstractNumId="3" w15:restartNumberingAfterBreak="0">
+  <w:abstractNum w:abstractNumId="3">
     <w:nsid w:val="314B4DF8"/>
     <w:multiLevelType w:val="multilevel"/>
     <w:tmpl w:val="EA6E039A"/>
@@ -10312,7 +12535,7 @@
       </w:rPr>
     </w:lvl>
   </w:abstractNum>
-  <w:abstractNum w:abstractNumId="4" w15:restartNumberingAfterBreak="0">
+  <w:abstractNum w:abstractNumId="4">
     <w:nsid w:val="3E9529D1"/>
     <w:multiLevelType w:val="multilevel"/>
     <w:tmpl w:val="D4DA6700"/>
@@ -10461,7 +12684,7 @@
       </w:rPr>
     </w:lvl>
   </w:abstractNum>
-  <w:abstractNum w:abstractNumId="5" w15:restartNumberingAfterBreak="0">
+  <w:abstractNum w:abstractNumId="5">
     <w:nsid w:val="40677D9E"/>
     <w:multiLevelType w:val="hybridMultilevel"/>
     <w:tmpl w:val="D3D8833C"/>
@@ -10574,7 +12797,7 @@
       </w:rPr>
     </w:lvl>
   </w:abstractNum>
-  <w:abstractNum w:abstractNumId="6" w15:restartNumberingAfterBreak="0">
+  <w:abstractNum w:abstractNumId="6">
     <w:nsid w:val="45C25861"/>
     <w:multiLevelType w:val="hybridMultilevel"/>
     <w:tmpl w:val="F68AD098"/>
@@ -10687,7 +12910,7 @@
       </w:rPr>
     </w:lvl>
   </w:abstractNum>
-  <w:abstractNum w:abstractNumId="7" w15:restartNumberingAfterBreak="0">
+  <w:abstractNum w:abstractNumId="7">
     <w:nsid w:val="5176660E"/>
     <w:multiLevelType w:val="hybridMultilevel"/>
     <w:tmpl w:val="E9C01D18"/>
@@ -10800,7 +13023,7 @@
       </w:rPr>
     </w:lvl>
   </w:abstractNum>
-  <w:abstractNum w:abstractNumId="8" w15:restartNumberingAfterBreak="0">
+  <w:abstractNum w:abstractNumId="8">
     <w:nsid w:val="74791934"/>
     <w:multiLevelType w:val="hybridMultilevel"/>
     <w:tmpl w:val="22FA14BE"/>
@@ -10913,7 +13136,7 @@
       </w:rPr>
     </w:lvl>
   </w:abstractNum>
-  <w:abstractNum w:abstractNumId="9" w15:restartNumberingAfterBreak="0">
+  <w:abstractNum w:abstractNumId="9">
     <w:nsid w:val="7EA90065"/>
     <w:multiLevelType w:val="hybridMultilevel"/>
     <w:tmpl w:val="107499E0"/>
@@ -11060,7 +13283,7 @@
 </file>
 
 <file path=word/styles.xml><?xml version="1.0" encoding="utf-8"?>
-<w:styles xmlns:mc="http://schemas.openxmlformats.org/markup-compatibility/2006" xmlns:r="http://schemas.openxmlformats.org/officeDocument/2006/relationships" xmlns:w="http://schemas.openxmlformats.org/wordprocessingml/2006/main" xmlns:w14="http://schemas.microsoft.com/office/word/2010/wordml" xmlns:w15="http://schemas.microsoft.com/office/word/2012/wordml" mc:Ignorable="w14 w15">
+<w:styles xmlns:mc="http://schemas.openxmlformats.org/markup-compatibility/2006" xmlns:r="http://schemas.openxmlformats.org/officeDocument/2006/relationships" xmlns:w="http://schemas.openxmlformats.org/wordprocessingml/2006/main" xmlns:w14="http://schemas.microsoft.com/office/word/2010/wordml" mc:Ignorable="w14">
   <w:docDefaults>
     <w:rPrDefault>
       <w:rPr>
@@ -11072,378 +13295,153 @@
     </w:rPrDefault>
     <w:pPrDefault/>
   </w:docDefaults>
-  <w:latentStyles w:defLockedState="0" w:defUIPriority="99" w:defSemiHidden="0" w:defUnhideWhenUsed="0" w:defQFormat="0" w:count="371">
-    <w:lsdException w:name="Normal" w:uiPriority="0" w:qFormat="1"/>
-    <w:lsdException w:name="heading 1" w:uiPriority="9" w:qFormat="1"/>
-    <w:lsdException w:name="heading 2" w:semiHidden="1" w:uiPriority="9" w:unhideWhenUsed="1" w:qFormat="1"/>
-    <w:lsdException w:name="heading 3" w:semiHidden="1" w:uiPriority="9" w:unhideWhenUsed="1" w:qFormat="1"/>
-    <w:lsdException w:name="heading 4" w:semiHidden="1" w:uiPriority="9" w:unhideWhenUsed="1" w:qFormat="1"/>
-    <w:lsdException w:name="heading 5" w:semiHidden="1" w:uiPriority="9" w:unhideWhenUsed="1" w:qFormat="1"/>
-    <w:lsdException w:name="heading 6" w:semiHidden="1" w:uiPriority="9" w:unhideWhenUsed="1" w:qFormat="1"/>
-    <w:lsdException w:name="heading 7" w:semiHidden="1" w:uiPriority="9" w:unhideWhenUsed="1" w:qFormat="1"/>
-    <w:lsdException w:name="heading 8" w:semiHidden="1" w:uiPriority="9" w:unhideWhenUsed="1" w:qFormat="1"/>
-    <w:lsdException w:name="heading 9" w:semiHidden="1" w:uiPriority="9" w:unhideWhenUsed="1" w:qFormat="1"/>
-    <w:lsdException w:name="index 1" w:semiHidden="1" w:unhideWhenUsed="1"/>
-    <w:lsdException w:name="index 2" w:semiHidden="1" w:unhideWhenUsed="1"/>
-    <w:lsdException w:name="index 3" w:semiHidden="1" w:unhideWhenUsed="1"/>
-    <w:lsdException w:name="index 4" w:semiHidden="1" w:unhideWhenUsed="1"/>
-    <w:lsdException w:name="index 5" w:semiHidden="1" w:unhideWhenUsed="1"/>
-    <w:lsdException w:name="index 6" w:semiHidden="1" w:unhideWhenUsed="1"/>
-    <w:lsdException w:name="index 7" w:semiHidden="1" w:unhideWhenUsed="1"/>
-    <w:lsdException w:name="index 8" w:semiHidden="1" w:unhideWhenUsed="1"/>
-    <w:lsdException w:name="index 9" w:semiHidden="1" w:unhideWhenUsed="1"/>
-    <w:lsdException w:name="toc 1" w:semiHidden="1" w:uiPriority="39" w:unhideWhenUsed="1"/>
-    <w:lsdException w:name="toc 2" w:semiHidden="1" w:uiPriority="39" w:unhideWhenUsed="1"/>
-    <w:lsdException w:name="toc 3" w:semiHidden="1" w:uiPriority="39" w:unhideWhenUsed="1"/>
-    <w:lsdException w:name="toc 4" w:semiHidden="1" w:uiPriority="39" w:unhideWhenUsed="1"/>
-    <w:lsdException w:name="toc 5" w:semiHidden="1" w:uiPriority="39" w:unhideWhenUsed="1"/>
-    <w:lsdException w:name="toc 6" w:semiHidden="1" w:uiPriority="39" w:unhideWhenUsed="1"/>
-    <w:lsdException w:name="toc 7" w:semiHidden="1" w:uiPriority="39" w:unhideWhenUsed="1"/>
-    <w:lsdException w:name="toc 8" w:semiHidden="1" w:uiPriority="39" w:unhideWhenUsed="1"/>
-    <w:lsdException w:name="toc 9" w:semiHidden="1" w:uiPriority="39" w:unhideWhenUsed="1"/>
-    <w:lsdException w:name="Normal Indent" w:semiHidden="1" w:unhideWhenUsed="1"/>
-    <w:lsdException w:name="footnote text" w:semiHidden="1" w:unhideWhenUsed="1"/>
-    <w:lsdException w:name="annotation text" w:semiHidden="1" w:unhideWhenUsed="1"/>
-    <w:lsdException w:name="header" w:semiHidden="1" w:unhideWhenUsed="1"/>
-    <w:lsdException w:name="footer" w:semiHidden="1" w:unhideWhenUsed="1"/>
-    <w:lsdException w:name="index heading" w:semiHidden="1" w:unhideWhenUsed="1"/>
-    <w:lsdException w:name="caption" w:semiHidden="1" w:uiPriority="35" w:unhideWhenUsed="1" w:qFormat="1"/>
-    <w:lsdException w:name="table of figures" w:semiHidden="1" w:unhideWhenUsed="1"/>
-    <w:lsdException w:name="envelope address" w:semiHidden="1" w:unhideWhenUsed="1"/>
-    <w:lsdException w:name="envelope return" w:semiHidden="1" w:unhideWhenUsed="1"/>
-    <w:lsdException w:name="footnote reference" w:semiHidden="1" w:unhideWhenUsed="1"/>
-    <w:lsdException w:name="annotation reference" w:semiHidden="1" w:unhideWhenUsed="1"/>
-    <w:lsdException w:name="line number" w:semiHidden="1" w:unhideWhenUsed="1"/>
-    <w:lsdException w:name="page number" w:semiHidden="1" w:unhideWhenUsed="1"/>
-    <w:lsdException w:name="endnote reference" w:semiHidden="1" w:unhideWhenUsed="1"/>
-    <w:lsdException w:name="endnote text" w:semiHidden="1" w:unhideWhenUsed="1"/>
-    <w:lsdException w:name="table of authorities" w:semiHidden="1" w:unhideWhenUsed="1"/>
-    <w:lsdException w:name="macro" w:semiHidden="1" w:unhideWhenUsed="1"/>
-    <w:lsdException w:name="toa heading" w:semiHidden="1" w:unhideWhenUsed="1"/>
-    <w:lsdException w:name="List" w:semiHidden="1" w:unhideWhenUsed="1"/>
-    <w:lsdException w:name="List Bullet" w:semiHidden="1" w:unhideWhenUsed="1"/>
-    <w:lsdException w:name="List Number" w:semiHidden="1" w:unhideWhenUsed="1"/>
-    <w:lsdException w:name="List 2" w:semiHidden="1" w:unhideWhenUsed="1"/>
-    <w:lsdException w:name="List 3" w:semiHidden="1" w:unhideWhenUsed="1"/>
-    <w:lsdException w:name="List 4" w:semiHidden="1" w:unhideWhenUsed="1"/>
-    <w:lsdException w:name="List 5" w:semiHidden="1" w:unhideWhenUsed="1"/>
-    <w:lsdException w:name="List Bullet 2" w:semiHidden="1" w:unhideWhenUsed="1"/>
-    <w:lsdException w:name="List Bullet 3" w:semiHidden="1" w:unhideWhenUsed="1"/>
-    <w:lsdException w:name="List Bullet 4" w:semiHidden="1" w:unhideWhenUsed="1"/>
-    <w:lsdException w:name="List Bullet 5" w:semiHidden="1" w:unhideWhenUsed="1"/>
-    <w:lsdException w:name="List Number 2" w:semiHidden="1" w:unhideWhenUsed="1"/>
-    <w:lsdException w:name="List Number 3" w:semiHidden="1" w:unhideWhenUsed="1"/>
-    <w:lsdException w:name="List Number 4" w:semiHidden="1" w:unhideWhenUsed="1"/>
-    <w:lsdException w:name="List Number 5" w:semiHidden="1" w:unhideWhenUsed="1"/>
-    <w:lsdException w:name="Title" w:uiPriority="10" w:qFormat="1"/>
-    <w:lsdException w:name="Closing" w:semiHidden="1" w:unhideWhenUsed="1"/>
-    <w:lsdException w:name="Signature" w:semiHidden="1" w:unhideWhenUsed="1"/>
-    <w:lsdException w:name="Default Paragraph Font" w:semiHidden="1" w:uiPriority="1" w:unhideWhenUsed="1"/>
-    <w:lsdException w:name="Body Text" w:semiHidden="1" w:unhideWhenUsed="1"/>
-    <w:lsdException w:name="Body Text Indent" w:semiHidden="1" w:unhideWhenUsed="1"/>
-    <w:lsdException w:name="List Continue" w:semiHidden="1" w:unhideWhenUsed="1"/>
-    <w:lsdException w:name="List Continue 2" w:semiHidden="1" w:unhideWhenUsed="1"/>
-    <w:lsdException w:name="List Continue 3" w:semiHidden="1" w:unhideWhenUsed="1"/>
-    <w:lsdException w:name="List Continue 4" w:semiHidden="1" w:unhideWhenUsed="1"/>
-    <w:lsdException w:name="List Continue 5" w:semiHidden="1" w:unhideWhenUsed="1"/>
-    <w:lsdException w:name="Message Header" w:semiHidden="1" w:unhideWhenUsed="1"/>
-    <w:lsdException w:name="Subtitle" w:uiPriority="11" w:qFormat="1"/>
-    <w:lsdException w:name="Salutation" w:semiHidden="1" w:unhideWhenUsed="1"/>
-    <w:lsdException w:name="Date" w:semiHidden="1" w:unhideWhenUsed="1"/>
-    <w:lsdException w:name="Body Text First Indent" w:semiHidden="1" w:unhideWhenUsed="1"/>
-    <w:lsdException w:name="Body Text First Indent 2" w:semiHidden="1" w:unhideWhenUsed="1"/>
-    <w:lsdException w:name="Note Heading" w:semiHidden="1" w:unhideWhenUsed="1"/>
-    <w:lsdException w:name="Body Text 2" w:semiHidden="1" w:unhideWhenUsed="1"/>
-    <w:lsdException w:name="Body Text 3" w:semiHidden="1" w:unhideWhenUsed="1"/>
-    <w:lsdException w:name="Body Text Indent 2" w:semiHidden="1" w:unhideWhenUsed="1"/>
-    <w:lsdException w:name="Body Text Indent 3" w:semiHidden="1" w:unhideWhenUsed="1"/>
-    <w:lsdException w:name="Block Text" w:semiHidden="1" w:unhideWhenUsed="1"/>
-    <w:lsdException w:name="Hyperlink" w:semiHidden="1" w:unhideWhenUsed="1"/>
-    <w:lsdException w:name="FollowedHyperlink" w:semiHidden="1" w:unhideWhenUsed="1"/>
-    <w:lsdException w:name="Strong" w:uiPriority="22" w:qFormat="1"/>
-    <w:lsdException w:name="Emphasis" w:uiPriority="20" w:qFormat="1"/>
-    <w:lsdException w:name="Document Map" w:semiHidden="1" w:unhideWhenUsed="1"/>
-    <w:lsdException w:name="Plain Text" w:semiHidden="1" w:unhideWhenUsed="1"/>
-    <w:lsdException w:name="E-mail Signature" w:semiHidden="1" w:unhideWhenUsed="1"/>
-    <w:lsdException w:name="HTML Top of Form" w:semiHidden="1" w:unhideWhenUsed="1"/>
-    <w:lsdException w:name="HTML Bottom of Form" w:semiHidden="1" w:unhideWhenUsed="1"/>
-    <w:lsdException w:name="Normal (Web)" w:semiHidden="1" w:unhideWhenUsed="1"/>
-    <w:lsdException w:name="HTML Acronym" w:semiHidden="1" w:unhideWhenUsed="1"/>
-    <w:lsdException w:name="HTML Address" w:semiHidden="1" w:unhideWhenUsed="1"/>
-    <w:lsdException w:name="HTML Cite" w:semiHidden="1" w:unhideWhenUsed="1"/>
-    <w:lsdException w:name="HTML Code" w:semiHidden="1" w:unhideWhenUsed="1"/>
-    <w:lsdException w:name="HTML Definition" w:semiHidden="1" w:unhideWhenUsed="1"/>
-    <w:lsdException w:name="HTML Keyboard" w:semiHidden="1" w:unhideWhenUsed="1"/>
-    <w:lsdException w:name="HTML Preformatted" w:semiHidden="1" w:unhideWhenUsed="1"/>
-    <w:lsdException w:name="HTML Sample" w:semiHidden="1" w:unhideWhenUsed="1"/>
-    <w:lsdException w:name="HTML Typewriter" w:semiHidden="1" w:unhideWhenUsed="1"/>
-    <w:lsdException w:name="HTML Variable" w:semiHidden="1" w:unhideWhenUsed="1"/>
-    <w:lsdException w:name="Normal Table" w:semiHidden="1" w:unhideWhenUsed="1"/>
-    <w:lsdException w:name="annotation subject" w:semiHidden="1" w:unhideWhenUsed="1"/>
-    <w:lsdException w:name="No List" w:semiHidden="1" w:unhideWhenUsed="1"/>
-    <w:lsdException w:name="Outline List 1" w:semiHidden="1" w:unhideWhenUsed="1"/>
-    <w:lsdException w:name="Outline List 2" w:semiHidden="1" w:unhideWhenUsed="1"/>
-    <w:lsdException w:name="Outline List 3" w:semiHidden="1" w:unhideWhenUsed="1"/>
-    <w:lsdException w:name="Table Simple 1" w:semiHidden="1" w:unhideWhenUsed="1"/>
-    <w:lsdException w:name="Table Simple 2" w:semiHidden="1" w:unhideWhenUsed="1"/>
-    <w:lsdException w:name="Table Simple 3" w:semiHidden="1" w:unhideWhenUsed="1"/>
-    <w:lsdException w:name="Table Classic 1" w:semiHidden="1" w:unhideWhenUsed="1"/>
-    <w:lsdException w:name="Table Classic 2" w:semiHidden="1" w:unhideWhenUsed="1"/>
-    <w:lsdException w:name="Table Classic 3" w:semiHidden="1" w:unhideWhenUsed="1"/>
-    <w:lsdException w:name="Table Classic 4" w:semiHidden="1" w:unhideWhenUsed="1"/>
-    <w:lsdException w:name="Table Colorful 1" w:semiHidden="1" w:unhideWhenUsed="1"/>
-    <w:lsdException w:name="Table Colorful 2" w:semiHidden="1" w:unhideWhenUsed="1"/>
-    <w:lsdException w:name="Table Colorful 3" w:semiHidden="1" w:unhideWhenUsed="1"/>
-    <w:lsdException w:name="Table Columns 1" w:semiHidden="1" w:unhideWhenUsed="1"/>
-    <w:lsdException w:name="Table Columns 2" w:semiHidden="1" w:unhideWhenUsed="1"/>
-    <w:lsdException w:name="Table Columns 3" w:semiHidden="1" w:unhideWhenUsed="1"/>
-    <w:lsdException w:name="Table Columns 4" w:semiHidden="1" w:unhideWhenUsed="1"/>
-    <w:lsdException w:name="Table Columns 5" w:semiHidden="1" w:unhideWhenUsed="1"/>
-    <w:lsdException w:name="Table Grid 1" w:semiHidden="1" w:unhideWhenUsed="1"/>
-    <w:lsdException w:name="Table Grid 2" w:semiHidden="1" w:unhideWhenUsed="1"/>
-    <w:lsdException w:name="Table Grid 3" w:semiHidden="1" w:unhideWhenUsed="1"/>
-    <w:lsdException w:name="Table Grid 4" w:semiHidden="1" w:unhideWhenUsed="1"/>
-    <w:lsdException w:name="Table Grid 5" w:semiHidden="1" w:unhideWhenUsed="1"/>
-    <w:lsdException w:name="Table Grid 6" w:semiHidden="1" w:unhideWhenUsed="1"/>
-    <w:lsdException w:name="Table Grid 7" w:semiHidden="1" w:unhideWhenUsed="1"/>
-    <w:lsdException w:name="Table Grid 8" w:semiHidden="1" w:unhideWhenUsed="1"/>
-    <w:lsdException w:name="Table List 1" w:semiHidden="1" w:unhideWhenUsed="1"/>
-    <w:lsdException w:name="Table List 2" w:semiHidden="1" w:unhideWhenUsed="1"/>
-    <w:lsdException w:name="Table List 3" w:semiHidden="1" w:unhideWhenUsed="1"/>
-    <w:lsdException w:name="Table List 4" w:semiHidden="1" w:unhideWhenUsed="1"/>
-    <w:lsdException w:name="Table List 5" w:semiHidden="1" w:unhideWhenUsed="1"/>
-    <w:lsdException w:name="Table List 6" w:semiHidden="1" w:unhideWhenUsed="1"/>
-    <w:lsdException w:name="Table List 7" w:semiHidden="1" w:unhideWhenUsed="1"/>
-    <w:lsdException w:name="Table List 8" w:semiHidden="1" w:unhideWhenUsed="1"/>
-    <w:lsdException w:name="Table 3D effects 1" w:semiHidden="1" w:unhideWhenUsed="1"/>
-    <w:lsdException w:name="Table 3D effects 2" w:semiHidden="1" w:unhideWhenUsed="1"/>
-    <w:lsdException w:name="Table 3D effects 3" w:semiHidden="1" w:unhideWhenUsed="1"/>
-    <w:lsdException w:name="Table Contemporary" w:semiHidden="1" w:unhideWhenUsed="1"/>
-    <w:lsdException w:name="Table Elegant" w:semiHidden="1" w:unhideWhenUsed="1"/>
-    <w:lsdException w:name="Table Professional" w:semiHidden="1" w:unhideWhenUsed="1"/>
-    <w:lsdException w:name="Table Subtle 1" w:semiHidden="1" w:unhideWhenUsed="1"/>
-    <w:lsdException w:name="Table Subtle 2" w:semiHidden="1" w:unhideWhenUsed="1"/>
-    <w:lsdException w:name="Table Web 1" w:semiHidden="1" w:unhideWhenUsed="1"/>
-    <w:lsdException w:name="Table Web 2" w:semiHidden="1" w:unhideWhenUsed="1"/>
-    <w:lsdException w:name="Table Web 3" w:semiHidden="1" w:unhideWhenUsed="1"/>
-    <w:lsdException w:name="Balloon Text" w:semiHidden="1" w:unhideWhenUsed="1"/>
-    <w:lsdException w:name="Table Grid" w:uiPriority="39"/>
-    <w:lsdException w:name="Table Theme" w:semiHidden="1" w:unhideWhenUsed="1"/>
-    <w:lsdException w:name="Placeholder Text" w:semiHidden="1"/>
-    <w:lsdException w:name="No Spacing" w:uiPriority="1" w:qFormat="1"/>
-    <w:lsdException w:name="Light Shading" w:uiPriority="60"/>
-    <w:lsdException w:name="Light List" w:uiPriority="61"/>
-    <w:lsdException w:name="Light Grid" w:uiPriority="62"/>
-    <w:lsdException w:name="Medium Shading 1" w:uiPriority="63"/>
-    <w:lsdException w:name="Medium Shading 2" w:uiPriority="64"/>
-    <w:lsdException w:name="Medium List 1" w:uiPriority="65"/>
-    <w:lsdException w:name="Medium List 2" w:uiPriority="66"/>
-    <w:lsdException w:name="Medium Grid 1" w:uiPriority="67"/>
-    <w:lsdException w:name="Medium Grid 2" w:uiPriority="68"/>
-    <w:lsdException w:name="Medium Grid 3" w:uiPriority="69"/>
-    <w:lsdException w:name="Dark List" w:uiPriority="70"/>
-    <w:lsdException w:name="Colorful Shading" w:uiPriority="71"/>
-    <w:lsdException w:name="Colorful List" w:uiPriority="72"/>
-    <w:lsdException w:name="Colorful Grid" w:uiPriority="73"/>
-    <w:lsdException w:name="Light Shading Accent 1" w:uiPriority="60"/>
-    <w:lsdException w:name="Light List Accent 1" w:uiPriority="61"/>
-    <w:lsdException w:name="Light Grid Accent 1" w:uiPriority="62"/>
-    <w:lsdException w:name="Medium Shading 1 Accent 1" w:uiPriority="63"/>
-    <w:lsdException w:name="Medium Shading 2 Accent 1" w:uiPriority="64"/>
-    <w:lsdException w:name="Medium List 1 Accent 1" w:uiPriority="65"/>
-    <w:lsdException w:name="Revision" w:semiHidden="1"/>
-    <w:lsdException w:name="List Paragraph" w:uiPriority="34" w:qFormat="1"/>
-    <w:lsdException w:name="Quote" w:uiPriority="29" w:qFormat="1"/>
-    <w:lsdException w:name="Intense Quote" w:uiPriority="30" w:qFormat="1"/>
-    <w:lsdException w:name="Medium List 2 Accent 1" w:uiPriority="66"/>
-    <w:lsdException w:name="Medium Grid 1 Accent 1" w:uiPriority="67"/>
-    <w:lsdException w:name="Medium Grid 2 Accent 1" w:uiPriority="68"/>
-    <w:lsdException w:name="Medium Grid 3 Accent 1" w:uiPriority="69"/>
-    <w:lsdException w:name="Dark List Accent 1" w:uiPriority="70"/>
-    <w:lsdException w:name="Colorful Shading Accent 1" w:uiPriority="71"/>
-    <w:lsdException w:name="Colorful List Accent 1" w:uiPriority="72"/>
-    <w:lsdException w:name="Colorful Grid Accent 1" w:uiPriority="73"/>
-    <w:lsdException w:name="Light Shading Accent 2" w:uiPriority="60"/>
-    <w:lsdException w:name="Light List Accent 2" w:uiPriority="61"/>
-    <w:lsdException w:name="Light Grid Accent 2" w:uiPriority="62"/>
-    <w:lsdException w:name="Medium Shading 1 Accent 2" w:uiPriority="63"/>
-    <w:lsdException w:name="Medium Shading 2 Accent 2" w:uiPriority="64"/>
-    <w:lsdException w:name="Medium List 1 Accent 2" w:uiPriority="65"/>
-    <w:lsdException w:name="Medium List 2 Accent 2" w:uiPriority="66"/>
-    <w:lsdException w:name="Medium Grid 1 Accent 2" w:uiPriority="67"/>
-    <w:lsdException w:name="Medium Grid 2 Accent 2" w:uiPriority="68"/>
-    <w:lsdException w:name="Medium Grid 3 Accent 2" w:uiPriority="69"/>
-    <w:lsdException w:name="Dark List Accent 2" w:uiPriority="70"/>
-    <w:lsdException w:name="Colorful Shading Accent 2" w:uiPriority="71"/>
-    <w:lsdException w:name="Colorful List Accent 2" w:uiPriority="72"/>
-    <w:lsdException w:name="Colorful Grid Accent 2" w:uiPriority="73"/>
-    <w:lsdException w:name="Light Shading Accent 3" w:uiPriority="60"/>
-    <w:lsdException w:name="Light List Accent 3" w:uiPriority="61"/>
-    <w:lsdException w:name="Light Grid Accent 3" w:uiPriority="62"/>
-    <w:lsdException w:name="Medium Shading 1 Accent 3" w:uiPriority="63"/>
-    <w:lsdException w:name="Medium Shading 2 Accent 3" w:uiPriority="64"/>
-    <w:lsdException w:name="Medium List 1 Accent 3" w:uiPriority="65"/>
-    <w:lsdException w:name="Medium List 2 Accent 3" w:uiPriority="66"/>
-    <w:lsdException w:name="Medium Grid 1 Accent 3" w:uiPriority="67"/>
-    <w:lsdException w:name="Medium Grid 2 Accent 3" w:uiPriority="68"/>
-    <w:lsdException w:name="Medium Grid 3 Accent 3" w:uiPriority="69"/>
-    <w:lsdException w:name="Dark List Accent 3" w:uiPriority="70"/>
-    <w:lsdException w:name="Colorful Shading Accent 3" w:uiPriority="71"/>
-    <w:lsdException w:name="Colorful List Accent 3" w:uiPriority="72"/>
-    <w:lsdException w:name="Colorful Grid Accent 3" w:uiPriority="73"/>
-    <w:lsdException w:name="Light Shading Accent 4" w:uiPriority="60"/>
-    <w:lsdException w:name="Light List Accent 4" w:uiPriority="61"/>
-    <w:lsdException w:name="Light Grid Accent 4" w:uiPriority="62"/>
-    <w:lsdException w:name="Medium Shading 1 Accent 4" w:uiPriority="63"/>
-    <w:lsdException w:name="Medium Shading 2 Accent 4" w:uiPriority="64"/>
-    <w:lsdException w:name="Medium List 1 Accent 4" w:uiPriority="65"/>
-    <w:lsdException w:name="Medium List 2 Accent 4" w:uiPriority="66"/>
-    <w:lsdException w:name="Medium Grid 1 Accent 4" w:uiPriority="67"/>
-    <w:lsdException w:name="Medium Grid 2 Accent 4" w:uiPriority="68"/>
-    <w:lsdException w:name="Medium Grid 3 Accent 4" w:uiPriority="69"/>
-    <w:lsdException w:name="Dark List Accent 4" w:uiPriority="70"/>
-    <w:lsdException w:name="Colorful Shading Accent 4" w:uiPriority="71"/>
-    <w:lsdException w:name="Colorful List Accent 4" w:uiPriority="72"/>
-    <w:lsdException w:name="Colorful Grid Accent 4" w:uiPriority="73"/>
-    <w:lsdException w:name="Light Shading Accent 5" w:uiPriority="60"/>
-    <w:lsdException w:name="Light List Accent 5" w:uiPriority="61"/>
-    <w:lsdException w:name="Light Grid Accent 5" w:uiPriority="62"/>
-    <w:lsdException w:name="Medium Shading 1 Accent 5" w:uiPriority="63"/>
-    <w:lsdException w:name="Medium Shading 2 Accent 5" w:uiPriority="64"/>
-    <w:lsdException w:name="Medium List 1 Accent 5" w:uiPriority="65"/>
-    <w:lsdException w:name="Medium List 2 Accent 5" w:uiPriority="66"/>
-    <w:lsdException w:name="Medium Grid 1 Accent 5" w:uiPriority="67"/>
-    <w:lsdException w:name="Medium Grid 2 Accent 5" w:uiPriority="68"/>
-    <w:lsdException w:name="Medium Grid 3 Accent 5" w:uiPriority="69"/>
-    <w:lsdException w:name="Dark List Accent 5" w:uiPriority="70"/>
-    <w:lsdException w:name="Colorful Shading Accent 5" w:uiPriority="71"/>
-    <w:lsdException w:name="Colorful List Accent 5" w:uiPriority="72"/>
-    <w:lsdException w:name="Colorful Grid Accent 5" w:uiPriority="73"/>
-    <w:lsdException w:name="Light Shading Accent 6" w:uiPriority="60"/>
-    <w:lsdException w:name="Light List Accent 6" w:uiPriority="61"/>
-    <w:lsdException w:name="Light Grid Accent 6" w:uiPriority="62"/>
-    <w:lsdException w:name="Medium Shading 1 Accent 6" w:uiPriority="63"/>
-    <w:lsdException w:name="Medium Shading 2 Accent 6" w:uiPriority="64"/>
-    <w:lsdException w:name="Medium List 1 Accent 6" w:uiPriority="65"/>
-    <w:lsdException w:name="Medium List 2 Accent 6" w:uiPriority="66"/>
-    <w:lsdException w:name="Medium Grid 1 Accent 6" w:uiPriority="67"/>
-    <w:lsdException w:name="Medium Grid 2 Accent 6" w:uiPriority="68"/>
-    <w:lsdException w:name="Medium Grid 3 Accent 6" w:uiPriority="69"/>
-    <w:lsdException w:name="Dark List Accent 6" w:uiPriority="70"/>
-    <w:lsdException w:name="Colorful Shading Accent 6" w:uiPriority="71"/>
-    <w:lsdException w:name="Colorful List Accent 6" w:uiPriority="72"/>
-    <w:lsdException w:name="Colorful Grid Accent 6" w:uiPriority="73"/>
-    <w:lsdException w:name="Subtle Emphasis" w:uiPriority="19" w:qFormat="1"/>
-    <w:lsdException w:name="Intense Emphasis" w:uiPriority="21" w:qFormat="1"/>
-    <w:lsdException w:name="Subtle Reference" w:uiPriority="31" w:qFormat="1"/>
-    <w:lsdException w:name="Intense Reference" w:uiPriority="32" w:qFormat="1"/>
-    <w:lsdException w:name="Book Title" w:uiPriority="33" w:qFormat="1"/>
-    <w:lsdException w:name="Bibliography" w:semiHidden="1" w:uiPriority="37" w:unhideWhenUsed="1"/>
-    <w:lsdException w:name="TOC Heading" w:semiHidden="1" w:uiPriority="39" w:unhideWhenUsed="1" w:qFormat="1"/>
-    <w:lsdException w:name="Plain Table 1" w:uiPriority="41"/>
-    <w:lsdException w:name="Plain Table 2" w:uiPriority="42"/>
-    <w:lsdException w:name="Plain Table 3" w:uiPriority="43"/>
-    <w:lsdException w:name="Plain Table 4" w:uiPriority="44"/>
-    <w:lsdException w:name="Plain Table 5" w:uiPriority="45"/>
-    <w:lsdException w:name="Grid Table Light" w:uiPriority="40"/>
-    <w:lsdException w:name="Grid Table 1 Light" w:uiPriority="46"/>
-    <w:lsdException w:name="Grid Table 2" w:uiPriority="47"/>
-    <w:lsdException w:name="Grid Table 3" w:uiPriority="48"/>
-    <w:lsdException w:name="Grid Table 4" w:uiPriority="49"/>
-    <w:lsdException w:name="Grid Table 5 Dark" w:uiPriority="50"/>
-    <w:lsdException w:name="Grid Table 6 Colorful" w:uiPriority="51"/>
-    <w:lsdException w:name="Grid Table 7 Colorful" w:uiPriority="52"/>
-    <w:lsdException w:name="Grid Table 1 Light Accent 1" w:uiPriority="46"/>
-    <w:lsdException w:name="Grid Table 2 Accent 1" w:uiPriority="47"/>
-    <w:lsdException w:name="Grid Table 3 Accent 1" w:uiPriority="48"/>
-    <w:lsdException w:name="Grid Table 4 Accent 1" w:uiPriority="49"/>
-    <w:lsdException w:name="Grid Table 5 Dark Accent 1" w:uiPriority="50"/>
-    <w:lsdException w:name="Grid Table 6 Colorful Accent 1" w:uiPriority="51"/>
-    <w:lsdException w:name="Grid Table 7 Colorful Accent 1" w:uiPriority="52"/>
-    <w:lsdException w:name="Grid Table 1 Light Accent 2" w:uiPriority="46"/>
-    <w:lsdException w:name="Grid Table 2 Accent 2" w:uiPriority="47"/>
-    <w:lsdException w:name="Grid Table 3 Accent 2" w:uiPriority="48"/>
-    <w:lsdException w:name="Grid Table 4 Accent 2" w:uiPriority="49"/>
-    <w:lsdException w:name="Grid Table 5 Dark Accent 2" w:uiPriority="50"/>
-    <w:lsdException w:name="Grid Table 6 Colorful Accent 2" w:uiPriority="51"/>
-    <w:lsdException w:name="Grid Table 7 Colorful Accent 2" w:uiPriority="52"/>
-    <w:lsdException w:name="Grid Table 1 Light Accent 3" w:uiPriority="46"/>
-    <w:lsdException w:name="Grid Table 2 Accent 3" w:uiPriority="47"/>
-    <w:lsdException w:name="Grid Table 3 Accent 3" w:uiPriority="48"/>
-    <w:lsdException w:name="Grid Table 4 Accent 3" w:uiPriority="49"/>
-    <w:lsdException w:name="Grid Table 5 Dark Accent 3" w:uiPriority="50"/>
-    <w:lsdException w:name="Grid Table 6 Colorful Accent 3" w:uiPriority="51"/>
-    <w:lsdException w:name="Grid Table 7 Colorful Accent 3" w:uiPriority="52"/>
-    <w:lsdException w:name="Grid Table 1 Light Accent 4" w:uiPriority="46"/>
-    <w:lsdException w:name="Grid Table 2 Accent 4" w:uiPriority="47"/>
-    <w:lsdException w:name="Grid Table 3 Accent 4" w:uiPriority="48"/>
-    <w:lsdException w:name="Grid Table 4 Accent 4" w:uiPriority="49"/>
-    <w:lsdException w:name="Grid Table 5 Dark Accent 4" w:uiPriority="50"/>
-    <w:lsdException w:name="Grid Table 6 Colorful Accent 4" w:uiPriority="51"/>
-    <w:lsdException w:name="Grid Table 7 Colorful Accent 4" w:uiPriority="52"/>
-    <w:lsdException w:name="Grid Table 1 Light Accent 5" w:uiPriority="46"/>
-    <w:lsdException w:name="Grid Table 2 Accent 5" w:uiPriority="47"/>
-    <w:lsdException w:name="Grid Table 3 Accent 5" w:uiPriority="48"/>
-    <w:lsdException w:name="Grid Table 4 Accent 5" w:uiPriority="49"/>
-    <w:lsdException w:name="Grid Table 5 Dark Accent 5" w:uiPriority="50"/>
-    <w:lsdException w:name="Grid Table 6 Colorful Accent 5" w:uiPriority="51"/>
-    <w:lsdException w:name="Grid Table 7 Colorful Accent 5" w:uiPriority="52"/>
-    <w:lsdException w:name="Grid Table 1 Light Accent 6" w:uiPriority="46"/>
-    <w:lsdException w:name="Grid Table 2 Accent 6" w:uiPriority="47"/>
-    <w:lsdException w:name="Grid Table 3 Accent 6" w:uiPriority="48"/>
-    <w:lsdException w:name="Grid Table 4 Accent 6" w:uiPriority="49"/>
-    <w:lsdException w:name="Grid Table 5 Dark Accent 6" w:uiPriority="50"/>
-    <w:lsdException w:name="Grid Table 6 Colorful Accent 6" w:uiPriority="51"/>
-    <w:lsdException w:name="Grid Table 7 Colorful Accent 6" w:uiPriority="52"/>
-    <w:lsdException w:name="List Table 1 Light" w:uiPriority="46"/>
-    <w:lsdException w:name="List Table 2" w:uiPriority="47"/>
-    <w:lsdException w:name="List Table 3" w:uiPriority="48"/>
-    <w:lsdException w:name="List Table 4" w:uiPriority="49"/>
-    <w:lsdException w:name="List Table 5 Dark" w:uiPriority="50"/>
-    <w:lsdException w:name="List Table 6 Colorful" w:uiPriority="51"/>
-    <w:lsdException w:name="List Table 7 Colorful" w:uiPriority="52"/>
-    <w:lsdException w:name="List Table 1 Light Accent 1" w:uiPriority="46"/>
-    <w:lsdException w:name="List Table 2 Accent 1" w:uiPriority="47"/>
-    <w:lsdException w:name="List Table 3 Accent 1" w:uiPriority="48"/>
-    <w:lsdException w:name="List Table 4 Accent 1" w:uiPriority="49"/>
-    <w:lsdException w:name="List Table 5 Dark Accent 1" w:uiPriority="50"/>
-    <w:lsdException w:name="List Table 6 Colorful Accent 1" w:uiPriority="51"/>
-    <w:lsdException w:name="List Table 7 Colorful Accent 1" w:uiPriority="52"/>
-    <w:lsdException w:name="List Table 1 Light Accent 2" w:uiPriority="46"/>
-    <w:lsdException w:name="List Table 2 Accent 2" w:uiPriority="47"/>
-    <w:lsdException w:name="List Table 3 Accent 2" w:uiPriority="48"/>
-    <w:lsdException w:name="List Table 4 Accent 2" w:uiPriority="49"/>
-    <w:lsdException w:name="List Table 5 Dark Accent 2" w:uiPriority="50"/>
-    <w:lsdException w:name="List Table 6 Colorful Accent 2" w:uiPriority="51"/>
-    <w:lsdException w:name="List Table 7 Colorful Accent 2" w:uiPriority="52"/>
-    <w:lsdException w:name="List Table 1 Light Accent 3" w:uiPriority="46"/>
-    <w:lsdException w:name="List Table 2 Accent 3" w:uiPriority="47"/>
-    <w:lsdException w:name="List Table 3 Accent 3" w:uiPriority="48"/>
-    <w:lsdException w:name="List Table 4 Accent 3" w:uiPriority="49"/>
-    <w:lsdException w:name="List Table 5 Dark Accent 3" w:uiPriority="50"/>
-    <w:lsdException w:name="List Table 6 Colorful Accent 3" w:uiPriority="51"/>
-    <w:lsdException w:name="List Table 7 Colorful Accent 3" w:uiPriority="52"/>
-    <w:lsdException w:name="List Table 1 Light Accent 4" w:uiPriority="46"/>
-    <w:lsdException w:name="List Table 2 Accent 4" w:uiPriority="47"/>
-    <w:lsdException w:name="List Table 3 Accent 4" w:uiPriority="48"/>
-    <w:lsdException w:name="List Table 4 Accent 4" w:uiPriority="49"/>
-    <w:lsdException w:name="List Table 5 Dark Accent 4" w:uiPriority="50"/>
-    <w:lsdException w:name="List Table 6 Colorful Accent 4" w:uiPriority="51"/>
-    <w:lsdException w:name="List Table 7 Colorful Accent 4" w:uiPriority="52"/>
-    <w:lsdException w:name="List Table 1 Light Accent 5" w:uiPriority="46"/>
-    <w:lsdException w:name="List Table 2 Accent 5" w:uiPriority="47"/>
-    <w:lsdException w:name="List Table 3 Accent 5" w:uiPriority="48"/>
-    <w:lsdException w:name="List Table 4 Accent 5" w:uiPriority="49"/>
-    <w:lsdException w:name="List Table 5 Dark Accent 5" w:uiPriority="50"/>
-    <w:lsdException w:name="List Table 6 Colorful Accent 5" w:uiPriority="51"/>
-    <w:lsdException w:name="List Table 7 Colorful Accent 5" w:uiPriority="52"/>
-    <w:lsdException w:name="List Table 1 Light Accent 6" w:uiPriority="46"/>
-    <w:lsdException w:name="List Table 2 Accent 6" w:uiPriority="47"/>
-    <w:lsdException w:name="List Table 3 Accent 6" w:uiPriority="48"/>
-    <w:lsdException w:name="List Table 4 Accent 6" w:uiPriority="49"/>
-    <w:lsdException w:name="List Table 5 Dark Accent 6" w:uiPriority="50"/>
-    <w:lsdException w:name="List Table 6 Colorful Accent 6" w:uiPriority="51"/>
-    <w:lsdException w:name="List Table 7 Colorful Accent 6" w:uiPriority="52"/>
+  <w:latentStyles w:defLockedState="0" w:defUIPriority="99" w:defSemiHidden="1" w:defUnhideWhenUsed="1" w:defQFormat="0" w:count="276">
+    <w:lsdException w:name="Normal" w:semiHidden="0" w:uiPriority="0" w:unhideWhenUsed="0" w:qFormat="1"/>
+    <w:lsdException w:name="heading 1" w:semiHidden="0" w:uiPriority="9" w:unhideWhenUsed="0" w:qFormat="1"/>
+    <w:lsdException w:name="heading 2" w:uiPriority="9" w:qFormat="1"/>
+    <w:lsdException w:name="heading 3" w:uiPriority="9" w:qFormat="1"/>
+    <w:lsdException w:name="heading 4" w:uiPriority="9" w:qFormat="1"/>
+    <w:lsdException w:name="heading 5" w:uiPriority="9" w:qFormat="1"/>
+    <w:lsdException w:name="heading 6" w:uiPriority="9" w:qFormat="1"/>
+    <w:lsdException w:name="heading 7" w:uiPriority="9" w:qFormat="1"/>
+    <w:lsdException w:name="heading 8" w:uiPriority="9" w:qFormat="1"/>
+    <w:lsdException w:name="heading 9" w:uiPriority="9" w:qFormat="1"/>
+    <w:lsdException w:name="toc 1" w:uiPriority="39"/>
+    <w:lsdException w:name="toc 2" w:uiPriority="39"/>
+    <w:lsdException w:name="toc 3" w:uiPriority="39"/>
+    <w:lsdException w:name="toc 4" w:uiPriority="39"/>
+    <w:lsdException w:name="toc 5" w:uiPriority="39"/>
+    <w:lsdException w:name="toc 6" w:uiPriority="39"/>
+    <w:lsdException w:name="toc 7" w:uiPriority="39"/>
+    <w:lsdException w:name="toc 8" w:uiPriority="39"/>
+    <w:lsdException w:name="toc 9" w:uiPriority="39"/>
+    <w:lsdException w:name="caption" w:uiPriority="35" w:qFormat="1"/>
+    <w:lsdException w:name="Title" w:semiHidden="0" w:uiPriority="10" w:unhideWhenUsed="0" w:qFormat="1"/>
+    <w:lsdException w:name="Default Paragraph Font" w:uiPriority="1"/>
+    <w:lsdException w:name="Subtitle" w:semiHidden="0" w:uiPriority="11" w:unhideWhenUsed="0" w:qFormat="1"/>
+    <w:lsdException w:name="Strong" w:semiHidden="0" w:uiPriority="22" w:unhideWhenUsed="0" w:qFormat="1"/>
+    <w:lsdException w:name="Emphasis" w:semiHidden="0" w:uiPriority="20" w:unhideWhenUsed="0" w:qFormat="1"/>
+    <w:lsdException w:name="Table Grid" w:semiHidden="0" w:uiPriority="39" w:unhideWhenUsed="0"/>
+    <w:lsdException w:name="Note Level 1" w:semiHidden="0" w:unhideWhenUsed="0"/>
+    <w:lsdException w:name="Note Level 2" w:semiHidden="0" w:unhideWhenUsed="0"/>
+    <w:lsdException w:name="Note Level 3" w:semiHidden="0" w:unhideWhenUsed="0"/>
+    <w:lsdException w:name="Note Level 4" w:semiHidden="0" w:unhideWhenUsed="0"/>
+    <w:lsdException w:name="Note Level 5" w:semiHidden="0" w:unhideWhenUsed="0"/>
+    <w:lsdException w:name="Note Level 6" w:semiHidden="0" w:unhideWhenUsed="0"/>
+    <w:lsdException w:name="Note Level 7" w:semiHidden="0" w:unhideWhenUsed="0"/>
+    <w:lsdException w:name="Note Level 8" w:semiHidden="0" w:unhideWhenUsed="0"/>
+    <w:lsdException w:name="Note Level 9" w:semiHidden="0" w:unhideWhenUsed="0"/>
+    <w:lsdException w:name="Placeholder Text" w:unhideWhenUsed="0"/>
+    <w:lsdException w:name="No Spacing" w:semiHidden="0" w:uiPriority="1" w:unhideWhenUsed="0" w:qFormat="1"/>
+    <w:lsdException w:name="Light Shading" w:semiHidden="0" w:uiPriority="60" w:unhideWhenUsed="0"/>
+    <w:lsdException w:name="Light List" w:semiHidden="0" w:uiPriority="61" w:unhideWhenUsed="0"/>
+    <w:lsdException w:name="Light Grid" w:semiHidden="0" w:uiPriority="62" w:unhideWhenUsed="0"/>
+    <w:lsdException w:name="Medium Shading 1" w:semiHidden="0" w:uiPriority="63" w:unhideWhenUsed="0"/>
+    <w:lsdException w:name="Medium Shading 2" w:semiHidden="0" w:uiPriority="64" w:unhideWhenUsed="0"/>
+    <w:lsdException w:name="Medium List 1" w:semiHidden="0" w:uiPriority="65" w:unhideWhenUsed="0"/>
+    <w:lsdException w:name="Medium List 2" w:semiHidden="0" w:uiPriority="66" w:unhideWhenUsed="0"/>
+    <w:lsdException w:name="Medium Grid 1" w:semiHidden="0" w:uiPriority="67" w:unhideWhenUsed="0"/>
+    <w:lsdException w:name="Medium Grid 2" w:semiHidden="0" w:uiPriority="68" w:unhideWhenUsed="0"/>
+    <w:lsdException w:name="Medium Grid 3" w:semiHidden="0" w:uiPriority="69" w:unhideWhenUsed="0"/>
+    <w:lsdException w:name="Dark List" w:semiHidden="0" w:uiPriority="70" w:unhideWhenUsed="0"/>
+    <w:lsdException w:name="Colorful Shading" w:semiHidden="0" w:uiPriority="71" w:unhideWhenUsed="0"/>
+    <w:lsdException w:name="Colorful List" w:semiHidden="0" w:uiPriority="72" w:unhideWhenUsed="0"/>
+    <w:lsdException w:name="Colorful Grid" w:semiHidden="0" w:uiPriority="73" w:unhideWhenUsed="0"/>
+    <w:lsdException w:name="Light Shading Accent 1" w:semiHidden="0" w:uiPriority="60" w:unhideWhenUsed="0"/>
+    <w:lsdException w:name="Light List Accent 1" w:semiHidden="0" w:uiPriority="61" w:unhideWhenUsed="0"/>
+    <w:lsdException w:name="Light Grid Accent 1" w:semiHidden="0" w:uiPriority="62" w:unhideWhenUsed="0"/>
+    <w:lsdException w:name="Medium Shading 1 Accent 1" w:semiHidden="0" w:uiPriority="63" w:unhideWhenUsed="0"/>
+    <w:lsdException w:name="Medium Shading 2 Accent 1" w:semiHidden="0" w:uiPriority="64" w:unhideWhenUsed="0"/>
+    <w:lsdException w:name="Medium List 1 Accent 1" w:semiHidden="0" w:uiPriority="65" w:unhideWhenUsed="0"/>
+    <w:lsdException w:name="Revision" w:unhideWhenUsed="0"/>
+    <w:lsdException w:name="List Paragraph" w:semiHidden="0" w:uiPriority="34" w:unhideWhenUsed="0" w:qFormat="1"/>
+    <w:lsdException w:name="Quote" w:semiHidden="0" w:uiPriority="29" w:unhideWhenUsed="0" w:qFormat="1"/>
+    <w:lsdException w:name="Intense Quote" w:semiHidden="0" w:uiPriority="30" w:unhideWhenUsed="0" w:qFormat="1"/>
+    <w:lsdException w:name="Medium List 2 Accent 1" w:semiHidden="0" w:uiPriority="66" w:unhideWhenUsed="0"/>
+    <w:lsdException w:name="Medium Grid 1 Accent 1" w:semiHidden="0" w:uiPriority="67" w:unhideWhenUsed="0"/>
+    <w:lsdException w:name="Medium Grid 2 Accent 1" w:semiHidden="0" w:uiPriority="68" w:unhideWhenUsed="0"/>
+    <w:lsdException w:name="Medium Grid 3 Accent 1" w:semiHidden="0" w:uiPriority="69" w:unhideWhenUsed="0"/>
+    <w:lsdException w:name="Dark List Accent 1" w:semiHidden="0" w:uiPriority="70" w:unhideWhenUsed="0"/>
+    <w:lsdException w:name="Colorful Shading Accent 1" w:semiHidden="0" w:uiPriority="71" w:unhideWhenUsed="0"/>
+    <w:lsdException w:name="Colorful List Accent 1" w:semiHidden="0" w:uiPriority="72" w:unhideWhenUsed="0"/>
+    <w:lsdException w:name="Colorful Grid Accent 1" w:semiHidden="0" w:uiPriority="73" w:unhideWhenUsed="0"/>
+    <w:lsdException w:name="Light Shading Accent 2" w:semiHidden="0" w:uiPriority="60" w:unhideWhenUsed="0"/>
+    <w:lsdException w:name="Light List Accent 2" w:semiHidden="0" w:uiPriority="61" w:unhideWhenUsed="0"/>
+    <w:lsdException w:name="Light Grid Accent 2" w:semiHidden="0" w:uiPriority="62" w:unhideWhenUsed="0"/>
+    <w:lsdException w:name="Medium Shading 1 Accent 2" w:semiHidden="0" w:uiPriority="63" w:unhideWhenUsed="0"/>
+    <w:lsdException w:name="Medium Shading 2 Accent 2" w:semiHidden="0" w:uiPriority="64" w:unhideWhenUsed="0"/>
+    <w:lsdException w:name="Medium List 1 Accent 2" w:semiHidden="0" w:uiPriority="65" w:unhideWhenUsed="0"/>
+    <w:lsdException w:name="Medium List 2 Accent 2" w:semiHidden="0" w:uiPriority="66" w:unhideWhenUsed="0"/>
+    <w:lsdException w:name="Medium Grid 1 Accent 2" w:semiHidden="0" w:uiPriority="67" w:unhideWhenUsed="0"/>
+    <w:lsdException w:name="Medium Grid 2 Accent 2" w:semiHidden="0" w:uiPriority="68" w:unhideWhenUsed="0"/>
+    <w:lsdException w:name="Medium Grid 3 Accent 2" w:semiHidden="0" w:uiPriority="69" w:unhideWhenUsed="0"/>
+    <w:lsdException w:name="Dark List Accent 2" w:semiHidden="0" w:uiPriority="70" w:unhideWhenUsed="0"/>
+    <w:lsdException w:name="Colorful Shading Accent 2" w:semiHidden="0" w:uiPriority="71" w:unhideWhenUsed="0"/>
+    <w:lsdException w:name="Colorful List Accent 2" w:semiHidden="0" w:uiPriority="72" w:unhideWhenUsed="0"/>
+    <w:lsdException w:name="Colorful Grid Accent 2" w:semiHidden="0" w:uiPriority="73" w:unhideWhenUsed="0"/>
+    <w:lsdException w:name="Light Shading Accent 3" w:semiHidden="0" w:uiPriority="60" w:unhideWhenUsed="0"/>
+    <w:lsdException w:name="Light List Accent 3" w:semiHidden="0" w:uiPriority="61" w:unhideWhenUsed="0"/>
+    <w:lsdException w:name="Light Grid Accent 3" w:semiHidden="0" w:uiPriority="62" w:unhideWhenUsed="0"/>
+    <w:lsdException w:name="Medium Shading 1 Accent 3" w:semiHidden="0" w:uiPriority="63" w:unhideWhenUsed="0"/>
+    <w:lsdException w:name="Medium Shading 2 Accent 3" w:semiHidden="0" w:uiPriority="64" w:unhideWhenUsed="0"/>
+    <w:lsdException w:name="Medium List 1 Accent 3" w:semiHidden="0" w:uiPriority="65" w:unhideWhenUsed="0"/>
+    <w:lsdException w:name="Medium List 2 Accent 3" w:semiHidden="0" w:uiPriority="66" w:unhideWhenUsed="0"/>
+    <w:lsdException w:name="Medium Grid 1 Accent 3" w:semiHidden="0" w:uiPriority="67" w:unhideWhenUsed="0"/>
+    <w:lsdException w:name="Medium Grid 2 Accent 3" w:semiHidden="0" w:uiPriority="68" w:unhideWhenUsed="0"/>
+    <w:lsdException w:name="Medium Grid 3 Accent 3" w:semiHidden="0" w:uiPriority="69" w:unhideWhenUsed="0"/>
+    <w:lsdException w:name="Dark List Accent 3" w:semiHidden="0" w:uiPriority="70" w:unhideWhenUsed="0"/>
+    <w:lsdException w:name="Colorful Shading Accent 3" w:semiHidden="0" w:uiPriority="71" w:unhideWhenUsed="0"/>
+    <w:lsdException w:name="Colorful List Accent 3" w:semiHidden="0" w:uiPriority="72" w:unhideWhenUsed="0"/>
+    <w:lsdException w:name="Colorful Grid Accent 3" w:semiHidden="0" w:uiPriority="73" w:unhideWhenUsed="0"/>
+    <w:lsdException w:name="Light Shading Accent 4" w:semiHidden="0" w:uiPriority="60" w:unhideWhenUsed="0"/>
+    <w:lsdException w:name="Light List Accent 4" w:semiHidden="0" w:uiPriority="61" w:unhideWhenUsed="0"/>
+    <w:lsdException w:name="Light Grid Accent 4" w:semiHidden="0" w:uiPriority="62" w:unhideWhenUsed="0"/>
+    <w:lsdException w:name="Medium Shading 1 Accent 4" w:semiHidden="0" w:uiPriority="63" w:unhideWhenUsed="0"/>
+    <w:lsdException w:name="Medium Shading 2 Accent 4" w:semiHidden="0" w:uiPriority="64" w:unhideWhenUsed="0"/>
+    <w:lsdException w:name="Medium List 1 Accent 4" w:semiHidden="0" w:uiPriority="65" w:unhideWhenUsed="0"/>
+    <w:lsdException w:name="Medium List 2 Accent 4" w:semiHidden="0" w:uiPriority="66" w:unhideWhenUsed="0"/>
+    <w:lsdException w:name="Medium Grid 1 Accent 4" w:semiHidden="0" w:uiPriority="67" w:unhideWhenUsed="0"/>
+    <w:lsdException w:name="Medium Grid 2 Accent 4" w:semiHidden="0" w:uiPriority="68" w:unhideWhenUsed="0"/>
+    <w:lsdException w:name="Medium Grid 3 Accent 4" w:semiHidden="0" w:uiPriority="69" w:unhideWhenUsed="0"/>
+    <w:lsdException w:name="Dark List Accent 4" w:semiHidden="0" w:uiPriority="70" w:unhideWhenUsed="0"/>
+    <w:lsdException w:name="Colorful Shading Accent 4" w:semiHidden="0" w:uiPriority="71" w:unhideWhenUsed="0"/>
+    <w:lsdException w:name="Colorful List Accent 4" w:semiHidden="0" w:uiPriority="72" w:unhideWhenUsed="0"/>
+    <w:lsdException w:name="Colorful Grid Accent 4" w:semiHidden="0" w:uiPriority="73" w:unhideWhenUsed="0"/>
+    <w:lsdException w:name="Light Shading Accent 5" w:semiHidden="0" w:uiPriority="60" w:unhideWhenUsed="0"/>
+    <w:lsdException w:name="Light List Accent 5" w:semiHidden="0" w:uiPriority="61" w:unhideWhenUsed="0"/>
+    <w:lsdException w:name="Light Grid Accent 5" w:semiHidden="0" w:uiPriority="62" w:unhideWhenUsed="0"/>
+    <w:lsdException w:name="Medium Shading 1 Accent 5" w:semiHidden="0" w:uiPriority="63" w:unhideWhenUsed="0"/>
+    <w:lsdException w:name="Medium Shading 2 Accent 5" w:semiHidden="0" w:uiPriority="64" w:unhideWhenUsed="0"/>
+    <w:lsdException w:name="Medium List 1 Accent 5" w:semiHidden="0" w:uiPriority="65" w:unhideWhenUsed="0"/>
+    <w:lsdException w:name="Medium List 2 Accent 5" w:semiHidden="0" w:uiPriority="66" w:unhideWhenUsed="0"/>
+    <w:lsdException w:name="Medium Grid 1 Accent 5" w:semiHidden="0" w:uiPriority="67" w:unhideWhenUsed="0"/>
+    <w:lsdException w:name="Medium Grid 2 Accent 5" w:semiHidden="0" w:uiPriority="68" w:unhideWhenUsed="0"/>
+    <w:lsdException w:name="Medium Grid 3 Accent 5" w:semiHidden="0" w:uiPriority="69" w:unhideWhenUsed="0"/>
+    <w:lsdException w:name="Dark List Accent 5" w:semiHidden="0" w:uiPriority="70" w:unhideWhenUsed="0"/>
+    <w:lsdException w:name="Colorful Shading Accent 5" w:semiHidden="0" w:uiPriority="71" w:unhideWhenUsed="0"/>
+    <w:lsdException w:name="Colorful List Accent 5" w:semiHidden="0" w:uiPriority="72" w:unhideWhenUsed="0"/>
+    <w:lsdException w:name="Colorful Grid Accent 5" w:semiHidden="0" w:uiPriority="73" w:unhideWhenUsed="0"/>
+    <w:lsdException w:name="Light Shading Accent 6" w:semiHidden="0" w:uiPriority="60" w:unhideWhenUsed="0"/>
+    <w:lsdException w:name="Light List Accent 6" w:semiHidden="0" w:uiPriority="61" w:unhideWhenUsed="0"/>
+    <w:lsdException w:name="Light Grid Accent 6" w:semiHidden="0" w:uiPriority="62" w:unhideWhenUsed="0"/>
+    <w:lsdException w:name="Medium Shading 1 Accent 6" w:semiHidden="0" w:uiPriority="63" w:unhideWhenUsed="0"/>
+    <w:lsdException w:name="Medium Shading 2 Accent 6" w:semiHidden="0" w:uiPriority="64" w:unhideWhenUsed="0"/>
+    <w:lsdException w:name="Medium List 1 Accent 6" w:semiHidden="0" w:uiPriority="65" w:unhideWhenUsed="0"/>
+    <w:lsdException w:name="Medium List 2 Accent 6" w:semiHidden="0" w:uiPriority="66" w:unhideWhenUsed="0"/>
+    <w:lsdException w:name="Medium Grid 1 Accent 6" w:semiHidden="0" w:uiPriority="67" w:unhideWhenUsed="0"/>
+    <w:lsdException w:name="Medium Grid 2 Accent 6" w:semiHidden="0" w:uiPriority="68" w:unhideWhenUsed="0"/>
+    <w:lsdException w:name="Medium Grid 3 Accent 6" w:semiHidden="0" w:uiPriority="69" w:unhideWhenUsed="0"/>
+    <w:lsdException w:name="Dark List Accent 6" w:semiHidden="0" w:uiPriority="70" w:unhideWhenUsed="0"/>
+    <w:lsdException w:name="Colorful Shading Accent 6" w:semiHidden="0" w:uiPriority="71" w:unhideWhenUsed="0"/>
+    <w:lsdException w:name="Colorful List Accent 6" w:semiHidden="0" w:uiPriority="72" w:unhideWhenUsed="0"/>
+    <w:lsdException w:name="Colorful Grid Accent 6" w:semiHidden="0" w:uiPriority="73" w:unhideWhenUsed="0"/>
+    <w:lsdException w:name="Subtle Emphasis" w:semiHidden="0" w:uiPriority="19" w:unhideWhenUsed="0" w:qFormat="1"/>
+    <w:lsdException w:name="Intense Emphasis" w:semiHidden="0" w:uiPriority="21" w:unhideWhenUsed="0" w:qFormat="1"/>
+    <w:lsdException w:name="Subtle Reference" w:semiHidden="0" w:uiPriority="31" w:unhideWhenUsed="0" w:qFormat="1"/>
+    <w:lsdException w:name="Intense Reference" w:semiHidden="0" w:uiPriority="32" w:unhideWhenUsed="0" w:qFormat="1"/>
+    <w:lsdException w:name="Book Title" w:semiHidden="0" w:uiPriority="33" w:unhideWhenUsed="0" w:qFormat="1"/>
+    <w:lsdException w:name="Bibliography" w:uiPriority="37"/>
+    <w:lsdException w:name="TOC Heading" w:uiPriority="39" w:qFormat="1"/>
   </w:latentStyles>
   <w:style w:type="paragraph" w:default="1" w:styleId="Normale">
     <w:name w:val="Normal"/>
@@ -11461,7 +13459,7 @@
     <w:link w:val="Titolo1Carattere"/>
     <w:uiPriority w:val="9"/>
     <w:qFormat/>
-    <w:rsid w:val="000D5CDA"/>
+    <w:rsid w:val="00E5644C"/>
     <w:pPr>
       <w:keepNext/>
       <w:keepLines/>
@@ -11474,6 +13472,7 @@
       <w:color w:val="000000" w:themeColor="text1"/>
       <w:sz w:val="32"/>
       <w:szCs w:val="32"/>
+      <w:lang w:val="it-IT"/>
     </w:rPr>
   </w:style>
   <w:style w:type="paragraph" w:styleId="Titolo2">
@@ -11499,7 +13498,7 @@
       <w:szCs w:val="26"/>
     </w:rPr>
   </w:style>
-  <w:style w:type="character" w:default="1" w:styleId="Carpredefinitoparagrafo">
+  <w:style w:type="character" w:default="1" w:styleId="Caratterepredefinitoparagrafo">
     <w:name w:val="Default Paragraph Font"/>
     <w:uiPriority w:val="1"/>
     <w:semiHidden/>
@@ -11548,7 +13547,7 @@
   </w:style>
   <w:style w:type="character" w:customStyle="1" w:styleId="TitoloCarattere">
     <w:name w:val="Titolo Carattere"/>
-    <w:basedOn w:val="Carpredefinitoparagrafo"/>
+    <w:basedOn w:val="Caratterepredefinitoparagrafo"/>
     <w:link w:val="Titolo"/>
     <w:uiPriority w:val="10"/>
     <w:rsid w:val="009152DA"/>
@@ -11562,7 +13561,7 @@
   </w:style>
   <w:style w:type="character" w:styleId="Collegamentoipertestuale">
     <w:name w:val="Hyperlink"/>
-    <w:basedOn w:val="Carpredefinitoparagrafo"/>
+    <w:basedOn w:val="Caratterepredefinitoparagrafo"/>
     <w:uiPriority w:val="99"/>
     <w:unhideWhenUsed/>
     <w:rsid w:val="00B50A36"/>
@@ -11573,7 +13572,7 @@
   </w:style>
   <w:style w:type="character" w:customStyle="1" w:styleId="Titolo2Carattere">
     <w:name w:val="Titolo 2 Carattere"/>
-    <w:basedOn w:val="Carpredefinitoparagrafo"/>
+    <w:basedOn w:val="Caratterepredefinitoparagrafo"/>
     <w:link w:val="Titolo2"/>
     <w:uiPriority w:val="9"/>
     <w:rsid w:val="00CA0305"/>
@@ -11586,16 +13585,17 @@
   </w:style>
   <w:style w:type="character" w:customStyle="1" w:styleId="Titolo1Carattere">
     <w:name w:val="Titolo 1 Carattere"/>
-    <w:basedOn w:val="Carpredefinitoparagrafo"/>
+    <w:basedOn w:val="Caratterepredefinitoparagrafo"/>
     <w:link w:val="Titolo1"/>
     <w:uiPriority w:val="9"/>
-    <w:rsid w:val="000D5CDA"/>
+    <w:rsid w:val="00E5644C"/>
     <w:rPr>
       <w:rFonts w:ascii="Garamond" w:eastAsiaTheme="majorEastAsia" w:hAnsi="Garamond" w:cstheme="majorBidi"/>
       <w:b/>
       <w:color w:val="000000" w:themeColor="text1"/>
       <w:sz w:val="32"/>
       <w:szCs w:val="32"/>
+      <w:lang w:val="it-IT"/>
     </w:rPr>
   </w:style>
   <w:style w:type="paragraph" w:styleId="Paragrafoelenco">
@@ -11631,6 +13631,7 @@
       <w:lang w:eastAsia="en-GB"/>
     </w:rPr>
     <w:tblPr>
+      <w:tblInd w:w="0" w:type="dxa"/>
       <w:tblBorders>
         <w:top w:val="single" w:sz="4" w:space="0" w:color="auto"/>
         <w:left w:val="single" w:sz="4" w:space="0" w:color="auto"/>
@@ -11639,6 +13640,12 @@
         <w:insideH w:val="single" w:sz="4" w:space="0" w:color="auto"/>
         <w:insideV w:val="single" w:sz="4" w:space="0" w:color="auto"/>
       </w:tblBorders>
+      <w:tblCellMar>
+        <w:top w:w="0" w:type="dxa"/>
+        <w:left w:w="108" w:type="dxa"/>
+        <w:bottom w:w="0" w:type="dxa"/>
+        <w:right w:w="108" w:type="dxa"/>
+      </w:tblCellMar>
     </w:tblPr>
   </w:style>
   <w:style w:type="paragraph" w:styleId="Testonotaapidipagina">
@@ -11666,7 +13673,7 @@
   </w:style>
   <w:style w:type="character" w:customStyle="1" w:styleId="TestonotaapidipaginaCarattere">
     <w:name w:val="Testo nota a piè di pagina Carattere"/>
-    <w:basedOn w:val="Carpredefinitoparagrafo"/>
+    <w:basedOn w:val="Caratterepredefinitoparagrafo"/>
     <w:link w:val="Testonotaapidipagina"/>
     <w:uiPriority w:val="99"/>
     <w:rsid w:val="00CA0305"/>
@@ -11678,7 +13685,7 @@
   </w:style>
   <w:style w:type="character" w:styleId="Rimandonotaapidipagina">
     <w:name w:val="footnote reference"/>
-    <w:basedOn w:val="Carpredefinitoparagrafo"/>
+    <w:basedOn w:val="Caratterepredefinitoparagrafo"/>
     <w:uiPriority w:val="99"/>
     <w:unhideWhenUsed/>
     <w:rsid w:val="00CA0305"/>
@@ -11688,7 +13695,7 @@
   </w:style>
   <w:style w:type="character" w:styleId="Numeroriga">
     <w:name w:val="line number"/>
-    <w:basedOn w:val="Carpredefinitoparagrafo"/>
+    <w:basedOn w:val="Caratterepredefinitoparagrafo"/>
     <w:uiPriority w:val="99"/>
     <w:semiHidden/>
     <w:unhideWhenUsed/>
@@ -11710,7 +13717,7 @@
   </w:style>
   <w:style w:type="character" w:customStyle="1" w:styleId="IntestazioneCarattere">
     <w:name w:val="Intestazione Carattere"/>
-    <w:basedOn w:val="Carpredefinitoparagrafo"/>
+    <w:basedOn w:val="Caratterepredefinitoparagrafo"/>
     <w:link w:val="Intestazione"/>
     <w:uiPriority w:val="99"/>
     <w:rsid w:val="00231211"/>
@@ -11735,7 +13742,7 @@
   </w:style>
   <w:style w:type="character" w:customStyle="1" w:styleId="PidipaginaCarattere">
     <w:name w:val="Piè di pagina Carattere"/>
-    <w:basedOn w:val="Carpredefinitoparagrafo"/>
+    <w:basedOn w:val="Caratterepredefinitoparagrafo"/>
     <w:link w:val="Pidipagina"/>
     <w:uiPriority w:val="99"/>
     <w:rsid w:val="00231211"/>
@@ -11760,7 +13767,7 @@
       <w:rFonts w:asciiTheme="majorHAnsi" w:hAnsiTheme="majorHAnsi"/>
       <w:b w:val="0"/>
       <w:color w:val="2F5496" w:themeColor="accent1" w:themeShade="BF"/>
-      <w:lang w:val="it-IT" w:eastAsia="it-IT"/>
+      <w:lang w:eastAsia="it-IT"/>
     </w:rPr>
   </w:style>
   <w:style w:type="paragraph" w:styleId="Sommario1">
@@ -11787,6 +13794,576 @@
       <w:spacing w:after="100"/>
       <w:ind w:left="200"/>
     </w:pPr>
+  </w:style>
+  <w:style w:type="paragraph" w:styleId="Testofumetto">
+    <w:name w:val="Balloon Text"/>
+    <w:basedOn w:val="Normale"/>
+    <w:link w:val="TestofumettoCarattere"/>
+    <w:uiPriority w:val="99"/>
+    <w:semiHidden/>
+    <w:unhideWhenUsed/>
+    <w:rsid w:val="00E5644C"/>
+    <w:rPr>
+      <w:rFonts w:ascii="Lucida Grande" w:hAnsi="Lucida Grande"/>
+      <w:sz w:val="18"/>
+      <w:szCs w:val="18"/>
+    </w:rPr>
+  </w:style>
+  <w:style w:type="character" w:customStyle="1" w:styleId="TestofumettoCarattere">
+    <w:name w:val="Testo fumetto Carattere"/>
+    <w:basedOn w:val="Caratterepredefinitoparagrafo"/>
+    <w:link w:val="Testofumetto"/>
+    <w:uiPriority w:val="99"/>
+    <w:semiHidden/>
+    <w:rsid w:val="00E5644C"/>
+    <w:rPr>
+      <w:rFonts w:ascii="Lucida Grande" w:hAnsi="Lucida Grande"/>
+      <w:sz w:val="18"/>
+      <w:szCs w:val="18"/>
+    </w:rPr>
+  </w:style>
+</w:styles>
+</file>
+
+<file path=word/stylesWithEffects.xml><?xml version="1.0" encoding="utf-8"?>
+<w:styles xmlns:wpc="http://schemas.microsoft.com/office/word/2010/wordprocessingCanvas" xmlns:mo="http://schemas.microsoft.com/office/mac/office/2008/main" xmlns:mc="http://schemas.openxmlformats.org/markup-compatibility/2006" xmlns:mv="urn:schemas-microsoft-com:mac:vml" xmlns:o="urn:schemas-microsoft-com:office:office" xmlns:r="http://schemas.openxmlformats.org/officeDocument/2006/relationships" xmlns:m="http://schemas.openxmlformats.org/officeDocument/2006/math" xmlns:v="urn:schemas-microsoft-com:vml" xmlns:wp14="http://schemas.microsoft.com/office/word/2010/wordprocessingDrawing" xmlns:wp="http://schemas.openxmlformats.org/drawingml/2006/wordprocessingDrawing" xmlns:w10="urn:schemas-microsoft-com:office:word" xmlns:w="http://schemas.openxmlformats.org/wordprocessingml/2006/main" xmlns:w14="http://schemas.microsoft.com/office/word/2010/wordml" xmlns:wpg="http://schemas.microsoft.com/office/word/2010/wordprocessingGroup" xmlns:wpi="http://schemas.microsoft.com/office/word/2010/wordprocessingInk" xmlns:wne="http://schemas.microsoft.com/office/word/2006/wordml" xmlns:wps="http://schemas.microsoft.com/office/word/2010/wordprocessingShape" mc:Ignorable="w14 wp14">
+  <w:docDefaults>
+    <w:rPrDefault>
+      <w:rPr>
+        <w:rFonts w:asciiTheme="minorHAnsi" w:eastAsiaTheme="minorHAnsi" w:hAnsiTheme="minorHAnsi" w:cstheme="minorBidi"/>
+        <w:sz w:val="24"/>
+        <w:szCs w:val="24"/>
+        <w:lang w:val="en-GB" w:eastAsia="en-US" w:bidi="ar-SA"/>
+      </w:rPr>
+    </w:rPrDefault>
+    <w:pPrDefault/>
+  </w:docDefaults>
+  <w:latentStyles w:defLockedState="0" w:defUIPriority="99" w:defSemiHidden="1" w:defUnhideWhenUsed="1" w:defQFormat="0" w:count="276">
+    <w:lsdException w:name="Normal" w:semiHidden="0" w:uiPriority="0" w:unhideWhenUsed="0" w:qFormat="1"/>
+    <w:lsdException w:name="heading 1" w:semiHidden="0" w:uiPriority="9" w:unhideWhenUsed="0" w:qFormat="1"/>
+    <w:lsdException w:name="heading 2" w:uiPriority="9" w:qFormat="1"/>
+    <w:lsdException w:name="heading 3" w:uiPriority="9" w:qFormat="1"/>
+    <w:lsdException w:name="heading 4" w:uiPriority="9" w:qFormat="1"/>
+    <w:lsdException w:name="heading 5" w:uiPriority="9" w:qFormat="1"/>
+    <w:lsdException w:name="heading 6" w:uiPriority="9" w:qFormat="1"/>
+    <w:lsdException w:name="heading 7" w:uiPriority="9" w:qFormat="1"/>
+    <w:lsdException w:name="heading 8" w:uiPriority="9" w:qFormat="1"/>
+    <w:lsdException w:name="heading 9" w:uiPriority="9" w:qFormat="1"/>
+    <w:lsdException w:name="toc 1" w:uiPriority="39"/>
+    <w:lsdException w:name="toc 2" w:uiPriority="39"/>
+    <w:lsdException w:name="toc 3" w:uiPriority="39"/>
+    <w:lsdException w:name="toc 4" w:uiPriority="39"/>
+    <w:lsdException w:name="toc 5" w:uiPriority="39"/>
+    <w:lsdException w:name="toc 6" w:uiPriority="39"/>
+    <w:lsdException w:name="toc 7" w:uiPriority="39"/>
+    <w:lsdException w:name="toc 8" w:uiPriority="39"/>
+    <w:lsdException w:name="toc 9" w:uiPriority="39"/>
+    <w:lsdException w:name="caption" w:uiPriority="35" w:qFormat="1"/>
+    <w:lsdException w:name="Title" w:semiHidden="0" w:uiPriority="10" w:unhideWhenUsed="0" w:qFormat="1"/>
+    <w:lsdException w:name="Default Paragraph Font" w:uiPriority="1"/>
+    <w:lsdException w:name="Subtitle" w:semiHidden="0" w:uiPriority="11" w:unhideWhenUsed="0" w:qFormat="1"/>
+    <w:lsdException w:name="Strong" w:semiHidden="0" w:uiPriority="22" w:unhideWhenUsed="0" w:qFormat="1"/>
+    <w:lsdException w:name="Emphasis" w:semiHidden="0" w:uiPriority="20" w:unhideWhenUsed="0" w:qFormat="1"/>
+    <w:lsdException w:name="Table Grid" w:semiHidden="0" w:uiPriority="39" w:unhideWhenUsed="0"/>
+    <w:lsdException w:name="Note Level 1" w:semiHidden="0" w:unhideWhenUsed="0"/>
+    <w:lsdException w:name="Note Level 2" w:semiHidden="0" w:unhideWhenUsed="0"/>
+    <w:lsdException w:name="Note Level 3" w:semiHidden="0" w:unhideWhenUsed="0"/>
+    <w:lsdException w:name="Note Level 4" w:semiHidden="0" w:unhideWhenUsed="0"/>
+    <w:lsdException w:name="Note Level 5" w:semiHidden="0" w:unhideWhenUsed="0"/>
+    <w:lsdException w:name="Note Level 6" w:semiHidden="0" w:unhideWhenUsed="0"/>
+    <w:lsdException w:name="Note Level 7" w:semiHidden="0" w:unhideWhenUsed="0"/>
+    <w:lsdException w:name="Note Level 8" w:semiHidden="0" w:unhideWhenUsed="0"/>
+    <w:lsdException w:name="Note Level 9" w:semiHidden="0" w:unhideWhenUsed="0"/>
+    <w:lsdException w:name="Placeholder Text" w:unhideWhenUsed="0"/>
+    <w:lsdException w:name="No Spacing" w:semiHidden="0" w:uiPriority="1" w:unhideWhenUsed="0" w:qFormat="1"/>
+    <w:lsdException w:name="Light Shading" w:semiHidden="0" w:uiPriority="60" w:unhideWhenUsed="0"/>
+    <w:lsdException w:name="Light List" w:semiHidden="0" w:uiPriority="61" w:unhideWhenUsed="0"/>
+    <w:lsdException w:name="Light Grid" w:semiHidden="0" w:uiPriority="62" w:unhideWhenUsed="0"/>
+    <w:lsdException w:name="Medium Shading 1" w:semiHidden="0" w:uiPriority="63" w:unhideWhenUsed="0"/>
+    <w:lsdException w:name="Medium Shading 2" w:semiHidden="0" w:uiPriority="64" w:unhideWhenUsed="0"/>
+    <w:lsdException w:name="Medium List 1" w:semiHidden="0" w:uiPriority="65" w:unhideWhenUsed="0"/>
+    <w:lsdException w:name="Medium List 2" w:semiHidden="0" w:uiPriority="66" w:unhideWhenUsed="0"/>
+    <w:lsdException w:name="Medium Grid 1" w:semiHidden="0" w:uiPriority="67" w:unhideWhenUsed="0"/>
+    <w:lsdException w:name="Medium Grid 2" w:semiHidden="0" w:uiPriority="68" w:unhideWhenUsed="0"/>
+    <w:lsdException w:name="Medium Grid 3" w:semiHidden="0" w:uiPriority="69" w:unhideWhenUsed="0"/>
+    <w:lsdException w:name="Dark List" w:semiHidden="0" w:uiPriority="70" w:unhideWhenUsed="0"/>
+    <w:lsdException w:name="Colorful Shading" w:semiHidden="0" w:uiPriority="71" w:unhideWhenUsed="0"/>
+    <w:lsdException w:name="Colorful List" w:semiHidden="0" w:uiPriority="72" w:unhideWhenUsed="0"/>
+    <w:lsdException w:name="Colorful Grid" w:semiHidden="0" w:uiPriority="73" w:unhideWhenUsed="0"/>
+    <w:lsdException w:name="Light Shading Accent 1" w:semiHidden="0" w:uiPriority="60" w:unhideWhenUsed="0"/>
+    <w:lsdException w:name="Light List Accent 1" w:semiHidden="0" w:uiPriority="61" w:unhideWhenUsed="0"/>
+    <w:lsdException w:name="Light Grid Accent 1" w:semiHidden="0" w:uiPriority="62" w:unhideWhenUsed="0"/>
+    <w:lsdException w:name="Medium Shading 1 Accent 1" w:semiHidden="0" w:uiPriority="63" w:unhideWhenUsed="0"/>
+    <w:lsdException w:name="Medium Shading 2 Accent 1" w:semiHidden="0" w:uiPriority="64" w:unhideWhenUsed="0"/>
+    <w:lsdException w:name="Medium List 1 Accent 1" w:semiHidden="0" w:uiPriority="65" w:unhideWhenUsed="0"/>
+    <w:lsdException w:name="Revision" w:unhideWhenUsed="0"/>
+    <w:lsdException w:name="List Paragraph" w:semiHidden="0" w:uiPriority="34" w:unhideWhenUsed="0" w:qFormat="1"/>
+    <w:lsdException w:name="Quote" w:semiHidden="0" w:uiPriority="29" w:unhideWhenUsed="0" w:qFormat="1"/>
+    <w:lsdException w:name="Intense Quote" w:semiHidden="0" w:uiPriority="30" w:unhideWhenUsed="0" w:qFormat="1"/>
+    <w:lsdException w:name="Medium List 2 Accent 1" w:semiHidden="0" w:uiPriority="66" w:unhideWhenUsed="0"/>
+    <w:lsdException w:name="Medium Grid 1 Accent 1" w:semiHidden="0" w:uiPriority="67" w:unhideWhenUsed="0"/>
+    <w:lsdException w:name="Medium Grid 2 Accent 1" w:semiHidden="0" w:uiPriority="68" w:unhideWhenUsed="0"/>
+    <w:lsdException w:name="Medium Grid 3 Accent 1" w:semiHidden="0" w:uiPriority="69" w:unhideWhenUsed="0"/>
+    <w:lsdException w:name="Dark List Accent 1" w:semiHidden="0" w:uiPriority="70" w:unhideWhenUsed="0"/>
+    <w:lsdException w:name="Colorful Shading Accent 1" w:semiHidden="0" w:uiPriority="71" w:unhideWhenUsed="0"/>
+    <w:lsdException w:name="Colorful List Accent 1" w:semiHidden="0" w:uiPriority="72" w:unhideWhenUsed="0"/>
+    <w:lsdException w:name="Colorful Grid Accent 1" w:semiHidden="0" w:uiPriority="73" w:unhideWhenUsed="0"/>
+    <w:lsdException w:name="Light Shading Accent 2" w:semiHidden="0" w:uiPriority="60" w:unhideWhenUsed="0"/>
+    <w:lsdException w:name="Light List Accent 2" w:semiHidden="0" w:uiPriority="61" w:unhideWhenUsed="0"/>
+    <w:lsdException w:name="Light Grid Accent 2" w:semiHidden="0" w:uiPriority="62" w:unhideWhenUsed="0"/>
+    <w:lsdException w:name="Medium Shading 1 Accent 2" w:semiHidden="0" w:uiPriority="63" w:unhideWhenUsed="0"/>
+    <w:lsdException w:name="Medium Shading 2 Accent 2" w:semiHidden="0" w:uiPriority="64" w:unhideWhenUsed="0"/>
+    <w:lsdException w:name="Medium List 1 Accent 2" w:semiHidden="0" w:uiPriority="65" w:unhideWhenUsed="0"/>
+    <w:lsdException w:name="Medium List 2 Accent 2" w:semiHidden="0" w:uiPriority="66" w:unhideWhenUsed="0"/>
+    <w:lsdException w:name="Medium Grid 1 Accent 2" w:semiHidden="0" w:uiPriority="67" w:unhideWhenUsed="0"/>
+    <w:lsdException w:name="Medium Grid 2 Accent 2" w:semiHidden="0" w:uiPriority="68" w:unhideWhenUsed="0"/>
+    <w:lsdException w:name="Medium Grid 3 Accent 2" w:semiHidden="0" w:uiPriority="69" w:unhideWhenUsed="0"/>
+    <w:lsdException w:name="Dark List Accent 2" w:semiHidden="0" w:uiPriority="70" w:unhideWhenUsed="0"/>
+    <w:lsdException w:name="Colorful Shading Accent 2" w:semiHidden="0" w:uiPriority="71" w:unhideWhenUsed="0"/>
+    <w:lsdException w:name="Colorful List Accent 2" w:semiHidden="0" w:uiPriority="72" w:unhideWhenUsed="0"/>
+    <w:lsdException w:name="Colorful Grid Accent 2" w:semiHidden="0" w:uiPriority="73" w:unhideWhenUsed="0"/>
+    <w:lsdException w:name="Light Shading Accent 3" w:semiHidden="0" w:uiPriority="60" w:unhideWhenUsed="0"/>
+    <w:lsdException w:name="Light List Accent 3" w:semiHidden="0" w:uiPriority="61" w:unhideWhenUsed="0"/>
+    <w:lsdException w:name="Light Grid Accent 3" w:semiHidden="0" w:uiPriority="62" w:unhideWhenUsed="0"/>
+    <w:lsdException w:name="Medium Shading 1 Accent 3" w:semiHidden="0" w:uiPriority="63" w:unhideWhenUsed="0"/>
+    <w:lsdException w:name="Medium Shading 2 Accent 3" w:semiHidden="0" w:uiPriority="64" w:unhideWhenUsed="0"/>
+    <w:lsdException w:name="Medium List 1 Accent 3" w:semiHidden="0" w:uiPriority="65" w:unhideWhenUsed="0"/>
+    <w:lsdException w:name="Medium List 2 Accent 3" w:semiHidden="0" w:uiPriority="66" w:unhideWhenUsed="0"/>
+    <w:lsdException w:name="Medium Grid 1 Accent 3" w:semiHidden="0" w:uiPriority="67" w:unhideWhenUsed="0"/>
+    <w:lsdException w:name="Medium Grid 2 Accent 3" w:semiHidden="0" w:uiPriority="68" w:unhideWhenUsed="0"/>
+    <w:lsdException w:name="Medium Grid 3 Accent 3" w:semiHidden="0" w:uiPriority="69" w:unhideWhenUsed="0"/>
+    <w:lsdException w:name="Dark List Accent 3" w:semiHidden="0" w:uiPriority="70" w:unhideWhenUsed="0"/>
+    <w:lsdException w:name="Colorful Shading Accent 3" w:semiHidden="0" w:uiPriority="71" w:unhideWhenUsed="0"/>
+    <w:lsdException w:name="Colorful List Accent 3" w:semiHidden="0" w:uiPriority="72" w:unhideWhenUsed="0"/>
+    <w:lsdException w:name="Colorful Grid Accent 3" w:semiHidden="0" w:uiPriority="73" w:unhideWhenUsed="0"/>
+    <w:lsdException w:name="Light Shading Accent 4" w:semiHidden="0" w:uiPriority="60" w:unhideWhenUsed="0"/>
+    <w:lsdException w:name="Light List Accent 4" w:semiHidden="0" w:uiPriority="61" w:unhideWhenUsed="0"/>
+    <w:lsdException w:name="Light Grid Accent 4" w:semiHidden="0" w:uiPriority="62" w:unhideWhenUsed="0"/>
+    <w:lsdException w:name="Medium Shading 1 Accent 4" w:semiHidden="0" w:uiPriority="63" w:unhideWhenUsed="0"/>
+    <w:lsdException w:name="Medium Shading 2 Accent 4" w:semiHidden="0" w:uiPriority="64" w:unhideWhenUsed="0"/>
+    <w:lsdException w:name="Medium List 1 Accent 4" w:semiHidden="0" w:uiPriority="65" w:unhideWhenUsed="0"/>
+    <w:lsdException w:name="Medium List 2 Accent 4" w:semiHidden="0" w:uiPriority="66" w:unhideWhenUsed="0"/>
+    <w:lsdException w:name="Medium Grid 1 Accent 4" w:semiHidden="0" w:uiPriority="67" w:unhideWhenUsed="0"/>
+    <w:lsdException w:name="Medium Grid 2 Accent 4" w:semiHidden="0" w:uiPriority="68" w:unhideWhenUsed="0"/>
+    <w:lsdException w:name="Medium Grid 3 Accent 4" w:semiHidden="0" w:uiPriority="69" w:unhideWhenUsed="0"/>
+    <w:lsdException w:name="Dark List Accent 4" w:semiHidden="0" w:uiPriority="70" w:unhideWhenUsed="0"/>
+    <w:lsdException w:name="Colorful Shading Accent 4" w:semiHidden="0" w:uiPriority="71" w:unhideWhenUsed="0"/>
+    <w:lsdException w:name="Colorful List Accent 4" w:semiHidden="0" w:uiPriority="72" w:unhideWhenUsed="0"/>
+    <w:lsdException w:name="Colorful Grid Accent 4" w:semiHidden="0" w:uiPriority="73" w:unhideWhenUsed="0"/>
+    <w:lsdException w:name="Light Shading Accent 5" w:semiHidden="0" w:uiPriority="60" w:unhideWhenUsed="0"/>
+    <w:lsdException w:name="Light List Accent 5" w:semiHidden="0" w:uiPriority="61" w:unhideWhenUsed="0"/>
+    <w:lsdException w:name="Light Grid Accent 5" w:semiHidden="0" w:uiPriority="62" w:unhideWhenUsed="0"/>
+    <w:lsdException w:name="Medium Shading 1 Accent 5" w:semiHidden="0" w:uiPriority="63" w:unhideWhenUsed="0"/>
+    <w:lsdException w:name="Medium Shading 2 Accent 5" w:semiHidden="0" w:uiPriority="64" w:unhideWhenUsed="0"/>
+    <w:lsdException w:name="Medium List 1 Accent 5" w:semiHidden="0" w:uiPriority="65" w:unhideWhenUsed="0"/>
+    <w:lsdException w:name="Medium List 2 Accent 5" w:semiHidden="0" w:uiPriority="66" w:unhideWhenUsed="0"/>
+    <w:lsdException w:name="Medium Grid 1 Accent 5" w:semiHidden="0" w:uiPriority="67" w:unhideWhenUsed="0"/>
+    <w:lsdException w:name="Medium Grid 2 Accent 5" w:semiHidden="0" w:uiPriority="68" w:unhideWhenUsed="0"/>
+    <w:lsdException w:name="Medium Grid 3 Accent 5" w:semiHidden="0" w:uiPriority="69" w:unhideWhenUsed="0"/>
+    <w:lsdException w:name="Dark List Accent 5" w:semiHidden="0" w:uiPriority="70" w:unhideWhenUsed="0"/>
+    <w:lsdException w:name="Colorful Shading Accent 5" w:semiHidden="0" w:uiPriority="71" w:unhideWhenUsed="0"/>
+    <w:lsdException w:name="Colorful List Accent 5" w:semiHidden="0" w:uiPriority="72" w:unhideWhenUsed="0"/>
+    <w:lsdException w:name="Colorful Grid Accent 5" w:semiHidden="0" w:uiPriority="73" w:unhideWhenUsed="0"/>
+    <w:lsdException w:name="Light Shading Accent 6" w:semiHidden="0" w:uiPriority="60" w:unhideWhenUsed="0"/>
+    <w:lsdException w:name="Light List Accent 6" w:semiHidden="0" w:uiPriority="61" w:unhideWhenUsed="0"/>
+    <w:lsdException w:name="Light Grid Accent 6" w:semiHidden="0" w:uiPriority="62" w:unhideWhenUsed="0"/>
+    <w:lsdException w:name="Medium Shading 1 Accent 6" w:semiHidden="0" w:uiPriority="63" w:unhideWhenUsed="0"/>
+    <w:lsdException w:name="Medium Shading 2 Accent 6" w:semiHidden="0" w:uiPriority="64" w:unhideWhenUsed="0"/>
+    <w:lsdException w:name="Medium List 1 Accent 6" w:semiHidden="0" w:uiPriority="65" w:unhideWhenUsed="0"/>
+    <w:lsdException w:name="Medium List 2 Accent 6" w:semiHidden="0" w:uiPriority="66" w:unhideWhenUsed="0"/>
+    <w:lsdException w:name="Medium Grid 1 Accent 6" w:semiHidden="0" w:uiPriority="67" w:unhideWhenUsed="0"/>
+    <w:lsdException w:name="Medium Grid 2 Accent 6" w:semiHidden="0" w:uiPriority="68" w:unhideWhenUsed="0"/>
+    <w:lsdException w:name="Medium Grid 3 Accent 6" w:semiHidden="0" w:uiPriority="69" w:unhideWhenUsed="0"/>
+    <w:lsdException w:name="Dark List Accent 6" w:semiHidden="0" w:uiPriority="70" w:unhideWhenUsed="0"/>
+    <w:lsdException w:name="Colorful Shading Accent 6" w:semiHidden="0" w:uiPriority="71" w:unhideWhenUsed="0"/>
+    <w:lsdException w:name="Colorful List Accent 6" w:semiHidden="0" w:uiPriority="72" w:unhideWhenUsed="0"/>
+    <w:lsdException w:name="Colorful Grid Accent 6" w:semiHidden="0" w:uiPriority="73" w:unhideWhenUsed="0"/>
+    <w:lsdException w:name="Subtle Emphasis" w:semiHidden="0" w:uiPriority="19" w:unhideWhenUsed="0" w:qFormat="1"/>
+    <w:lsdException w:name="Intense Emphasis" w:semiHidden="0" w:uiPriority="21" w:unhideWhenUsed="0" w:qFormat="1"/>
+    <w:lsdException w:name="Subtle Reference" w:semiHidden="0" w:uiPriority="31" w:unhideWhenUsed="0" w:qFormat="1"/>
+    <w:lsdException w:name="Intense Reference" w:semiHidden="0" w:uiPriority="32" w:unhideWhenUsed="0" w:qFormat="1"/>
+    <w:lsdException w:name="Book Title" w:semiHidden="0" w:uiPriority="33" w:unhideWhenUsed="0" w:qFormat="1"/>
+    <w:lsdException w:name="Bibliography" w:uiPriority="37"/>
+    <w:lsdException w:name="TOC Heading" w:uiPriority="39" w:qFormat="1"/>
+  </w:latentStyles>
+  <w:style w:type="paragraph" w:default="1" w:styleId="Normale">
+    <w:name w:val="Normal"/>
+    <w:qFormat/>
+    <w:rsid w:val="00CA0305"/>
+    <w:rPr>
+      <w:rFonts w:ascii="Garamond" w:hAnsi="Garamond"/>
+      <w:sz w:val="20"/>
+    </w:rPr>
+  </w:style>
+  <w:style w:type="paragraph" w:styleId="Titolo1">
+    <w:name w:val="heading 1"/>
+    <w:basedOn w:val="Normale"/>
+    <w:next w:val="Normale"/>
+    <w:link w:val="Titolo1Carattere"/>
+    <w:uiPriority w:val="9"/>
+    <w:qFormat/>
+    <w:rsid w:val="00E5644C"/>
+    <w:pPr>
+      <w:keepNext/>
+      <w:keepLines/>
+      <w:spacing w:before="240"/>
+      <w:outlineLvl w:val="0"/>
+    </w:pPr>
+    <w:rPr>
+      <w:rFonts w:eastAsiaTheme="majorEastAsia" w:cstheme="majorBidi"/>
+      <w:b/>
+      <w:color w:val="000000" w:themeColor="text1"/>
+      <w:sz w:val="32"/>
+      <w:szCs w:val="32"/>
+      <w:lang w:val="it-IT"/>
+    </w:rPr>
+  </w:style>
+  <w:style w:type="paragraph" w:styleId="Titolo2">
+    <w:name w:val="heading 2"/>
+    <w:basedOn w:val="Normale"/>
+    <w:next w:val="Normale"/>
+    <w:link w:val="Titolo2Carattere"/>
+    <w:uiPriority w:val="9"/>
+    <w:unhideWhenUsed/>
+    <w:qFormat/>
+    <w:rsid w:val="00CA0305"/>
+    <w:pPr>
+      <w:keepNext/>
+      <w:keepLines/>
+      <w:spacing w:before="40"/>
+      <w:outlineLvl w:val="1"/>
+    </w:pPr>
+    <w:rPr>
+      <w:rFonts w:eastAsiaTheme="majorEastAsia" w:cstheme="majorBidi"/>
+      <w:b/>
+      <w:color w:val="000000" w:themeColor="text1"/>
+      <w:sz w:val="24"/>
+      <w:szCs w:val="26"/>
+    </w:rPr>
+  </w:style>
+  <w:style w:type="character" w:default="1" w:styleId="Caratterepredefinitoparagrafo">
+    <w:name w:val="Default Paragraph Font"/>
+    <w:uiPriority w:val="1"/>
+    <w:semiHidden/>
+    <w:unhideWhenUsed/>
+  </w:style>
+  <w:style w:type="table" w:default="1" w:styleId="Tabellanormale">
+    <w:name w:val="Normal Table"/>
+    <w:uiPriority w:val="99"/>
+    <w:semiHidden/>
+    <w:unhideWhenUsed/>
+    <w:tblPr>
+      <w:tblInd w:w="0" w:type="dxa"/>
+      <w:tblCellMar>
+        <w:top w:w="0" w:type="dxa"/>
+        <w:left w:w="108" w:type="dxa"/>
+        <w:bottom w:w="0" w:type="dxa"/>
+        <w:right w:w="108" w:type="dxa"/>
+      </w:tblCellMar>
+    </w:tblPr>
+  </w:style>
+  <w:style w:type="numbering" w:default="1" w:styleId="Nessunelenco">
+    <w:name w:val="No List"/>
+    <w:uiPriority w:val="99"/>
+    <w:semiHidden/>
+    <w:unhideWhenUsed/>
+  </w:style>
+  <w:style w:type="paragraph" w:styleId="Titolo">
+    <w:name w:val="Title"/>
+    <w:basedOn w:val="Normale"/>
+    <w:next w:val="Normale"/>
+    <w:link w:val="TitoloCarattere"/>
+    <w:uiPriority w:val="10"/>
+    <w:qFormat/>
+    <w:rsid w:val="009152DA"/>
+    <w:pPr>
+      <w:contextualSpacing/>
+      <w:jc w:val="center"/>
+    </w:pPr>
+    <w:rPr>
+      <w:rFonts w:eastAsiaTheme="majorEastAsia" w:cstheme="majorBidi"/>
+      <w:spacing w:val="-10"/>
+      <w:kern w:val="28"/>
+      <w:sz w:val="48"/>
+      <w:szCs w:val="56"/>
+    </w:rPr>
+  </w:style>
+  <w:style w:type="character" w:customStyle="1" w:styleId="TitoloCarattere">
+    <w:name w:val="Titolo Carattere"/>
+    <w:basedOn w:val="Caratterepredefinitoparagrafo"/>
+    <w:link w:val="Titolo"/>
+    <w:uiPriority w:val="10"/>
+    <w:rsid w:val="009152DA"/>
+    <w:rPr>
+      <w:rFonts w:ascii="Garamond" w:eastAsiaTheme="majorEastAsia" w:hAnsi="Garamond" w:cstheme="majorBidi"/>
+      <w:spacing w:val="-10"/>
+      <w:kern w:val="28"/>
+      <w:sz w:val="48"/>
+      <w:szCs w:val="56"/>
+    </w:rPr>
+  </w:style>
+  <w:style w:type="character" w:styleId="Collegamentoipertestuale">
+    <w:name w:val="Hyperlink"/>
+    <w:basedOn w:val="Caratterepredefinitoparagrafo"/>
+    <w:uiPriority w:val="99"/>
+    <w:unhideWhenUsed/>
+    <w:rsid w:val="00B50A36"/>
+    <w:rPr>
+      <w:color w:val="0563C1" w:themeColor="hyperlink"/>
+      <w:u w:val="single"/>
+    </w:rPr>
+  </w:style>
+  <w:style w:type="character" w:customStyle="1" w:styleId="Titolo2Carattere">
+    <w:name w:val="Titolo 2 Carattere"/>
+    <w:basedOn w:val="Caratterepredefinitoparagrafo"/>
+    <w:link w:val="Titolo2"/>
+    <w:uiPriority w:val="9"/>
+    <w:rsid w:val="00CA0305"/>
+    <w:rPr>
+      <w:rFonts w:ascii="Garamond" w:eastAsiaTheme="majorEastAsia" w:hAnsi="Garamond" w:cstheme="majorBidi"/>
+      <w:b/>
+      <w:color w:val="000000" w:themeColor="text1"/>
+      <w:szCs w:val="26"/>
+    </w:rPr>
+  </w:style>
+  <w:style w:type="character" w:customStyle="1" w:styleId="Titolo1Carattere">
+    <w:name w:val="Titolo 1 Carattere"/>
+    <w:basedOn w:val="Caratterepredefinitoparagrafo"/>
+    <w:link w:val="Titolo1"/>
+    <w:uiPriority w:val="9"/>
+    <w:rsid w:val="00E5644C"/>
+    <w:rPr>
+      <w:rFonts w:ascii="Garamond" w:eastAsiaTheme="majorEastAsia" w:hAnsi="Garamond" w:cstheme="majorBidi"/>
+      <w:b/>
+      <w:color w:val="000000" w:themeColor="text1"/>
+      <w:sz w:val="32"/>
+      <w:szCs w:val="32"/>
+      <w:lang w:val="it-IT"/>
+    </w:rPr>
+  </w:style>
+  <w:style w:type="paragraph" w:styleId="Paragrafoelenco">
+    <w:name w:val="List Paragraph"/>
+    <w:basedOn w:val="Normale"/>
+    <w:uiPriority w:val="34"/>
+    <w:qFormat/>
+    <w:rsid w:val="007C48CA"/>
+    <w:pPr>
+      <w:ind w:left="720"/>
+      <w:contextualSpacing/>
+    </w:pPr>
+  </w:style>
+  <w:style w:type="table" w:styleId="Grigliatabella">
+    <w:name w:val="Table Grid"/>
+    <w:basedOn w:val="Tabellanormale"/>
+    <w:uiPriority w:val="39"/>
+    <w:rsid w:val="00CA0305"/>
+    <w:pPr>
+      <w:pBdr>
+        <w:top w:val="nil"/>
+        <w:left w:val="nil"/>
+        <w:bottom w:val="nil"/>
+        <w:right w:val="nil"/>
+        <w:between w:val="nil"/>
+      </w:pBdr>
+    </w:pPr>
+    <w:rPr>
+      <w:rFonts w:ascii="Arial" w:eastAsia="Arial" w:hAnsi="Arial" w:cs="Arial"/>
+      <w:color w:val="000000"/>
+      <w:sz w:val="22"/>
+      <w:szCs w:val="22"/>
+      <w:lang w:eastAsia="en-GB"/>
+    </w:rPr>
+    <w:tblPr>
+      <w:tblInd w:w="0" w:type="dxa"/>
+      <w:tblBorders>
+        <w:top w:val="single" w:sz="4" w:space="0" w:color="auto"/>
+        <w:left w:val="single" w:sz="4" w:space="0" w:color="auto"/>
+        <w:bottom w:val="single" w:sz="4" w:space="0" w:color="auto"/>
+        <w:right w:val="single" w:sz="4" w:space="0" w:color="auto"/>
+        <w:insideH w:val="single" w:sz="4" w:space="0" w:color="auto"/>
+        <w:insideV w:val="single" w:sz="4" w:space="0" w:color="auto"/>
+      </w:tblBorders>
+      <w:tblCellMar>
+        <w:top w:w="0" w:type="dxa"/>
+        <w:left w:w="108" w:type="dxa"/>
+        <w:bottom w:w="0" w:type="dxa"/>
+        <w:right w:w="108" w:type="dxa"/>
+      </w:tblCellMar>
+    </w:tblPr>
+  </w:style>
+  <w:style w:type="paragraph" w:styleId="Testonotaapidipagina">
+    <w:name w:val="footnote text"/>
+    <w:basedOn w:val="Normale"/>
+    <w:link w:val="TestonotaapidipaginaCarattere"/>
+    <w:uiPriority w:val="99"/>
+    <w:unhideWhenUsed/>
+    <w:rsid w:val="00CA0305"/>
+    <w:pPr>
+      <w:pBdr>
+        <w:top w:val="nil"/>
+        <w:left w:val="nil"/>
+        <w:bottom w:val="nil"/>
+        <w:right w:val="nil"/>
+        <w:between w:val="nil"/>
+      </w:pBdr>
+    </w:pPr>
+    <w:rPr>
+      <w:rFonts w:ascii="Arial" w:eastAsia="Arial" w:hAnsi="Arial" w:cs="Arial"/>
+      <w:color w:val="000000"/>
+      <w:sz w:val="24"/>
+      <w:lang w:eastAsia="en-GB"/>
+    </w:rPr>
+  </w:style>
+  <w:style w:type="character" w:customStyle="1" w:styleId="TestonotaapidipaginaCarattere">
+    <w:name w:val="Testo nota a piè di pagina Carattere"/>
+    <w:basedOn w:val="Caratterepredefinitoparagrafo"/>
+    <w:link w:val="Testonotaapidipagina"/>
+    <w:uiPriority w:val="99"/>
+    <w:rsid w:val="00CA0305"/>
+    <w:rPr>
+      <w:rFonts w:ascii="Arial" w:eastAsia="Arial" w:hAnsi="Arial" w:cs="Arial"/>
+      <w:color w:val="000000"/>
+      <w:lang w:eastAsia="en-GB"/>
+    </w:rPr>
+  </w:style>
+  <w:style w:type="character" w:styleId="Rimandonotaapidipagina">
+    <w:name w:val="footnote reference"/>
+    <w:basedOn w:val="Caratterepredefinitoparagrafo"/>
+    <w:uiPriority w:val="99"/>
+    <w:unhideWhenUsed/>
+    <w:rsid w:val="00CA0305"/>
+    <w:rPr>
+      <w:vertAlign w:val="superscript"/>
+    </w:rPr>
+  </w:style>
+  <w:style w:type="character" w:styleId="Numeroriga">
+    <w:name w:val="line number"/>
+    <w:basedOn w:val="Caratterepredefinitoparagrafo"/>
+    <w:uiPriority w:val="99"/>
+    <w:semiHidden/>
+    <w:unhideWhenUsed/>
+    <w:rsid w:val="00231211"/>
+  </w:style>
+  <w:style w:type="paragraph" w:styleId="Intestazione">
+    <w:name w:val="header"/>
+    <w:basedOn w:val="Normale"/>
+    <w:link w:val="IntestazioneCarattere"/>
+    <w:uiPriority w:val="99"/>
+    <w:unhideWhenUsed/>
+    <w:rsid w:val="00231211"/>
+    <w:pPr>
+      <w:tabs>
+        <w:tab w:val="center" w:pos="4819"/>
+        <w:tab w:val="right" w:pos="9638"/>
+      </w:tabs>
+    </w:pPr>
+  </w:style>
+  <w:style w:type="character" w:customStyle="1" w:styleId="IntestazioneCarattere">
+    <w:name w:val="Intestazione Carattere"/>
+    <w:basedOn w:val="Caratterepredefinitoparagrafo"/>
+    <w:link w:val="Intestazione"/>
+    <w:uiPriority w:val="99"/>
+    <w:rsid w:val="00231211"/>
+    <w:rPr>
+      <w:rFonts w:ascii="Garamond" w:hAnsi="Garamond"/>
+      <w:sz w:val="20"/>
+    </w:rPr>
+  </w:style>
+  <w:style w:type="paragraph" w:styleId="Pidipagina">
+    <w:name w:val="footer"/>
+    <w:basedOn w:val="Normale"/>
+    <w:link w:val="PidipaginaCarattere"/>
+    <w:uiPriority w:val="99"/>
+    <w:unhideWhenUsed/>
+    <w:rsid w:val="00231211"/>
+    <w:pPr>
+      <w:tabs>
+        <w:tab w:val="center" w:pos="4819"/>
+        <w:tab w:val="right" w:pos="9638"/>
+      </w:tabs>
+    </w:pPr>
+  </w:style>
+  <w:style w:type="character" w:customStyle="1" w:styleId="PidipaginaCarattere">
+    <w:name w:val="Piè di pagina Carattere"/>
+    <w:basedOn w:val="Caratterepredefinitoparagrafo"/>
+    <w:link w:val="Pidipagina"/>
+    <w:uiPriority w:val="99"/>
+    <w:rsid w:val="00231211"/>
+    <w:rPr>
+      <w:rFonts w:ascii="Garamond" w:hAnsi="Garamond"/>
+      <w:sz w:val="20"/>
+    </w:rPr>
+  </w:style>
+  <w:style w:type="paragraph" w:styleId="Titolosommario">
+    <w:name w:val="TOC Heading"/>
+    <w:basedOn w:val="Titolo1"/>
+    <w:next w:val="Normale"/>
+    <w:uiPriority w:val="39"/>
+    <w:unhideWhenUsed/>
+    <w:qFormat/>
+    <w:rsid w:val="00231211"/>
+    <w:pPr>
+      <w:spacing w:line="259" w:lineRule="auto"/>
+      <w:outlineLvl w:val="9"/>
+    </w:pPr>
+    <w:rPr>
+      <w:rFonts w:asciiTheme="majorHAnsi" w:hAnsiTheme="majorHAnsi"/>
+      <w:b w:val="0"/>
+      <w:color w:val="2F5496" w:themeColor="accent1" w:themeShade="BF"/>
+      <w:lang w:eastAsia="it-IT"/>
+    </w:rPr>
+  </w:style>
+  <w:style w:type="paragraph" w:styleId="Sommario1">
+    <w:name w:val="toc 1"/>
+    <w:basedOn w:val="Normale"/>
+    <w:next w:val="Normale"/>
+    <w:autoRedefine/>
+    <w:uiPriority w:val="39"/>
+    <w:unhideWhenUsed/>
+    <w:rsid w:val="00231211"/>
+    <w:pPr>
+      <w:spacing w:after="100"/>
+    </w:pPr>
+  </w:style>
+  <w:style w:type="paragraph" w:styleId="Sommario2">
+    <w:name w:val="toc 2"/>
+    <w:basedOn w:val="Normale"/>
+    <w:next w:val="Normale"/>
+    <w:autoRedefine/>
+    <w:uiPriority w:val="39"/>
+    <w:unhideWhenUsed/>
+    <w:rsid w:val="00231211"/>
+    <w:pPr>
+      <w:spacing w:after="100"/>
+      <w:ind w:left="200"/>
+    </w:pPr>
+  </w:style>
+  <w:style w:type="paragraph" w:styleId="Testofumetto">
+    <w:name w:val="Balloon Text"/>
+    <w:basedOn w:val="Normale"/>
+    <w:link w:val="TestofumettoCarattere"/>
+    <w:uiPriority w:val="99"/>
+    <w:semiHidden/>
+    <w:unhideWhenUsed/>
+    <w:rsid w:val="00E5644C"/>
+    <w:rPr>
+      <w:rFonts w:ascii="Lucida Grande" w:hAnsi="Lucida Grande"/>
+      <w:sz w:val="18"/>
+      <w:szCs w:val="18"/>
+    </w:rPr>
+  </w:style>
+  <w:style w:type="character" w:customStyle="1" w:styleId="TestofumettoCarattere">
+    <w:name w:val="Testo fumetto Carattere"/>
+    <w:basedOn w:val="Caratterepredefinitoparagrafo"/>
+    <w:link w:val="Testofumetto"/>
+    <w:uiPriority w:val="99"/>
+    <w:semiHidden/>
+    <w:rsid w:val="00E5644C"/>
+    <w:rPr>
+      <w:rFonts w:ascii="Lucida Grande" w:hAnsi="Lucida Grande"/>
+      <w:sz w:val="18"/>
+      <w:szCs w:val="18"/>
+    </w:rPr>
   </w:style>
 </w:styles>
 </file>
@@ -12046,7 +14623,7 @@
   <a:extraClrSchemeLst/>
   <a:extLst>
     <a:ext uri="{05A4C25C-085E-4340-85A3-A5531E510DB2}">
-      <thm15:themeFamily xmlns:thm15="http://schemas.microsoft.com/office/thememl/2012/main" name="Office Theme" id="{62F939B6-93AF-4DB8-9C6B-D6C7DFDC589F}" vid="{4A3C46E8-61CC-4603-A589-7422A47A8E4A}"/>
+      <thm15:themeFamily xmlns:thm15="http://schemas.microsoft.com/office/thememl/2012/main" xmlns="" name="Office Theme" id="{62F939B6-93AF-4DB8-9C6B-D6C7DFDC589F}" vid="{4A3C46E8-61CC-4603-A589-7422A47A8E4A}"/>
     </a:ext>
   </a:extLst>
 </a:theme>
@@ -12057,7 +14634,7 @@
 </file>
 
 <file path=customXml/itemProps1.xml><?xml version="1.0" encoding="utf-8"?>
-<ds:datastoreItem xmlns:ds="http://schemas.openxmlformats.org/officeDocument/2006/customXml" ds:itemID="{30ABFD5C-EBE1-47DD-88C0-8DF12B499D1D}">
+<ds:datastoreItem xmlns:ds="http://schemas.openxmlformats.org/officeDocument/2006/customXml" ds:itemID="{CB019DFE-C6ED-A048-8E72-F1BF2F9CA754}">
   <ds:schemaRefs>
     <ds:schemaRef ds:uri="http://schemas.openxmlformats.org/officeDocument/2006/bibliography"/>
   </ds:schemaRefs>
